--- a/RELATÓRIO DE SIMULAÇÕES.docx
+++ b/RELATÓRIO DE SIMULAÇÕES.docx
@@ -1,6 +1,6 @@
 
 <file path=word/document.xml><?xml version="1.0" encoding="utf-8"?>
-<w:document xmlns:wpc="http://schemas.microsoft.com/office/word/2010/wordprocessingCanvas" xmlns:cx="http://schemas.microsoft.com/office/drawing/2014/chartex" xmlns:mc="http://schemas.openxmlformats.org/markup-compatibility/2006" xmlns:o="urn:schemas-microsoft-com:office:office" xmlns:r="http://schemas.openxmlformats.org/officeDocument/2006/relationships" xmlns:m="http://schemas.openxmlformats.org/officeDocument/2006/math" xmlns:v="urn:schemas-microsoft-com:vml" xmlns:wp14="http://schemas.microsoft.com/office/word/2010/wordprocessingDrawing" xmlns:wp="http://schemas.openxmlformats.org/drawingml/2006/wordprocessingDrawing" xmlns:w10="urn:schemas-microsoft-com:office:word" xmlns:w="http://schemas.openxmlformats.org/wordprocessingml/2006/main" xmlns:w14="http://schemas.microsoft.com/office/word/2010/wordml" xmlns:w15="http://schemas.microsoft.com/office/word/2012/wordml" xmlns:w16se="http://schemas.microsoft.com/office/word/2015/wordml/symex" xmlns:wpg="http://schemas.microsoft.com/office/word/2010/wordprocessingGroup" xmlns:wpi="http://schemas.microsoft.com/office/word/2010/wordprocessingInk" xmlns:wne="http://schemas.microsoft.com/office/word/2006/wordml" xmlns:wps="http://schemas.microsoft.com/office/word/2010/wordprocessingShape" mc:Ignorable="w14 w15 w16se wp14">
+<w:document xmlns:wpc="http://schemas.microsoft.com/office/word/2010/wordprocessingCanvas" xmlns:mc="http://schemas.openxmlformats.org/markup-compatibility/2006" xmlns:o="urn:schemas-microsoft-com:office:office" xmlns:r="http://schemas.openxmlformats.org/officeDocument/2006/relationships" xmlns:m="http://schemas.openxmlformats.org/officeDocument/2006/math" xmlns:v="urn:schemas-microsoft-com:vml" xmlns:wp14="http://schemas.microsoft.com/office/word/2010/wordprocessingDrawing" xmlns:wp="http://schemas.openxmlformats.org/drawingml/2006/wordprocessingDrawing" xmlns:w10="urn:schemas-microsoft-com:office:word" xmlns:w="http://schemas.openxmlformats.org/wordprocessingml/2006/main" xmlns:w14="http://schemas.microsoft.com/office/word/2010/wordml" xmlns:w15="http://schemas.microsoft.com/office/word/2012/wordml" xmlns:wpg="http://schemas.microsoft.com/office/word/2010/wordprocessingGroup" xmlns:wpi="http://schemas.microsoft.com/office/word/2010/wordprocessingInk" xmlns:wne="http://schemas.microsoft.com/office/word/2006/wordml" xmlns:wps="http://schemas.microsoft.com/office/word/2010/wordprocessingShape" mc:Ignorable="w14 w15 wp14">
   <w:body>
     <w:p>
       <w:pPr>
@@ -84,7 +84,7 @@
               </wp:anchor>
             </w:drawing>
           </mc:Choice>
-          <mc:Fallback>
+          <mc:Fallback xmlns:w16se="http://schemas.microsoft.com/office/word/2015/wordml/symex" xmlns:cx="http://schemas.microsoft.com/office/drawing/2014/chartex">
             <w:pict>
               <v:rect w14:anchorId="69971B8A" id="Retângulo 3" o:spid="_x0000_s1026" style="position:absolute;margin-left:440.4pt;margin-top:-32.7pt;width:20.95pt;height:20.95pt;z-index:251661312;visibility:visible;mso-wrap-style:square;mso-wrap-distance-left:9pt;mso-wrap-distance-top:0;mso-wrap-distance-right:9pt;mso-wrap-distance-bottom:0;mso-position-horizontal:absolute;mso-position-horizontal-relative:margin;mso-position-vertical:absolute;mso-position-vertical-relative:text;v-text-anchor:middle" o:gfxdata="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" fillcolor="white [3212]" strokecolor="white [3212]" strokeweight="1pt">
                 <w10:wrap anchorx="margin"/>
@@ -251,25 +251,7 @@
           <w:sz w:val="24"/>
           <w:szCs w:val="24"/>
         </w:rPr>
-        <w:t xml:space="preserve">PROF. </w:t>
-      </w:r>
-      <w:proofErr w:type="spellStart"/>
-      <w:r>
-        <w:rPr>
-          <w:rFonts w:ascii="Arial" w:hAnsi="Arial" w:cs="Arial"/>
-          <w:sz w:val="24"/>
-          <w:szCs w:val="24"/>
-        </w:rPr>
-        <w:t>MSc</w:t>
-      </w:r>
-      <w:proofErr w:type="spellEnd"/>
-      <w:r>
-        <w:rPr>
-          <w:rFonts w:ascii="Arial" w:hAnsi="Arial" w:cs="Arial"/>
-          <w:sz w:val="24"/>
-          <w:szCs w:val="24"/>
-        </w:rPr>
-        <w:t xml:space="preserve">. </w:t>
+        <w:t xml:space="preserve">PROF. MSc. </w:t>
       </w:r>
       <w:r>
         <w:rPr>
@@ -642,7 +624,7 @@
       <w:sdtContent>
         <w:p>
           <w:pPr>
-            <w:pStyle w:val="CabealhodoSumrio"/>
+            <w:pStyle w:val="TOCHeading"/>
             <w:jc w:val="center"/>
             <w:rPr>
               <w:rFonts w:ascii="Arial" w:hAnsi="Arial" w:cs="Arial"/>
@@ -723,7 +705,7 @@
                   </wp:anchor>
                 </w:drawing>
               </mc:Choice>
-              <mc:Fallback>
+              <mc:Fallback xmlns:w16se="http://schemas.microsoft.com/office/word/2015/wordml/symex" xmlns:cx="http://schemas.microsoft.com/office/drawing/2014/chartex">
                 <w:pict>
                   <v:rect w14:anchorId="6BD2372D" id="Retângulo 13" o:spid="_x0000_s1026" style="position:absolute;margin-left:442.25pt;margin-top:-38.35pt;width:20.95pt;height:20.95pt;z-index:251663360;visibility:visible;mso-wrap-style:square;mso-wrap-distance-left:9pt;mso-wrap-distance-top:0;mso-wrap-distance-right:9pt;mso-wrap-distance-bottom:0;mso-position-horizontal:absolute;mso-position-horizontal-relative:margin;mso-position-vertical:absolute;mso-position-vertical-relative:text;v-text-anchor:middle" o:gfxdata="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" fillcolor="white [3212]" strokecolor="white [3212]" strokeweight="1pt">
                     <w10:wrap anchorx="margin"/>
@@ -753,7 +735,7 @@
         </w:p>
         <w:p>
           <w:pPr>
-            <w:pStyle w:val="Sumrio1"/>
+            <w:pStyle w:val="TOC1"/>
             <w:tabs>
               <w:tab w:val="left" w:pos="440"/>
               <w:tab w:val="right" w:leader="dot" w:pos="9061"/>
@@ -869,7 +851,7 @@
         </w:p>
         <w:p>
           <w:pPr>
-            <w:pStyle w:val="Sumrio1"/>
+            <w:pStyle w:val="TOC1"/>
             <w:tabs>
               <w:tab w:val="left" w:pos="440"/>
               <w:tab w:val="right" w:leader="dot" w:pos="9061"/>
@@ -961,7 +943,7 @@
         </w:p>
         <w:p>
           <w:pPr>
-            <w:pStyle w:val="Sumrio1"/>
+            <w:pStyle w:val="TOC1"/>
             <w:tabs>
               <w:tab w:val="left" w:pos="660"/>
               <w:tab w:val="right" w:leader="dot" w:pos="9061"/>
@@ -1051,7 +1033,7 @@
         </w:p>
         <w:p>
           <w:pPr>
-            <w:pStyle w:val="Sumrio1"/>
+            <w:pStyle w:val="TOC1"/>
             <w:tabs>
               <w:tab w:val="left" w:pos="880"/>
               <w:tab w:val="right" w:leader="dot" w:pos="9061"/>
@@ -1141,7 +1123,7 @@
         </w:p>
         <w:p>
           <w:pPr>
-            <w:pStyle w:val="Sumrio1"/>
+            <w:pStyle w:val="TOC1"/>
             <w:tabs>
               <w:tab w:val="left" w:pos="880"/>
               <w:tab w:val="right" w:leader="dot" w:pos="9061"/>
@@ -1231,7 +1213,7 @@
         </w:p>
         <w:p>
           <w:pPr>
-            <w:pStyle w:val="Sumrio1"/>
+            <w:pStyle w:val="TOC1"/>
             <w:tabs>
               <w:tab w:val="left" w:pos="660"/>
               <w:tab w:val="right" w:leader="dot" w:pos="9061"/>
@@ -1321,7 +1303,7 @@
         </w:p>
         <w:p>
           <w:pPr>
-            <w:pStyle w:val="Sumrio1"/>
+            <w:pStyle w:val="TOC1"/>
             <w:tabs>
               <w:tab w:val="left" w:pos="660"/>
               <w:tab w:val="right" w:leader="dot" w:pos="9061"/>
@@ -1411,7 +1393,7 @@
         </w:p>
         <w:p>
           <w:pPr>
-            <w:pStyle w:val="Sumrio1"/>
+            <w:pStyle w:val="TOC1"/>
             <w:tabs>
               <w:tab w:val="left" w:pos="660"/>
               <w:tab w:val="right" w:leader="dot" w:pos="9061"/>
@@ -1501,7 +1483,7 @@
         </w:p>
         <w:p>
           <w:pPr>
-            <w:pStyle w:val="Sumrio1"/>
+            <w:pStyle w:val="TOC1"/>
             <w:tabs>
               <w:tab w:val="left" w:pos="660"/>
               <w:tab w:val="right" w:leader="dot" w:pos="9061"/>
@@ -1591,7 +1573,7 @@
         </w:p>
         <w:p>
           <w:pPr>
-            <w:pStyle w:val="Sumrio1"/>
+            <w:pStyle w:val="TOC1"/>
             <w:tabs>
               <w:tab w:val="left" w:pos="660"/>
               <w:tab w:val="right" w:leader="dot" w:pos="9061"/>
@@ -1681,7 +1663,7 @@
         </w:p>
         <w:p>
           <w:pPr>
-            <w:pStyle w:val="Sumrio1"/>
+            <w:pStyle w:val="TOC1"/>
             <w:tabs>
               <w:tab w:val="left" w:pos="660"/>
               <w:tab w:val="right" w:leader="dot" w:pos="9061"/>
@@ -1771,7 +1753,7 @@
         </w:p>
         <w:p>
           <w:pPr>
-            <w:pStyle w:val="Sumrio1"/>
+            <w:pStyle w:val="TOC1"/>
             <w:tabs>
               <w:tab w:val="left" w:pos="440"/>
               <w:tab w:val="right" w:leader="dot" w:pos="9061"/>
@@ -1863,7 +1845,7 @@
         </w:p>
         <w:p>
           <w:pPr>
-            <w:pStyle w:val="Sumrio1"/>
+            <w:pStyle w:val="TOC1"/>
             <w:tabs>
               <w:tab w:val="right" w:leader="dot" w:pos="9061"/>
             </w:tabs>
@@ -1935,7 +1917,7 @@
         </w:p>
         <w:p>
           <w:pPr>
-            <w:pStyle w:val="Sumrio1"/>
+            <w:pStyle w:val="TOC1"/>
             <w:tabs>
               <w:tab w:val="right" w:leader="dot" w:pos="9061"/>
             </w:tabs>
@@ -2007,7 +1989,7 @@
         </w:p>
         <w:p>
           <w:pPr>
-            <w:pStyle w:val="Sumrio1"/>
+            <w:pStyle w:val="TOC1"/>
             <w:tabs>
               <w:tab w:val="right" w:leader="dot" w:pos="9061"/>
             </w:tabs>
@@ -2111,12 +2093,10 @@
         </w:rPr>
         <w:br w:type="page"/>
       </w:r>
-      <w:bookmarkStart w:id="1" w:name="_GoBack"/>
-      <w:bookmarkEnd w:id="1"/>
-    </w:p>
-    <w:p>
-      <w:pPr>
-        <w:pStyle w:val="PargrafodaLista"/>
+    </w:p>
+    <w:p>
+      <w:pPr>
+        <w:pStyle w:val="ListParagraph"/>
         <w:numPr>
           <w:ilvl w:val="0"/>
           <w:numId w:val="1"/>
@@ -2133,7 +2113,7 @@
           <w:szCs w:val="24"/>
         </w:rPr>
       </w:pPr>
-      <w:bookmarkStart w:id="2" w:name="_Toc107685937"/>
+      <w:bookmarkStart w:id="1" w:name="_Toc107685937"/>
       <w:r>
         <w:rPr>
           <w:rFonts w:ascii="Arial" w:hAnsi="Arial" w:cs="Arial"/>
@@ -2146,7 +2126,7 @@
         <w:t>INTRODUÇÃO</w:t>
       </w:r>
       <w:bookmarkEnd w:id="0"/>
-      <w:bookmarkEnd w:id="2"/>
+      <w:bookmarkEnd w:id="1"/>
     </w:p>
     <w:p>
       <w:pPr>
@@ -2238,7 +2218,7 @@
     </w:p>
     <w:p>
       <w:pPr>
-        <w:pStyle w:val="PargrafodaLista"/>
+        <w:pStyle w:val="ListParagraph"/>
         <w:numPr>
           <w:ilvl w:val="0"/>
           <w:numId w:val="1"/>
@@ -2255,7 +2235,7 @@
           <w:szCs w:val="24"/>
         </w:rPr>
       </w:pPr>
-      <w:bookmarkStart w:id="3" w:name="_Toc107685938"/>
+      <w:bookmarkStart w:id="2" w:name="_Toc107685938"/>
       <w:r>
         <w:rPr>
           <w:rFonts w:ascii="Arial" w:hAnsi="Arial" w:cs="Arial"/>
@@ -2267,7 +2247,7 @@
         <w:lastRenderedPageBreak/>
         <w:t>DESENVOLVIMENTO</w:t>
       </w:r>
-      <w:bookmarkEnd w:id="3"/>
+      <w:bookmarkEnd w:id="2"/>
     </w:p>
     <w:p>
       <w:pPr>
@@ -2386,7 +2366,7 @@
     </w:p>
     <w:tbl>
       <w:tblPr>
-        <w:tblStyle w:val="Tabelacomgrade"/>
+        <w:tblStyle w:val="TableGrid"/>
         <w:tblW w:w="0" w:type="auto"/>
         <w:tblBorders>
           <w:left w:val="none" w:sz="0" w:space="0" w:color="auto"/>
@@ -2456,19 +2436,8 @@
                 <w:sz w:val="20"/>
                 <w:szCs w:val="20"/>
               </w:rPr>
-              <w:t xml:space="preserve">Máscara de </w:t>
-            </w:r>
-            <w:proofErr w:type="spellStart"/>
-            <w:r>
-              <w:rPr>
-                <w:rFonts w:ascii="Arial" w:hAnsi="Arial" w:cs="Arial"/>
-                <w:b/>
-                <w:sz w:val="20"/>
-                <w:szCs w:val="20"/>
-              </w:rPr>
-              <w:t>Sub-rede</w:t>
-            </w:r>
-            <w:proofErr w:type="spellEnd"/>
+              <w:t>Máscara de Sub-rede</w:t>
+            </w:r>
           </w:p>
         </w:tc>
         <w:tc>
@@ -2489,7 +2458,6 @@
                 <w:szCs w:val="20"/>
               </w:rPr>
             </w:pPr>
-            <w:proofErr w:type="spellStart"/>
             <w:r>
               <w:rPr>
                 <w:rFonts w:ascii="Arial" w:hAnsi="Arial" w:cs="Arial"/>
@@ -2499,7 +2467,6 @@
               </w:rPr>
               <w:t>Sub-rede</w:t>
             </w:r>
-            <w:proofErr w:type="spellEnd"/>
           </w:p>
         </w:tc>
         <w:tc>
@@ -3066,7 +3033,7 @@
     </w:p>
     <w:p>
       <w:pPr>
-        <w:pStyle w:val="PargrafodaLista"/>
+        <w:pStyle w:val="ListParagraph"/>
         <w:numPr>
           <w:ilvl w:val="1"/>
           <w:numId w:val="1"/>
@@ -3082,7 +3049,7 @@
           <w:szCs w:val="24"/>
         </w:rPr>
       </w:pPr>
-      <w:bookmarkStart w:id="4" w:name="_Toc107685939"/>
+      <w:bookmarkStart w:id="3" w:name="_Toc107685939"/>
       <w:r>
         <w:rPr>
           <w:rFonts w:ascii="Arial" w:hAnsi="Arial" w:cs="Arial"/>
@@ -3092,7 +3059,7 @@
         </w:rPr>
         <w:t>CONFIGURAÇÃO DOS ROTEADORES</w:t>
       </w:r>
-      <w:bookmarkEnd w:id="4"/>
+      <w:bookmarkEnd w:id="3"/>
     </w:p>
     <w:p>
       <w:pPr>
@@ -3124,25 +3091,7 @@
           <w:sz w:val="24"/>
           <w:szCs w:val="24"/>
         </w:rPr>
-        <w:t xml:space="preserve">Para cada departamento descrito acima, foi destinado um roteador Cisco 2901, onde cada qual foi conectado à um roteador </w:t>
-      </w:r>
-      <w:proofErr w:type="spellStart"/>
-      <w:r>
-        <w:rPr>
-          <w:rFonts w:ascii="Arial" w:hAnsi="Arial" w:cs="Arial"/>
-          <w:sz w:val="24"/>
-          <w:szCs w:val="24"/>
-        </w:rPr>
-        <w:t>backbone</w:t>
-      </w:r>
-      <w:proofErr w:type="spellEnd"/>
-      <w:r>
-        <w:rPr>
-          <w:rFonts w:ascii="Arial" w:hAnsi="Arial" w:cs="Arial"/>
-          <w:sz w:val="24"/>
-          <w:szCs w:val="24"/>
-        </w:rPr>
-        <w:t xml:space="preserve"> através de cabos </w:t>
+        <w:t xml:space="preserve">Para cada departamento descrito acima, foi destinado um roteador Cisco 2901, onde cada qual foi conectado à um roteador backbone através de cabos </w:t>
       </w:r>
       <w:r>
         <w:rPr>
@@ -3455,7 +3404,7 @@
     </w:p>
     <w:p>
       <w:pPr>
-        <w:pStyle w:val="PargrafodaLista"/>
+        <w:pStyle w:val="ListParagraph"/>
         <w:numPr>
           <w:ilvl w:val="2"/>
           <w:numId w:val="1"/>
@@ -3471,7 +3420,7 @@
           <w:szCs w:val="24"/>
         </w:rPr>
       </w:pPr>
-      <w:bookmarkStart w:id="5" w:name="_Toc107685940"/>
+      <w:bookmarkStart w:id="4" w:name="_Toc107685940"/>
       <w:r>
         <w:rPr>
           <w:rFonts w:ascii="Arial" w:hAnsi="Arial" w:cs="Arial"/>
@@ -3481,7 +3430,7 @@
         </w:rPr>
         <w:t>OSPF</w:t>
       </w:r>
-      <w:bookmarkEnd w:id="5"/>
+      <w:bookmarkEnd w:id="4"/>
     </w:p>
     <w:p>
       <w:pPr>
@@ -3515,79 +3464,7 @@
           <w:sz w:val="24"/>
           <w:szCs w:val="24"/>
         </w:rPr>
-        <w:t xml:space="preserve">O OSPF (Open </w:t>
-      </w:r>
-      <w:proofErr w:type="spellStart"/>
-      <w:r>
-        <w:rPr>
-          <w:rFonts w:ascii="Arial" w:hAnsi="Arial" w:cs="Arial"/>
-          <w:sz w:val="24"/>
-          <w:szCs w:val="24"/>
-        </w:rPr>
-        <w:t>Shortest</w:t>
-      </w:r>
-      <w:proofErr w:type="spellEnd"/>
-      <w:r>
-        <w:rPr>
-          <w:rFonts w:ascii="Arial" w:hAnsi="Arial" w:cs="Arial"/>
-          <w:sz w:val="24"/>
-          <w:szCs w:val="24"/>
-        </w:rPr>
-        <w:t xml:space="preserve"> Path </w:t>
-      </w:r>
-      <w:proofErr w:type="spellStart"/>
-      <w:r>
-        <w:rPr>
-          <w:rFonts w:ascii="Arial" w:hAnsi="Arial" w:cs="Arial"/>
-          <w:sz w:val="24"/>
-          <w:szCs w:val="24"/>
-        </w:rPr>
-        <w:t>First</w:t>
-      </w:r>
-      <w:proofErr w:type="spellEnd"/>
-      <w:r>
-        <w:rPr>
-          <w:rFonts w:ascii="Arial" w:hAnsi="Arial" w:cs="Arial"/>
-          <w:sz w:val="24"/>
-          <w:szCs w:val="24"/>
-        </w:rPr>
-        <w:t xml:space="preserve">) é um protocolo de roteamento </w:t>
-      </w:r>
-      <w:proofErr w:type="spellStart"/>
-      <w:r>
-        <w:rPr>
-          <w:rFonts w:ascii="Arial" w:hAnsi="Arial" w:cs="Arial"/>
-          <w:sz w:val="24"/>
-          <w:szCs w:val="24"/>
-        </w:rPr>
-        <w:t>intra-domínio</w:t>
-      </w:r>
-      <w:proofErr w:type="spellEnd"/>
-      <w:r>
-        <w:rPr>
-          <w:rFonts w:ascii="Arial" w:hAnsi="Arial" w:cs="Arial"/>
-          <w:sz w:val="24"/>
-          <w:szCs w:val="24"/>
-        </w:rPr>
-        <w:t xml:space="preserve"> responsável por gerenciar os caminhos entre roteadores. Para realizar tal atividade, este protocolo utiliza o algoritmo de </w:t>
-      </w:r>
-      <w:proofErr w:type="spellStart"/>
-      <w:r>
-        <w:rPr>
-          <w:rFonts w:ascii="Arial" w:hAnsi="Arial" w:cs="Arial"/>
-          <w:sz w:val="24"/>
-          <w:szCs w:val="24"/>
-        </w:rPr>
-        <w:t>Dijkstra</w:t>
-      </w:r>
-      <w:proofErr w:type="spellEnd"/>
-      <w:r>
-        <w:rPr>
-          <w:rFonts w:ascii="Arial" w:hAnsi="Arial" w:cs="Arial"/>
-          <w:sz w:val="24"/>
-          <w:szCs w:val="24"/>
-        </w:rPr>
-        <w:t xml:space="preserve"> para construir e manter uma tabela de roteamento contendo as rotas mais curtas para cada link da rede (diferentemente do RIP, que mantém todas as rotas possíveis).</w:t>
+        <w:t>O OSPF (Open Shortest Path First) é um protocolo de roteamento intra-domínio responsável por gerenciar os caminhos entre roteadores. Para realizar tal atividade, este protocolo utiliza o algoritmo de Dijkstra para construir e manter uma tabela de roteamento contendo as rotas mais curtas para cada link da rede (diferentemente do RIP, que mantém todas as rotas possíveis).</w:t>
       </w:r>
     </w:p>
     <w:p>
@@ -3607,25 +3484,7 @@
           <w:sz w:val="24"/>
           <w:szCs w:val="24"/>
         </w:rPr>
-        <w:t xml:space="preserve">Para que isto seja possível, cada conexão com o roteador central forma uma </w:t>
-      </w:r>
-      <w:proofErr w:type="spellStart"/>
-      <w:r>
-        <w:rPr>
-          <w:rFonts w:ascii="Arial" w:hAnsi="Arial" w:cs="Arial"/>
-          <w:sz w:val="24"/>
-          <w:szCs w:val="24"/>
-        </w:rPr>
-        <w:t>sub-rede</w:t>
-      </w:r>
-      <w:proofErr w:type="spellEnd"/>
-      <w:r>
-        <w:rPr>
-          <w:rFonts w:ascii="Arial" w:hAnsi="Arial" w:cs="Arial"/>
-          <w:sz w:val="24"/>
-          <w:szCs w:val="24"/>
-        </w:rPr>
-        <w:t xml:space="preserve"> nova, de forma que utilizaremos quatro sub-redes adicionais para esta configuração. As sub-redes são 50.X.X.X, 51.X.X.X, 52.X.X.X e</w:t>
+        <w:t>Para que isto seja possível, cada conexão com o roteador central forma uma sub-rede nova, de forma que utilizaremos quatro sub-redes adicionais para esta configuração. As sub-redes são 50.X.X.X, 51.X.X.X, 52.X.X.X e</w:t>
       </w:r>
       <w:r>
         <w:rPr>
@@ -3942,45 +3801,8 @@
           <w:sz w:val="24"/>
           <w:szCs w:val="24"/>
         </w:rPr>
-        <w:t xml:space="preserve">roteador da administração, temos duas interfaces que se conectam com duas sub-redes, a </w:t>
-      </w:r>
-      <w:proofErr w:type="spellStart"/>
-      <w:r>
-        <w:rPr>
-          <w:rFonts w:ascii="Arial" w:hAnsi="Arial" w:cs="Arial"/>
-          <w:sz w:val="24"/>
-          <w:szCs w:val="24"/>
-        </w:rPr>
-        <w:t>sub-rede</w:t>
-      </w:r>
-      <w:proofErr w:type="spellEnd"/>
-      <w:r>
-        <w:rPr>
-          <w:rFonts w:ascii="Arial" w:hAnsi="Arial" w:cs="Arial"/>
-          <w:sz w:val="24"/>
-          <w:szCs w:val="24"/>
-        </w:rPr>
-        <w:t xml:space="preserve"> da administração (192.168.0.X) e a </w:t>
-      </w:r>
-      <w:proofErr w:type="spellStart"/>
-      <w:r>
-        <w:rPr>
-          <w:rFonts w:ascii="Arial" w:hAnsi="Arial" w:cs="Arial"/>
-          <w:sz w:val="24"/>
-          <w:szCs w:val="24"/>
-        </w:rPr>
-        <w:t>sub-rede</w:t>
-      </w:r>
-      <w:proofErr w:type="spellEnd"/>
-      <w:r>
-        <w:rPr>
-          <w:rFonts w:ascii="Arial" w:hAnsi="Arial" w:cs="Arial"/>
-          <w:sz w:val="24"/>
-          <w:szCs w:val="24"/>
-        </w:rPr>
-        <w:t xml:space="preserve"> interna dos roteadores (50.X.X.X). Para cadastrar as duas sub-redes, precisamos acessar a configuração do OSPF através do comando </w:t>
-      </w:r>
-      <w:proofErr w:type="spellStart"/>
+        <w:t xml:space="preserve">roteador da administração, temos duas interfaces que se conectam com duas sub-redes, a sub-rede da administração (192.168.0.X) e a sub-rede interna dos roteadores (50.X.X.X). Para cadastrar as duas sub-redes, precisamos acessar a configuração do OSPF através do comando </w:t>
+      </w:r>
       <w:r>
         <w:rPr>
           <w:rFonts w:ascii="Arial" w:hAnsi="Arial" w:cs="Arial"/>
@@ -3989,9 +3811,16 @@
           <w:sz w:val="24"/>
           <w:szCs w:val="24"/>
         </w:rPr>
-        <w:t>router</w:t>
-      </w:r>
-      <w:proofErr w:type="spellEnd"/>
+        <w:t>router ospf 1</w:t>
+      </w:r>
+      <w:r>
+        <w:rPr>
+          <w:rFonts w:ascii="Arial" w:hAnsi="Arial" w:cs="Arial"/>
+          <w:sz w:val="24"/>
+          <w:szCs w:val="24"/>
+        </w:rPr>
+        <w:t xml:space="preserve">, seguido dos comandos para criar as sub-redes na tabela de roteamento do OSPF, que são eles: </w:t>
+      </w:r>
       <w:r>
         <w:rPr>
           <w:rFonts w:ascii="Arial" w:hAnsi="Arial" w:cs="Arial"/>
@@ -4000,9 +3829,8 @@
           <w:sz w:val="24"/>
           <w:szCs w:val="24"/>
         </w:rPr>
-        <w:t xml:space="preserve"> </w:t>
-      </w:r>
-      <w:proofErr w:type="spellStart"/>
+        <w:t>network 192.168.</w:t>
+      </w:r>
       <w:r>
         <w:rPr>
           <w:rFonts w:ascii="Arial" w:hAnsi="Arial" w:cs="Arial"/>
@@ -4011,9 +3839,8 @@
           <w:sz w:val="24"/>
           <w:szCs w:val="24"/>
         </w:rPr>
-        <w:t>ospf</w:t>
-      </w:r>
-      <w:proofErr w:type="spellEnd"/>
+        <w:t>0</w:t>
+      </w:r>
       <w:r>
         <w:rPr>
           <w:rFonts w:ascii="Arial" w:hAnsi="Arial" w:cs="Arial"/>
@@ -4022,15 +3849,7 @@
           <w:sz w:val="24"/>
           <w:szCs w:val="24"/>
         </w:rPr>
-        <w:t xml:space="preserve"> 1</w:t>
-      </w:r>
-      <w:r>
-        <w:rPr>
-          <w:rFonts w:ascii="Arial" w:hAnsi="Arial" w:cs="Arial"/>
-          <w:sz w:val="24"/>
-          <w:szCs w:val="24"/>
-        </w:rPr>
-        <w:t xml:space="preserve">, seguido dos comandos para criar as sub-redes na tabela de roteamento do OSPF, que são eles: </w:t>
+        <w:t xml:space="preserve">.0 0.0.0.255 area </w:t>
       </w:r>
       <w:r>
         <w:rPr>
@@ -4040,7 +3859,15 @@
           <w:sz w:val="24"/>
           <w:szCs w:val="24"/>
         </w:rPr>
-        <w:t>network 192.168.</w:t>
+        <w:t>10</w:t>
+      </w:r>
+      <w:r>
+        <w:rPr>
+          <w:rFonts w:ascii="Arial" w:hAnsi="Arial" w:cs="Arial"/>
+          <w:sz w:val="24"/>
+          <w:szCs w:val="24"/>
+        </w:rPr>
+        <w:t xml:space="preserve"> e </w:t>
       </w:r>
       <w:r>
         <w:rPr>
@@ -4050,7 +3877,7 @@
           <w:sz w:val="24"/>
           <w:szCs w:val="24"/>
         </w:rPr>
-        <w:t>0</w:t>
+        <w:t xml:space="preserve">network </w:t>
       </w:r>
       <w:r>
         <w:rPr>
@@ -4060,9 +3887,8 @@
           <w:sz w:val="24"/>
           <w:szCs w:val="24"/>
         </w:rPr>
-        <w:t xml:space="preserve">.0 0.0.0.255 </w:t>
-      </w:r>
-      <w:proofErr w:type="spellStart"/>
+        <w:t>50.0.0.0</w:t>
+      </w:r>
       <w:r>
         <w:rPr>
           <w:rFonts w:ascii="Arial" w:hAnsi="Arial" w:cs="Arial"/>
@@ -4071,9 +3897,8 @@
           <w:sz w:val="24"/>
           <w:szCs w:val="24"/>
         </w:rPr>
-        <w:t>area</w:t>
-      </w:r>
-      <w:proofErr w:type="spellEnd"/>
+        <w:t xml:space="preserve"> 0.0.0.</w:t>
+      </w:r>
       <w:r>
         <w:rPr>
           <w:rFonts w:ascii="Arial" w:hAnsi="Arial" w:cs="Arial"/>
@@ -4082,7 +3907,7 @@
           <w:sz w:val="24"/>
           <w:szCs w:val="24"/>
         </w:rPr>
-        <w:t xml:space="preserve"> </w:t>
+        <w:t xml:space="preserve">3 </w:t>
       </w:r>
       <w:r>
         <w:rPr>
@@ -4092,77 +3917,7 @@
           <w:sz w:val="24"/>
           <w:szCs w:val="24"/>
         </w:rPr>
-        <w:t>10</w:t>
-      </w:r>
-      <w:r>
-        <w:rPr>
-          <w:rFonts w:ascii="Arial" w:hAnsi="Arial" w:cs="Arial"/>
-          <w:sz w:val="24"/>
-          <w:szCs w:val="24"/>
-        </w:rPr>
-        <w:t xml:space="preserve"> e </w:t>
-      </w:r>
-      <w:r>
-        <w:rPr>
-          <w:rFonts w:ascii="Arial" w:hAnsi="Arial" w:cs="Arial"/>
-          <w:b/>
-          <w:i/>
-          <w:sz w:val="24"/>
-          <w:szCs w:val="24"/>
-        </w:rPr>
-        <w:t xml:space="preserve">network </w:t>
-      </w:r>
-      <w:r>
-        <w:rPr>
-          <w:rFonts w:ascii="Arial" w:hAnsi="Arial" w:cs="Arial"/>
-          <w:b/>
-          <w:i/>
-          <w:sz w:val="24"/>
-          <w:szCs w:val="24"/>
-        </w:rPr>
-        <w:t>50.0.0.0</w:t>
-      </w:r>
-      <w:r>
-        <w:rPr>
-          <w:rFonts w:ascii="Arial" w:hAnsi="Arial" w:cs="Arial"/>
-          <w:b/>
-          <w:i/>
-          <w:sz w:val="24"/>
-          <w:szCs w:val="24"/>
-        </w:rPr>
-        <w:t xml:space="preserve"> 0.0.0.</w:t>
-      </w:r>
-      <w:r>
-        <w:rPr>
-          <w:rFonts w:ascii="Arial" w:hAnsi="Arial" w:cs="Arial"/>
-          <w:b/>
-          <w:i/>
-          <w:sz w:val="24"/>
-          <w:szCs w:val="24"/>
-        </w:rPr>
-        <w:t xml:space="preserve">3 </w:t>
-      </w:r>
-      <w:proofErr w:type="spellStart"/>
-      <w:r>
-        <w:rPr>
-          <w:rFonts w:ascii="Arial" w:hAnsi="Arial" w:cs="Arial"/>
-          <w:b/>
-          <w:i/>
-          <w:sz w:val="24"/>
-          <w:szCs w:val="24"/>
-        </w:rPr>
-        <w:t>area</w:t>
-      </w:r>
-      <w:proofErr w:type="spellEnd"/>
-      <w:r>
-        <w:rPr>
-          <w:rFonts w:ascii="Arial" w:hAnsi="Arial" w:cs="Arial"/>
-          <w:b/>
-          <w:i/>
-          <w:sz w:val="24"/>
-          <w:szCs w:val="24"/>
-        </w:rPr>
-        <w:t xml:space="preserve"> 0</w:t>
+        <w:t>area 0</w:t>
       </w:r>
       <w:r>
         <w:rPr>
@@ -4194,45 +3949,8 @@
           <w:sz w:val="24"/>
           <w:szCs w:val="24"/>
         </w:rPr>
-        <w:t xml:space="preserve">Para o roteador da TI, as duas interfaces se conectam com a </w:t>
-      </w:r>
-      <w:proofErr w:type="spellStart"/>
-      <w:r>
-        <w:rPr>
-          <w:rFonts w:ascii="Arial" w:hAnsi="Arial" w:cs="Arial"/>
-          <w:sz w:val="24"/>
-          <w:szCs w:val="24"/>
-        </w:rPr>
-        <w:t>sub-rede</w:t>
-      </w:r>
-      <w:proofErr w:type="spellEnd"/>
-      <w:r>
-        <w:rPr>
-          <w:rFonts w:ascii="Arial" w:hAnsi="Arial" w:cs="Arial"/>
-          <w:sz w:val="24"/>
-          <w:szCs w:val="24"/>
-        </w:rPr>
-        <w:t xml:space="preserve"> da TI (192.168.1.X) e a </w:t>
-      </w:r>
-      <w:proofErr w:type="spellStart"/>
-      <w:r>
-        <w:rPr>
-          <w:rFonts w:ascii="Arial" w:hAnsi="Arial" w:cs="Arial"/>
-          <w:sz w:val="24"/>
-          <w:szCs w:val="24"/>
-        </w:rPr>
-        <w:t>sub-rede</w:t>
-      </w:r>
-      <w:proofErr w:type="spellEnd"/>
-      <w:r>
-        <w:rPr>
-          <w:rFonts w:ascii="Arial" w:hAnsi="Arial" w:cs="Arial"/>
-          <w:sz w:val="24"/>
-          <w:szCs w:val="24"/>
-        </w:rPr>
-        <w:t xml:space="preserve"> interna dos roteadores (51.X.X.X). Novamente executa-se o comando </w:t>
-      </w:r>
-      <w:proofErr w:type="spellStart"/>
+        <w:t xml:space="preserve">Para o roteador da TI, as duas interfaces se conectam com a sub-rede da TI (192.168.1.X) e a sub-rede interna dos roteadores (51.X.X.X). Novamente executa-se o comando </w:t>
+      </w:r>
       <w:r>
         <w:rPr>
           <w:rFonts w:ascii="Arial" w:hAnsi="Arial" w:cs="Arial"/>
@@ -4241,9 +3959,16 @@
           <w:sz w:val="24"/>
           <w:szCs w:val="24"/>
         </w:rPr>
-        <w:t>router</w:t>
-      </w:r>
-      <w:proofErr w:type="spellEnd"/>
+        <w:t>router ospf 1</w:t>
+      </w:r>
+      <w:r>
+        <w:rPr>
+          <w:rFonts w:ascii="Arial" w:hAnsi="Arial" w:cs="Arial"/>
+          <w:sz w:val="24"/>
+          <w:szCs w:val="24"/>
+        </w:rPr>
+        <w:t xml:space="preserve">, seguido dos comandos </w:t>
+      </w:r>
       <w:r>
         <w:rPr>
           <w:rFonts w:ascii="Arial" w:hAnsi="Arial" w:cs="Arial"/>
@@ -4252,9 +3977,8 @@
           <w:sz w:val="24"/>
           <w:szCs w:val="24"/>
         </w:rPr>
-        <w:t xml:space="preserve"> </w:t>
-      </w:r>
-      <w:proofErr w:type="spellStart"/>
+        <w:t>network 192.168.</w:t>
+      </w:r>
       <w:r>
         <w:rPr>
           <w:rFonts w:ascii="Arial" w:hAnsi="Arial" w:cs="Arial"/>
@@ -4263,9 +3987,8 @@
           <w:sz w:val="24"/>
           <w:szCs w:val="24"/>
         </w:rPr>
-        <w:t>ospf</w:t>
-      </w:r>
-      <w:proofErr w:type="spellEnd"/>
+        <w:t>1</w:t>
+      </w:r>
       <w:r>
         <w:rPr>
           <w:rFonts w:ascii="Arial" w:hAnsi="Arial" w:cs="Arial"/>
@@ -4274,15 +3997,7 @@
           <w:sz w:val="24"/>
           <w:szCs w:val="24"/>
         </w:rPr>
-        <w:t xml:space="preserve"> 1</w:t>
-      </w:r>
-      <w:r>
-        <w:rPr>
-          <w:rFonts w:ascii="Arial" w:hAnsi="Arial" w:cs="Arial"/>
-          <w:sz w:val="24"/>
-          <w:szCs w:val="24"/>
-        </w:rPr>
-        <w:t xml:space="preserve">, seguido dos comandos </w:t>
+        <w:t xml:space="preserve">.0 0.0.0.255 area </w:t>
       </w:r>
       <w:r>
         <w:rPr>
@@ -4292,7 +4007,15 @@
           <w:sz w:val="24"/>
           <w:szCs w:val="24"/>
         </w:rPr>
-        <w:t>network 192.168.</w:t>
+        <w:t>20</w:t>
+      </w:r>
+      <w:r>
+        <w:rPr>
+          <w:rFonts w:ascii="Arial" w:hAnsi="Arial" w:cs="Arial"/>
+          <w:sz w:val="24"/>
+          <w:szCs w:val="24"/>
+        </w:rPr>
+        <w:t xml:space="preserve"> e </w:t>
       </w:r>
       <w:r>
         <w:rPr>
@@ -4302,7 +4025,7 @@
           <w:sz w:val="24"/>
           <w:szCs w:val="24"/>
         </w:rPr>
-        <w:t>1</w:t>
+        <w:t xml:space="preserve">network </w:t>
       </w:r>
       <w:r>
         <w:rPr>
@@ -4312,9 +4035,8 @@
           <w:sz w:val="24"/>
           <w:szCs w:val="24"/>
         </w:rPr>
-        <w:t xml:space="preserve">.0 0.0.0.255 </w:t>
-      </w:r>
-      <w:proofErr w:type="spellStart"/>
+        <w:t>51.0.0.0</w:t>
+      </w:r>
       <w:r>
         <w:rPr>
           <w:rFonts w:ascii="Arial" w:hAnsi="Arial" w:cs="Arial"/>
@@ -4323,9 +4045,8 @@
           <w:sz w:val="24"/>
           <w:szCs w:val="24"/>
         </w:rPr>
-        <w:t>area</w:t>
-      </w:r>
-      <w:proofErr w:type="spellEnd"/>
+        <w:t xml:space="preserve"> 0.0.0.</w:t>
+      </w:r>
       <w:r>
         <w:rPr>
           <w:rFonts w:ascii="Arial" w:hAnsi="Arial" w:cs="Arial"/>
@@ -4334,7 +4055,7 @@
           <w:sz w:val="24"/>
           <w:szCs w:val="24"/>
         </w:rPr>
-        <w:t xml:space="preserve"> </w:t>
+        <w:t xml:space="preserve">3 </w:t>
       </w:r>
       <w:r>
         <w:rPr>
@@ -4344,77 +4065,7 @@
           <w:sz w:val="24"/>
           <w:szCs w:val="24"/>
         </w:rPr>
-        <w:t>20</w:t>
-      </w:r>
-      <w:r>
-        <w:rPr>
-          <w:rFonts w:ascii="Arial" w:hAnsi="Arial" w:cs="Arial"/>
-          <w:sz w:val="24"/>
-          <w:szCs w:val="24"/>
-        </w:rPr>
-        <w:t xml:space="preserve"> e </w:t>
-      </w:r>
-      <w:r>
-        <w:rPr>
-          <w:rFonts w:ascii="Arial" w:hAnsi="Arial" w:cs="Arial"/>
-          <w:b/>
-          <w:i/>
-          <w:sz w:val="24"/>
-          <w:szCs w:val="24"/>
-        </w:rPr>
-        <w:t xml:space="preserve">network </w:t>
-      </w:r>
-      <w:r>
-        <w:rPr>
-          <w:rFonts w:ascii="Arial" w:hAnsi="Arial" w:cs="Arial"/>
-          <w:b/>
-          <w:i/>
-          <w:sz w:val="24"/>
-          <w:szCs w:val="24"/>
-        </w:rPr>
-        <w:t>51.0.0.0</w:t>
-      </w:r>
-      <w:r>
-        <w:rPr>
-          <w:rFonts w:ascii="Arial" w:hAnsi="Arial" w:cs="Arial"/>
-          <w:b/>
-          <w:i/>
-          <w:sz w:val="24"/>
-          <w:szCs w:val="24"/>
-        </w:rPr>
-        <w:t xml:space="preserve"> 0.0.0.</w:t>
-      </w:r>
-      <w:r>
-        <w:rPr>
-          <w:rFonts w:ascii="Arial" w:hAnsi="Arial" w:cs="Arial"/>
-          <w:b/>
-          <w:i/>
-          <w:sz w:val="24"/>
-          <w:szCs w:val="24"/>
-        </w:rPr>
-        <w:t xml:space="preserve">3 </w:t>
-      </w:r>
-      <w:proofErr w:type="spellStart"/>
-      <w:r>
-        <w:rPr>
-          <w:rFonts w:ascii="Arial" w:hAnsi="Arial" w:cs="Arial"/>
-          <w:b/>
-          <w:i/>
-          <w:sz w:val="24"/>
-          <w:szCs w:val="24"/>
-        </w:rPr>
-        <w:t>area</w:t>
-      </w:r>
-      <w:proofErr w:type="spellEnd"/>
-      <w:r>
-        <w:rPr>
-          <w:rFonts w:ascii="Arial" w:hAnsi="Arial" w:cs="Arial"/>
-          <w:b/>
-          <w:i/>
-          <w:sz w:val="24"/>
-          <w:szCs w:val="24"/>
-        </w:rPr>
-        <w:t xml:space="preserve"> 0</w:t>
+        <w:t>area 0</w:t>
       </w:r>
       <w:r>
         <w:rPr>
@@ -4452,45 +4103,8 @@
           <w:sz w:val="24"/>
           <w:szCs w:val="24"/>
         </w:rPr>
-        <w:t xml:space="preserve">Para o roteador dos Visitantes, as duas interfaces se conectam com a </w:t>
-      </w:r>
-      <w:proofErr w:type="spellStart"/>
-      <w:r>
-        <w:rPr>
-          <w:rFonts w:ascii="Arial" w:hAnsi="Arial" w:cs="Arial"/>
-          <w:sz w:val="24"/>
-          <w:szCs w:val="24"/>
-        </w:rPr>
-        <w:t>sub-rede</w:t>
-      </w:r>
-      <w:proofErr w:type="spellEnd"/>
-      <w:r>
-        <w:rPr>
-          <w:rFonts w:ascii="Arial" w:hAnsi="Arial" w:cs="Arial"/>
-          <w:sz w:val="24"/>
-          <w:szCs w:val="24"/>
-        </w:rPr>
-        <w:t xml:space="preserve"> dos Visitantes (10.X.X.X) e a </w:t>
-      </w:r>
-      <w:proofErr w:type="spellStart"/>
-      <w:r>
-        <w:rPr>
-          <w:rFonts w:ascii="Arial" w:hAnsi="Arial" w:cs="Arial"/>
-          <w:sz w:val="24"/>
-          <w:szCs w:val="24"/>
-        </w:rPr>
-        <w:t>sub-rede</w:t>
-      </w:r>
-      <w:proofErr w:type="spellEnd"/>
-      <w:r>
-        <w:rPr>
-          <w:rFonts w:ascii="Arial" w:hAnsi="Arial" w:cs="Arial"/>
-          <w:sz w:val="24"/>
-          <w:szCs w:val="24"/>
-        </w:rPr>
-        <w:t xml:space="preserve"> interna dos roteadores (52.X.X.X). Novamente executa-se o comando </w:t>
-      </w:r>
-      <w:proofErr w:type="spellStart"/>
+        <w:t xml:space="preserve">Para o roteador dos Visitantes, as duas interfaces se conectam com a sub-rede dos Visitantes (10.X.X.X) e a sub-rede interna dos roteadores (52.X.X.X). Novamente executa-se o comando </w:t>
+      </w:r>
       <w:r>
         <w:rPr>
           <w:rFonts w:ascii="Arial" w:hAnsi="Arial" w:cs="Arial"/>
@@ -4499,9 +4113,16 @@
           <w:sz w:val="24"/>
           <w:szCs w:val="24"/>
         </w:rPr>
-        <w:t>router</w:t>
-      </w:r>
-      <w:proofErr w:type="spellEnd"/>
+        <w:t>router ospf 1</w:t>
+      </w:r>
+      <w:r>
+        <w:rPr>
+          <w:rFonts w:ascii="Arial" w:hAnsi="Arial" w:cs="Arial"/>
+          <w:sz w:val="24"/>
+          <w:szCs w:val="24"/>
+        </w:rPr>
+        <w:t xml:space="preserve">, seguido dos comandos </w:t>
+      </w:r>
       <w:r>
         <w:rPr>
           <w:rFonts w:ascii="Arial" w:hAnsi="Arial" w:cs="Arial"/>
@@ -4510,9 +4131,8 @@
           <w:sz w:val="24"/>
           <w:szCs w:val="24"/>
         </w:rPr>
-        <w:t xml:space="preserve"> </w:t>
-      </w:r>
-      <w:proofErr w:type="spellStart"/>
+        <w:t xml:space="preserve">network </w:t>
+      </w:r>
       <w:r>
         <w:rPr>
           <w:rFonts w:ascii="Arial" w:hAnsi="Arial" w:cs="Arial"/>
@@ -4521,9 +4141,8 @@
           <w:sz w:val="24"/>
           <w:szCs w:val="24"/>
         </w:rPr>
-        <w:t>ospf</w:t>
-      </w:r>
-      <w:proofErr w:type="spellEnd"/>
+        <w:t>10</w:t>
+      </w:r>
       <w:r>
         <w:rPr>
           <w:rFonts w:ascii="Arial" w:hAnsi="Arial" w:cs="Arial"/>
@@ -4532,15 +4151,7 @@
           <w:sz w:val="24"/>
           <w:szCs w:val="24"/>
         </w:rPr>
-        <w:t xml:space="preserve"> 1</w:t>
-      </w:r>
-      <w:r>
-        <w:rPr>
-          <w:rFonts w:ascii="Arial" w:hAnsi="Arial" w:cs="Arial"/>
-          <w:sz w:val="24"/>
-          <w:szCs w:val="24"/>
-        </w:rPr>
-        <w:t xml:space="preserve">, seguido dos comandos </w:t>
+        <w:t>.</w:t>
       </w:r>
       <w:r>
         <w:rPr>
@@ -4550,6 +4161,64 @@
           <w:sz w:val="24"/>
           <w:szCs w:val="24"/>
         </w:rPr>
+        <w:t>0</w:t>
+      </w:r>
+      <w:r>
+        <w:rPr>
+          <w:rFonts w:ascii="Arial" w:hAnsi="Arial" w:cs="Arial"/>
+          <w:b/>
+          <w:i/>
+          <w:sz w:val="24"/>
+          <w:szCs w:val="24"/>
+        </w:rPr>
+        <w:t>.</w:t>
+      </w:r>
+      <w:r>
+        <w:rPr>
+          <w:rFonts w:ascii="Arial" w:hAnsi="Arial" w:cs="Arial"/>
+          <w:b/>
+          <w:i/>
+          <w:sz w:val="24"/>
+          <w:szCs w:val="24"/>
+        </w:rPr>
+        <w:t>0</w:t>
+      </w:r>
+      <w:r>
+        <w:rPr>
+          <w:rFonts w:ascii="Arial" w:hAnsi="Arial" w:cs="Arial"/>
+          <w:b/>
+          <w:i/>
+          <w:sz w:val="24"/>
+          <w:szCs w:val="24"/>
+        </w:rPr>
+        <w:t xml:space="preserve">.0 0.0.0.255 area </w:t>
+      </w:r>
+      <w:r>
+        <w:rPr>
+          <w:rFonts w:ascii="Arial" w:hAnsi="Arial" w:cs="Arial"/>
+          <w:b/>
+          <w:i/>
+          <w:sz w:val="24"/>
+          <w:szCs w:val="24"/>
+        </w:rPr>
+        <w:t>30</w:t>
+      </w:r>
+      <w:r>
+        <w:rPr>
+          <w:rFonts w:ascii="Arial" w:hAnsi="Arial" w:cs="Arial"/>
+          <w:sz w:val="24"/>
+          <w:szCs w:val="24"/>
+        </w:rPr>
+        <w:t xml:space="preserve"> e </w:t>
+      </w:r>
+      <w:r>
+        <w:rPr>
+          <w:rFonts w:ascii="Arial" w:hAnsi="Arial" w:cs="Arial"/>
+          <w:b/>
+          <w:i/>
+          <w:sz w:val="24"/>
+          <w:szCs w:val="24"/>
+        </w:rPr>
         <w:t xml:space="preserve">network </w:t>
       </w:r>
       <w:r>
@@ -4560,7 +4229,7 @@
           <w:sz w:val="24"/>
           <w:szCs w:val="24"/>
         </w:rPr>
-        <w:t>10</w:t>
+        <w:t>52.0.0.0</w:t>
       </w:r>
       <w:r>
         <w:rPr>
@@ -4570,7 +4239,7 @@
           <w:sz w:val="24"/>
           <w:szCs w:val="24"/>
         </w:rPr>
-        <w:t>.</w:t>
+        <w:t xml:space="preserve"> 0.0.0.</w:t>
       </w:r>
       <w:r>
         <w:rPr>
@@ -4580,7 +4249,7 @@
           <w:sz w:val="24"/>
           <w:szCs w:val="24"/>
         </w:rPr>
-        <w:t>0</w:t>
+        <w:t xml:space="preserve">3 </w:t>
       </w:r>
       <w:r>
         <w:rPr>
@@ -4590,129 +4259,7 @@
           <w:sz w:val="24"/>
           <w:szCs w:val="24"/>
         </w:rPr>
-        <w:t>.</w:t>
-      </w:r>
-      <w:r>
-        <w:rPr>
-          <w:rFonts w:ascii="Arial" w:hAnsi="Arial" w:cs="Arial"/>
-          <w:b/>
-          <w:i/>
-          <w:sz w:val="24"/>
-          <w:szCs w:val="24"/>
-        </w:rPr>
-        <w:t>0</w:t>
-      </w:r>
-      <w:r>
-        <w:rPr>
-          <w:rFonts w:ascii="Arial" w:hAnsi="Arial" w:cs="Arial"/>
-          <w:b/>
-          <w:i/>
-          <w:sz w:val="24"/>
-          <w:szCs w:val="24"/>
-        </w:rPr>
-        <w:t xml:space="preserve">.0 0.0.0.255 </w:t>
-      </w:r>
-      <w:proofErr w:type="spellStart"/>
-      <w:r>
-        <w:rPr>
-          <w:rFonts w:ascii="Arial" w:hAnsi="Arial" w:cs="Arial"/>
-          <w:b/>
-          <w:i/>
-          <w:sz w:val="24"/>
-          <w:szCs w:val="24"/>
-        </w:rPr>
-        <w:t>area</w:t>
-      </w:r>
-      <w:proofErr w:type="spellEnd"/>
-      <w:r>
-        <w:rPr>
-          <w:rFonts w:ascii="Arial" w:hAnsi="Arial" w:cs="Arial"/>
-          <w:b/>
-          <w:i/>
-          <w:sz w:val="24"/>
-          <w:szCs w:val="24"/>
-        </w:rPr>
-        <w:t xml:space="preserve"> </w:t>
-      </w:r>
-      <w:r>
-        <w:rPr>
-          <w:rFonts w:ascii="Arial" w:hAnsi="Arial" w:cs="Arial"/>
-          <w:b/>
-          <w:i/>
-          <w:sz w:val="24"/>
-          <w:szCs w:val="24"/>
-        </w:rPr>
-        <w:t>30</w:t>
-      </w:r>
-      <w:r>
-        <w:rPr>
-          <w:rFonts w:ascii="Arial" w:hAnsi="Arial" w:cs="Arial"/>
-          <w:sz w:val="24"/>
-          <w:szCs w:val="24"/>
-        </w:rPr>
-        <w:t xml:space="preserve"> e </w:t>
-      </w:r>
-      <w:r>
-        <w:rPr>
-          <w:rFonts w:ascii="Arial" w:hAnsi="Arial" w:cs="Arial"/>
-          <w:b/>
-          <w:i/>
-          <w:sz w:val="24"/>
-          <w:szCs w:val="24"/>
-        </w:rPr>
-        <w:t xml:space="preserve">network </w:t>
-      </w:r>
-      <w:r>
-        <w:rPr>
-          <w:rFonts w:ascii="Arial" w:hAnsi="Arial" w:cs="Arial"/>
-          <w:b/>
-          <w:i/>
-          <w:sz w:val="24"/>
-          <w:szCs w:val="24"/>
-        </w:rPr>
-        <w:t>52.0.0.0</w:t>
-      </w:r>
-      <w:r>
-        <w:rPr>
-          <w:rFonts w:ascii="Arial" w:hAnsi="Arial" w:cs="Arial"/>
-          <w:b/>
-          <w:i/>
-          <w:sz w:val="24"/>
-          <w:szCs w:val="24"/>
-        </w:rPr>
-        <w:t xml:space="preserve"> 0.0.0.</w:t>
-      </w:r>
-      <w:r>
-        <w:rPr>
-          <w:rFonts w:ascii="Arial" w:hAnsi="Arial" w:cs="Arial"/>
-          <w:b/>
-          <w:i/>
-          <w:sz w:val="24"/>
-          <w:szCs w:val="24"/>
-        </w:rPr>
-        <w:t xml:space="preserve">3 </w:t>
-      </w:r>
-      <w:proofErr w:type="spellStart"/>
-      <w:r>
-        <w:rPr>
-          <w:rFonts w:ascii="Arial" w:hAnsi="Arial" w:cs="Arial"/>
-          <w:b/>
-          <w:i/>
-          <w:sz w:val="24"/>
-          <w:szCs w:val="24"/>
-        </w:rPr>
-        <w:t>area</w:t>
-      </w:r>
-      <w:proofErr w:type="spellEnd"/>
-      <w:r>
-        <w:rPr>
-          <w:rFonts w:ascii="Arial" w:hAnsi="Arial" w:cs="Arial"/>
-          <w:b/>
-          <w:i/>
-          <w:sz w:val="24"/>
-          <w:szCs w:val="24"/>
-        </w:rPr>
-        <w:t xml:space="preserve"> 0</w:t>
+        <w:t>area 0</w:t>
       </w:r>
       <w:r>
         <w:rPr>
@@ -4748,45 +4295,8 @@
           <w:sz w:val="24"/>
           <w:szCs w:val="24"/>
         </w:rPr>
-        <w:t xml:space="preserve">Para o roteador dos Estudantes, as duas interfaces se conectam com a </w:t>
-      </w:r>
-      <w:proofErr w:type="spellStart"/>
-      <w:r>
-        <w:rPr>
-          <w:rFonts w:ascii="Arial" w:hAnsi="Arial" w:cs="Arial"/>
-          <w:sz w:val="24"/>
-          <w:szCs w:val="24"/>
-        </w:rPr>
-        <w:t>sub-rede</w:t>
-      </w:r>
-      <w:proofErr w:type="spellEnd"/>
-      <w:r>
-        <w:rPr>
-          <w:rFonts w:ascii="Arial" w:hAnsi="Arial" w:cs="Arial"/>
-          <w:sz w:val="24"/>
-          <w:szCs w:val="24"/>
-        </w:rPr>
-        <w:t xml:space="preserve"> dos Estudantes (20.X.X.X) e a </w:t>
-      </w:r>
-      <w:proofErr w:type="spellStart"/>
-      <w:r>
-        <w:rPr>
-          <w:rFonts w:ascii="Arial" w:hAnsi="Arial" w:cs="Arial"/>
-          <w:sz w:val="24"/>
-          <w:szCs w:val="24"/>
-        </w:rPr>
-        <w:t>sub-rede</w:t>
-      </w:r>
-      <w:proofErr w:type="spellEnd"/>
-      <w:r>
-        <w:rPr>
-          <w:rFonts w:ascii="Arial" w:hAnsi="Arial" w:cs="Arial"/>
-          <w:sz w:val="24"/>
-          <w:szCs w:val="24"/>
-        </w:rPr>
-        <w:t xml:space="preserve"> interna dos roteadores (53.X.X.X). Novamente executa-se o comando </w:t>
-      </w:r>
-      <w:proofErr w:type="spellStart"/>
+        <w:t xml:space="preserve">Para o roteador dos Estudantes, as duas interfaces se conectam com a sub-rede dos Estudantes (20.X.X.X) e a sub-rede interna dos roteadores (53.X.X.X). Novamente executa-se o comando </w:t>
+      </w:r>
       <w:r>
         <w:rPr>
           <w:rFonts w:ascii="Arial" w:hAnsi="Arial" w:cs="Arial"/>
@@ -4795,9 +4305,16 @@
           <w:sz w:val="24"/>
           <w:szCs w:val="24"/>
         </w:rPr>
-        <w:t>router</w:t>
-      </w:r>
-      <w:proofErr w:type="spellEnd"/>
+        <w:t>router ospf 1</w:t>
+      </w:r>
+      <w:r>
+        <w:rPr>
+          <w:rFonts w:ascii="Arial" w:hAnsi="Arial" w:cs="Arial"/>
+          <w:sz w:val="24"/>
+          <w:szCs w:val="24"/>
+        </w:rPr>
+        <w:t xml:space="preserve">, seguido dos comandos </w:t>
+      </w:r>
       <w:r>
         <w:rPr>
           <w:rFonts w:ascii="Arial" w:hAnsi="Arial" w:cs="Arial"/>
@@ -4806,9 +4323,8 @@
           <w:sz w:val="24"/>
           <w:szCs w:val="24"/>
         </w:rPr>
-        <w:t xml:space="preserve"> </w:t>
-      </w:r>
-      <w:proofErr w:type="spellStart"/>
+        <w:t xml:space="preserve">network </w:t>
+      </w:r>
       <w:r>
         <w:rPr>
           <w:rFonts w:ascii="Arial" w:hAnsi="Arial" w:cs="Arial"/>
@@ -4817,9 +4333,8 @@
           <w:sz w:val="24"/>
           <w:szCs w:val="24"/>
         </w:rPr>
-        <w:t>ospf</w:t>
-      </w:r>
-      <w:proofErr w:type="spellEnd"/>
+        <w:t>20</w:t>
+      </w:r>
       <w:r>
         <w:rPr>
           <w:rFonts w:ascii="Arial" w:hAnsi="Arial" w:cs="Arial"/>
@@ -4828,15 +4343,7 @@
           <w:sz w:val="24"/>
           <w:szCs w:val="24"/>
         </w:rPr>
-        <w:t xml:space="preserve"> 1</w:t>
-      </w:r>
-      <w:r>
-        <w:rPr>
-          <w:rFonts w:ascii="Arial" w:hAnsi="Arial" w:cs="Arial"/>
-          <w:sz w:val="24"/>
-          <w:szCs w:val="24"/>
-        </w:rPr>
-        <w:t xml:space="preserve">, seguido dos comandos </w:t>
+        <w:t>.</w:t>
       </w:r>
       <w:r>
         <w:rPr>
@@ -4846,6 +4353,64 @@
           <w:sz w:val="24"/>
           <w:szCs w:val="24"/>
         </w:rPr>
+        <w:t>0</w:t>
+      </w:r>
+      <w:r>
+        <w:rPr>
+          <w:rFonts w:ascii="Arial" w:hAnsi="Arial" w:cs="Arial"/>
+          <w:b/>
+          <w:i/>
+          <w:sz w:val="24"/>
+          <w:szCs w:val="24"/>
+        </w:rPr>
+        <w:t>.</w:t>
+      </w:r>
+      <w:r>
+        <w:rPr>
+          <w:rFonts w:ascii="Arial" w:hAnsi="Arial" w:cs="Arial"/>
+          <w:b/>
+          <w:i/>
+          <w:sz w:val="24"/>
+          <w:szCs w:val="24"/>
+        </w:rPr>
+        <w:t>0</w:t>
+      </w:r>
+      <w:r>
+        <w:rPr>
+          <w:rFonts w:ascii="Arial" w:hAnsi="Arial" w:cs="Arial"/>
+          <w:b/>
+          <w:i/>
+          <w:sz w:val="24"/>
+          <w:szCs w:val="24"/>
+        </w:rPr>
+        <w:t xml:space="preserve">.0 0.0.0.255 area </w:t>
+      </w:r>
+      <w:r>
+        <w:rPr>
+          <w:rFonts w:ascii="Arial" w:hAnsi="Arial" w:cs="Arial"/>
+          <w:b/>
+          <w:i/>
+          <w:sz w:val="24"/>
+          <w:szCs w:val="24"/>
+        </w:rPr>
+        <w:t>40</w:t>
+      </w:r>
+      <w:r>
+        <w:rPr>
+          <w:rFonts w:ascii="Arial" w:hAnsi="Arial" w:cs="Arial"/>
+          <w:sz w:val="24"/>
+          <w:szCs w:val="24"/>
+        </w:rPr>
+        <w:t xml:space="preserve"> e </w:t>
+      </w:r>
+      <w:r>
+        <w:rPr>
+          <w:rFonts w:ascii="Arial" w:hAnsi="Arial" w:cs="Arial"/>
+          <w:b/>
+          <w:i/>
+          <w:sz w:val="24"/>
+          <w:szCs w:val="24"/>
+        </w:rPr>
         <w:t xml:space="preserve">network </w:t>
       </w:r>
       <w:r>
@@ -4856,7 +4421,7 @@
           <w:sz w:val="24"/>
           <w:szCs w:val="24"/>
         </w:rPr>
-        <w:t>20</w:t>
+        <w:t>53.0.0.0</w:t>
       </w:r>
       <w:r>
         <w:rPr>
@@ -4866,7 +4431,7 @@
           <w:sz w:val="24"/>
           <w:szCs w:val="24"/>
         </w:rPr>
-        <w:t>.</w:t>
+        <w:t xml:space="preserve"> 0.0.0.</w:t>
       </w:r>
       <w:r>
         <w:rPr>
@@ -4876,7 +4441,7 @@
           <w:sz w:val="24"/>
           <w:szCs w:val="24"/>
         </w:rPr>
-        <w:t>0</w:t>
+        <w:t xml:space="preserve">3 </w:t>
       </w:r>
       <w:r>
         <w:rPr>
@@ -4886,129 +4451,7 @@
           <w:sz w:val="24"/>
           <w:szCs w:val="24"/>
         </w:rPr>
-        <w:t>.</w:t>
-      </w:r>
-      <w:r>
-        <w:rPr>
-          <w:rFonts w:ascii="Arial" w:hAnsi="Arial" w:cs="Arial"/>
-          <w:b/>
-          <w:i/>
-          <w:sz w:val="24"/>
-          <w:szCs w:val="24"/>
-        </w:rPr>
-        <w:t>0</w:t>
-      </w:r>
-      <w:r>
-        <w:rPr>
-          <w:rFonts w:ascii="Arial" w:hAnsi="Arial" w:cs="Arial"/>
-          <w:b/>
-          <w:i/>
-          <w:sz w:val="24"/>
-          <w:szCs w:val="24"/>
-        </w:rPr>
-        <w:t xml:space="preserve">.0 0.0.0.255 </w:t>
-      </w:r>
-      <w:proofErr w:type="spellStart"/>
-      <w:r>
-        <w:rPr>
-          <w:rFonts w:ascii="Arial" w:hAnsi="Arial" w:cs="Arial"/>
-          <w:b/>
-          <w:i/>
-          <w:sz w:val="24"/>
-          <w:szCs w:val="24"/>
-        </w:rPr>
-        <w:t>area</w:t>
-      </w:r>
-      <w:proofErr w:type="spellEnd"/>
-      <w:r>
-        <w:rPr>
-          <w:rFonts w:ascii="Arial" w:hAnsi="Arial" w:cs="Arial"/>
-          <w:b/>
-          <w:i/>
-          <w:sz w:val="24"/>
-          <w:szCs w:val="24"/>
-        </w:rPr>
-        <w:t xml:space="preserve"> </w:t>
-      </w:r>
-      <w:r>
-        <w:rPr>
-          <w:rFonts w:ascii="Arial" w:hAnsi="Arial" w:cs="Arial"/>
-          <w:b/>
-          <w:i/>
-          <w:sz w:val="24"/>
-          <w:szCs w:val="24"/>
-        </w:rPr>
-        <w:t>40</w:t>
-      </w:r>
-      <w:r>
-        <w:rPr>
-          <w:rFonts w:ascii="Arial" w:hAnsi="Arial" w:cs="Arial"/>
-          <w:sz w:val="24"/>
-          <w:szCs w:val="24"/>
-        </w:rPr>
-        <w:t xml:space="preserve"> e </w:t>
-      </w:r>
-      <w:r>
-        <w:rPr>
-          <w:rFonts w:ascii="Arial" w:hAnsi="Arial" w:cs="Arial"/>
-          <w:b/>
-          <w:i/>
-          <w:sz w:val="24"/>
-          <w:szCs w:val="24"/>
-        </w:rPr>
-        <w:t xml:space="preserve">network </w:t>
-      </w:r>
-      <w:r>
-        <w:rPr>
-          <w:rFonts w:ascii="Arial" w:hAnsi="Arial" w:cs="Arial"/>
-          <w:b/>
-          <w:i/>
-          <w:sz w:val="24"/>
-          <w:szCs w:val="24"/>
-        </w:rPr>
-        <w:t>53.0.0.0</w:t>
-      </w:r>
-      <w:r>
-        <w:rPr>
-          <w:rFonts w:ascii="Arial" w:hAnsi="Arial" w:cs="Arial"/>
-          <w:b/>
-          <w:i/>
-          <w:sz w:val="24"/>
-          <w:szCs w:val="24"/>
-        </w:rPr>
-        <w:t xml:space="preserve"> 0.0.0.</w:t>
-      </w:r>
-      <w:r>
-        <w:rPr>
-          <w:rFonts w:ascii="Arial" w:hAnsi="Arial" w:cs="Arial"/>
-          <w:b/>
-          <w:i/>
-          <w:sz w:val="24"/>
-          <w:szCs w:val="24"/>
-        </w:rPr>
-        <w:t xml:space="preserve">3 </w:t>
-      </w:r>
-      <w:proofErr w:type="spellStart"/>
-      <w:r>
-        <w:rPr>
-          <w:rFonts w:ascii="Arial" w:hAnsi="Arial" w:cs="Arial"/>
-          <w:b/>
-          <w:i/>
-          <w:sz w:val="24"/>
-          <w:szCs w:val="24"/>
-        </w:rPr>
-        <w:t>area</w:t>
-      </w:r>
-      <w:proofErr w:type="spellEnd"/>
-      <w:r>
-        <w:rPr>
-          <w:rFonts w:ascii="Arial" w:hAnsi="Arial" w:cs="Arial"/>
-          <w:b/>
-          <w:i/>
-          <w:sz w:val="24"/>
-          <w:szCs w:val="24"/>
-        </w:rPr>
-        <w:t xml:space="preserve"> 0</w:t>
+        <w:t>area 0</w:t>
       </w:r>
       <w:r>
         <w:rPr>
@@ -5434,7 +4877,7 @@
     </w:p>
     <w:p>
       <w:pPr>
-        <w:pStyle w:val="PargrafodaLista"/>
+        <w:pStyle w:val="ListParagraph"/>
         <w:numPr>
           <w:ilvl w:val="2"/>
           <w:numId w:val="1"/>
@@ -5450,7 +4893,7 @@
           <w:szCs w:val="24"/>
         </w:rPr>
       </w:pPr>
-      <w:bookmarkStart w:id="6" w:name="_Toc107685941"/>
+      <w:bookmarkStart w:id="5" w:name="_Toc107685941"/>
       <w:r>
         <w:rPr>
           <w:rFonts w:ascii="Arial" w:hAnsi="Arial" w:cs="Arial"/>
@@ -5460,7 +4903,7 @@
         </w:rPr>
         <w:t>BGP</w:t>
       </w:r>
-      <w:bookmarkEnd w:id="6"/>
+      <w:bookmarkEnd w:id="5"/>
     </w:p>
     <w:p>
       <w:pPr>
@@ -5494,61 +4937,7 @@
           <w:sz w:val="24"/>
           <w:szCs w:val="24"/>
         </w:rPr>
-        <w:t>O BGP (</w:t>
-      </w:r>
-      <w:proofErr w:type="spellStart"/>
-      <w:r>
-        <w:rPr>
-          <w:rFonts w:ascii="Arial" w:hAnsi="Arial" w:cs="Arial"/>
-          <w:sz w:val="24"/>
-          <w:szCs w:val="24"/>
-        </w:rPr>
-        <w:t>Border</w:t>
-      </w:r>
-      <w:proofErr w:type="spellEnd"/>
-      <w:r>
-        <w:rPr>
-          <w:rFonts w:ascii="Arial" w:hAnsi="Arial" w:cs="Arial"/>
-          <w:sz w:val="24"/>
-          <w:szCs w:val="24"/>
-        </w:rPr>
-        <w:t xml:space="preserve"> Gateway </w:t>
-      </w:r>
-      <w:proofErr w:type="spellStart"/>
-      <w:r>
-        <w:rPr>
-          <w:rFonts w:ascii="Arial" w:hAnsi="Arial" w:cs="Arial"/>
-          <w:sz w:val="24"/>
-          <w:szCs w:val="24"/>
-        </w:rPr>
-        <w:t>Protocol</w:t>
-      </w:r>
-      <w:proofErr w:type="spellEnd"/>
-      <w:r>
-        <w:rPr>
-          <w:rFonts w:ascii="Arial" w:hAnsi="Arial" w:cs="Arial"/>
-          <w:sz w:val="24"/>
-          <w:szCs w:val="24"/>
-        </w:rPr>
-        <w:t xml:space="preserve">) é um protocolo de roteamento </w:t>
-      </w:r>
-      <w:proofErr w:type="spellStart"/>
-      <w:r>
-        <w:rPr>
-          <w:rFonts w:ascii="Arial" w:hAnsi="Arial" w:cs="Arial"/>
-          <w:sz w:val="24"/>
-          <w:szCs w:val="24"/>
-        </w:rPr>
-        <w:t>inter-domínio</w:t>
-      </w:r>
-      <w:proofErr w:type="spellEnd"/>
-      <w:r>
-        <w:rPr>
-          <w:rFonts w:ascii="Arial" w:hAnsi="Arial" w:cs="Arial"/>
-          <w:sz w:val="24"/>
-          <w:szCs w:val="24"/>
-        </w:rPr>
-        <w:t xml:space="preserve"> utilizado em roteadores de borda para que se comuniquem com outros AS. Ele é utilizado principalmente para que a ISP possa gerenciar as redes dos seus contratantes.</w:t>
+        <w:t>O BGP (Border Gateway Protocol) é um protocolo de roteamento inter-domínio utilizado em roteadores de borda para que se comuniquem com outros AS. Ele é utilizado principalmente para que a ISP possa gerenciar as redes dos seus contratantes.</w:t>
       </w:r>
     </w:p>
     <w:p>
@@ -5568,25 +4957,7 @@
           <w:sz w:val="24"/>
           <w:szCs w:val="24"/>
         </w:rPr>
-        <w:t xml:space="preserve">Da mesma forma que o OSPF, o BGP necessita que a conexão entre os roteadores forme uma nova </w:t>
-      </w:r>
-      <w:proofErr w:type="spellStart"/>
-      <w:r>
-        <w:rPr>
-          <w:rFonts w:ascii="Arial" w:hAnsi="Arial" w:cs="Arial"/>
-          <w:sz w:val="24"/>
-          <w:szCs w:val="24"/>
-        </w:rPr>
-        <w:t>sub-rede</w:t>
-      </w:r>
-      <w:proofErr w:type="spellEnd"/>
-      <w:r>
-        <w:rPr>
-          <w:rFonts w:ascii="Arial" w:hAnsi="Arial" w:cs="Arial"/>
-          <w:sz w:val="24"/>
-          <w:szCs w:val="24"/>
-        </w:rPr>
-        <w:t>. Para esta conexão, foi utilizada a 60.X.X.X.</w:t>
+        <w:t>Da mesma forma que o OSPF, o BGP necessita que a conexão entre os roteadores forme uma nova sub-rede. Para esta conexão, foi utilizada a 60.X.X.X.</w:t>
       </w:r>
       <w:r>
         <w:rPr>
@@ -5614,25 +4985,7 @@
           <w:sz w:val="24"/>
           <w:szCs w:val="24"/>
         </w:rPr>
-        <w:t xml:space="preserve">Para realizar os testes desta implementação, foi criada uma </w:t>
-      </w:r>
-      <w:proofErr w:type="spellStart"/>
-      <w:r>
-        <w:rPr>
-          <w:rFonts w:ascii="Arial" w:hAnsi="Arial" w:cs="Arial"/>
-          <w:sz w:val="24"/>
-          <w:szCs w:val="24"/>
-        </w:rPr>
-        <w:t>sub-rede</w:t>
-      </w:r>
-      <w:proofErr w:type="spellEnd"/>
-      <w:r>
-        <w:rPr>
-          <w:rFonts w:ascii="Arial" w:hAnsi="Arial" w:cs="Arial"/>
-          <w:sz w:val="24"/>
-          <w:szCs w:val="24"/>
-        </w:rPr>
-        <w:t xml:space="preserve"> para simular a ISP, como pode ser visto na Figura </w:t>
+        <w:t xml:space="preserve">Para realizar os testes desta implementação, foi criada uma sub-rede para simular a ISP, como pode ser visto na Figura </w:t>
       </w:r>
       <w:r>
         <w:rPr>
@@ -5856,7 +5209,6 @@
         <w:lastRenderedPageBreak/>
         <w:t xml:space="preserve">Para dar início à configuração do BGP no roteador central, foi necessário definir um BGP ID para o roteador. Isto foi feito executando o comando </w:t>
       </w:r>
-      <w:proofErr w:type="spellStart"/>
       <w:r>
         <w:rPr>
           <w:rFonts w:ascii="Arial" w:hAnsi="Arial" w:cs="Arial"/>
@@ -5865,9 +5217,8 @@
           <w:sz w:val="24"/>
           <w:szCs w:val="24"/>
         </w:rPr>
-        <w:t>router</w:t>
-      </w:r>
-      <w:proofErr w:type="spellEnd"/>
+        <w:t xml:space="preserve">router </w:t>
+      </w:r>
       <w:r>
         <w:rPr>
           <w:rFonts w:ascii="Arial" w:hAnsi="Arial" w:cs="Arial"/>
@@ -5876,29 +5227,7 @@
           <w:sz w:val="24"/>
           <w:szCs w:val="24"/>
         </w:rPr>
-        <w:t xml:space="preserve"> </w:t>
-      </w:r>
-      <w:proofErr w:type="spellStart"/>
-      <w:r>
-        <w:rPr>
-          <w:rFonts w:ascii="Arial" w:hAnsi="Arial" w:cs="Arial"/>
-          <w:b/>
-          <w:i/>
-          <w:sz w:val="24"/>
-          <w:szCs w:val="24"/>
-        </w:rPr>
-        <w:t>bgp</w:t>
-      </w:r>
-      <w:proofErr w:type="spellEnd"/>
-      <w:r>
-        <w:rPr>
-          <w:rFonts w:ascii="Arial" w:hAnsi="Arial" w:cs="Arial"/>
-          <w:b/>
-          <w:i/>
-          <w:sz w:val="24"/>
-          <w:szCs w:val="24"/>
-        </w:rPr>
-        <w:t xml:space="preserve"> </w:t>
+        <w:t xml:space="preserve">bgp </w:t>
       </w:r>
       <w:r>
         <w:rPr>
@@ -5964,7 +5293,6 @@
         </w:rPr>
         <w:t xml:space="preserve"> através do comando </w:t>
       </w:r>
-      <w:proofErr w:type="spellStart"/>
       <w:r>
         <w:rPr>
           <w:rFonts w:ascii="Arial" w:hAnsi="Arial" w:cs="Arial"/>
@@ -5973,9 +5301,8 @@
           <w:sz w:val="24"/>
           <w:szCs w:val="24"/>
         </w:rPr>
-        <w:t>neighbor</w:t>
-      </w:r>
-      <w:proofErr w:type="spellEnd"/>
+        <w:t xml:space="preserve">neighbor </w:t>
+      </w:r>
       <w:r>
         <w:rPr>
           <w:rFonts w:ascii="Arial" w:hAnsi="Arial" w:cs="Arial"/>
@@ -5984,7 +5311,7 @@
           <w:sz w:val="24"/>
           <w:szCs w:val="24"/>
         </w:rPr>
-        <w:t xml:space="preserve"> </w:t>
+        <w:t>60.0.0.2</w:t>
       </w:r>
       <w:r>
         <w:rPr>
@@ -5994,7 +5321,15 @@
           <w:sz w:val="24"/>
           <w:szCs w:val="24"/>
         </w:rPr>
-        <w:t>60.0.0.2</w:t>
+        <w:t xml:space="preserve"> remote-as 1001</w:t>
+      </w:r>
+      <w:r>
+        <w:rPr>
+          <w:rFonts w:ascii="Arial" w:hAnsi="Arial" w:cs="Arial"/>
+          <w:sz w:val="24"/>
+          <w:szCs w:val="24"/>
+        </w:rPr>
+        <w:t xml:space="preserve">, seguido do comando </w:t>
       </w:r>
       <w:r>
         <w:rPr>
@@ -6004,72 +5339,8 @@
           <w:sz w:val="24"/>
           <w:szCs w:val="24"/>
         </w:rPr>
-        <w:t xml:space="preserve"> </w:t>
-      </w:r>
-      <w:proofErr w:type="spellStart"/>
-      <w:r>
-        <w:rPr>
-          <w:rFonts w:ascii="Arial" w:hAnsi="Arial" w:cs="Arial"/>
-          <w:b/>
-          <w:i/>
-          <w:sz w:val="24"/>
-          <w:szCs w:val="24"/>
-        </w:rPr>
-        <w:t>remote-as</w:t>
-      </w:r>
-      <w:proofErr w:type="spellEnd"/>
-      <w:r>
-        <w:rPr>
-          <w:rFonts w:ascii="Arial" w:hAnsi="Arial" w:cs="Arial"/>
-          <w:b/>
-          <w:i/>
-          <w:sz w:val="24"/>
-          <w:szCs w:val="24"/>
-        </w:rPr>
-        <w:t xml:space="preserve"> 1001</w:t>
-      </w:r>
-      <w:r>
-        <w:rPr>
-          <w:rFonts w:ascii="Arial" w:hAnsi="Arial" w:cs="Arial"/>
-          <w:sz w:val="24"/>
-          <w:szCs w:val="24"/>
-        </w:rPr>
-        <w:t xml:space="preserve">, seguido do comando </w:t>
-      </w:r>
-      <w:proofErr w:type="spellStart"/>
-      <w:r>
-        <w:rPr>
-          <w:rFonts w:ascii="Arial" w:hAnsi="Arial" w:cs="Arial"/>
-          <w:b/>
-          <w:i/>
-          <w:sz w:val="24"/>
-          <w:szCs w:val="24"/>
-        </w:rPr>
-        <w:t>redistribute</w:t>
-      </w:r>
-      <w:proofErr w:type="spellEnd"/>
-      <w:r>
-        <w:rPr>
-          <w:rFonts w:ascii="Arial" w:hAnsi="Arial" w:cs="Arial"/>
-          <w:b/>
-          <w:i/>
-          <w:sz w:val="24"/>
-          <w:szCs w:val="24"/>
-        </w:rPr>
-        <w:t xml:space="preserve"> </w:t>
-      </w:r>
-      <w:proofErr w:type="spellStart"/>
-      <w:r>
-        <w:rPr>
-          <w:rFonts w:ascii="Arial" w:hAnsi="Arial" w:cs="Arial"/>
-          <w:b/>
-          <w:i/>
-          <w:sz w:val="24"/>
-          <w:szCs w:val="24"/>
-        </w:rPr>
-        <w:t>connected</w:t>
-      </w:r>
-      <w:proofErr w:type="spellEnd"/>
+        <w:t>redistribute connected</w:t>
+      </w:r>
       <w:r>
         <w:rPr>
           <w:rFonts w:ascii="Arial" w:hAnsi="Arial" w:cs="Arial"/>
@@ -6157,25 +5428,8 @@
           <w:sz w:val="24"/>
           <w:szCs w:val="24"/>
         </w:rPr>
-        <w:t xml:space="preserve">Feito isto, o último passo necessário para que os dispositivos das duas redes possam se comunicar é redistribuir as rotas do </w:t>
-      </w:r>
-      <w:r>
-        <w:rPr>
-          <w:rFonts w:ascii="Arial" w:hAnsi="Arial" w:cs="Arial"/>
-          <w:sz w:val="24"/>
-          <w:szCs w:val="24"/>
-        </w:rPr>
-        <w:t>OSPF</w:t>
-      </w:r>
-      <w:r>
-        <w:rPr>
-          <w:rFonts w:ascii="Arial" w:hAnsi="Arial" w:cs="Arial"/>
-          <w:sz w:val="24"/>
-          <w:szCs w:val="24"/>
-        </w:rPr>
-        <w:t xml:space="preserve"> nos roteadores da ISP, que foi feito aplicando os comandos </w:t>
-      </w:r>
-      <w:proofErr w:type="spellStart"/>
+        <w:t xml:space="preserve">Feito isto, o último passo necessário para que os dispositivos das duas redes possam se comunicar é redistribuir as rotas do OSPF nos roteadores da ISP, que foi feito aplicando os comandos </w:t>
+      </w:r>
       <w:r>
         <w:rPr>
           <w:rFonts w:ascii="Arial" w:hAnsi="Arial" w:cs="Arial"/>
@@ -6184,9 +5438,8 @@
           <w:sz w:val="24"/>
           <w:szCs w:val="24"/>
         </w:rPr>
-        <w:t>redistribute</w:t>
-      </w:r>
-      <w:proofErr w:type="spellEnd"/>
+        <w:t>redistribute bgp</w:t>
+      </w:r>
       <w:r>
         <w:rPr>
           <w:rFonts w:ascii="Arial" w:hAnsi="Arial" w:cs="Arial"/>
@@ -6197,7 +5450,6 @@
         </w:rPr>
         <w:t xml:space="preserve"> </w:t>
       </w:r>
-      <w:proofErr w:type="spellStart"/>
       <w:r>
         <w:rPr>
           <w:rFonts w:ascii="Arial" w:hAnsi="Arial" w:cs="Arial"/>
@@ -6206,9 +5458,16 @@
           <w:sz w:val="24"/>
           <w:szCs w:val="24"/>
         </w:rPr>
-        <w:t>bgp</w:t>
-      </w:r>
-      <w:proofErr w:type="spellEnd"/>
+        <w:t>1001 subnets</w:t>
+      </w:r>
+      <w:r>
+        <w:rPr>
+          <w:rFonts w:ascii="Arial" w:hAnsi="Arial" w:cs="Arial"/>
+          <w:sz w:val="24"/>
+          <w:szCs w:val="24"/>
+        </w:rPr>
+        <w:t xml:space="preserve"> e </w:t>
+      </w:r>
       <w:r>
         <w:rPr>
           <w:rFonts w:ascii="Arial" w:hAnsi="Arial" w:cs="Arial"/>
@@ -6217,94 +5476,8 @@
           <w:sz w:val="24"/>
           <w:szCs w:val="24"/>
         </w:rPr>
-        <w:t xml:space="preserve"> </w:t>
-      </w:r>
-      <w:r>
-        <w:rPr>
-          <w:rFonts w:ascii="Arial" w:hAnsi="Arial" w:cs="Arial"/>
-          <w:b/>
-          <w:i/>
-          <w:sz w:val="24"/>
-          <w:szCs w:val="24"/>
-        </w:rPr>
-        <w:t xml:space="preserve">1001 </w:t>
-      </w:r>
-      <w:proofErr w:type="spellStart"/>
-      <w:r>
-        <w:rPr>
-          <w:rFonts w:ascii="Arial" w:hAnsi="Arial" w:cs="Arial"/>
-          <w:b/>
-          <w:i/>
-          <w:sz w:val="24"/>
-          <w:szCs w:val="24"/>
-        </w:rPr>
-        <w:t>subnets</w:t>
-      </w:r>
-      <w:proofErr w:type="spellEnd"/>
-      <w:r>
-        <w:rPr>
-          <w:rFonts w:ascii="Arial" w:hAnsi="Arial" w:cs="Arial"/>
-          <w:sz w:val="24"/>
-          <w:szCs w:val="24"/>
-        </w:rPr>
-        <w:t xml:space="preserve"> e </w:t>
-      </w:r>
-      <w:proofErr w:type="spellStart"/>
-      <w:r>
-        <w:rPr>
-          <w:rFonts w:ascii="Arial" w:hAnsi="Arial" w:cs="Arial"/>
-          <w:b/>
-          <w:i/>
-          <w:sz w:val="24"/>
-          <w:szCs w:val="24"/>
-        </w:rPr>
-        <w:t>redistribute</w:t>
-      </w:r>
-      <w:proofErr w:type="spellEnd"/>
-      <w:r>
-        <w:rPr>
-          <w:rFonts w:ascii="Arial" w:hAnsi="Arial" w:cs="Arial"/>
-          <w:b/>
-          <w:i/>
-          <w:sz w:val="24"/>
-          <w:szCs w:val="24"/>
-        </w:rPr>
-        <w:t xml:space="preserve"> </w:t>
-      </w:r>
-      <w:proofErr w:type="spellStart"/>
-      <w:r>
-        <w:rPr>
-          <w:rFonts w:ascii="Arial" w:hAnsi="Arial" w:cs="Arial"/>
-          <w:b/>
-          <w:i/>
-          <w:sz w:val="24"/>
-          <w:szCs w:val="24"/>
-        </w:rPr>
-        <w:t>ospf</w:t>
-      </w:r>
-      <w:proofErr w:type="spellEnd"/>
-      <w:r>
-        <w:rPr>
-          <w:rFonts w:ascii="Arial" w:hAnsi="Arial" w:cs="Arial"/>
-          <w:b/>
-          <w:i/>
-          <w:sz w:val="24"/>
-          <w:szCs w:val="24"/>
-        </w:rPr>
-        <w:t xml:space="preserve"> 1 match </w:t>
-      </w:r>
-      <w:proofErr w:type="spellStart"/>
-      <w:r>
-        <w:rPr>
-          <w:rFonts w:ascii="Arial" w:hAnsi="Arial" w:cs="Arial"/>
-          <w:b/>
-          <w:i/>
-          <w:sz w:val="24"/>
-          <w:szCs w:val="24"/>
-        </w:rPr>
-        <w:t>external</w:t>
-      </w:r>
-      <w:proofErr w:type="spellEnd"/>
+        <w:t>redistribute ospf 1 match external</w:t>
+      </w:r>
       <w:r>
         <w:rPr>
           <w:rFonts w:ascii="Arial" w:hAnsi="Arial" w:cs="Arial"/>
@@ -6490,7 +5663,7 @@
     </w:p>
     <w:p>
       <w:pPr>
-        <w:pStyle w:val="PargrafodaLista"/>
+        <w:pStyle w:val="ListParagraph"/>
         <w:spacing w:after="0" w:line="240" w:lineRule="auto"/>
         <w:ind w:left="284"/>
         <w:jc w:val="center"/>
@@ -6662,7 +5835,7 @@
     </w:p>
     <w:p>
       <w:pPr>
-        <w:pStyle w:val="PargrafodaLista"/>
+        <w:pStyle w:val="ListParagraph"/>
         <w:spacing w:after="0" w:line="240" w:lineRule="auto"/>
         <w:ind w:left="284"/>
         <w:jc w:val="center"/>
@@ -6721,7 +5894,7 @@
     </w:p>
     <w:p>
       <w:pPr>
-        <w:pStyle w:val="PargrafodaLista"/>
+        <w:pStyle w:val="ListParagraph"/>
         <w:numPr>
           <w:ilvl w:val="1"/>
           <w:numId w:val="1"/>
@@ -6737,7 +5910,7 @@
           <w:szCs w:val="24"/>
         </w:rPr>
       </w:pPr>
-      <w:bookmarkStart w:id="7" w:name="_Toc107685942"/>
+      <w:bookmarkStart w:id="6" w:name="_Toc107685942"/>
       <w:r>
         <w:rPr>
           <w:rFonts w:ascii="Arial" w:hAnsi="Arial" w:cs="Arial"/>
@@ -6748,7 +5921,7 @@
         <w:lastRenderedPageBreak/>
         <w:t>SERVIÇO DE DHCP</w:t>
       </w:r>
-      <w:bookmarkEnd w:id="7"/>
+      <w:bookmarkEnd w:id="6"/>
     </w:p>
     <w:p>
       <w:pPr>
@@ -6780,61 +5953,7 @@
           <w:sz w:val="24"/>
           <w:szCs w:val="24"/>
         </w:rPr>
-        <w:t>Como é de conhecimento geral, a atribuição estática de endereços IP para os dispositivos da rede é completamente inviável. Logo, é necessário utilizar o DHCP (</w:t>
-      </w:r>
-      <w:proofErr w:type="spellStart"/>
-      <w:r>
-        <w:rPr>
-          <w:rFonts w:ascii="Arial" w:hAnsi="Arial" w:cs="Arial"/>
-          <w:sz w:val="24"/>
-          <w:szCs w:val="24"/>
-        </w:rPr>
-        <w:t>Dynamic</w:t>
-      </w:r>
-      <w:proofErr w:type="spellEnd"/>
-      <w:r>
-        <w:rPr>
-          <w:rFonts w:ascii="Arial" w:hAnsi="Arial" w:cs="Arial"/>
-          <w:sz w:val="24"/>
-          <w:szCs w:val="24"/>
-        </w:rPr>
-        <w:t xml:space="preserve"> Host </w:t>
-      </w:r>
-      <w:proofErr w:type="spellStart"/>
-      <w:r>
-        <w:rPr>
-          <w:rFonts w:ascii="Arial" w:hAnsi="Arial" w:cs="Arial"/>
-          <w:sz w:val="24"/>
-          <w:szCs w:val="24"/>
-        </w:rPr>
-        <w:t>Configuration</w:t>
-      </w:r>
-      <w:proofErr w:type="spellEnd"/>
-      <w:r>
-        <w:rPr>
-          <w:rFonts w:ascii="Arial" w:hAnsi="Arial" w:cs="Arial"/>
-          <w:sz w:val="24"/>
-          <w:szCs w:val="24"/>
-        </w:rPr>
-        <w:t xml:space="preserve"> </w:t>
-      </w:r>
-      <w:proofErr w:type="spellStart"/>
-      <w:r>
-        <w:rPr>
-          <w:rFonts w:ascii="Arial" w:hAnsi="Arial" w:cs="Arial"/>
-          <w:sz w:val="24"/>
-          <w:szCs w:val="24"/>
-        </w:rPr>
-        <w:t>Protocol</w:t>
-      </w:r>
-      <w:proofErr w:type="spellEnd"/>
-      <w:r>
-        <w:rPr>
-          <w:rFonts w:ascii="Arial" w:hAnsi="Arial" w:cs="Arial"/>
-          <w:sz w:val="24"/>
-          <w:szCs w:val="24"/>
-        </w:rPr>
-        <w:t>) para fazer a atribuição dinamicamente assim que o dispositivo se conectar à uma das sub-redes pré-determinadas.</w:t>
+        <w:t>Como é de conhecimento geral, a atribuição estática de endereços IP para os dispositivos da rede é completamente inviável. Logo, é necessário utilizar o DHCP (Dynamic Host Configuration Protocol) para fazer a atribuição dinamicamente assim que o dispositivo se conectar à uma das sub-redes pré-determinadas.</w:t>
       </w:r>
     </w:p>
     <w:p>
@@ -6972,7 +6091,7 @@
     </w:p>
     <w:p>
       <w:pPr>
-        <w:pStyle w:val="PargrafodaLista"/>
+        <w:pStyle w:val="ListParagraph"/>
         <w:spacing w:after="0" w:line="240" w:lineRule="auto"/>
         <w:ind w:left="284"/>
         <w:jc w:val="center"/>
@@ -7058,25 +6177,7 @@
           <w:sz w:val="24"/>
           <w:szCs w:val="24"/>
         </w:rPr>
-        <w:t xml:space="preserve">Quando um novo dispositivo se conecta à uma </w:t>
-      </w:r>
-      <w:proofErr w:type="spellStart"/>
-      <w:r>
-        <w:rPr>
-          <w:rFonts w:ascii="Arial" w:hAnsi="Arial" w:cs="Arial"/>
-          <w:sz w:val="24"/>
-          <w:szCs w:val="24"/>
-        </w:rPr>
-        <w:t>sub-rede</w:t>
-      </w:r>
-      <w:proofErr w:type="spellEnd"/>
-      <w:r>
-        <w:rPr>
-          <w:rFonts w:ascii="Arial" w:hAnsi="Arial" w:cs="Arial"/>
-          <w:sz w:val="24"/>
-          <w:szCs w:val="24"/>
-        </w:rPr>
-        <w:t xml:space="preserve"> e ainda não possui um endereço IP, não há como ele saber para onde enviar uma requisição DHCP. Por isso, por padrão, essa requisição é feita em broadcast, ou seja, o pacote é enviado para todos os dispositivos da rede e somente um link que provê o serviço de DHCP a aceita.</w:t>
+        <w:t>Quando um novo dispositivo se conecta à uma sub-rede e ainda não possui um endereço IP, não há como ele saber para onde enviar uma requisição DHCP. Por isso, por padrão, essa requisição é feita em broadcast, ou seja, o pacote é enviado para todos os dispositivos da rede e somente um link que provê o serviço de DHCP a aceita.</w:t>
       </w:r>
     </w:p>
     <w:p>
@@ -7096,25 +6197,7 @@
           <w:sz w:val="24"/>
           <w:szCs w:val="24"/>
         </w:rPr>
-        <w:t xml:space="preserve">Com isso em mente, é necessário fazer com que o servidor possa fornecer endereços IP para todos os quatro departamentos, ou seja, ele deve ser capaz de atribuir endereços 192.168.0.X, 192.168.1.X, 10.X.X.X e 20.X.X.X. Para isso, é preciso cadastrar pools de endereços para cada </w:t>
-      </w:r>
-      <w:proofErr w:type="spellStart"/>
-      <w:r>
-        <w:rPr>
-          <w:rFonts w:ascii="Arial" w:hAnsi="Arial" w:cs="Arial"/>
-          <w:sz w:val="24"/>
-          <w:szCs w:val="24"/>
-        </w:rPr>
-        <w:t>sub-rede</w:t>
-      </w:r>
-      <w:proofErr w:type="spellEnd"/>
-      <w:r>
-        <w:rPr>
-          <w:rFonts w:ascii="Arial" w:hAnsi="Arial" w:cs="Arial"/>
-          <w:sz w:val="24"/>
-          <w:szCs w:val="24"/>
-        </w:rPr>
-        <w:t>, que foi feito da forma como é mostrada na Figura 9.</w:t>
+        <w:t>Com isso em mente, é necessário fazer com que o servidor possa fornecer endereços IP para todos os quatro departamentos, ou seja, ele deve ser capaz de atribuir endereços 192.168.0.X, 192.168.1.X, 10.X.X.X e 20.X.X.X. Para isso, é preciso cadastrar pools de endereços para cada sub-rede, que foi feito da forma como é mostrada na Figura 9.</w:t>
       </w:r>
     </w:p>
     <w:p>
@@ -7176,27 +6259,7 @@
           <w:sz w:val="20"/>
           <w:szCs w:val="20"/>
         </w:rPr>
-        <w:t xml:space="preserve"> – Definição </w:t>
-      </w:r>
-      <w:proofErr w:type="gramStart"/>
-      <w:r>
-        <w:rPr>
-          <w:rFonts w:ascii="Arial" w:hAnsi="Arial" w:cs="Arial"/>
-          <w:bCs/>
-          <w:sz w:val="20"/>
-          <w:szCs w:val="20"/>
-        </w:rPr>
-        <w:t>das pools</w:t>
-      </w:r>
-      <w:proofErr w:type="gramEnd"/>
-      <w:r>
-        <w:rPr>
-          <w:rFonts w:ascii="Arial" w:hAnsi="Arial" w:cs="Arial"/>
-          <w:bCs/>
-          <w:sz w:val="20"/>
-          <w:szCs w:val="20"/>
-        </w:rPr>
-        <w:t xml:space="preserve"> de IP no serviço DHCP</w:t>
+        <w:t xml:space="preserve"> – Definição das pools de IP no serviço DHCP</w:t>
       </w:r>
     </w:p>
     <w:p>
@@ -7254,7 +6317,7 @@
     </w:p>
     <w:p>
       <w:pPr>
-        <w:pStyle w:val="PargrafodaLista"/>
+        <w:pStyle w:val="ListParagraph"/>
         <w:spacing w:after="0" w:line="240" w:lineRule="auto"/>
         <w:ind w:left="284"/>
         <w:jc w:val="center"/>
@@ -7340,25 +6403,7 @@
           <w:sz w:val="24"/>
           <w:szCs w:val="24"/>
         </w:rPr>
-        <w:t xml:space="preserve">Após configurar o serviço DHCP, os computadores conectados à </w:t>
-      </w:r>
-      <w:proofErr w:type="spellStart"/>
-      <w:r>
-        <w:rPr>
-          <w:rFonts w:ascii="Arial" w:hAnsi="Arial" w:cs="Arial"/>
-          <w:sz w:val="24"/>
-          <w:szCs w:val="24"/>
-        </w:rPr>
-        <w:t>sub-rede</w:t>
-      </w:r>
-      <w:proofErr w:type="spellEnd"/>
-      <w:r>
-        <w:rPr>
-          <w:rFonts w:ascii="Arial" w:hAnsi="Arial" w:cs="Arial"/>
-          <w:sz w:val="24"/>
-          <w:szCs w:val="24"/>
-        </w:rPr>
-        <w:t xml:space="preserve"> de TI já recebem um endereço IP dinamicamente</w:t>
+        <w:t>Após configurar o serviço DHCP, os computadores conectados à sub-rede de TI já recebem um endereço IP dinamicamente</w:t>
       </w:r>
       <w:r>
         <w:rPr>
@@ -7382,25 +6427,7 @@
           <w:sz w:val="24"/>
           <w:szCs w:val="24"/>
         </w:rPr>
-        <w:t xml:space="preserve"> servidor, pois os roteadores de cada </w:t>
-      </w:r>
-      <w:proofErr w:type="spellStart"/>
-      <w:r>
-        <w:rPr>
-          <w:rFonts w:ascii="Arial" w:hAnsi="Arial" w:cs="Arial"/>
-          <w:sz w:val="24"/>
-          <w:szCs w:val="24"/>
-        </w:rPr>
-        <w:t>sub-rede</w:t>
-      </w:r>
-      <w:proofErr w:type="spellEnd"/>
-      <w:r>
-        <w:rPr>
-          <w:rFonts w:ascii="Arial" w:hAnsi="Arial" w:cs="Arial"/>
-          <w:sz w:val="24"/>
-          <w:szCs w:val="24"/>
-        </w:rPr>
-        <w:t xml:space="preserve">, ao receber um pacote em broadcast, não o propagam externamente. </w:t>
+        <w:t xml:space="preserve"> servidor, pois os roteadores de cada sub-rede, ao receber um pacote em broadcast, não o propagam externamente. </w:t>
       </w:r>
     </w:p>
     <w:p>
@@ -7420,25 +6447,7 @@
           <w:sz w:val="24"/>
           <w:szCs w:val="24"/>
         </w:rPr>
-        <w:t xml:space="preserve">Para resolver este problema, é necessário que cada roteador cadastre um endereço de </w:t>
-      </w:r>
-      <w:proofErr w:type="spellStart"/>
-      <w:r>
-        <w:rPr>
-          <w:rFonts w:ascii="Arial" w:hAnsi="Arial" w:cs="Arial"/>
-          <w:sz w:val="24"/>
-          <w:szCs w:val="24"/>
-        </w:rPr>
-        <w:t>helper</w:t>
-      </w:r>
-      <w:proofErr w:type="spellEnd"/>
-      <w:r>
-        <w:rPr>
-          <w:rFonts w:ascii="Arial" w:hAnsi="Arial" w:cs="Arial"/>
-          <w:sz w:val="24"/>
-          <w:szCs w:val="24"/>
-        </w:rPr>
-        <w:t>. Este é um endereço de um link da rede responsável por lidar com alguma requisição quando o roteador está prestes a descarta-la.</w:t>
+        <w:t>Para resolver este problema, é necessário que cada roteador cadastre um endereço de helper. Este é um endereço de um link da rede responsável por lidar com alguma requisição quando o roteador está prestes a descarta-la.</w:t>
       </w:r>
       <w:r>
         <w:rPr>
@@ -7448,7 +6457,6 @@
         </w:rPr>
         <w:t xml:space="preserve"> Para criar este redirecionamento, basta executar o comando </w:t>
       </w:r>
-      <w:proofErr w:type="spellStart"/>
       <w:r>
         <w:rPr>
           <w:rFonts w:ascii="Arial" w:hAnsi="Arial" w:cs="Arial"/>
@@ -7457,40 +6465,7 @@
           <w:sz w:val="24"/>
           <w:szCs w:val="24"/>
         </w:rPr>
-        <w:t>ip</w:t>
-      </w:r>
-      <w:proofErr w:type="spellEnd"/>
-      <w:r>
-        <w:rPr>
-          <w:rFonts w:ascii="Arial" w:hAnsi="Arial" w:cs="Arial"/>
-          <w:b/>
-          <w:i/>
-          <w:sz w:val="24"/>
-          <w:szCs w:val="24"/>
-        </w:rPr>
-        <w:t xml:space="preserve"> </w:t>
-      </w:r>
-      <w:proofErr w:type="spellStart"/>
-      <w:r>
-        <w:rPr>
-          <w:rFonts w:ascii="Arial" w:hAnsi="Arial" w:cs="Arial"/>
-          <w:b/>
-          <w:i/>
-          <w:sz w:val="24"/>
-          <w:szCs w:val="24"/>
-        </w:rPr>
-        <w:t>helper-address</w:t>
-      </w:r>
-      <w:proofErr w:type="spellEnd"/>
-      <w:r>
-        <w:rPr>
-          <w:rFonts w:ascii="Arial" w:hAnsi="Arial" w:cs="Arial"/>
-          <w:b/>
-          <w:i/>
-          <w:sz w:val="24"/>
-          <w:szCs w:val="24"/>
-        </w:rPr>
-        <w:t xml:space="preserve"> 192.168.1.2</w:t>
+        <w:t>ip helper-address 192.168.1.2</w:t>
       </w:r>
       <w:r>
         <w:rPr>
@@ -7521,25 +6496,7 @@
           <w:sz w:val="24"/>
           <w:szCs w:val="24"/>
         </w:rPr>
-        <w:t xml:space="preserve">Depois de realizar esta última configuração, um dispositivo conectado à </w:t>
-      </w:r>
-      <w:proofErr w:type="spellStart"/>
-      <w:r>
-        <w:rPr>
-          <w:rFonts w:ascii="Arial" w:hAnsi="Arial" w:cs="Arial"/>
-          <w:sz w:val="24"/>
-          <w:szCs w:val="24"/>
-        </w:rPr>
-        <w:t>sub-rede</w:t>
-      </w:r>
-      <w:proofErr w:type="spellEnd"/>
-      <w:r>
-        <w:rPr>
-          <w:rFonts w:ascii="Arial" w:hAnsi="Arial" w:cs="Arial"/>
-          <w:sz w:val="24"/>
-          <w:szCs w:val="24"/>
-        </w:rPr>
-        <w:t xml:space="preserve"> de visitantes, por exemplo, já pôde receber um endereço IP dinamicamente, como é mostrado na Figura 11.</w:t>
+        <w:t>Depois de realizar esta última configuração, um dispositivo conectado à sub-rede de visitantes, por exemplo, já pôde receber um endereço IP dinamicamente, como é mostrado na Figura 11.</w:t>
       </w:r>
     </w:p>
     <w:p>
@@ -7675,7 +6632,7 @@
     </w:p>
     <w:p>
       <w:pPr>
-        <w:pStyle w:val="PargrafodaLista"/>
+        <w:pStyle w:val="ListParagraph"/>
         <w:spacing w:after="0" w:line="240" w:lineRule="auto"/>
         <w:ind w:left="284"/>
         <w:jc w:val="center"/>
@@ -7734,7 +6691,7 @@
     </w:p>
     <w:p>
       <w:pPr>
-        <w:pStyle w:val="PargrafodaLista"/>
+        <w:pStyle w:val="ListParagraph"/>
         <w:spacing w:after="0" w:line="240" w:lineRule="auto"/>
         <w:ind w:left="284"/>
         <w:jc w:val="center"/>
@@ -7882,7 +6839,7 @@
     </w:p>
     <w:p>
       <w:pPr>
-        <w:pStyle w:val="PargrafodaLista"/>
+        <w:pStyle w:val="ListParagraph"/>
         <w:spacing w:after="0" w:line="240" w:lineRule="auto"/>
         <w:ind w:left="284"/>
         <w:jc w:val="center"/>
@@ -7952,7 +6909,7 @@
     </w:p>
     <w:p>
       <w:pPr>
-        <w:pStyle w:val="PargrafodaLista"/>
+        <w:pStyle w:val="ListParagraph"/>
         <w:numPr>
           <w:ilvl w:val="1"/>
           <w:numId w:val="1"/>
@@ -7968,7 +6925,7 @@
           <w:szCs w:val="24"/>
         </w:rPr>
       </w:pPr>
-      <w:bookmarkStart w:id="8" w:name="_Toc107685943"/>
+      <w:bookmarkStart w:id="7" w:name="_Toc107685943"/>
       <w:r>
         <w:rPr>
           <w:rFonts w:ascii="Arial" w:hAnsi="Arial" w:cs="Arial"/>
@@ -7978,7 +6935,7 @@
         </w:rPr>
         <w:t>SERVIÇO DE DNS</w:t>
       </w:r>
-      <w:bookmarkEnd w:id="8"/>
+      <w:bookmarkEnd w:id="7"/>
     </w:p>
     <w:p>
       <w:pPr>
@@ -8159,7 +7116,7 @@
     </w:p>
     <w:p>
       <w:pPr>
-        <w:pStyle w:val="PargrafodaLista"/>
+        <w:pStyle w:val="ListParagraph"/>
         <w:spacing w:after="0" w:line="240" w:lineRule="auto"/>
         <w:ind w:left="284"/>
         <w:jc w:val="center"/>
@@ -8282,25 +7239,7 @@
           <w:sz w:val="24"/>
           <w:szCs w:val="24"/>
         </w:rPr>
-        <w:t xml:space="preserve"> qualquer </w:t>
-      </w:r>
-      <w:proofErr w:type="spellStart"/>
-      <w:r>
-        <w:rPr>
-          <w:rFonts w:ascii="Arial" w:hAnsi="Arial" w:cs="Arial"/>
-          <w:sz w:val="24"/>
-          <w:szCs w:val="24"/>
-        </w:rPr>
-        <w:t>sub-rede</w:t>
-      </w:r>
-      <w:proofErr w:type="spellEnd"/>
-      <w:r>
-        <w:rPr>
-          <w:rFonts w:ascii="Arial" w:hAnsi="Arial" w:cs="Arial"/>
-          <w:sz w:val="24"/>
-          <w:szCs w:val="24"/>
-        </w:rPr>
-        <w:t xml:space="preserve"> pode acessar o website ilustrado na Figura 13 através de um navegador.</w:t>
+        <w:t xml:space="preserve"> qualquer sub-rede pode acessar o website ilustrado na Figura 13 através de um navegador.</w:t>
       </w:r>
     </w:p>
     <w:p>
@@ -8411,7 +7350,7 @@
     </w:p>
     <w:p>
       <w:pPr>
-        <w:pStyle w:val="PargrafodaLista"/>
+        <w:pStyle w:val="ListParagraph"/>
         <w:spacing w:after="0" w:line="240" w:lineRule="auto"/>
         <w:ind w:left="284"/>
         <w:jc w:val="center"/>
@@ -8482,7 +7421,7 @@
     </w:p>
     <w:p>
       <w:pPr>
-        <w:pStyle w:val="PargrafodaLista"/>
+        <w:pStyle w:val="ListParagraph"/>
         <w:numPr>
           <w:ilvl w:val="1"/>
           <w:numId w:val="1"/>
@@ -8498,7 +7437,7 @@
           <w:szCs w:val="24"/>
         </w:rPr>
       </w:pPr>
-      <w:bookmarkStart w:id="9" w:name="_Toc107685944"/>
+      <w:bookmarkStart w:id="8" w:name="_Toc107685944"/>
       <w:r>
         <w:rPr>
           <w:rFonts w:ascii="Arial" w:hAnsi="Arial" w:cs="Arial"/>
@@ -8508,7 +7447,7 @@
         </w:rPr>
         <w:t>IMPLEMENTAÇÃO DO NAT</w:t>
       </w:r>
-      <w:bookmarkEnd w:id="9"/>
+      <w:bookmarkEnd w:id="8"/>
     </w:p>
     <w:p>
       <w:pPr>
@@ -8556,25 +7495,7 @@
           <w:sz w:val="24"/>
           <w:szCs w:val="24"/>
         </w:rPr>
-        <w:t xml:space="preserve"> central para que os endereços </w:t>
-      </w:r>
-      <w:proofErr w:type="spellStart"/>
-      <w:r>
-        <w:rPr>
-          <w:rFonts w:ascii="Arial" w:hAnsi="Arial" w:cs="Arial"/>
-          <w:sz w:val="24"/>
-          <w:szCs w:val="24"/>
-        </w:rPr>
-        <w:t>IPs</w:t>
-      </w:r>
-      <w:proofErr w:type="spellEnd"/>
-      <w:r>
-        <w:rPr>
-          <w:rFonts w:ascii="Arial" w:hAnsi="Arial" w:cs="Arial"/>
-          <w:sz w:val="24"/>
-          <w:szCs w:val="24"/>
-        </w:rPr>
-        <w:t xml:space="preserve"> da parte interna da rede sejam mascarad</w:t>
+        <w:t xml:space="preserve"> central para que os endereços IPs da parte interna da rede sejam mascarad</w:t>
       </w:r>
       <w:r>
         <w:rPr>
@@ -8590,27 +7511,8 @@
           <w:sz w:val="24"/>
           <w:szCs w:val="24"/>
         </w:rPr>
-        <w:t xml:space="preserve">so, foi necessário criar </w:t>
-      </w:r>
-      <w:proofErr w:type="gramStart"/>
-      <w:r>
-        <w:rPr>
-          <w:rFonts w:ascii="Arial" w:hAnsi="Arial" w:cs="Arial"/>
-          <w:sz w:val="24"/>
-          <w:szCs w:val="24"/>
-        </w:rPr>
-        <w:t>uma pool</w:t>
-      </w:r>
-      <w:proofErr w:type="gramEnd"/>
-      <w:r>
-        <w:rPr>
-          <w:rFonts w:ascii="Arial" w:hAnsi="Arial" w:cs="Arial"/>
-          <w:sz w:val="24"/>
-          <w:szCs w:val="24"/>
-        </w:rPr>
-        <w:t xml:space="preserve"> de endereços para o NAT, que é feito através do comando </w:t>
-      </w:r>
-      <w:proofErr w:type="spellStart"/>
+        <w:t xml:space="preserve">so, foi necessário criar uma pool de endereços para o NAT, que é feito através do comando </w:t>
+      </w:r>
       <w:r>
         <w:rPr>
           <w:rFonts w:ascii="Arial" w:hAnsi="Arial" w:cs="Arial"/>
@@ -8619,84 +7521,7 @@
           <w:sz w:val="24"/>
           <w:szCs w:val="24"/>
         </w:rPr>
-        <w:t>ip</w:t>
-      </w:r>
-      <w:proofErr w:type="spellEnd"/>
-      <w:r>
-        <w:rPr>
-          <w:rFonts w:ascii="Arial" w:hAnsi="Arial" w:cs="Arial"/>
-          <w:b/>
-          <w:i/>
-          <w:sz w:val="24"/>
-          <w:szCs w:val="24"/>
-        </w:rPr>
-        <w:t xml:space="preserve"> </w:t>
-      </w:r>
-      <w:proofErr w:type="spellStart"/>
-      <w:r>
-        <w:rPr>
-          <w:rFonts w:ascii="Arial" w:hAnsi="Arial" w:cs="Arial"/>
-          <w:b/>
-          <w:i/>
-          <w:sz w:val="24"/>
-          <w:szCs w:val="24"/>
-        </w:rPr>
-        <w:t>nat</w:t>
-      </w:r>
-      <w:proofErr w:type="spellEnd"/>
-      <w:r>
-        <w:rPr>
-          <w:rFonts w:ascii="Arial" w:hAnsi="Arial" w:cs="Arial"/>
-          <w:b/>
-          <w:i/>
-          <w:sz w:val="24"/>
-          <w:szCs w:val="24"/>
-        </w:rPr>
-        <w:t xml:space="preserve"> pool </w:t>
-      </w:r>
-      <w:proofErr w:type="spellStart"/>
-      <w:r>
-        <w:rPr>
-          <w:rFonts w:ascii="Arial" w:hAnsi="Arial" w:cs="Arial"/>
-          <w:b/>
-          <w:i/>
-          <w:sz w:val="24"/>
-          <w:szCs w:val="24"/>
-        </w:rPr>
-        <w:t>natpool</w:t>
-      </w:r>
-      <w:proofErr w:type="spellEnd"/>
-      <w:r>
-        <w:rPr>
-          <w:rFonts w:ascii="Arial" w:hAnsi="Arial" w:cs="Arial"/>
-          <w:b/>
-          <w:i/>
-          <w:sz w:val="24"/>
-          <w:szCs w:val="24"/>
-        </w:rPr>
-        <w:t xml:space="preserve"> 172.16.0.1 172.16.0.254 </w:t>
-      </w:r>
-      <w:proofErr w:type="spellStart"/>
-      <w:r>
-        <w:rPr>
-          <w:rFonts w:ascii="Arial" w:hAnsi="Arial" w:cs="Arial"/>
-          <w:b/>
-          <w:i/>
-          <w:sz w:val="24"/>
-          <w:szCs w:val="24"/>
-        </w:rPr>
-        <w:t>netmask</w:t>
-      </w:r>
-      <w:proofErr w:type="spellEnd"/>
-      <w:r>
-        <w:rPr>
-          <w:rFonts w:ascii="Arial" w:hAnsi="Arial" w:cs="Arial"/>
-          <w:b/>
-          <w:i/>
-          <w:sz w:val="24"/>
-          <w:szCs w:val="24"/>
-        </w:rPr>
-        <w:t xml:space="preserve"> 255.255.0.0</w:t>
+        <w:t>ip nat pool natpool 172.16.0.1 172.16.0.254 netmask 255.255.0.0</w:t>
       </w:r>
       <w:r>
         <w:rPr>
@@ -8724,27 +7549,8 @@
           <w:sz w:val="24"/>
           <w:szCs w:val="24"/>
         </w:rPr>
-        <w:t xml:space="preserve">Depois disso, precisamos criar uma </w:t>
-      </w:r>
-      <w:proofErr w:type="spellStart"/>
-      <w:r>
-        <w:rPr>
-          <w:rFonts w:ascii="Arial" w:hAnsi="Arial" w:cs="Arial"/>
-          <w:sz w:val="24"/>
-          <w:szCs w:val="24"/>
-        </w:rPr>
-        <w:t>access-list</w:t>
-      </w:r>
-      <w:proofErr w:type="spellEnd"/>
-      <w:r>
-        <w:rPr>
-          <w:rFonts w:ascii="Arial" w:hAnsi="Arial" w:cs="Arial"/>
-          <w:sz w:val="24"/>
-          <w:szCs w:val="24"/>
-        </w:rPr>
-        <w:t xml:space="preserve"> para permitir que os endereçamentos para as sub-redes sejam traduzidos. Isto é feito através dos comandos </w:t>
-      </w:r>
-      <w:proofErr w:type="spellStart"/>
+        <w:t xml:space="preserve">Depois disso, precisamos criar uma access-list para permitir que os endereçamentos para as sub-redes sejam traduzidos. Isto é feito através dos comandos </w:t>
+      </w:r>
       <w:r>
         <w:rPr>
           <w:rFonts w:ascii="Arial" w:hAnsi="Arial" w:cs="Arial"/>
@@ -8753,9 +7559,16 @@
           <w:sz w:val="24"/>
           <w:szCs w:val="24"/>
         </w:rPr>
-        <w:t>access-list</w:t>
-      </w:r>
-      <w:proofErr w:type="spellEnd"/>
+        <w:t>access-list 10 permit 192.168.0.0 0.0.0.255</w:t>
+      </w:r>
+      <w:r>
+        <w:rPr>
+          <w:rFonts w:ascii="Arial" w:hAnsi="Arial" w:cs="Arial"/>
+          <w:sz w:val="24"/>
+          <w:szCs w:val="24"/>
+        </w:rPr>
+        <w:t xml:space="preserve">, </w:t>
+      </w:r>
       <w:r>
         <w:rPr>
           <w:rFonts w:ascii="Arial" w:hAnsi="Arial" w:cs="Arial"/>
@@ -8764,9 +7577,16 @@
           <w:sz w:val="24"/>
           <w:szCs w:val="24"/>
         </w:rPr>
-        <w:t xml:space="preserve"> 10 </w:t>
-      </w:r>
-      <w:proofErr w:type="spellStart"/>
+        <w:t>access-list 20 permit 192.168.1.0 0.0.0.255</w:t>
+      </w:r>
+      <w:r>
+        <w:rPr>
+          <w:rFonts w:ascii="Arial" w:hAnsi="Arial" w:cs="Arial"/>
+          <w:sz w:val="24"/>
+          <w:szCs w:val="24"/>
+        </w:rPr>
+        <w:t xml:space="preserve">, </w:t>
+      </w:r>
       <w:r>
         <w:rPr>
           <w:rFonts w:ascii="Arial" w:hAnsi="Arial" w:cs="Arial"/>
@@ -8775,9 +7595,16 @@
           <w:sz w:val="24"/>
           <w:szCs w:val="24"/>
         </w:rPr>
-        <w:t>permit</w:t>
-      </w:r>
-      <w:proofErr w:type="spellEnd"/>
+        <w:t>access-list 30 permit 10.0.0.0 0.0.0.255</w:t>
+      </w:r>
+      <w:r>
+        <w:rPr>
+          <w:rFonts w:ascii="Arial" w:hAnsi="Arial" w:cs="Arial"/>
+          <w:sz w:val="24"/>
+          <w:szCs w:val="24"/>
+        </w:rPr>
+        <w:t xml:space="preserve"> e </w:t>
+      </w:r>
       <w:r>
         <w:rPr>
           <w:rFonts w:ascii="Arial" w:hAnsi="Arial" w:cs="Arial"/>
@@ -8786,163 +7613,7 @@
           <w:sz w:val="24"/>
           <w:szCs w:val="24"/>
         </w:rPr>
-        <w:t xml:space="preserve"> 192.168.0.0 0.0.0.255</w:t>
-      </w:r>
-      <w:r>
-        <w:rPr>
-          <w:rFonts w:ascii="Arial" w:hAnsi="Arial" w:cs="Arial"/>
-          <w:sz w:val="24"/>
-          <w:szCs w:val="24"/>
-        </w:rPr>
-        <w:t xml:space="preserve">, </w:t>
-      </w:r>
-      <w:proofErr w:type="spellStart"/>
-      <w:r>
-        <w:rPr>
-          <w:rFonts w:ascii="Arial" w:hAnsi="Arial" w:cs="Arial"/>
-          <w:b/>
-          <w:i/>
-          <w:sz w:val="24"/>
-          <w:szCs w:val="24"/>
-        </w:rPr>
-        <w:t>access-list</w:t>
-      </w:r>
-      <w:proofErr w:type="spellEnd"/>
-      <w:r>
-        <w:rPr>
-          <w:rFonts w:ascii="Arial" w:hAnsi="Arial" w:cs="Arial"/>
-          <w:b/>
-          <w:i/>
-          <w:sz w:val="24"/>
-          <w:szCs w:val="24"/>
-        </w:rPr>
-        <w:t xml:space="preserve"> 20 </w:t>
-      </w:r>
-      <w:proofErr w:type="spellStart"/>
-      <w:r>
-        <w:rPr>
-          <w:rFonts w:ascii="Arial" w:hAnsi="Arial" w:cs="Arial"/>
-          <w:b/>
-          <w:i/>
-          <w:sz w:val="24"/>
-          <w:szCs w:val="24"/>
-        </w:rPr>
-        <w:t>permit</w:t>
-      </w:r>
-      <w:proofErr w:type="spellEnd"/>
-      <w:r>
-        <w:rPr>
-          <w:rFonts w:ascii="Arial" w:hAnsi="Arial" w:cs="Arial"/>
-          <w:b/>
-          <w:i/>
-          <w:sz w:val="24"/>
-          <w:szCs w:val="24"/>
-        </w:rPr>
-        <w:t xml:space="preserve"> 192.168.1.0 0.0.0.255</w:t>
-      </w:r>
-      <w:r>
-        <w:rPr>
-          <w:rFonts w:ascii="Arial" w:hAnsi="Arial" w:cs="Arial"/>
-          <w:sz w:val="24"/>
-          <w:szCs w:val="24"/>
-        </w:rPr>
-        <w:t xml:space="preserve">, </w:t>
-      </w:r>
-      <w:proofErr w:type="spellStart"/>
-      <w:r>
-        <w:rPr>
-          <w:rFonts w:ascii="Arial" w:hAnsi="Arial" w:cs="Arial"/>
-          <w:b/>
-          <w:i/>
-          <w:sz w:val="24"/>
-          <w:szCs w:val="24"/>
-        </w:rPr>
-        <w:t>access-list</w:t>
-      </w:r>
-      <w:proofErr w:type="spellEnd"/>
-      <w:r>
-        <w:rPr>
-          <w:rFonts w:ascii="Arial" w:hAnsi="Arial" w:cs="Arial"/>
-          <w:b/>
-          <w:i/>
-          <w:sz w:val="24"/>
-          <w:szCs w:val="24"/>
-        </w:rPr>
-        <w:t xml:space="preserve"> 30 </w:t>
-      </w:r>
-      <w:proofErr w:type="spellStart"/>
-      <w:r>
-        <w:rPr>
-          <w:rFonts w:ascii="Arial" w:hAnsi="Arial" w:cs="Arial"/>
-          <w:b/>
-          <w:i/>
-          <w:sz w:val="24"/>
-          <w:szCs w:val="24"/>
-        </w:rPr>
-        <w:t>permit</w:t>
-      </w:r>
-      <w:proofErr w:type="spellEnd"/>
-      <w:r>
-        <w:rPr>
-          <w:rFonts w:ascii="Arial" w:hAnsi="Arial" w:cs="Arial"/>
-          <w:b/>
-          <w:i/>
-          <w:sz w:val="24"/>
-          <w:szCs w:val="24"/>
-        </w:rPr>
-        <w:t xml:space="preserve"> 10.0.0.0 0.0.0.255</w:t>
-      </w:r>
-      <w:r>
-        <w:rPr>
-          <w:rFonts w:ascii="Arial" w:hAnsi="Arial" w:cs="Arial"/>
-          <w:sz w:val="24"/>
-          <w:szCs w:val="24"/>
-        </w:rPr>
-        <w:t xml:space="preserve"> e </w:t>
-      </w:r>
-      <w:proofErr w:type="spellStart"/>
-      <w:r>
-        <w:rPr>
-          <w:rFonts w:ascii="Arial" w:hAnsi="Arial" w:cs="Arial"/>
-          <w:b/>
-          <w:i/>
-          <w:sz w:val="24"/>
-          <w:szCs w:val="24"/>
-        </w:rPr>
-        <w:t>access-list</w:t>
-      </w:r>
-      <w:proofErr w:type="spellEnd"/>
-      <w:r>
-        <w:rPr>
-          <w:rFonts w:ascii="Arial" w:hAnsi="Arial" w:cs="Arial"/>
-          <w:b/>
-          <w:i/>
-          <w:sz w:val="24"/>
-          <w:szCs w:val="24"/>
-        </w:rPr>
-        <w:t xml:space="preserve"> 40 </w:t>
-      </w:r>
-      <w:proofErr w:type="spellStart"/>
-      <w:r>
-        <w:rPr>
-          <w:rFonts w:ascii="Arial" w:hAnsi="Arial" w:cs="Arial"/>
-          <w:b/>
-          <w:i/>
-          <w:sz w:val="24"/>
-          <w:szCs w:val="24"/>
-        </w:rPr>
-        <w:t>permit</w:t>
-      </w:r>
-      <w:proofErr w:type="spellEnd"/>
-      <w:r>
-        <w:rPr>
-          <w:rFonts w:ascii="Arial" w:hAnsi="Arial" w:cs="Arial"/>
-          <w:b/>
-          <w:i/>
-          <w:sz w:val="24"/>
-          <w:szCs w:val="24"/>
-        </w:rPr>
-        <w:t xml:space="preserve"> 20.0.0.0 0.0.0.255</w:t>
+        <w:t>access-list 40 permit 20.0.0.0 0.0.0.255</w:t>
       </w:r>
       <w:r>
         <w:rPr>
@@ -8972,23 +7643,13 @@
         </w:rPr>
         <w:t xml:space="preserve">Agora, é preciso fazer com que o NAT utilize estas listas </w:t>
       </w:r>
-      <w:proofErr w:type="gramStart"/>
-      <w:r>
-        <w:rPr>
-          <w:rFonts w:ascii="Arial" w:hAnsi="Arial" w:cs="Arial"/>
-          <w:sz w:val="24"/>
-          <w:szCs w:val="24"/>
-        </w:rPr>
-        <w:t>na pool</w:t>
-      </w:r>
-      <w:proofErr w:type="gramEnd"/>
-      <w:r>
-        <w:rPr>
-          <w:rFonts w:ascii="Arial" w:hAnsi="Arial" w:cs="Arial"/>
-          <w:sz w:val="24"/>
-          <w:szCs w:val="24"/>
-        </w:rPr>
-        <w:t xml:space="preserve"> de endereços através</w:t>
+      <w:r>
+        <w:rPr>
+          <w:rFonts w:ascii="Arial" w:hAnsi="Arial" w:cs="Arial"/>
+          <w:sz w:val="24"/>
+          <w:szCs w:val="24"/>
+        </w:rPr>
+        <w:t>na pool de endereços através</w:t>
       </w:r>
       <w:r>
         <w:rPr>
@@ -8998,7 +7659,6 @@
         </w:rPr>
         <w:t xml:space="preserve"> dos comandos </w:t>
       </w:r>
-      <w:proofErr w:type="spellStart"/>
       <w:r>
         <w:rPr>
           <w:rFonts w:ascii="Arial" w:hAnsi="Arial" w:cs="Arial"/>
@@ -9007,144 +7667,15 @@
           <w:sz w:val="24"/>
           <w:szCs w:val="24"/>
         </w:rPr>
-        <w:t>ip</w:t>
-      </w:r>
-      <w:proofErr w:type="spellEnd"/>
-      <w:r>
-        <w:rPr>
-          <w:rFonts w:ascii="Arial" w:hAnsi="Arial" w:cs="Arial"/>
-          <w:b/>
-          <w:i/>
-          <w:sz w:val="24"/>
-          <w:szCs w:val="24"/>
-        </w:rPr>
-        <w:t xml:space="preserve"> </w:t>
-      </w:r>
-      <w:proofErr w:type="spellStart"/>
-      <w:r>
-        <w:rPr>
-          <w:rFonts w:ascii="Arial" w:hAnsi="Arial" w:cs="Arial"/>
-          <w:b/>
-          <w:i/>
-          <w:sz w:val="24"/>
-          <w:szCs w:val="24"/>
-        </w:rPr>
-        <w:t>nat</w:t>
-      </w:r>
-      <w:proofErr w:type="spellEnd"/>
-      <w:r>
-        <w:rPr>
-          <w:rFonts w:ascii="Arial" w:hAnsi="Arial" w:cs="Arial"/>
-          <w:b/>
-          <w:i/>
-          <w:sz w:val="24"/>
-          <w:szCs w:val="24"/>
-        </w:rPr>
-        <w:t xml:space="preserve"> </w:t>
-      </w:r>
-      <w:proofErr w:type="spellStart"/>
-      <w:r>
-        <w:rPr>
-          <w:rFonts w:ascii="Arial" w:hAnsi="Arial" w:cs="Arial"/>
-          <w:b/>
-          <w:i/>
-          <w:sz w:val="24"/>
-          <w:szCs w:val="24"/>
-        </w:rPr>
-        <w:t>inside</w:t>
-      </w:r>
-      <w:proofErr w:type="spellEnd"/>
-      <w:r>
-        <w:rPr>
-          <w:rFonts w:ascii="Arial" w:hAnsi="Arial" w:cs="Arial"/>
-          <w:b/>
-          <w:i/>
-          <w:sz w:val="24"/>
-          <w:szCs w:val="24"/>
-        </w:rPr>
-        <w:t xml:space="preserve"> </w:t>
-      </w:r>
-      <w:proofErr w:type="spellStart"/>
-      <w:r>
-        <w:rPr>
-          <w:rFonts w:ascii="Arial" w:hAnsi="Arial" w:cs="Arial"/>
-          <w:b/>
-          <w:i/>
-          <w:sz w:val="24"/>
-          <w:szCs w:val="24"/>
-        </w:rPr>
-        <w:t>source</w:t>
-      </w:r>
-      <w:proofErr w:type="spellEnd"/>
-      <w:r>
-        <w:rPr>
-          <w:rFonts w:ascii="Arial" w:hAnsi="Arial" w:cs="Arial"/>
-          <w:b/>
-          <w:i/>
-          <w:sz w:val="24"/>
-          <w:szCs w:val="24"/>
-        </w:rPr>
-        <w:t xml:space="preserve"> </w:t>
-      </w:r>
-      <w:proofErr w:type="spellStart"/>
-      <w:r>
-        <w:rPr>
-          <w:rFonts w:ascii="Arial" w:hAnsi="Arial" w:cs="Arial"/>
-          <w:b/>
-          <w:i/>
-          <w:sz w:val="24"/>
-          <w:szCs w:val="24"/>
-        </w:rPr>
-        <w:t>list</w:t>
-      </w:r>
-      <w:proofErr w:type="spellEnd"/>
-      <w:r>
-        <w:rPr>
-          <w:rFonts w:ascii="Arial" w:hAnsi="Arial" w:cs="Arial"/>
-          <w:b/>
-          <w:i/>
-          <w:sz w:val="24"/>
-          <w:szCs w:val="24"/>
-        </w:rPr>
-        <w:t xml:space="preserve"> X pool </w:t>
-      </w:r>
-      <w:proofErr w:type="spellStart"/>
-      <w:r>
-        <w:rPr>
-          <w:rFonts w:ascii="Arial" w:hAnsi="Arial" w:cs="Arial"/>
-          <w:b/>
-          <w:i/>
-          <w:sz w:val="24"/>
-          <w:szCs w:val="24"/>
-        </w:rPr>
-        <w:t>natpool</w:t>
-      </w:r>
-      <w:proofErr w:type="spellEnd"/>
-      <w:r>
-        <w:rPr>
-          <w:rFonts w:ascii="Arial" w:hAnsi="Arial" w:cs="Arial"/>
-          <w:sz w:val="24"/>
-          <w:szCs w:val="24"/>
-        </w:rPr>
-        <w:t xml:space="preserve">, onde X é o ID de cada uma das </w:t>
-      </w:r>
-      <w:proofErr w:type="spellStart"/>
-      <w:r>
-        <w:rPr>
-          <w:rFonts w:ascii="Arial" w:hAnsi="Arial" w:cs="Arial"/>
-          <w:sz w:val="24"/>
-          <w:szCs w:val="24"/>
-        </w:rPr>
-        <w:t>access-list</w:t>
-      </w:r>
-      <w:proofErr w:type="spellEnd"/>
-      <w:r>
-        <w:rPr>
-          <w:rFonts w:ascii="Arial" w:hAnsi="Arial" w:cs="Arial"/>
-          <w:sz w:val="24"/>
-          <w:szCs w:val="24"/>
-        </w:rPr>
-        <w:t>.</w:t>
+        <w:t>ip nat inside source list X pool natpool</w:t>
+      </w:r>
+      <w:r>
+        <w:rPr>
+          <w:rFonts w:ascii="Arial" w:hAnsi="Arial" w:cs="Arial"/>
+          <w:sz w:val="24"/>
+          <w:szCs w:val="24"/>
+        </w:rPr>
+        <w:t>, onde X é o ID de cada uma das access-list.</w:t>
       </w:r>
     </w:p>
     <w:p>
@@ -9174,7 +7705,6 @@
         </w:rPr>
         <w:t xml:space="preserve">, com os endereçamentos configurados, só é necessário definir no roteador central quais interfaces são internas e qual interface é externa. Para o nosso caso, utilizaremos o comando </w:t>
       </w:r>
-      <w:proofErr w:type="spellStart"/>
       <w:r>
         <w:rPr>
           <w:rFonts w:ascii="Arial" w:hAnsi="Arial" w:cs="Arial"/>
@@ -9183,9 +7713,16 @@
           <w:sz w:val="24"/>
           <w:szCs w:val="24"/>
         </w:rPr>
-        <w:t>ip</w:t>
-      </w:r>
-      <w:proofErr w:type="spellEnd"/>
+        <w:t>ip nat inside</w:t>
+      </w:r>
+      <w:r>
+        <w:rPr>
+          <w:rFonts w:ascii="Arial" w:hAnsi="Arial" w:cs="Arial"/>
+          <w:sz w:val="24"/>
+          <w:szCs w:val="24"/>
+        </w:rPr>
+        <w:t xml:space="preserve"> para todas as interfaces, exceto a que se conecta com o roteador da ISP, para a qual será utilizada o comando </w:t>
+      </w:r>
       <w:r>
         <w:rPr>
           <w:rFonts w:ascii="Arial" w:hAnsi="Arial" w:cs="Arial"/>
@@ -9194,106 +7731,8 @@
           <w:sz w:val="24"/>
           <w:szCs w:val="24"/>
         </w:rPr>
-        <w:t xml:space="preserve"> </w:t>
-      </w:r>
-      <w:proofErr w:type="spellStart"/>
-      <w:r>
-        <w:rPr>
-          <w:rFonts w:ascii="Arial" w:hAnsi="Arial" w:cs="Arial"/>
-          <w:b/>
-          <w:i/>
-          <w:sz w:val="24"/>
-          <w:szCs w:val="24"/>
-        </w:rPr>
-        <w:t>nat</w:t>
-      </w:r>
-      <w:proofErr w:type="spellEnd"/>
-      <w:r>
-        <w:rPr>
-          <w:rFonts w:ascii="Arial" w:hAnsi="Arial" w:cs="Arial"/>
-          <w:b/>
-          <w:i/>
-          <w:sz w:val="24"/>
-          <w:szCs w:val="24"/>
-        </w:rPr>
-        <w:t xml:space="preserve"> </w:t>
-      </w:r>
-      <w:proofErr w:type="spellStart"/>
-      <w:r>
-        <w:rPr>
-          <w:rFonts w:ascii="Arial" w:hAnsi="Arial" w:cs="Arial"/>
-          <w:b/>
-          <w:i/>
-          <w:sz w:val="24"/>
-          <w:szCs w:val="24"/>
-        </w:rPr>
-        <w:t>inside</w:t>
-      </w:r>
-      <w:proofErr w:type="spellEnd"/>
-      <w:r>
-        <w:rPr>
-          <w:rFonts w:ascii="Arial" w:hAnsi="Arial" w:cs="Arial"/>
-          <w:sz w:val="24"/>
-          <w:szCs w:val="24"/>
-        </w:rPr>
-        <w:t xml:space="preserve"> para todas as interfaces, exceto a que se conecta com o roteador da ISP, para a qual será utilizada o comando </w:t>
-      </w:r>
-      <w:proofErr w:type="spellStart"/>
-      <w:r>
-        <w:rPr>
-          <w:rFonts w:ascii="Arial" w:hAnsi="Arial" w:cs="Arial"/>
-          <w:b/>
-          <w:i/>
-          <w:sz w:val="24"/>
-          <w:szCs w:val="24"/>
-        </w:rPr>
-        <w:t>ip</w:t>
-      </w:r>
-      <w:proofErr w:type="spellEnd"/>
-      <w:r>
-        <w:rPr>
-          <w:rFonts w:ascii="Arial" w:hAnsi="Arial" w:cs="Arial"/>
-          <w:b/>
-          <w:i/>
-          <w:sz w:val="24"/>
-          <w:szCs w:val="24"/>
-        </w:rPr>
-        <w:t xml:space="preserve"> </w:t>
-      </w:r>
-      <w:proofErr w:type="spellStart"/>
-      <w:r>
-        <w:rPr>
-          <w:rFonts w:ascii="Arial" w:hAnsi="Arial" w:cs="Arial"/>
-          <w:b/>
-          <w:i/>
-          <w:sz w:val="24"/>
-          <w:szCs w:val="24"/>
-        </w:rPr>
-        <w:t>nat</w:t>
-      </w:r>
-      <w:proofErr w:type="spellEnd"/>
-      <w:r>
-        <w:rPr>
-          <w:rFonts w:ascii="Arial" w:hAnsi="Arial" w:cs="Arial"/>
-          <w:b/>
-          <w:i/>
-          <w:sz w:val="24"/>
-          <w:szCs w:val="24"/>
-        </w:rPr>
-        <w:t xml:space="preserve"> </w:t>
-      </w:r>
-      <w:proofErr w:type="spellStart"/>
-      <w:r>
-        <w:rPr>
-          <w:rFonts w:ascii="Arial" w:hAnsi="Arial" w:cs="Arial"/>
-          <w:b/>
-          <w:i/>
-          <w:sz w:val="24"/>
-          <w:szCs w:val="24"/>
-        </w:rPr>
-        <w:t>outside</w:t>
-      </w:r>
-      <w:proofErr w:type="spellEnd"/>
+        <w:t>ip nat outside</w:t>
+      </w:r>
       <w:r>
         <w:rPr>
           <w:rFonts w:ascii="Arial" w:hAnsi="Arial" w:cs="Arial"/>
@@ -9329,25 +7768,7 @@
           <w:sz w:val="24"/>
           <w:szCs w:val="24"/>
         </w:rPr>
-        <w:t xml:space="preserve"> todos estes passos e alguns </w:t>
-      </w:r>
-      <w:proofErr w:type="spellStart"/>
-      <w:r>
-        <w:rPr>
-          <w:rFonts w:ascii="Arial" w:hAnsi="Arial" w:cs="Arial"/>
-          <w:sz w:val="24"/>
-          <w:szCs w:val="24"/>
-        </w:rPr>
-        <w:t>pings</w:t>
-      </w:r>
-      <w:proofErr w:type="spellEnd"/>
-      <w:r>
-        <w:rPr>
-          <w:rFonts w:ascii="Arial" w:hAnsi="Arial" w:cs="Arial"/>
-          <w:sz w:val="24"/>
-          <w:szCs w:val="24"/>
-        </w:rPr>
-        <w:t xml:space="preserve"> entre os computadores da administração e da ISP, podemos ver</w:t>
+        <w:t xml:space="preserve"> todos estes passos e alguns pings entre os computadores da administração e da ISP, podemos ver</w:t>
       </w:r>
       <w:r>
         <w:rPr>
@@ -9482,7 +7903,7 @@
     </w:p>
     <w:p>
       <w:pPr>
-        <w:pStyle w:val="PargrafodaLista"/>
+        <w:pStyle w:val="ListParagraph"/>
         <w:spacing w:after="0" w:line="240" w:lineRule="auto"/>
         <w:ind w:left="284"/>
         <w:jc w:val="center"/>
@@ -9553,7 +7974,7 @@
     </w:p>
     <w:p>
       <w:pPr>
-        <w:pStyle w:val="PargrafodaLista"/>
+        <w:pStyle w:val="ListParagraph"/>
         <w:numPr>
           <w:ilvl w:val="1"/>
           <w:numId w:val="1"/>
@@ -9569,7 +7990,7 @@
           <w:szCs w:val="24"/>
         </w:rPr>
       </w:pPr>
-      <w:bookmarkStart w:id="10" w:name="_Toc107685945"/>
+      <w:bookmarkStart w:id="9" w:name="_Toc107685945"/>
       <w:r>
         <w:rPr>
           <w:rFonts w:ascii="Arial" w:hAnsi="Arial" w:cs="Arial"/>
@@ -9579,7 +8000,7 @@
         </w:rPr>
         <w:t>DEFINIÇÃO DAS VLANS</w:t>
       </w:r>
-      <w:bookmarkEnd w:id="10"/>
+      <w:bookmarkEnd w:id="9"/>
     </w:p>
     <w:p>
       <w:pPr>
@@ -9605,401 +8026,29 @@
           <w:szCs w:val="24"/>
         </w:rPr>
       </w:pPr>
-      <w:proofErr w:type="spellStart"/>
-      <w:r>
-        <w:rPr>
-          <w:rFonts w:ascii="Arial" w:hAnsi="Arial" w:cs="Arial"/>
-          <w:sz w:val="24"/>
-          <w:szCs w:val="24"/>
-        </w:rPr>
-        <w:t>Lorem</w:t>
-      </w:r>
-      <w:proofErr w:type="spellEnd"/>
-      <w:r>
-        <w:rPr>
-          <w:rFonts w:ascii="Arial" w:hAnsi="Arial" w:cs="Arial"/>
-          <w:sz w:val="24"/>
-          <w:szCs w:val="24"/>
-        </w:rPr>
-        <w:t xml:space="preserve"> ipsum </w:t>
-      </w:r>
-      <w:proofErr w:type="spellStart"/>
-      <w:r>
-        <w:rPr>
-          <w:rFonts w:ascii="Arial" w:hAnsi="Arial" w:cs="Arial"/>
-          <w:sz w:val="24"/>
-          <w:szCs w:val="24"/>
-        </w:rPr>
-        <w:t>dolor</w:t>
-      </w:r>
-      <w:proofErr w:type="spellEnd"/>
-      <w:r>
-        <w:rPr>
-          <w:rFonts w:ascii="Arial" w:hAnsi="Arial" w:cs="Arial"/>
-          <w:sz w:val="24"/>
-          <w:szCs w:val="24"/>
-        </w:rPr>
-        <w:t xml:space="preserve"> </w:t>
-      </w:r>
-      <w:proofErr w:type="spellStart"/>
-      <w:r>
-        <w:rPr>
-          <w:rFonts w:ascii="Arial" w:hAnsi="Arial" w:cs="Arial"/>
-          <w:sz w:val="24"/>
-          <w:szCs w:val="24"/>
-        </w:rPr>
-        <w:t>sit</w:t>
-      </w:r>
-      <w:proofErr w:type="spellEnd"/>
-      <w:r>
-        <w:rPr>
-          <w:rFonts w:ascii="Arial" w:hAnsi="Arial" w:cs="Arial"/>
-          <w:sz w:val="24"/>
-          <w:szCs w:val="24"/>
-        </w:rPr>
-        <w:t xml:space="preserve"> </w:t>
-      </w:r>
-      <w:proofErr w:type="spellStart"/>
-      <w:r>
-        <w:rPr>
-          <w:rFonts w:ascii="Arial" w:hAnsi="Arial" w:cs="Arial"/>
-          <w:sz w:val="24"/>
-          <w:szCs w:val="24"/>
-        </w:rPr>
-        <w:t>amet</w:t>
-      </w:r>
-      <w:proofErr w:type="spellEnd"/>
-      <w:r>
-        <w:rPr>
-          <w:rFonts w:ascii="Arial" w:hAnsi="Arial" w:cs="Arial"/>
-          <w:sz w:val="24"/>
-          <w:szCs w:val="24"/>
-        </w:rPr>
-        <w:t xml:space="preserve">, </w:t>
-      </w:r>
-      <w:proofErr w:type="spellStart"/>
-      <w:r>
-        <w:rPr>
-          <w:rFonts w:ascii="Arial" w:hAnsi="Arial" w:cs="Arial"/>
-          <w:sz w:val="24"/>
-          <w:szCs w:val="24"/>
-        </w:rPr>
-        <w:t>consectetur</w:t>
-      </w:r>
-      <w:proofErr w:type="spellEnd"/>
-      <w:r>
-        <w:rPr>
-          <w:rFonts w:ascii="Arial" w:hAnsi="Arial" w:cs="Arial"/>
-          <w:sz w:val="24"/>
-          <w:szCs w:val="24"/>
-        </w:rPr>
-        <w:t xml:space="preserve"> </w:t>
-      </w:r>
-      <w:proofErr w:type="spellStart"/>
-      <w:r>
-        <w:rPr>
-          <w:rFonts w:ascii="Arial" w:hAnsi="Arial" w:cs="Arial"/>
-          <w:sz w:val="24"/>
-          <w:szCs w:val="24"/>
-        </w:rPr>
-        <w:t>adipiscing</w:t>
-      </w:r>
-      <w:proofErr w:type="spellEnd"/>
-      <w:r>
-        <w:rPr>
-          <w:rFonts w:ascii="Arial" w:hAnsi="Arial" w:cs="Arial"/>
-          <w:sz w:val="24"/>
-          <w:szCs w:val="24"/>
-        </w:rPr>
-        <w:t xml:space="preserve"> </w:t>
-      </w:r>
-      <w:proofErr w:type="spellStart"/>
-      <w:r>
-        <w:rPr>
-          <w:rFonts w:ascii="Arial" w:hAnsi="Arial" w:cs="Arial"/>
-          <w:sz w:val="24"/>
-          <w:szCs w:val="24"/>
-        </w:rPr>
-        <w:t>elit</w:t>
-      </w:r>
-      <w:proofErr w:type="spellEnd"/>
-      <w:r>
-        <w:rPr>
-          <w:rFonts w:ascii="Arial" w:hAnsi="Arial" w:cs="Arial"/>
-          <w:sz w:val="24"/>
-          <w:szCs w:val="24"/>
-        </w:rPr>
-        <w:t xml:space="preserve">. </w:t>
-      </w:r>
-      <w:proofErr w:type="spellStart"/>
-      <w:r>
-        <w:rPr>
-          <w:rFonts w:ascii="Arial" w:hAnsi="Arial" w:cs="Arial"/>
-          <w:sz w:val="24"/>
-          <w:szCs w:val="24"/>
-        </w:rPr>
-        <w:t>Sed</w:t>
-      </w:r>
-      <w:proofErr w:type="spellEnd"/>
-      <w:r>
-        <w:rPr>
-          <w:rFonts w:ascii="Arial" w:hAnsi="Arial" w:cs="Arial"/>
-          <w:sz w:val="24"/>
-          <w:szCs w:val="24"/>
-        </w:rPr>
-        <w:t xml:space="preserve"> ut </w:t>
-      </w:r>
-      <w:proofErr w:type="spellStart"/>
-      <w:r>
-        <w:rPr>
-          <w:rFonts w:ascii="Arial" w:hAnsi="Arial" w:cs="Arial"/>
-          <w:sz w:val="24"/>
-          <w:szCs w:val="24"/>
-        </w:rPr>
-        <w:t>purus</w:t>
-      </w:r>
-      <w:proofErr w:type="spellEnd"/>
-      <w:r>
-        <w:rPr>
-          <w:rFonts w:ascii="Arial" w:hAnsi="Arial" w:cs="Arial"/>
-          <w:sz w:val="24"/>
-          <w:szCs w:val="24"/>
-        </w:rPr>
-        <w:t xml:space="preserve"> </w:t>
-      </w:r>
-      <w:proofErr w:type="spellStart"/>
-      <w:r>
-        <w:rPr>
-          <w:rFonts w:ascii="Arial" w:hAnsi="Arial" w:cs="Arial"/>
-          <w:sz w:val="24"/>
-          <w:szCs w:val="24"/>
-        </w:rPr>
-        <w:t>rutrum</w:t>
-      </w:r>
-      <w:proofErr w:type="spellEnd"/>
-      <w:r>
-        <w:rPr>
-          <w:rFonts w:ascii="Arial" w:hAnsi="Arial" w:cs="Arial"/>
-          <w:sz w:val="24"/>
-          <w:szCs w:val="24"/>
-        </w:rPr>
-        <w:t xml:space="preserve">, tempus erat </w:t>
-      </w:r>
-      <w:proofErr w:type="spellStart"/>
-      <w:r>
-        <w:rPr>
-          <w:rFonts w:ascii="Arial" w:hAnsi="Arial" w:cs="Arial"/>
-          <w:sz w:val="24"/>
-          <w:szCs w:val="24"/>
-        </w:rPr>
-        <w:t>nec</w:t>
-      </w:r>
-      <w:proofErr w:type="spellEnd"/>
-      <w:r>
-        <w:rPr>
-          <w:rFonts w:ascii="Arial" w:hAnsi="Arial" w:cs="Arial"/>
-          <w:sz w:val="24"/>
-          <w:szCs w:val="24"/>
-        </w:rPr>
-        <w:t xml:space="preserve">, </w:t>
-      </w:r>
-      <w:proofErr w:type="spellStart"/>
-      <w:r>
-        <w:rPr>
-          <w:rFonts w:ascii="Arial" w:hAnsi="Arial" w:cs="Arial"/>
-          <w:sz w:val="24"/>
-          <w:szCs w:val="24"/>
-        </w:rPr>
-        <w:t>ullamcorper</w:t>
-      </w:r>
-      <w:proofErr w:type="spellEnd"/>
-      <w:r>
-        <w:rPr>
-          <w:rFonts w:ascii="Arial" w:hAnsi="Arial" w:cs="Arial"/>
-          <w:sz w:val="24"/>
-          <w:szCs w:val="24"/>
-        </w:rPr>
-        <w:t xml:space="preserve"> est. </w:t>
-      </w:r>
-      <w:proofErr w:type="spellStart"/>
-      <w:r>
-        <w:rPr>
-          <w:rFonts w:ascii="Arial" w:hAnsi="Arial" w:cs="Arial"/>
-          <w:sz w:val="24"/>
-          <w:szCs w:val="24"/>
-        </w:rPr>
-        <w:t>Proin</w:t>
-      </w:r>
-      <w:proofErr w:type="spellEnd"/>
-      <w:r>
-        <w:rPr>
-          <w:rFonts w:ascii="Arial" w:hAnsi="Arial" w:cs="Arial"/>
-          <w:sz w:val="24"/>
-          <w:szCs w:val="24"/>
-        </w:rPr>
-        <w:t xml:space="preserve"> ut </w:t>
-      </w:r>
-      <w:proofErr w:type="spellStart"/>
-      <w:r>
-        <w:rPr>
-          <w:rFonts w:ascii="Arial" w:hAnsi="Arial" w:cs="Arial"/>
-          <w:sz w:val="24"/>
-          <w:szCs w:val="24"/>
-        </w:rPr>
-        <w:t>lacinia</w:t>
-      </w:r>
-      <w:proofErr w:type="spellEnd"/>
-      <w:r>
-        <w:rPr>
-          <w:rFonts w:ascii="Arial" w:hAnsi="Arial" w:cs="Arial"/>
-          <w:sz w:val="24"/>
-          <w:szCs w:val="24"/>
-        </w:rPr>
-        <w:t xml:space="preserve"> </w:t>
-      </w:r>
-      <w:proofErr w:type="spellStart"/>
-      <w:r>
-        <w:rPr>
-          <w:rFonts w:ascii="Arial" w:hAnsi="Arial" w:cs="Arial"/>
-          <w:sz w:val="24"/>
-          <w:szCs w:val="24"/>
-        </w:rPr>
-        <w:t>augue</w:t>
-      </w:r>
-      <w:proofErr w:type="spellEnd"/>
-      <w:r>
-        <w:rPr>
-          <w:rFonts w:ascii="Arial" w:hAnsi="Arial" w:cs="Arial"/>
-          <w:sz w:val="24"/>
-          <w:szCs w:val="24"/>
-        </w:rPr>
-        <w:t xml:space="preserve">, </w:t>
-      </w:r>
-      <w:proofErr w:type="spellStart"/>
-      <w:r>
-        <w:rPr>
-          <w:rFonts w:ascii="Arial" w:hAnsi="Arial" w:cs="Arial"/>
-          <w:sz w:val="24"/>
-          <w:szCs w:val="24"/>
-        </w:rPr>
-        <w:t>interdum</w:t>
-      </w:r>
-      <w:proofErr w:type="spellEnd"/>
-      <w:r>
-        <w:rPr>
-          <w:rFonts w:ascii="Arial" w:hAnsi="Arial" w:cs="Arial"/>
-          <w:sz w:val="24"/>
-          <w:szCs w:val="24"/>
-        </w:rPr>
-        <w:t xml:space="preserve"> </w:t>
-      </w:r>
-      <w:proofErr w:type="spellStart"/>
-      <w:r>
-        <w:rPr>
-          <w:rFonts w:ascii="Arial" w:hAnsi="Arial" w:cs="Arial"/>
-          <w:sz w:val="24"/>
-          <w:szCs w:val="24"/>
-        </w:rPr>
-        <w:t>pharetra</w:t>
-      </w:r>
-      <w:proofErr w:type="spellEnd"/>
-      <w:r>
-        <w:rPr>
-          <w:rFonts w:ascii="Arial" w:hAnsi="Arial" w:cs="Arial"/>
-          <w:sz w:val="24"/>
-          <w:szCs w:val="24"/>
-        </w:rPr>
-        <w:t xml:space="preserve"> mi. </w:t>
-      </w:r>
-      <w:proofErr w:type="spellStart"/>
-      <w:r>
-        <w:rPr>
-          <w:rFonts w:ascii="Arial" w:hAnsi="Arial" w:cs="Arial"/>
-          <w:sz w:val="24"/>
-          <w:szCs w:val="24"/>
-        </w:rPr>
-        <w:t>Class</w:t>
-      </w:r>
-      <w:proofErr w:type="spellEnd"/>
-      <w:r>
-        <w:rPr>
-          <w:rFonts w:ascii="Arial" w:hAnsi="Arial" w:cs="Arial"/>
-          <w:sz w:val="24"/>
-          <w:szCs w:val="24"/>
-        </w:rPr>
-        <w:t xml:space="preserve"> </w:t>
-      </w:r>
-      <w:proofErr w:type="spellStart"/>
-      <w:r>
-        <w:rPr>
-          <w:rFonts w:ascii="Arial" w:hAnsi="Arial" w:cs="Arial"/>
-          <w:sz w:val="24"/>
-          <w:szCs w:val="24"/>
-        </w:rPr>
-        <w:t>aptent</w:t>
-      </w:r>
-      <w:proofErr w:type="spellEnd"/>
-      <w:r>
-        <w:rPr>
-          <w:rFonts w:ascii="Arial" w:hAnsi="Arial" w:cs="Arial"/>
-          <w:sz w:val="24"/>
-          <w:szCs w:val="24"/>
-        </w:rPr>
-        <w:t xml:space="preserve"> </w:t>
-      </w:r>
-      <w:proofErr w:type="spellStart"/>
-      <w:r>
-        <w:rPr>
-          <w:rFonts w:ascii="Arial" w:hAnsi="Arial" w:cs="Arial"/>
-          <w:sz w:val="24"/>
-          <w:szCs w:val="24"/>
-        </w:rPr>
-        <w:t>taciti</w:t>
-      </w:r>
-      <w:proofErr w:type="spellEnd"/>
-      <w:r>
-        <w:rPr>
-          <w:rFonts w:ascii="Arial" w:hAnsi="Arial" w:cs="Arial"/>
-          <w:sz w:val="24"/>
-          <w:szCs w:val="24"/>
-        </w:rPr>
-        <w:t xml:space="preserve"> </w:t>
-      </w:r>
-      <w:proofErr w:type="spellStart"/>
-      <w:r>
-        <w:rPr>
-          <w:rFonts w:ascii="Arial" w:hAnsi="Arial" w:cs="Arial"/>
-          <w:sz w:val="24"/>
-          <w:szCs w:val="24"/>
-        </w:rPr>
-        <w:t>sociosqu</w:t>
-      </w:r>
-      <w:proofErr w:type="spellEnd"/>
-      <w:r>
-        <w:rPr>
-          <w:rFonts w:ascii="Arial" w:hAnsi="Arial" w:cs="Arial"/>
-          <w:sz w:val="24"/>
-          <w:szCs w:val="24"/>
-        </w:rPr>
-        <w:t xml:space="preserve"> ad </w:t>
-      </w:r>
-      <w:proofErr w:type="spellStart"/>
-      <w:r>
-        <w:rPr>
-          <w:rFonts w:ascii="Arial" w:hAnsi="Arial" w:cs="Arial"/>
-          <w:sz w:val="24"/>
-          <w:szCs w:val="24"/>
-        </w:rPr>
-        <w:t>litora</w:t>
-      </w:r>
-      <w:proofErr w:type="spellEnd"/>
-      <w:r>
-        <w:rPr>
-          <w:rFonts w:ascii="Arial" w:hAnsi="Arial" w:cs="Arial"/>
-          <w:sz w:val="24"/>
-          <w:szCs w:val="24"/>
-        </w:rPr>
-        <w:t>.</w:t>
+      <w:r>
+        <w:rPr>
+          <w:rFonts w:ascii="Arial" w:hAnsi="Arial" w:cs="Arial"/>
+          <w:sz w:val="24"/>
+          <w:szCs w:val="24"/>
+        </w:rPr>
+        <w:t xml:space="preserve">No total foram criadas 4 VLANs, uma para cada departamento da universidade. Nenhuma porta trunk foi utilizada, apenas portas de acesso. A configuração foi realizada em todos os switches da rede, de acordo com o departamento </w:t>
+      </w:r>
+      <w:r>
+        <w:rPr>
+          <w:rFonts w:ascii="Arial" w:hAnsi="Arial" w:cs="Arial"/>
+          <w:sz w:val="24"/>
+          <w:szCs w:val="24"/>
+        </w:rPr>
+        <w:t>em que cada switch está</w:t>
+      </w:r>
+      <w:r>
+        <w:rPr>
+          <w:rFonts w:ascii="Arial" w:hAnsi="Arial" w:cs="Arial"/>
+          <w:sz w:val="24"/>
+          <w:szCs w:val="24"/>
+        </w:rPr>
+        <w:t>. Interfaces do switch de administração receberam o ID de VLAN 10, interfaces do switch de TI receberam o ID de VLAN 20, interfaces do switch de visitantes receberam o ID de VLAN 30 e interfaces dos switches de estudantes receberam o ID de VLAN 40.</w:t>
       </w:r>
     </w:p>
     <w:p>
@@ -10013,10 +8062,247 @@
           <w:szCs w:val="24"/>
         </w:rPr>
       </w:pPr>
-    </w:p>
-    <w:p>
-      <w:pPr>
-        <w:pStyle w:val="PargrafodaLista"/>
+      <w:r>
+        <w:rPr>
+          <w:rFonts w:ascii="Arial" w:hAnsi="Arial" w:cs="Arial"/>
+          <w:sz w:val="24"/>
+          <w:szCs w:val="24"/>
+        </w:rPr>
+        <w:t xml:space="preserve">O uso destas VLANs </w:t>
+      </w:r>
+      <w:r>
+        <w:rPr>
+          <w:rFonts w:ascii="Arial" w:hAnsi="Arial" w:cs="Arial"/>
+          <w:sz w:val="24"/>
+          <w:szCs w:val="24"/>
+        </w:rPr>
+        <w:t>ainda permite que</w:t>
+      </w:r>
+      <w:r>
+        <w:rPr>
+          <w:rFonts w:ascii="Arial" w:hAnsi="Arial" w:cs="Arial"/>
+          <w:sz w:val="24"/>
+          <w:szCs w:val="24"/>
+        </w:rPr>
+        <w:t xml:space="preserve"> computadores que estão em diferentes departamentos se comuniquem.</w:t>
+      </w:r>
+    </w:p>
+    <w:p>
+      <w:pPr>
+        <w:spacing w:after="0" w:line="360" w:lineRule="auto"/>
+        <w:ind w:firstLine="708"/>
+        <w:jc w:val="both"/>
+        <w:rPr>
+          <w:rFonts w:ascii="Arial" w:hAnsi="Arial" w:cs="Arial"/>
+          <w:sz w:val="24"/>
+          <w:szCs w:val="24"/>
+        </w:rPr>
+      </w:pPr>
+    </w:p>
+    <w:p>
+      <w:pPr>
+        <w:spacing w:after="0" w:line="240" w:lineRule="auto"/>
+        <w:jc w:val="center"/>
+        <w:rPr>
+          <w:rFonts w:ascii="Arial" w:hAnsi="Arial" w:cs="Arial"/>
+          <w:bCs/>
+          <w:sz w:val="20"/>
+          <w:szCs w:val="20"/>
+        </w:rPr>
+      </w:pPr>
+      <w:r>
+        <w:rPr>
+          <w:rFonts w:ascii="Arial" w:hAnsi="Arial" w:cs="Arial"/>
+          <w:b/>
+          <w:bCs/>
+          <w:sz w:val="20"/>
+          <w:szCs w:val="20"/>
+        </w:rPr>
+        <w:t xml:space="preserve">Figura </w:t>
+      </w:r>
+      <w:r>
+        <w:rPr>
+          <w:rFonts w:ascii="Arial" w:hAnsi="Arial" w:cs="Arial"/>
+          <w:b/>
+          <w:bCs/>
+          <w:sz w:val="20"/>
+          <w:szCs w:val="20"/>
+        </w:rPr>
+        <w:t>1</w:t>
+      </w:r>
+      <w:r>
+        <w:rPr>
+          <w:rFonts w:ascii="Arial" w:hAnsi="Arial" w:cs="Arial"/>
+          <w:b/>
+          <w:bCs/>
+          <w:sz w:val="20"/>
+          <w:szCs w:val="20"/>
+        </w:rPr>
+        <w:t>5</w:t>
+      </w:r>
+      <w:r>
+        <w:rPr>
+          <w:rFonts w:ascii="Arial" w:hAnsi="Arial" w:cs="Arial"/>
+          <w:bCs/>
+          <w:sz w:val="20"/>
+          <w:szCs w:val="20"/>
+        </w:rPr>
+        <w:t xml:space="preserve"> – </w:t>
+      </w:r>
+      <w:r>
+        <w:rPr>
+          <w:rFonts w:ascii="Arial" w:hAnsi="Arial" w:cs="Arial"/>
+          <w:bCs/>
+          <w:sz w:val="20"/>
+          <w:szCs w:val="20"/>
+        </w:rPr>
+        <w:t>Configuração da VLAN 10 no switch do departamento de administração.</w:t>
+      </w:r>
+    </w:p>
+    <w:p>
+      <w:pPr>
+        <w:spacing w:after="0" w:line="240" w:lineRule="auto"/>
+        <w:jc w:val="center"/>
+        <w:rPr>
+          <w:rFonts w:ascii="Arial" w:hAnsi="Arial" w:cs="Arial"/>
+          <w:bCs/>
+          <w:sz w:val="20"/>
+          <w:szCs w:val="20"/>
+        </w:rPr>
+      </w:pPr>
+      <w:r>
+        <w:rPr>
+          <w:noProof/>
+          <w:lang w:eastAsia="pt-BR"/>
+        </w:rPr>
+        <w:drawing>
+          <wp:inline distT="0" distB="0" distL="0" distR="0" wp14:anchorId="5709292B" wp14:editId="157D2DB1">
+            <wp:extent cx="4124325" cy="1133475"/>
+            <wp:effectExtent l="0" t="0" r="9525" b="9525"/>
+            <wp:docPr id="6" name="Picture 6"/>
+            <wp:cNvGraphicFramePr>
+              <a:graphicFrameLocks xmlns:a="http://schemas.openxmlformats.org/drawingml/2006/main" noChangeAspect="1"/>
+            </wp:cNvGraphicFramePr>
+            <a:graphic xmlns:a="http://schemas.openxmlformats.org/drawingml/2006/main">
+              <a:graphicData uri="http://schemas.openxmlformats.org/drawingml/2006/picture">
+                <pic:pic xmlns:pic="http://schemas.openxmlformats.org/drawingml/2006/picture">
+                  <pic:nvPicPr>
+                    <pic:cNvPr id="1" name=""/>
+                    <pic:cNvPicPr/>
+                  </pic:nvPicPr>
+                  <pic:blipFill>
+                    <a:blip r:embed="rId23"/>
+                    <a:stretch>
+                      <a:fillRect/>
+                    </a:stretch>
+                  </pic:blipFill>
+                  <pic:spPr>
+                    <a:xfrm>
+                      <a:off x="0" y="0"/>
+                      <a:ext cx="4124325" cy="1133475"/>
+                    </a:xfrm>
+                    <a:prstGeom prst="rect">
+                      <a:avLst/>
+                    </a:prstGeom>
+                  </pic:spPr>
+                </pic:pic>
+              </a:graphicData>
+            </a:graphic>
+          </wp:inline>
+        </w:drawing>
+      </w:r>
+    </w:p>
+    <w:p>
+      <w:pPr>
+        <w:pStyle w:val="ListParagraph"/>
+        <w:spacing w:after="0" w:line="240" w:lineRule="auto"/>
+        <w:ind w:left="284"/>
+        <w:jc w:val="center"/>
+        <w:rPr>
+          <w:rFonts w:ascii="Arial" w:hAnsi="Arial" w:cs="Arial"/>
+          <w:bCs/>
+          <w:sz w:val="20"/>
+          <w:szCs w:val="20"/>
+        </w:rPr>
+      </w:pPr>
+      <w:r>
+        <w:rPr>
+          <w:rFonts w:ascii="Arial" w:hAnsi="Arial" w:cs="Arial"/>
+          <w:bCs/>
+          <w:sz w:val="20"/>
+          <w:szCs w:val="20"/>
+        </w:rPr>
+        <w:t>Fonte: O</w:t>
+      </w:r>
+      <w:r>
+        <w:rPr>
+          <w:rFonts w:ascii="Arial" w:hAnsi="Arial" w:cs="Arial"/>
+          <w:bCs/>
+          <w:sz w:val="20"/>
+          <w:szCs w:val="20"/>
+        </w:rPr>
+        <w:t>s</w:t>
+      </w:r>
+      <w:r>
+        <w:rPr>
+          <w:rFonts w:ascii="Arial" w:hAnsi="Arial" w:cs="Arial"/>
+          <w:bCs/>
+          <w:sz w:val="20"/>
+          <w:szCs w:val="20"/>
+        </w:rPr>
+        <w:t xml:space="preserve"> autor</w:t>
+      </w:r>
+      <w:r>
+        <w:rPr>
+          <w:rFonts w:ascii="Arial" w:hAnsi="Arial" w:cs="Arial"/>
+          <w:bCs/>
+          <w:sz w:val="20"/>
+          <w:szCs w:val="20"/>
+        </w:rPr>
+        <w:t>es</w:t>
+      </w:r>
+      <w:r>
+        <w:rPr>
+          <w:rFonts w:ascii="Arial" w:hAnsi="Arial" w:cs="Arial"/>
+          <w:bCs/>
+          <w:sz w:val="20"/>
+          <w:szCs w:val="20"/>
+        </w:rPr>
+        <w:t>.</w:t>
+      </w:r>
+    </w:p>
+    <w:p>
+      <w:pPr>
+        <w:spacing w:after="0" w:line="360" w:lineRule="auto"/>
+        <w:ind w:firstLine="708"/>
+        <w:jc w:val="both"/>
+        <w:rPr>
+          <w:rFonts w:ascii="Arial" w:hAnsi="Arial" w:cs="Arial"/>
+          <w:sz w:val="24"/>
+          <w:szCs w:val="24"/>
+        </w:rPr>
+      </w:pPr>
+    </w:p>
+    <w:p>
+      <w:pPr>
+        <w:rPr>
+          <w:rFonts w:ascii="Arial" w:hAnsi="Arial" w:cs="Arial"/>
+          <w:sz w:val="24"/>
+          <w:szCs w:val="24"/>
+        </w:rPr>
+      </w:pPr>
+      <w:r>
+        <w:rPr>
+          <w:rFonts w:ascii="Arial" w:hAnsi="Arial" w:cs="Arial"/>
+          <w:sz w:val="24"/>
+          <w:szCs w:val="24"/>
+        </w:rPr>
+        <w:br w:type="page"/>
+      </w:r>
+    </w:p>
+    <w:p>
+      <w:pPr>
+        <w:pStyle w:val="ListParagraph"/>
         <w:numPr>
           <w:ilvl w:val="1"/>
           <w:numId w:val="1"/>
@@ -10032,17 +8318,18 @@
           <w:szCs w:val="24"/>
         </w:rPr>
       </w:pPr>
-      <w:bookmarkStart w:id="11" w:name="_Toc107685946"/>
-      <w:r>
-        <w:rPr>
-          <w:rFonts w:ascii="Arial" w:hAnsi="Arial" w:cs="Arial"/>
-          <w:bCs/>
-          <w:sz w:val="24"/>
-          <w:szCs w:val="24"/>
-        </w:rPr>
+      <w:bookmarkStart w:id="10" w:name="_Toc107685946"/>
+      <w:r>
+        <w:rPr>
+          <w:rFonts w:ascii="Arial" w:hAnsi="Arial" w:cs="Arial"/>
+          <w:bCs/>
+          <w:sz w:val="24"/>
+          <w:szCs w:val="24"/>
+        </w:rPr>
+        <w:lastRenderedPageBreak/>
         <w:t>CONFIGURAÇÃO DO SNMP</w:t>
       </w:r>
-      <w:bookmarkEnd w:id="11"/>
+      <w:bookmarkEnd w:id="10"/>
     </w:p>
     <w:p>
       <w:pPr>
@@ -10064,39 +8351,83 @@
         <w:jc w:val="both"/>
         <w:rPr>
           <w:rFonts w:ascii="Arial" w:hAnsi="Arial" w:cs="Arial"/>
-          <w:bCs/>
-          <w:sz w:val="24"/>
-          <w:szCs w:val="24"/>
-        </w:rPr>
-      </w:pPr>
-      <w:proofErr w:type="spellStart"/>
-      <w:r>
-        <w:rPr>
-          <w:rFonts w:ascii="Arial" w:hAnsi="Arial" w:cs="Arial"/>
-          <w:sz w:val="24"/>
-          <w:szCs w:val="24"/>
-        </w:rPr>
-        <w:t>Lorem</w:t>
-      </w:r>
-      <w:proofErr w:type="spellEnd"/>
-      <w:r>
-        <w:rPr>
-          <w:rFonts w:ascii="Arial" w:hAnsi="Arial" w:cs="Arial"/>
-          <w:sz w:val="24"/>
-          <w:szCs w:val="24"/>
-        </w:rPr>
-        <w:t xml:space="preserve"> ipsum </w:t>
-      </w:r>
-      <w:proofErr w:type="spellStart"/>
-      <w:r>
-        <w:rPr>
-          <w:rFonts w:ascii="Arial" w:hAnsi="Arial" w:cs="Arial"/>
-          <w:sz w:val="24"/>
-          <w:szCs w:val="24"/>
-        </w:rPr>
-        <w:t>dolor</w:t>
-      </w:r>
-      <w:proofErr w:type="spellEnd"/>
+          <w:sz w:val="24"/>
+          <w:szCs w:val="24"/>
+        </w:rPr>
+      </w:pPr>
+      <w:r>
+        <w:rPr>
+          <w:rFonts w:ascii="Arial" w:hAnsi="Arial" w:cs="Arial"/>
+          <w:sz w:val="24"/>
+          <w:szCs w:val="24"/>
+        </w:rPr>
+        <w:t>Todas os</w:t>
+      </w:r>
+      <w:r>
+        <w:rPr>
+          <w:rFonts w:ascii="Arial" w:hAnsi="Arial" w:cs="Arial"/>
+          <w:sz w:val="24"/>
+          <w:szCs w:val="24"/>
+        </w:rPr>
+        <w:t xml:space="preserve"> roteadores e switches da rede podem ser gerenciados com o protocolo SNMP.</w:t>
+      </w:r>
+      <w:r>
+        <w:rPr>
+          <w:rFonts w:ascii="Arial" w:hAnsi="Arial" w:cs="Arial"/>
+          <w:sz w:val="24"/>
+          <w:szCs w:val="24"/>
+        </w:rPr>
+        <w:t xml:space="preserve"> A string de comunidade usada em todas as entidades é </w:t>
+      </w:r>
+      <w:r>
+        <w:rPr>
+          <w:rFonts w:ascii="Arial" w:hAnsi="Arial" w:cs="Arial"/>
+          <w:i/>
+          <w:sz w:val="24"/>
+          <w:szCs w:val="24"/>
+        </w:rPr>
+        <w:t>admin</w:t>
+      </w:r>
+      <w:r>
+        <w:rPr>
+          <w:rFonts w:ascii="Arial" w:hAnsi="Arial" w:cs="Arial"/>
+          <w:sz w:val="24"/>
+          <w:szCs w:val="24"/>
+        </w:rPr>
+        <w:t>, mas na vida real é boa prática que diferentes roteadores/switch</w:t>
+      </w:r>
+      <w:r>
+        <w:rPr>
+          <w:rFonts w:ascii="Arial" w:hAnsi="Arial" w:cs="Arial"/>
+          <w:sz w:val="24"/>
+          <w:szCs w:val="24"/>
+        </w:rPr>
+        <w:t>es</w:t>
+      </w:r>
+      <w:r>
+        <w:rPr>
+          <w:rFonts w:ascii="Arial" w:hAnsi="Arial" w:cs="Arial"/>
+          <w:sz w:val="24"/>
+          <w:szCs w:val="24"/>
+        </w:rPr>
+        <w:t xml:space="preserve"> usem diferentes </w:t>
+      </w:r>
+      <w:r>
+        <w:rPr>
+          <w:rFonts w:ascii="Arial" w:hAnsi="Arial" w:cs="Arial"/>
+          <w:sz w:val="24"/>
+          <w:szCs w:val="24"/>
+        </w:rPr>
+        <w:t>strings</w:t>
+      </w:r>
+      <w:r>
+        <w:rPr>
+          <w:rFonts w:ascii="Arial" w:hAnsi="Arial" w:cs="Arial"/>
+          <w:sz w:val="24"/>
+          <w:szCs w:val="24"/>
+        </w:rPr>
+        <w:t>.</w:t>
+      </w:r>
       <w:r>
         <w:rPr>
           <w:rFonts w:ascii="Arial" w:hAnsi="Arial" w:cs="Arial"/>
@@ -10104,366 +8435,6 @@
           <w:szCs w:val="24"/>
         </w:rPr>
         <w:t xml:space="preserve"> </w:t>
-      </w:r>
-      <w:proofErr w:type="spellStart"/>
-      <w:r>
-        <w:rPr>
-          <w:rFonts w:ascii="Arial" w:hAnsi="Arial" w:cs="Arial"/>
-          <w:sz w:val="24"/>
-          <w:szCs w:val="24"/>
-        </w:rPr>
-        <w:t>sit</w:t>
-      </w:r>
-      <w:proofErr w:type="spellEnd"/>
-      <w:r>
-        <w:rPr>
-          <w:rFonts w:ascii="Arial" w:hAnsi="Arial" w:cs="Arial"/>
-          <w:sz w:val="24"/>
-          <w:szCs w:val="24"/>
-        </w:rPr>
-        <w:t xml:space="preserve"> </w:t>
-      </w:r>
-      <w:proofErr w:type="spellStart"/>
-      <w:r>
-        <w:rPr>
-          <w:rFonts w:ascii="Arial" w:hAnsi="Arial" w:cs="Arial"/>
-          <w:sz w:val="24"/>
-          <w:szCs w:val="24"/>
-        </w:rPr>
-        <w:t>amet</w:t>
-      </w:r>
-      <w:proofErr w:type="spellEnd"/>
-      <w:r>
-        <w:rPr>
-          <w:rFonts w:ascii="Arial" w:hAnsi="Arial" w:cs="Arial"/>
-          <w:sz w:val="24"/>
-          <w:szCs w:val="24"/>
-        </w:rPr>
-        <w:t xml:space="preserve">, </w:t>
-      </w:r>
-      <w:proofErr w:type="spellStart"/>
-      <w:r>
-        <w:rPr>
-          <w:rFonts w:ascii="Arial" w:hAnsi="Arial" w:cs="Arial"/>
-          <w:sz w:val="24"/>
-          <w:szCs w:val="24"/>
-        </w:rPr>
-        <w:t>consectetur</w:t>
-      </w:r>
-      <w:proofErr w:type="spellEnd"/>
-      <w:r>
-        <w:rPr>
-          <w:rFonts w:ascii="Arial" w:hAnsi="Arial" w:cs="Arial"/>
-          <w:sz w:val="24"/>
-          <w:szCs w:val="24"/>
-        </w:rPr>
-        <w:t xml:space="preserve"> </w:t>
-      </w:r>
-      <w:proofErr w:type="spellStart"/>
-      <w:r>
-        <w:rPr>
-          <w:rFonts w:ascii="Arial" w:hAnsi="Arial" w:cs="Arial"/>
-          <w:sz w:val="24"/>
-          <w:szCs w:val="24"/>
-        </w:rPr>
-        <w:t>adipiscing</w:t>
-      </w:r>
-      <w:proofErr w:type="spellEnd"/>
-      <w:r>
-        <w:rPr>
-          <w:rFonts w:ascii="Arial" w:hAnsi="Arial" w:cs="Arial"/>
-          <w:sz w:val="24"/>
-          <w:szCs w:val="24"/>
-        </w:rPr>
-        <w:t xml:space="preserve"> </w:t>
-      </w:r>
-      <w:proofErr w:type="spellStart"/>
-      <w:r>
-        <w:rPr>
-          <w:rFonts w:ascii="Arial" w:hAnsi="Arial" w:cs="Arial"/>
-          <w:sz w:val="24"/>
-          <w:szCs w:val="24"/>
-        </w:rPr>
-        <w:t>elit</w:t>
-      </w:r>
-      <w:proofErr w:type="spellEnd"/>
-      <w:r>
-        <w:rPr>
-          <w:rFonts w:ascii="Arial" w:hAnsi="Arial" w:cs="Arial"/>
-          <w:sz w:val="24"/>
-          <w:szCs w:val="24"/>
-        </w:rPr>
-        <w:t xml:space="preserve">. </w:t>
-      </w:r>
-      <w:proofErr w:type="spellStart"/>
-      <w:r>
-        <w:rPr>
-          <w:rFonts w:ascii="Arial" w:hAnsi="Arial" w:cs="Arial"/>
-          <w:sz w:val="24"/>
-          <w:szCs w:val="24"/>
-        </w:rPr>
-        <w:t>Sed</w:t>
-      </w:r>
-      <w:proofErr w:type="spellEnd"/>
-      <w:r>
-        <w:rPr>
-          <w:rFonts w:ascii="Arial" w:hAnsi="Arial" w:cs="Arial"/>
-          <w:sz w:val="24"/>
-          <w:szCs w:val="24"/>
-        </w:rPr>
-        <w:t xml:space="preserve"> ut </w:t>
-      </w:r>
-      <w:proofErr w:type="spellStart"/>
-      <w:r>
-        <w:rPr>
-          <w:rFonts w:ascii="Arial" w:hAnsi="Arial" w:cs="Arial"/>
-          <w:sz w:val="24"/>
-          <w:szCs w:val="24"/>
-        </w:rPr>
-        <w:t>purus</w:t>
-      </w:r>
-      <w:proofErr w:type="spellEnd"/>
-      <w:r>
-        <w:rPr>
-          <w:rFonts w:ascii="Arial" w:hAnsi="Arial" w:cs="Arial"/>
-          <w:sz w:val="24"/>
-          <w:szCs w:val="24"/>
-        </w:rPr>
-        <w:t xml:space="preserve"> </w:t>
-      </w:r>
-      <w:proofErr w:type="spellStart"/>
-      <w:r>
-        <w:rPr>
-          <w:rFonts w:ascii="Arial" w:hAnsi="Arial" w:cs="Arial"/>
-          <w:sz w:val="24"/>
-          <w:szCs w:val="24"/>
-        </w:rPr>
-        <w:t>rutrum</w:t>
-      </w:r>
-      <w:proofErr w:type="spellEnd"/>
-      <w:r>
-        <w:rPr>
-          <w:rFonts w:ascii="Arial" w:hAnsi="Arial" w:cs="Arial"/>
-          <w:sz w:val="24"/>
-          <w:szCs w:val="24"/>
-        </w:rPr>
-        <w:t xml:space="preserve">, tempus erat </w:t>
-      </w:r>
-      <w:proofErr w:type="spellStart"/>
-      <w:r>
-        <w:rPr>
-          <w:rFonts w:ascii="Arial" w:hAnsi="Arial" w:cs="Arial"/>
-          <w:sz w:val="24"/>
-          <w:szCs w:val="24"/>
-        </w:rPr>
-        <w:t>nec</w:t>
-      </w:r>
-      <w:proofErr w:type="spellEnd"/>
-      <w:r>
-        <w:rPr>
-          <w:rFonts w:ascii="Arial" w:hAnsi="Arial" w:cs="Arial"/>
-          <w:sz w:val="24"/>
-          <w:szCs w:val="24"/>
-        </w:rPr>
-        <w:t xml:space="preserve">, </w:t>
-      </w:r>
-      <w:proofErr w:type="spellStart"/>
-      <w:r>
-        <w:rPr>
-          <w:rFonts w:ascii="Arial" w:hAnsi="Arial" w:cs="Arial"/>
-          <w:sz w:val="24"/>
-          <w:szCs w:val="24"/>
-        </w:rPr>
-        <w:t>ullamcorper</w:t>
-      </w:r>
-      <w:proofErr w:type="spellEnd"/>
-      <w:r>
-        <w:rPr>
-          <w:rFonts w:ascii="Arial" w:hAnsi="Arial" w:cs="Arial"/>
-          <w:sz w:val="24"/>
-          <w:szCs w:val="24"/>
-        </w:rPr>
-        <w:t xml:space="preserve"> est. </w:t>
-      </w:r>
-      <w:proofErr w:type="spellStart"/>
-      <w:r>
-        <w:rPr>
-          <w:rFonts w:ascii="Arial" w:hAnsi="Arial" w:cs="Arial"/>
-          <w:sz w:val="24"/>
-          <w:szCs w:val="24"/>
-        </w:rPr>
-        <w:t>Proin</w:t>
-      </w:r>
-      <w:proofErr w:type="spellEnd"/>
-      <w:r>
-        <w:rPr>
-          <w:rFonts w:ascii="Arial" w:hAnsi="Arial" w:cs="Arial"/>
-          <w:sz w:val="24"/>
-          <w:szCs w:val="24"/>
-        </w:rPr>
-        <w:t xml:space="preserve"> ut </w:t>
-      </w:r>
-      <w:proofErr w:type="spellStart"/>
-      <w:r>
-        <w:rPr>
-          <w:rFonts w:ascii="Arial" w:hAnsi="Arial" w:cs="Arial"/>
-          <w:sz w:val="24"/>
-          <w:szCs w:val="24"/>
-        </w:rPr>
-        <w:t>lacinia</w:t>
-      </w:r>
-      <w:proofErr w:type="spellEnd"/>
-      <w:r>
-        <w:rPr>
-          <w:rFonts w:ascii="Arial" w:hAnsi="Arial" w:cs="Arial"/>
-          <w:sz w:val="24"/>
-          <w:szCs w:val="24"/>
-        </w:rPr>
-        <w:t xml:space="preserve"> </w:t>
-      </w:r>
-      <w:proofErr w:type="spellStart"/>
-      <w:r>
-        <w:rPr>
-          <w:rFonts w:ascii="Arial" w:hAnsi="Arial" w:cs="Arial"/>
-          <w:sz w:val="24"/>
-          <w:szCs w:val="24"/>
-        </w:rPr>
-        <w:t>augue</w:t>
-      </w:r>
-      <w:proofErr w:type="spellEnd"/>
-      <w:r>
-        <w:rPr>
-          <w:rFonts w:ascii="Arial" w:hAnsi="Arial" w:cs="Arial"/>
-          <w:sz w:val="24"/>
-          <w:szCs w:val="24"/>
-        </w:rPr>
-        <w:t xml:space="preserve">, </w:t>
-      </w:r>
-      <w:proofErr w:type="spellStart"/>
-      <w:r>
-        <w:rPr>
-          <w:rFonts w:ascii="Arial" w:hAnsi="Arial" w:cs="Arial"/>
-          <w:sz w:val="24"/>
-          <w:szCs w:val="24"/>
-        </w:rPr>
-        <w:t>interdum</w:t>
-      </w:r>
-      <w:proofErr w:type="spellEnd"/>
-      <w:r>
-        <w:rPr>
-          <w:rFonts w:ascii="Arial" w:hAnsi="Arial" w:cs="Arial"/>
-          <w:sz w:val="24"/>
-          <w:szCs w:val="24"/>
-        </w:rPr>
-        <w:t xml:space="preserve"> </w:t>
-      </w:r>
-      <w:proofErr w:type="spellStart"/>
-      <w:r>
-        <w:rPr>
-          <w:rFonts w:ascii="Arial" w:hAnsi="Arial" w:cs="Arial"/>
-          <w:sz w:val="24"/>
-          <w:szCs w:val="24"/>
-        </w:rPr>
-        <w:t>pharetra</w:t>
-      </w:r>
-      <w:proofErr w:type="spellEnd"/>
-      <w:r>
-        <w:rPr>
-          <w:rFonts w:ascii="Arial" w:hAnsi="Arial" w:cs="Arial"/>
-          <w:sz w:val="24"/>
-          <w:szCs w:val="24"/>
-        </w:rPr>
-        <w:t xml:space="preserve"> mi. </w:t>
-      </w:r>
-      <w:proofErr w:type="spellStart"/>
-      <w:r>
-        <w:rPr>
-          <w:rFonts w:ascii="Arial" w:hAnsi="Arial" w:cs="Arial"/>
-          <w:sz w:val="24"/>
-          <w:szCs w:val="24"/>
-        </w:rPr>
-        <w:t>Class</w:t>
-      </w:r>
-      <w:proofErr w:type="spellEnd"/>
-      <w:r>
-        <w:rPr>
-          <w:rFonts w:ascii="Arial" w:hAnsi="Arial" w:cs="Arial"/>
-          <w:sz w:val="24"/>
-          <w:szCs w:val="24"/>
-        </w:rPr>
-        <w:t xml:space="preserve"> </w:t>
-      </w:r>
-      <w:proofErr w:type="spellStart"/>
-      <w:r>
-        <w:rPr>
-          <w:rFonts w:ascii="Arial" w:hAnsi="Arial" w:cs="Arial"/>
-          <w:sz w:val="24"/>
-          <w:szCs w:val="24"/>
-        </w:rPr>
-        <w:t>aptent</w:t>
-      </w:r>
-      <w:proofErr w:type="spellEnd"/>
-      <w:r>
-        <w:rPr>
-          <w:rFonts w:ascii="Arial" w:hAnsi="Arial" w:cs="Arial"/>
-          <w:sz w:val="24"/>
-          <w:szCs w:val="24"/>
-        </w:rPr>
-        <w:t xml:space="preserve"> </w:t>
-      </w:r>
-      <w:proofErr w:type="spellStart"/>
-      <w:r>
-        <w:rPr>
-          <w:rFonts w:ascii="Arial" w:hAnsi="Arial" w:cs="Arial"/>
-          <w:sz w:val="24"/>
-          <w:szCs w:val="24"/>
-        </w:rPr>
-        <w:t>taciti</w:t>
-      </w:r>
-      <w:proofErr w:type="spellEnd"/>
-      <w:r>
-        <w:rPr>
-          <w:rFonts w:ascii="Arial" w:hAnsi="Arial" w:cs="Arial"/>
-          <w:sz w:val="24"/>
-          <w:szCs w:val="24"/>
-        </w:rPr>
-        <w:t xml:space="preserve"> </w:t>
-      </w:r>
-      <w:proofErr w:type="spellStart"/>
-      <w:r>
-        <w:rPr>
-          <w:rFonts w:ascii="Arial" w:hAnsi="Arial" w:cs="Arial"/>
-          <w:sz w:val="24"/>
-          <w:szCs w:val="24"/>
-        </w:rPr>
-        <w:t>sociosqu</w:t>
-      </w:r>
-      <w:proofErr w:type="spellEnd"/>
-      <w:r>
-        <w:rPr>
-          <w:rFonts w:ascii="Arial" w:hAnsi="Arial" w:cs="Arial"/>
-          <w:sz w:val="24"/>
-          <w:szCs w:val="24"/>
-        </w:rPr>
-        <w:t xml:space="preserve"> ad </w:t>
-      </w:r>
-      <w:proofErr w:type="spellStart"/>
-      <w:r>
-        <w:rPr>
-          <w:rFonts w:ascii="Arial" w:hAnsi="Arial" w:cs="Arial"/>
-          <w:sz w:val="24"/>
-          <w:szCs w:val="24"/>
-        </w:rPr>
-        <w:t>litora</w:t>
-      </w:r>
-      <w:proofErr w:type="spellEnd"/>
-      <w:r>
-        <w:rPr>
-          <w:rFonts w:ascii="Arial" w:hAnsi="Arial" w:cs="Arial"/>
-          <w:sz w:val="24"/>
-          <w:szCs w:val="24"/>
-        </w:rPr>
-        <w:t>.</w:t>
       </w:r>
     </w:p>
     <w:p>
@@ -10477,10 +8448,556 @@
           <w:szCs w:val="24"/>
         </w:rPr>
       </w:pPr>
-    </w:p>
-    <w:p>
-      <w:pPr>
-        <w:pStyle w:val="PargrafodaLista"/>
+      <w:r>
+        <w:rPr>
+          <w:rFonts w:ascii="Arial" w:hAnsi="Arial" w:cs="Arial"/>
+          <w:sz w:val="24"/>
+          <w:szCs w:val="24"/>
+        </w:rPr>
+        <w:t>Como a terceira versão do SNMP usa uma combinação de usuário e senha para autenticação, a nossa rede (como está) permite somente o uso da primeira ou segunda versão do SNMP.</w:t>
+      </w:r>
+    </w:p>
+    <w:p>
+      <w:pPr>
+        <w:spacing w:after="0" w:line="360" w:lineRule="auto"/>
+        <w:ind w:firstLine="708"/>
+        <w:jc w:val="both"/>
+        <w:rPr>
+          <w:rFonts w:ascii="Arial" w:hAnsi="Arial" w:cs="Arial"/>
+          <w:sz w:val="24"/>
+          <w:szCs w:val="24"/>
+        </w:rPr>
+      </w:pPr>
+    </w:p>
+    <w:p>
+      <w:pPr>
+        <w:spacing w:after="0" w:line="240" w:lineRule="auto"/>
+        <w:jc w:val="center"/>
+        <w:rPr>
+          <w:rFonts w:ascii="Arial" w:hAnsi="Arial" w:cs="Arial"/>
+          <w:bCs/>
+          <w:sz w:val="20"/>
+          <w:szCs w:val="20"/>
+        </w:rPr>
+      </w:pPr>
+      <w:r>
+        <w:rPr>
+          <w:rFonts w:ascii="Arial" w:hAnsi="Arial" w:cs="Arial"/>
+          <w:b/>
+          <w:bCs/>
+          <w:sz w:val="20"/>
+          <w:szCs w:val="20"/>
+        </w:rPr>
+        <w:t xml:space="preserve">Figura </w:t>
+      </w:r>
+      <w:r>
+        <w:rPr>
+          <w:rFonts w:ascii="Arial" w:hAnsi="Arial" w:cs="Arial"/>
+          <w:b/>
+          <w:bCs/>
+          <w:sz w:val="20"/>
+          <w:szCs w:val="20"/>
+        </w:rPr>
+        <w:t>1</w:t>
+      </w:r>
+      <w:r>
+        <w:rPr>
+          <w:rFonts w:ascii="Arial" w:hAnsi="Arial" w:cs="Arial"/>
+          <w:b/>
+          <w:bCs/>
+          <w:sz w:val="20"/>
+          <w:szCs w:val="20"/>
+        </w:rPr>
+        <w:t>6</w:t>
+      </w:r>
+      <w:r>
+        <w:rPr>
+          <w:rFonts w:ascii="Arial" w:hAnsi="Arial" w:cs="Arial"/>
+          <w:bCs/>
+          <w:sz w:val="20"/>
+          <w:szCs w:val="20"/>
+        </w:rPr>
+        <w:t xml:space="preserve"> – </w:t>
+      </w:r>
+      <w:r>
+        <w:rPr>
+          <w:rFonts w:ascii="Arial" w:hAnsi="Arial" w:cs="Arial"/>
+          <w:bCs/>
+          <w:sz w:val="20"/>
+          <w:szCs w:val="20"/>
+        </w:rPr>
+        <w:t xml:space="preserve">Ativação do SNMP no roteador da </w:t>
+      </w:r>
+      <w:r>
+        <w:rPr>
+          <w:rFonts w:ascii="Arial" w:hAnsi="Arial" w:cs="Arial"/>
+          <w:bCs/>
+          <w:sz w:val="20"/>
+          <w:szCs w:val="20"/>
+        </w:rPr>
+        <w:t>TI</w:t>
+      </w:r>
+      <w:r>
+        <w:rPr>
+          <w:rFonts w:ascii="Arial" w:hAnsi="Arial" w:cs="Arial"/>
+          <w:bCs/>
+          <w:sz w:val="20"/>
+          <w:szCs w:val="20"/>
+        </w:rPr>
+        <w:t>.</w:t>
+      </w:r>
+    </w:p>
+    <w:p>
+      <w:pPr>
+        <w:spacing w:after="0" w:line="240" w:lineRule="auto"/>
+        <w:jc w:val="center"/>
+        <w:rPr>
+          <w:rFonts w:ascii="Arial" w:hAnsi="Arial" w:cs="Arial"/>
+          <w:bCs/>
+          <w:sz w:val="20"/>
+          <w:szCs w:val="20"/>
+        </w:rPr>
+      </w:pPr>
+      <w:r>
+        <w:rPr>
+          <w:noProof/>
+          <w:lang w:eastAsia="pt-BR"/>
+        </w:rPr>
+        <w:drawing>
+          <wp:inline distT="0" distB="0" distL="0" distR="0" wp14:anchorId="71BDB8A0" wp14:editId="1660BBED">
+            <wp:extent cx="4171950" cy="1152525"/>
+            <wp:effectExtent l="0" t="0" r="0" b="9525"/>
+            <wp:docPr id="8" name="Picture 8"/>
+            <wp:cNvGraphicFramePr>
+              <a:graphicFrameLocks xmlns:a="http://schemas.openxmlformats.org/drawingml/2006/main" noChangeAspect="1"/>
+            </wp:cNvGraphicFramePr>
+            <a:graphic xmlns:a="http://schemas.openxmlformats.org/drawingml/2006/main">
+              <a:graphicData uri="http://schemas.openxmlformats.org/drawingml/2006/picture">
+                <pic:pic xmlns:pic="http://schemas.openxmlformats.org/drawingml/2006/picture">
+                  <pic:nvPicPr>
+                    <pic:cNvPr id="1" name=""/>
+                    <pic:cNvPicPr/>
+                  </pic:nvPicPr>
+                  <pic:blipFill>
+                    <a:blip r:embed="rId24"/>
+                    <a:stretch>
+                      <a:fillRect/>
+                    </a:stretch>
+                  </pic:blipFill>
+                  <pic:spPr>
+                    <a:xfrm>
+                      <a:off x="0" y="0"/>
+                      <a:ext cx="4171950" cy="1152525"/>
+                    </a:xfrm>
+                    <a:prstGeom prst="rect">
+                      <a:avLst/>
+                    </a:prstGeom>
+                  </pic:spPr>
+                </pic:pic>
+              </a:graphicData>
+            </a:graphic>
+          </wp:inline>
+        </w:drawing>
+      </w:r>
+    </w:p>
+    <w:p>
+      <w:pPr>
+        <w:pStyle w:val="ListParagraph"/>
+        <w:spacing w:after="0" w:line="240" w:lineRule="auto"/>
+        <w:ind w:left="284"/>
+        <w:jc w:val="center"/>
+        <w:rPr>
+          <w:rFonts w:ascii="Arial" w:hAnsi="Arial" w:cs="Arial"/>
+          <w:bCs/>
+          <w:sz w:val="20"/>
+          <w:szCs w:val="20"/>
+        </w:rPr>
+      </w:pPr>
+      <w:r>
+        <w:rPr>
+          <w:rFonts w:ascii="Arial" w:hAnsi="Arial" w:cs="Arial"/>
+          <w:bCs/>
+          <w:sz w:val="20"/>
+          <w:szCs w:val="20"/>
+        </w:rPr>
+        <w:t>Fonte: O</w:t>
+      </w:r>
+      <w:r>
+        <w:rPr>
+          <w:rFonts w:ascii="Arial" w:hAnsi="Arial" w:cs="Arial"/>
+          <w:bCs/>
+          <w:sz w:val="20"/>
+          <w:szCs w:val="20"/>
+        </w:rPr>
+        <w:t>s</w:t>
+      </w:r>
+      <w:r>
+        <w:rPr>
+          <w:rFonts w:ascii="Arial" w:hAnsi="Arial" w:cs="Arial"/>
+          <w:bCs/>
+          <w:sz w:val="20"/>
+          <w:szCs w:val="20"/>
+        </w:rPr>
+        <w:t xml:space="preserve"> autor</w:t>
+      </w:r>
+      <w:r>
+        <w:rPr>
+          <w:rFonts w:ascii="Arial" w:hAnsi="Arial" w:cs="Arial"/>
+          <w:bCs/>
+          <w:sz w:val="20"/>
+          <w:szCs w:val="20"/>
+        </w:rPr>
+        <w:t>es</w:t>
+      </w:r>
+      <w:r>
+        <w:rPr>
+          <w:rFonts w:ascii="Arial" w:hAnsi="Arial" w:cs="Arial"/>
+          <w:bCs/>
+          <w:sz w:val="20"/>
+          <w:szCs w:val="20"/>
+        </w:rPr>
+        <w:t>.</w:t>
+      </w:r>
+    </w:p>
+    <w:p>
+      <w:pPr>
+        <w:spacing w:after="0" w:line="360" w:lineRule="auto"/>
+        <w:jc w:val="both"/>
+        <w:rPr>
+          <w:rFonts w:ascii="Arial" w:hAnsi="Arial" w:cs="Arial"/>
+          <w:bCs/>
+          <w:sz w:val="24"/>
+          <w:szCs w:val="24"/>
+        </w:rPr>
+      </w:pPr>
+    </w:p>
+    <w:p>
+      <w:pPr>
+        <w:spacing w:after="0" w:line="360" w:lineRule="auto"/>
+        <w:jc w:val="both"/>
+        <w:rPr>
+          <w:rFonts w:ascii="Arial" w:hAnsi="Arial" w:cs="Arial"/>
+          <w:bCs/>
+          <w:sz w:val="24"/>
+          <w:szCs w:val="24"/>
+        </w:rPr>
+      </w:pPr>
+      <w:r>
+        <w:rPr>
+          <w:rFonts w:ascii="Arial" w:hAnsi="Arial" w:cs="Arial"/>
+          <w:bCs/>
+          <w:sz w:val="24"/>
+          <w:szCs w:val="24"/>
+        </w:rPr>
+        <w:tab/>
+        <w:t>Para que a configuração do SNMP funcionasse em switches, precisamos criar uma interface virtual que possu</w:t>
+      </w:r>
+      <w:r>
+        <w:rPr>
+          <w:rFonts w:ascii="Arial" w:hAnsi="Arial" w:cs="Arial"/>
+          <w:bCs/>
+          <w:sz w:val="24"/>
+          <w:szCs w:val="24"/>
+        </w:rPr>
+        <w:t xml:space="preserve">ísse um endereço IP. Essa interface </w:t>
+      </w:r>
+      <w:r>
+        <w:rPr>
+          <w:rFonts w:ascii="Arial" w:hAnsi="Arial" w:cs="Arial"/>
+          <w:bCs/>
+          <w:sz w:val="24"/>
+          <w:szCs w:val="24"/>
+        </w:rPr>
+        <w:t>recebe</w:t>
+      </w:r>
+      <w:r>
+        <w:rPr>
+          <w:rFonts w:ascii="Arial" w:hAnsi="Arial" w:cs="Arial"/>
+          <w:bCs/>
+          <w:sz w:val="24"/>
+          <w:szCs w:val="24"/>
+        </w:rPr>
+        <w:t xml:space="preserve"> o seu endereço IP, máscara e gateway através </w:t>
+      </w:r>
+      <w:r>
+        <w:rPr>
+          <w:rFonts w:ascii="Arial" w:hAnsi="Arial" w:cs="Arial"/>
+          <w:bCs/>
+          <w:sz w:val="24"/>
+          <w:szCs w:val="24"/>
+        </w:rPr>
+        <w:t>do DHCP previamente configurado. A</w:t>
+      </w:r>
+      <w:r>
+        <w:rPr>
+          <w:rFonts w:ascii="Arial" w:hAnsi="Arial" w:cs="Arial"/>
+          <w:bCs/>
+          <w:sz w:val="24"/>
+          <w:szCs w:val="24"/>
+        </w:rPr>
+        <w:t xml:space="preserve"> interface</w:t>
+      </w:r>
+      <w:r>
+        <w:rPr>
+          <w:rFonts w:ascii="Arial" w:hAnsi="Arial" w:cs="Arial"/>
+          <w:bCs/>
+          <w:sz w:val="24"/>
+          <w:szCs w:val="24"/>
+        </w:rPr>
+        <w:t xml:space="preserve"> criada é configurada para estar</w:t>
+      </w:r>
+      <w:r>
+        <w:rPr>
+          <w:rFonts w:ascii="Arial" w:hAnsi="Arial" w:cs="Arial"/>
+          <w:bCs/>
+          <w:sz w:val="24"/>
+          <w:szCs w:val="24"/>
+        </w:rPr>
+        <w:t xml:space="preserve"> na mesma VLAN que o switch está.</w:t>
+      </w:r>
+    </w:p>
+    <w:p>
+      <w:pPr>
+        <w:spacing w:after="0" w:line="360" w:lineRule="auto"/>
+        <w:jc w:val="both"/>
+        <w:rPr>
+          <w:rFonts w:ascii="Arial" w:hAnsi="Arial" w:cs="Arial"/>
+          <w:bCs/>
+          <w:sz w:val="24"/>
+          <w:szCs w:val="24"/>
+        </w:rPr>
+      </w:pPr>
+      <w:r>
+        <w:rPr>
+          <w:rFonts w:ascii="Arial" w:hAnsi="Arial" w:cs="Arial"/>
+          <w:bCs/>
+          <w:sz w:val="24"/>
+          <w:szCs w:val="24"/>
+        </w:rPr>
+        <w:tab/>
+        <w:t>Esse processo foi executado em cada um dos switches da rede.</w:t>
+      </w:r>
+    </w:p>
+    <w:p>
+      <w:pPr>
+        <w:spacing w:after="0" w:line="360" w:lineRule="auto"/>
+        <w:jc w:val="both"/>
+        <w:rPr>
+          <w:rFonts w:ascii="Arial" w:hAnsi="Arial" w:cs="Arial"/>
+          <w:bCs/>
+          <w:sz w:val="24"/>
+          <w:szCs w:val="24"/>
+        </w:rPr>
+      </w:pPr>
+    </w:p>
+    <w:p>
+      <w:pPr>
+        <w:spacing w:after="0" w:line="240" w:lineRule="auto"/>
+        <w:jc w:val="center"/>
+        <w:rPr>
+          <w:rFonts w:ascii="Arial" w:hAnsi="Arial" w:cs="Arial"/>
+          <w:bCs/>
+          <w:sz w:val="20"/>
+          <w:szCs w:val="20"/>
+        </w:rPr>
+      </w:pPr>
+      <w:r>
+        <w:rPr>
+          <w:rFonts w:ascii="Arial" w:hAnsi="Arial" w:cs="Arial"/>
+          <w:b/>
+          <w:bCs/>
+          <w:sz w:val="20"/>
+          <w:szCs w:val="20"/>
+        </w:rPr>
+        <w:t xml:space="preserve">Figura </w:t>
+      </w:r>
+      <w:r>
+        <w:rPr>
+          <w:rFonts w:ascii="Arial" w:hAnsi="Arial" w:cs="Arial"/>
+          <w:b/>
+          <w:bCs/>
+          <w:sz w:val="20"/>
+          <w:szCs w:val="20"/>
+        </w:rPr>
+        <w:t>1</w:t>
+      </w:r>
+      <w:r>
+        <w:rPr>
+          <w:rFonts w:ascii="Arial" w:hAnsi="Arial" w:cs="Arial"/>
+          <w:b/>
+          <w:bCs/>
+          <w:sz w:val="20"/>
+          <w:szCs w:val="20"/>
+        </w:rPr>
+        <w:t>7</w:t>
+      </w:r>
+      <w:r>
+        <w:rPr>
+          <w:rFonts w:ascii="Arial" w:hAnsi="Arial" w:cs="Arial"/>
+          <w:bCs/>
+          <w:sz w:val="20"/>
+          <w:szCs w:val="20"/>
+        </w:rPr>
+        <w:t xml:space="preserve"> – </w:t>
+      </w:r>
+      <w:r>
+        <w:rPr>
+          <w:rFonts w:ascii="Arial" w:hAnsi="Arial" w:cs="Arial"/>
+          <w:bCs/>
+          <w:sz w:val="20"/>
+          <w:szCs w:val="20"/>
+        </w:rPr>
+        <w:t>Configuração de IP</w:t>
+      </w:r>
+      <w:r>
+        <w:rPr>
+          <w:rFonts w:ascii="Arial" w:hAnsi="Arial" w:cs="Arial"/>
+          <w:bCs/>
+          <w:sz w:val="20"/>
+          <w:szCs w:val="20"/>
+        </w:rPr>
+        <w:t xml:space="preserve"> no switch de engenharia do departamento de estudantes.</w:t>
+      </w:r>
+    </w:p>
+    <w:p>
+      <w:pPr>
+        <w:spacing w:after="0" w:line="240" w:lineRule="auto"/>
+        <w:jc w:val="center"/>
+        <w:rPr>
+          <w:rFonts w:ascii="Arial" w:hAnsi="Arial" w:cs="Arial"/>
+          <w:bCs/>
+          <w:sz w:val="20"/>
+          <w:szCs w:val="20"/>
+        </w:rPr>
+      </w:pPr>
+      <w:r>
+        <w:rPr>
+          <w:noProof/>
+          <w:lang w:eastAsia="pt-BR"/>
+        </w:rPr>
+        <w:drawing>
+          <wp:inline distT="0" distB="0" distL="0" distR="0" wp14:anchorId="399A2C76" wp14:editId="6AA883E1">
+            <wp:extent cx="4124325" cy="1162050"/>
+            <wp:effectExtent l="0" t="0" r="9525" b="0"/>
+            <wp:docPr id="12" name="Picture 12"/>
+            <wp:cNvGraphicFramePr>
+              <a:graphicFrameLocks xmlns:a="http://schemas.openxmlformats.org/drawingml/2006/main" noChangeAspect="1"/>
+            </wp:cNvGraphicFramePr>
+            <a:graphic xmlns:a="http://schemas.openxmlformats.org/drawingml/2006/main">
+              <a:graphicData uri="http://schemas.openxmlformats.org/drawingml/2006/picture">
+                <pic:pic xmlns:pic="http://schemas.openxmlformats.org/drawingml/2006/picture">
+                  <pic:nvPicPr>
+                    <pic:cNvPr id="1" name=""/>
+                    <pic:cNvPicPr/>
+                  </pic:nvPicPr>
+                  <pic:blipFill>
+                    <a:blip r:embed="rId25"/>
+                    <a:stretch>
+                      <a:fillRect/>
+                    </a:stretch>
+                  </pic:blipFill>
+                  <pic:spPr>
+                    <a:xfrm>
+                      <a:off x="0" y="0"/>
+                      <a:ext cx="4124325" cy="1162050"/>
+                    </a:xfrm>
+                    <a:prstGeom prst="rect">
+                      <a:avLst/>
+                    </a:prstGeom>
+                  </pic:spPr>
+                </pic:pic>
+              </a:graphicData>
+            </a:graphic>
+          </wp:inline>
+        </w:drawing>
+      </w:r>
+    </w:p>
+    <w:p>
+      <w:pPr>
+        <w:pStyle w:val="ListParagraph"/>
+        <w:spacing w:after="0" w:line="240" w:lineRule="auto"/>
+        <w:ind w:left="284"/>
+        <w:jc w:val="center"/>
+        <w:rPr>
+          <w:rFonts w:ascii="Arial" w:hAnsi="Arial" w:cs="Arial"/>
+          <w:bCs/>
+          <w:sz w:val="20"/>
+          <w:szCs w:val="20"/>
+        </w:rPr>
+      </w:pPr>
+      <w:r>
+        <w:rPr>
+          <w:rFonts w:ascii="Arial" w:hAnsi="Arial" w:cs="Arial"/>
+          <w:bCs/>
+          <w:sz w:val="20"/>
+          <w:szCs w:val="20"/>
+        </w:rPr>
+        <w:t>Fonte: O</w:t>
+      </w:r>
+      <w:r>
+        <w:rPr>
+          <w:rFonts w:ascii="Arial" w:hAnsi="Arial" w:cs="Arial"/>
+          <w:bCs/>
+          <w:sz w:val="20"/>
+          <w:szCs w:val="20"/>
+        </w:rPr>
+        <w:t>s</w:t>
+      </w:r>
+      <w:r>
+        <w:rPr>
+          <w:rFonts w:ascii="Arial" w:hAnsi="Arial" w:cs="Arial"/>
+          <w:bCs/>
+          <w:sz w:val="20"/>
+          <w:szCs w:val="20"/>
+        </w:rPr>
+        <w:t xml:space="preserve"> autor</w:t>
+      </w:r>
+      <w:r>
+        <w:rPr>
+          <w:rFonts w:ascii="Arial" w:hAnsi="Arial" w:cs="Arial"/>
+          <w:bCs/>
+          <w:sz w:val="20"/>
+          <w:szCs w:val="20"/>
+        </w:rPr>
+        <w:t>es</w:t>
+      </w:r>
+      <w:r>
+        <w:rPr>
+          <w:rFonts w:ascii="Arial" w:hAnsi="Arial" w:cs="Arial"/>
+          <w:bCs/>
+          <w:sz w:val="20"/>
+          <w:szCs w:val="20"/>
+        </w:rPr>
+        <w:t>.</w:t>
+      </w:r>
+    </w:p>
+    <w:p>
+      <w:pPr>
+        <w:spacing w:after="0" w:line="360" w:lineRule="auto"/>
+        <w:jc w:val="both"/>
+        <w:rPr>
+          <w:rFonts w:ascii="Arial" w:hAnsi="Arial" w:cs="Arial"/>
+          <w:bCs/>
+          <w:sz w:val="24"/>
+          <w:szCs w:val="24"/>
+        </w:rPr>
+      </w:pPr>
+    </w:p>
+    <w:p>
+      <w:pPr>
+        <w:spacing w:after="0" w:line="360" w:lineRule="auto"/>
+        <w:ind w:firstLine="708"/>
+        <w:jc w:val="both"/>
+        <w:rPr>
+          <w:rFonts w:ascii="Arial" w:hAnsi="Arial" w:cs="Arial"/>
+          <w:sz w:val="24"/>
+          <w:szCs w:val="24"/>
+        </w:rPr>
+      </w:pPr>
+    </w:p>
+    <w:p>
+      <w:pPr>
+        <w:pStyle w:val="ListParagraph"/>
         <w:numPr>
           <w:ilvl w:val="1"/>
           <w:numId w:val="1"/>
@@ -10496,26 +9013,17 @@
           <w:szCs w:val="24"/>
         </w:rPr>
       </w:pPr>
-      <w:bookmarkStart w:id="12" w:name="_Toc107685947"/>
-      <w:r>
-        <w:rPr>
-          <w:rFonts w:ascii="Arial" w:hAnsi="Arial" w:cs="Arial"/>
-          <w:bCs/>
-          <w:sz w:val="24"/>
-          <w:szCs w:val="24"/>
-        </w:rPr>
-        <w:t xml:space="preserve">CONFIGURAÇÃO DO </w:t>
-      </w:r>
-      <w:r>
-        <w:rPr>
-          <w:rFonts w:ascii="Arial" w:hAnsi="Arial" w:cs="Arial"/>
-          <w:bCs/>
-          <w:sz w:val="24"/>
-          <w:szCs w:val="24"/>
-        </w:rPr>
-        <w:t>FIREWALL</w:t>
-      </w:r>
-      <w:bookmarkEnd w:id="12"/>
+      <w:bookmarkStart w:id="11" w:name="_Toc107685947"/>
+      <w:r>
+        <w:rPr>
+          <w:rFonts w:ascii="Arial" w:hAnsi="Arial" w:cs="Arial"/>
+          <w:bCs/>
+          <w:sz w:val="24"/>
+          <w:szCs w:val="24"/>
+        </w:rPr>
+        <w:t>CONFIGURAÇÃO DO FIREWALL</w:t>
+      </w:r>
+      <w:bookmarkEnd w:id="11"/>
     </w:p>
     <w:p>
       <w:pPr>
@@ -10525,6 +9033,278 @@
           <w:rFonts w:ascii="Arial" w:hAnsi="Arial" w:cs="Arial"/>
           <w:b/>
           <w:bCs/>
+          <w:sz w:val="24"/>
+          <w:szCs w:val="24"/>
+        </w:rPr>
+      </w:pPr>
+    </w:p>
+    <w:p>
+      <w:pPr>
+        <w:spacing w:after="0" w:line="240" w:lineRule="auto"/>
+        <w:ind w:firstLine="567"/>
+        <w:jc w:val="both"/>
+        <w:rPr>
+          <w:rFonts w:ascii="Arial" w:hAnsi="Arial" w:cs="Arial"/>
+          <w:sz w:val="24"/>
+          <w:szCs w:val="24"/>
+        </w:rPr>
+      </w:pPr>
+      <w:r>
+        <w:rPr>
+          <w:rFonts w:ascii="Arial" w:hAnsi="Arial" w:cs="Arial"/>
+          <w:sz w:val="24"/>
+          <w:szCs w:val="24"/>
+        </w:rPr>
+        <w:t xml:space="preserve">A primeira medida de proteção (e a mais simples) foi criar uma senha para executar o comando </w:t>
+      </w:r>
+      <w:r>
+        <w:rPr>
+          <w:rFonts w:ascii="Arial" w:hAnsi="Arial" w:cs="Arial"/>
+          <w:i/>
+          <w:sz w:val="24"/>
+          <w:szCs w:val="24"/>
+        </w:rPr>
+        <w:t>enable</w:t>
+      </w:r>
+      <w:r>
+        <w:rPr>
+          <w:rFonts w:ascii="Arial" w:hAnsi="Arial" w:cs="Arial"/>
+          <w:sz w:val="24"/>
+          <w:szCs w:val="24"/>
+        </w:rPr>
+        <w:t xml:space="preserve"> em switches e roteadores.</w:t>
+      </w:r>
+      <w:r>
+        <w:rPr>
+          <w:rFonts w:ascii="Arial" w:hAnsi="Arial" w:cs="Arial"/>
+          <w:sz w:val="24"/>
+          <w:szCs w:val="24"/>
+        </w:rPr>
+        <w:t xml:space="preserve"> </w:t>
+      </w:r>
+      <w:r>
+        <w:rPr>
+          <w:rFonts w:ascii="Arial" w:hAnsi="Arial" w:cs="Arial"/>
+          <w:sz w:val="24"/>
+          <w:szCs w:val="24"/>
+        </w:rPr>
+        <w:t xml:space="preserve">A senha usada em todas as entidades foi </w:t>
+      </w:r>
+      <w:r>
+        <w:rPr>
+          <w:rFonts w:ascii="Arial" w:hAnsi="Arial" w:cs="Arial"/>
+          <w:i/>
+          <w:sz w:val="24"/>
+          <w:szCs w:val="24"/>
+        </w:rPr>
+        <w:t>pass</w:t>
+      </w:r>
+      <w:r>
+        <w:rPr>
+          <w:rFonts w:ascii="Arial" w:hAnsi="Arial" w:cs="Arial"/>
+          <w:sz w:val="24"/>
+          <w:szCs w:val="24"/>
+        </w:rPr>
+        <w:t>, mas diferentes senhas poderiam ser u</w:t>
+      </w:r>
+      <w:r>
+        <w:rPr>
+          <w:rFonts w:ascii="Arial" w:hAnsi="Arial" w:cs="Arial"/>
+          <w:sz w:val="24"/>
+          <w:szCs w:val="24"/>
+        </w:rPr>
+        <w:t>sadas para diferentes entidades:</w:t>
+      </w:r>
+    </w:p>
+    <w:p>
+      <w:pPr>
+        <w:spacing w:after="0" w:line="240" w:lineRule="auto"/>
+        <w:jc w:val="center"/>
+        <w:rPr>
+          <w:rFonts w:ascii="Arial" w:hAnsi="Arial" w:cs="Arial"/>
+          <w:bCs/>
+          <w:sz w:val="20"/>
+          <w:szCs w:val="20"/>
+        </w:rPr>
+      </w:pPr>
+      <w:r>
+        <w:rPr>
+          <w:rFonts w:ascii="Arial" w:hAnsi="Arial" w:cs="Arial"/>
+          <w:b/>
+          <w:bCs/>
+          <w:sz w:val="20"/>
+          <w:szCs w:val="20"/>
+        </w:rPr>
+        <w:lastRenderedPageBreak/>
+        <w:t xml:space="preserve">Figura </w:t>
+      </w:r>
+      <w:r>
+        <w:rPr>
+          <w:rFonts w:ascii="Arial" w:hAnsi="Arial" w:cs="Arial"/>
+          <w:b/>
+          <w:bCs/>
+          <w:sz w:val="20"/>
+          <w:szCs w:val="20"/>
+        </w:rPr>
+        <w:t>18</w:t>
+      </w:r>
+      <w:r>
+        <w:rPr>
+          <w:rFonts w:ascii="Arial" w:hAnsi="Arial" w:cs="Arial"/>
+          <w:bCs/>
+          <w:sz w:val="20"/>
+          <w:szCs w:val="20"/>
+        </w:rPr>
+        <w:t xml:space="preserve"> – Criação de senha para o comando </w:t>
+      </w:r>
+      <w:r>
+        <w:rPr>
+          <w:rFonts w:ascii="Arial" w:hAnsi="Arial" w:cs="Arial"/>
+          <w:bCs/>
+          <w:i/>
+          <w:sz w:val="20"/>
+          <w:szCs w:val="20"/>
+        </w:rPr>
+        <w:t>enable</w:t>
+      </w:r>
+      <w:r>
+        <w:rPr>
+          <w:rFonts w:ascii="Arial" w:hAnsi="Arial" w:cs="Arial"/>
+          <w:bCs/>
+          <w:sz w:val="20"/>
+          <w:szCs w:val="20"/>
+        </w:rPr>
+        <w:t xml:space="preserve"> </w:t>
+      </w:r>
+      <w:r>
+        <w:rPr>
+          <w:rFonts w:ascii="Arial" w:hAnsi="Arial" w:cs="Arial"/>
+          <w:bCs/>
+          <w:sz w:val="20"/>
+          <w:szCs w:val="20"/>
+        </w:rPr>
+        <w:t>no switch do andar de Artes do departamento de estudantes.</w:t>
+      </w:r>
+    </w:p>
+    <w:p>
+      <w:pPr>
+        <w:spacing w:after="0" w:line="240" w:lineRule="auto"/>
+        <w:jc w:val="center"/>
+        <w:rPr>
+          <w:rFonts w:ascii="Arial" w:hAnsi="Arial" w:cs="Arial"/>
+          <w:bCs/>
+          <w:sz w:val="20"/>
+          <w:szCs w:val="20"/>
+        </w:rPr>
+      </w:pPr>
+      <w:r>
+        <w:rPr>
+          <w:noProof/>
+          <w:lang w:eastAsia="pt-BR"/>
+        </w:rPr>
+        <w:drawing>
+          <wp:inline distT="0" distB="0" distL="0" distR="0" wp14:anchorId="0AFF9EF5" wp14:editId="0B81D1FB">
+            <wp:extent cx="4171950" cy="885825"/>
+            <wp:effectExtent l="0" t="0" r="0" b="9525"/>
+            <wp:docPr id="21" name="Picture 21"/>
+            <wp:cNvGraphicFramePr>
+              <a:graphicFrameLocks xmlns:a="http://schemas.openxmlformats.org/drawingml/2006/main" noChangeAspect="1"/>
+            </wp:cNvGraphicFramePr>
+            <a:graphic xmlns:a="http://schemas.openxmlformats.org/drawingml/2006/main">
+              <a:graphicData uri="http://schemas.openxmlformats.org/drawingml/2006/picture">
+                <pic:pic xmlns:pic="http://schemas.openxmlformats.org/drawingml/2006/picture">
+                  <pic:nvPicPr>
+                    <pic:cNvPr id="1" name=""/>
+                    <pic:cNvPicPr/>
+                  </pic:nvPicPr>
+                  <pic:blipFill>
+                    <a:blip r:embed="rId26"/>
+                    <a:stretch>
+                      <a:fillRect/>
+                    </a:stretch>
+                  </pic:blipFill>
+                  <pic:spPr>
+                    <a:xfrm>
+                      <a:off x="0" y="0"/>
+                      <a:ext cx="4171950" cy="885825"/>
+                    </a:xfrm>
+                    <a:prstGeom prst="rect">
+                      <a:avLst/>
+                    </a:prstGeom>
+                  </pic:spPr>
+                </pic:pic>
+              </a:graphicData>
+            </a:graphic>
+          </wp:inline>
+        </w:drawing>
+      </w:r>
+    </w:p>
+    <w:p>
+      <w:pPr>
+        <w:pStyle w:val="ListParagraph"/>
+        <w:spacing w:after="0" w:line="240" w:lineRule="auto"/>
+        <w:ind w:left="284"/>
+        <w:jc w:val="center"/>
+        <w:rPr>
+          <w:rFonts w:ascii="Arial" w:hAnsi="Arial" w:cs="Arial"/>
+          <w:bCs/>
+          <w:sz w:val="20"/>
+          <w:szCs w:val="20"/>
+        </w:rPr>
+      </w:pPr>
+      <w:r>
+        <w:rPr>
+          <w:rFonts w:ascii="Arial" w:hAnsi="Arial" w:cs="Arial"/>
+          <w:bCs/>
+          <w:sz w:val="20"/>
+          <w:szCs w:val="20"/>
+        </w:rPr>
+        <w:t>Fonte: O</w:t>
+      </w:r>
+      <w:r>
+        <w:rPr>
+          <w:rFonts w:ascii="Arial" w:hAnsi="Arial" w:cs="Arial"/>
+          <w:bCs/>
+          <w:sz w:val="20"/>
+          <w:szCs w:val="20"/>
+        </w:rPr>
+        <w:t>s</w:t>
+      </w:r>
+      <w:r>
+        <w:rPr>
+          <w:rFonts w:ascii="Arial" w:hAnsi="Arial" w:cs="Arial"/>
+          <w:bCs/>
+          <w:sz w:val="20"/>
+          <w:szCs w:val="20"/>
+        </w:rPr>
+        <w:t xml:space="preserve"> autor</w:t>
+      </w:r>
+      <w:r>
+        <w:rPr>
+          <w:rFonts w:ascii="Arial" w:hAnsi="Arial" w:cs="Arial"/>
+          <w:bCs/>
+          <w:sz w:val="20"/>
+          <w:szCs w:val="20"/>
+        </w:rPr>
+        <w:t>es</w:t>
+      </w:r>
+      <w:r>
+        <w:rPr>
+          <w:rFonts w:ascii="Arial" w:hAnsi="Arial" w:cs="Arial"/>
+          <w:bCs/>
+          <w:sz w:val="20"/>
+          <w:szCs w:val="20"/>
+        </w:rPr>
+        <w:t>.</w:t>
+      </w:r>
+    </w:p>
+    <w:p>
+      <w:pPr>
+        <w:spacing w:after="0" w:line="240" w:lineRule="auto"/>
+        <w:ind w:firstLine="567"/>
+        <w:jc w:val="both"/>
+        <w:rPr>
+          <w:rFonts w:ascii="Arial" w:hAnsi="Arial" w:cs="Arial"/>
           <w:sz w:val="24"/>
           <w:szCs w:val="24"/>
         </w:rPr>
@@ -10541,425 +9321,1539 @@
           <w:szCs w:val="24"/>
         </w:rPr>
       </w:pPr>
-      <w:proofErr w:type="spellStart"/>
-      <w:r>
-        <w:rPr>
-          <w:rFonts w:ascii="Arial" w:hAnsi="Arial" w:cs="Arial"/>
-          <w:sz w:val="24"/>
-          <w:szCs w:val="24"/>
-        </w:rPr>
-        <w:t>Lorem</w:t>
-      </w:r>
-      <w:proofErr w:type="spellEnd"/>
-      <w:r>
-        <w:rPr>
-          <w:rFonts w:ascii="Arial" w:hAnsi="Arial" w:cs="Arial"/>
-          <w:sz w:val="24"/>
-          <w:szCs w:val="24"/>
-        </w:rPr>
-        <w:t xml:space="preserve"> ipsum </w:t>
-      </w:r>
-      <w:proofErr w:type="spellStart"/>
-      <w:r>
-        <w:rPr>
-          <w:rFonts w:ascii="Arial" w:hAnsi="Arial" w:cs="Arial"/>
-          <w:sz w:val="24"/>
-          <w:szCs w:val="24"/>
-        </w:rPr>
-        <w:t>dolor</w:t>
-      </w:r>
-      <w:proofErr w:type="spellEnd"/>
-      <w:r>
-        <w:rPr>
-          <w:rFonts w:ascii="Arial" w:hAnsi="Arial" w:cs="Arial"/>
+      <w:r>
+        <w:rPr>
+          <w:rFonts w:ascii="Arial" w:hAnsi="Arial" w:cs="Arial"/>
+          <w:sz w:val="24"/>
+          <w:szCs w:val="24"/>
+        </w:rPr>
+        <w:t>Uma senha foi criada em todas as linhas usadas para conexões Telnet</w:t>
+      </w:r>
+      <w:r>
+        <w:rPr>
+          <w:rFonts w:ascii="Arial" w:hAnsi="Arial" w:cs="Arial"/>
+          <w:sz w:val="24"/>
+          <w:szCs w:val="24"/>
+        </w:rPr>
+        <w:t xml:space="preserve"> em todos os roteadores e switches da rede</w:t>
+      </w:r>
+      <w:r>
+        <w:rPr>
+          <w:rFonts w:ascii="Arial" w:hAnsi="Arial" w:cs="Arial"/>
+          <w:sz w:val="24"/>
+          <w:szCs w:val="24"/>
+        </w:rPr>
+        <w:t xml:space="preserve">. A senha usada foi </w:t>
+      </w:r>
+      <w:r>
+        <w:rPr>
+          <w:rFonts w:ascii="Arial" w:hAnsi="Arial" w:cs="Arial"/>
+          <w:i/>
+          <w:sz w:val="24"/>
+          <w:szCs w:val="24"/>
+        </w:rPr>
+        <w:t>telnetpass</w:t>
+      </w:r>
+      <w:r>
+        <w:rPr>
+          <w:rFonts w:ascii="Arial" w:hAnsi="Arial" w:cs="Arial"/>
+          <w:sz w:val="24"/>
+          <w:szCs w:val="24"/>
+        </w:rPr>
+        <w:t>:</w:t>
+      </w:r>
+    </w:p>
+    <w:p>
+      <w:pPr>
+        <w:spacing w:after="0" w:line="360" w:lineRule="auto"/>
+        <w:ind w:firstLine="708"/>
+        <w:jc w:val="both"/>
+        <w:rPr>
+          <w:rFonts w:ascii="Arial" w:hAnsi="Arial" w:cs="Arial"/>
+          <w:sz w:val="24"/>
+          <w:szCs w:val="24"/>
+        </w:rPr>
+      </w:pPr>
+    </w:p>
+    <w:p>
+      <w:pPr>
+        <w:spacing w:after="0" w:line="240" w:lineRule="auto"/>
+        <w:jc w:val="center"/>
+        <w:rPr>
+          <w:rFonts w:ascii="Arial" w:hAnsi="Arial" w:cs="Arial"/>
+          <w:bCs/>
+          <w:sz w:val="20"/>
+          <w:szCs w:val="20"/>
+        </w:rPr>
+      </w:pPr>
+      <w:r>
+        <w:rPr>
+          <w:rFonts w:ascii="Arial" w:hAnsi="Arial" w:cs="Arial"/>
+          <w:b/>
+          <w:bCs/>
+          <w:sz w:val="20"/>
+          <w:szCs w:val="20"/>
+        </w:rPr>
+        <w:t xml:space="preserve">Figura </w:t>
+      </w:r>
+      <w:r>
+        <w:rPr>
+          <w:rFonts w:ascii="Arial" w:hAnsi="Arial" w:cs="Arial"/>
+          <w:b/>
+          <w:bCs/>
+          <w:sz w:val="20"/>
+          <w:szCs w:val="20"/>
+        </w:rPr>
+        <w:t>19</w:t>
+      </w:r>
+      <w:r>
+        <w:rPr>
+          <w:rFonts w:ascii="Arial" w:hAnsi="Arial" w:cs="Arial"/>
+          <w:bCs/>
+          <w:sz w:val="20"/>
+          <w:szCs w:val="20"/>
+        </w:rPr>
+        <w:t xml:space="preserve"> – </w:t>
+      </w:r>
+      <w:r>
+        <w:rPr>
+          <w:rFonts w:ascii="Arial" w:hAnsi="Arial" w:cs="Arial"/>
+          <w:bCs/>
+          <w:sz w:val="20"/>
+          <w:szCs w:val="20"/>
+        </w:rPr>
+        <w:t>Criação de uma senha para todas as linhas usadas para conexões Telnet.</w:t>
+      </w:r>
+    </w:p>
+    <w:p>
+      <w:pPr>
+        <w:spacing w:after="0" w:line="240" w:lineRule="auto"/>
+        <w:jc w:val="center"/>
+        <w:rPr>
+          <w:rFonts w:ascii="Arial" w:hAnsi="Arial" w:cs="Arial"/>
+          <w:bCs/>
+          <w:sz w:val="20"/>
+          <w:szCs w:val="20"/>
+        </w:rPr>
+      </w:pPr>
+      <w:r>
+        <w:rPr>
+          <w:noProof/>
+          <w:lang w:eastAsia="pt-BR"/>
+        </w:rPr>
+        <w:drawing>
+          <wp:inline distT="0" distB="0" distL="0" distR="0" wp14:anchorId="4FA9BDE3" wp14:editId="3DE685BB">
+            <wp:extent cx="4133850" cy="1304925"/>
+            <wp:effectExtent l="0" t="0" r="0" b="9525"/>
+            <wp:docPr id="33" name="Picture 33"/>
+            <wp:cNvGraphicFramePr>
+              <a:graphicFrameLocks xmlns:a="http://schemas.openxmlformats.org/drawingml/2006/main" noChangeAspect="1"/>
+            </wp:cNvGraphicFramePr>
+            <a:graphic xmlns:a="http://schemas.openxmlformats.org/drawingml/2006/main">
+              <a:graphicData uri="http://schemas.openxmlformats.org/drawingml/2006/picture">
+                <pic:pic xmlns:pic="http://schemas.openxmlformats.org/drawingml/2006/picture">
+                  <pic:nvPicPr>
+                    <pic:cNvPr id="1" name=""/>
+                    <pic:cNvPicPr/>
+                  </pic:nvPicPr>
+                  <pic:blipFill>
+                    <a:blip r:embed="rId27"/>
+                    <a:stretch>
+                      <a:fillRect/>
+                    </a:stretch>
+                  </pic:blipFill>
+                  <pic:spPr>
+                    <a:xfrm>
+                      <a:off x="0" y="0"/>
+                      <a:ext cx="4133850" cy="1304925"/>
+                    </a:xfrm>
+                    <a:prstGeom prst="rect">
+                      <a:avLst/>
+                    </a:prstGeom>
+                  </pic:spPr>
+                </pic:pic>
+              </a:graphicData>
+            </a:graphic>
+          </wp:inline>
+        </w:drawing>
+      </w:r>
+    </w:p>
+    <w:p>
+      <w:pPr>
+        <w:pStyle w:val="ListParagraph"/>
+        <w:spacing w:after="0" w:line="240" w:lineRule="auto"/>
+        <w:ind w:left="284"/>
+        <w:jc w:val="center"/>
+        <w:rPr>
+          <w:rFonts w:ascii="Arial" w:hAnsi="Arial" w:cs="Arial"/>
+          <w:bCs/>
+          <w:sz w:val="20"/>
+          <w:szCs w:val="20"/>
+        </w:rPr>
+      </w:pPr>
+      <w:r>
+        <w:rPr>
+          <w:rFonts w:ascii="Arial" w:hAnsi="Arial" w:cs="Arial"/>
+          <w:bCs/>
+          <w:sz w:val="20"/>
+          <w:szCs w:val="20"/>
+        </w:rPr>
+        <w:t>Fonte: O</w:t>
+      </w:r>
+      <w:r>
+        <w:rPr>
+          <w:rFonts w:ascii="Arial" w:hAnsi="Arial" w:cs="Arial"/>
+          <w:bCs/>
+          <w:sz w:val="20"/>
+          <w:szCs w:val="20"/>
+        </w:rPr>
+        <w:t>s</w:t>
+      </w:r>
+      <w:r>
+        <w:rPr>
+          <w:rFonts w:ascii="Arial" w:hAnsi="Arial" w:cs="Arial"/>
+          <w:bCs/>
+          <w:sz w:val="20"/>
+          <w:szCs w:val="20"/>
+        </w:rPr>
+        <w:t xml:space="preserve"> autor</w:t>
+      </w:r>
+      <w:r>
+        <w:rPr>
+          <w:rFonts w:ascii="Arial" w:hAnsi="Arial" w:cs="Arial"/>
+          <w:bCs/>
+          <w:sz w:val="20"/>
+          <w:szCs w:val="20"/>
+        </w:rPr>
+        <w:t>es</w:t>
+      </w:r>
+      <w:r>
+        <w:rPr>
+          <w:rFonts w:ascii="Arial" w:hAnsi="Arial" w:cs="Arial"/>
+          <w:bCs/>
+          <w:sz w:val="20"/>
+          <w:szCs w:val="20"/>
+        </w:rPr>
+        <w:t>.</w:t>
+      </w:r>
+    </w:p>
+    <w:p>
+      <w:pPr>
+        <w:spacing w:after="0" w:line="360" w:lineRule="auto"/>
+        <w:ind w:firstLine="708"/>
+        <w:jc w:val="both"/>
+        <w:rPr>
+          <w:rFonts w:ascii="Arial" w:hAnsi="Arial" w:cs="Arial"/>
+          <w:sz w:val="24"/>
+          <w:szCs w:val="24"/>
+        </w:rPr>
+      </w:pPr>
+    </w:p>
+    <w:p>
+      <w:pPr>
+        <w:spacing w:after="0" w:line="360" w:lineRule="auto"/>
+        <w:ind w:firstLine="708"/>
+        <w:jc w:val="both"/>
+        <w:rPr>
+          <w:rFonts w:ascii="Arial" w:hAnsi="Arial" w:cs="Arial"/>
+          <w:sz w:val="24"/>
+          <w:szCs w:val="24"/>
+        </w:rPr>
+      </w:pPr>
+      <w:r>
+        <w:rPr>
+          <w:rFonts w:ascii="Arial" w:hAnsi="Arial" w:cs="Arial"/>
+          <w:sz w:val="24"/>
+          <w:szCs w:val="24"/>
+        </w:rPr>
+        <w:t>Uma lista de acesso padrão</w:t>
+      </w:r>
+      <w:r>
+        <w:rPr>
+          <w:rFonts w:ascii="Arial" w:hAnsi="Arial" w:cs="Arial"/>
+          <w:sz w:val="24"/>
+          <w:szCs w:val="24"/>
+        </w:rPr>
+        <w:t xml:space="preserve"> de ID 10</w:t>
+      </w:r>
+      <w:r>
+        <w:rPr>
+          <w:rFonts w:ascii="Arial" w:hAnsi="Arial" w:cs="Arial"/>
+          <w:sz w:val="24"/>
+          <w:szCs w:val="24"/>
+        </w:rPr>
+        <w:t xml:space="preserve"> foi criada em todos os roteadores e switch</w:t>
+      </w:r>
+      <w:r>
+        <w:rPr>
+          <w:rFonts w:ascii="Arial" w:hAnsi="Arial" w:cs="Arial"/>
+          <w:sz w:val="24"/>
+          <w:szCs w:val="24"/>
+        </w:rPr>
+        <w:t>e</w:t>
+      </w:r>
+      <w:r>
+        <w:rPr>
+          <w:rFonts w:ascii="Arial" w:hAnsi="Arial" w:cs="Arial"/>
+          <w:sz w:val="24"/>
+          <w:szCs w:val="24"/>
+        </w:rPr>
+        <w:t>s para somente aceitar requisiç</w:t>
+      </w:r>
+      <w:r>
+        <w:rPr>
+          <w:rFonts w:ascii="Arial" w:hAnsi="Arial" w:cs="Arial"/>
+          <w:sz w:val="24"/>
+          <w:szCs w:val="24"/>
+        </w:rPr>
+        <w:t xml:space="preserve">ões </w:t>
+      </w:r>
+      <w:r>
+        <w:rPr>
+          <w:rFonts w:ascii="Arial" w:hAnsi="Arial" w:cs="Arial"/>
+          <w:sz w:val="24"/>
+          <w:szCs w:val="24"/>
+        </w:rPr>
+        <w:t>T</w:t>
+      </w:r>
+      <w:r>
+        <w:rPr>
+          <w:rFonts w:ascii="Arial" w:hAnsi="Arial" w:cs="Arial"/>
+          <w:sz w:val="24"/>
+          <w:szCs w:val="24"/>
+        </w:rPr>
+        <w:t>elnet de endereços IPs que pertencem ao departamento de TI</w:t>
+      </w:r>
+      <w:r>
+        <w:rPr>
+          <w:rFonts w:ascii="Arial" w:hAnsi="Arial" w:cs="Arial"/>
+          <w:sz w:val="24"/>
+          <w:szCs w:val="24"/>
+        </w:rPr>
+        <w:t xml:space="preserve"> (ou seja, </w:t>
+      </w:r>
+      <w:r>
+        <w:rPr>
+          <w:rFonts w:ascii="Arial" w:hAnsi="Arial" w:cs="Arial"/>
+          <w:sz w:val="24"/>
+          <w:szCs w:val="24"/>
+        </w:rPr>
+        <w:t xml:space="preserve">que </w:t>
+      </w:r>
+      <w:r>
+        <w:rPr>
+          <w:rFonts w:ascii="Arial" w:hAnsi="Arial" w:cs="Arial"/>
+          <w:sz w:val="24"/>
+          <w:szCs w:val="24"/>
+        </w:rPr>
+        <w:t xml:space="preserve">possuem endereços </w:t>
+      </w:r>
+      <w:r>
+        <w:rPr>
+          <w:rFonts w:ascii="Arial" w:hAnsi="Arial" w:cs="Arial"/>
+          <w:sz w:val="24"/>
+          <w:szCs w:val="24"/>
+        </w:rPr>
+        <w:t>IPs</w:t>
+      </w:r>
+      <w:r>
+        <w:rPr>
+          <w:rFonts w:ascii="Arial" w:hAnsi="Arial" w:cs="Arial"/>
+          <w:sz w:val="24"/>
+          <w:szCs w:val="24"/>
+        </w:rPr>
+        <w:t xml:space="preserve"> que </w:t>
+      </w:r>
+      <w:r>
+        <w:rPr>
+          <w:rFonts w:ascii="Arial" w:hAnsi="Arial" w:cs="Arial"/>
+          <w:sz w:val="24"/>
+          <w:szCs w:val="24"/>
+        </w:rPr>
+        <w:t>casam</w:t>
+      </w:r>
+      <w:r>
+        <w:rPr>
+          <w:rFonts w:ascii="Arial" w:hAnsi="Arial" w:cs="Arial"/>
+          <w:sz w:val="24"/>
+          <w:szCs w:val="24"/>
+        </w:rPr>
+        <w:t xml:space="preserve"> com o padrão</w:t>
+      </w:r>
+      <w:r>
+        <w:rPr>
+          <w:rFonts w:ascii="Arial" w:hAnsi="Arial" w:cs="Arial"/>
+          <w:sz w:val="24"/>
+          <w:szCs w:val="24"/>
+        </w:rPr>
+        <w:t xml:space="preserve"> 192.168.1</w:t>
+      </w:r>
+      <w:r>
+        <w:rPr>
+          <w:rFonts w:ascii="Arial" w:hAnsi="Arial" w:cs="Arial"/>
+          <w:sz w:val="24"/>
+          <w:szCs w:val="24"/>
+        </w:rPr>
+        <w:t>.0/24</w:t>
+      </w:r>
+      <w:r>
+        <w:rPr>
+          <w:rFonts w:ascii="Arial" w:hAnsi="Arial" w:cs="Arial"/>
+          <w:sz w:val="24"/>
+          <w:szCs w:val="24"/>
+        </w:rPr>
+        <w:t>)</w:t>
+      </w:r>
+      <w:r>
+        <w:rPr>
+          <w:rFonts w:ascii="Arial" w:hAnsi="Arial" w:cs="Arial"/>
+          <w:sz w:val="24"/>
+          <w:szCs w:val="24"/>
+        </w:rPr>
+        <w:t>:</w:t>
+      </w:r>
+    </w:p>
+    <w:p>
+      <w:pPr>
+        <w:spacing w:after="0" w:line="360" w:lineRule="auto"/>
+        <w:ind w:firstLine="708"/>
+        <w:jc w:val="both"/>
+        <w:rPr>
+          <w:rFonts w:ascii="Arial" w:hAnsi="Arial" w:cs="Arial"/>
+          <w:sz w:val="24"/>
+          <w:szCs w:val="24"/>
+        </w:rPr>
+      </w:pPr>
+    </w:p>
+    <w:p>
+      <w:pPr>
+        <w:spacing w:after="0" w:line="240" w:lineRule="auto"/>
+        <w:jc w:val="center"/>
+        <w:rPr>
+          <w:rFonts w:ascii="Arial" w:hAnsi="Arial" w:cs="Arial"/>
+          <w:bCs/>
+          <w:sz w:val="20"/>
+          <w:szCs w:val="20"/>
+        </w:rPr>
+      </w:pPr>
+      <w:r>
+        <w:rPr>
+          <w:rFonts w:ascii="Arial" w:hAnsi="Arial" w:cs="Arial"/>
+          <w:b/>
+          <w:bCs/>
+          <w:sz w:val="20"/>
+          <w:szCs w:val="20"/>
+        </w:rPr>
+        <w:t xml:space="preserve">Figura </w:t>
+      </w:r>
+      <w:r>
+        <w:rPr>
+          <w:rFonts w:ascii="Arial" w:hAnsi="Arial" w:cs="Arial"/>
+          <w:b/>
+          <w:bCs/>
+          <w:sz w:val="20"/>
+          <w:szCs w:val="20"/>
+        </w:rPr>
+        <w:t>20</w:t>
+      </w:r>
+      <w:r>
+        <w:rPr>
+          <w:rFonts w:ascii="Arial" w:hAnsi="Arial" w:cs="Arial"/>
+          <w:bCs/>
+          <w:sz w:val="20"/>
+          <w:szCs w:val="20"/>
+        </w:rPr>
+        <w:t xml:space="preserve"> – </w:t>
+      </w:r>
+      <w:r>
+        <w:rPr>
+          <w:rFonts w:ascii="Arial" w:hAnsi="Arial" w:cs="Arial"/>
+          <w:bCs/>
+          <w:sz w:val="20"/>
+          <w:szCs w:val="20"/>
+        </w:rPr>
+        <w:t xml:space="preserve">Criação da lista de acesso para </w:t>
+      </w:r>
+      <w:r>
+        <w:rPr>
+          <w:rFonts w:ascii="Arial" w:hAnsi="Arial" w:cs="Arial"/>
+          <w:bCs/>
+          <w:sz w:val="20"/>
+          <w:szCs w:val="20"/>
+        </w:rPr>
+        <w:t xml:space="preserve">requisições </w:t>
+      </w:r>
+      <w:r>
+        <w:rPr>
+          <w:rFonts w:ascii="Arial" w:hAnsi="Arial" w:cs="Arial"/>
+          <w:bCs/>
+          <w:sz w:val="20"/>
+          <w:szCs w:val="20"/>
+        </w:rPr>
+        <w:t>T</w:t>
+      </w:r>
+      <w:r>
+        <w:rPr>
+          <w:rFonts w:ascii="Arial" w:hAnsi="Arial" w:cs="Arial"/>
+          <w:bCs/>
+          <w:sz w:val="20"/>
+          <w:szCs w:val="20"/>
+        </w:rPr>
+        <w:t>elnet no switch do andar de Artes do departamento de estudantes.</w:t>
+      </w:r>
+    </w:p>
+    <w:p>
+      <w:pPr>
+        <w:spacing w:after="0" w:line="240" w:lineRule="auto"/>
+        <w:jc w:val="center"/>
+        <w:rPr>
+          <w:rFonts w:ascii="Arial" w:hAnsi="Arial" w:cs="Arial"/>
+          <w:bCs/>
+          <w:sz w:val="20"/>
+          <w:szCs w:val="20"/>
+        </w:rPr>
+      </w:pPr>
+      <w:r>
+        <w:rPr>
+          <w:noProof/>
+          <w:lang w:eastAsia="pt-BR"/>
+        </w:rPr>
+        <w:drawing>
+          <wp:inline distT="0" distB="0" distL="0" distR="0" wp14:anchorId="08FF8AEA" wp14:editId="4E80E549">
+            <wp:extent cx="4238625" cy="1266825"/>
+            <wp:effectExtent l="0" t="0" r="9525" b="9525"/>
+            <wp:docPr id="14" name="Picture 14"/>
+            <wp:cNvGraphicFramePr>
+              <a:graphicFrameLocks xmlns:a="http://schemas.openxmlformats.org/drawingml/2006/main" noChangeAspect="1"/>
+            </wp:cNvGraphicFramePr>
+            <a:graphic xmlns:a="http://schemas.openxmlformats.org/drawingml/2006/main">
+              <a:graphicData uri="http://schemas.openxmlformats.org/drawingml/2006/picture">
+                <pic:pic xmlns:pic="http://schemas.openxmlformats.org/drawingml/2006/picture">
+                  <pic:nvPicPr>
+                    <pic:cNvPr id="1" name=""/>
+                    <pic:cNvPicPr/>
+                  </pic:nvPicPr>
+                  <pic:blipFill>
+                    <a:blip r:embed="rId28"/>
+                    <a:stretch>
+                      <a:fillRect/>
+                    </a:stretch>
+                  </pic:blipFill>
+                  <pic:spPr>
+                    <a:xfrm>
+                      <a:off x="0" y="0"/>
+                      <a:ext cx="4238625" cy="1266825"/>
+                    </a:xfrm>
+                    <a:prstGeom prst="rect">
+                      <a:avLst/>
+                    </a:prstGeom>
+                  </pic:spPr>
+                </pic:pic>
+              </a:graphicData>
+            </a:graphic>
+          </wp:inline>
+        </w:drawing>
+      </w:r>
+    </w:p>
+    <w:p>
+      <w:pPr>
+        <w:pStyle w:val="ListParagraph"/>
+        <w:spacing w:after="0" w:line="240" w:lineRule="auto"/>
+        <w:ind w:left="284"/>
+        <w:jc w:val="center"/>
+        <w:rPr>
+          <w:rFonts w:ascii="Arial" w:hAnsi="Arial" w:cs="Arial"/>
+          <w:bCs/>
+          <w:sz w:val="20"/>
+          <w:szCs w:val="20"/>
+        </w:rPr>
+      </w:pPr>
+      <w:r>
+        <w:rPr>
+          <w:rFonts w:ascii="Arial" w:hAnsi="Arial" w:cs="Arial"/>
+          <w:bCs/>
+          <w:sz w:val="20"/>
+          <w:szCs w:val="20"/>
+        </w:rPr>
+        <w:t>Fonte: O</w:t>
+      </w:r>
+      <w:r>
+        <w:rPr>
+          <w:rFonts w:ascii="Arial" w:hAnsi="Arial" w:cs="Arial"/>
+          <w:bCs/>
+          <w:sz w:val="20"/>
+          <w:szCs w:val="20"/>
+        </w:rPr>
+        <w:t>s</w:t>
+      </w:r>
+      <w:r>
+        <w:rPr>
+          <w:rFonts w:ascii="Arial" w:hAnsi="Arial" w:cs="Arial"/>
+          <w:bCs/>
+          <w:sz w:val="20"/>
+          <w:szCs w:val="20"/>
+        </w:rPr>
+        <w:t xml:space="preserve"> autor</w:t>
+      </w:r>
+      <w:r>
+        <w:rPr>
+          <w:rFonts w:ascii="Arial" w:hAnsi="Arial" w:cs="Arial"/>
+          <w:bCs/>
+          <w:sz w:val="20"/>
+          <w:szCs w:val="20"/>
+        </w:rPr>
+        <w:t>es</w:t>
+      </w:r>
+      <w:r>
+        <w:rPr>
+          <w:rFonts w:ascii="Arial" w:hAnsi="Arial" w:cs="Arial"/>
+          <w:bCs/>
+          <w:sz w:val="20"/>
+          <w:szCs w:val="20"/>
+        </w:rPr>
+        <w:t>.</w:t>
+      </w:r>
+    </w:p>
+    <w:p>
+      <w:pPr>
+        <w:spacing w:after="0" w:line="360" w:lineRule="auto"/>
+        <w:ind w:firstLine="708"/>
+        <w:jc w:val="both"/>
+        <w:rPr>
+          <w:rFonts w:ascii="Arial" w:hAnsi="Arial" w:cs="Arial"/>
+          <w:sz w:val="24"/>
+          <w:szCs w:val="24"/>
+        </w:rPr>
+      </w:pPr>
+    </w:p>
+    <w:p>
+      <w:pPr>
+        <w:spacing w:after="0" w:line="360" w:lineRule="auto"/>
+        <w:ind w:firstLine="708"/>
+        <w:jc w:val="both"/>
+        <w:rPr>
+          <w:rFonts w:ascii="Arial" w:hAnsi="Arial" w:cs="Arial"/>
+          <w:sz w:val="24"/>
+          <w:szCs w:val="24"/>
+        </w:rPr>
+      </w:pPr>
+      <w:r>
+        <w:rPr>
+          <w:rFonts w:ascii="Arial" w:hAnsi="Arial" w:cs="Arial"/>
+          <w:sz w:val="24"/>
+          <w:szCs w:val="24"/>
+        </w:rPr>
+        <w:t xml:space="preserve">Antes da regra ser criada, qualquer computador poderia obter acesso remoto à qualquer roteador ou switch da rede, desde que soubesse a senha do comando </w:t>
+      </w:r>
+      <w:r>
+        <w:rPr>
+          <w:rFonts w:ascii="Arial" w:hAnsi="Arial" w:cs="Arial"/>
+          <w:i/>
+          <w:sz w:val="24"/>
+          <w:szCs w:val="24"/>
+        </w:rPr>
+        <w:t>enable</w:t>
+      </w:r>
+      <w:r>
+        <w:rPr>
+          <w:rFonts w:ascii="Arial" w:hAnsi="Arial" w:cs="Arial"/>
+          <w:i/>
           <w:sz w:val="24"/>
           <w:szCs w:val="24"/>
         </w:rPr>
         <w:t xml:space="preserve"> </w:t>
       </w:r>
-      <w:proofErr w:type="spellStart"/>
-      <w:r>
-        <w:rPr>
-          <w:rFonts w:ascii="Arial" w:hAnsi="Arial" w:cs="Arial"/>
-          <w:sz w:val="24"/>
-          <w:szCs w:val="24"/>
-        </w:rPr>
-        <w:t>sit</w:t>
-      </w:r>
-      <w:proofErr w:type="spellEnd"/>
-      <w:r>
-        <w:rPr>
-          <w:rFonts w:ascii="Arial" w:hAnsi="Arial" w:cs="Arial"/>
+      <w:r>
+        <w:rPr>
+          <w:rFonts w:ascii="Arial" w:hAnsi="Arial" w:cs="Arial"/>
+          <w:sz w:val="24"/>
+          <w:szCs w:val="24"/>
+        </w:rPr>
+        <w:t>e a senha Telnet</w:t>
+      </w:r>
+      <w:r>
+        <w:rPr>
+          <w:rFonts w:ascii="Arial" w:hAnsi="Arial" w:cs="Arial"/>
+          <w:sz w:val="24"/>
+          <w:szCs w:val="24"/>
+        </w:rPr>
+        <w:t>, como mostra a figura:</w:t>
+      </w:r>
+    </w:p>
+    <w:p>
+      <w:pPr>
+        <w:rPr>
+          <w:rFonts w:ascii="Arial" w:hAnsi="Arial" w:cs="Arial"/>
+          <w:sz w:val="24"/>
+          <w:szCs w:val="24"/>
+        </w:rPr>
+      </w:pPr>
+      <w:r>
+        <w:rPr>
+          <w:rFonts w:ascii="Arial" w:hAnsi="Arial" w:cs="Arial"/>
+          <w:sz w:val="24"/>
+          <w:szCs w:val="24"/>
+        </w:rPr>
+        <w:br w:type="page"/>
+      </w:r>
+    </w:p>
+    <w:p>
+      <w:pPr>
+        <w:spacing w:after="0" w:line="240" w:lineRule="auto"/>
+        <w:jc w:val="center"/>
+        <w:rPr>
+          <w:rFonts w:ascii="Arial" w:hAnsi="Arial" w:cs="Arial"/>
+          <w:bCs/>
+          <w:sz w:val="20"/>
+          <w:szCs w:val="20"/>
+        </w:rPr>
+      </w:pPr>
+      <w:r>
+        <w:rPr>
+          <w:rFonts w:ascii="Arial" w:hAnsi="Arial" w:cs="Arial"/>
+          <w:b/>
+          <w:bCs/>
+          <w:sz w:val="20"/>
+          <w:szCs w:val="20"/>
+        </w:rPr>
+        <w:lastRenderedPageBreak/>
+        <w:t xml:space="preserve">Figura </w:t>
+      </w:r>
+      <w:r>
+        <w:rPr>
+          <w:rFonts w:ascii="Arial" w:hAnsi="Arial" w:cs="Arial"/>
+          <w:b/>
+          <w:bCs/>
+          <w:sz w:val="20"/>
+          <w:szCs w:val="20"/>
+        </w:rPr>
+        <w:t>21</w:t>
+      </w:r>
+      <w:r>
+        <w:rPr>
+          <w:rFonts w:ascii="Arial" w:hAnsi="Arial" w:cs="Arial"/>
+          <w:bCs/>
+          <w:sz w:val="20"/>
+          <w:szCs w:val="20"/>
+        </w:rPr>
+        <w:t xml:space="preserve"> – </w:t>
+      </w:r>
+      <w:r>
+        <w:rPr>
+          <w:rFonts w:ascii="Arial" w:hAnsi="Arial" w:cs="Arial"/>
+          <w:bCs/>
+          <w:sz w:val="20"/>
+          <w:szCs w:val="20"/>
+        </w:rPr>
+        <w:t xml:space="preserve">Computador do departamento de visitantes obtendo acesso ao roteador </w:t>
+      </w:r>
+      <w:r>
+        <w:rPr>
+          <w:rFonts w:ascii="Arial" w:hAnsi="Arial" w:cs="Arial"/>
+          <w:bCs/>
+          <w:sz w:val="20"/>
+          <w:szCs w:val="20"/>
+        </w:rPr>
+        <w:t>de visitantes.</w:t>
+      </w:r>
+    </w:p>
+    <w:p>
+      <w:pPr>
+        <w:spacing w:after="0" w:line="240" w:lineRule="auto"/>
+        <w:jc w:val="center"/>
+        <w:rPr>
+          <w:rFonts w:ascii="Arial" w:hAnsi="Arial" w:cs="Arial"/>
+          <w:bCs/>
+          <w:sz w:val="20"/>
+          <w:szCs w:val="20"/>
+        </w:rPr>
+      </w:pPr>
+      <w:r>
+        <w:rPr>
+          <w:noProof/>
+          <w:lang w:eastAsia="pt-BR"/>
+        </w:rPr>
+        <w:drawing>
+          <wp:inline distT="0" distB="0" distL="0" distR="0" wp14:anchorId="0AC8E28B" wp14:editId="57A79E39">
+            <wp:extent cx="3733800" cy="1657350"/>
+            <wp:effectExtent l="0" t="0" r="0" b="0"/>
+            <wp:docPr id="27" name="Picture 27"/>
+            <wp:cNvGraphicFramePr>
+              <a:graphicFrameLocks xmlns:a="http://schemas.openxmlformats.org/drawingml/2006/main" noChangeAspect="1"/>
+            </wp:cNvGraphicFramePr>
+            <a:graphic xmlns:a="http://schemas.openxmlformats.org/drawingml/2006/main">
+              <a:graphicData uri="http://schemas.openxmlformats.org/drawingml/2006/picture">
+                <pic:pic xmlns:pic="http://schemas.openxmlformats.org/drawingml/2006/picture">
+                  <pic:nvPicPr>
+                    <pic:cNvPr id="1" name=""/>
+                    <pic:cNvPicPr/>
+                  </pic:nvPicPr>
+                  <pic:blipFill>
+                    <a:blip r:embed="rId29"/>
+                    <a:stretch>
+                      <a:fillRect/>
+                    </a:stretch>
+                  </pic:blipFill>
+                  <pic:spPr>
+                    <a:xfrm>
+                      <a:off x="0" y="0"/>
+                      <a:ext cx="3733800" cy="1657350"/>
+                    </a:xfrm>
+                    <a:prstGeom prst="rect">
+                      <a:avLst/>
+                    </a:prstGeom>
+                  </pic:spPr>
+                </pic:pic>
+              </a:graphicData>
+            </a:graphic>
+          </wp:inline>
+        </w:drawing>
+      </w:r>
+    </w:p>
+    <w:p>
+      <w:pPr>
+        <w:pStyle w:val="ListParagraph"/>
+        <w:spacing w:after="0" w:line="240" w:lineRule="auto"/>
+        <w:ind w:left="284"/>
+        <w:jc w:val="center"/>
+        <w:rPr>
+          <w:rFonts w:ascii="Arial" w:hAnsi="Arial" w:cs="Arial"/>
+          <w:bCs/>
+          <w:sz w:val="20"/>
+          <w:szCs w:val="20"/>
+        </w:rPr>
+      </w:pPr>
+      <w:r>
+        <w:rPr>
+          <w:rFonts w:ascii="Arial" w:hAnsi="Arial" w:cs="Arial"/>
+          <w:bCs/>
+          <w:sz w:val="20"/>
+          <w:szCs w:val="20"/>
+        </w:rPr>
+        <w:t>Fonte: O</w:t>
+      </w:r>
+      <w:r>
+        <w:rPr>
+          <w:rFonts w:ascii="Arial" w:hAnsi="Arial" w:cs="Arial"/>
+          <w:bCs/>
+          <w:sz w:val="20"/>
+          <w:szCs w:val="20"/>
+        </w:rPr>
+        <w:t>s</w:t>
+      </w:r>
+      <w:r>
+        <w:rPr>
+          <w:rFonts w:ascii="Arial" w:hAnsi="Arial" w:cs="Arial"/>
+          <w:bCs/>
+          <w:sz w:val="20"/>
+          <w:szCs w:val="20"/>
+        </w:rPr>
+        <w:t xml:space="preserve"> autor</w:t>
+      </w:r>
+      <w:r>
+        <w:rPr>
+          <w:rFonts w:ascii="Arial" w:hAnsi="Arial" w:cs="Arial"/>
+          <w:bCs/>
+          <w:sz w:val="20"/>
+          <w:szCs w:val="20"/>
+        </w:rPr>
+        <w:t>es</w:t>
+      </w:r>
+      <w:r>
+        <w:rPr>
+          <w:rFonts w:ascii="Arial" w:hAnsi="Arial" w:cs="Arial"/>
+          <w:bCs/>
+          <w:sz w:val="20"/>
+          <w:szCs w:val="20"/>
+        </w:rPr>
+        <w:t>.</w:t>
+      </w:r>
+    </w:p>
+    <w:p>
+      <w:pPr>
+        <w:spacing w:after="0" w:line="360" w:lineRule="auto"/>
+        <w:ind w:firstLine="708"/>
+        <w:jc w:val="both"/>
+        <w:rPr>
+          <w:rFonts w:ascii="Arial" w:hAnsi="Arial" w:cs="Arial"/>
+          <w:sz w:val="24"/>
+          <w:szCs w:val="24"/>
+        </w:rPr>
+      </w:pPr>
+    </w:p>
+    <w:p>
+      <w:pPr>
+        <w:spacing w:after="0" w:line="360" w:lineRule="auto"/>
+        <w:ind w:firstLine="708"/>
+        <w:jc w:val="both"/>
+        <w:rPr>
+          <w:rFonts w:ascii="Arial" w:hAnsi="Arial" w:cs="Arial"/>
+          <w:sz w:val="24"/>
+          <w:szCs w:val="24"/>
+        </w:rPr>
+      </w:pPr>
+      <w:r>
+        <w:rPr>
+          <w:rFonts w:ascii="Arial" w:hAnsi="Arial" w:cs="Arial"/>
+          <w:sz w:val="24"/>
+          <w:szCs w:val="24"/>
+        </w:rPr>
+        <w:t xml:space="preserve">Após a </w:t>
+      </w:r>
+      <w:r>
+        <w:rPr>
+          <w:rFonts w:ascii="Arial" w:hAnsi="Arial" w:cs="Arial"/>
+          <w:sz w:val="24"/>
+          <w:szCs w:val="24"/>
+        </w:rPr>
+        <w:t>lista de acesso</w:t>
+      </w:r>
+      <w:r>
+        <w:rPr>
+          <w:rFonts w:ascii="Arial" w:hAnsi="Arial" w:cs="Arial"/>
+          <w:sz w:val="24"/>
+          <w:szCs w:val="24"/>
+        </w:rPr>
+        <w:t xml:space="preserve"> ser criada</w:t>
+      </w:r>
+      <w:r>
+        <w:rPr>
+          <w:rFonts w:ascii="Arial" w:hAnsi="Arial" w:cs="Arial"/>
+          <w:sz w:val="24"/>
+          <w:szCs w:val="24"/>
+        </w:rPr>
+        <w:t xml:space="preserve"> e configurada</w:t>
+      </w:r>
+      <w:r>
+        <w:rPr>
+          <w:rFonts w:ascii="Arial" w:hAnsi="Arial" w:cs="Arial"/>
+          <w:sz w:val="24"/>
+          <w:szCs w:val="24"/>
+        </w:rPr>
+        <w:t xml:space="preserve">, qualquer </w:t>
+      </w:r>
+      <w:r>
+        <w:rPr>
+          <w:rFonts w:ascii="Arial" w:hAnsi="Arial" w:cs="Arial"/>
+          <w:sz w:val="24"/>
+          <w:szCs w:val="24"/>
+        </w:rPr>
+        <w:t>tentaiva de conexão</w:t>
+      </w:r>
+      <w:r>
+        <w:rPr>
+          <w:rFonts w:ascii="Arial" w:hAnsi="Arial" w:cs="Arial"/>
+          <w:sz w:val="24"/>
+          <w:szCs w:val="24"/>
+        </w:rPr>
+        <w:t xml:space="preserve"> Telnet que não tenha o departamento de TI como origem é </w:t>
+      </w:r>
+      <w:r>
+        <w:rPr>
+          <w:rFonts w:ascii="Arial" w:hAnsi="Arial" w:cs="Arial"/>
+          <w:sz w:val="24"/>
+          <w:szCs w:val="24"/>
+        </w:rPr>
+        <w:t>recusada</w:t>
+      </w:r>
+      <w:r>
+        <w:rPr>
+          <w:rFonts w:ascii="Arial" w:hAnsi="Arial" w:cs="Arial"/>
+          <w:sz w:val="24"/>
+          <w:szCs w:val="24"/>
+        </w:rPr>
+        <w:t xml:space="preserve"> pelo roteador/switch:</w:t>
+      </w:r>
+    </w:p>
+    <w:p>
+      <w:pPr>
+        <w:spacing w:after="0" w:line="360" w:lineRule="auto"/>
+        <w:ind w:firstLine="708"/>
+        <w:jc w:val="both"/>
+        <w:rPr>
+          <w:rFonts w:ascii="Arial" w:hAnsi="Arial" w:cs="Arial"/>
+          <w:sz w:val="24"/>
+          <w:szCs w:val="24"/>
+        </w:rPr>
+      </w:pPr>
+    </w:p>
+    <w:p>
+      <w:pPr>
+        <w:spacing w:after="0" w:line="240" w:lineRule="auto"/>
+        <w:jc w:val="center"/>
+        <w:rPr>
+          <w:rFonts w:ascii="Arial" w:hAnsi="Arial" w:cs="Arial"/>
+          <w:bCs/>
+          <w:sz w:val="20"/>
+          <w:szCs w:val="20"/>
+        </w:rPr>
+      </w:pPr>
+      <w:r>
+        <w:rPr>
+          <w:rFonts w:ascii="Arial" w:hAnsi="Arial" w:cs="Arial"/>
+          <w:b/>
+          <w:bCs/>
+          <w:sz w:val="20"/>
+          <w:szCs w:val="20"/>
+        </w:rPr>
+        <w:t xml:space="preserve">Figura </w:t>
+      </w:r>
+      <w:r>
+        <w:rPr>
+          <w:rFonts w:ascii="Arial" w:hAnsi="Arial" w:cs="Arial"/>
+          <w:b/>
+          <w:bCs/>
+          <w:sz w:val="20"/>
+          <w:szCs w:val="20"/>
+        </w:rPr>
+        <w:t>2</w:t>
+      </w:r>
+      <w:r>
+        <w:rPr>
+          <w:rFonts w:ascii="Arial" w:hAnsi="Arial" w:cs="Arial"/>
+          <w:b/>
+          <w:bCs/>
+          <w:sz w:val="20"/>
+          <w:szCs w:val="20"/>
+        </w:rPr>
+        <w:t>2</w:t>
+      </w:r>
+      <w:r>
+        <w:rPr>
+          <w:rFonts w:ascii="Arial" w:hAnsi="Arial" w:cs="Arial"/>
+          <w:bCs/>
+          <w:sz w:val="20"/>
+          <w:szCs w:val="20"/>
+        </w:rPr>
+        <w:t xml:space="preserve"> – Computador do departamento de visitantes </w:t>
+      </w:r>
+      <w:r>
+        <w:rPr>
+          <w:rFonts w:ascii="Arial" w:hAnsi="Arial" w:cs="Arial"/>
+          <w:bCs/>
+          <w:sz w:val="20"/>
+          <w:szCs w:val="20"/>
+        </w:rPr>
+        <w:t>tendo o acesso Telnet negado pelo roteador</w:t>
+      </w:r>
+      <w:r>
+        <w:rPr>
+          <w:rFonts w:ascii="Arial" w:hAnsi="Arial" w:cs="Arial"/>
+          <w:bCs/>
+          <w:sz w:val="20"/>
+          <w:szCs w:val="20"/>
+        </w:rPr>
+        <w:t xml:space="preserve"> de visitantes.</w:t>
+      </w:r>
+    </w:p>
+    <w:p>
+      <w:pPr>
+        <w:spacing w:after="0" w:line="240" w:lineRule="auto"/>
+        <w:jc w:val="center"/>
+        <w:rPr>
+          <w:rFonts w:ascii="Arial" w:hAnsi="Arial" w:cs="Arial"/>
+          <w:bCs/>
+          <w:sz w:val="20"/>
+          <w:szCs w:val="20"/>
+        </w:rPr>
+      </w:pPr>
+      <w:r>
+        <w:rPr>
+          <w:noProof/>
+          <w:lang w:eastAsia="pt-BR"/>
+        </w:rPr>
+        <w:drawing>
+          <wp:inline distT="0" distB="0" distL="0" distR="0" wp14:anchorId="6F290DE5" wp14:editId="1506EFDF">
+            <wp:extent cx="2867025" cy="800100"/>
+            <wp:effectExtent l="0" t="0" r="9525" b="0"/>
+            <wp:docPr id="31" name="Picture 31"/>
+            <wp:cNvGraphicFramePr>
+              <a:graphicFrameLocks xmlns:a="http://schemas.openxmlformats.org/drawingml/2006/main" noChangeAspect="1"/>
+            </wp:cNvGraphicFramePr>
+            <a:graphic xmlns:a="http://schemas.openxmlformats.org/drawingml/2006/main">
+              <a:graphicData uri="http://schemas.openxmlformats.org/drawingml/2006/picture">
+                <pic:pic xmlns:pic="http://schemas.openxmlformats.org/drawingml/2006/picture">
+                  <pic:nvPicPr>
+                    <pic:cNvPr id="1" name=""/>
+                    <pic:cNvPicPr/>
+                  </pic:nvPicPr>
+                  <pic:blipFill>
+                    <a:blip r:embed="rId30"/>
+                    <a:stretch>
+                      <a:fillRect/>
+                    </a:stretch>
+                  </pic:blipFill>
+                  <pic:spPr>
+                    <a:xfrm>
+                      <a:off x="0" y="0"/>
+                      <a:ext cx="2867025" cy="800100"/>
+                    </a:xfrm>
+                    <a:prstGeom prst="rect">
+                      <a:avLst/>
+                    </a:prstGeom>
+                  </pic:spPr>
+                </pic:pic>
+              </a:graphicData>
+            </a:graphic>
+          </wp:inline>
+        </w:drawing>
+      </w:r>
+    </w:p>
+    <w:p>
+      <w:pPr>
+        <w:pStyle w:val="ListParagraph"/>
+        <w:spacing w:after="0" w:line="240" w:lineRule="auto"/>
+        <w:ind w:left="284"/>
+        <w:jc w:val="center"/>
+        <w:rPr>
+          <w:rFonts w:ascii="Arial" w:hAnsi="Arial" w:cs="Arial"/>
+          <w:bCs/>
+          <w:sz w:val="20"/>
+          <w:szCs w:val="20"/>
+        </w:rPr>
+      </w:pPr>
+      <w:r>
+        <w:rPr>
+          <w:rFonts w:ascii="Arial" w:hAnsi="Arial" w:cs="Arial"/>
+          <w:bCs/>
+          <w:sz w:val="20"/>
+          <w:szCs w:val="20"/>
+        </w:rPr>
+        <w:t>Fonte: O</w:t>
+      </w:r>
+      <w:r>
+        <w:rPr>
+          <w:rFonts w:ascii="Arial" w:hAnsi="Arial" w:cs="Arial"/>
+          <w:bCs/>
+          <w:sz w:val="20"/>
+          <w:szCs w:val="20"/>
+        </w:rPr>
+        <w:t>s</w:t>
+      </w:r>
+      <w:r>
+        <w:rPr>
+          <w:rFonts w:ascii="Arial" w:hAnsi="Arial" w:cs="Arial"/>
+          <w:bCs/>
+          <w:sz w:val="20"/>
+          <w:szCs w:val="20"/>
+        </w:rPr>
+        <w:t xml:space="preserve"> autor</w:t>
+      </w:r>
+      <w:r>
+        <w:rPr>
+          <w:rFonts w:ascii="Arial" w:hAnsi="Arial" w:cs="Arial"/>
+          <w:bCs/>
+          <w:sz w:val="20"/>
+          <w:szCs w:val="20"/>
+        </w:rPr>
+        <w:t>es</w:t>
+      </w:r>
+      <w:r>
+        <w:rPr>
+          <w:rFonts w:ascii="Arial" w:hAnsi="Arial" w:cs="Arial"/>
+          <w:bCs/>
+          <w:sz w:val="20"/>
+          <w:szCs w:val="20"/>
+        </w:rPr>
+        <w:t>.</w:t>
+      </w:r>
+    </w:p>
+    <w:p>
+      <w:pPr>
+        <w:ind w:firstLine="708"/>
+        <w:rPr>
+          <w:rFonts w:ascii="Arial" w:hAnsi="Arial" w:cs="Arial"/>
+          <w:bCs/>
+          <w:sz w:val="24"/>
+          <w:szCs w:val="24"/>
+        </w:rPr>
+      </w:pPr>
+    </w:p>
+    <w:p>
+      <w:pPr>
+        <w:ind w:firstLine="708"/>
+        <w:rPr>
+          <w:rFonts w:ascii="Arial" w:hAnsi="Arial" w:cs="Arial"/>
+          <w:bCs/>
+          <w:sz w:val="24"/>
+          <w:szCs w:val="24"/>
+        </w:rPr>
+      </w:pPr>
+      <w:r>
+        <w:rPr>
+          <w:rFonts w:ascii="Arial" w:hAnsi="Arial" w:cs="Arial"/>
+          <w:bCs/>
+          <w:sz w:val="24"/>
+          <w:szCs w:val="24"/>
+        </w:rPr>
+        <w:t xml:space="preserve">Por último, também tentamos criar uma </w:t>
+      </w:r>
+      <w:r>
+        <w:rPr>
+          <w:rFonts w:ascii="Arial" w:hAnsi="Arial" w:cs="Arial"/>
+          <w:bCs/>
+          <w:sz w:val="24"/>
+          <w:szCs w:val="24"/>
+        </w:rPr>
+        <w:t>lista</w:t>
+      </w:r>
+      <w:r>
+        <w:rPr>
+          <w:rFonts w:ascii="Arial" w:hAnsi="Arial" w:cs="Arial"/>
+          <w:bCs/>
+          <w:sz w:val="24"/>
+          <w:szCs w:val="24"/>
+        </w:rPr>
+        <w:t xml:space="preserve"> de acesso </w:t>
+      </w:r>
+      <w:r>
+        <w:rPr>
+          <w:rFonts w:ascii="Arial" w:hAnsi="Arial" w:cs="Arial"/>
+          <w:bCs/>
+          <w:sz w:val="24"/>
+          <w:szCs w:val="24"/>
+        </w:rPr>
+        <w:t>que proíbe</w:t>
+      </w:r>
+      <w:r>
+        <w:rPr>
+          <w:rFonts w:ascii="Arial" w:hAnsi="Arial" w:cs="Arial"/>
+          <w:bCs/>
           <w:sz w:val="24"/>
           <w:szCs w:val="24"/>
         </w:rPr>
         <w:t xml:space="preserve"> </w:t>
       </w:r>
-      <w:proofErr w:type="spellStart"/>
-      <w:r>
-        <w:rPr>
-          <w:rFonts w:ascii="Arial" w:hAnsi="Arial" w:cs="Arial"/>
-          <w:sz w:val="24"/>
-          <w:szCs w:val="24"/>
-        </w:rPr>
-        <w:t>amet</w:t>
-      </w:r>
-      <w:proofErr w:type="spellEnd"/>
-      <w:r>
-        <w:rPr>
-          <w:rFonts w:ascii="Arial" w:hAnsi="Arial" w:cs="Arial"/>
-          <w:sz w:val="24"/>
-          <w:szCs w:val="24"/>
-        </w:rPr>
-        <w:t xml:space="preserve">, </w:t>
-      </w:r>
-      <w:proofErr w:type="spellStart"/>
-      <w:r>
-        <w:rPr>
-          <w:rFonts w:ascii="Arial" w:hAnsi="Arial" w:cs="Arial"/>
-          <w:sz w:val="24"/>
-          <w:szCs w:val="24"/>
-        </w:rPr>
-        <w:t>consectetur</w:t>
-      </w:r>
-      <w:proofErr w:type="spellEnd"/>
-      <w:r>
-        <w:rPr>
-          <w:rFonts w:ascii="Arial" w:hAnsi="Arial" w:cs="Arial"/>
-          <w:sz w:val="24"/>
-          <w:szCs w:val="24"/>
-        </w:rPr>
-        <w:t xml:space="preserve"> </w:t>
-      </w:r>
-      <w:proofErr w:type="spellStart"/>
-      <w:r>
-        <w:rPr>
-          <w:rFonts w:ascii="Arial" w:hAnsi="Arial" w:cs="Arial"/>
-          <w:sz w:val="24"/>
-          <w:szCs w:val="24"/>
-        </w:rPr>
-        <w:t>adipiscing</w:t>
-      </w:r>
-      <w:proofErr w:type="spellEnd"/>
-      <w:r>
-        <w:rPr>
-          <w:rFonts w:ascii="Arial" w:hAnsi="Arial" w:cs="Arial"/>
-          <w:sz w:val="24"/>
-          <w:szCs w:val="24"/>
-        </w:rPr>
-        <w:t xml:space="preserve"> </w:t>
-      </w:r>
-      <w:proofErr w:type="spellStart"/>
-      <w:r>
-        <w:rPr>
-          <w:rFonts w:ascii="Arial" w:hAnsi="Arial" w:cs="Arial"/>
-          <w:sz w:val="24"/>
-          <w:szCs w:val="24"/>
-        </w:rPr>
-        <w:t>elit</w:t>
-      </w:r>
-      <w:proofErr w:type="spellEnd"/>
-      <w:r>
-        <w:rPr>
-          <w:rFonts w:ascii="Arial" w:hAnsi="Arial" w:cs="Arial"/>
-          <w:sz w:val="24"/>
-          <w:szCs w:val="24"/>
-        </w:rPr>
-        <w:t xml:space="preserve">. </w:t>
-      </w:r>
-      <w:proofErr w:type="spellStart"/>
-      <w:r>
-        <w:rPr>
-          <w:rFonts w:ascii="Arial" w:hAnsi="Arial" w:cs="Arial"/>
-          <w:sz w:val="24"/>
-          <w:szCs w:val="24"/>
-        </w:rPr>
-        <w:t>Sed</w:t>
-      </w:r>
-      <w:proofErr w:type="spellEnd"/>
-      <w:r>
-        <w:rPr>
-          <w:rFonts w:ascii="Arial" w:hAnsi="Arial" w:cs="Arial"/>
-          <w:sz w:val="24"/>
-          <w:szCs w:val="24"/>
-        </w:rPr>
-        <w:t xml:space="preserve"> ut </w:t>
-      </w:r>
-      <w:proofErr w:type="spellStart"/>
-      <w:r>
-        <w:rPr>
-          <w:rFonts w:ascii="Arial" w:hAnsi="Arial" w:cs="Arial"/>
-          <w:sz w:val="24"/>
-          <w:szCs w:val="24"/>
-        </w:rPr>
-        <w:t>purus</w:t>
-      </w:r>
-      <w:proofErr w:type="spellEnd"/>
-      <w:r>
-        <w:rPr>
-          <w:rFonts w:ascii="Arial" w:hAnsi="Arial" w:cs="Arial"/>
-          <w:sz w:val="24"/>
-          <w:szCs w:val="24"/>
-        </w:rPr>
-        <w:t xml:space="preserve"> </w:t>
-      </w:r>
-      <w:proofErr w:type="spellStart"/>
-      <w:r>
-        <w:rPr>
-          <w:rFonts w:ascii="Arial" w:hAnsi="Arial" w:cs="Arial"/>
-          <w:sz w:val="24"/>
-          <w:szCs w:val="24"/>
-        </w:rPr>
-        <w:t>rutrum</w:t>
-      </w:r>
-      <w:proofErr w:type="spellEnd"/>
-      <w:r>
-        <w:rPr>
-          <w:rFonts w:ascii="Arial" w:hAnsi="Arial" w:cs="Arial"/>
-          <w:sz w:val="24"/>
-          <w:szCs w:val="24"/>
-        </w:rPr>
-        <w:t xml:space="preserve">, tempus erat </w:t>
-      </w:r>
-      <w:proofErr w:type="spellStart"/>
-      <w:r>
-        <w:rPr>
-          <w:rFonts w:ascii="Arial" w:hAnsi="Arial" w:cs="Arial"/>
-          <w:sz w:val="24"/>
-          <w:szCs w:val="24"/>
-        </w:rPr>
-        <w:t>nec</w:t>
-      </w:r>
-      <w:proofErr w:type="spellEnd"/>
-      <w:r>
-        <w:rPr>
-          <w:rFonts w:ascii="Arial" w:hAnsi="Arial" w:cs="Arial"/>
-          <w:sz w:val="24"/>
-          <w:szCs w:val="24"/>
-        </w:rPr>
-        <w:t xml:space="preserve">, </w:t>
-      </w:r>
-      <w:proofErr w:type="spellStart"/>
-      <w:r>
-        <w:rPr>
-          <w:rFonts w:ascii="Arial" w:hAnsi="Arial" w:cs="Arial"/>
-          <w:sz w:val="24"/>
-          <w:szCs w:val="24"/>
-        </w:rPr>
-        <w:t>ullamcorper</w:t>
-      </w:r>
-      <w:proofErr w:type="spellEnd"/>
-      <w:r>
-        <w:rPr>
-          <w:rFonts w:ascii="Arial" w:hAnsi="Arial" w:cs="Arial"/>
-          <w:sz w:val="24"/>
-          <w:szCs w:val="24"/>
-        </w:rPr>
-        <w:t xml:space="preserve"> est. </w:t>
-      </w:r>
-      <w:proofErr w:type="spellStart"/>
-      <w:r>
-        <w:rPr>
-          <w:rFonts w:ascii="Arial" w:hAnsi="Arial" w:cs="Arial"/>
-          <w:sz w:val="24"/>
-          <w:szCs w:val="24"/>
-        </w:rPr>
-        <w:t>Proin</w:t>
-      </w:r>
-      <w:proofErr w:type="spellEnd"/>
-      <w:r>
-        <w:rPr>
-          <w:rFonts w:ascii="Arial" w:hAnsi="Arial" w:cs="Arial"/>
-          <w:sz w:val="24"/>
-          <w:szCs w:val="24"/>
-        </w:rPr>
-        <w:t xml:space="preserve"> ut </w:t>
-      </w:r>
-      <w:proofErr w:type="spellStart"/>
-      <w:r>
-        <w:rPr>
-          <w:rFonts w:ascii="Arial" w:hAnsi="Arial" w:cs="Arial"/>
-          <w:sz w:val="24"/>
-          <w:szCs w:val="24"/>
-        </w:rPr>
-        <w:t>lacinia</w:t>
-      </w:r>
-      <w:proofErr w:type="spellEnd"/>
-      <w:r>
-        <w:rPr>
-          <w:rFonts w:ascii="Arial" w:hAnsi="Arial" w:cs="Arial"/>
-          <w:sz w:val="24"/>
-          <w:szCs w:val="24"/>
-        </w:rPr>
-        <w:t xml:space="preserve"> </w:t>
-      </w:r>
-      <w:proofErr w:type="spellStart"/>
-      <w:r>
-        <w:rPr>
-          <w:rFonts w:ascii="Arial" w:hAnsi="Arial" w:cs="Arial"/>
-          <w:sz w:val="24"/>
-          <w:szCs w:val="24"/>
-        </w:rPr>
-        <w:t>augue</w:t>
-      </w:r>
-      <w:proofErr w:type="spellEnd"/>
-      <w:r>
-        <w:rPr>
-          <w:rFonts w:ascii="Arial" w:hAnsi="Arial" w:cs="Arial"/>
-          <w:sz w:val="24"/>
-          <w:szCs w:val="24"/>
-        </w:rPr>
-        <w:t xml:space="preserve">, </w:t>
-      </w:r>
-      <w:proofErr w:type="spellStart"/>
-      <w:r>
-        <w:rPr>
-          <w:rFonts w:ascii="Arial" w:hAnsi="Arial" w:cs="Arial"/>
-          <w:sz w:val="24"/>
-          <w:szCs w:val="24"/>
-        </w:rPr>
-        <w:t>interdum</w:t>
-      </w:r>
-      <w:proofErr w:type="spellEnd"/>
-      <w:r>
-        <w:rPr>
-          <w:rFonts w:ascii="Arial" w:hAnsi="Arial" w:cs="Arial"/>
-          <w:sz w:val="24"/>
-          <w:szCs w:val="24"/>
-        </w:rPr>
-        <w:t xml:space="preserve"> </w:t>
-      </w:r>
-      <w:proofErr w:type="spellStart"/>
-      <w:r>
-        <w:rPr>
-          <w:rFonts w:ascii="Arial" w:hAnsi="Arial" w:cs="Arial"/>
-          <w:sz w:val="24"/>
-          <w:szCs w:val="24"/>
-        </w:rPr>
-        <w:t>pharetra</w:t>
-      </w:r>
-      <w:proofErr w:type="spellEnd"/>
-      <w:r>
-        <w:rPr>
-          <w:rFonts w:ascii="Arial" w:hAnsi="Arial" w:cs="Arial"/>
-          <w:sz w:val="24"/>
-          <w:szCs w:val="24"/>
-        </w:rPr>
-        <w:t xml:space="preserve"> mi. </w:t>
-      </w:r>
-      <w:proofErr w:type="spellStart"/>
-      <w:r>
-        <w:rPr>
-          <w:rFonts w:ascii="Arial" w:hAnsi="Arial" w:cs="Arial"/>
-          <w:sz w:val="24"/>
-          <w:szCs w:val="24"/>
-        </w:rPr>
-        <w:t>Class</w:t>
-      </w:r>
-      <w:proofErr w:type="spellEnd"/>
-      <w:r>
-        <w:rPr>
-          <w:rFonts w:ascii="Arial" w:hAnsi="Arial" w:cs="Arial"/>
-          <w:sz w:val="24"/>
-          <w:szCs w:val="24"/>
-        </w:rPr>
-        <w:t xml:space="preserve"> </w:t>
-      </w:r>
-      <w:proofErr w:type="spellStart"/>
-      <w:r>
-        <w:rPr>
-          <w:rFonts w:ascii="Arial" w:hAnsi="Arial" w:cs="Arial"/>
-          <w:sz w:val="24"/>
-          <w:szCs w:val="24"/>
-        </w:rPr>
-        <w:t>aptent</w:t>
-      </w:r>
-      <w:proofErr w:type="spellEnd"/>
-      <w:r>
-        <w:rPr>
-          <w:rFonts w:ascii="Arial" w:hAnsi="Arial" w:cs="Arial"/>
-          <w:sz w:val="24"/>
-          <w:szCs w:val="24"/>
-        </w:rPr>
-        <w:t xml:space="preserve"> </w:t>
-      </w:r>
-      <w:proofErr w:type="spellStart"/>
-      <w:r>
-        <w:rPr>
-          <w:rFonts w:ascii="Arial" w:hAnsi="Arial" w:cs="Arial"/>
-          <w:sz w:val="24"/>
-          <w:szCs w:val="24"/>
-        </w:rPr>
-        <w:t>taciti</w:t>
-      </w:r>
-      <w:proofErr w:type="spellEnd"/>
-      <w:r>
-        <w:rPr>
-          <w:rFonts w:ascii="Arial" w:hAnsi="Arial" w:cs="Arial"/>
-          <w:sz w:val="24"/>
-          <w:szCs w:val="24"/>
-        </w:rPr>
-        <w:t xml:space="preserve"> </w:t>
-      </w:r>
-      <w:proofErr w:type="spellStart"/>
-      <w:r>
-        <w:rPr>
-          <w:rFonts w:ascii="Arial" w:hAnsi="Arial" w:cs="Arial"/>
-          <w:sz w:val="24"/>
-          <w:szCs w:val="24"/>
-        </w:rPr>
-        <w:t>sociosqu</w:t>
-      </w:r>
-      <w:proofErr w:type="spellEnd"/>
-      <w:r>
-        <w:rPr>
-          <w:rFonts w:ascii="Arial" w:hAnsi="Arial" w:cs="Arial"/>
-          <w:sz w:val="24"/>
-          <w:szCs w:val="24"/>
-        </w:rPr>
-        <w:t xml:space="preserve"> ad </w:t>
-      </w:r>
-      <w:proofErr w:type="spellStart"/>
-      <w:r>
-        <w:rPr>
-          <w:rFonts w:ascii="Arial" w:hAnsi="Arial" w:cs="Arial"/>
-          <w:sz w:val="24"/>
-          <w:szCs w:val="24"/>
-        </w:rPr>
-        <w:t>litora</w:t>
-      </w:r>
-      <w:proofErr w:type="spellEnd"/>
-      <w:r>
-        <w:rPr>
-          <w:rFonts w:ascii="Arial" w:hAnsi="Arial" w:cs="Arial"/>
-          <w:sz w:val="24"/>
-          <w:szCs w:val="24"/>
+      <w:r>
+        <w:rPr>
+          <w:rFonts w:ascii="Arial" w:hAnsi="Arial" w:cs="Arial"/>
+          <w:bCs/>
+          <w:sz w:val="24"/>
+          <w:szCs w:val="24"/>
+        </w:rPr>
+        <w:t>r</w:t>
+      </w:r>
+      <w:r>
+        <w:rPr>
+          <w:rFonts w:ascii="Arial" w:hAnsi="Arial" w:cs="Arial"/>
+          <w:bCs/>
+          <w:sz w:val="24"/>
+          <w:szCs w:val="24"/>
+        </w:rPr>
+        <w:t>equisições SNMP que não vieram do departamento de TI</w:t>
+      </w:r>
+      <w:r>
+        <w:rPr>
+          <w:rFonts w:ascii="Arial" w:hAnsi="Arial" w:cs="Arial"/>
+          <w:bCs/>
+          <w:sz w:val="24"/>
+          <w:szCs w:val="24"/>
+        </w:rPr>
+        <w:t>. Usamos como referência uma documentação da Cisco que ensinava à aplicar listas de acesso com o SNMP:</w:t>
+      </w:r>
+    </w:p>
+    <w:p>
+      <w:pPr>
+        <w:ind w:firstLine="708"/>
+        <w:rPr>
+          <w:rFonts w:ascii="Arial" w:hAnsi="Arial" w:cs="Arial"/>
+          <w:bCs/>
+          <w:sz w:val="24"/>
+          <w:szCs w:val="24"/>
+        </w:rPr>
+      </w:pPr>
+    </w:p>
+    <w:p>
+      <w:pPr>
+        <w:spacing w:after="0" w:line="240" w:lineRule="auto"/>
+        <w:jc w:val="center"/>
+        <w:rPr>
+          <w:rFonts w:ascii="Arial" w:hAnsi="Arial" w:cs="Arial"/>
+          <w:bCs/>
+          <w:sz w:val="20"/>
+          <w:szCs w:val="20"/>
+        </w:rPr>
+      </w:pPr>
+      <w:r>
+        <w:rPr>
+          <w:rFonts w:ascii="Arial" w:hAnsi="Arial" w:cs="Arial"/>
+          <w:b/>
+          <w:bCs/>
+          <w:sz w:val="20"/>
+          <w:szCs w:val="20"/>
+        </w:rPr>
+        <w:t xml:space="preserve">Figura </w:t>
+      </w:r>
+      <w:r>
+        <w:rPr>
+          <w:rFonts w:ascii="Arial" w:hAnsi="Arial" w:cs="Arial"/>
+          <w:b/>
+          <w:bCs/>
+          <w:sz w:val="20"/>
+          <w:szCs w:val="20"/>
+        </w:rPr>
+        <w:t>2</w:t>
+      </w:r>
+      <w:r>
+        <w:rPr>
+          <w:rFonts w:ascii="Arial" w:hAnsi="Arial" w:cs="Arial"/>
+          <w:b/>
+          <w:bCs/>
+          <w:sz w:val="20"/>
+          <w:szCs w:val="20"/>
+        </w:rPr>
+        <w:t>3</w:t>
+      </w:r>
+      <w:r>
+        <w:rPr>
+          <w:rFonts w:ascii="Arial" w:hAnsi="Arial" w:cs="Arial"/>
+          <w:bCs/>
+          <w:sz w:val="20"/>
+          <w:szCs w:val="20"/>
+        </w:rPr>
+        <w:t xml:space="preserve"> – </w:t>
+      </w:r>
+      <w:r>
+        <w:rPr>
+          <w:rFonts w:ascii="Arial" w:hAnsi="Arial" w:cs="Arial"/>
+          <w:bCs/>
+          <w:sz w:val="20"/>
+          <w:szCs w:val="20"/>
+        </w:rPr>
+        <w:t>Criação e configuração de uma lista de acesso para requisições SNMP.</w:t>
+      </w:r>
+    </w:p>
+    <w:p>
+      <w:pPr>
+        <w:spacing w:after="0" w:line="240" w:lineRule="auto"/>
+        <w:jc w:val="center"/>
+        <w:rPr>
+          <w:rFonts w:ascii="Arial" w:hAnsi="Arial" w:cs="Arial"/>
+          <w:bCs/>
+          <w:sz w:val="20"/>
+          <w:szCs w:val="20"/>
+        </w:rPr>
+      </w:pPr>
+      <w:r>
+        <w:rPr>
+          <w:noProof/>
+          <w:lang w:eastAsia="pt-BR"/>
+        </w:rPr>
+        <w:drawing>
+          <wp:inline distT="0" distB="0" distL="0" distR="0" wp14:anchorId="1BBFAC26" wp14:editId="3CC5755A">
+            <wp:extent cx="3657600" cy="849565"/>
+            <wp:effectExtent l="0" t="0" r="0" b="8255"/>
+            <wp:docPr id="24" name="Picture 24"/>
+            <wp:cNvGraphicFramePr>
+              <a:graphicFrameLocks xmlns:a="http://schemas.openxmlformats.org/drawingml/2006/main" noChangeAspect="1"/>
+            </wp:cNvGraphicFramePr>
+            <a:graphic xmlns:a="http://schemas.openxmlformats.org/drawingml/2006/main">
+              <a:graphicData uri="http://schemas.openxmlformats.org/drawingml/2006/picture">
+                <pic:pic xmlns:pic="http://schemas.openxmlformats.org/drawingml/2006/picture">
+                  <pic:nvPicPr>
+                    <pic:cNvPr id="1" name=""/>
+                    <pic:cNvPicPr/>
+                  </pic:nvPicPr>
+                  <pic:blipFill>
+                    <a:blip r:embed="rId31"/>
+                    <a:stretch>
+                      <a:fillRect/>
+                    </a:stretch>
+                  </pic:blipFill>
+                  <pic:spPr>
+                    <a:xfrm>
+                      <a:off x="0" y="0"/>
+                      <a:ext cx="3681687" cy="855160"/>
+                    </a:xfrm>
+                    <a:prstGeom prst="rect">
+                      <a:avLst/>
+                    </a:prstGeom>
+                  </pic:spPr>
+                </pic:pic>
+              </a:graphicData>
+            </a:graphic>
+          </wp:inline>
+        </w:drawing>
+      </w:r>
+    </w:p>
+    <w:p>
+      <w:pPr>
+        <w:pStyle w:val="ListParagraph"/>
+        <w:spacing w:after="0" w:line="240" w:lineRule="auto"/>
+        <w:ind w:left="284"/>
+        <w:jc w:val="center"/>
+        <w:rPr>
+          <w:rFonts w:ascii="Arial" w:hAnsi="Arial" w:cs="Arial"/>
+          <w:bCs/>
+          <w:sz w:val="20"/>
+          <w:szCs w:val="20"/>
+        </w:rPr>
+      </w:pPr>
+      <w:r>
+        <w:rPr>
+          <w:rFonts w:ascii="Arial" w:hAnsi="Arial" w:cs="Arial"/>
+          <w:bCs/>
+          <w:sz w:val="20"/>
+          <w:szCs w:val="20"/>
+        </w:rPr>
+        <w:t xml:space="preserve">Fonte: </w:t>
+      </w:r>
+      <w:r>
+        <w:rPr>
+          <w:rFonts w:ascii="Arial" w:hAnsi="Arial" w:cs="Arial"/>
+          <w:bCs/>
+          <w:sz w:val="20"/>
+          <w:szCs w:val="20"/>
+        </w:rPr>
+        <w:t>Protegendo o Protocolo de Gerenciamento de Rede Simples</w:t>
+      </w:r>
+      <w:r>
+        <w:rPr>
+          <w:rFonts w:ascii="Arial" w:hAnsi="Arial" w:cs="Arial"/>
+          <w:bCs/>
+          <w:sz w:val="20"/>
+          <w:szCs w:val="20"/>
+        </w:rPr>
+        <w:t xml:space="preserve"> - Cisco</w:t>
+      </w:r>
+      <w:r>
+        <w:rPr>
+          <w:rFonts w:ascii="Arial" w:hAnsi="Arial" w:cs="Arial"/>
+          <w:bCs/>
+          <w:sz w:val="20"/>
+          <w:szCs w:val="20"/>
         </w:rPr>
         <w:t>.</w:t>
       </w:r>
-    </w:p>
-    <w:p>
-      <w:pPr>
-        <w:rPr>
-          <w:rFonts w:ascii="Arial" w:hAnsi="Arial" w:cs="Arial"/>
-          <w:bCs/>
-          <w:sz w:val="24"/>
-          <w:szCs w:val="24"/>
-        </w:rPr>
-      </w:pPr>
-      <w:r>
-        <w:rPr>
-          <w:rFonts w:ascii="Arial" w:hAnsi="Arial" w:cs="Arial"/>
-          <w:bCs/>
-          <w:sz w:val="24"/>
-          <w:szCs w:val="24"/>
-        </w:rPr>
-        <w:br w:type="page"/>
-      </w:r>
-    </w:p>
-    <w:p>
-      <w:pPr>
-        <w:pStyle w:val="PargrafodaLista"/>
+      <w:r>
+        <w:rPr>
+          <w:rFonts w:ascii="Arial" w:hAnsi="Arial" w:cs="Arial"/>
+          <w:bCs/>
+          <w:sz w:val="20"/>
+          <w:szCs w:val="20"/>
+        </w:rPr>
+        <w:t xml:space="preserve"> Acessível em </w:t>
+      </w:r>
+      <w:r>
+        <w:rPr>
+          <w:rFonts w:ascii="Arial" w:hAnsi="Arial" w:cs="Arial"/>
+          <w:bCs/>
+          <w:sz w:val="20"/>
+          <w:szCs w:val="20"/>
+        </w:rPr>
+        <w:t>https://www.cisco.com/c/pt_br/support/docs/ip/simple-network-management-protocol-snmp/20370-snmpsecurity-20370.html</w:t>
+      </w:r>
+      <w:r>
+        <w:rPr>
+          <w:rFonts w:ascii="Arial" w:hAnsi="Arial" w:cs="Arial"/>
+          <w:bCs/>
+          <w:sz w:val="20"/>
+          <w:szCs w:val="20"/>
+        </w:rPr>
+        <w:t>.</w:t>
+      </w:r>
+    </w:p>
+    <w:p>
+      <w:pPr>
+        <w:ind w:firstLine="708"/>
+        <w:rPr>
+          <w:rFonts w:ascii="Arial" w:hAnsi="Arial" w:cs="Arial"/>
+          <w:bCs/>
+          <w:sz w:val="24"/>
+          <w:szCs w:val="24"/>
+        </w:rPr>
+      </w:pPr>
+    </w:p>
+    <w:p>
+      <w:pPr>
+        <w:ind w:left="708"/>
+        <w:rPr>
+          <w:rFonts w:ascii="Arial" w:hAnsi="Arial" w:cs="Arial"/>
+          <w:bCs/>
+          <w:sz w:val="24"/>
+          <w:szCs w:val="24"/>
+        </w:rPr>
+      </w:pPr>
+      <w:r>
+        <w:rPr>
+          <w:rFonts w:ascii="Arial" w:hAnsi="Arial" w:cs="Arial"/>
+          <w:bCs/>
+          <w:sz w:val="24"/>
+          <w:szCs w:val="24"/>
+        </w:rPr>
+        <w:t>Porém, os comandos que foram documentados pela Cisco simplesmente n</w:t>
+      </w:r>
+      <w:r>
+        <w:rPr>
+          <w:rFonts w:ascii="Arial" w:hAnsi="Arial" w:cs="Arial"/>
+          <w:bCs/>
+          <w:sz w:val="24"/>
+          <w:szCs w:val="24"/>
+        </w:rPr>
+        <w:t xml:space="preserve">ão funcionam </w:t>
+      </w:r>
+      <w:r>
+        <w:rPr>
+          <w:rFonts w:ascii="Arial" w:hAnsi="Arial" w:cs="Arial"/>
+          <w:bCs/>
+          <w:sz w:val="24"/>
+          <w:szCs w:val="24"/>
+        </w:rPr>
+        <w:t>atualmente</w:t>
+      </w:r>
+      <w:r>
+        <w:rPr>
+          <w:rFonts w:ascii="Arial" w:hAnsi="Arial" w:cs="Arial"/>
+          <w:bCs/>
+          <w:sz w:val="24"/>
+          <w:szCs w:val="24"/>
+        </w:rPr>
+        <w:t xml:space="preserve"> no</w:t>
+      </w:r>
+      <w:r>
+        <w:rPr>
+          <w:rFonts w:ascii="Arial" w:hAnsi="Arial" w:cs="Arial"/>
+          <w:bCs/>
+          <w:sz w:val="24"/>
+          <w:szCs w:val="24"/>
+        </w:rPr>
+        <w:t xml:space="preserve"> Packet Tracer. Após pesquisar mais sobre, descobrimos que </w:t>
+      </w:r>
+      <w:r>
+        <w:rPr>
+          <w:rFonts w:ascii="Arial" w:hAnsi="Arial" w:cs="Arial"/>
+          <w:bCs/>
+          <w:sz w:val="24"/>
+          <w:szCs w:val="24"/>
+        </w:rPr>
+        <w:t>vários outros usuários estão com o mesmo problema. Supostamente, os comandos</w:t>
+      </w:r>
+      <w:r>
+        <w:rPr>
+          <w:rFonts w:ascii="Arial" w:hAnsi="Arial" w:cs="Arial"/>
+          <w:bCs/>
+          <w:sz w:val="24"/>
+          <w:szCs w:val="24"/>
+        </w:rPr>
+        <w:t xml:space="preserve"> funcionam em roteadores e switches Cisco reais, mas não no Packet Tracer.</w:t>
+      </w:r>
+      <w:bookmarkStart w:id="12" w:name="_GoBack"/>
+      <w:bookmarkEnd w:id="12"/>
+    </w:p>
+    <w:p>
+      <w:pPr>
+        <w:ind w:firstLine="708"/>
+        <w:rPr>
+          <w:rFonts w:ascii="Arial" w:hAnsi="Arial" w:cs="Arial"/>
+          <w:bCs/>
+          <w:sz w:val="24"/>
+          <w:szCs w:val="24"/>
+        </w:rPr>
+      </w:pPr>
+    </w:p>
+    <w:p>
+      <w:pPr>
+        <w:pStyle w:val="ListParagraph"/>
         <w:numPr>
           <w:ilvl w:val="0"/>
           <w:numId w:val="1"/>
@@ -11012,418 +10906,42 @@
           <w:rFonts w:ascii="Arial" w:hAnsi="Arial" w:cs="Arial"/>
           <w:sz w:val="24"/>
           <w:szCs w:val="24"/>
-        </w:rPr>
-      </w:pPr>
-      <w:proofErr w:type="spellStart"/>
-      <w:r>
-        <w:rPr>
-          <w:rFonts w:ascii="Arial" w:hAnsi="Arial" w:cs="Arial"/>
-          <w:sz w:val="24"/>
-          <w:szCs w:val="24"/>
-        </w:rPr>
-        <w:t>Lorem</w:t>
-      </w:r>
-      <w:proofErr w:type="spellEnd"/>
-      <w:r>
-        <w:rPr>
-          <w:rFonts w:ascii="Arial" w:hAnsi="Arial" w:cs="Arial"/>
-          <w:sz w:val="24"/>
-          <w:szCs w:val="24"/>
-        </w:rPr>
-        <w:t xml:space="preserve"> ipsum </w:t>
-      </w:r>
-      <w:proofErr w:type="spellStart"/>
-      <w:r>
-        <w:rPr>
-          <w:rFonts w:ascii="Arial" w:hAnsi="Arial" w:cs="Arial"/>
-          <w:sz w:val="24"/>
-          <w:szCs w:val="24"/>
-        </w:rPr>
-        <w:t>dolor</w:t>
-      </w:r>
-      <w:proofErr w:type="spellEnd"/>
-      <w:r>
-        <w:rPr>
-          <w:rFonts w:ascii="Arial" w:hAnsi="Arial" w:cs="Arial"/>
-          <w:sz w:val="24"/>
-          <w:szCs w:val="24"/>
-        </w:rPr>
-        <w:t xml:space="preserve"> </w:t>
-      </w:r>
-      <w:proofErr w:type="spellStart"/>
-      <w:r>
-        <w:rPr>
-          <w:rFonts w:ascii="Arial" w:hAnsi="Arial" w:cs="Arial"/>
-          <w:sz w:val="24"/>
-          <w:szCs w:val="24"/>
-        </w:rPr>
-        <w:t>sit</w:t>
-      </w:r>
-      <w:proofErr w:type="spellEnd"/>
-      <w:r>
-        <w:rPr>
-          <w:rFonts w:ascii="Arial" w:hAnsi="Arial" w:cs="Arial"/>
-          <w:sz w:val="24"/>
-          <w:szCs w:val="24"/>
-        </w:rPr>
-        <w:t xml:space="preserve"> </w:t>
-      </w:r>
-      <w:proofErr w:type="spellStart"/>
-      <w:r>
-        <w:rPr>
-          <w:rFonts w:ascii="Arial" w:hAnsi="Arial" w:cs="Arial"/>
-          <w:sz w:val="24"/>
-          <w:szCs w:val="24"/>
-        </w:rPr>
-        <w:t>amet</w:t>
-      </w:r>
-      <w:proofErr w:type="spellEnd"/>
-      <w:r>
-        <w:rPr>
-          <w:rFonts w:ascii="Arial" w:hAnsi="Arial" w:cs="Arial"/>
-          <w:sz w:val="24"/>
-          <w:szCs w:val="24"/>
-        </w:rPr>
-        <w:t xml:space="preserve">, </w:t>
-      </w:r>
-      <w:proofErr w:type="spellStart"/>
-      <w:r>
-        <w:rPr>
-          <w:rFonts w:ascii="Arial" w:hAnsi="Arial" w:cs="Arial"/>
-          <w:sz w:val="24"/>
-          <w:szCs w:val="24"/>
-        </w:rPr>
-        <w:t>consectetur</w:t>
-      </w:r>
-      <w:proofErr w:type="spellEnd"/>
-      <w:r>
-        <w:rPr>
-          <w:rFonts w:ascii="Arial" w:hAnsi="Arial" w:cs="Arial"/>
-          <w:sz w:val="24"/>
-          <w:szCs w:val="24"/>
-        </w:rPr>
-        <w:t xml:space="preserve"> </w:t>
-      </w:r>
-      <w:proofErr w:type="spellStart"/>
-      <w:r>
-        <w:rPr>
-          <w:rFonts w:ascii="Arial" w:hAnsi="Arial" w:cs="Arial"/>
-          <w:sz w:val="24"/>
-          <w:szCs w:val="24"/>
-        </w:rPr>
-        <w:t>adipiscing</w:t>
-      </w:r>
-      <w:proofErr w:type="spellEnd"/>
-      <w:r>
-        <w:rPr>
-          <w:rFonts w:ascii="Arial" w:hAnsi="Arial" w:cs="Arial"/>
-          <w:sz w:val="24"/>
-          <w:szCs w:val="24"/>
-        </w:rPr>
-        <w:t xml:space="preserve"> </w:t>
-      </w:r>
-      <w:proofErr w:type="spellStart"/>
-      <w:r>
-        <w:rPr>
-          <w:rFonts w:ascii="Arial" w:hAnsi="Arial" w:cs="Arial"/>
-          <w:sz w:val="24"/>
-          <w:szCs w:val="24"/>
-        </w:rPr>
-        <w:t>elit</w:t>
-      </w:r>
-      <w:proofErr w:type="spellEnd"/>
-      <w:r>
-        <w:rPr>
-          <w:rFonts w:ascii="Arial" w:hAnsi="Arial" w:cs="Arial"/>
-          <w:sz w:val="24"/>
-          <w:szCs w:val="24"/>
-        </w:rPr>
-        <w:t xml:space="preserve">. </w:t>
-      </w:r>
-      <w:proofErr w:type="spellStart"/>
-      <w:r>
-        <w:rPr>
-          <w:rFonts w:ascii="Arial" w:hAnsi="Arial" w:cs="Arial"/>
-          <w:sz w:val="24"/>
-          <w:szCs w:val="24"/>
-        </w:rPr>
-        <w:t>Sed</w:t>
-      </w:r>
-      <w:proofErr w:type="spellEnd"/>
-      <w:r>
-        <w:rPr>
-          <w:rFonts w:ascii="Arial" w:hAnsi="Arial" w:cs="Arial"/>
-          <w:sz w:val="24"/>
-          <w:szCs w:val="24"/>
-        </w:rPr>
-        <w:t xml:space="preserve"> ut </w:t>
-      </w:r>
-      <w:proofErr w:type="spellStart"/>
-      <w:r>
-        <w:rPr>
-          <w:rFonts w:ascii="Arial" w:hAnsi="Arial" w:cs="Arial"/>
-          <w:sz w:val="24"/>
-          <w:szCs w:val="24"/>
-        </w:rPr>
-        <w:t>purus</w:t>
-      </w:r>
-      <w:proofErr w:type="spellEnd"/>
-      <w:r>
-        <w:rPr>
-          <w:rFonts w:ascii="Arial" w:hAnsi="Arial" w:cs="Arial"/>
-          <w:sz w:val="24"/>
-          <w:szCs w:val="24"/>
-        </w:rPr>
-        <w:t xml:space="preserve"> </w:t>
-      </w:r>
-      <w:proofErr w:type="spellStart"/>
-      <w:r>
-        <w:rPr>
-          <w:rFonts w:ascii="Arial" w:hAnsi="Arial" w:cs="Arial"/>
-          <w:sz w:val="24"/>
-          <w:szCs w:val="24"/>
-        </w:rPr>
-        <w:t>rutrum</w:t>
-      </w:r>
-      <w:proofErr w:type="spellEnd"/>
-      <w:r>
-        <w:rPr>
-          <w:rFonts w:ascii="Arial" w:hAnsi="Arial" w:cs="Arial"/>
-          <w:sz w:val="24"/>
-          <w:szCs w:val="24"/>
-        </w:rPr>
-        <w:t xml:space="preserve">, tempus erat </w:t>
-      </w:r>
-      <w:proofErr w:type="spellStart"/>
-      <w:r>
-        <w:rPr>
-          <w:rFonts w:ascii="Arial" w:hAnsi="Arial" w:cs="Arial"/>
-          <w:sz w:val="24"/>
-          <w:szCs w:val="24"/>
-        </w:rPr>
-        <w:t>nec</w:t>
-      </w:r>
-      <w:proofErr w:type="spellEnd"/>
-      <w:r>
-        <w:rPr>
-          <w:rFonts w:ascii="Arial" w:hAnsi="Arial" w:cs="Arial"/>
-          <w:sz w:val="24"/>
-          <w:szCs w:val="24"/>
-        </w:rPr>
-        <w:t xml:space="preserve">, </w:t>
-      </w:r>
-      <w:proofErr w:type="spellStart"/>
-      <w:r>
-        <w:rPr>
-          <w:rFonts w:ascii="Arial" w:hAnsi="Arial" w:cs="Arial"/>
-          <w:sz w:val="24"/>
-          <w:szCs w:val="24"/>
-        </w:rPr>
-        <w:t>ullamcorper</w:t>
-      </w:r>
-      <w:proofErr w:type="spellEnd"/>
-      <w:r>
-        <w:rPr>
-          <w:rFonts w:ascii="Arial" w:hAnsi="Arial" w:cs="Arial"/>
-          <w:sz w:val="24"/>
-          <w:szCs w:val="24"/>
-        </w:rPr>
-        <w:t xml:space="preserve"> est. </w:t>
-      </w:r>
-      <w:proofErr w:type="spellStart"/>
-      <w:r>
-        <w:rPr>
-          <w:rFonts w:ascii="Arial" w:hAnsi="Arial" w:cs="Arial"/>
-          <w:sz w:val="24"/>
-          <w:szCs w:val="24"/>
-        </w:rPr>
-        <w:t>Proin</w:t>
-      </w:r>
-      <w:proofErr w:type="spellEnd"/>
-      <w:r>
-        <w:rPr>
-          <w:rFonts w:ascii="Arial" w:hAnsi="Arial" w:cs="Arial"/>
-          <w:sz w:val="24"/>
-          <w:szCs w:val="24"/>
-        </w:rPr>
-        <w:t xml:space="preserve"> ut </w:t>
-      </w:r>
-      <w:proofErr w:type="spellStart"/>
-      <w:r>
-        <w:rPr>
-          <w:rFonts w:ascii="Arial" w:hAnsi="Arial" w:cs="Arial"/>
-          <w:sz w:val="24"/>
-          <w:szCs w:val="24"/>
-        </w:rPr>
-        <w:t>lacinia</w:t>
-      </w:r>
-      <w:proofErr w:type="spellEnd"/>
-      <w:r>
-        <w:rPr>
-          <w:rFonts w:ascii="Arial" w:hAnsi="Arial" w:cs="Arial"/>
-          <w:sz w:val="24"/>
-          <w:szCs w:val="24"/>
-        </w:rPr>
-        <w:t xml:space="preserve"> </w:t>
-      </w:r>
-      <w:proofErr w:type="spellStart"/>
-      <w:r>
-        <w:rPr>
-          <w:rFonts w:ascii="Arial" w:hAnsi="Arial" w:cs="Arial"/>
-          <w:sz w:val="24"/>
-          <w:szCs w:val="24"/>
-        </w:rPr>
-        <w:t>augue</w:t>
-      </w:r>
-      <w:proofErr w:type="spellEnd"/>
-      <w:r>
-        <w:rPr>
-          <w:rFonts w:ascii="Arial" w:hAnsi="Arial" w:cs="Arial"/>
-          <w:sz w:val="24"/>
-          <w:szCs w:val="24"/>
-        </w:rPr>
-        <w:t xml:space="preserve">, </w:t>
-      </w:r>
-      <w:proofErr w:type="spellStart"/>
-      <w:r>
-        <w:rPr>
-          <w:rFonts w:ascii="Arial" w:hAnsi="Arial" w:cs="Arial"/>
-          <w:sz w:val="24"/>
-          <w:szCs w:val="24"/>
-        </w:rPr>
-        <w:t>interdum</w:t>
-      </w:r>
-      <w:proofErr w:type="spellEnd"/>
-      <w:r>
-        <w:rPr>
-          <w:rFonts w:ascii="Arial" w:hAnsi="Arial" w:cs="Arial"/>
-          <w:sz w:val="24"/>
-          <w:szCs w:val="24"/>
-        </w:rPr>
-        <w:t xml:space="preserve"> </w:t>
-      </w:r>
-      <w:proofErr w:type="spellStart"/>
-      <w:r>
-        <w:rPr>
-          <w:rFonts w:ascii="Arial" w:hAnsi="Arial" w:cs="Arial"/>
-          <w:sz w:val="24"/>
-          <w:szCs w:val="24"/>
-        </w:rPr>
-        <w:t>pharetra</w:t>
-      </w:r>
-      <w:proofErr w:type="spellEnd"/>
-      <w:r>
-        <w:rPr>
-          <w:rFonts w:ascii="Arial" w:hAnsi="Arial" w:cs="Arial"/>
-          <w:sz w:val="24"/>
-          <w:szCs w:val="24"/>
-        </w:rPr>
-        <w:t xml:space="preserve"> mi. </w:t>
-      </w:r>
-      <w:proofErr w:type="spellStart"/>
-      <w:r>
-        <w:rPr>
-          <w:rFonts w:ascii="Arial" w:hAnsi="Arial" w:cs="Arial"/>
-          <w:sz w:val="24"/>
-          <w:szCs w:val="24"/>
-        </w:rPr>
-        <w:t>Class</w:t>
-      </w:r>
-      <w:proofErr w:type="spellEnd"/>
-      <w:r>
-        <w:rPr>
-          <w:rFonts w:ascii="Arial" w:hAnsi="Arial" w:cs="Arial"/>
-          <w:sz w:val="24"/>
-          <w:szCs w:val="24"/>
-        </w:rPr>
-        <w:t xml:space="preserve"> </w:t>
-      </w:r>
-      <w:proofErr w:type="spellStart"/>
-      <w:r>
-        <w:rPr>
-          <w:rFonts w:ascii="Arial" w:hAnsi="Arial" w:cs="Arial"/>
-          <w:sz w:val="24"/>
-          <w:szCs w:val="24"/>
-        </w:rPr>
-        <w:t>aptent</w:t>
-      </w:r>
-      <w:proofErr w:type="spellEnd"/>
-      <w:r>
-        <w:rPr>
-          <w:rFonts w:ascii="Arial" w:hAnsi="Arial" w:cs="Arial"/>
-          <w:sz w:val="24"/>
-          <w:szCs w:val="24"/>
-        </w:rPr>
-        <w:t xml:space="preserve"> </w:t>
-      </w:r>
-      <w:proofErr w:type="spellStart"/>
-      <w:r>
-        <w:rPr>
-          <w:rFonts w:ascii="Arial" w:hAnsi="Arial" w:cs="Arial"/>
-          <w:sz w:val="24"/>
-          <w:szCs w:val="24"/>
-        </w:rPr>
-        <w:t>taciti</w:t>
-      </w:r>
-      <w:proofErr w:type="spellEnd"/>
-      <w:r>
-        <w:rPr>
-          <w:rFonts w:ascii="Arial" w:hAnsi="Arial" w:cs="Arial"/>
-          <w:sz w:val="24"/>
-          <w:szCs w:val="24"/>
-        </w:rPr>
-        <w:t xml:space="preserve"> </w:t>
-      </w:r>
-      <w:proofErr w:type="spellStart"/>
-      <w:r>
-        <w:rPr>
-          <w:rFonts w:ascii="Arial" w:hAnsi="Arial" w:cs="Arial"/>
-          <w:sz w:val="24"/>
-          <w:szCs w:val="24"/>
-        </w:rPr>
-        <w:t>sociosqu</w:t>
-      </w:r>
-      <w:proofErr w:type="spellEnd"/>
-      <w:r>
-        <w:rPr>
-          <w:rFonts w:ascii="Arial" w:hAnsi="Arial" w:cs="Arial"/>
-          <w:sz w:val="24"/>
-          <w:szCs w:val="24"/>
-        </w:rPr>
-        <w:t xml:space="preserve"> ad </w:t>
-      </w:r>
-      <w:proofErr w:type="spellStart"/>
-      <w:r>
-        <w:rPr>
-          <w:rFonts w:ascii="Arial" w:hAnsi="Arial" w:cs="Arial"/>
-          <w:sz w:val="24"/>
-          <w:szCs w:val="24"/>
-        </w:rPr>
-        <w:t>litora</w:t>
-      </w:r>
-      <w:proofErr w:type="spellEnd"/>
-      <w:r>
-        <w:rPr>
-          <w:rFonts w:ascii="Arial" w:hAnsi="Arial" w:cs="Arial"/>
-          <w:sz w:val="24"/>
-          <w:szCs w:val="24"/>
-        </w:rPr>
-        <w:t>.</w:t>
-      </w:r>
-    </w:p>
-    <w:p>
-      <w:pPr>
-        <w:rPr>
-          <w:rFonts w:ascii="Arial" w:hAnsi="Arial" w:cs="Arial"/>
-          <w:sz w:val="24"/>
-          <w:szCs w:val="24"/>
-        </w:rPr>
-      </w:pPr>
-      <w:r>
-        <w:rPr>
-          <w:rFonts w:ascii="Arial" w:hAnsi="Arial" w:cs="Arial"/>
-          <w:sz w:val="24"/>
-          <w:szCs w:val="24"/>
+          <w:lang w:val="en-US"/>
+        </w:rPr>
+      </w:pPr>
+      <w:r>
+        <w:rPr>
+          <w:rFonts w:ascii="Arial" w:hAnsi="Arial" w:cs="Arial"/>
+          <w:sz w:val="24"/>
+          <w:szCs w:val="24"/>
+        </w:rPr>
+        <w:t>Lorem ipsum dolor sit amet, consectetur adipiscing elit. Sed ut purus rutrum, tempus erat nec, ullamcorper est. P</w:t>
+      </w:r>
+      <w:r>
+        <w:rPr>
+          <w:rFonts w:ascii="Arial" w:hAnsi="Arial" w:cs="Arial"/>
+          <w:sz w:val="24"/>
+          <w:szCs w:val="24"/>
+          <w:lang w:val="en-US"/>
+        </w:rPr>
+        <w:t>roin ut lacinia augue, interdum pharetra mi. Class aptent taciti sociosqu ad litora.</w:t>
+      </w:r>
+    </w:p>
+    <w:p>
+      <w:pPr>
+        <w:rPr>
+          <w:rFonts w:ascii="Arial" w:hAnsi="Arial" w:cs="Arial"/>
+          <w:sz w:val="24"/>
+          <w:szCs w:val="24"/>
+          <w:lang w:val="en-US"/>
+        </w:rPr>
+      </w:pPr>
+      <w:r>
+        <w:rPr>
+          <w:rFonts w:ascii="Arial" w:hAnsi="Arial" w:cs="Arial"/>
+          <w:sz w:val="24"/>
+          <w:szCs w:val="24"/>
+          <w:lang w:val="en-US"/>
         </w:rPr>
         <w:br w:type="page"/>
       </w:r>
@@ -11437,10 +10955,11 @@
           <w:rFonts w:ascii="Arial" w:hAnsi="Arial" w:cs="Arial"/>
           <w:sz w:val="24"/>
           <w:szCs w:val="24"/>
+          <w:lang w:val="en-US"/>
         </w:rPr>
         <w:sectPr>
-          <w:headerReference w:type="default" r:id="rId23"/>
-          <w:headerReference w:type="first" r:id="rId24"/>
+          <w:headerReference w:type="default" r:id="rId32"/>
+          <w:headerReference w:type="first" r:id="rId33"/>
           <w:pgSz w:w="11906" w:h="16838"/>
           <w:pgMar w:top="1701" w:right="1134" w:bottom="1134" w:left="1701" w:header="1134" w:footer="1134" w:gutter="0"/>
           <w:pgNumType w:start="0"/>
@@ -11452,7 +10971,7 @@
     </w:p>
     <w:p>
       <w:pPr>
-        <w:pStyle w:val="Ttulo1"/>
+        <w:pStyle w:val="Heading1"/>
         <w:spacing w:before="0" w:line="360" w:lineRule="auto"/>
         <w:jc w:val="center"/>
         <w:rPr>
@@ -11503,8 +11022,8 @@
             <v:path o:extrusionok="f" gradientshapeok="t" o:connecttype="rect"/>
             <o:lock v:ext="edit" aspectratio="t"/>
           </v:shapetype>
-          <v:shape id="_x0000_i1063" type="#_x0000_t75" style="width:519.75pt;height:411pt;mso-position-horizontal-relative:text;mso-position-vertical-relative:text;mso-width-relative:page;mso-height-relative:page">
-            <v:imagedata r:id="rId25" o:title="Image" cropbottom="3719f" cropleft="14397f" cropright="13877f"/>
+          <v:shape id="_x0000_i1025" type="#_x0000_t75" style="width:519.9pt;height:411.05pt;mso-position-horizontal-relative:text;mso-position-vertical-relative:text;mso-width-relative:page;mso-height-relative:page">
+            <v:imagedata r:id="rId34" o:title="Image" cropbottom="3719f" cropleft="14397f" cropright="13877f"/>
           </v:shape>
         </w:pict>
       </w:r>
@@ -11516,7 +11035,7 @@
     </w:p>
     <w:p>
       <w:pPr>
-        <w:pStyle w:val="Ttulo1"/>
+        <w:pStyle w:val="Heading1"/>
         <w:jc w:val="center"/>
         <w:rPr>
           <w:rFonts w:ascii="Arial" w:hAnsi="Arial" w:cs="Arial"/>
@@ -11601,7 +11120,7 @@
                     <pic:cNvPicPr/>
                   </pic:nvPicPr>
                   <pic:blipFill>
-                    <a:blip r:embed="rId26"/>
+                    <a:blip r:embed="rId35"/>
                     <a:stretch>
                       <a:fillRect/>
                     </a:stretch>
@@ -11623,30 +11142,18 @@
       </w:r>
     </w:p>
     <w:p>
-      <w:hyperlink r:id="rId27" w:history="1">
+      <w:hyperlink r:id="rId36" w:history="1">
         <w:r>
           <w:rPr>
             <w:rStyle w:val="Hyperlink"/>
           </w:rPr>
-          <w:t>https://univali-my.sharepoint.com/:u:/g/personal/rohling_edu_u</w:t>
-        </w:r>
-        <w:r>
-          <w:rPr>
-            <w:rStyle w:val="Hyperlink"/>
-          </w:rPr>
-          <w:t>n</w:t>
-        </w:r>
-        <w:r>
-          <w:rPr>
-            <w:rStyle w:val="Hyperlink"/>
-          </w:rPr>
-          <w:t>ivali_br/EY_tf6wTtOlMtg_DWKFIweMBlN97IcjNEkXq3LcLTQisxQ</w:t>
+          <w:t>https://univali-my.sharepoint.com/:u:/g/personal/rohling_edu_univali_br/EY_tf6wTtOlMtg_DWKFIweMBlN97IcjNEkXq3LcLTQisxQ</w:t>
         </w:r>
       </w:hyperlink>
     </w:p>
     <w:p>
       <w:pPr>
-        <w:pStyle w:val="Ttulo1"/>
+        <w:pStyle w:val="Heading1"/>
         <w:spacing w:before="0" w:line="360" w:lineRule="auto"/>
         <w:jc w:val="center"/>
         <w:rPr>
@@ -11725,7 +11232,7 @@
     </w:p>
     <w:tbl>
       <w:tblPr>
-        <w:tblStyle w:val="Tabelacomgrade"/>
+        <w:tblStyle w:val="TableGrid"/>
         <w:tblW w:w="0" w:type="auto"/>
         <w:tblLayout w:type="fixed"/>
         <w:tblLook w:val="04A0" w:firstRow="1" w:lastRow="0" w:firstColumn="1" w:lastColumn="0" w:noHBand="0" w:noVBand="1"/>
@@ -12056,25 +11563,7 @@
                 <w:sz w:val="18"/>
                 <w:szCs w:val="18"/>
               </w:rPr>
-              <w:t xml:space="preserve">Módulo 1GE-SFP-CU (Gigabit Ethernet e </w:t>
-            </w:r>
-            <w:proofErr w:type="spellStart"/>
-            <w:r>
-              <w:rPr>
-                <w:rFonts w:ascii="Arial" w:hAnsi="Arial" w:cs="Arial"/>
-                <w:sz w:val="18"/>
-                <w:szCs w:val="18"/>
-              </w:rPr>
-              <w:t>Fiber</w:t>
-            </w:r>
-            <w:proofErr w:type="spellEnd"/>
-            <w:r>
-              <w:rPr>
-                <w:rFonts w:ascii="Arial" w:hAnsi="Arial" w:cs="Arial"/>
-                <w:sz w:val="18"/>
-                <w:szCs w:val="18"/>
-              </w:rPr>
-              <w:t>)</w:t>
+              <w:t>Módulo 1GE-SFP-CU (Gigabit Ethernet e Fiber)</w:t>
             </w:r>
           </w:p>
         </w:tc>
@@ -12724,7 +12213,7 @@
     </w:p>
     <w:tbl>
       <w:tblPr>
-        <w:tblStyle w:val="Tabelacomgrade"/>
+        <w:tblStyle w:val="TableGrid"/>
         <w:tblW w:w="14029" w:type="dxa"/>
         <w:tblLayout w:type="fixed"/>
         <w:tblLook w:val="04A0" w:firstRow="1" w:lastRow="0" w:firstColumn="1" w:lastColumn="0" w:noHBand="0" w:noVBand="1"/>
@@ -12851,15 +12340,7 @@
                 <w:sz w:val="18"/>
                 <w:szCs w:val="18"/>
               </w:rPr>
-              <w:t xml:space="preserve"> </w:t>
-            </w:r>
-            <w:r>
-              <w:rPr>
-                <w:rFonts w:ascii="Arial" w:hAnsi="Arial" w:cs="Arial"/>
-                <w:sz w:val="18"/>
-                <w:szCs w:val="18"/>
-              </w:rPr>
-              <w:t>(*)</w:t>
+              <w:t xml:space="preserve"> (*)</w:t>
             </w:r>
           </w:p>
         </w:tc>
@@ -13191,7 +12672,6 @@
         </w:rPr>
         <w:t>*</w:t>
       </w:r>
-      <w:proofErr w:type="gramStart"/>
       <w:r>
         <w:rPr>
           <w:rFonts w:ascii="Arial" w:hAnsi="Arial" w:cs="Arial"/>
@@ -13208,17 +12688,7 @@
           <w:sz w:val="20"/>
           <w:szCs w:val="20"/>
         </w:rPr>
-        <w:t xml:space="preserve"> Considerou-se</w:t>
-      </w:r>
-      <w:proofErr w:type="gramEnd"/>
-      <w:r>
-        <w:rPr>
-          <w:rFonts w:ascii="Arial" w:hAnsi="Arial" w:cs="Arial"/>
-          <w:i/>
-          <w:sz w:val="20"/>
-          <w:szCs w:val="20"/>
-        </w:rPr>
-        <w:t xml:space="preserve"> uma jornada de trabalho de 8 horas diárias, 5 dias por semana, durante 4 semanas.</w:t>
+        <w:t xml:space="preserve"> Considerou-se uma jornada de trabalho de 8 horas diárias, 5 dias por semana, durante 4 semanas.</w:t>
       </w:r>
     </w:p>
     <w:p>
@@ -13245,7 +12715,7 @@
 </file>
 
 <file path=word/endnotes.xml><?xml version="1.0" encoding="utf-8"?>
-<w:endnotes xmlns:wpc="http://schemas.microsoft.com/office/word/2010/wordprocessingCanvas" xmlns:cx="http://schemas.microsoft.com/office/drawing/2014/chartex" xmlns:mc="http://schemas.openxmlformats.org/markup-compatibility/2006" xmlns:o="urn:schemas-microsoft-com:office:office" xmlns:r="http://schemas.openxmlformats.org/officeDocument/2006/relationships" xmlns:m="http://schemas.openxmlformats.org/officeDocument/2006/math" xmlns:v="urn:schemas-microsoft-com:vml" xmlns:wp14="http://schemas.microsoft.com/office/word/2010/wordprocessingDrawing" xmlns:wp="http://schemas.openxmlformats.org/drawingml/2006/wordprocessingDrawing" xmlns:w10="urn:schemas-microsoft-com:office:word" xmlns:w="http://schemas.openxmlformats.org/wordprocessingml/2006/main" xmlns:w14="http://schemas.microsoft.com/office/word/2010/wordml" xmlns:w15="http://schemas.microsoft.com/office/word/2012/wordml" xmlns:w16se="http://schemas.microsoft.com/office/word/2015/wordml/symex" xmlns:wpg="http://schemas.microsoft.com/office/word/2010/wordprocessingGroup" xmlns:wpi="http://schemas.microsoft.com/office/word/2010/wordprocessingInk" xmlns:wne="http://schemas.microsoft.com/office/word/2006/wordml" xmlns:wps="http://schemas.microsoft.com/office/word/2010/wordprocessingShape" mc:Ignorable="w14 w15 w16se wp14">
+<w:endnotes xmlns:wpc="http://schemas.microsoft.com/office/word/2010/wordprocessingCanvas" xmlns:mc="http://schemas.openxmlformats.org/markup-compatibility/2006" xmlns:o="urn:schemas-microsoft-com:office:office" xmlns:r="http://schemas.openxmlformats.org/officeDocument/2006/relationships" xmlns:m="http://schemas.openxmlformats.org/officeDocument/2006/math" xmlns:v="urn:schemas-microsoft-com:vml" xmlns:wp14="http://schemas.microsoft.com/office/word/2010/wordprocessingDrawing" xmlns:wp="http://schemas.openxmlformats.org/drawingml/2006/wordprocessingDrawing" xmlns:w10="urn:schemas-microsoft-com:office:word" xmlns:w="http://schemas.openxmlformats.org/wordprocessingml/2006/main" xmlns:w14="http://schemas.microsoft.com/office/word/2010/wordml" xmlns:w15="http://schemas.microsoft.com/office/word/2012/wordml" xmlns:wpg="http://schemas.microsoft.com/office/word/2010/wordprocessingGroup" xmlns:wpi="http://schemas.microsoft.com/office/word/2010/wordprocessingInk" xmlns:wne="http://schemas.microsoft.com/office/word/2006/wordml" xmlns:wps="http://schemas.microsoft.com/office/word/2010/wordprocessingShape" mc:Ignorable="w14 w15 wp14">
   <w:endnote w:type="separator" w:id="-1">
     <w:p>
       <w:pPr>
@@ -13270,7 +12740,7 @@
 </file>
 
 <file path=word/footnotes.xml><?xml version="1.0" encoding="utf-8"?>
-<w:footnotes xmlns:wpc="http://schemas.microsoft.com/office/word/2010/wordprocessingCanvas" xmlns:cx="http://schemas.microsoft.com/office/drawing/2014/chartex" xmlns:mc="http://schemas.openxmlformats.org/markup-compatibility/2006" xmlns:o="urn:schemas-microsoft-com:office:office" xmlns:r="http://schemas.openxmlformats.org/officeDocument/2006/relationships" xmlns:m="http://schemas.openxmlformats.org/officeDocument/2006/math" xmlns:v="urn:schemas-microsoft-com:vml" xmlns:wp14="http://schemas.microsoft.com/office/word/2010/wordprocessingDrawing" xmlns:wp="http://schemas.openxmlformats.org/drawingml/2006/wordprocessingDrawing" xmlns:w10="urn:schemas-microsoft-com:office:word" xmlns:w="http://schemas.openxmlformats.org/wordprocessingml/2006/main" xmlns:w14="http://schemas.microsoft.com/office/word/2010/wordml" xmlns:w15="http://schemas.microsoft.com/office/word/2012/wordml" xmlns:w16se="http://schemas.microsoft.com/office/word/2015/wordml/symex" xmlns:wpg="http://schemas.microsoft.com/office/word/2010/wordprocessingGroup" xmlns:wpi="http://schemas.microsoft.com/office/word/2010/wordprocessingInk" xmlns:wne="http://schemas.microsoft.com/office/word/2006/wordml" xmlns:wps="http://schemas.microsoft.com/office/word/2010/wordprocessingShape" mc:Ignorable="w14 w15 w16se wp14">
+<w:footnotes xmlns:wpc="http://schemas.microsoft.com/office/word/2010/wordprocessingCanvas" xmlns:mc="http://schemas.openxmlformats.org/markup-compatibility/2006" xmlns:o="urn:schemas-microsoft-com:office:office" xmlns:r="http://schemas.openxmlformats.org/officeDocument/2006/relationships" xmlns:m="http://schemas.openxmlformats.org/officeDocument/2006/math" xmlns:v="urn:schemas-microsoft-com:vml" xmlns:wp14="http://schemas.microsoft.com/office/word/2010/wordprocessingDrawing" xmlns:wp="http://schemas.openxmlformats.org/drawingml/2006/wordprocessingDrawing" xmlns:w10="urn:schemas-microsoft-com:office:word" xmlns:w="http://schemas.openxmlformats.org/wordprocessingml/2006/main" xmlns:w14="http://schemas.microsoft.com/office/word/2010/wordml" xmlns:w15="http://schemas.microsoft.com/office/word/2012/wordml" xmlns:wpg="http://schemas.microsoft.com/office/word/2010/wordprocessingGroup" xmlns:wpi="http://schemas.microsoft.com/office/word/2010/wordprocessingInk" xmlns:wne="http://schemas.microsoft.com/office/word/2006/wordml" xmlns:wps="http://schemas.microsoft.com/office/word/2010/wordprocessingShape" mc:Ignorable="w14 w15 wp14">
   <w:footnote w:type="separator" w:id="-1">
     <w:p>
       <w:pPr>
@@ -13295,7 +12765,7 @@
 </file>
 
 <file path=word/header1.xml><?xml version="1.0" encoding="utf-8"?>
-<w:hdr xmlns:wpc="http://schemas.microsoft.com/office/word/2010/wordprocessingCanvas" xmlns:cx="http://schemas.microsoft.com/office/drawing/2014/chartex" xmlns:mc="http://schemas.openxmlformats.org/markup-compatibility/2006" xmlns:o="urn:schemas-microsoft-com:office:office" xmlns:r="http://schemas.openxmlformats.org/officeDocument/2006/relationships" xmlns:m="http://schemas.openxmlformats.org/officeDocument/2006/math" xmlns:v="urn:schemas-microsoft-com:vml" xmlns:wp14="http://schemas.microsoft.com/office/word/2010/wordprocessingDrawing" xmlns:wp="http://schemas.openxmlformats.org/drawingml/2006/wordprocessingDrawing" xmlns:w10="urn:schemas-microsoft-com:office:word" xmlns:w="http://schemas.openxmlformats.org/wordprocessingml/2006/main" xmlns:w14="http://schemas.microsoft.com/office/word/2010/wordml" xmlns:w15="http://schemas.microsoft.com/office/word/2012/wordml" xmlns:w16se="http://schemas.microsoft.com/office/word/2015/wordml/symex" xmlns:wpg="http://schemas.microsoft.com/office/word/2010/wordprocessingGroup" xmlns:wpi="http://schemas.microsoft.com/office/word/2010/wordprocessingInk" xmlns:wne="http://schemas.microsoft.com/office/word/2006/wordml" xmlns:wps="http://schemas.microsoft.com/office/word/2010/wordprocessingShape" mc:Ignorable="w14 w15 w16se wp14">
+<w:hdr xmlns:wpc="http://schemas.microsoft.com/office/word/2010/wordprocessingCanvas" xmlns:mc="http://schemas.openxmlformats.org/markup-compatibility/2006" xmlns:o="urn:schemas-microsoft-com:office:office" xmlns:r="http://schemas.openxmlformats.org/officeDocument/2006/relationships" xmlns:m="http://schemas.openxmlformats.org/officeDocument/2006/math" xmlns:v="urn:schemas-microsoft-com:vml" xmlns:wp14="http://schemas.microsoft.com/office/word/2010/wordprocessingDrawing" xmlns:wp="http://schemas.openxmlformats.org/drawingml/2006/wordprocessingDrawing" xmlns:w10="urn:schemas-microsoft-com:office:word" xmlns:w="http://schemas.openxmlformats.org/wordprocessingml/2006/main" xmlns:w14="http://schemas.microsoft.com/office/word/2010/wordml" xmlns:w15="http://schemas.microsoft.com/office/word/2012/wordml" xmlns:wpg="http://schemas.microsoft.com/office/word/2010/wordprocessingGroup" xmlns:wpi="http://schemas.microsoft.com/office/word/2010/wordprocessingInk" xmlns:wne="http://schemas.microsoft.com/office/word/2006/wordml" xmlns:wps="http://schemas.microsoft.com/office/word/2010/wordprocessingShape" mc:Ignorable="w14 w15 wp14">
   <w:sdt>
     <w:sdtPr>
       <w:id w:val="825712399"/>
@@ -13314,7 +12784,7 @@
     <w:sdtContent>
       <w:p>
         <w:pPr>
-          <w:pStyle w:val="Cabealho"/>
+          <w:pStyle w:val="Header"/>
           <w:jc w:val="right"/>
           <w:rPr>
             <w:rFonts w:ascii="Arial" w:hAnsi="Arial" w:cs="Arial"/>
@@ -13353,7 +12823,7 @@
             <w:sz w:val="20"/>
             <w:szCs w:val="20"/>
           </w:rPr>
-          <w:t>3</w:t>
+          <w:t>12</w:t>
         </w:r>
         <w:r>
           <w:rPr>
@@ -13368,14 +12838,14 @@
   </w:sdt>
   <w:p>
     <w:pPr>
-      <w:pStyle w:val="Cabealho"/>
+      <w:pStyle w:val="Header"/>
     </w:pPr>
   </w:p>
 </w:hdr>
 </file>
 
 <file path=word/header2.xml><?xml version="1.0" encoding="utf-8"?>
-<w:hdr xmlns:wpc="http://schemas.microsoft.com/office/word/2010/wordprocessingCanvas" xmlns:cx="http://schemas.microsoft.com/office/drawing/2014/chartex" xmlns:mc="http://schemas.openxmlformats.org/markup-compatibility/2006" xmlns:o="urn:schemas-microsoft-com:office:office" xmlns:r="http://schemas.openxmlformats.org/officeDocument/2006/relationships" xmlns:m="http://schemas.openxmlformats.org/officeDocument/2006/math" xmlns:v="urn:schemas-microsoft-com:vml" xmlns:wp14="http://schemas.microsoft.com/office/word/2010/wordprocessingDrawing" xmlns:wp="http://schemas.openxmlformats.org/drawingml/2006/wordprocessingDrawing" xmlns:w10="urn:schemas-microsoft-com:office:word" xmlns:w="http://schemas.openxmlformats.org/wordprocessingml/2006/main" xmlns:w14="http://schemas.microsoft.com/office/word/2010/wordml" xmlns:w15="http://schemas.microsoft.com/office/word/2012/wordml" xmlns:w16se="http://schemas.microsoft.com/office/word/2015/wordml/symex" xmlns:wpg="http://schemas.microsoft.com/office/word/2010/wordprocessingGroup" xmlns:wpi="http://schemas.microsoft.com/office/word/2010/wordprocessingInk" xmlns:wne="http://schemas.microsoft.com/office/word/2006/wordml" xmlns:wps="http://schemas.microsoft.com/office/word/2010/wordprocessingShape" mc:Ignorable="w14 w15 w16se wp14">
+<w:hdr xmlns:wpc="http://schemas.microsoft.com/office/word/2010/wordprocessingCanvas" xmlns:mc="http://schemas.openxmlformats.org/markup-compatibility/2006" xmlns:o="urn:schemas-microsoft-com:office:office" xmlns:r="http://schemas.openxmlformats.org/officeDocument/2006/relationships" xmlns:m="http://schemas.openxmlformats.org/officeDocument/2006/math" xmlns:v="urn:schemas-microsoft-com:vml" xmlns:wp14="http://schemas.microsoft.com/office/word/2010/wordprocessingDrawing" xmlns:wp="http://schemas.openxmlformats.org/drawingml/2006/wordprocessingDrawing" xmlns:w10="urn:schemas-microsoft-com:office:word" xmlns:w="http://schemas.openxmlformats.org/wordprocessingml/2006/main" xmlns:w14="http://schemas.microsoft.com/office/word/2010/wordml" xmlns:w15="http://schemas.microsoft.com/office/word/2012/wordml" xmlns:wpg="http://schemas.microsoft.com/office/word/2010/wordprocessingGroup" xmlns:wpi="http://schemas.microsoft.com/office/word/2010/wordprocessingInk" xmlns:wne="http://schemas.microsoft.com/office/word/2006/wordml" xmlns:wps="http://schemas.microsoft.com/office/word/2010/wordprocessingShape" mc:Ignorable="w14 w15 wp14">
   <w:sdt>
     <w:sdtPr>
       <w:rPr>
@@ -13389,10 +12859,11 @@
         <w:docPartUnique/>
       </w:docPartObj>
     </w:sdtPr>
+    <w:sdtEndPr/>
     <w:sdtContent>
       <w:p>
         <w:pPr>
-          <w:pStyle w:val="Cabealho"/>
+          <w:pStyle w:val="Header"/>
           <w:jc w:val="right"/>
           <w:rPr>
             <w:rFonts w:ascii="Arial" w:hAnsi="Arial" w:cs="Arial"/>
@@ -13431,7 +12902,7 @@
             <w:sz w:val="24"/>
             <w:szCs w:val="24"/>
           </w:rPr>
-          <w:t>0</w:t>
+          <w:t>10</w:t>
         </w:r>
         <w:r>
           <w:rPr>
@@ -13446,14 +12917,14 @@
   </w:sdt>
   <w:p>
     <w:pPr>
-      <w:pStyle w:val="Cabealho"/>
+      <w:pStyle w:val="Header"/>
     </w:pPr>
   </w:p>
 </w:hdr>
 </file>
 
 <file path=word/numbering.xml><?xml version="1.0" encoding="utf-8"?>
-<w:numbering xmlns:wpc="http://schemas.microsoft.com/office/word/2010/wordprocessingCanvas" xmlns:cx="http://schemas.microsoft.com/office/drawing/2014/chartex" xmlns:mc="http://schemas.openxmlformats.org/markup-compatibility/2006" xmlns:o="urn:schemas-microsoft-com:office:office" xmlns:r="http://schemas.openxmlformats.org/officeDocument/2006/relationships" xmlns:m="http://schemas.openxmlformats.org/officeDocument/2006/math" xmlns:v="urn:schemas-microsoft-com:vml" xmlns:wp14="http://schemas.microsoft.com/office/word/2010/wordprocessingDrawing" xmlns:wp="http://schemas.openxmlformats.org/drawingml/2006/wordprocessingDrawing" xmlns:w10="urn:schemas-microsoft-com:office:word" xmlns:w="http://schemas.openxmlformats.org/wordprocessingml/2006/main" xmlns:w14="http://schemas.microsoft.com/office/word/2010/wordml" xmlns:w15="http://schemas.microsoft.com/office/word/2012/wordml" xmlns:w16se="http://schemas.microsoft.com/office/word/2015/wordml/symex" xmlns:wpg="http://schemas.microsoft.com/office/word/2010/wordprocessingGroup" xmlns:wpi="http://schemas.microsoft.com/office/word/2010/wordprocessingInk" xmlns:wne="http://schemas.microsoft.com/office/word/2006/wordml" xmlns:wps="http://schemas.microsoft.com/office/word/2010/wordprocessingShape" mc:Ignorable="w14 w15 w16se wp14">
+<w:numbering xmlns:wpc="http://schemas.microsoft.com/office/word/2010/wordprocessingCanvas" xmlns:mc="http://schemas.openxmlformats.org/markup-compatibility/2006" xmlns:o="urn:schemas-microsoft-com:office:office" xmlns:r="http://schemas.openxmlformats.org/officeDocument/2006/relationships" xmlns:m="http://schemas.openxmlformats.org/officeDocument/2006/math" xmlns:v="urn:schemas-microsoft-com:vml" xmlns:wp14="http://schemas.microsoft.com/office/word/2010/wordprocessingDrawing" xmlns:wp="http://schemas.openxmlformats.org/drawingml/2006/wordprocessingDrawing" xmlns:w10="urn:schemas-microsoft-com:office:word" xmlns:w="http://schemas.openxmlformats.org/wordprocessingml/2006/main" xmlns:w14="http://schemas.microsoft.com/office/word/2010/wordml" xmlns:w15="http://schemas.microsoft.com/office/word/2012/wordml" xmlns:wpg="http://schemas.microsoft.com/office/word/2010/wordprocessingGroup" xmlns:wpi="http://schemas.microsoft.com/office/word/2010/wordprocessingInk" xmlns:wne="http://schemas.microsoft.com/office/word/2006/wordml" xmlns:wps="http://schemas.microsoft.com/office/word/2010/wordprocessingShape" mc:Ignorable="w14 w15 wp14">
   <w:abstractNum w:abstractNumId="0" w15:restartNumberingAfterBreak="0">
     <w:nsid w:val="0CE85A31"/>
     <w:multiLevelType w:val="hybridMultilevel"/>
@@ -13951,7 +13422,7 @@
 </file>
 
 <file path=word/styles.xml><?xml version="1.0" encoding="utf-8"?>
-<w:styles xmlns:mc="http://schemas.openxmlformats.org/markup-compatibility/2006" xmlns:r="http://schemas.openxmlformats.org/officeDocument/2006/relationships" xmlns:w="http://schemas.openxmlformats.org/wordprocessingml/2006/main" xmlns:w14="http://schemas.microsoft.com/office/word/2010/wordml" xmlns:w15="http://schemas.microsoft.com/office/word/2012/wordml" xmlns:w16se="http://schemas.microsoft.com/office/word/2015/wordml/symex" mc:Ignorable="w14 w15 w16se">
+<w:styles xmlns:mc="http://schemas.openxmlformats.org/markup-compatibility/2006" xmlns:r="http://schemas.openxmlformats.org/officeDocument/2006/relationships" xmlns:w="http://schemas.openxmlformats.org/wordprocessingml/2006/main" xmlns:w14="http://schemas.microsoft.com/office/word/2010/wordml" xmlns:w15="http://schemas.microsoft.com/office/word/2012/wordml" mc:Ignorable="w14 w15">
   <w:docDefaults>
     <w:rPrDefault>
       <w:rPr>
@@ -14344,11 +13815,11 @@
     <w:name w:val="Normal"/>
     <w:qFormat/>
   </w:style>
-  <w:style w:type="paragraph" w:styleId="Ttulo1">
+  <w:style w:type="paragraph" w:styleId="Heading1">
     <w:name w:val="heading 1"/>
     <w:basedOn w:val="Normal"/>
     <w:next w:val="Normal"/>
-    <w:link w:val="Ttulo1Char"/>
+    <w:link w:val="Heading1Char"/>
     <w:uiPriority w:val="9"/>
     <w:qFormat/>
     <w:rsid w:val="00913A2F"/>
@@ -14365,11 +13836,11 @@
       <w:szCs w:val="32"/>
     </w:rPr>
   </w:style>
-  <w:style w:type="paragraph" w:styleId="Ttulo2">
+  <w:style w:type="paragraph" w:styleId="Heading2">
     <w:name w:val="heading 2"/>
     <w:basedOn w:val="Normal"/>
     <w:next w:val="Normal"/>
-    <w:link w:val="Ttulo2Char"/>
+    <w:link w:val="Heading2Char"/>
     <w:uiPriority w:val="9"/>
     <w:semiHidden/>
     <w:unhideWhenUsed/>
@@ -14388,11 +13859,11 @@
       <w:szCs w:val="26"/>
     </w:rPr>
   </w:style>
-  <w:style w:type="paragraph" w:styleId="Ttulo3">
+  <w:style w:type="paragraph" w:styleId="Heading3">
     <w:name w:val="heading 3"/>
     <w:basedOn w:val="Normal"/>
     <w:next w:val="Normal"/>
-    <w:link w:val="Ttulo3Char"/>
+    <w:link w:val="Heading3Char"/>
     <w:uiPriority w:val="9"/>
     <w:semiHidden/>
     <w:unhideWhenUsed/>
@@ -14411,11 +13882,11 @@
       <w:szCs w:val="24"/>
     </w:rPr>
   </w:style>
-  <w:style w:type="paragraph" w:styleId="Ttulo4">
+  <w:style w:type="paragraph" w:styleId="Heading4">
     <w:name w:val="heading 4"/>
     <w:basedOn w:val="Normal"/>
     <w:next w:val="Normal"/>
-    <w:link w:val="Ttulo4Char"/>
+    <w:link w:val="Heading4Char"/>
     <w:uiPriority w:val="9"/>
     <w:semiHidden/>
     <w:unhideWhenUsed/>
@@ -14434,12 +13905,13 @@
       <w:color w:val="2F5496" w:themeColor="accent1" w:themeShade="BF"/>
     </w:rPr>
   </w:style>
-  <w:style w:type="character" w:default="1" w:styleId="Fontepargpadro">
+  <w:style w:type="character" w:default="1" w:styleId="DefaultParagraphFont">
     <w:name w:val="Default Paragraph Font"/>
     <w:uiPriority w:val="1"/>
+    <w:semiHidden/>
     <w:unhideWhenUsed/>
   </w:style>
-  <w:style w:type="table" w:default="1" w:styleId="Tabelanormal">
+  <w:style w:type="table" w:default="1" w:styleId="TableNormal">
     <w:name w:val="Normal Table"/>
     <w:uiPriority w:val="99"/>
     <w:semiHidden/>
@@ -14454,13 +13926,13 @@
       </w:tblCellMar>
     </w:tblPr>
   </w:style>
-  <w:style w:type="numbering" w:default="1" w:styleId="Semlista">
+  <w:style w:type="numbering" w:default="1" w:styleId="NoList">
     <w:name w:val="No List"/>
     <w:uiPriority w:val="99"/>
     <w:semiHidden/>
     <w:unhideWhenUsed/>
   </w:style>
-  <w:style w:type="paragraph" w:styleId="PargrafodaLista">
+  <w:style w:type="paragraph" w:styleId="ListParagraph">
     <w:name w:val="List Paragraph"/>
     <w:basedOn w:val="Normal"/>
     <w:uiPriority w:val="34"/>
@@ -14471,10 +13943,10 @@
       <w:contextualSpacing/>
     </w:pPr>
   </w:style>
-  <w:style w:type="paragraph" w:styleId="Cabealho">
+  <w:style w:type="paragraph" w:styleId="Header">
     <w:name w:val="header"/>
     <w:basedOn w:val="Normal"/>
-    <w:link w:val="CabealhoChar"/>
+    <w:link w:val="HeaderChar"/>
     <w:uiPriority w:val="99"/>
     <w:unhideWhenUsed/>
     <w:rsid w:val="003D492B"/>
@@ -14486,17 +13958,17 @@
       <w:spacing w:after="0" w:line="240" w:lineRule="auto"/>
     </w:pPr>
   </w:style>
-  <w:style w:type="character" w:customStyle="1" w:styleId="CabealhoChar">
-    <w:name w:val="Cabeçalho Char"/>
-    <w:basedOn w:val="Fontepargpadro"/>
-    <w:link w:val="Cabealho"/>
+  <w:style w:type="character" w:customStyle="1" w:styleId="HeaderChar">
+    <w:name w:val="Header Char"/>
+    <w:basedOn w:val="DefaultParagraphFont"/>
+    <w:link w:val="Header"/>
     <w:uiPriority w:val="99"/>
     <w:rsid w:val="003D492B"/>
   </w:style>
-  <w:style w:type="paragraph" w:styleId="Rodap">
+  <w:style w:type="paragraph" w:styleId="Footer">
     <w:name w:val="footer"/>
     <w:basedOn w:val="Normal"/>
-    <w:link w:val="RodapChar"/>
+    <w:link w:val="FooterChar"/>
     <w:uiPriority w:val="99"/>
     <w:unhideWhenUsed/>
     <w:rsid w:val="003D492B"/>
@@ -14508,16 +13980,16 @@
       <w:spacing w:after="0" w:line="240" w:lineRule="auto"/>
     </w:pPr>
   </w:style>
-  <w:style w:type="character" w:customStyle="1" w:styleId="RodapChar">
-    <w:name w:val="Rodapé Char"/>
-    <w:basedOn w:val="Fontepargpadro"/>
-    <w:link w:val="Rodap"/>
+  <w:style w:type="character" w:customStyle="1" w:styleId="FooterChar">
+    <w:name w:val="Footer Char"/>
+    <w:basedOn w:val="DefaultParagraphFont"/>
+    <w:link w:val="Footer"/>
     <w:uiPriority w:val="99"/>
     <w:rsid w:val="003D492B"/>
   </w:style>
   <w:style w:type="character" w:styleId="Hyperlink">
     <w:name w:val="Hyperlink"/>
-    <w:basedOn w:val="Fontepargpadro"/>
+    <w:basedOn w:val="DefaultParagraphFont"/>
     <w:uiPriority w:val="99"/>
     <w:unhideWhenUsed/>
     <w:rsid w:val="005614E8"/>
@@ -14526,9 +13998,9 @@
       <w:u w:val="single"/>
     </w:rPr>
   </w:style>
-  <w:style w:type="table" w:styleId="Tabelacomgrade">
+  <w:style w:type="table" w:styleId="TableGrid">
     <w:name w:val="Table Grid"/>
-    <w:basedOn w:val="Tabelanormal"/>
+    <w:basedOn w:val="TableNormal"/>
     <w:uiPriority w:val="39"/>
     <w:rsid w:val="000C42CE"/>
     <w:pPr>
@@ -14545,10 +14017,10 @@
       </w:tblBorders>
     </w:tblPr>
   </w:style>
-  <w:style w:type="character" w:customStyle="1" w:styleId="Ttulo1Char">
-    <w:name w:val="Título 1 Char"/>
-    <w:basedOn w:val="Fontepargpadro"/>
-    <w:link w:val="Ttulo1"/>
+  <w:style w:type="character" w:customStyle="1" w:styleId="Heading1Char">
+    <w:name w:val="Heading 1 Char"/>
+    <w:basedOn w:val="DefaultParagraphFont"/>
+    <w:link w:val="Heading1"/>
     <w:uiPriority w:val="9"/>
     <w:rsid w:val="00913A2F"/>
     <w:rPr>
@@ -14558,10 +14030,10 @@
       <w:szCs w:val="32"/>
     </w:rPr>
   </w:style>
-  <w:style w:type="character" w:customStyle="1" w:styleId="Ttulo2Char">
-    <w:name w:val="Título 2 Char"/>
-    <w:basedOn w:val="Fontepargpadro"/>
-    <w:link w:val="Ttulo2"/>
+  <w:style w:type="character" w:customStyle="1" w:styleId="Heading2Char">
+    <w:name w:val="Heading 2 Char"/>
+    <w:basedOn w:val="DefaultParagraphFont"/>
+    <w:link w:val="Heading2"/>
     <w:uiPriority w:val="9"/>
     <w:semiHidden/>
     <w:rsid w:val="00C13DC1"/>
@@ -14572,10 +14044,10 @@
       <w:szCs w:val="26"/>
     </w:rPr>
   </w:style>
-  <w:style w:type="character" w:customStyle="1" w:styleId="Ttulo3Char">
-    <w:name w:val="Título 3 Char"/>
-    <w:basedOn w:val="Fontepargpadro"/>
-    <w:link w:val="Ttulo3"/>
+  <w:style w:type="character" w:customStyle="1" w:styleId="Heading3Char">
+    <w:name w:val="Heading 3 Char"/>
+    <w:basedOn w:val="DefaultParagraphFont"/>
+    <w:link w:val="Heading3"/>
     <w:uiPriority w:val="9"/>
     <w:semiHidden/>
     <w:rsid w:val="00C13DC1"/>
@@ -14586,10 +14058,10 @@
       <w:szCs w:val="24"/>
     </w:rPr>
   </w:style>
-  <w:style w:type="character" w:customStyle="1" w:styleId="Ttulo4Char">
-    <w:name w:val="Título 4 Char"/>
-    <w:basedOn w:val="Fontepargpadro"/>
-    <w:link w:val="Ttulo4"/>
+  <w:style w:type="character" w:customStyle="1" w:styleId="Heading4Char">
+    <w:name w:val="Heading 4 Char"/>
+    <w:basedOn w:val="DefaultParagraphFont"/>
+    <w:link w:val="Heading4"/>
     <w:uiPriority w:val="9"/>
     <w:semiHidden/>
     <w:rsid w:val="00C13DC1"/>
@@ -14600,9 +14072,9 @@
       <w:color w:val="2F5496" w:themeColor="accent1" w:themeShade="BF"/>
     </w:rPr>
   </w:style>
-  <w:style w:type="paragraph" w:styleId="CabealhodoSumrio">
+  <w:style w:type="paragraph" w:styleId="TOCHeading">
     <w:name w:val="TOC Heading"/>
-    <w:basedOn w:val="Ttulo1"/>
+    <w:basedOn w:val="Heading1"/>
     <w:next w:val="Normal"/>
     <w:uiPriority w:val="39"/>
     <w:unhideWhenUsed/>
@@ -14615,7 +14087,7 @@
       <w:lang w:eastAsia="pt-BR"/>
     </w:rPr>
   </w:style>
-  <w:style w:type="paragraph" w:styleId="Sumrio1">
+  <w:style w:type="paragraph" w:styleId="TOC1">
     <w:name w:val="toc 1"/>
     <w:basedOn w:val="Normal"/>
     <w:next w:val="Normal"/>
@@ -14627,7 +14099,7 @@
       <w:spacing w:after="100"/>
     </w:pPr>
   </w:style>
-  <w:style w:type="paragraph" w:styleId="Sumrio2">
+  <w:style w:type="paragraph" w:styleId="TOC2">
     <w:name w:val="toc 2"/>
     <w:basedOn w:val="Normal"/>
     <w:next w:val="Normal"/>
@@ -14640,7 +14112,7 @@
       <w:ind w:left="220"/>
     </w:pPr>
   </w:style>
-  <w:style w:type="paragraph" w:styleId="Sumrio3">
+  <w:style w:type="paragraph" w:styleId="TOC3">
     <w:name w:val="toc 3"/>
     <w:basedOn w:val="Normal"/>
     <w:next w:val="Normal"/>
@@ -14653,9 +14125,9 @@
       <w:ind w:left="440"/>
     </w:pPr>
   </w:style>
-  <w:style w:type="character" w:styleId="TextodoEspaoReservado">
+  <w:style w:type="character" w:styleId="PlaceholderText">
     <w:name w:val="Placeholder Text"/>
-    <w:basedOn w:val="Fontepargpadro"/>
+    <w:basedOn w:val="DefaultParagraphFont"/>
     <w:uiPriority w:val="99"/>
     <w:semiHidden/>
     <w:rsid w:val="00095833"/>
@@ -14663,7 +14135,7 @@
       <w:color w:val="808080"/>
     </w:rPr>
   </w:style>
-  <w:style w:type="paragraph" w:styleId="SemEspaamento">
+  <w:style w:type="paragraph" w:styleId="NoSpacing">
     <w:name w:val="No Spacing"/>
     <w:uiPriority w:val="1"/>
     <w:qFormat/>
@@ -14672,10 +14144,10 @@
       <w:spacing w:after="0" w:line="240" w:lineRule="auto"/>
     </w:pPr>
   </w:style>
-  <w:style w:type="paragraph" w:styleId="Textodebalo">
+  <w:style w:type="paragraph" w:styleId="BalloonText">
     <w:name w:val="Balloon Text"/>
     <w:basedOn w:val="Normal"/>
-    <w:link w:val="TextodebaloChar"/>
+    <w:link w:val="BalloonTextChar"/>
     <w:uiPriority w:val="99"/>
     <w:semiHidden/>
     <w:unhideWhenUsed/>
@@ -14689,10 +14161,10 @@
       <w:szCs w:val="18"/>
     </w:rPr>
   </w:style>
-  <w:style w:type="character" w:customStyle="1" w:styleId="TextodebaloChar">
-    <w:name w:val="Texto de balão Char"/>
-    <w:basedOn w:val="Fontepargpadro"/>
-    <w:link w:val="Textodebalo"/>
+  <w:style w:type="character" w:customStyle="1" w:styleId="BalloonTextChar">
+    <w:name w:val="Balloon Text Char"/>
+    <w:basedOn w:val="DefaultParagraphFont"/>
+    <w:link w:val="BalloonText"/>
     <w:uiPriority w:val="99"/>
     <w:semiHidden/>
     <w:rsid w:val="0088490E"/>
@@ -14702,17 +14174,17 @@
       <w:szCs w:val="18"/>
     </w:rPr>
   </w:style>
-  <w:style w:type="character" w:styleId="Nmerodelinha">
+  <w:style w:type="character" w:styleId="LineNumber">
     <w:name w:val="line number"/>
-    <w:basedOn w:val="Fontepargpadro"/>
+    <w:basedOn w:val="DefaultParagraphFont"/>
     <w:uiPriority w:val="99"/>
     <w:semiHidden/>
     <w:unhideWhenUsed/>
     <w:rsid w:val="00FF11B5"/>
   </w:style>
-  <w:style w:type="character" w:styleId="HiperlinkVisitado">
+  <w:style w:type="character" w:styleId="FollowedHyperlink">
     <w:name w:val="FollowedHyperlink"/>
-    <w:basedOn w:val="Fontepargpadro"/>
+    <w:basedOn w:val="DefaultParagraphFont"/>
     <w:uiPriority w:val="99"/>
     <w:semiHidden/>
     <w:unhideWhenUsed/>
@@ -15025,7 +14497,7 @@
 </file>
 
 <file path=customXml/itemProps1.xml><?xml version="1.0" encoding="utf-8"?>
-<ds:datastoreItem xmlns:ds="http://schemas.openxmlformats.org/officeDocument/2006/customXml" ds:itemID="{D57E8E8B-ACC6-49BB-A03D-716856FFCBDD}">
+<ds:datastoreItem xmlns:ds="http://schemas.openxmlformats.org/officeDocument/2006/customXml" ds:itemID="{D64E2481-4F1D-4205-B151-B3BA9C8054FA}">
   <ds:schemaRefs>
     <ds:schemaRef ds:uri="http://schemas.openxmlformats.org/officeDocument/2006/bibliography"/>
   </ds:schemaRefs>

--- a/RELATÓRIO DE SIMULAÇÕES.docx
+++ b/RELATÓRIO DE SIMULAÇÕES.docx
@@ -1,6 +1,6 @@
 
 <file path=word/document.xml><?xml version="1.0" encoding="utf-8"?>
-<w:document xmlns:wpc="http://schemas.microsoft.com/office/word/2010/wordprocessingCanvas" xmlns:mc="http://schemas.openxmlformats.org/markup-compatibility/2006" xmlns:o="urn:schemas-microsoft-com:office:office" xmlns:r="http://schemas.openxmlformats.org/officeDocument/2006/relationships" xmlns:m="http://schemas.openxmlformats.org/officeDocument/2006/math" xmlns:v="urn:schemas-microsoft-com:vml" xmlns:wp14="http://schemas.microsoft.com/office/word/2010/wordprocessingDrawing" xmlns:wp="http://schemas.openxmlformats.org/drawingml/2006/wordprocessingDrawing" xmlns:w10="urn:schemas-microsoft-com:office:word" xmlns:w="http://schemas.openxmlformats.org/wordprocessingml/2006/main" xmlns:w14="http://schemas.microsoft.com/office/word/2010/wordml" xmlns:w15="http://schemas.microsoft.com/office/word/2012/wordml" xmlns:wpg="http://schemas.microsoft.com/office/word/2010/wordprocessingGroup" xmlns:wpi="http://schemas.microsoft.com/office/word/2010/wordprocessingInk" xmlns:wne="http://schemas.microsoft.com/office/word/2006/wordml" xmlns:wps="http://schemas.microsoft.com/office/word/2010/wordprocessingShape" mc:Ignorable="w14 w15 wp14">
+<w:document xmlns:wpc="http://schemas.microsoft.com/office/word/2010/wordprocessingCanvas" xmlns:cx="http://schemas.microsoft.com/office/drawing/2014/chartex" xmlns:mc="http://schemas.openxmlformats.org/markup-compatibility/2006" xmlns:o="urn:schemas-microsoft-com:office:office" xmlns:r="http://schemas.openxmlformats.org/officeDocument/2006/relationships" xmlns:m="http://schemas.openxmlformats.org/officeDocument/2006/math" xmlns:v="urn:schemas-microsoft-com:vml" xmlns:wp14="http://schemas.microsoft.com/office/word/2010/wordprocessingDrawing" xmlns:wp="http://schemas.openxmlformats.org/drawingml/2006/wordprocessingDrawing" xmlns:w10="urn:schemas-microsoft-com:office:word" xmlns:w="http://schemas.openxmlformats.org/wordprocessingml/2006/main" xmlns:w14="http://schemas.microsoft.com/office/word/2010/wordml" xmlns:w15="http://schemas.microsoft.com/office/word/2012/wordml" xmlns:w16se="http://schemas.microsoft.com/office/word/2015/wordml/symex" xmlns:wpg="http://schemas.microsoft.com/office/word/2010/wordprocessingGroup" xmlns:wpi="http://schemas.microsoft.com/office/word/2010/wordprocessingInk" xmlns:wne="http://schemas.microsoft.com/office/word/2006/wordml" xmlns:wps="http://schemas.microsoft.com/office/word/2010/wordprocessingShape" mc:Ignorable="w14 w15 w16se wp14">
   <w:body>
     <w:p>
       <w:pPr>
@@ -84,7 +84,7 @@
               </wp:anchor>
             </w:drawing>
           </mc:Choice>
-          <mc:Fallback xmlns:w16se="http://schemas.microsoft.com/office/word/2015/wordml/symex" xmlns:cx="http://schemas.microsoft.com/office/drawing/2014/chartex">
+          <mc:Fallback>
             <w:pict>
               <v:rect w14:anchorId="69971B8A" id="Retângulo 3" o:spid="_x0000_s1026" style="position:absolute;margin-left:440.4pt;margin-top:-32.7pt;width:20.95pt;height:20.95pt;z-index:251661312;visibility:visible;mso-wrap-style:square;mso-wrap-distance-left:9pt;mso-wrap-distance-top:0;mso-wrap-distance-right:9pt;mso-wrap-distance-bottom:0;mso-position-horizontal:absolute;mso-position-horizontal-relative:margin;mso-position-vertical:absolute;mso-position-vertical-relative:text;v-text-anchor:middle" o:gfxdata="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" fillcolor="white [3212]" strokecolor="white [3212]" strokeweight="1pt">
                 <w10:wrap anchorx="margin"/>
@@ -251,7 +251,25 @@
           <w:sz w:val="24"/>
           <w:szCs w:val="24"/>
         </w:rPr>
-        <w:t xml:space="preserve">PROF. MSc. </w:t>
+        <w:t xml:space="preserve">PROF. </w:t>
+      </w:r>
+      <w:proofErr w:type="spellStart"/>
+      <w:r>
+        <w:rPr>
+          <w:rFonts w:ascii="Arial" w:hAnsi="Arial" w:cs="Arial"/>
+          <w:sz w:val="24"/>
+          <w:szCs w:val="24"/>
+        </w:rPr>
+        <w:t>MSc</w:t>
+      </w:r>
+      <w:proofErr w:type="spellEnd"/>
+      <w:r>
+        <w:rPr>
+          <w:rFonts w:ascii="Arial" w:hAnsi="Arial" w:cs="Arial"/>
+          <w:sz w:val="24"/>
+          <w:szCs w:val="24"/>
+        </w:rPr>
+        <w:t xml:space="preserve">. </w:t>
       </w:r>
       <w:r>
         <w:rPr>
@@ -624,7 +642,7 @@
       <w:sdtContent>
         <w:p>
           <w:pPr>
-            <w:pStyle w:val="TOCHeading"/>
+            <w:pStyle w:val="CabealhodoSumrio"/>
             <w:jc w:val="center"/>
             <w:rPr>
               <w:rFonts w:ascii="Arial" w:hAnsi="Arial" w:cs="Arial"/>
@@ -705,7 +723,7 @@
                   </wp:anchor>
                 </w:drawing>
               </mc:Choice>
-              <mc:Fallback xmlns:w16se="http://schemas.microsoft.com/office/word/2015/wordml/symex" xmlns:cx="http://schemas.microsoft.com/office/drawing/2014/chartex">
+              <mc:Fallback>
                 <w:pict>
                   <v:rect w14:anchorId="6BD2372D" id="Retângulo 13" o:spid="_x0000_s1026" style="position:absolute;margin-left:442.25pt;margin-top:-38.35pt;width:20.95pt;height:20.95pt;z-index:251663360;visibility:visible;mso-wrap-style:square;mso-wrap-distance-left:9pt;mso-wrap-distance-top:0;mso-wrap-distance-right:9pt;mso-wrap-distance-bottom:0;mso-position-horizontal:absolute;mso-position-horizontal-relative:margin;mso-position-vertical:absolute;mso-position-vertical-relative:text;v-text-anchor:middle" o:gfxdata="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" fillcolor="white [3212]" strokecolor="white [3212]" strokeweight="1pt">
                     <w10:wrap anchorx="margin"/>
@@ -735,14 +753,16 @@
         </w:p>
         <w:p>
           <w:pPr>
-            <w:pStyle w:val="TOC1"/>
+            <w:pStyle w:val="Sumrio1"/>
             <w:tabs>
               <w:tab w:val="left" w:pos="440"/>
               <w:tab w:val="right" w:leader="dot" w:pos="9061"/>
             </w:tabs>
             <w:rPr>
-              <w:rFonts w:eastAsiaTheme="minorEastAsia"/>
+              <w:rFonts w:ascii="Arial" w:eastAsiaTheme="minorEastAsia" w:hAnsi="Arial" w:cs="Arial"/>
               <w:noProof/>
+              <w:sz w:val="24"/>
+              <w:szCs w:val="24"/>
               <w:lang w:eastAsia="pt-BR"/>
             </w:rPr>
           </w:pPr>
@@ -770,7 +790,7 @@
             </w:rPr>
             <w:fldChar w:fldCharType="separate"/>
           </w:r>
-          <w:hyperlink w:anchor="_Toc107685937" w:history="1">
+          <w:hyperlink w:anchor="_Toc107940459" w:history="1">
             <w:r>
               <w:rPr>
                 <w:rStyle w:val="Hyperlink"/>
@@ -778,13 +798,17 @@
                 <w:b/>
                 <w:bCs/>
                 <w:noProof/>
+                <w:sz w:val="24"/>
+                <w:szCs w:val="24"/>
               </w:rPr>
               <w:t>1.</w:t>
             </w:r>
             <w:r>
               <w:rPr>
-                <w:rFonts w:eastAsiaTheme="minorEastAsia"/>
+                <w:rFonts w:ascii="Arial" w:eastAsiaTheme="minorEastAsia" w:hAnsi="Arial" w:cs="Arial"/>
                 <w:noProof/>
+                <w:sz w:val="24"/>
+                <w:szCs w:val="24"/>
                 <w:lang w:eastAsia="pt-BR"/>
               </w:rPr>
               <w:tab/>
@@ -796,54 +820,77 @@
                 <w:b/>
                 <w:bCs/>
                 <w:noProof/>
+                <w:sz w:val="24"/>
+                <w:szCs w:val="24"/>
               </w:rPr>
               <w:t>INTRODUÇÃO</w:t>
             </w:r>
             <w:r>
               <w:rPr>
+                <w:rFonts w:ascii="Arial" w:hAnsi="Arial" w:cs="Arial"/>
                 <w:noProof/>
                 <w:webHidden/>
+                <w:sz w:val="24"/>
+                <w:szCs w:val="24"/>
               </w:rPr>
               <w:tab/>
             </w:r>
             <w:r>
               <w:rPr>
+                <w:rFonts w:ascii="Arial" w:hAnsi="Arial" w:cs="Arial"/>
                 <w:noProof/>
                 <w:webHidden/>
+                <w:sz w:val="24"/>
+                <w:szCs w:val="24"/>
               </w:rPr>
               <w:fldChar w:fldCharType="begin"/>
             </w:r>
             <w:r>
               <w:rPr>
+                <w:rFonts w:ascii="Arial" w:hAnsi="Arial" w:cs="Arial"/>
                 <w:noProof/>
                 <w:webHidden/>
-              </w:rPr>
-              <w:instrText xml:space="preserve"> PAGEREF _Toc107685937 \h </w:instrText>
-            </w:r>
-            <w:r>
-              <w:rPr>
+                <w:sz w:val="24"/>
+                <w:szCs w:val="24"/>
+              </w:rPr>
+              <w:instrText xml:space="preserve"> PAGEREF _Toc107940459 \h </w:instrText>
+            </w:r>
+            <w:r>
+              <w:rPr>
+                <w:rFonts w:ascii="Arial" w:hAnsi="Arial" w:cs="Arial"/>
                 <w:noProof/>
                 <w:webHidden/>
-              </w:rPr>
-            </w:r>
-            <w:r>
-              <w:rPr>
+                <w:sz w:val="24"/>
+                <w:szCs w:val="24"/>
+              </w:rPr>
+            </w:r>
+            <w:r>
+              <w:rPr>
+                <w:rFonts w:ascii="Arial" w:hAnsi="Arial" w:cs="Arial"/>
                 <w:noProof/>
                 <w:webHidden/>
+                <w:sz w:val="24"/>
+                <w:szCs w:val="24"/>
               </w:rPr>
               <w:fldChar w:fldCharType="separate"/>
             </w:r>
             <w:r>
               <w:rPr>
+                <w:rFonts w:ascii="Arial" w:hAnsi="Arial" w:cs="Arial"/>
                 <w:noProof/>
                 <w:webHidden/>
+                <w:sz w:val="24"/>
+                <w:szCs w:val="24"/>
               </w:rPr>
               <w:t>2</w:t>
             </w:r>
             <w:r>
               <w:rPr>
+                <w:rFonts w:ascii="Arial" w:hAnsi="Arial" w:cs="Arial"/>
                 <w:noProof/>
                 <w:webHidden/>
+                <w:sz w:val="24"/>
+                <w:szCs w:val="24"/>
               </w:rPr>
               <w:fldChar w:fldCharType="end"/>
             </w:r>
@@ -851,18 +898,20 @@
         </w:p>
         <w:p>
           <w:pPr>
-            <w:pStyle w:val="TOC1"/>
+            <w:pStyle w:val="Sumrio1"/>
             <w:tabs>
               <w:tab w:val="left" w:pos="440"/>
               <w:tab w:val="right" w:leader="dot" w:pos="9061"/>
             </w:tabs>
             <w:rPr>
-              <w:rFonts w:eastAsiaTheme="minorEastAsia"/>
+              <w:rFonts w:ascii="Arial" w:eastAsiaTheme="minorEastAsia" w:hAnsi="Arial" w:cs="Arial"/>
               <w:noProof/>
+              <w:sz w:val="24"/>
+              <w:szCs w:val="24"/>
               <w:lang w:eastAsia="pt-BR"/>
             </w:rPr>
           </w:pPr>
-          <w:hyperlink w:anchor="_Toc107685938" w:history="1">
+          <w:hyperlink w:anchor="_Toc107940460" w:history="1">
             <w:r>
               <w:rPr>
                 <w:rStyle w:val="Hyperlink"/>
@@ -870,13 +919,17 @@
                 <w:b/>
                 <w:bCs/>
                 <w:noProof/>
+                <w:sz w:val="24"/>
+                <w:szCs w:val="24"/>
               </w:rPr>
               <w:t>2.</w:t>
             </w:r>
             <w:r>
               <w:rPr>
-                <w:rFonts w:eastAsiaTheme="minorEastAsia"/>
+                <w:rFonts w:ascii="Arial" w:eastAsiaTheme="minorEastAsia" w:hAnsi="Arial" w:cs="Arial"/>
                 <w:noProof/>
+                <w:sz w:val="24"/>
+                <w:szCs w:val="24"/>
                 <w:lang w:eastAsia="pt-BR"/>
               </w:rPr>
               <w:tab/>
@@ -888,54 +941,77 @@
                 <w:b/>
                 <w:bCs/>
                 <w:noProof/>
+                <w:sz w:val="24"/>
+                <w:szCs w:val="24"/>
               </w:rPr>
               <w:t>DESENVOLVIMENTO</w:t>
             </w:r>
             <w:r>
               <w:rPr>
+                <w:rFonts w:ascii="Arial" w:hAnsi="Arial" w:cs="Arial"/>
                 <w:noProof/>
                 <w:webHidden/>
+                <w:sz w:val="24"/>
+                <w:szCs w:val="24"/>
               </w:rPr>
               <w:tab/>
             </w:r>
             <w:r>
               <w:rPr>
+                <w:rFonts w:ascii="Arial" w:hAnsi="Arial" w:cs="Arial"/>
                 <w:noProof/>
                 <w:webHidden/>
+                <w:sz w:val="24"/>
+                <w:szCs w:val="24"/>
               </w:rPr>
               <w:fldChar w:fldCharType="begin"/>
             </w:r>
             <w:r>
               <w:rPr>
+                <w:rFonts w:ascii="Arial" w:hAnsi="Arial" w:cs="Arial"/>
                 <w:noProof/>
                 <w:webHidden/>
-              </w:rPr>
-              <w:instrText xml:space="preserve"> PAGEREF _Toc107685938 \h </w:instrText>
-            </w:r>
-            <w:r>
-              <w:rPr>
+                <w:sz w:val="24"/>
+                <w:szCs w:val="24"/>
+              </w:rPr>
+              <w:instrText xml:space="preserve"> PAGEREF _Toc107940460 \h </w:instrText>
+            </w:r>
+            <w:r>
+              <w:rPr>
+                <w:rFonts w:ascii="Arial" w:hAnsi="Arial" w:cs="Arial"/>
                 <w:noProof/>
                 <w:webHidden/>
-              </w:rPr>
-            </w:r>
-            <w:r>
-              <w:rPr>
+                <w:sz w:val="24"/>
+                <w:szCs w:val="24"/>
+              </w:rPr>
+            </w:r>
+            <w:r>
+              <w:rPr>
+                <w:rFonts w:ascii="Arial" w:hAnsi="Arial" w:cs="Arial"/>
                 <w:noProof/>
                 <w:webHidden/>
+                <w:sz w:val="24"/>
+                <w:szCs w:val="24"/>
               </w:rPr>
               <w:fldChar w:fldCharType="separate"/>
             </w:r>
             <w:r>
               <w:rPr>
+                <w:rFonts w:ascii="Arial" w:hAnsi="Arial" w:cs="Arial"/>
                 <w:noProof/>
                 <w:webHidden/>
+                <w:sz w:val="24"/>
+                <w:szCs w:val="24"/>
               </w:rPr>
               <w:t>3</w:t>
             </w:r>
             <w:r>
               <w:rPr>
+                <w:rFonts w:ascii="Arial" w:hAnsi="Arial" w:cs="Arial"/>
                 <w:noProof/>
                 <w:webHidden/>
+                <w:sz w:val="24"/>
+                <w:szCs w:val="24"/>
               </w:rPr>
               <w:fldChar w:fldCharType="end"/>
             </w:r>
@@ -943,31 +1019,37 @@
         </w:p>
         <w:p>
           <w:pPr>
-            <w:pStyle w:val="TOC1"/>
+            <w:pStyle w:val="Sumrio1"/>
             <w:tabs>
               <w:tab w:val="left" w:pos="660"/>
               <w:tab w:val="right" w:leader="dot" w:pos="9061"/>
             </w:tabs>
             <w:rPr>
-              <w:rFonts w:eastAsiaTheme="minorEastAsia"/>
+              <w:rFonts w:ascii="Arial" w:eastAsiaTheme="minorEastAsia" w:hAnsi="Arial" w:cs="Arial"/>
               <w:noProof/>
+              <w:sz w:val="24"/>
+              <w:szCs w:val="24"/>
               <w:lang w:eastAsia="pt-BR"/>
             </w:rPr>
           </w:pPr>
-          <w:hyperlink w:anchor="_Toc107685939" w:history="1">
+          <w:hyperlink w:anchor="_Toc107940461" w:history="1">
             <w:r>
               <w:rPr>
                 <w:rStyle w:val="Hyperlink"/>
                 <w:rFonts w:ascii="Arial" w:hAnsi="Arial" w:cs="Arial"/>
                 <w:bCs/>
                 <w:noProof/>
+                <w:sz w:val="24"/>
+                <w:szCs w:val="24"/>
               </w:rPr>
               <w:t>2.1.</w:t>
             </w:r>
             <w:r>
               <w:rPr>
-                <w:rFonts w:eastAsiaTheme="minorEastAsia"/>
+                <w:rFonts w:ascii="Arial" w:eastAsiaTheme="minorEastAsia" w:hAnsi="Arial" w:cs="Arial"/>
                 <w:noProof/>
+                <w:sz w:val="24"/>
+                <w:szCs w:val="24"/>
                 <w:lang w:eastAsia="pt-BR"/>
               </w:rPr>
               <w:tab/>
@@ -978,54 +1060,77 @@
                 <w:rFonts w:ascii="Arial" w:hAnsi="Arial" w:cs="Arial"/>
                 <w:bCs/>
                 <w:noProof/>
+                <w:sz w:val="24"/>
+                <w:szCs w:val="24"/>
               </w:rPr>
               <w:t>CONFIGURAÇÃO DOS ROTEADORES</w:t>
             </w:r>
             <w:r>
               <w:rPr>
+                <w:rFonts w:ascii="Arial" w:hAnsi="Arial" w:cs="Arial"/>
                 <w:noProof/>
                 <w:webHidden/>
+                <w:sz w:val="24"/>
+                <w:szCs w:val="24"/>
               </w:rPr>
               <w:tab/>
             </w:r>
             <w:r>
               <w:rPr>
+                <w:rFonts w:ascii="Arial" w:hAnsi="Arial" w:cs="Arial"/>
                 <w:noProof/>
                 <w:webHidden/>
+                <w:sz w:val="24"/>
+                <w:szCs w:val="24"/>
               </w:rPr>
               <w:fldChar w:fldCharType="begin"/>
             </w:r>
             <w:r>
               <w:rPr>
+                <w:rFonts w:ascii="Arial" w:hAnsi="Arial" w:cs="Arial"/>
                 <w:noProof/>
                 <w:webHidden/>
-              </w:rPr>
-              <w:instrText xml:space="preserve"> PAGEREF _Toc107685939 \h </w:instrText>
-            </w:r>
-            <w:r>
-              <w:rPr>
+                <w:sz w:val="24"/>
+                <w:szCs w:val="24"/>
+              </w:rPr>
+              <w:instrText xml:space="preserve"> PAGEREF _Toc107940461 \h </w:instrText>
+            </w:r>
+            <w:r>
+              <w:rPr>
+                <w:rFonts w:ascii="Arial" w:hAnsi="Arial" w:cs="Arial"/>
                 <w:noProof/>
                 <w:webHidden/>
-              </w:rPr>
-            </w:r>
-            <w:r>
-              <w:rPr>
+                <w:sz w:val="24"/>
+                <w:szCs w:val="24"/>
+              </w:rPr>
+            </w:r>
+            <w:r>
+              <w:rPr>
+                <w:rFonts w:ascii="Arial" w:hAnsi="Arial" w:cs="Arial"/>
                 <w:noProof/>
                 <w:webHidden/>
+                <w:sz w:val="24"/>
+                <w:szCs w:val="24"/>
               </w:rPr>
               <w:fldChar w:fldCharType="separate"/>
             </w:r>
             <w:r>
               <w:rPr>
+                <w:rFonts w:ascii="Arial" w:hAnsi="Arial" w:cs="Arial"/>
                 <w:noProof/>
                 <w:webHidden/>
+                <w:sz w:val="24"/>
+                <w:szCs w:val="24"/>
               </w:rPr>
               <w:t>3</w:t>
             </w:r>
             <w:r>
               <w:rPr>
+                <w:rFonts w:ascii="Arial" w:hAnsi="Arial" w:cs="Arial"/>
                 <w:noProof/>
                 <w:webHidden/>
+                <w:sz w:val="24"/>
+                <w:szCs w:val="24"/>
               </w:rPr>
               <w:fldChar w:fldCharType="end"/>
             </w:r>
@@ -1033,31 +1138,37 @@
         </w:p>
         <w:p>
           <w:pPr>
-            <w:pStyle w:val="TOC1"/>
+            <w:pStyle w:val="Sumrio1"/>
             <w:tabs>
               <w:tab w:val="left" w:pos="880"/>
               <w:tab w:val="right" w:leader="dot" w:pos="9061"/>
             </w:tabs>
             <w:rPr>
-              <w:rFonts w:eastAsiaTheme="minorEastAsia"/>
+              <w:rFonts w:ascii="Arial" w:eastAsiaTheme="minorEastAsia" w:hAnsi="Arial" w:cs="Arial"/>
               <w:noProof/>
+              <w:sz w:val="24"/>
+              <w:szCs w:val="24"/>
               <w:lang w:eastAsia="pt-BR"/>
             </w:rPr>
           </w:pPr>
-          <w:hyperlink w:anchor="_Toc107685940" w:history="1">
+          <w:hyperlink w:anchor="_Toc107940462" w:history="1">
             <w:r>
               <w:rPr>
                 <w:rStyle w:val="Hyperlink"/>
                 <w:rFonts w:ascii="Arial" w:hAnsi="Arial" w:cs="Arial"/>
                 <w:bCs/>
                 <w:noProof/>
+                <w:sz w:val="24"/>
+                <w:szCs w:val="24"/>
               </w:rPr>
               <w:t>2.1.1.</w:t>
             </w:r>
             <w:r>
               <w:rPr>
-                <w:rFonts w:eastAsiaTheme="minorEastAsia"/>
+                <w:rFonts w:ascii="Arial" w:eastAsiaTheme="minorEastAsia" w:hAnsi="Arial" w:cs="Arial"/>
                 <w:noProof/>
+                <w:sz w:val="24"/>
+                <w:szCs w:val="24"/>
                 <w:lang w:eastAsia="pt-BR"/>
               </w:rPr>
               <w:tab/>
@@ -1068,54 +1179,77 @@
                 <w:rFonts w:ascii="Arial" w:hAnsi="Arial" w:cs="Arial"/>
                 <w:bCs/>
                 <w:noProof/>
+                <w:sz w:val="24"/>
+                <w:szCs w:val="24"/>
               </w:rPr>
               <w:t>OSPF</w:t>
             </w:r>
             <w:r>
               <w:rPr>
+                <w:rFonts w:ascii="Arial" w:hAnsi="Arial" w:cs="Arial"/>
                 <w:noProof/>
                 <w:webHidden/>
+                <w:sz w:val="24"/>
+                <w:szCs w:val="24"/>
               </w:rPr>
               <w:tab/>
             </w:r>
             <w:r>
               <w:rPr>
+                <w:rFonts w:ascii="Arial" w:hAnsi="Arial" w:cs="Arial"/>
                 <w:noProof/>
                 <w:webHidden/>
+                <w:sz w:val="24"/>
+                <w:szCs w:val="24"/>
               </w:rPr>
               <w:fldChar w:fldCharType="begin"/>
             </w:r>
             <w:r>
               <w:rPr>
+                <w:rFonts w:ascii="Arial" w:hAnsi="Arial" w:cs="Arial"/>
                 <w:noProof/>
                 <w:webHidden/>
-              </w:rPr>
-              <w:instrText xml:space="preserve"> PAGEREF _Toc107685940 \h </w:instrText>
-            </w:r>
-            <w:r>
-              <w:rPr>
+                <w:sz w:val="24"/>
+                <w:szCs w:val="24"/>
+              </w:rPr>
+              <w:instrText xml:space="preserve"> PAGEREF _Toc107940462 \h </w:instrText>
+            </w:r>
+            <w:r>
+              <w:rPr>
+                <w:rFonts w:ascii="Arial" w:hAnsi="Arial" w:cs="Arial"/>
                 <w:noProof/>
                 <w:webHidden/>
-              </w:rPr>
-            </w:r>
-            <w:r>
-              <w:rPr>
+                <w:sz w:val="24"/>
+                <w:szCs w:val="24"/>
+              </w:rPr>
+            </w:r>
+            <w:r>
+              <w:rPr>
+                <w:rFonts w:ascii="Arial" w:hAnsi="Arial" w:cs="Arial"/>
                 <w:noProof/>
                 <w:webHidden/>
+                <w:sz w:val="24"/>
+                <w:szCs w:val="24"/>
               </w:rPr>
               <w:fldChar w:fldCharType="separate"/>
             </w:r>
             <w:r>
               <w:rPr>
+                <w:rFonts w:ascii="Arial" w:hAnsi="Arial" w:cs="Arial"/>
                 <w:noProof/>
                 <w:webHidden/>
+                <w:sz w:val="24"/>
+                <w:szCs w:val="24"/>
               </w:rPr>
               <w:t>4</w:t>
             </w:r>
             <w:r>
               <w:rPr>
+                <w:rFonts w:ascii="Arial" w:hAnsi="Arial" w:cs="Arial"/>
                 <w:noProof/>
                 <w:webHidden/>
+                <w:sz w:val="24"/>
+                <w:szCs w:val="24"/>
               </w:rPr>
               <w:fldChar w:fldCharType="end"/>
             </w:r>
@@ -1123,31 +1257,37 @@
         </w:p>
         <w:p>
           <w:pPr>
-            <w:pStyle w:val="TOC1"/>
+            <w:pStyle w:val="Sumrio1"/>
             <w:tabs>
               <w:tab w:val="left" w:pos="880"/>
               <w:tab w:val="right" w:leader="dot" w:pos="9061"/>
             </w:tabs>
             <w:rPr>
-              <w:rFonts w:eastAsiaTheme="minorEastAsia"/>
+              <w:rFonts w:ascii="Arial" w:eastAsiaTheme="minorEastAsia" w:hAnsi="Arial" w:cs="Arial"/>
               <w:noProof/>
+              <w:sz w:val="24"/>
+              <w:szCs w:val="24"/>
               <w:lang w:eastAsia="pt-BR"/>
             </w:rPr>
           </w:pPr>
-          <w:hyperlink w:anchor="_Toc107685941" w:history="1">
+          <w:hyperlink w:anchor="_Toc107940463" w:history="1">
             <w:r>
               <w:rPr>
                 <w:rStyle w:val="Hyperlink"/>
                 <w:rFonts w:ascii="Arial" w:hAnsi="Arial" w:cs="Arial"/>
                 <w:bCs/>
                 <w:noProof/>
+                <w:sz w:val="24"/>
+                <w:szCs w:val="24"/>
               </w:rPr>
               <w:t>2.1.2.</w:t>
             </w:r>
             <w:r>
               <w:rPr>
-                <w:rFonts w:eastAsiaTheme="minorEastAsia"/>
+                <w:rFonts w:ascii="Arial" w:eastAsiaTheme="minorEastAsia" w:hAnsi="Arial" w:cs="Arial"/>
                 <w:noProof/>
+                <w:sz w:val="24"/>
+                <w:szCs w:val="24"/>
                 <w:lang w:eastAsia="pt-BR"/>
               </w:rPr>
               <w:tab/>
@@ -1158,54 +1298,77 @@
                 <w:rFonts w:ascii="Arial" w:hAnsi="Arial" w:cs="Arial"/>
                 <w:bCs/>
                 <w:noProof/>
+                <w:sz w:val="24"/>
+                <w:szCs w:val="24"/>
               </w:rPr>
               <w:t>BGP</w:t>
             </w:r>
             <w:r>
               <w:rPr>
+                <w:rFonts w:ascii="Arial" w:hAnsi="Arial" w:cs="Arial"/>
                 <w:noProof/>
                 <w:webHidden/>
+                <w:sz w:val="24"/>
+                <w:szCs w:val="24"/>
               </w:rPr>
               <w:tab/>
             </w:r>
             <w:r>
               <w:rPr>
+                <w:rFonts w:ascii="Arial" w:hAnsi="Arial" w:cs="Arial"/>
                 <w:noProof/>
                 <w:webHidden/>
+                <w:sz w:val="24"/>
+                <w:szCs w:val="24"/>
               </w:rPr>
               <w:fldChar w:fldCharType="begin"/>
             </w:r>
             <w:r>
               <w:rPr>
+                <w:rFonts w:ascii="Arial" w:hAnsi="Arial" w:cs="Arial"/>
                 <w:noProof/>
                 <w:webHidden/>
-              </w:rPr>
-              <w:instrText xml:space="preserve"> PAGEREF _Toc107685941 \h </w:instrText>
-            </w:r>
-            <w:r>
-              <w:rPr>
+                <w:sz w:val="24"/>
+                <w:szCs w:val="24"/>
+              </w:rPr>
+              <w:instrText xml:space="preserve"> PAGEREF _Toc107940463 \h </w:instrText>
+            </w:r>
+            <w:r>
+              <w:rPr>
+                <w:rFonts w:ascii="Arial" w:hAnsi="Arial" w:cs="Arial"/>
                 <w:noProof/>
                 <w:webHidden/>
-              </w:rPr>
-            </w:r>
-            <w:r>
-              <w:rPr>
+                <w:sz w:val="24"/>
+                <w:szCs w:val="24"/>
+              </w:rPr>
+            </w:r>
+            <w:r>
+              <w:rPr>
+                <w:rFonts w:ascii="Arial" w:hAnsi="Arial" w:cs="Arial"/>
                 <w:noProof/>
                 <w:webHidden/>
+                <w:sz w:val="24"/>
+                <w:szCs w:val="24"/>
               </w:rPr>
               <w:fldChar w:fldCharType="separate"/>
             </w:r>
             <w:r>
               <w:rPr>
+                <w:rFonts w:ascii="Arial" w:hAnsi="Arial" w:cs="Arial"/>
                 <w:noProof/>
                 <w:webHidden/>
+                <w:sz w:val="24"/>
+                <w:szCs w:val="24"/>
               </w:rPr>
               <w:t>6</w:t>
             </w:r>
             <w:r>
               <w:rPr>
+                <w:rFonts w:ascii="Arial" w:hAnsi="Arial" w:cs="Arial"/>
                 <w:noProof/>
                 <w:webHidden/>
+                <w:sz w:val="24"/>
+                <w:szCs w:val="24"/>
               </w:rPr>
               <w:fldChar w:fldCharType="end"/>
             </w:r>
@@ -1213,31 +1376,37 @@
         </w:p>
         <w:p>
           <w:pPr>
-            <w:pStyle w:val="TOC1"/>
+            <w:pStyle w:val="Sumrio1"/>
             <w:tabs>
               <w:tab w:val="left" w:pos="660"/>
               <w:tab w:val="right" w:leader="dot" w:pos="9061"/>
             </w:tabs>
             <w:rPr>
-              <w:rFonts w:eastAsiaTheme="minorEastAsia"/>
+              <w:rFonts w:ascii="Arial" w:eastAsiaTheme="minorEastAsia" w:hAnsi="Arial" w:cs="Arial"/>
               <w:noProof/>
+              <w:sz w:val="24"/>
+              <w:szCs w:val="24"/>
               <w:lang w:eastAsia="pt-BR"/>
             </w:rPr>
           </w:pPr>
-          <w:hyperlink w:anchor="_Toc107685942" w:history="1">
+          <w:hyperlink w:anchor="_Toc107940464" w:history="1">
             <w:r>
               <w:rPr>
                 <w:rStyle w:val="Hyperlink"/>
                 <w:rFonts w:ascii="Arial" w:hAnsi="Arial" w:cs="Arial"/>
                 <w:bCs/>
                 <w:noProof/>
+                <w:sz w:val="24"/>
+                <w:szCs w:val="24"/>
               </w:rPr>
               <w:t>2.2.</w:t>
             </w:r>
             <w:r>
               <w:rPr>
-                <w:rFonts w:eastAsiaTheme="minorEastAsia"/>
+                <w:rFonts w:ascii="Arial" w:eastAsiaTheme="minorEastAsia" w:hAnsi="Arial" w:cs="Arial"/>
                 <w:noProof/>
+                <w:sz w:val="24"/>
+                <w:szCs w:val="24"/>
                 <w:lang w:eastAsia="pt-BR"/>
               </w:rPr>
               <w:tab/>
@@ -1248,54 +1417,77 @@
                 <w:rFonts w:ascii="Arial" w:hAnsi="Arial" w:cs="Arial"/>
                 <w:bCs/>
                 <w:noProof/>
+                <w:sz w:val="24"/>
+                <w:szCs w:val="24"/>
               </w:rPr>
               <w:t>SERVIÇO DE DHCP</w:t>
             </w:r>
             <w:r>
               <w:rPr>
+                <w:rFonts w:ascii="Arial" w:hAnsi="Arial" w:cs="Arial"/>
                 <w:noProof/>
                 <w:webHidden/>
+                <w:sz w:val="24"/>
+                <w:szCs w:val="24"/>
               </w:rPr>
               <w:tab/>
             </w:r>
             <w:r>
               <w:rPr>
+                <w:rFonts w:ascii="Arial" w:hAnsi="Arial" w:cs="Arial"/>
                 <w:noProof/>
                 <w:webHidden/>
+                <w:sz w:val="24"/>
+                <w:szCs w:val="24"/>
               </w:rPr>
               <w:fldChar w:fldCharType="begin"/>
             </w:r>
             <w:r>
               <w:rPr>
+                <w:rFonts w:ascii="Arial" w:hAnsi="Arial" w:cs="Arial"/>
                 <w:noProof/>
                 <w:webHidden/>
-              </w:rPr>
-              <w:instrText xml:space="preserve"> PAGEREF _Toc107685942 \h </w:instrText>
-            </w:r>
-            <w:r>
-              <w:rPr>
+                <w:sz w:val="24"/>
+                <w:szCs w:val="24"/>
+              </w:rPr>
+              <w:instrText xml:space="preserve"> PAGEREF _Toc107940464 \h </w:instrText>
+            </w:r>
+            <w:r>
+              <w:rPr>
+                <w:rFonts w:ascii="Arial" w:hAnsi="Arial" w:cs="Arial"/>
                 <w:noProof/>
                 <w:webHidden/>
-              </w:rPr>
-            </w:r>
-            <w:r>
-              <w:rPr>
+                <w:sz w:val="24"/>
+                <w:szCs w:val="24"/>
+              </w:rPr>
+            </w:r>
+            <w:r>
+              <w:rPr>
+                <w:rFonts w:ascii="Arial" w:hAnsi="Arial" w:cs="Arial"/>
                 <w:noProof/>
                 <w:webHidden/>
+                <w:sz w:val="24"/>
+                <w:szCs w:val="24"/>
               </w:rPr>
               <w:fldChar w:fldCharType="separate"/>
             </w:r>
             <w:r>
               <w:rPr>
+                <w:rFonts w:ascii="Arial" w:hAnsi="Arial" w:cs="Arial"/>
                 <w:noProof/>
                 <w:webHidden/>
+                <w:sz w:val="24"/>
+                <w:szCs w:val="24"/>
               </w:rPr>
               <w:t>8</w:t>
             </w:r>
             <w:r>
               <w:rPr>
+                <w:rFonts w:ascii="Arial" w:hAnsi="Arial" w:cs="Arial"/>
                 <w:noProof/>
                 <w:webHidden/>
+                <w:sz w:val="24"/>
+                <w:szCs w:val="24"/>
               </w:rPr>
               <w:fldChar w:fldCharType="end"/>
             </w:r>
@@ -1303,31 +1495,37 @@
         </w:p>
         <w:p>
           <w:pPr>
-            <w:pStyle w:val="TOC1"/>
+            <w:pStyle w:val="Sumrio1"/>
             <w:tabs>
               <w:tab w:val="left" w:pos="660"/>
               <w:tab w:val="right" w:leader="dot" w:pos="9061"/>
             </w:tabs>
             <w:rPr>
-              <w:rFonts w:eastAsiaTheme="minorEastAsia"/>
+              <w:rFonts w:ascii="Arial" w:eastAsiaTheme="minorEastAsia" w:hAnsi="Arial" w:cs="Arial"/>
               <w:noProof/>
+              <w:sz w:val="24"/>
+              <w:szCs w:val="24"/>
               <w:lang w:eastAsia="pt-BR"/>
             </w:rPr>
           </w:pPr>
-          <w:hyperlink w:anchor="_Toc107685943" w:history="1">
+          <w:hyperlink w:anchor="_Toc107940465" w:history="1">
             <w:r>
               <w:rPr>
                 <w:rStyle w:val="Hyperlink"/>
                 <w:rFonts w:ascii="Arial" w:hAnsi="Arial" w:cs="Arial"/>
                 <w:bCs/>
                 <w:noProof/>
+                <w:sz w:val="24"/>
+                <w:szCs w:val="24"/>
               </w:rPr>
               <w:t>2.3.</w:t>
             </w:r>
             <w:r>
               <w:rPr>
-                <w:rFonts w:eastAsiaTheme="minorEastAsia"/>
+                <w:rFonts w:ascii="Arial" w:eastAsiaTheme="minorEastAsia" w:hAnsi="Arial" w:cs="Arial"/>
                 <w:noProof/>
+                <w:sz w:val="24"/>
+                <w:szCs w:val="24"/>
                 <w:lang w:eastAsia="pt-BR"/>
               </w:rPr>
               <w:tab/>
@@ -1338,54 +1536,77 @@
                 <w:rFonts w:ascii="Arial" w:hAnsi="Arial" w:cs="Arial"/>
                 <w:bCs/>
                 <w:noProof/>
+                <w:sz w:val="24"/>
+                <w:szCs w:val="24"/>
               </w:rPr>
               <w:t>SERVIÇO DE DNS</w:t>
             </w:r>
             <w:r>
               <w:rPr>
+                <w:rFonts w:ascii="Arial" w:hAnsi="Arial" w:cs="Arial"/>
                 <w:noProof/>
                 <w:webHidden/>
+                <w:sz w:val="24"/>
+                <w:szCs w:val="24"/>
               </w:rPr>
               <w:tab/>
             </w:r>
             <w:r>
               <w:rPr>
+                <w:rFonts w:ascii="Arial" w:hAnsi="Arial" w:cs="Arial"/>
                 <w:noProof/>
                 <w:webHidden/>
+                <w:sz w:val="24"/>
+                <w:szCs w:val="24"/>
               </w:rPr>
               <w:fldChar w:fldCharType="begin"/>
             </w:r>
             <w:r>
               <w:rPr>
+                <w:rFonts w:ascii="Arial" w:hAnsi="Arial" w:cs="Arial"/>
                 <w:noProof/>
                 <w:webHidden/>
-              </w:rPr>
-              <w:instrText xml:space="preserve"> PAGEREF _Toc107685943 \h </w:instrText>
-            </w:r>
-            <w:r>
-              <w:rPr>
+                <w:sz w:val="24"/>
+                <w:szCs w:val="24"/>
+              </w:rPr>
+              <w:instrText xml:space="preserve"> PAGEREF _Toc107940465 \h </w:instrText>
+            </w:r>
+            <w:r>
+              <w:rPr>
+                <w:rFonts w:ascii="Arial" w:hAnsi="Arial" w:cs="Arial"/>
                 <w:noProof/>
                 <w:webHidden/>
-              </w:rPr>
-            </w:r>
-            <w:r>
-              <w:rPr>
+                <w:sz w:val="24"/>
+                <w:szCs w:val="24"/>
+              </w:rPr>
+            </w:r>
+            <w:r>
+              <w:rPr>
+                <w:rFonts w:ascii="Arial" w:hAnsi="Arial" w:cs="Arial"/>
                 <w:noProof/>
                 <w:webHidden/>
+                <w:sz w:val="24"/>
+                <w:szCs w:val="24"/>
               </w:rPr>
               <w:fldChar w:fldCharType="separate"/>
             </w:r>
             <w:r>
               <w:rPr>
+                <w:rFonts w:ascii="Arial" w:hAnsi="Arial" w:cs="Arial"/>
                 <w:noProof/>
                 <w:webHidden/>
+                <w:sz w:val="24"/>
+                <w:szCs w:val="24"/>
               </w:rPr>
               <w:t>10</w:t>
             </w:r>
             <w:r>
               <w:rPr>
+                <w:rFonts w:ascii="Arial" w:hAnsi="Arial" w:cs="Arial"/>
                 <w:noProof/>
                 <w:webHidden/>
+                <w:sz w:val="24"/>
+                <w:szCs w:val="24"/>
               </w:rPr>
               <w:fldChar w:fldCharType="end"/>
             </w:r>
@@ -1393,31 +1614,37 @@
         </w:p>
         <w:p>
           <w:pPr>
-            <w:pStyle w:val="TOC1"/>
+            <w:pStyle w:val="Sumrio1"/>
             <w:tabs>
               <w:tab w:val="left" w:pos="660"/>
               <w:tab w:val="right" w:leader="dot" w:pos="9061"/>
             </w:tabs>
             <w:rPr>
-              <w:rFonts w:eastAsiaTheme="minorEastAsia"/>
+              <w:rFonts w:ascii="Arial" w:eastAsiaTheme="minorEastAsia" w:hAnsi="Arial" w:cs="Arial"/>
               <w:noProof/>
+              <w:sz w:val="24"/>
+              <w:szCs w:val="24"/>
               <w:lang w:eastAsia="pt-BR"/>
             </w:rPr>
           </w:pPr>
-          <w:hyperlink w:anchor="_Toc107685944" w:history="1">
+          <w:hyperlink w:anchor="_Toc107940466" w:history="1">
             <w:r>
               <w:rPr>
                 <w:rStyle w:val="Hyperlink"/>
                 <w:rFonts w:ascii="Arial" w:hAnsi="Arial" w:cs="Arial"/>
                 <w:bCs/>
                 <w:noProof/>
+                <w:sz w:val="24"/>
+                <w:szCs w:val="24"/>
               </w:rPr>
               <w:t>2.4.</w:t>
             </w:r>
             <w:r>
               <w:rPr>
-                <w:rFonts w:eastAsiaTheme="minorEastAsia"/>
+                <w:rFonts w:ascii="Arial" w:eastAsiaTheme="minorEastAsia" w:hAnsi="Arial" w:cs="Arial"/>
                 <w:noProof/>
+                <w:sz w:val="24"/>
+                <w:szCs w:val="24"/>
                 <w:lang w:eastAsia="pt-BR"/>
               </w:rPr>
               <w:tab/>
@@ -1428,54 +1655,77 @@
                 <w:rFonts w:ascii="Arial" w:hAnsi="Arial" w:cs="Arial"/>
                 <w:bCs/>
                 <w:noProof/>
+                <w:sz w:val="24"/>
+                <w:szCs w:val="24"/>
               </w:rPr>
               <w:t>IMPLEMENTAÇÃO DO NAT</w:t>
             </w:r>
             <w:r>
               <w:rPr>
+                <w:rFonts w:ascii="Arial" w:hAnsi="Arial" w:cs="Arial"/>
                 <w:noProof/>
                 <w:webHidden/>
+                <w:sz w:val="24"/>
+                <w:szCs w:val="24"/>
               </w:rPr>
               <w:tab/>
             </w:r>
             <w:r>
               <w:rPr>
+                <w:rFonts w:ascii="Arial" w:hAnsi="Arial" w:cs="Arial"/>
                 <w:noProof/>
                 <w:webHidden/>
+                <w:sz w:val="24"/>
+                <w:szCs w:val="24"/>
               </w:rPr>
               <w:fldChar w:fldCharType="begin"/>
             </w:r>
             <w:r>
               <w:rPr>
+                <w:rFonts w:ascii="Arial" w:hAnsi="Arial" w:cs="Arial"/>
                 <w:noProof/>
                 <w:webHidden/>
-              </w:rPr>
-              <w:instrText xml:space="preserve"> PAGEREF _Toc107685944 \h </w:instrText>
-            </w:r>
-            <w:r>
-              <w:rPr>
+                <w:sz w:val="24"/>
+                <w:szCs w:val="24"/>
+              </w:rPr>
+              <w:instrText xml:space="preserve"> PAGEREF _Toc107940466 \h </w:instrText>
+            </w:r>
+            <w:r>
+              <w:rPr>
+                <w:rFonts w:ascii="Arial" w:hAnsi="Arial" w:cs="Arial"/>
                 <w:noProof/>
                 <w:webHidden/>
-              </w:rPr>
-            </w:r>
-            <w:r>
-              <w:rPr>
+                <w:sz w:val="24"/>
+                <w:szCs w:val="24"/>
+              </w:rPr>
+            </w:r>
+            <w:r>
+              <w:rPr>
+                <w:rFonts w:ascii="Arial" w:hAnsi="Arial" w:cs="Arial"/>
                 <w:noProof/>
                 <w:webHidden/>
+                <w:sz w:val="24"/>
+                <w:szCs w:val="24"/>
               </w:rPr>
               <w:fldChar w:fldCharType="separate"/>
             </w:r>
             <w:r>
               <w:rPr>
+                <w:rFonts w:ascii="Arial" w:hAnsi="Arial" w:cs="Arial"/>
                 <w:noProof/>
                 <w:webHidden/>
+                <w:sz w:val="24"/>
+                <w:szCs w:val="24"/>
               </w:rPr>
               <w:t>11</w:t>
             </w:r>
             <w:r>
               <w:rPr>
+                <w:rFonts w:ascii="Arial" w:hAnsi="Arial" w:cs="Arial"/>
                 <w:noProof/>
                 <w:webHidden/>
+                <w:sz w:val="24"/>
+                <w:szCs w:val="24"/>
               </w:rPr>
               <w:fldChar w:fldCharType="end"/>
             </w:r>
@@ -1483,31 +1733,37 @@
         </w:p>
         <w:p>
           <w:pPr>
-            <w:pStyle w:val="TOC1"/>
+            <w:pStyle w:val="Sumrio1"/>
             <w:tabs>
               <w:tab w:val="left" w:pos="660"/>
               <w:tab w:val="right" w:leader="dot" w:pos="9061"/>
             </w:tabs>
             <w:rPr>
-              <w:rFonts w:eastAsiaTheme="minorEastAsia"/>
+              <w:rFonts w:ascii="Arial" w:eastAsiaTheme="minorEastAsia" w:hAnsi="Arial" w:cs="Arial"/>
               <w:noProof/>
+              <w:sz w:val="24"/>
+              <w:szCs w:val="24"/>
               <w:lang w:eastAsia="pt-BR"/>
             </w:rPr>
           </w:pPr>
-          <w:hyperlink w:anchor="_Toc107685945" w:history="1">
+          <w:hyperlink w:anchor="_Toc107940467" w:history="1">
             <w:r>
               <w:rPr>
                 <w:rStyle w:val="Hyperlink"/>
                 <w:rFonts w:ascii="Arial" w:hAnsi="Arial" w:cs="Arial"/>
                 <w:bCs/>
                 <w:noProof/>
+                <w:sz w:val="24"/>
+                <w:szCs w:val="24"/>
               </w:rPr>
               <w:t>2.5.</w:t>
             </w:r>
             <w:r>
               <w:rPr>
-                <w:rFonts w:eastAsiaTheme="minorEastAsia"/>
+                <w:rFonts w:ascii="Arial" w:eastAsiaTheme="minorEastAsia" w:hAnsi="Arial" w:cs="Arial"/>
                 <w:noProof/>
+                <w:sz w:val="24"/>
+                <w:szCs w:val="24"/>
                 <w:lang w:eastAsia="pt-BR"/>
               </w:rPr>
               <w:tab/>
@@ -1518,54 +1774,77 @@
                 <w:rFonts w:ascii="Arial" w:hAnsi="Arial" w:cs="Arial"/>
                 <w:bCs/>
                 <w:noProof/>
+                <w:sz w:val="24"/>
+                <w:szCs w:val="24"/>
               </w:rPr>
               <w:t>DEFINIÇÃO DAS VLANS</w:t>
             </w:r>
             <w:r>
               <w:rPr>
+                <w:rFonts w:ascii="Arial" w:hAnsi="Arial" w:cs="Arial"/>
                 <w:noProof/>
                 <w:webHidden/>
+                <w:sz w:val="24"/>
+                <w:szCs w:val="24"/>
               </w:rPr>
               <w:tab/>
             </w:r>
             <w:r>
               <w:rPr>
+                <w:rFonts w:ascii="Arial" w:hAnsi="Arial" w:cs="Arial"/>
                 <w:noProof/>
                 <w:webHidden/>
+                <w:sz w:val="24"/>
+                <w:szCs w:val="24"/>
               </w:rPr>
               <w:fldChar w:fldCharType="begin"/>
             </w:r>
             <w:r>
               <w:rPr>
+                <w:rFonts w:ascii="Arial" w:hAnsi="Arial" w:cs="Arial"/>
                 <w:noProof/>
                 <w:webHidden/>
-              </w:rPr>
-              <w:instrText xml:space="preserve"> PAGEREF _Toc107685945 \h </w:instrText>
-            </w:r>
-            <w:r>
-              <w:rPr>
+                <w:sz w:val="24"/>
+                <w:szCs w:val="24"/>
+              </w:rPr>
+              <w:instrText xml:space="preserve"> PAGEREF _Toc107940467 \h </w:instrText>
+            </w:r>
+            <w:r>
+              <w:rPr>
+                <w:rFonts w:ascii="Arial" w:hAnsi="Arial" w:cs="Arial"/>
                 <w:noProof/>
                 <w:webHidden/>
-              </w:rPr>
-            </w:r>
-            <w:r>
-              <w:rPr>
+                <w:sz w:val="24"/>
+                <w:szCs w:val="24"/>
+              </w:rPr>
+            </w:r>
+            <w:r>
+              <w:rPr>
+                <w:rFonts w:ascii="Arial" w:hAnsi="Arial" w:cs="Arial"/>
                 <w:noProof/>
                 <w:webHidden/>
+                <w:sz w:val="24"/>
+                <w:szCs w:val="24"/>
               </w:rPr>
               <w:fldChar w:fldCharType="separate"/>
             </w:r>
             <w:r>
               <w:rPr>
+                <w:rFonts w:ascii="Arial" w:hAnsi="Arial" w:cs="Arial"/>
                 <w:noProof/>
                 <w:webHidden/>
+                <w:sz w:val="24"/>
+                <w:szCs w:val="24"/>
               </w:rPr>
               <w:t>12</w:t>
             </w:r>
             <w:r>
               <w:rPr>
+                <w:rFonts w:ascii="Arial" w:hAnsi="Arial" w:cs="Arial"/>
                 <w:noProof/>
                 <w:webHidden/>
+                <w:sz w:val="24"/>
+                <w:szCs w:val="24"/>
               </w:rPr>
               <w:fldChar w:fldCharType="end"/>
             </w:r>
@@ -1573,31 +1852,37 @@
         </w:p>
         <w:p>
           <w:pPr>
-            <w:pStyle w:val="TOC1"/>
+            <w:pStyle w:val="Sumrio1"/>
             <w:tabs>
               <w:tab w:val="left" w:pos="660"/>
               <w:tab w:val="right" w:leader="dot" w:pos="9061"/>
             </w:tabs>
             <w:rPr>
-              <w:rFonts w:eastAsiaTheme="minorEastAsia"/>
+              <w:rFonts w:ascii="Arial" w:eastAsiaTheme="minorEastAsia" w:hAnsi="Arial" w:cs="Arial"/>
               <w:noProof/>
+              <w:sz w:val="24"/>
+              <w:szCs w:val="24"/>
               <w:lang w:eastAsia="pt-BR"/>
             </w:rPr>
           </w:pPr>
-          <w:hyperlink w:anchor="_Toc107685946" w:history="1">
+          <w:hyperlink w:anchor="_Toc107940468" w:history="1">
             <w:r>
               <w:rPr>
                 <w:rStyle w:val="Hyperlink"/>
                 <w:rFonts w:ascii="Arial" w:hAnsi="Arial" w:cs="Arial"/>
                 <w:bCs/>
                 <w:noProof/>
+                <w:sz w:val="24"/>
+                <w:szCs w:val="24"/>
               </w:rPr>
               <w:t>2.6.</w:t>
             </w:r>
             <w:r>
               <w:rPr>
-                <w:rFonts w:eastAsiaTheme="minorEastAsia"/>
+                <w:rFonts w:ascii="Arial" w:eastAsiaTheme="minorEastAsia" w:hAnsi="Arial" w:cs="Arial"/>
                 <w:noProof/>
+                <w:sz w:val="24"/>
+                <w:szCs w:val="24"/>
                 <w:lang w:eastAsia="pt-BR"/>
               </w:rPr>
               <w:tab/>
@@ -1608,54 +1893,77 @@
                 <w:rFonts w:ascii="Arial" w:hAnsi="Arial" w:cs="Arial"/>
                 <w:bCs/>
                 <w:noProof/>
+                <w:sz w:val="24"/>
+                <w:szCs w:val="24"/>
               </w:rPr>
               <w:t>CONFIGURAÇÃO DO SNMP</w:t>
             </w:r>
             <w:r>
               <w:rPr>
+                <w:rFonts w:ascii="Arial" w:hAnsi="Arial" w:cs="Arial"/>
                 <w:noProof/>
                 <w:webHidden/>
+                <w:sz w:val="24"/>
+                <w:szCs w:val="24"/>
               </w:rPr>
               <w:tab/>
             </w:r>
             <w:r>
               <w:rPr>
+                <w:rFonts w:ascii="Arial" w:hAnsi="Arial" w:cs="Arial"/>
                 <w:noProof/>
                 <w:webHidden/>
+                <w:sz w:val="24"/>
+                <w:szCs w:val="24"/>
               </w:rPr>
               <w:fldChar w:fldCharType="begin"/>
             </w:r>
             <w:r>
               <w:rPr>
+                <w:rFonts w:ascii="Arial" w:hAnsi="Arial" w:cs="Arial"/>
                 <w:noProof/>
                 <w:webHidden/>
-              </w:rPr>
-              <w:instrText xml:space="preserve"> PAGEREF _Toc107685946 \h </w:instrText>
-            </w:r>
-            <w:r>
-              <w:rPr>
+                <w:sz w:val="24"/>
+                <w:szCs w:val="24"/>
+              </w:rPr>
+              <w:instrText xml:space="preserve"> PAGEREF _Toc107940468 \h </w:instrText>
+            </w:r>
+            <w:r>
+              <w:rPr>
+                <w:rFonts w:ascii="Arial" w:hAnsi="Arial" w:cs="Arial"/>
                 <w:noProof/>
                 <w:webHidden/>
-              </w:rPr>
-            </w:r>
-            <w:r>
-              <w:rPr>
+                <w:sz w:val="24"/>
+                <w:szCs w:val="24"/>
+              </w:rPr>
+            </w:r>
+            <w:r>
+              <w:rPr>
+                <w:rFonts w:ascii="Arial" w:hAnsi="Arial" w:cs="Arial"/>
                 <w:noProof/>
                 <w:webHidden/>
+                <w:sz w:val="24"/>
+                <w:szCs w:val="24"/>
               </w:rPr>
               <w:fldChar w:fldCharType="separate"/>
             </w:r>
             <w:r>
               <w:rPr>
+                <w:rFonts w:ascii="Arial" w:hAnsi="Arial" w:cs="Arial"/>
                 <w:noProof/>
                 <w:webHidden/>
-              </w:rPr>
-              <w:t>12</w:t>
-            </w:r>
-            <w:r>
-              <w:rPr>
+                <w:sz w:val="24"/>
+                <w:szCs w:val="24"/>
+              </w:rPr>
+              <w:t>13</w:t>
+            </w:r>
+            <w:r>
+              <w:rPr>
+                <w:rFonts w:ascii="Arial" w:hAnsi="Arial" w:cs="Arial"/>
                 <w:noProof/>
                 <w:webHidden/>
+                <w:sz w:val="24"/>
+                <w:szCs w:val="24"/>
               </w:rPr>
               <w:fldChar w:fldCharType="end"/>
             </w:r>
@@ -1663,31 +1971,37 @@
         </w:p>
         <w:p>
           <w:pPr>
-            <w:pStyle w:val="TOC1"/>
+            <w:pStyle w:val="Sumrio1"/>
             <w:tabs>
               <w:tab w:val="left" w:pos="660"/>
               <w:tab w:val="right" w:leader="dot" w:pos="9061"/>
             </w:tabs>
             <w:rPr>
-              <w:rFonts w:eastAsiaTheme="minorEastAsia"/>
+              <w:rFonts w:ascii="Arial" w:eastAsiaTheme="minorEastAsia" w:hAnsi="Arial" w:cs="Arial"/>
               <w:noProof/>
+              <w:sz w:val="24"/>
+              <w:szCs w:val="24"/>
               <w:lang w:eastAsia="pt-BR"/>
             </w:rPr>
           </w:pPr>
-          <w:hyperlink w:anchor="_Toc107685947" w:history="1">
+          <w:hyperlink w:anchor="_Toc107940469" w:history="1">
             <w:r>
               <w:rPr>
                 <w:rStyle w:val="Hyperlink"/>
                 <w:rFonts w:ascii="Arial" w:hAnsi="Arial" w:cs="Arial"/>
                 <w:bCs/>
                 <w:noProof/>
+                <w:sz w:val="24"/>
+                <w:szCs w:val="24"/>
               </w:rPr>
               <w:t>2.7.</w:t>
             </w:r>
             <w:r>
               <w:rPr>
-                <w:rFonts w:eastAsiaTheme="minorEastAsia"/>
+                <w:rFonts w:ascii="Arial" w:eastAsiaTheme="minorEastAsia" w:hAnsi="Arial" w:cs="Arial"/>
                 <w:noProof/>
+                <w:sz w:val="24"/>
+                <w:szCs w:val="24"/>
                 <w:lang w:eastAsia="pt-BR"/>
               </w:rPr>
               <w:tab/>
@@ -1698,54 +2012,77 @@
                 <w:rFonts w:ascii="Arial" w:hAnsi="Arial" w:cs="Arial"/>
                 <w:bCs/>
                 <w:noProof/>
+                <w:sz w:val="24"/>
+                <w:szCs w:val="24"/>
               </w:rPr>
               <w:t>CONFIGURAÇÃO DO FIREWALL</w:t>
             </w:r>
             <w:r>
               <w:rPr>
+                <w:rFonts w:ascii="Arial" w:hAnsi="Arial" w:cs="Arial"/>
                 <w:noProof/>
                 <w:webHidden/>
+                <w:sz w:val="24"/>
+                <w:szCs w:val="24"/>
               </w:rPr>
               <w:tab/>
             </w:r>
             <w:r>
               <w:rPr>
+                <w:rFonts w:ascii="Arial" w:hAnsi="Arial" w:cs="Arial"/>
                 <w:noProof/>
                 <w:webHidden/>
+                <w:sz w:val="24"/>
+                <w:szCs w:val="24"/>
               </w:rPr>
               <w:fldChar w:fldCharType="begin"/>
             </w:r>
             <w:r>
               <w:rPr>
+                <w:rFonts w:ascii="Arial" w:hAnsi="Arial" w:cs="Arial"/>
                 <w:noProof/>
                 <w:webHidden/>
-              </w:rPr>
-              <w:instrText xml:space="preserve"> PAGEREF _Toc107685947 \h </w:instrText>
-            </w:r>
-            <w:r>
-              <w:rPr>
+                <w:sz w:val="24"/>
+                <w:szCs w:val="24"/>
+              </w:rPr>
+              <w:instrText xml:space="preserve"> PAGEREF _Toc107940469 \h </w:instrText>
+            </w:r>
+            <w:r>
+              <w:rPr>
+                <w:rFonts w:ascii="Arial" w:hAnsi="Arial" w:cs="Arial"/>
                 <w:noProof/>
                 <w:webHidden/>
-              </w:rPr>
-            </w:r>
-            <w:r>
-              <w:rPr>
+                <w:sz w:val="24"/>
+                <w:szCs w:val="24"/>
+              </w:rPr>
+            </w:r>
+            <w:r>
+              <w:rPr>
+                <w:rFonts w:ascii="Arial" w:hAnsi="Arial" w:cs="Arial"/>
                 <w:noProof/>
                 <w:webHidden/>
+                <w:sz w:val="24"/>
+                <w:szCs w:val="24"/>
               </w:rPr>
               <w:fldChar w:fldCharType="separate"/>
             </w:r>
             <w:r>
               <w:rPr>
+                <w:rFonts w:ascii="Arial" w:hAnsi="Arial" w:cs="Arial"/>
                 <w:noProof/>
                 <w:webHidden/>
-              </w:rPr>
-              <w:t>12</w:t>
-            </w:r>
-            <w:r>
-              <w:rPr>
+                <w:sz w:val="24"/>
+                <w:szCs w:val="24"/>
+              </w:rPr>
+              <w:t>13</w:t>
+            </w:r>
+            <w:r>
+              <w:rPr>
+                <w:rFonts w:ascii="Arial" w:hAnsi="Arial" w:cs="Arial"/>
                 <w:noProof/>
                 <w:webHidden/>
+                <w:sz w:val="24"/>
+                <w:szCs w:val="24"/>
               </w:rPr>
               <w:fldChar w:fldCharType="end"/>
             </w:r>
@@ -1753,18 +2090,20 @@
         </w:p>
         <w:p>
           <w:pPr>
-            <w:pStyle w:val="TOC1"/>
+            <w:pStyle w:val="Sumrio1"/>
             <w:tabs>
               <w:tab w:val="left" w:pos="440"/>
               <w:tab w:val="right" w:leader="dot" w:pos="9061"/>
             </w:tabs>
             <w:rPr>
-              <w:rFonts w:eastAsiaTheme="minorEastAsia"/>
+              <w:rFonts w:ascii="Arial" w:eastAsiaTheme="minorEastAsia" w:hAnsi="Arial" w:cs="Arial"/>
               <w:noProof/>
+              <w:sz w:val="24"/>
+              <w:szCs w:val="24"/>
               <w:lang w:eastAsia="pt-BR"/>
             </w:rPr>
           </w:pPr>
-          <w:hyperlink w:anchor="_Toc107685948" w:history="1">
+          <w:hyperlink w:anchor="_Toc107940470" w:history="1">
             <w:r>
               <w:rPr>
                 <w:rStyle w:val="Hyperlink"/>
@@ -1772,13 +2111,17 @@
                 <w:b/>
                 <w:bCs/>
                 <w:noProof/>
+                <w:sz w:val="24"/>
+                <w:szCs w:val="24"/>
               </w:rPr>
               <w:t>3.</w:t>
             </w:r>
             <w:r>
               <w:rPr>
-                <w:rFonts w:eastAsiaTheme="minorEastAsia"/>
+                <w:rFonts w:ascii="Arial" w:eastAsiaTheme="minorEastAsia" w:hAnsi="Arial" w:cs="Arial"/>
                 <w:noProof/>
+                <w:sz w:val="24"/>
+                <w:szCs w:val="24"/>
                 <w:lang w:eastAsia="pt-BR"/>
               </w:rPr>
               <w:tab/>
@@ -1790,54 +2133,77 @@
                 <w:b/>
                 <w:bCs/>
                 <w:noProof/>
+                <w:sz w:val="24"/>
+                <w:szCs w:val="24"/>
               </w:rPr>
               <w:t>CONCLUSÃO</w:t>
             </w:r>
             <w:r>
               <w:rPr>
+                <w:rFonts w:ascii="Arial" w:hAnsi="Arial" w:cs="Arial"/>
                 <w:noProof/>
                 <w:webHidden/>
+                <w:sz w:val="24"/>
+                <w:szCs w:val="24"/>
               </w:rPr>
               <w:tab/>
             </w:r>
             <w:r>
               <w:rPr>
+                <w:rFonts w:ascii="Arial" w:hAnsi="Arial" w:cs="Arial"/>
                 <w:noProof/>
                 <w:webHidden/>
+                <w:sz w:val="24"/>
+                <w:szCs w:val="24"/>
               </w:rPr>
               <w:fldChar w:fldCharType="begin"/>
             </w:r>
             <w:r>
               <w:rPr>
+                <w:rFonts w:ascii="Arial" w:hAnsi="Arial" w:cs="Arial"/>
                 <w:noProof/>
                 <w:webHidden/>
-              </w:rPr>
-              <w:instrText xml:space="preserve"> PAGEREF _Toc107685948 \h </w:instrText>
-            </w:r>
-            <w:r>
-              <w:rPr>
+                <w:sz w:val="24"/>
+                <w:szCs w:val="24"/>
+              </w:rPr>
+              <w:instrText xml:space="preserve"> PAGEREF _Toc107940470 \h </w:instrText>
+            </w:r>
+            <w:r>
+              <w:rPr>
+                <w:rFonts w:ascii="Arial" w:hAnsi="Arial" w:cs="Arial"/>
                 <w:noProof/>
                 <w:webHidden/>
-              </w:rPr>
-            </w:r>
-            <w:r>
-              <w:rPr>
+                <w:sz w:val="24"/>
+                <w:szCs w:val="24"/>
+              </w:rPr>
+            </w:r>
+            <w:r>
+              <w:rPr>
+                <w:rFonts w:ascii="Arial" w:hAnsi="Arial" w:cs="Arial"/>
                 <w:noProof/>
                 <w:webHidden/>
+                <w:sz w:val="24"/>
+                <w:szCs w:val="24"/>
               </w:rPr>
               <w:fldChar w:fldCharType="separate"/>
             </w:r>
             <w:r>
               <w:rPr>
+                <w:rFonts w:ascii="Arial" w:hAnsi="Arial" w:cs="Arial"/>
                 <w:noProof/>
                 <w:webHidden/>
-              </w:rPr>
-              <w:t>13</w:t>
-            </w:r>
-            <w:r>
-              <w:rPr>
+                <w:sz w:val="24"/>
+                <w:szCs w:val="24"/>
+              </w:rPr>
+              <w:t>17</w:t>
+            </w:r>
+            <w:r>
+              <w:rPr>
+                <w:rFonts w:ascii="Arial" w:hAnsi="Arial" w:cs="Arial"/>
                 <w:noProof/>
                 <w:webHidden/>
+                <w:sz w:val="24"/>
+                <w:szCs w:val="24"/>
               </w:rPr>
               <w:fldChar w:fldCharType="end"/>
             </w:r>
@@ -1845,71 +2211,97 @@
         </w:p>
         <w:p>
           <w:pPr>
-            <w:pStyle w:val="TOC1"/>
+            <w:pStyle w:val="Sumrio1"/>
             <w:tabs>
               <w:tab w:val="right" w:leader="dot" w:pos="9061"/>
             </w:tabs>
             <w:rPr>
-              <w:rFonts w:eastAsiaTheme="minorEastAsia"/>
+              <w:rFonts w:ascii="Arial" w:eastAsiaTheme="minorEastAsia" w:hAnsi="Arial" w:cs="Arial"/>
               <w:noProof/>
+              <w:sz w:val="24"/>
+              <w:szCs w:val="24"/>
               <w:lang w:eastAsia="pt-BR"/>
             </w:rPr>
           </w:pPr>
-          <w:hyperlink w:anchor="_Toc107685949" w:history="1">
+          <w:hyperlink w:anchor="_Toc107940471" w:history="1">
             <w:r>
               <w:rPr>
                 <w:rStyle w:val="Hyperlink"/>
                 <w:rFonts w:ascii="Arial" w:hAnsi="Arial" w:cs="Arial"/>
                 <w:b/>
+                <w:bCs/>
                 <w:noProof/>
-              </w:rPr>
-              <w:t>ANEXO A – TOPOLOGIA FINAL DA REDE</w:t>
-            </w:r>
-            <w:r>
-              <w:rPr>
+                <w:sz w:val="24"/>
+                <w:szCs w:val="24"/>
+              </w:rPr>
+              <w:t>REFERÊNCIAS</w:t>
+            </w:r>
+            <w:r>
+              <w:rPr>
+                <w:rFonts w:ascii="Arial" w:hAnsi="Arial" w:cs="Arial"/>
                 <w:noProof/>
                 <w:webHidden/>
+                <w:sz w:val="24"/>
+                <w:szCs w:val="24"/>
               </w:rPr>
               <w:tab/>
             </w:r>
             <w:r>
               <w:rPr>
+                <w:rFonts w:ascii="Arial" w:hAnsi="Arial" w:cs="Arial"/>
                 <w:noProof/>
                 <w:webHidden/>
+                <w:sz w:val="24"/>
+                <w:szCs w:val="24"/>
               </w:rPr>
               <w:fldChar w:fldCharType="begin"/>
             </w:r>
             <w:r>
               <w:rPr>
+                <w:rFonts w:ascii="Arial" w:hAnsi="Arial" w:cs="Arial"/>
                 <w:noProof/>
                 <w:webHidden/>
-              </w:rPr>
-              <w:instrText xml:space="preserve"> PAGEREF _Toc107685949 \h </w:instrText>
-            </w:r>
-            <w:r>
-              <w:rPr>
+                <w:sz w:val="24"/>
+                <w:szCs w:val="24"/>
+              </w:rPr>
+              <w:instrText xml:space="preserve"> PAGEREF _Toc107940471 \h </w:instrText>
+            </w:r>
+            <w:r>
+              <w:rPr>
+                <w:rFonts w:ascii="Arial" w:hAnsi="Arial" w:cs="Arial"/>
                 <w:noProof/>
                 <w:webHidden/>
-              </w:rPr>
-            </w:r>
-            <w:r>
-              <w:rPr>
+                <w:sz w:val="24"/>
+                <w:szCs w:val="24"/>
+              </w:rPr>
+            </w:r>
+            <w:r>
+              <w:rPr>
+                <w:rFonts w:ascii="Arial" w:hAnsi="Arial" w:cs="Arial"/>
                 <w:noProof/>
                 <w:webHidden/>
+                <w:sz w:val="24"/>
+                <w:szCs w:val="24"/>
               </w:rPr>
               <w:fldChar w:fldCharType="separate"/>
             </w:r>
             <w:r>
               <w:rPr>
+                <w:rFonts w:ascii="Arial" w:hAnsi="Arial" w:cs="Arial"/>
                 <w:noProof/>
                 <w:webHidden/>
-              </w:rPr>
-              <w:t>10</w:t>
-            </w:r>
-            <w:r>
-              <w:rPr>
+                <w:sz w:val="24"/>
+                <w:szCs w:val="24"/>
+              </w:rPr>
+              <w:t>18</w:t>
+            </w:r>
+            <w:r>
+              <w:rPr>
+                <w:rFonts w:ascii="Arial" w:hAnsi="Arial" w:cs="Arial"/>
                 <w:noProof/>
                 <w:webHidden/>
+                <w:sz w:val="24"/>
+                <w:szCs w:val="24"/>
               </w:rPr>
               <w:fldChar w:fldCharType="end"/>
             </w:r>
@@ -1917,71 +2309,96 @@
         </w:p>
         <w:p>
           <w:pPr>
-            <w:pStyle w:val="TOC1"/>
+            <w:pStyle w:val="Sumrio1"/>
             <w:tabs>
               <w:tab w:val="right" w:leader="dot" w:pos="9061"/>
             </w:tabs>
             <w:rPr>
-              <w:rFonts w:eastAsiaTheme="minorEastAsia"/>
+              <w:rFonts w:ascii="Arial" w:eastAsiaTheme="minorEastAsia" w:hAnsi="Arial" w:cs="Arial"/>
               <w:noProof/>
+              <w:sz w:val="24"/>
+              <w:szCs w:val="24"/>
               <w:lang w:eastAsia="pt-BR"/>
             </w:rPr>
           </w:pPr>
-          <w:hyperlink w:anchor="_Toc107685950" w:history="1">
+          <w:hyperlink w:anchor="_Toc107940472" w:history="1">
             <w:r>
               <w:rPr>
                 <w:rStyle w:val="Hyperlink"/>
                 <w:rFonts w:ascii="Arial" w:hAnsi="Arial" w:cs="Arial"/>
                 <w:b/>
                 <w:noProof/>
-              </w:rPr>
-              <w:t>ANEXO B – DIAGRAMA DE REDE</w:t>
-            </w:r>
-            <w:r>
-              <w:rPr>
+                <w:sz w:val="24"/>
+                <w:szCs w:val="24"/>
+              </w:rPr>
+              <w:t>ANEXO A – TOPOLOGIA FINAL DA REDE</w:t>
+            </w:r>
+            <w:r>
+              <w:rPr>
+                <w:rFonts w:ascii="Arial" w:hAnsi="Arial" w:cs="Arial"/>
                 <w:noProof/>
                 <w:webHidden/>
+                <w:sz w:val="24"/>
+                <w:szCs w:val="24"/>
               </w:rPr>
               <w:tab/>
             </w:r>
             <w:r>
               <w:rPr>
+                <w:rFonts w:ascii="Arial" w:hAnsi="Arial" w:cs="Arial"/>
                 <w:noProof/>
                 <w:webHidden/>
+                <w:sz w:val="24"/>
+                <w:szCs w:val="24"/>
               </w:rPr>
               <w:fldChar w:fldCharType="begin"/>
             </w:r>
             <w:r>
               <w:rPr>
+                <w:rFonts w:ascii="Arial" w:hAnsi="Arial" w:cs="Arial"/>
                 <w:noProof/>
                 <w:webHidden/>
-              </w:rPr>
-              <w:instrText xml:space="preserve"> PAGEREF _Toc107685950 \h </w:instrText>
-            </w:r>
-            <w:r>
-              <w:rPr>
+                <w:sz w:val="24"/>
+                <w:szCs w:val="24"/>
+              </w:rPr>
+              <w:instrText xml:space="preserve"> PAGEREF _Toc107940472 \h </w:instrText>
+            </w:r>
+            <w:r>
+              <w:rPr>
+                <w:rFonts w:ascii="Arial" w:hAnsi="Arial" w:cs="Arial"/>
                 <w:noProof/>
                 <w:webHidden/>
-              </w:rPr>
-            </w:r>
-            <w:r>
-              <w:rPr>
+                <w:sz w:val="24"/>
+                <w:szCs w:val="24"/>
+              </w:rPr>
+            </w:r>
+            <w:r>
+              <w:rPr>
+                <w:rFonts w:ascii="Arial" w:hAnsi="Arial" w:cs="Arial"/>
                 <w:noProof/>
                 <w:webHidden/>
+                <w:sz w:val="24"/>
+                <w:szCs w:val="24"/>
               </w:rPr>
               <w:fldChar w:fldCharType="separate"/>
             </w:r>
             <w:r>
               <w:rPr>
+                <w:rFonts w:ascii="Arial" w:hAnsi="Arial" w:cs="Arial"/>
                 <w:noProof/>
                 <w:webHidden/>
-              </w:rPr>
-              <w:t>11</w:t>
-            </w:r>
-            <w:r>
-              <w:rPr>
+                <w:sz w:val="24"/>
+                <w:szCs w:val="24"/>
+              </w:rPr>
+              <w:t>10</w:t>
+            </w:r>
+            <w:r>
+              <w:rPr>
+                <w:rFonts w:ascii="Arial" w:hAnsi="Arial" w:cs="Arial"/>
                 <w:noProof/>
                 <w:webHidden/>
+                <w:sz w:val="24"/>
+                <w:szCs w:val="24"/>
               </w:rPr>
               <w:fldChar w:fldCharType="end"/>
             </w:r>
@@ -1989,71 +2406,193 @@
         </w:p>
         <w:p>
           <w:pPr>
-            <w:pStyle w:val="TOC1"/>
+            <w:pStyle w:val="Sumrio1"/>
             <w:tabs>
               <w:tab w:val="right" w:leader="dot" w:pos="9061"/>
             </w:tabs>
             <w:rPr>
-              <w:rFonts w:eastAsiaTheme="minorEastAsia"/>
+              <w:rFonts w:ascii="Arial" w:eastAsiaTheme="minorEastAsia" w:hAnsi="Arial" w:cs="Arial"/>
               <w:noProof/>
+              <w:sz w:val="24"/>
+              <w:szCs w:val="24"/>
               <w:lang w:eastAsia="pt-BR"/>
             </w:rPr>
           </w:pPr>
-          <w:hyperlink w:anchor="_Toc107685951" w:history="1">
+          <w:hyperlink w:anchor="_Toc107940473" w:history="1">
             <w:r>
               <w:rPr>
                 <w:rStyle w:val="Hyperlink"/>
                 <w:rFonts w:ascii="Arial" w:hAnsi="Arial" w:cs="Arial"/>
                 <w:b/>
                 <w:noProof/>
-              </w:rPr>
-              <w:t>ANEXO C – TABELAS DE CUSTOS</w:t>
-            </w:r>
-            <w:r>
-              <w:rPr>
+                <w:sz w:val="24"/>
+                <w:szCs w:val="24"/>
+              </w:rPr>
+              <w:t>ANEXO B – DIAGRAMA DE REDE</w:t>
+            </w:r>
+            <w:r>
+              <w:rPr>
+                <w:rFonts w:ascii="Arial" w:hAnsi="Arial" w:cs="Arial"/>
                 <w:noProof/>
                 <w:webHidden/>
+                <w:sz w:val="24"/>
+                <w:szCs w:val="24"/>
               </w:rPr>
               <w:tab/>
             </w:r>
             <w:r>
               <w:rPr>
+                <w:rFonts w:ascii="Arial" w:hAnsi="Arial" w:cs="Arial"/>
                 <w:noProof/>
                 <w:webHidden/>
+                <w:sz w:val="24"/>
+                <w:szCs w:val="24"/>
               </w:rPr>
               <w:fldChar w:fldCharType="begin"/>
             </w:r>
             <w:r>
               <w:rPr>
+                <w:rFonts w:ascii="Arial" w:hAnsi="Arial" w:cs="Arial"/>
                 <w:noProof/>
                 <w:webHidden/>
-              </w:rPr>
-              <w:instrText xml:space="preserve"> PAGEREF _Toc107685951 \h </w:instrText>
-            </w:r>
-            <w:r>
-              <w:rPr>
+                <w:sz w:val="24"/>
+                <w:szCs w:val="24"/>
+              </w:rPr>
+              <w:instrText xml:space="preserve"> PAGEREF _Toc107940473 \h </w:instrText>
+            </w:r>
+            <w:r>
+              <w:rPr>
+                <w:rFonts w:ascii="Arial" w:hAnsi="Arial" w:cs="Arial"/>
                 <w:noProof/>
                 <w:webHidden/>
-              </w:rPr>
-            </w:r>
-            <w:r>
-              <w:rPr>
+                <w:sz w:val="24"/>
+                <w:szCs w:val="24"/>
+              </w:rPr>
+            </w:r>
+            <w:r>
+              <w:rPr>
+                <w:rFonts w:ascii="Arial" w:hAnsi="Arial" w:cs="Arial"/>
                 <w:noProof/>
                 <w:webHidden/>
+                <w:sz w:val="24"/>
+                <w:szCs w:val="24"/>
               </w:rPr>
               <w:fldChar w:fldCharType="separate"/>
             </w:r>
             <w:r>
               <w:rPr>
+                <w:rFonts w:ascii="Arial" w:hAnsi="Arial" w:cs="Arial"/>
                 <w:noProof/>
                 <w:webHidden/>
-              </w:rPr>
-              <w:t>12</w:t>
-            </w:r>
-            <w:r>
-              <w:rPr>
+                <w:sz w:val="24"/>
+                <w:szCs w:val="24"/>
+              </w:rPr>
+              <w:t>11</w:t>
+            </w:r>
+            <w:r>
+              <w:rPr>
+                <w:rFonts w:ascii="Arial" w:hAnsi="Arial" w:cs="Arial"/>
                 <w:noProof/>
                 <w:webHidden/>
+                <w:sz w:val="24"/>
+                <w:szCs w:val="24"/>
+              </w:rPr>
+              <w:fldChar w:fldCharType="end"/>
+            </w:r>
+          </w:hyperlink>
+        </w:p>
+        <w:p>
+          <w:pPr>
+            <w:pStyle w:val="Sumrio1"/>
+            <w:tabs>
+              <w:tab w:val="right" w:leader="dot" w:pos="9061"/>
+            </w:tabs>
+            <w:rPr>
+              <w:rFonts w:ascii="Arial" w:eastAsiaTheme="minorEastAsia" w:hAnsi="Arial" w:cs="Arial"/>
+              <w:noProof/>
+              <w:sz w:val="24"/>
+              <w:szCs w:val="24"/>
+              <w:lang w:eastAsia="pt-BR"/>
+            </w:rPr>
+          </w:pPr>
+          <w:hyperlink w:anchor="_Toc107940474" w:history="1">
+            <w:r>
+              <w:rPr>
+                <w:rStyle w:val="Hyperlink"/>
+                <w:rFonts w:ascii="Arial" w:hAnsi="Arial" w:cs="Arial"/>
+                <w:b/>
+                <w:noProof/>
+                <w:sz w:val="24"/>
+                <w:szCs w:val="24"/>
+              </w:rPr>
+              <w:t>ANEXO C – TABELAS DE CUSTOS</w:t>
+            </w:r>
+            <w:r>
+              <w:rPr>
+                <w:rFonts w:ascii="Arial" w:hAnsi="Arial" w:cs="Arial"/>
+                <w:noProof/>
+                <w:webHidden/>
+                <w:sz w:val="24"/>
+                <w:szCs w:val="24"/>
+              </w:rPr>
+              <w:tab/>
+            </w:r>
+            <w:r>
+              <w:rPr>
+                <w:rFonts w:ascii="Arial" w:hAnsi="Arial" w:cs="Arial"/>
+                <w:noProof/>
+                <w:webHidden/>
+                <w:sz w:val="24"/>
+                <w:szCs w:val="24"/>
+              </w:rPr>
+              <w:fldChar w:fldCharType="begin"/>
+            </w:r>
+            <w:r>
+              <w:rPr>
+                <w:rFonts w:ascii="Arial" w:hAnsi="Arial" w:cs="Arial"/>
+                <w:noProof/>
+                <w:webHidden/>
+                <w:sz w:val="24"/>
+                <w:szCs w:val="24"/>
+              </w:rPr>
+              <w:instrText xml:space="preserve"> PAGEREF _Toc107940474 \h </w:instrText>
+            </w:r>
+            <w:r>
+              <w:rPr>
+                <w:rFonts w:ascii="Arial" w:hAnsi="Arial" w:cs="Arial"/>
+                <w:noProof/>
+                <w:webHidden/>
+                <w:sz w:val="24"/>
+                <w:szCs w:val="24"/>
+              </w:rPr>
+            </w:r>
+            <w:r>
+              <w:rPr>
+                <w:rFonts w:ascii="Arial" w:hAnsi="Arial" w:cs="Arial"/>
+                <w:noProof/>
+                <w:webHidden/>
+                <w:sz w:val="24"/>
+                <w:szCs w:val="24"/>
+              </w:rPr>
+              <w:fldChar w:fldCharType="separate"/>
+            </w:r>
+            <w:r>
+              <w:rPr>
+                <w:rFonts w:ascii="Arial" w:hAnsi="Arial" w:cs="Arial"/>
+                <w:noProof/>
+                <w:webHidden/>
+                <w:sz w:val="24"/>
+                <w:szCs w:val="24"/>
+              </w:rPr>
+              <w:t>12</w:t>
+            </w:r>
+            <w:r>
+              <w:rPr>
+                <w:rFonts w:ascii="Arial" w:hAnsi="Arial" w:cs="Arial"/>
+                <w:noProof/>
+                <w:webHidden/>
+                <w:sz w:val="24"/>
+                <w:szCs w:val="24"/>
               </w:rPr>
               <w:fldChar w:fldCharType="end"/>
             </w:r>
@@ -2093,10 +2632,12 @@
         </w:rPr>
         <w:br w:type="page"/>
       </w:r>
-    </w:p>
-    <w:p>
-      <w:pPr>
-        <w:pStyle w:val="ListParagraph"/>
+      <w:bookmarkStart w:id="1" w:name="_GoBack"/>
+      <w:bookmarkEnd w:id="1"/>
+    </w:p>
+    <w:p>
+      <w:pPr>
+        <w:pStyle w:val="PargrafodaLista"/>
         <w:numPr>
           <w:ilvl w:val="0"/>
           <w:numId w:val="1"/>
@@ -2113,7 +2654,7 @@
           <w:szCs w:val="24"/>
         </w:rPr>
       </w:pPr>
-      <w:bookmarkStart w:id="1" w:name="_Toc107685937"/>
+      <w:bookmarkStart w:id="2" w:name="_Toc107940459"/>
       <w:r>
         <w:rPr>
           <w:rFonts w:ascii="Arial" w:hAnsi="Arial" w:cs="Arial"/>
@@ -2126,7 +2667,7 @@
         <w:t>INTRODUÇÃO</w:t>
       </w:r>
       <w:bookmarkEnd w:id="0"/>
-      <w:bookmarkEnd w:id="1"/>
+      <w:bookmarkEnd w:id="2"/>
     </w:p>
     <w:p>
       <w:pPr>
@@ -2218,7 +2759,7 @@
     </w:p>
     <w:p>
       <w:pPr>
-        <w:pStyle w:val="ListParagraph"/>
+        <w:pStyle w:val="PargrafodaLista"/>
         <w:numPr>
           <w:ilvl w:val="0"/>
           <w:numId w:val="1"/>
@@ -2235,7 +2776,7 @@
           <w:szCs w:val="24"/>
         </w:rPr>
       </w:pPr>
-      <w:bookmarkStart w:id="2" w:name="_Toc107685938"/>
+      <w:bookmarkStart w:id="3" w:name="_Toc107940460"/>
       <w:r>
         <w:rPr>
           <w:rFonts w:ascii="Arial" w:hAnsi="Arial" w:cs="Arial"/>
@@ -2247,7 +2788,7 @@
         <w:lastRenderedPageBreak/>
         <w:t>DESENVOLVIMENTO</w:t>
       </w:r>
-      <w:bookmarkEnd w:id="2"/>
+      <w:bookmarkEnd w:id="3"/>
     </w:p>
     <w:p>
       <w:pPr>
@@ -2331,7 +2872,6 @@
         <w:jc w:val="center"/>
         <w:rPr>
           <w:rFonts w:ascii="Arial" w:hAnsi="Arial" w:cs="Arial"/>
-          <w:b/>
           <w:sz w:val="20"/>
           <w:szCs w:val="20"/>
         </w:rPr>
@@ -2348,7 +2888,6 @@
       <w:r>
         <w:rPr>
           <w:rFonts w:ascii="Arial" w:hAnsi="Arial" w:cs="Arial"/>
-          <w:b/>
           <w:sz w:val="20"/>
           <w:szCs w:val="20"/>
         </w:rPr>
@@ -2357,7 +2896,6 @@
       <w:r>
         <w:rPr>
           <w:rFonts w:ascii="Arial" w:hAnsi="Arial" w:cs="Arial"/>
-          <w:b/>
           <w:sz w:val="20"/>
           <w:szCs w:val="20"/>
         </w:rPr>
@@ -2366,7 +2904,7 @@
     </w:p>
     <w:tbl>
       <w:tblPr>
-        <w:tblStyle w:val="TableGrid"/>
+        <w:tblStyle w:val="Tabelacomgrade"/>
         <w:tblW w:w="0" w:type="auto"/>
         <w:tblBorders>
           <w:left w:val="none" w:sz="0" w:space="0" w:color="auto"/>
@@ -2436,8 +2974,19 @@
                 <w:sz w:val="20"/>
                 <w:szCs w:val="20"/>
               </w:rPr>
-              <w:t>Máscara de Sub-rede</w:t>
-            </w:r>
+              <w:t xml:space="preserve">Máscara de </w:t>
+            </w:r>
+            <w:proofErr w:type="spellStart"/>
+            <w:r>
+              <w:rPr>
+                <w:rFonts w:ascii="Arial" w:hAnsi="Arial" w:cs="Arial"/>
+                <w:b/>
+                <w:sz w:val="20"/>
+                <w:szCs w:val="20"/>
+              </w:rPr>
+              <w:t>Sub-rede</w:t>
+            </w:r>
+            <w:proofErr w:type="spellEnd"/>
           </w:p>
         </w:tc>
         <w:tc>
@@ -2458,6 +3007,7 @@
                 <w:szCs w:val="20"/>
               </w:rPr>
             </w:pPr>
+            <w:proofErr w:type="spellStart"/>
             <w:r>
               <w:rPr>
                 <w:rFonts w:ascii="Arial" w:hAnsi="Arial" w:cs="Arial"/>
@@ -2467,6 +3017,7 @@
               </w:rPr>
               <w:t>Sub-rede</w:t>
             </w:r>
+            <w:proofErr w:type="spellEnd"/>
           </w:p>
         </w:tc>
         <w:tc>
@@ -3033,7 +3584,7 @@
     </w:p>
     <w:p>
       <w:pPr>
-        <w:pStyle w:val="ListParagraph"/>
+        <w:pStyle w:val="PargrafodaLista"/>
         <w:numPr>
           <w:ilvl w:val="1"/>
           <w:numId w:val="1"/>
@@ -3049,7 +3600,7 @@
           <w:szCs w:val="24"/>
         </w:rPr>
       </w:pPr>
-      <w:bookmarkStart w:id="3" w:name="_Toc107685939"/>
+      <w:bookmarkStart w:id="4" w:name="_Toc107940461"/>
       <w:r>
         <w:rPr>
           <w:rFonts w:ascii="Arial" w:hAnsi="Arial" w:cs="Arial"/>
@@ -3059,7 +3610,7 @@
         </w:rPr>
         <w:t>CONFIGURAÇÃO DOS ROTEADORES</w:t>
       </w:r>
-      <w:bookmarkEnd w:id="3"/>
+      <w:bookmarkEnd w:id="4"/>
     </w:p>
     <w:p>
       <w:pPr>
@@ -3091,7 +3642,25 @@
           <w:sz w:val="24"/>
           <w:szCs w:val="24"/>
         </w:rPr>
-        <w:t xml:space="preserve">Para cada departamento descrito acima, foi destinado um roteador Cisco 2901, onde cada qual foi conectado à um roteador backbone através de cabos </w:t>
+        <w:t xml:space="preserve">Para cada departamento descrito acima, foi destinado um roteador Cisco 2901, onde cada qual foi conectado à um roteador </w:t>
+      </w:r>
+      <w:proofErr w:type="spellStart"/>
+      <w:r>
+        <w:rPr>
+          <w:rFonts w:ascii="Arial" w:hAnsi="Arial" w:cs="Arial"/>
+          <w:sz w:val="24"/>
+          <w:szCs w:val="24"/>
+        </w:rPr>
+        <w:t>backbone</w:t>
+      </w:r>
+      <w:proofErr w:type="spellEnd"/>
+      <w:r>
+        <w:rPr>
+          <w:rFonts w:ascii="Arial" w:hAnsi="Arial" w:cs="Arial"/>
+          <w:sz w:val="24"/>
+          <w:szCs w:val="24"/>
+        </w:rPr>
+        <w:t xml:space="preserve"> através de cabos </w:t>
       </w:r>
       <w:r>
         <w:rPr>
@@ -3188,7 +3757,6 @@
       <w:r>
         <w:rPr>
           <w:rFonts w:ascii="Arial" w:hAnsi="Arial" w:cs="Arial"/>
-          <w:b/>
           <w:sz w:val="20"/>
           <w:szCs w:val="20"/>
         </w:rPr>
@@ -3197,7 +3765,6 @@
       <w:r>
         <w:rPr>
           <w:rFonts w:ascii="Arial" w:hAnsi="Arial" w:cs="Arial"/>
-          <w:b/>
           <w:sz w:val="20"/>
           <w:szCs w:val="20"/>
         </w:rPr>
@@ -3404,7 +3971,7 @@
     </w:p>
     <w:p>
       <w:pPr>
-        <w:pStyle w:val="ListParagraph"/>
+        <w:pStyle w:val="PargrafodaLista"/>
         <w:numPr>
           <w:ilvl w:val="2"/>
           <w:numId w:val="1"/>
@@ -3420,7 +3987,7 @@
           <w:szCs w:val="24"/>
         </w:rPr>
       </w:pPr>
-      <w:bookmarkStart w:id="4" w:name="_Toc107685940"/>
+      <w:bookmarkStart w:id="5" w:name="_Toc107940462"/>
       <w:r>
         <w:rPr>
           <w:rFonts w:ascii="Arial" w:hAnsi="Arial" w:cs="Arial"/>
@@ -3430,7 +3997,7 @@
         </w:rPr>
         <w:t>OSPF</w:t>
       </w:r>
-      <w:bookmarkEnd w:id="4"/>
+      <w:bookmarkEnd w:id="5"/>
     </w:p>
     <w:p>
       <w:pPr>
@@ -3464,7 +4031,79 @@
           <w:sz w:val="24"/>
           <w:szCs w:val="24"/>
         </w:rPr>
-        <w:t>O OSPF (Open Shortest Path First) é um protocolo de roteamento intra-domínio responsável por gerenciar os caminhos entre roteadores. Para realizar tal atividade, este protocolo utiliza o algoritmo de Dijkstra para construir e manter uma tabela de roteamento contendo as rotas mais curtas para cada link da rede (diferentemente do RIP, que mantém todas as rotas possíveis).</w:t>
+        <w:t xml:space="preserve">O OSPF (Open </w:t>
+      </w:r>
+      <w:proofErr w:type="spellStart"/>
+      <w:r>
+        <w:rPr>
+          <w:rFonts w:ascii="Arial" w:hAnsi="Arial" w:cs="Arial"/>
+          <w:sz w:val="24"/>
+          <w:szCs w:val="24"/>
+        </w:rPr>
+        <w:t>Shortest</w:t>
+      </w:r>
+      <w:proofErr w:type="spellEnd"/>
+      <w:r>
+        <w:rPr>
+          <w:rFonts w:ascii="Arial" w:hAnsi="Arial" w:cs="Arial"/>
+          <w:sz w:val="24"/>
+          <w:szCs w:val="24"/>
+        </w:rPr>
+        <w:t xml:space="preserve"> Path </w:t>
+      </w:r>
+      <w:proofErr w:type="spellStart"/>
+      <w:r>
+        <w:rPr>
+          <w:rFonts w:ascii="Arial" w:hAnsi="Arial" w:cs="Arial"/>
+          <w:sz w:val="24"/>
+          <w:szCs w:val="24"/>
+        </w:rPr>
+        <w:t>First</w:t>
+      </w:r>
+      <w:proofErr w:type="spellEnd"/>
+      <w:r>
+        <w:rPr>
+          <w:rFonts w:ascii="Arial" w:hAnsi="Arial" w:cs="Arial"/>
+          <w:sz w:val="24"/>
+          <w:szCs w:val="24"/>
+        </w:rPr>
+        <w:t xml:space="preserve">) é um protocolo de roteamento </w:t>
+      </w:r>
+      <w:proofErr w:type="spellStart"/>
+      <w:r>
+        <w:rPr>
+          <w:rFonts w:ascii="Arial" w:hAnsi="Arial" w:cs="Arial"/>
+          <w:sz w:val="24"/>
+          <w:szCs w:val="24"/>
+        </w:rPr>
+        <w:t>intra-domínio</w:t>
+      </w:r>
+      <w:proofErr w:type="spellEnd"/>
+      <w:r>
+        <w:rPr>
+          <w:rFonts w:ascii="Arial" w:hAnsi="Arial" w:cs="Arial"/>
+          <w:sz w:val="24"/>
+          <w:szCs w:val="24"/>
+        </w:rPr>
+        <w:t xml:space="preserve"> responsável por gerenciar os caminhos entre roteadores. Para realizar tal atividade, este protocolo utiliza o algoritmo de </w:t>
+      </w:r>
+      <w:proofErr w:type="spellStart"/>
+      <w:r>
+        <w:rPr>
+          <w:rFonts w:ascii="Arial" w:hAnsi="Arial" w:cs="Arial"/>
+          <w:sz w:val="24"/>
+          <w:szCs w:val="24"/>
+        </w:rPr>
+        <w:t>Dijkstra</w:t>
+      </w:r>
+      <w:proofErr w:type="spellEnd"/>
+      <w:r>
+        <w:rPr>
+          <w:rFonts w:ascii="Arial" w:hAnsi="Arial" w:cs="Arial"/>
+          <w:sz w:val="24"/>
+          <w:szCs w:val="24"/>
+        </w:rPr>
+        <w:t xml:space="preserve"> para construir e manter uma tabela de roteamento contendo as rotas mais curtas para cada link da rede (diferentemente do RIP, que mantém todas as rotas possíveis).</w:t>
       </w:r>
     </w:p>
     <w:p>
@@ -3484,7 +4123,25 @@
           <w:sz w:val="24"/>
           <w:szCs w:val="24"/>
         </w:rPr>
-        <w:t>Para que isto seja possível, cada conexão com o roteador central forma uma sub-rede nova, de forma que utilizaremos quatro sub-redes adicionais para esta configuração. As sub-redes são 50.X.X.X, 51.X.X.X, 52.X.X.X e</w:t>
+        <w:t xml:space="preserve">Para que isto seja possível, cada conexão com o roteador central forma uma </w:t>
+      </w:r>
+      <w:proofErr w:type="spellStart"/>
+      <w:r>
+        <w:rPr>
+          <w:rFonts w:ascii="Arial" w:hAnsi="Arial" w:cs="Arial"/>
+          <w:sz w:val="24"/>
+          <w:szCs w:val="24"/>
+        </w:rPr>
+        <w:t>sub-rede</w:t>
+      </w:r>
+      <w:proofErr w:type="spellEnd"/>
+      <w:r>
+        <w:rPr>
+          <w:rFonts w:ascii="Arial" w:hAnsi="Arial" w:cs="Arial"/>
+          <w:sz w:val="24"/>
+          <w:szCs w:val="24"/>
+        </w:rPr>
+        <w:t xml:space="preserve"> nova, de forma que utilizaremos quatro sub-redes adicionais para esta configuração. As sub-redes são 50.X.X.X, 51.X.X.X, 52.X.X.X e</w:t>
       </w:r>
       <w:r>
         <w:rPr>
@@ -3565,7 +4222,6 @@
       <w:r>
         <w:rPr>
           <w:rFonts w:ascii="Arial" w:hAnsi="Arial" w:cs="Arial"/>
-          <w:b/>
           <w:sz w:val="20"/>
           <w:szCs w:val="20"/>
         </w:rPr>
@@ -3726,7 +4382,25 @@
           <w:sz w:val="24"/>
           <w:szCs w:val="24"/>
         </w:rPr>
-        <w:t xml:space="preserve"> A, a definição do OSPF na topologia final possui cinco áreas, uma para cada departamento mais a </w:t>
+        <w:t xml:space="preserve"> </w:t>
+      </w:r>
+      <w:proofErr w:type="gramStart"/>
+      <w:r>
+        <w:rPr>
+          <w:rFonts w:ascii="Arial" w:hAnsi="Arial" w:cs="Arial"/>
+          <w:sz w:val="24"/>
+          <w:szCs w:val="24"/>
+        </w:rPr>
+        <w:t>A, a</w:t>
+      </w:r>
+      <w:proofErr w:type="gramEnd"/>
+      <w:r>
+        <w:rPr>
+          <w:rFonts w:ascii="Arial" w:hAnsi="Arial" w:cs="Arial"/>
+          <w:sz w:val="24"/>
+          <w:szCs w:val="24"/>
+        </w:rPr>
+        <w:t xml:space="preserve"> definição do OSPF na topologia final possui cinco áreas, uma para cada departamento mais a </w:t>
       </w:r>
       <w:r>
         <w:rPr>
@@ -3801,8 +4475,45 @@
           <w:sz w:val="24"/>
           <w:szCs w:val="24"/>
         </w:rPr>
-        <w:t xml:space="preserve">roteador da administração, temos duas interfaces que se conectam com duas sub-redes, a sub-rede da administração (192.168.0.X) e a sub-rede interna dos roteadores (50.X.X.X). Para cadastrar as duas sub-redes, precisamos acessar a configuração do OSPF através do comando </w:t>
-      </w:r>
+        <w:t xml:space="preserve">roteador da administração, temos duas interfaces que se conectam com duas sub-redes, a </w:t>
+      </w:r>
+      <w:proofErr w:type="spellStart"/>
+      <w:r>
+        <w:rPr>
+          <w:rFonts w:ascii="Arial" w:hAnsi="Arial" w:cs="Arial"/>
+          <w:sz w:val="24"/>
+          <w:szCs w:val="24"/>
+        </w:rPr>
+        <w:t>sub-rede</w:t>
+      </w:r>
+      <w:proofErr w:type="spellEnd"/>
+      <w:r>
+        <w:rPr>
+          <w:rFonts w:ascii="Arial" w:hAnsi="Arial" w:cs="Arial"/>
+          <w:sz w:val="24"/>
+          <w:szCs w:val="24"/>
+        </w:rPr>
+        <w:t xml:space="preserve"> da administração (192.168.0.X) e a </w:t>
+      </w:r>
+      <w:proofErr w:type="spellStart"/>
+      <w:r>
+        <w:rPr>
+          <w:rFonts w:ascii="Arial" w:hAnsi="Arial" w:cs="Arial"/>
+          <w:sz w:val="24"/>
+          <w:szCs w:val="24"/>
+        </w:rPr>
+        <w:t>sub-rede</w:t>
+      </w:r>
+      <w:proofErr w:type="spellEnd"/>
+      <w:r>
+        <w:rPr>
+          <w:rFonts w:ascii="Arial" w:hAnsi="Arial" w:cs="Arial"/>
+          <w:sz w:val="24"/>
+          <w:szCs w:val="24"/>
+        </w:rPr>
+        <w:t xml:space="preserve"> interna dos roteadores (50.X.X.X). Para cadastrar as duas sub-redes, precisamos acessar a configuração do OSPF através do comando </w:t>
+      </w:r>
+      <w:proofErr w:type="spellStart"/>
       <w:r>
         <w:rPr>
           <w:rFonts w:ascii="Arial" w:hAnsi="Arial" w:cs="Arial"/>
@@ -3811,7 +4522,40 @@
           <w:sz w:val="24"/>
           <w:szCs w:val="24"/>
         </w:rPr>
-        <w:t>router ospf 1</w:t>
+        <w:t>router</w:t>
+      </w:r>
+      <w:proofErr w:type="spellEnd"/>
+      <w:r>
+        <w:rPr>
+          <w:rFonts w:ascii="Arial" w:hAnsi="Arial" w:cs="Arial"/>
+          <w:b/>
+          <w:i/>
+          <w:sz w:val="24"/>
+          <w:szCs w:val="24"/>
+        </w:rPr>
+        <w:t xml:space="preserve"> </w:t>
+      </w:r>
+      <w:proofErr w:type="spellStart"/>
+      <w:r>
+        <w:rPr>
+          <w:rFonts w:ascii="Arial" w:hAnsi="Arial" w:cs="Arial"/>
+          <w:b/>
+          <w:i/>
+          <w:sz w:val="24"/>
+          <w:szCs w:val="24"/>
+        </w:rPr>
+        <w:t>ospf</w:t>
+      </w:r>
+      <w:proofErr w:type="spellEnd"/>
+      <w:r>
+        <w:rPr>
+          <w:rFonts w:ascii="Arial" w:hAnsi="Arial" w:cs="Arial"/>
+          <w:b/>
+          <w:i/>
+          <w:sz w:val="24"/>
+          <w:szCs w:val="24"/>
+        </w:rPr>
+        <w:t xml:space="preserve"> 1</w:t>
       </w:r>
       <w:r>
         <w:rPr>
@@ -3849,8 +4593,9 @@
           <w:sz w:val="24"/>
           <w:szCs w:val="24"/>
         </w:rPr>
-        <w:t xml:space="preserve">.0 0.0.0.255 area </w:t>
-      </w:r>
+        <w:t xml:space="preserve">.0 0.0.0.255 </w:t>
+      </w:r>
+      <w:proofErr w:type="spellStart"/>
       <w:r>
         <w:rPr>
           <w:rFonts w:ascii="Arial" w:hAnsi="Arial" w:cs="Arial"/>
@@ -3859,6 +4604,27 @@
           <w:sz w:val="24"/>
           <w:szCs w:val="24"/>
         </w:rPr>
+        <w:t>area</w:t>
+      </w:r>
+      <w:proofErr w:type="spellEnd"/>
+      <w:r>
+        <w:rPr>
+          <w:rFonts w:ascii="Arial" w:hAnsi="Arial" w:cs="Arial"/>
+          <w:b/>
+          <w:i/>
+          <w:sz w:val="24"/>
+          <w:szCs w:val="24"/>
+        </w:rPr>
+        <w:t xml:space="preserve"> </w:t>
+      </w:r>
+      <w:r>
+        <w:rPr>
+          <w:rFonts w:ascii="Arial" w:hAnsi="Arial" w:cs="Arial"/>
+          <w:b/>
+          <w:i/>
+          <w:sz w:val="24"/>
+          <w:szCs w:val="24"/>
+        </w:rPr>
         <w:t>10</w:t>
       </w:r>
       <w:r>
@@ -3909,6 +4675,7 @@
         </w:rPr>
         <w:t xml:space="preserve">3 </w:t>
       </w:r>
+      <w:proofErr w:type="spellStart"/>
       <w:r>
         <w:rPr>
           <w:rFonts w:ascii="Arial" w:hAnsi="Arial" w:cs="Arial"/>
@@ -3917,7 +4684,18 @@
           <w:sz w:val="24"/>
           <w:szCs w:val="24"/>
         </w:rPr>
-        <w:t>area 0</w:t>
+        <w:t>area</w:t>
+      </w:r>
+      <w:proofErr w:type="spellEnd"/>
+      <w:r>
+        <w:rPr>
+          <w:rFonts w:ascii="Arial" w:hAnsi="Arial" w:cs="Arial"/>
+          <w:b/>
+          <w:i/>
+          <w:sz w:val="24"/>
+          <w:szCs w:val="24"/>
+        </w:rPr>
+        <w:t xml:space="preserve"> 0</w:t>
       </w:r>
       <w:r>
         <w:rPr>
@@ -3949,8 +4727,45 @@
           <w:sz w:val="24"/>
           <w:szCs w:val="24"/>
         </w:rPr>
-        <w:t xml:space="preserve">Para o roteador da TI, as duas interfaces se conectam com a sub-rede da TI (192.168.1.X) e a sub-rede interna dos roteadores (51.X.X.X). Novamente executa-se o comando </w:t>
-      </w:r>
+        <w:t xml:space="preserve">Para o roteador da TI, as duas interfaces se conectam com a </w:t>
+      </w:r>
+      <w:proofErr w:type="spellStart"/>
+      <w:r>
+        <w:rPr>
+          <w:rFonts w:ascii="Arial" w:hAnsi="Arial" w:cs="Arial"/>
+          <w:sz w:val="24"/>
+          <w:szCs w:val="24"/>
+        </w:rPr>
+        <w:t>sub-rede</w:t>
+      </w:r>
+      <w:proofErr w:type="spellEnd"/>
+      <w:r>
+        <w:rPr>
+          <w:rFonts w:ascii="Arial" w:hAnsi="Arial" w:cs="Arial"/>
+          <w:sz w:val="24"/>
+          <w:szCs w:val="24"/>
+        </w:rPr>
+        <w:t xml:space="preserve"> da TI (192.168.1.X) e a </w:t>
+      </w:r>
+      <w:proofErr w:type="spellStart"/>
+      <w:r>
+        <w:rPr>
+          <w:rFonts w:ascii="Arial" w:hAnsi="Arial" w:cs="Arial"/>
+          <w:sz w:val="24"/>
+          <w:szCs w:val="24"/>
+        </w:rPr>
+        <w:t>sub-rede</w:t>
+      </w:r>
+      <w:proofErr w:type="spellEnd"/>
+      <w:r>
+        <w:rPr>
+          <w:rFonts w:ascii="Arial" w:hAnsi="Arial" w:cs="Arial"/>
+          <w:sz w:val="24"/>
+          <w:szCs w:val="24"/>
+        </w:rPr>
+        <w:t xml:space="preserve"> interna dos roteadores (51.X.X.X). Novamente executa-se o comando </w:t>
+      </w:r>
+      <w:proofErr w:type="spellStart"/>
       <w:r>
         <w:rPr>
           <w:rFonts w:ascii="Arial" w:hAnsi="Arial" w:cs="Arial"/>
@@ -3959,7 +4774,40 @@
           <w:sz w:val="24"/>
           <w:szCs w:val="24"/>
         </w:rPr>
-        <w:t>router ospf 1</w:t>
+        <w:t>router</w:t>
+      </w:r>
+      <w:proofErr w:type="spellEnd"/>
+      <w:r>
+        <w:rPr>
+          <w:rFonts w:ascii="Arial" w:hAnsi="Arial" w:cs="Arial"/>
+          <w:b/>
+          <w:i/>
+          <w:sz w:val="24"/>
+          <w:szCs w:val="24"/>
+        </w:rPr>
+        <w:t xml:space="preserve"> </w:t>
+      </w:r>
+      <w:proofErr w:type="spellStart"/>
+      <w:r>
+        <w:rPr>
+          <w:rFonts w:ascii="Arial" w:hAnsi="Arial" w:cs="Arial"/>
+          <w:b/>
+          <w:i/>
+          <w:sz w:val="24"/>
+          <w:szCs w:val="24"/>
+        </w:rPr>
+        <w:t>ospf</w:t>
+      </w:r>
+      <w:proofErr w:type="spellEnd"/>
+      <w:r>
+        <w:rPr>
+          <w:rFonts w:ascii="Arial" w:hAnsi="Arial" w:cs="Arial"/>
+          <w:b/>
+          <w:i/>
+          <w:sz w:val="24"/>
+          <w:szCs w:val="24"/>
+        </w:rPr>
+        <w:t xml:space="preserve"> 1</w:t>
       </w:r>
       <w:r>
         <w:rPr>
@@ -3997,8 +4845,9 @@
           <w:sz w:val="24"/>
           <w:szCs w:val="24"/>
         </w:rPr>
-        <w:t xml:space="preserve">.0 0.0.0.255 area </w:t>
-      </w:r>
+        <w:t xml:space="preserve">.0 0.0.0.255 </w:t>
+      </w:r>
+      <w:proofErr w:type="spellStart"/>
       <w:r>
         <w:rPr>
           <w:rFonts w:ascii="Arial" w:hAnsi="Arial" w:cs="Arial"/>
@@ -4007,6 +4856,27 @@
           <w:sz w:val="24"/>
           <w:szCs w:val="24"/>
         </w:rPr>
+        <w:t>area</w:t>
+      </w:r>
+      <w:proofErr w:type="spellEnd"/>
+      <w:r>
+        <w:rPr>
+          <w:rFonts w:ascii="Arial" w:hAnsi="Arial" w:cs="Arial"/>
+          <w:b/>
+          <w:i/>
+          <w:sz w:val="24"/>
+          <w:szCs w:val="24"/>
+        </w:rPr>
+        <w:t xml:space="preserve"> </w:t>
+      </w:r>
+      <w:r>
+        <w:rPr>
+          <w:rFonts w:ascii="Arial" w:hAnsi="Arial" w:cs="Arial"/>
+          <w:b/>
+          <w:i/>
+          <w:sz w:val="24"/>
+          <w:szCs w:val="24"/>
+        </w:rPr>
         <w:t>20</w:t>
       </w:r>
       <w:r>
@@ -4057,6 +4927,7 @@
         </w:rPr>
         <w:t xml:space="preserve">3 </w:t>
       </w:r>
+      <w:proofErr w:type="spellStart"/>
       <w:r>
         <w:rPr>
           <w:rFonts w:ascii="Arial" w:hAnsi="Arial" w:cs="Arial"/>
@@ -4065,7 +4936,18 @@
           <w:sz w:val="24"/>
           <w:szCs w:val="24"/>
         </w:rPr>
-        <w:t>area 0</w:t>
+        <w:t>area</w:t>
+      </w:r>
+      <w:proofErr w:type="spellEnd"/>
+      <w:r>
+        <w:rPr>
+          <w:rFonts w:ascii="Arial" w:hAnsi="Arial" w:cs="Arial"/>
+          <w:b/>
+          <w:i/>
+          <w:sz w:val="24"/>
+          <w:szCs w:val="24"/>
+        </w:rPr>
+        <w:t xml:space="preserve"> 0</w:t>
       </w:r>
       <w:r>
         <w:rPr>
@@ -4103,8 +4985,45 @@
           <w:sz w:val="24"/>
           <w:szCs w:val="24"/>
         </w:rPr>
-        <w:t xml:space="preserve">Para o roteador dos Visitantes, as duas interfaces se conectam com a sub-rede dos Visitantes (10.X.X.X) e a sub-rede interna dos roteadores (52.X.X.X). Novamente executa-se o comando </w:t>
-      </w:r>
+        <w:t xml:space="preserve">Para o roteador dos Visitantes, as duas interfaces se conectam com a </w:t>
+      </w:r>
+      <w:proofErr w:type="spellStart"/>
+      <w:r>
+        <w:rPr>
+          <w:rFonts w:ascii="Arial" w:hAnsi="Arial" w:cs="Arial"/>
+          <w:sz w:val="24"/>
+          <w:szCs w:val="24"/>
+        </w:rPr>
+        <w:t>sub-rede</w:t>
+      </w:r>
+      <w:proofErr w:type="spellEnd"/>
+      <w:r>
+        <w:rPr>
+          <w:rFonts w:ascii="Arial" w:hAnsi="Arial" w:cs="Arial"/>
+          <w:sz w:val="24"/>
+          <w:szCs w:val="24"/>
+        </w:rPr>
+        <w:t xml:space="preserve"> dos Visitantes (10.X.X.X) e a </w:t>
+      </w:r>
+      <w:proofErr w:type="spellStart"/>
+      <w:r>
+        <w:rPr>
+          <w:rFonts w:ascii="Arial" w:hAnsi="Arial" w:cs="Arial"/>
+          <w:sz w:val="24"/>
+          <w:szCs w:val="24"/>
+        </w:rPr>
+        <w:t>sub-rede</w:t>
+      </w:r>
+      <w:proofErr w:type="spellEnd"/>
+      <w:r>
+        <w:rPr>
+          <w:rFonts w:ascii="Arial" w:hAnsi="Arial" w:cs="Arial"/>
+          <w:sz w:val="24"/>
+          <w:szCs w:val="24"/>
+        </w:rPr>
+        <w:t xml:space="preserve"> interna dos roteadores (52.X.X.X). Novamente executa-se o comando </w:t>
+      </w:r>
+      <w:proofErr w:type="spellStart"/>
       <w:r>
         <w:rPr>
           <w:rFonts w:ascii="Arial" w:hAnsi="Arial" w:cs="Arial"/>
@@ -4113,7 +5032,40 @@
           <w:sz w:val="24"/>
           <w:szCs w:val="24"/>
         </w:rPr>
-        <w:t>router ospf 1</w:t>
+        <w:t>router</w:t>
+      </w:r>
+      <w:proofErr w:type="spellEnd"/>
+      <w:r>
+        <w:rPr>
+          <w:rFonts w:ascii="Arial" w:hAnsi="Arial" w:cs="Arial"/>
+          <w:b/>
+          <w:i/>
+          <w:sz w:val="24"/>
+          <w:szCs w:val="24"/>
+        </w:rPr>
+        <w:t xml:space="preserve"> </w:t>
+      </w:r>
+      <w:proofErr w:type="spellStart"/>
+      <w:r>
+        <w:rPr>
+          <w:rFonts w:ascii="Arial" w:hAnsi="Arial" w:cs="Arial"/>
+          <w:b/>
+          <w:i/>
+          <w:sz w:val="24"/>
+          <w:szCs w:val="24"/>
+        </w:rPr>
+        <w:t>ospf</w:t>
+      </w:r>
+      <w:proofErr w:type="spellEnd"/>
+      <w:r>
+        <w:rPr>
+          <w:rFonts w:ascii="Arial" w:hAnsi="Arial" w:cs="Arial"/>
+          <w:b/>
+          <w:i/>
+          <w:sz w:val="24"/>
+          <w:szCs w:val="24"/>
+        </w:rPr>
+        <w:t xml:space="preserve"> 1</w:t>
       </w:r>
       <w:r>
         <w:rPr>
@@ -4191,8 +5143,9 @@
           <w:sz w:val="24"/>
           <w:szCs w:val="24"/>
         </w:rPr>
-        <w:t xml:space="preserve">.0 0.0.0.255 area </w:t>
-      </w:r>
+        <w:t xml:space="preserve">.0 0.0.0.255 </w:t>
+      </w:r>
+      <w:proofErr w:type="spellStart"/>
       <w:r>
         <w:rPr>
           <w:rFonts w:ascii="Arial" w:hAnsi="Arial" w:cs="Arial"/>
@@ -4201,6 +5154,27 @@
           <w:sz w:val="24"/>
           <w:szCs w:val="24"/>
         </w:rPr>
+        <w:t>area</w:t>
+      </w:r>
+      <w:proofErr w:type="spellEnd"/>
+      <w:r>
+        <w:rPr>
+          <w:rFonts w:ascii="Arial" w:hAnsi="Arial" w:cs="Arial"/>
+          <w:b/>
+          <w:i/>
+          <w:sz w:val="24"/>
+          <w:szCs w:val="24"/>
+        </w:rPr>
+        <w:t xml:space="preserve"> </w:t>
+      </w:r>
+      <w:r>
+        <w:rPr>
+          <w:rFonts w:ascii="Arial" w:hAnsi="Arial" w:cs="Arial"/>
+          <w:b/>
+          <w:i/>
+          <w:sz w:val="24"/>
+          <w:szCs w:val="24"/>
+        </w:rPr>
         <w:t>30</w:t>
       </w:r>
       <w:r>
@@ -4251,6 +5225,7 @@
         </w:rPr>
         <w:t xml:space="preserve">3 </w:t>
       </w:r>
+      <w:proofErr w:type="spellStart"/>
       <w:r>
         <w:rPr>
           <w:rFonts w:ascii="Arial" w:hAnsi="Arial" w:cs="Arial"/>
@@ -4259,7 +5234,18 @@
           <w:sz w:val="24"/>
           <w:szCs w:val="24"/>
         </w:rPr>
-        <w:t>area 0</w:t>
+        <w:t>area</w:t>
+      </w:r>
+      <w:proofErr w:type="spellEnd"/>
+      <w:r>
+        <w:rPr>
+          <w:rFonts w:ascii="Arial" w:hAnsi="Arial" w:cs="Arial"/>
+          <w:b/>
+          <w:i/>
+          <w:sz w:val="24"/>
+          <w:szCs w:val="24"/>
+        </w:rPr>
+        <w:t xml:space="preserve"> 0</w:t>
       </w:r>
       <w:r>
         <w:rPr>
@@ -4295,8 +5281,45 @@
           <w:sz w:val="24"/>
           <w:szCs w:val="24"/>
         </w:rPr>
-        <w:t xml:space="preserve">Para o roteador dos Estudantes, as duas interfaces se conectam com a sub-rede dos Estudantes (20.X.X.X) e a sub-rede interna dos roteadores (53.X.X.X). Novamente executa-se o comando </w:t>
-      </w:r>
+        <w:t xml:space="preserve">Para o roteador dos Estudantes, as duas interfaces se conectam com a </w:t>
+      </w:r>
+      <w:proofErr w:type="spellStart"/>
+      <w:r>
+        <w:rPr>
+          <w:rFonts w:ascii="Arial" w:hAnsi="Arial" w:cs="Arial"/>
+          <w:sz w:val="24"/>
+          <w:szCs w:val="24"/>
+        </w:rPr>
+        <w:t>sub-rede</w:t>
+      </w:r>
+      <w:proofErr w:type="spellEnd"/>
+      <w:r>
+        <w:rPr>
+          <w:rFonts w:ascii="Arial" w:hAnsi="Arial" w:cs="Arial"/>
+          <w:sz w:val="24"/>
+          <w:szCs w:val="24"/>
+        </w:rPr>
+        <w:t xml:space="preserve"> dos Estudantes (20.X.X.X) e a </w:t>
+      </w:r>
+      <w:proofErr w:type="spellStart"/>
+      <w:r>
+        <w:rPr>
+          <w:rFonts w:ascii="Arial" w:hAnsi="Arial" w:cs="Arial"/>
+          <w:sz w:val="24"/>
+          <w:szCs w:val="24"/>
+        </w:rPr>
+        <w:t>sub-rede</w:t>
+      </w:r>
+      <w:proofErr w:type="spellEnd"/>
+      <w:r>
+        <w:rPr>
+          <w:rFonts w:ascii="Arial" w:hAnsi="Arial" w:cs="Arial"/>
+          <w:sz w:val="24"/>
+          <w:szCs w:val="24"/>
+        </w:rPr>
+        <w:t xml:space="preserve"> interna dos roteadores (53.X.X.X). Novamente executa-se o comando </w:t>
+      </w:r>
+      <w:proofErr w:type="spellStart"/>
       <w:r>
         <w:rPr>
           <w:rFonts w:ascii="Arial" w:hAnsi="Arial" w:cs="Arial"/>
@@ -4305,7 +5328,40 @@
           <w:sz w:val="24"/>
           <w:szCs w:val="24"/>
         </w:rPr>
-        <w:t>router ospf 1</w:t>
+        <w:t>router</w:t>
+      </w:r>
+      <w:proofErr w:type="spellEnd"/>
+      <w:r>
+        <w:rPr>
+          <w:rFonts w:ascii="Arial" w:hAnsi="Arial" w:cs="Arial"/>
+          <w:b/>
+          <w:i/>
+          <w:sz w:val="24"/>
+          <w:szCs w:val="24"/>
+        </w:rPr>
+        <w:t xml:space="preserve"> </w:t>
+      </w:r>
+      <w:proofErr w:type="spellStart"/>
+      <w:r>
+        <w:rPr>
+          <w:rFonts w:ascii="Arial" w:hAnsi="Arial" w:cs="Arial"/>
+          <w:b/>
+          <w:i/>
+          <w:sz w:val="24"/>
+          <w:szCs w:val="24"/>
+        </w:rPr>
+        <w:t>ospf</w:t>
+      </w:r>
+      <w:proofErr w:type="spellEnd"/>
+      <w:r>
+        <w:rPr>
+          <w:rFonts w:ascii="Arial" w:hAnsi="Arial" w:cs="Arial"/>
+          <w:b/>
+          <w:i/>
+          <w:sz w:val="24"/>
+          <w:szCs w:val="24"/>
+        </w:rPr>
+        <w:t xml:space="preserve"> 1</w:t>
       </w:r>
       <w:r>
         <w:rPr>
@@ -4383,8 +5439,9 @@
           <w:sz w:val="24"/>
           <w:szCs w:val="24"/>
         </w:rPr>
-        <w:t xml:space="preserve">.0 0.0.0.255 area </w:t>
-      </w:r>
+        <w:t xml:space="preserve">.0 0.0.0.255 </w:t>
+      </w:r>
+      <w:proofErr w:type="spellStart"/>
       <w:r>
         <w:rPr>
           <w:rFonts w:ascii="Arial" w:hAnsi="Arial" w:cs="Arial"/>
@@ -4393,6 +5450,27 @@
           <w:sz w:val="24"/>
           <w:szCs w:val="24"/>
         </w:rPr>
+        <w:t>area</w:t>
+      </w:r>
+      <w:proofErr w:type="spellEnd"/>
+      <w:r>
+        <w:rPr>
+          <w:rFonts w:ascii="Arial" w:hAnsi="Arial" w:cs="Arial"/>
+          <w:b/>
+          <w:i/>
+          <w:sz w:val="24"/>
+          <w:szCs w:val="24"/>
+        </w:rPr>
+        <w:t xml:space="preserve"> </w:t>
+      </w:r>
+      <w:r>
+        <w:rPr>
+          <w:rFonts w:ascii="Arial" w:hAnsi="Arial" w:cs="Arial"/>
+          <w:b/>
+          <w:i/>
+          <w:sz w:val="24"/>
+          <w:szCs w:val="24"/>
+        </w:rPr>
         <w:t>40</w:t>
       </w:r>
       <w:r>
@@ -4443,6 +5521,7 @@
         </w:rPr>
         <w:t xml:space="preserve">3 </w:t>
       </w:r>
+      <w:proofErr w:type="spellStart"/>
       <w:r>
         <w:rPr>
           <w:rFonts w:ascii="Arial" w:hAnsi="Arial" w:cs="Arial"/>
@@ -4451,7 +5530,18 @@
           <w:sz w:val="24"/>
           <w:szCs w:val="24"/>
         </w:rPr>
-        <w:t>area 0</w:t>
+        <w:t>area</w:t>
+      </w:r>
+      <w:proofErr w:type="spellEnd"/>
+      <w:r>
+        <w:rPr>
+          <w:rFonts w:ascii="Arial" w:hAnsi="Arial" w:cs="Arial"/>
+          <w:b/>
+          <w:i/>
+          <w:sz w:val="24"/>
+          <w:szCs w:val="24"/>
+        </w:rPr>
+        <w:t xml:space="preserve"> 0</w:t>
       </w:r>
       <w:r>
         <w:rPr>
@@ -4553,7 +5643,6 @@
       <w:r>
         <w:rPr>
           <w:rFonts w:ascii="Arial" w:hAnsi="Arial" w:cs="Arial"/>
-          <w:b/>
           <w:sz w:val="20"/>
           <w:szCs w:val="20"/>
         </w:rPr>
@@ -4733,7 +5822,6 @@
       <w:r>
         <w:rPr>
           <w:rFonts w:ascii="Arial" w:hAnsi="Arial" w:cs="Arial"/>
-          <w:b/>
           <w:sz w:val="20"/>
           <w:szCs w:val="20"/>
         </w:rPr>
@@ -4877,7 +5965,7 @@
     </w:p>
     <w:p>
       <w:pPr>
-        <w:pStyle w:val="ListParagraph"/>
+        <w:pStyle w:val="PargrafodaLista"/>
         <w:numPr>
           <w:ilvl w:val="2"/>
           <w:numId w:val="1"/>
@@ -4893,7 +5981,7 @@
           <w:szCs w:val="24"/>
         </w:rPr>
       </w:pPr>
-      <w:bookmarkStart w:id="5" w:name="_Toc107685941"/>
+      <w:bookmarkStart w:id="6" w:name="_Toc107940463"/>
       <w:r>
         <w:rPr>
           <w:rFonts w:ascii="Arial" w:hAnsi="Arial" w:cs="Arial"/>
@@ -4903,7 +5991,7 @@
         </w:rPr>
         <w:t>BGP</w:t>
       </w:r>
-      <w:bookmarkEnd w:id="5"/>
+      <w:bookmarkEnd w:id="6"/>
     </w:p>
     <w:p>
       <w:pPr>
@@ -4937,7 +6025,61 @@
           <w:sz w:val="24"/>
           <w:szCs w:val="24"/>
         </w:rPr>
-        <w:t>O BGP (Border Gateway Protocol) é um protocolo de roteamento inter-domínio utilizado em roteadores de borda para que se comuniquem com outros AS. Ele é utilizado principalmente para que a ISP possa gerenciar as redes dos seus contratantes.</w:t>
+        <w:t>O BGP (</w:t>
+      </w:r>
+      <w:proofErr w:type="spellStart"/>
+      <w:r>
+        <w:rPr>
+          <w:rFonts w:ascii="Arial" w:hAnsi="Arial" w:cs="Arial"/>
+          <w:sz w:val="24"/>
+          <w:szCs w:val="24"/>
+        </w:rPr>
+        <w:t>Border</w:t>
+      </w:r>
+      <w:proofErr w:type="spellEnd"/>
+      <w:r>
+        <w:rPr>
+          <w:rFonts w:ascii="Arial" w:hAnsi="Arial" w:cs="Arial"/>
+          <w:sz w:val="24"/>
+          <w:szCs w:val="24"/>
+        </w:rPr>
+        <w:t xml:space="preserve"> Gateway </w:t>
+      </w:r>
+      <w:proofErr w:type="spellStart"/>
+      <w:r>
+        <w:rPr>
+          <w:rFonts w:ascii="Arial" w:hAnsi="Arial" w:cs="Arial"/>
+          <w:sz w:val="24"/>
+          <w:szCs w:val="24"/>
+        </w:rPr>
+        <w:t>Protocol</w:t>
+      </w:r>
+      <w:proofErr w:type="spellEnd"/>
+      <w:r>
+        <w:rPr>
+          <w:rFonts w:ascii="Arial" w:hAnsi="Arial" w:cs="Arial"/>
+          <w:sz w:val="24"/>
+          <w:szCs w:val="24"/>
+        </w:rPr>
+        <w:t xml:space="preserve">) é um protocolo de roteamento </w:t>
+      </w:r>
+      <w:proofErr w:type="spellStart"/>
+      <w:r>
+        <w:rPr>
+          <w:rFonts w:ascii="Arial" w:hAnsi="Arial" w:cs="Arial"/>
+          <w:sz w:val="24"/>
+          <w:szCs w:val="24"/>
+        </w:rPr>
+        <w:t>inter-domínio</w:t>
+      </w:r>
+      <w:proofErr w:type="spellEnd"/>
+      <w:r>
+        <w:rPr>
+          <w:rFonts w:ascii="Arial" w:hAnsi="Arial" w:cs="Arial"/>
+          <w:sz w:val="24"/>
+          <w:szCs w:val="24"/>
+        </w:rPr>
+        <w:t xml:space="preserve"> utilizado em roteadores de borda para que se comuniquem com outros AS. Ele é utilizado principalmente para que a ISP possa gerenciar as redes dos seus contratantes.</w:t>
       </w:r>
     </w:p>
     <w:p>
@@ -4957,7 +6099,25 @@
           <w:sz w:val="24"/>
           <w:szCs w:val="24"/>
         </w:rPr>
-        <w:t>Da mesma forma que o OSPF, o BGP necessita que a conexão entre os roteadores forme uma nova sub-rede. Para esta conexão, foi utilizada a 60.X.X.X.</w:t>
+        <w:t xml:space="preserve">Da mesma forma que o OSPF, o BGP necessita que a conexão entre os roteadores forme uma nova </w:t>
+      </w:r>
+      <w:proofErr w:type="spellStart"/>
+      <w:r>
+        <w:rPr>
+          <w:rFonts w:ascii="Arial" w:hAnsi="Arial" w:cs="Arial"/>
+          <w:sz w:val="24"/>
+          <w:szCs w:val="24"/>
+        </w:rPr>
+        <w:t>sub-rede</w:t>
+      </w:r>
+      <w:proofErr w:type="spellEnd"/>
+      <w:r>
+        <w:rPr>
+          <w:rFonts w:ascii="Arial" w:hAnsi="Arial" w:cs="Arial"/>
+          <w:sz w:val="24"/>
+          <w:szCs w:val="24"/>
+        </w:rPr>
+        <w:t>. Para esta conexão, foi utilizada a 60.X.X.X.</w:t>
       </w:r>
       <w:r>
         <w:rPr>
@@ -4985,7 +6145,25 @@
           <w:sz w:val="24"/>
           <w:szCs w:val="24"/>
         </w:rPr>
-        <w:t xml:space="preserve">Para realizar os testes desta implementação, foi criada uma sub-rede para simular a ISP, como pode ser visto na Figura </w:t>
+        <w:t xml:space="preserve">Para realizar os testes desta implementação, foi criada uma </w:t>
+      </w:r>
+      <w:proofErr w:type="spellStart"/>
+      <w:r>
+        <w:rPr>
+          <w:rFonts w:ascii="Arial" w:hAnsi="Arial" w:cs="Arial"/>
+          <w:sz w:val="24"/>
+          <w:szCs w:val="24"/>
+        </w:rPr>
+        <w:t>sub-rede</w:t>
+      </w:r>
+      <w:proofErr w:type="spellEnd"/>
+      <w:r>
+        <w:rPr>
+          <w:rFonts w:ascii="Arial" w:hAnsi="Arial" w:cs="Arial"/>
+          <w:sz w:val="24"/>
+          <w:szCs w:val="24"/>
+        </w:rPr>
+        <w:t xml:space="preserve"> para simular a ISP, como pode ser visto na Figura </w:t>
       </w:r>
       <w:r>
         <w:rPr>
@@ -5066,7 +6244,6 @@
       <w:r>
         <w:rPr>
           <w:rFonts w:ascii="Arial" w:hAnsi="Arial" w:cs="Arial"/>
-          <w:b/>
           <w:sz w:val="20"/>
           <w:szCs w:val="20"/>
         </w:rPr>
@@ -5209,6 +6386,7 @@
         <w:lastRenderedPageBreak/>
         <w:t xml:space="preserve">Para dar início à configuração do BGP no roteador central, foi necessário definir um BGP ID para o roteador. Isto foi feito executando o comando </w:t>
       </w:r>
+      <w:proofErr w:type="spellStart"/>
       <w:r>
         <w:rPr>
           <w:rFonts w:ascii="Arial" w:hAnsi="Arial" w:cs="Arial"/>
@@ -5217,8 +6395,9 @@
           <w:sz w:val="24"/>
           <w:szCs w:val="24"/>
         </w:rPr>
-        <w:t xml:space="preserve">router </w:t>
-      </w:r>
+        <w:t>router</w:t>
+      </w:r>
+      <w:proofErr w:type="spellEnd"/>
       <w:r>
         <w:rPr>
           <w:rFonts w:ascii="Arial" w:hAnsi="Arial" w:cs="Arial"/>
@@ -5227,7 +6406,29 @@
           <w:sz w:val="24"/>
           <w:szCs w:val="24"/>
         </w:rPr>
-        <w:t xml:space="preserve">bgp </w:t>
+        <w:t xml:space="preserve"> </w:t>
+      </w:r>
+      <w:proofErr w:type="spellStart"/>
+      <w:r>
+        <w:rPr>
+          <w:rFonts w:ascii="Arial" w:hAnsi="Arial" w:cs="Arial"/>
+          <w:b/>
+          <w:i/>
+          <w:sz w:val="24"/>
+          <w:szCs w:val="24"/>
+        </w:rPr>
+        <w:t>bgp</w:t>
+      </w:r>
+      <w:proofErr w:type="spellEnd"/>
+      <w:r>
+        <w:rPr>
+          <w:rFonts w:ascii="Arial" w:hAnsi="Arial" w:cs="Arial"/>
+          <w:b/>
+          <w:i/>
+          <w:sz w:val="24"/>
+          <w:szCs w:val="24"/>
+        </w:rPr>
+        <w:t xml:space="preserve"> </w:t>
       </w:r>
       <w:r>
         <w:rPr>
@@ -5293,6 +6494,7 @@
         </w:rPr>
         <w:t xml:space="preserve"> através do comando </w:t>
       </w:r>
+      <w:proofErr w:type="spellStart"/>
       <w:r>
         <w:rPr>
           <w:rFonts w:ascii="Arial" w:hAnsi="Arial" w:cs="Arial"/>
@@ -5301,8 +6503,9 @@
           <w:sz w:val="24"/>
           <w:szCs w:val="24"/>
         </w:rPr>
-        <w:t xml:space="preserve">neighbor </w:t>
-      </w:r>
+        <w:t>neighbor</w:t>
+      </w:r>
+      <w:proofErr w:type="spellEnd"/>
       <w:r>
         <w:rPr>
           <w:rFonts w:ascii="Arial" w:hAnsi="Arial" w:cs="Arial"/>
@@ -5311,6 +6514,16 @@
           <w:sz w:val="24"/>
           <w:szCs w:val="24"/>
         </w:rPr>
+        <w:t xml:space="preserve"> </w:t>
+      </w:r>
+      <w:r>
+        <w:rPr>
+          <w:rFonts w:ascii="Arial" w:hAnsi="Arial" w:cs="Arial"/>
+          <w:b/>
+          <w:i/>
+          <w:sz w:val="24"/>
+          <w:szCs w:val="24"/>
+        </w:rPr>
         <w:t>60.0.0.2</w:t>
       </w:r>
       <w:r>
@@ -5321,7 +6534,29 @@
           <w:sz w:val="24"/>
           <w:szCs w:val="24"/>
         </w:rPr>
-        <w:t xml:space="preserve"> remote-as 1001</w:t>
+        <w:t xml:space="preserve"> </w:t>
+      </w:r>
+      <w:proofErr w:type="spellStart"/>
+      <w:r>
+        <w:rPr>
+          <w:rFonts w:ascii="Arial" w:hAnsi="Arial" w:cs="Arial"/>
+          <w:b/>
+          <w:i/>
+          <w:sz w:val="24"/>
+          <w:szCs w:val="24"/>
+        </w:rPr>
+        <w:t>remote-as</w:t>
+      </w:r>
+      <w:proofErr w:type="spellEnd"/>
+      <w:r>
+        <w:rPr>
+          <w:rFonts w:ascii="Arial" w:hAnsi="Arial" w:cs="Arial"/>
+          <w:b/>
+          <w:i/>
+          <w:sz w:val="24"/>
+          <w:szCs w:val="24"/>
+        </w:rPr>
+        <w:t xml:space="preserve"> 1001</w:t>
       </w:r>
       <w:r>
         <w:rPr>
@@ -5331,6 +6566,7 @@
         </w:rPr>
         <w:t xml:space="preserve">, seguido do comando </w:t>
       </w:r>
+      <w:proofErr w:type="spellStart"/>
       <w:r>
         <w:rPr>
           <w:rFonts w:ascii="Arial" w:hAnsi="Arial" w:cs="Arial"/>
@@ -5339,8 +6575,31 @@
           <w:sz w:val="24"/>
           <w:szCs w:val="24"/>
         </w:rPr>
-        <w:t>redistribute connected</w:t>
-      </w:r>
+        <w:t>redistribute</w:t>
+      </w:r>
+      <w:proofErr w:type="spellEnd"/>
+      <w:r>
+        <w:rPr>
+          <w:rFonts w:ascii="Arial" w:hAnsi="Arial" w:cs="Arial"/>
+          <w:b/>
+          <w:i/>
+          <w:sz w:val="24"/>
+          <w:szCs w:val="24"/>
+        </w:rPr>
+        <w:t xml:space="preserve"> </w:t>
+      </w:r>
+      <w:proofErr w:type="spellStart"/>
+      <w:r>
+        <w:rPr>
+          <w:rFonts w:ascii="Arial" w:hAnsi="Arial" w:cs="Arial"/>
+          <w:b/>
+          <w:i/>
+          <w:sz w:val="24"/>
+          <w:szCs w:val="24"/>
+        </w:rPr>
+        <w:t>connected</w:t>
+      </w:r>
+      <w:proofErr w:type="spellEnd"/>
       <w:r>
         <w:rPr>
           <w:rFonts w:ascii="Arial" w:hAnsi="Arial" w:cs="Arial"/>
@@ -5430,6 +6689,7 @@
         </w:rPr>
         <w:t xml:space="preserve">Feito isto, o último passo necessário para que os dispositivos das duas redes possam se comunicar é redistribuir as rotas do OSPF nos roteadores da ISP, que foi feito aplicando os comandos </w:t>
       </w:r>
+      <w:proofErr w:type="spellStart"/>
       <w:r>
         <w:rPr>
           <w:rFonts w:ascii="Arial" w:hAnsi="Arial" w:cs="Arial"/>
@@ -5438,8 +6698,9 @@
           <w:sz w:val="24"/>
           <w:szCs w:val="24"/>
         </w:rPr>
-        <w:t>redistribute bgp</w:t>
-      </w:r>
+        <w:t>redistribute</w:t>
+      </w:r>
+      <w:proofErr w:type="spellEnd"/>
       <w:r>
         <w:rPr>
           <w:rFonts w:ascii="Arial" w:hAnsi="Arial" w:cs="Arial"/>
@@ -5450,6 +6711,7 @@
         </w:rPr>
         <w:t xml:space="preserve"> </w:t>
       </w:r>
+      <w:proofErr w:type="spellStart"/>
       <w:r>
         <w:rPr>
           <w:rFonts w:ascii="Arial" w:hAnsi="Arial" w:cs="Arial"/>
@@ -5458,8 +6720,41 @@
           <w:sz w:val="24"/>
           <w:szCs w:val="24"/>
         </w:rPr>
-        <w:t>1001 subnets</w:t>
-      </w:r>
+        <w:t>bgp</w:t>
+      </w:r>
+      <w:proofErr w:type="spellEnd"/>
+      <w:r>
+        <w:rPr>
+          <w:rFonts w:ascii="Arial" w:hAnsi="Arial" w:cs="Arial"/>
+          <w:b/>
+          <w:i/>
+          <w:sz w:val="24"/>
+          <w:szCs w:val="24"/>
+        </w:rPr>
+        <w:t xml:space="preserve"> </w:t>
+      </w:r>
+      <w:r>
+        <w:rPr>
+          <w:rFonts w:ascii="Arial" w:hAnsi="Arial" w:cs="Arial"/>
+          <w:b/>
+          <w:i/>
+          <w:sz w:val="24"/>
+          <w:szCs w:val="24"/>
+        </w:rPr>
+        <w:t xml:space="preserve">1001 </w:t>
+      </w:r>
+      <w:proofErr w:type="spellStart"/>
+      <w:r>
+        <w:rPr>
+          <w:rFonts w:ascii="Arial" w:hAnsi="Arial" w:cs="Arial"/>
+          <w:b/>
+          <w:i/>
+          <w:sz w:val="24"/>
+          <w:szCs w:val="24"/>
+        </w:rPr>
+        <w:t>subnets</w:t>
+      </w:r>
+      <w:proofErr w:type="spellEnd"/>
       <w:r>
         <w:rPr>
           <w:rFonts w:ascii="Arial" w:hAnsi="Arial" w:cs="Arial"/>
@@ -5468,6 +6763,7 @@
         </w:rPr>
         <w:t xml:space="preserve"> e </w:t>
       </w:r>
+      <w:proofErr w:type="spellStart"/>
       <w:r>
         <w:rPr>
           <w:rFonts w:ascii="Arial" w:hAnsi="Arial" w:cs="Arial"/>
@@ -5476,8 +6772,53 @@
           <w:sz w:val="24"/>
           <w:szCs w:val="24"/>
         </w:rPr>
-        <w:t>redistribute ospf 1 match external</w:t>
-      </w:r>
+        <w:t>redistribute</w:t>
+      </w:r>
+      <w:proofErr w:type="spellEnd"/>
+      <w:r>
+        <w:rPr>
+          <w:rFonts w:ascii="Arial" w:hAnsi="Arial" w:cs="Arial"/>
+          <w:b/>
+          <w:i/>
+          <w:sz w:val="24"/>
+          <w:szCs w:val="24"/>
+        </w:rPr>
+        <w:t xml:space="preserve"> </w:t>
+      </w:r>
+      <w:proofErr w:type="spellStart"/>
+      <w:r>
+        <w:rPr>
+          <w:rFonts w:ascii="Arial" w:hAnsi="Arial" w:cs="Arial"/>
+          <w:b/>
+          <w:i/>
+          <w:sz w:val="24"/>
+          <w:szCs w:val="24"/>
+        </w:rPr>
+        <w:t>ospf</w:t>
+      </w:r>
+      <w:proofErr w:type="spellEnd"/>
+      <w:r>
+        <w:rPr>
+          <w:rFonts w:ascii="Arial" w:hAnsi="Arial" w:cs="Arial"/>
+          <w:b/>
+          <w:i/>
+          <w:sz w:val="24"/>
+          <w:szCs w:val="24"/>
+        </w:rPr>
+        <w:t xml:space="preserve"> 1 match </w:t>
+      </w:r>
+      <w:proofErr w:type="spellStart"/>
+      <w:r>
+        <w:rPr>
+          <w:rFonts w:ascii="Arial" w:hAnsi="Arial" w:cs="Arial"/>
+          <w:b/>
+          <w:i/>
+          <w:sz w:val="24"/>
+          <w:szCs w:val="24"/>
+        </w:rPr>
+        <w:t>external</w:t>
+      </w:r>
+      <w:proofErr w:type="spellEnd"/>
       <w:r>
         <w:rPr>
           <w:rFonts w:ascii="Arial" w:hAnsi="Arial" w:cs="Arial"/>
@@ -5663,7 +7004,7 @@
     </w:p>
     <w:p>
       <w:pPr>
-        <w:pStyle w:val="ListParagraph"/>
+        <w:pStyle w:val="PargrafodaLista"/>
         <w:spacing w:after="0" w:line="240" w:lineRule="auto"/>
         <w:ind w:left="284"/>
         <w:jc w:val="center"/>
@@ -5835,7 +7176,7 @@
     </w:p>
     <w:p>
       <w:pPr>
-        <w:pStyle w:val="ListParagraph"/>
+        <w:pStyle w:val="PargrafodaLista"/>
         <w:spacing w:after="0" w:line="240" w:lineRule="auto"/>
         <w:ind w:left="284"/>
         <w:jc w:val="center"/>
@@ -5894,7 +7235,7 @@
     </w:p>
     <w:p>
       <w:pPr>
-        <w:pStyle w:val="ListParagraph"/>
+        <w:pStyle w:val="PargrafodaLista"/>
         <w:numPr>
           <w:ilvl w:val="1"/>
           <w:numId w:val="1"/>
@@ -5910,7 +7251,7 @@
           <w:szCs w:val="24"/>
         </w:rPr>
       </w:pPr>
-      <w:bookmarkStart w:id="6" w:name="_Toc107685942"/>
+      <w:bookmarkStart w:id="7" w:name="_Toc107940464"/>
       <w:r>
         <w:rPr>
           <w:rFonts w:ascii="Arial" w:hAnsi="Arial" w:cs="Arial"/>
@@ -5921,7 +7262,7 @@
         <w:lastRenderedPageBreak/>
         <w:t>SERVIÇO DE DHCP</w:t>
       </w:r>
-      <w:bookmarkEnd w:id="6"/>
+      <w:bookmarkEnd w:id="7"/>
     </w:p>
     <w:p>
       <w:pPr>
@@ -5953,7 +7294,61 @@
           <w:sz w:val="24"/>
           <w:szCs w:val="24"/>
         </w:rPr>
-        <w:t>Como é de conhecimento geral, a atribuição estática de endereços IP para os dispositivos da rede é completamente inviável. Logo, é necessário utilizar o DHCP (Dynamic Host Configuration Protocol) para fazer a atribuição dinamicamente assim que o dispositivo se conectar à uma das sub-redes pré-determinadas.</w:t>
+        <w:t>Como é de conhecimento geral, a atribuição estática de endereços IP para os dispositivos da rede é completamente inviável. Logo, é necessário utilizar o DHCP (</w:t>
+      </w:r>
+      <w:proofErr w:type="spellStart"/>
+      <w:r>
+        <w:rPr>
+          <w:rFonts w:ascii="Arial" w:hAnsi="Arial" w:cs="Arial"/>
+          <w:sz w:val="24"/>
+          <w:szCs w:val="24"/>
+        </w:rPr>
+        <w:t>Dynamic</w:t>
+      </w:r>
+      <w:proofErr w:type="spellEnd"/>
+      <w:r>
+        <w:rPr>
+          <w:rFonts w:ascii="Arial" w:hAnsi="Arial" w:cs="Arial"/>
+          <w:sz w:val="24"/>
+          <w:szCs w:val="24"/>
+        </w:rPr>
+        <w:t xml:space="preserve"> Host </w:t>
+      </w:r>
+      <w:proofErr w:type="spellStart"/>
+      <w:r>
+        <w:rPr>
+          <w:rFonts w:ascii="Arial" w:hAnsi="Arial" w:cs="Arial"/>
+          <w:sz w:val="24"/>
+          <w:szCs w:val="24"/>
+        </w:rPr>
+        <w:t>Configuration</w:t>
+      </w:r>
+      <w:proofErr w:type="spellEnd"/>
+      <w:r>
+        <w:rPr>
+          <w:rFonts w:ascii="Arial" w:hAnsi="Arial" w:cs="Arial"/>
+          <w:sz w:val="24"/>
+          <w:szCs w:val="24"/>
+        </w:rPr>
+        <w:t xml:space="preserve"> </w:t>
+      </w:r>
+      <w:proofErr w:type="spellStart"/>
+      <w:r>
+        <w:rPr>
+          <w:rFonts w:ascii="Arial" w:hAnsi="Arial" w:cs="Arial"/>
+          <w:sz w:val="24"/>
+          <w:szCs w:val="24"/>
+        </w:rPr>
+        <w:t>Protocol</w:t>
+      </w:r>
+      <w:proofErr w:type="spellEnd"/>
+      <w:r>
+        <w:rPr>
+          <w:rFonts w:ascii="Arial" w:hAnsi="Arial" w:cs="Arial"/>
+          <w:sz w:val="24"/>
+          <w:szCs w:val="24"/>
+        </w:rPr>
+        <w:t>) para fazer a atribuição dinamicamente assim que o dispositivo se conectar à uma das sub-redes pré-determinadas.</w:t>
       </w:r>
     </w:p>
     <w:p>
@@ -6091,7 +7486,7 @@
     </w:p>
     <w:p>
       <w:pPr>
-        <w:pStyle w:val="ListParagraph"/>
+        <w:pStyle w:val="PargrafodaLista"/>
         <w:spacing w:after="0" w:line="240" w:lineRule="auto"/>
         <w:ind w:left="284"/>
         <w:jc w:val="center"/>
@@ -6177,7 +7572,25 @@
           <w:sz w:val="24"/>
           <w:szCs w:val="24"/>
         </w:rPr>
-        <w:t>Quando um novo dispositivo se conecta à uma sub-rede e ainda não possui um endereço IP, não há como ele saber para onde enviar uma requisição DHCP. Por isso, por padrão, essa requisição é feita em broadcast, ou seja, o pacote é enviado para todos os dispositivos da rede e somente um link que provê o serviço de DHCP a aceita.</w:t>
+        <w:t xml:space="preserve">Quando um novo dispositivo se conecta à uma </w:t>
+      </w:r>
+      <w:proofErr w:type="spellStart"/>
+      <w:r>
+        <w:rPr>
+          <w:rFonts w:ascii="Arial" w:hAnsi="Arial" w:cs="Arial"/>
+          <w:sz w:val="24"/>
+          <w:szCs w:val="24"/>
+        </w:rPr>
+        <w:t>sub-rede</w:t>
+      </w:r>
+      <w:proofErr w:type="spellEnd"/>
+      <w:r>
+        <w:rPr>
+          <w:rFonts w:ascii="Arial" w:hAnsi="Arial" w:cs="Arial"/>
+          <w:sz w:val="24"/>
+          <w:szCs w:val="24"/>
+        </w:rPr>
+        <w:t xml:space="preserve"> e ainda não possui um endereço IP, não há como ele saber para onde enviar uma requisição DHCP. Por isso, por padrão, essa requisição é feita em broadcast, ou seja, o pacote é enviado para todos os dispositivos da rede e somente um link que provê o serviço de DHCP a aceita.</w:t>
       </w:r>
     </w:p>
     <w:p>
@@ -6197,7 +7610,25 @@
           <w:sz w:val="24"/>
           <w:szCs w:val="24"/>
         </w:rPr>
-        <w:t>Com isso em mente, é necessário fazer com que o servidor possa fornecer endereços IP para todos os quatro departamentos, ou seja, ele deve ser capaz de atribuir endereços 192.168.0.X, 192.168.1.X, 10.X.X.X e 20.X.X.X. Para isso, é preciso cadastrar pools de endereços para cada sub-rede, que foi feito da forma como é mostrada na Figura 9.</w:t>
+        <w:t xml:space="preserve">Com isso em mente, é necessário fazer com que o servidor possa fornecer endereços IP para todos os quatro departamentos, ou seja, ele deve ser capaz de atribuir endereços 192.168.0.X, 192.168.1.X, 10.X.X.X e 20.X.X.X. Para isso, é preciso cadastrar pools de endereços para cada </w:t>
+      </w:r>
+      <w:proofErr w:type="spellStart"/>
+      <w:r>
+        <w:rPr>
+          <w:rFonts w:ascii="Arial" w:hAnsi="Arial" w:cs="Arial"/>
+          <w:sz w:val="24"/>
+          <w:szCs w:val="24"/>
+        </w:rPr>
+        <w:t>sub-rede</w:t>
+      </w:r>
+      <w:proofErr w:type="spellEnd"/>
+      <w:r>
+        <w:rPr>
+          <w:rFonts w:ascii="Arial" w:hAnsi="Arial" w:cs="Arial"/>
+          <w:sz w:val="24"/>
+          <w:szCs w:val="24"/>
+        </w:rPr>
+        <w:t>, que foi feito da forma como é mostrada na Figura 9.</w:t>
       </w:r>
     </w:p>
     <w:p>
@@ -6259,7 +7690,27 @@
           <w:sz w:val="20"/>
           <w:szCs w:val="20"/>
         </w:rPr>
-        <w:t xml:space="preserve"> – Definição das pools de IP no serviço DHCP</w:t>
+        <w:t xml:space="preserve"> – Definição </w:t>
+      </w:r>
+      <w:proofErr w:type="gramStart"/>
+      <w:r>
+        <w:rPr>
+          <w:rFonts w:ascii="Arial" w:hAnsi="Arial" w:cs="Arial"/>
+          <w:bCs/>
+          <w:sz w:val="20"/>
+          <w:szCs w:val="20"/>
+        </w:rPr>
+        <w:t>das pools</w:t>
+      </w:r>
+      <w:proofErr w:type="gramEnd"/>
+      <w:r>
+        <w:rPr>
+          <w:rFonts w:ascii="Arial" w:hAnsi="Arial" w:cs="Arial"/>
+          <w:bCs/>
+          <w:sz w:val="20"/>
+          <w:szCs w:val="20"/>
+        </w:rPr>
+        <w:t xml:space="preserve"> de IP no serviço DHCP</w:t>
       </w:r>
     </w:p>
     <w:p>
@@ -6317,7 +7768,7 @@
     </w:p>
     <w:p>
       <w:pPr>
-        <w:pStyle w:val="ListParagraph"/>
+        <w:pStyle w:val="PargrafodaLista"/>
         <w:spacing w:after="0" w:line="240" w:lineRule="auto"/>
         <w:ind w:left="284"/>
         <w:jc w:val="center"/>
@@ -6403,7 +7854,25 @@
           <w:sz w:val="24"/>
           <w:szCs w:val="24"/>
         </w:rPr>
-        <w:t>Após configurar o serviço DHCP, os computadores conectados à sub-rede de TI já recebem um endereço IP dinamicamente</w:t>
+        <w:t xml:space="preserve">Após configurar o serviço DHCP, os computadores conectados à </w:t>
+      </w:r>
+      <w:proofErr w:type="spellStart"/>
+      <w:r>
+        <w:rPr>
+          <w:rFonts w:ascii="Arial" w:hAnsi="Arial" w:cs="Arial"/>
+          <w:sz w:val="24"/>
+          <w:szCs w:val="24"/>
+        </w:rPr>
+        <w:t>sub-rede</w:t>
+      </w:r>
+      <w:proofErr w:type="spellEnd"/>
+      <w:r>
+        <w:rPr>
+          <w:rFonts w:ascii="Arial" w:hAnsi="Arial" w:cs="Arial"/>
+          <w:sz w:val="24"/>
+          <w:szCs w:val="24"/>
+        </w:rPr>
+        <w:t xml:space="preserve"> de TI já recebem um endereço IP dinamicamente</w:t>
       </w:r>
       <w:r>
         <w:rPr>
@@ -6427,7 +7896,25 @@
           <w:sz w:val="24"/>
           <w:szCs w:val="24"/>
         </w:rPr>
-        <w:t xml:space="preserve"> servidor, pois os roteadores de cada sub-rede, ao receber um pacote em broadcast, não o propagam externamente. </w:t>
+        <w:t xml:space="preserve"> servidor, pois os roteadores de cada </w:t>
+      </w:r>
+      <w:proofErr w:type="spellStart"/>
+      <w:r>
+        <w:rPr>
+          <w:rFonts w:ascii="Arial" w:hAnsi="Arial" w:cs="Arial"/>
+          <w:sz w:val="24"/>
+          <w:szCs w:val="24"/>
+        </w:rPr>
+        <w:t>sub-rede</w:t>
+      </w:r>
+      <w:proofErr w:type="spellEnd"/>
+      <w:r>
+        <w:rPr>
+          <w:rFonts w:ascii="Arial" w:hAnsi="Arial" w:cs="Arial"/>
+          <w:sz w:val="24"/>
+          <w:szCs w:val="24"/>
+        </w:rPr>
+        <w:t xml:space="preserve">, ao receber um pacote em broadcast, não o propagam externamente. </w:t>
       </w:r>
     </w:p>
     <w:p>
@@ -6447,7 +7934,25 @@
           <w:sz w:val="24"/>
           <w:szCs w:val="24"/>
         </w:rPr>
-        <w:t>Para resolver este problema, é necessário que cada roteador cadastre um endereço de helper. Este é um endereço de um link da rede responsável por lidar com alguma requisição quando o roteador está prestes a descarta-la.</w:t>
+        <w:t xml:space="preserve">Para resolver este problema, é necessário que cada roteador cadastre um endereço de </w:t>
+      </w:r>
+      <w:proofErr w:type="spellStart"/>
+      <w:r>
+        <w:rPr>
+          <w:rFonts w:ascii="Arial" w:hAnsi="Arial" w:cs="Arial"/>
+          <w:sz w:val="24"/>
+          <w:szCs w:val="24"/>
+        </w:rPr>
+        <w:t>helper</w:t>
+      </w:r>
+      <w:proofErr w:type="spellEnd"/>
+      <w:r>
+        <w:rPr>
+          <w:rFonts w:ascii="Arial" w:hAnsi="Arial" w:cs="Arial"/>
+          <w:sz w:val="24"/>
+          <w:szCs w:val="24"/>
+        </w:rPr>
+        <w:t>. Este é um endereço de um link da rede responsável por lidar com alguma requisição quando o roteador está prestes a descarta-la.</w:t>
       </w:r>
       <w:r>
         <w:rPr>
@@ -6457,6 +7962,7 @@
         </w:rPr>
         <w:t xml:space="preserve"> Para criar este redirecionamento, basta executar o comando </w:t>
       </w:r>
+      <w:proofErr w:type="spellStart"/>
       <w:r>
         <w:rPr>
           <w:rFonts w:ascii="Arial" w:hAnsi="Arial" w:cs="Arial"/>
@@ -6465,7 +7971,40 @@
           <w:sz w:val="24"/>
           <w:szCs w:val="24"/>
         </w:rPr>
-        <w:t>ip helper-address 192.168.1.2</w:t>
+        <w:t>ip</w:t>
+      </w:r>
+      <w:proofErr w:type="spellEnd"/>
+      <w:r>
+        <w:rPr>
+          <w:rFonts w:ascii="Arial" w:hAnsi="Arial" w:cs="Arial"/>
+          <w:b/>
+          <w:i/>
+          <w:sz w:val="24"/>
+          <w:szCs w:val="24"/>
+        </w:rPr>
+        <w:t xml:space="preserve"> </w:t>
+      </w:r>
+      <w:proofErr w:type="spellStart"/>
+      <w:r>
+        <w:rPr>
+          <w:rFonts w:ascii="Arial" w:hAnsi="Arial" w:cs="Arial"/>
+          <w:b/>
+          <w:i/>
+          <w:sz w:val="24"/>
+          <w:szCs w:val="24"/>
+        </w:rPr>
+        <w:t>helper-address</w:t>
+      </w:r>
+      <w:proofErr w:type="spellEnd"/>
+      <w:r>
+        <w:rPr>
+          <w:rFonts w:ascii="Arial" w:hAnsi="Arial" w:cs="Arial"/>
+          <w:b/>
+          <w:i/>
+          <w:sz w:val="24"/>
+          <w:szCs w:val="24"/>
+        </w:rPr>
+        <w:t xml:space="preserve"> 192.168.1.2</w:t>
       </w:r>
       <w:r>
         <w:rPr>
@@ -6496,7 +8035,25 @@
           <w:sz w:val="24"/>
           <w:szCs w:val="24"/>
         </w:rPr>
-        <w:t>Depois de realizar esta última configuração, um dispositivo conectado à sub-rede de visitantes, por exemplo, já pôde receber um endereço IP dinamicamente, como é mostrado na Figura 11.</w:t>
+        <w:t xml:space="preserve">Depois de realizar esta última configuração, um dispositivo conectado à </w:t>
+      </w:r>
+      <w:proofErr w:type="spellStart"/>
+      <w:r>
+        <w:rPr>
+          <w:rFonts w:ascii="Arial" w:hAnsi="Arial" w:cs="Arial"/>
+          <w:sz w:val="24"/>
+          <w:szCs w:val="24"/>
+        </w:rPr>
+        <w:t>sub-rede</w:t>
+      </w:r>
+      <w:proofErr w:type="spellEnd"/>
+      <w:r>
+        <w:rPr>
+          <w:rFonts w:ascii="Arial" w:hAnsi="Arial" w:cs="Arial"/>
+          <w:sz w:val="24"/>
+          <w:szCs w:val="24"/>
+        </w:rPr>
+        <w:t xml:space="preserve"> de visitantes, por exemplo, já pôde receber um endereço IP dinamicamente, como é mostrado na Figura 11.</w:t>
       </w:r>
     </w:p>
     <w:p>
@@ -6632,7 +8189,7 @@
     </w:p>
     <w:p>
       <w:pPr>
-        <w:pStyle w:val="ListParagraph"/>
+        <w:pStyle w:val="PargrafodaLista"/>
         <w:spacing w:after="0" w:line="240" w:lineRule="auto"/>
         <w:ind w:left="284"/>
         <w:jc w:val="center"/>
@@ -6691,7 +8248,7 @@
     </w:p>
     <w:p>
       <w:pPr>
-        <w:pStyle w:val="ListParagraph"/>
+        <w:pStyle w:val="PargrafodaLista"/>
         <w:spacing w:after="0" w:line="240" w:lineRule="auto"/>
         <w:ind w:left="284"/>
         <w:jc w:val="center"/>
@@ -6839,7 +8396,7 @@
     </w:p>
     <w:p>
       <w:pPr>
-        <w:pStyle w:val="ListParagraph"/>
+        <w:pStyle w:val="PargrafodaLista"/>
         <w:spacing w:after="0" w:line="240" w:lineRule="auto"/>
         <w:ind w:left="284"/>
         <w:jc w:val="center"/>
@@ -6909,7 +8466,7 @@
     </w:p>
     <w:p>
       <w:pPr>
-        <w:pStyle w:val="ListParagraph"/>
+        <w:pStyle w:val="PargrafodaLista"/>
         <w:numPr>
           <w:ilvl w:val="1"/>
           <w:numId w:val="1"/>
@@ -6925,7 +8482,7 @@
           <w:szCs w:val="24"/>
         </w:rPr>
       </w:pPr>
-      <w:bookmarkStart w:id="7" w:name="_Toc107685943"/>
+      <w:bookmarkStart w:id="8" w:name="_Toc107940465"/>
       <w:r>
         <w:rPr>
           <w:rFonts w:ascii="Arial" w:hAnsi="Arial" w:cs="Arial"/>
@@ -6935,7 +8492,7 @@
         </w:rPr>
         <w:t>SERVIÇO DE DNS</w:t>
       </w:r>
-      <w:bookmarkEnd w:id="7"/>
+      <w:bookmarkEnd w:id="8"/>
     </w:p>
     <w:p>
       <w:pPr>
@@ -7116,7 +8673,7 @@
     </w:p>
     <w:p>
       <w:pPr>
-        <w:pStyle w:val="ListParagraph"/>
+        <w:pStyle w:val="PargrafodaLista"/>
         <w:spacing w:after="0" w:line="240" w:lineRule="auto"/>
         <w:ind w:left="284"/>
         <w:jc w:val="center"/>
@@ -7239,7 +8796,25 @@
           <w:sz w:val="24"/>
           <w:szCs w:val="24"/>
         </w:rPr>
-        <w:t xml:space="preserve"> qualquer sub-rede pode acessar o website ilustrado na Figura 13 através de um navegador.</w:t>
+        <w:t xml:space="preserve"> qualquer </w:t>
+      </w:r>
+      <w:proofErr w:type="spellStart"/>
+      <w:r>
+        <w:rPr>
+          <w:rFonts w:ascii="Arial" w:hAnsi="Arial" w:cs="Arial"/>
+          <w:sz w:val="24"/>
+          <w:szCs w:val="24"/>
+        </w:rPr>
+        <w:t>sub-rede</w:t>
+      </w:r>
+      <w:proofErr w:type="spellEnd"/>
+      <w:r>
+        <w:rPr>
+          <w:rFonts w:ascii="Arial" w:hAnsi="Arial" w:cs="Arial"/>
+          <w:sz w:val="24"/>
+          <w:szCs w:val="24"/>
+        </w:rPr>
+        <w:t xml:space="preserve"> pode acessar o website ilustrado na Figura 13 através de um navegador.</w:t>
       </w:r>
     </w:p>
     <w:p>
@@ -7350,7 +8925,7 @@
     </w:p>
     <w:p>
       <w:pPr>
-        <w:pStyle w:val="ListParagraph"/>
+        <w:pStyle w:val="PargrafodaLista"/>
         <w:spacing w:after="0" w:line="240" w:lineRule="auto"/>
         <w:ind w:left="284"/>
         <w:jc w:val="center"/>
@@ -7421,7 +8996,7 @@
     </w:p>
     <w:p>
       <w:pPr>
-        <w:pStyle w:val="ListParagraph"/>
+        <w:pStyle w:val="PargrafodaLista"/>
         <w:numPr>
           <w:ilvl w:val="1"/>
           <w:numId w:val="1"/>
@@ -7437,7 +9012,7 @@
           <w:szCs w:val="24"/>
         </w:rPr>
       </w:pPr>
-      <w:bookmarkStart w:id="8" w:name="_Toc107685944"/>
+      <w:bookmarkStart w:id="9" w:name="_Toc107940466"/>
       <w:r>
         <w:rPr>
           <w:rFonts w:ascii="Arial" w:hAnsi="Arial" w:cs="Arial"/>
@@ -7447,7 +9022,7 @@
         </w:rPr>
         <w:t>IMPLEMENTAÇÃO DO NAT</w:t>
       </w:r>
-      <w:bookmarkEnd w:id="8"/>
+      <w:bookmarkEnd w:id="9"/>
     </w:p>
     <w:p>
       <w:pPr>
@@ -7495,7 +9070,25 @@
           <w:sz w:val="24"/>
           <w:szCs w:val="24"/>
         </w:rPr>
-        <w:t xml:space="preserve"> central para que os endereços IPs da parte interna da rede sejam mascarad</w:t>
+        <w:t xml:space="preserve"> central para que os endereços </w:t>
+      </w:r>
+      <w:proofErr w:type="spellStart"/>
+      <w:r>
+        <w:rPr>
+          <w:rFonts w:ascii="Arial" w:hAnsi="Arial" w:cs="Arial"/>
+          <w:sz w:val="24"/>
+          <w:szCs w:val="24"/>
+        </w:rPr>
+        <w:t>IPs</w:t>
+      </w:r>
+      <w:proofErr w:type="spellEnd"/>
+      <w:r>
+        <w:rPr>
+          <w:rFonts w:ascii="Arial" w:hAnsi="Arial" w:cs="Arial"/>
+          <w:sz w:val="24"/>
+          <w:szCs w:val="24"/>
+        </w:rPr>
+        <w:t xml:space="preserve"> da parte interna da rede sejam mascarad</w:t>
       </w:r>
       <w:r>
         <w:rPr>
@@ -7511,8 +9104,27 @@
           <w:sz w:val="24"/>
           <w:szCs w:val="24"/>
         </w:rPr>
-        <w:t xml:space="preserve">so, foi necessário criar uma pool de endereços para o NAT, que é feito através do comando </w:t>
-      </w:r>
+        <w:t xml:space="preserve">so, foi necessário criar </w:t>
+      </w:r>
+      <w:proofErr w:type="gramStart"/>
+      <w:r>
+        <w:rPr>
+          <w:rFonts w:ascii="Arial" w:hAnsi="Arial" w:cs="Arial"/>
+          <w:sz w:val="24"/>
+          <w:szCs w:val="24"/>
+        </w:rPr>
+        <w:t>uma pool</w:t>
+      </w:r>
+      <w:proofErr w:type="gramEnd"/>
+      <w:r>
+        <w:rPr>
+          <w:rFonts w:ascii="Arial" w:hAnsi="Arial" w:cs="Arial"/>
+          <w:sz w:val="24"/>
+          <w:szCs w:val="24"/>
+        </w:rPr>
+        <w:t xml:space="preserve"> de endereços para o NAT, que é feito através do comando </w:t>
+      </w:r>
+      <w:proofErr w:type="spellStart"/>
       <w:r>
         <w:rPr>
           <w:rFonts w:ascii="Arial" w:hAnsi="Arial" w:cs="Arial"/>
@@ -7521,7 +9133,84 @@
           <w:sz w:val="24"/>
           <w:szCs w:val="24"/>
         </w:rPr>
-        <w:t>ip nat pool natpool 172.16.0.1 172.16.0.254 netmask 255.255.0.0</w:t>
+        <w:t>ip</w:t>
+      </w:r>
+      <w:proofErr w:type="spellEnd"/>
+      <w:r>
+        <w:rPr>
+          <w:rFonts w:ascii="Arial" w:hAnsi="Arial" w:cs="Arial"/>
+          <w:b/>
+          <w:i/>
+          <w:sz w:val="24"/>
+          <w:szCs w:val="24"/>
+        </w:rPr>
+        <w:t xml:space="preserve"> </w:t>
+      </w:r>
+      <w:proofErr w:type="spellStart"/>
+      <w:r>
+        <w:rPr>
+          <w:rFonts w:ascii="Arial" w:hAnsi="Arial" w:cs="Arial"/>
+          <w:b/>
+          <w:i/>
+          <w:sz w:val="24"/>
+          <w:szCs w:val="24"/>
+        </w:rPr>
+        <w:t>nat</w:t>
+      </w:r>
+      <w:proofErr w:type="spellEnd"/>
+      <w:r>
+        <w:rPr>
+          <w:rFonts w:ascii="Arial" w:hAnsi="Arial" w:cs="Arial"/>
+          <w:b/>
+          <w:i/>
+          <w:sz w:val="24"/>
+          <w:szCs w:val="24"/>
+        </w:rPr>
+        <w:t xml:space="preserve"> pool </w:t>
+      </w:r>
+      <w:proofErr w:type="spellStart"/>
+      <w:r>
+        <w:rPr>
+          <w:rFonts w:ascii="Arial" w:hAnsi="Arial" w:cs="Arial"/>
+          <w:b/>
+          <w:i/>
+          <w:sz w:val="24"/>
+          <w:szCs w:val="24"/>
+        </w:rPr>
+        <w:t>natpool</w:t>
+      </w:r>
+      <w:proofErr w:type="spellEnd"/>
+      <w:r>
+        <w:rPr>
+          <w:rFonts w:ascii="Arial" w:hAnsi="Arial" w:cs="Arial"/>
+          <w:b/>
+          <w:i/>
+          <w:sz w:val="24"/>
+          <w:szCs w:val="24"/>
+        </w:rPr>
+        <w:t xml:space="preserve"> 172.16.0.1 172.16.0.254 </w:t>
+      </w:r>
+      <w:proofErr w:type="spellStart"/>
+      <w:r>
+        <w:rPr>
+          <w:rFonts w:ascii="Arial" w:hAnsi="Arial" w:cs="Arial"/>
+          <w:b/>
+          <w:i/>
+          <w:sz w:val="24"/>
+          <w:szCs w:val="24"/>
+        </w:rPr>
+        <w:t>netmask</w:t>
+      </w:r>
+      <w:proofErr w:type="spellEnd"/>
+      <w:r>
+        <w:rPr>
+          <w:rFonts w:ascii="Arial" w:hAnsi="Arial" w:cs="Arial"/>
+          <w:b/>
+          <w:i/>
+          <w:sz w:val="24"/>
+          <w:szCs w:val="24"/>
+        </w:rPr>
+        <w:t xml:space="preserve"> 255.255.0.0</w:t>
       </w:r>
       <w:r>
         <w:rPr>
@@ -7549,8 +9238,27 @@
           <w:sz w:val="24"/>
           <w:szCs w:val="24"/>
         </w:rPr>
-        <w:t xml:space="preserve">Depois disso, precisamos criar uma access-list para permitir que os endereçamentos para as sub-redes sejam traduzidos. Isto é feito através dos comandos </w:t>
-      </w:r>
+        <w:t xml:space="preserve">Depois disso, precisamos criar uma </w:t>
+      </w:r>
+      <w:proofErr w:type="spellStart"/>
+      <w:r>
+        <w:rPr>
+          <w:rFonts w:ascii="Arial" w:hAnsi="Arial" w:cs="Arial"/>
+          <w:sz w:val="24"/>
+          <w:szCs w:val="24"/>
+        </w:rPr>
+        <w:t>access-list</w:t>
+      </w:r>
+      <w:proofErr w:type="spellEnd"/>
+      <w:r>
+        <w:rPr>
+          <w:rFonts w:ascii="Arial" w:hAnsi="Arial" w:cs="Arial"/>
+          <w:sz w:val="24"/>
+          <w:szCs w:val="24"/>
+        </w:rPr>
+        <w:t xml:space="preserve"> para permitir que os endereçamentos para as sub-redes sejam traduzidos. Isto é feito através dos comandos </w:t>
+      </w:r>
+      <w:proofErr w:type="spellStart"/>
       <w:r>
         <w:rPr>
           <w:rFonts w:ascii="Arial" w:hAnsi="Arial" w:cs="Arial"/>
@@ -7559,7 +9267,40 @@
           <w:sz w:val="24"/>
           <w:szCs w:val="24"/>
         </w:rPr>
-        <w:t>access-list 10 permit 192.168.0.0 0.0.0.255</w:t>
+        <w:t>access-list</w:t>
+      </w:r>
+      <w:proofErr w:type="spellEnd"/>
+      <w:r>
+        <w:rPr>
+          <w:rFonts w:ascii="Arial" w:hAnsi="Arial" w:cs="Arial"/>
+          <w:b/>
+          <w:i/>
+          <w:sz w:val="24"/>
+          <w:szCs w:val="24"/>
+        </w:rPr>
+        <w:t xml:space="preserve"> 10 </w:t>
+      </w:r>
+      <w:proofErr w:type="spellStart"/>
+      <w:r>
+        <w:rPr>
+          <w:rFonts w:ascii="Arial" w:hAnsi="Arial" w:cs="Arial"/>
+          <w:b/>
+          <w:i/>
+          <w:sz w:val="24"/>
+          <w:szCs w:val="24"/>
+        </w:rPr>
+        <w:t>permit</w:t>
+      </w:r>
+      <w:proofErr w:type="spellEnd"/>
+      <w:r>
+        <w:rPr>
+          <w:rFonts w:ascii="Arial" w:hAnsi="Arial" w:cs="Arial"/>
+          <w:b/>
+          <w:i/>
+          <w:sz w:val="24"/>
+          <w:szCs w:val="24"/>
+        </w:rPr>
+        <w:t xml:space="preserve"> 192.168.0.0 0.0.0.255</w:t>
       </w:r>
       <w:r>
         <w:rPr>
@@ -7569,6 +9310,7 @@
         </w:rPr>
         <w:t xml:space="preserve">, </w:t>
       </w:r>
+      <w:proofErr w:type="spellStart"/>
       <w:r>
         <w:rPr>
           <w:rFonts w:ascii="Arial" w:hAnsi="Arial" w:cs="Arial"/>
@@ -7577,7 +9319,40 @@
           <w:sz w:val="24"/>
           <w:szCs w:val="24"/>
         </w:rPr>
-        <w:t>access-list 20 permit 192.168.1.0 0.0.0.255</w:t>
+        <w:t>access-list</w:t>
+      </w:r>
+      <w:proofErr w:type="spellEnd"/>
+      <w:r>
+        <w:rPr>
+          <w:rFonts w:ascii="Arial" w:hAnsi="Arial" w:cs="Arial"/>
+          <w:b/>
+          <w:i/>
+          <w:sz w:val="24"/>
+          <w:szCs w:val="24"/>
+        </w:rPr>
+        <w:t xml:space="preserve"> 20 </w:t>
+      </w:r>
+      <w:proofErr w:type="spellStart"/>
+      <w:r>
+        <w:rPr>
+          <w:rFonts w:ascii="Arial" w:hAnsi="Arial" w:cs="Arial"/>
+          <w:b/>
+          <w:i/>
+          <w:sz w:val="24"/>
+          <w:szCs w:val="24"/>
+        </w:rPr>
+        <w:t>permit</w:t>
+      </w:r>
+      <w:proofErr w:type="spellEnd"/>
+      <w:r>
+        <w:rPr>
+          <w:rFonts w:ascii="Arial" w:hAnsi="Arial" w:cs="Arial"/>
+          <w:b/>
+          <w:i/>
+          <w:sz w:val="24"/>
+          <w:szCs w:val="24"/>
+        </w:rPr>
+        <w:t xml:space="preserve"> 192.168.1.0 0.0.0.255</w:t>
       </w:r>
       <w:r>
         <w:rPr>
@@ -7587,6 +9362,7 @@
         </w:rPr>
         <w:t xml:space="preserve">, </w:t>
       </w:r>
+      <w:proofErr w:type="spellStart"/>
       <w:r>
         <w:rPr>
           <w:rFonts w:ascii="Arial" w:hAnsi="Arial" w:cs="Arial"/>
@@ -7595,7 +9371,40 @@
           <w:sz w:val="24"/>
           <w:szCs w:val="24"/>
         </w:rPr>
-        <w:t>access-list 30 permit 10.0.0.0 0.0.0.255</w:t>
+        <w:t>access-list</w:t>
+      </w:r>
+      <w:proofErr w:type="spellEnd"/>
+      <w:r>
+        <w:rPr>
+          <w:rFonts w:ascii="Arial" w:hAnsi="Arial" w:cs="Arial"/>
+          <w:b/>
+          <w:i/>
+          <w:sz w:val="24"/>
+          <w:szCs w:val="24"/>
+        </w:rPr>
+        <w:t xml:space="preserve"> 30 </w:t>
+      </w:r>
+      <w:proofErr w:type="spellStart"/>
+      <w:r>
+        <w:rPr>
+          <w:rFonts w:ascii="Arial" w:hAnsi="Arial" w:cs="Arial"/>
+          <w:b/>
+          <w:i/>
+          <w:sz w:val="24"/>
+          <w:szCs w:val="24"/>
+        </w:rPr>
+        <w:t>permit</w:t>
+      </w:r>
+      <w:proofErr w:type="spellEnd"/>
+      <w:r>
+        <w:rPr>
+          <w:rFonts w:ascii="Arial" w:hAnsi="Arial" w:cs="Arial"/>
+          <w:b/>
+          <w:i/>
+          <w:sz w:val="24"/>
+          <w:szCs w:val="24"/>
+        </w:rPr>
+        <w:t xml:space="preserve"> 10.0.0.0 0.0.0.255</w:t>
       </w:r>
       <w:r>
         <w:rPr>
@@ -7605,6 +9414,7 @@
         </w:rPr>
         <w:t xml:space="preserve"> e </w:t>
       </w:r>
+      <w:proofErr w:type="spellStart"/>
       <w:r>
         <w:rPr>
           <w:rFonts w:ascii="Arial" w:hAnsi="Arial" w:cs="Arial"/>
@@ -7613,7 +9423,40 @@
           <w:sz w:val="24"/>
           <w:szCs w:val="24"/>
         </w:rPr>
-        <w:t>access-list 40 permit 20.0.0.0 0.0.0.255</w:t>
+        <w:t>access-list</w:t>
+      </w:r>
+      <w:proofErr w:type="spellEnd"/>
+      <w:r>
+        <w:rPr>
+          <w:rFonts w:ascii="Arial" w:hAnsi="Arial" w:cs="Arial"/>
+          <w:b/>
+          <w:i/>
+          <w:sz w:val="24"/>
+          <w:szCs w:val="24"/>
+        </w:rPr>
+        <w:t xml:space="preserve"> 40 </w:t>
+      </w:r>
+      <w:proofErr w:type="spellStart"/>
+      <w:r>
+        <w:rPr>
+          <w:rFonts w:ascii="Arial" w:hAnsi="Arial" w:cs="Arial"/>
+          <w:b/>
+          <w:i/>
+          <w:sz w:val="24"/>
+          <w:szCs w:val="24"/>
+        </w:rPr>
+        <w:t>permit</w:t>
+      </w:r>
+      <w:proofErr w:type="spellEnd"/>
+      <w:r>
+        <w:rPr>
+          <w:rFonts w:ascii="Arial" w:hAnsi="Arial" w:cs="Arial"/>
+          <w:b/>
+          <w:i/>
+          <w:sz w:val="24"/>
+          <w:szCs w:val="24"/>
+        </w:rPr>
+        <w:t xml:space="preserve"> 20.0.0.0 0.0.0.255</w:t>
       </w:r>
       <w:r>
         <w:rPr>
@@ -7643,13 +9486,23 @@
         </w:rPr>
         <w:t xml:space="preserve">Agora, é preciso fazer com que o NAT utilize estas listas </w:t>
       </w:r>
-      <w:r>
-        <w:rPr>
-          <w:rFonts w:ascii="Arial" w:hAnsi="Arial" w:cs="Arial"/>
-          <w:sz w:val="24"/>
-          <w:szCs w:val="24"/>
-        </w:rPr>
-        <w:t>na pool de endereços através</w:t>
+      <w:proofErr w:type="gramStart"/>
+      <w:r>
+        <w:rPr>
+          <w:rFonts w:ascii="Arial" w:hAnsi="Arial" w:cs="Arial"/>
+          <w:sz w:val="24"/>
+          <w:szCs w:val="24"/>
+        </w:rPr>
+        <w:t>na pool</w:t>
+      </w:r>
+      <w:proofErr w:type="gramEnd"/>
+      <w:r>
+        <w:rPr>
+          <w:rFonts w:ascii="Arial" w:hAnsi="Arial" w:cs="Arial"/>
+          <w:sz w:val="24"/>
+          <w:szCs w:val="24"/>
+        </w:rPr>
+        <w:t xml:space="preserve"> de endereços através</w:t>
       </w:r>
       <w:r>
         <w:rPr>
@@ -7659,6 +9512,7 @@
         </w:rPr>
         <w:t xml:space="preserve"> dos comandos </w:t>
       </w:r>
+      <w:proofErr w:type="spellStart"/>
       <w:r>
         <w:rPr>
           <w:rFonts w:ascii="Arial" w:hAnsi="Arial" w:cs="Arial"/>
@@ -7667,15 +9521,144 @@
           <w:sz w:val="24"/>
           <w:szCs w:val="24"/>
         </w:rPr>
-        <w:t>ip nat inside source list X pool natpool</w:t>
-      </w:r>
-      <w:r>
-        <w:rPr>
-          <w:rFonts w:ascii="Arial" w:hAnsi="Arial" w:cs="Arial"/>
-          <w:sz w:val="24"/>
-          <w:szCs w:val="24"/>
-        </w:rPr>
-        <w:t>, onde X é o ID de cada uma das access-list.</w:t>
+        <w:t>ip</w:t>
+      </w:r>
+      <w:proofErr w:type="spellEnd"/>
+      <w:r>
+        <w:rPr>
+          <w:rFonts w:ascii="Arial" w:hAnsi="Arial" w:cs="Arial"/>
+          <w:b/>
+          <w:i/>
+          <w:sz w:val="24"/>
+          <w:szCs w:val="24"/>
+        </w:rPr>
+        <w:t xml:space="preserve"> </w:t>
+      </w:r>
+      <w:proofErr w:type="spellStart"/>
+      <w:r>
+        <w:rPr>
+          <w:rFonts w:ascii="Arial" w:hAnsi="Arial" w:cs="Arial"/>
+          <w:b/>
+          <w:i/>
+          <w:sz w:val="24"/>
+          <w:szCs w:val="24"/>
+        </w:rPr>
+        <w:t>nat</w:t>
+      </w:r>
+      <w:proofErr w:type="spellEnd"/>
+      <w:r>
+        <w:rPr>
+          <w:rFonts w:ascii="Arial" w:hAnsi="Arial" w:cs="Arial"/>
+          <w:b/>
+          <w:i/>
+          <w:sz w:val="24"/>
+          <w:szCs w:val="24"/>
+        </w:rPr>
+        <w:t xml:space="preserve"> </w:t>
+      </w:r>
+      <w:proofErr w:type="spellStart"/>
+      <w:r>
+        <w:rPr>
+          <w:rFonts w:ascii="Arial" w:hAnsi="Arial" w:cs="Arial"/>
+          <w:b/>
+          <w:i/>
+          <w:sz w:val="24"/>
+          <w:szCs w:val="24"/>
+        </w:rPr>
+        <w:t>inside</w:t>
+      </w:r>
+      <w:proofErr w:type="spellEnd"/>
+      <w:r>
+        <w:rPr>
+          <w:rFonts w:ascii="Arial" w:hAnsi="Arial" w:cs="Arial"/>
+          <w:b/>
+          <w:i/>
+          <w:sz w:val="24"/>
+          <w:szCs w:val="24"/>
+        </w:rPr>
+        <w:t xml:space="preserve"> </w:t>
+      </w:r>
+      <w:proofErr w:type="spellStart"/>
+      <w:r>
+        <w:rPr>
+          <w:rFonts w:ascii="Arial" w:hAnsi="Arial" w:cs="Arial"/>
+          <w:b/>
+          <w:i/>
+          <w:sz w:val="24"/>
+          <w:szCs w:val="24"/>
+        </w:rPr>
+        <w:t>source</w:t>
+      </w:r>
+      <w:proofErr w:type="spellEnd"/>
+      <w:r>
+        <w:rPr>
+          <w:rFonts w:ascii="Arial" w:hAnsi="Arial" w:cs="Arial"/>
+          <w:b/>
+          <w:i/>
+          <w:sz w:val="24"/>
+          <w:szCs w:val="24"/>
+        </w:rPr>
+        <w:t xml:space="preserve"> </w:t>
+      </w:r>
+      <w:proofErr w:type="spellStart"/>
+      <w:r>
+        <w:rPr>
+          <w:rFonts w:ascii="Arial" w:hAnsi="Arial" w:cs="Arial"/>
+          <w:b/>
+          <w:i/>
+          <w:sz w:val="24"/>
+          <w:szCs w:val="24"/>
+        </w:rPr>
+        <w:t>list</w:t>
+      </w:r>
+      <w:proofErr w:type="spellEnd"/>
+      <w:r>
+        <w:rPr>
+          <w:rFonts w:ascii="Arial" w:hAnsi="Arial" w:cs="Arial"/>
+          <w:b/>
+          <w:i/>
+          <w:sz w:val="24"/>
+          <w:szCs w:val="24"/>
+        </w:rPr>
+        <w:t xml:space="preserve"> X pool </w:t>
+      </w:r>
+      <w:proofErr w:type="spellStart"/>
+      <w:r>
+        <w:rPr>
+          <w:rFonts w:ascii="Arial" w:hAnsi="Arial" w:cs="Arial"/>
+          <w:b/>
+          <w:i/>
+          <w:sz w:val="24"/>
+          <w:szCs w:val="24"/>
+        </w:rPr>
+        <w:t>natpool</w:t>
+      </w:r>
+      <w:proofErr w:type="spellEnd"/>
+      <w:r>
+        <w:rPr>
+          <w:rFonts w:ascii="Arial" w:hAnsi="Arial" w:cs="Arial"/>
+          <w:sz w:val="24"/>
+          <w:szCs w:val="24"/>
+        </w:rPr>
+        <w:t xml:space="preserve">, onde X é o ID de cada uma das </w:t>
+      </w:r>
+      <w:proofErr w:type="spellStart"/>
+      <w:r>
+        <w:rPr>
+          <w:rFonts w:ascii="Arial" w:hAnsi="Arial" w:cs="Arial"/>
+          <w:sz w:val="24"/>
+          <w:szCs w:val="24"/>
+        </w:rPr>
+        <w:t>access-list</w:t>
+      </w:r>
+      <w:proofErr w:type="spellEnd"/>
+      <w:r>
+        <w:rPr>
+          <w:rFonts w:ascii="Arial" w:hAnsi="Arial" w:cs="Arial"/>
+          <w:sz w:val="24"/>
+          <w:szCs w:val="24"/>
+        </w:rPr>
+        <w:t>.</w:t>
       </w:r>
     </w:p>
     <w:p>
@@ -7705,6 +9688,7 @@
         </w:rPr>
         <w:t xml:space="preserve">, com os endereçamentos configurados, só é necessário definir no roteador central quais interfaces são internas e qual interface é externa. Para o nosso caso, utilizaremos o comando </w:t>
       </w:r>
+      <w:proofErr w:type="spellStart"/>
       <w:r>
         <w:rPr>
           <w:rFonts w:ascii="Arial" w:hAnsi="Arial" w:cs="Arial"/>
@@ -7713,8 +9697,53 @@
           <w:sz w:val="24"/>
           <w:szCs w:val="24"/>
         </w:rPr>
-        <w:t>ip nat inside</w:t>
-      </w:r>
+        <w:t>ip</w:t>
+      </w:r>
+      <w:proofErr w:type="spellEnd"/>
+      <w:r>
+        <w:rPr>
+          <w:rFonts w:ascii="Arial" w:hAnsi="Arial" w:cs="Arial"/>
+          <w:b/>
+          <w:i/>
+          <w:sz w:val="24"/>
+          <w:szCs w:val="24"/>
+        </w:rPr>
+        <w:t xml:space="preserve"> </w:t>
+      </w:r>
+      <w:proofErr w:type="spellStart"/>
+      <w:r>
+        <w:rPr>
+          <w:rFonts w:ascii="Arial" w:hAnsi="Arial" w:cs="Arial"/>
+          <w:b/>
+          <w:i/>
+          <w:sz w:val="24"/>
+          <w:szCs w:val="24"/>
+        </w:rPr>
+        <w:t>nat</w:t>
+      </w:r>
+      <w:proofErr w:type="spellEnd"/>
+      <w:r>
+        <w:rPr>
+          <w:rFonts w:ascii="Arial" w:hAnsi="Arial" w:cs="Arial"/>
+          <w:b/>
+          <w:i/>
+          <w:sz w:val="24"/>
+          <w:szCs w:val="24"/>
+        </w:rPr>
+        <w:t xml:space="preserve"> </w:t>
+      </w:r>
+      <w:proofErr w:type="spellStart"/>
+      <w:r>
+        <w:rPr>
+          <w:rFonts w:ascii="Arial" w:hAnsi="Arial" w:cs="Arial"/>
+          <w:b/>
+          <w:i/>
+          <w:sz w:val="24"/>
+          <w:szCs w:val="24"/>
+        </w:rPr>
+        <w:t>inside</w:t>
+      </w:r>
+      <w:proofErr w:type="spellEnd"/>
       <w:r>
         <w:rPr>
           <w:rFonts w:ascii="Arial" w:hAnsi="Arial" w:cs="Arial"/>
@@ -7723,6 +9752,7 @@
         </w:rPr>
         <w:t xml:space="preserve"> para todas as interfaces, exceto a que se conecta com o roteador da ISP, para a qual será utilizada o comando </w:t>
       </w:r>
+      <w:proofErr w:type="spellStart"/>
       <w:r>
         <w:rPr>
           <w:rFonts w:ascii="Arial" w:hAnsi="Arial" w:cs="Arial"/>
@@ -7731,8 +9761,53 @@
           <w:sz w:val="24"/>
           <w:szCs w:val="24"/>
         </w:rPr>
-        <w:t>ip nat outside</w:t>
-      </w:r>
+        <w:t>ip</w:t>
+      </w:r>
+      <w:proofErr w:type="spellEnd"/>
+      <w:r>
+        <w:rPr>
+          <w:rFonts w:ascii="Arial" w:hAnsi="Arial" w:cs="Arial"/>
+          <w:b/>
+          <w:i/>
+          <w:sz w:val="24"/>
+          <w:szCs w:val="24"/>
+        </w:rPr>
+        <w:t xml:space="preserve"> </w:t>
+      </w:r>
+      <w:proofErr w:type="spellStart"/>
+      <w:r>
+        <w:rPr>
+          <w:rFonts w:ascii="Arial" w:hAnsi="Arial" w:cs="Arial"/>
+          <w:b/>
+          <w:i/>
+          <w:sz w:val="24"/>
+          <w:szCs w:val="24"/>
+        </w:rPr>
+        <w:t>nat</w:t>
+      </w:r>
+      <w:proofErr w:type="spellEnd"/>
+      <w:r>
+        <w:rPr>
+          <w:rFonts w:ascii="Arial" w:hAnsi="Arial" w:cs="Arial"/>
+          <w:b/>
+          <w:i/>
+          <w:sz w:val="24"/>
+          <w:szCs w:val="24"/>
+        </w:rPr>
+        <w:t xml:space="preserve"> </w:t>
+      </w:r>
+      <w:proofErr w:type="spellStart"/>
+      <w:r>
+        <w:rPr>
+          <w:rFonts w:ascii="Arial" w:hAnsi="Arial" w:cs="Arial"/>
+          <w:b/>
+          <w:i/>
+          <w:sz w:val="24"/>
+          <w:szCs w:val="24"/>
+        </w:rPr>
+        <w:t>outside</w:t>
+      </w:r>
+      <w:proofErr w:type="spellEnd"/>
       <w:r>
         <w:rPr>
           <w:rFonts w:ascii="Arial" w:hAnsi="Arial" w:cs="Arial"/>
@@ -7768,7 +9843,26 @@
           <w:sz w:val="24"/>
           <w:szCs w:val="24"/>
         </w:rPr>
-        <w:t xml:space="preserve"> todos estes passos e alguns pings entre os computadores da administração e da ISP, podemos ver</w:t>
+        <w:t xml:space="preserve"> todos estes passos e alguns </w:t>
+      </w:r>
+      <w:proofErr w:type="spellStart"/>
+      <w:r>
+        <w:rPr>
+          <w:rFonts w:ascii="Arial" w:hAnsi="Arial" w:cs="Arial"/>
+          <w:i/>
+          <w:sz w:val="24"/>
+          <w:szCs w:val="24"/>
+        </w:rPr>
+        <w:t>pings</w:t>
+      </w:r>
+      <w:proofErr w:type="spellEnd"/>
+      <w:r>
+        <w:rPr>
+          <w:rFonts w:ascii="Arial" w:hAnsi="Arial" w:cs="Arial"/>
+          <w:sz w:val="24"/>
+          <w:szCs w:val="24"/>
+        </w:rPr>
+        <w:t xml:space="preserve"> entre os computadores da administração e da ISP, podemos ver</w:t>
       </w:r>
       <w:r>
         <w:rPr>
@@ -7845,7 +9939,16 @@
           <w:sz w:val="20"/>
           <w:szCs w:val="20"/>
         </w:rPr>
-        <w:t xml:space="preserve"> – Página institucional</w:t>
+        <w:t xml:space="preserve"> – </w:t>
+      </w:r>
+      <w:r>
+        <w:rPr>
+          <w:rFonts w:ascii="Arial" w:hAnsi="Arial" w:cs="Arial"/>
+          <w:bCs/>
+          <w:sz w:val="20"/>
+          <w:szCs w:val="20"/>
+        </w:rPr>
+        <w:t>Tabela de traduções NAT</w:t>
       </w:r>
     </w:p>
     <w:p>
@@ -7903,7 +10006,7 @@
     </w:p>
     <w:p>
       <w:pPr>
-        <w:pStyle w:val="ListParagraph"/>
+        <w:pStyle w:val="PargrafodaLista"/>
         <w:spacing w:after="0" w:line="240" w:lineRule="auto"/>
         <w:ind w:left="284"/>
         <w:jc w:val="center"/>
@@ -7974,7 +10077,7 @@
     </w:p>
     <w:p>
       <w:pPr>
-        <w:pStyle w:val="ListParagraph"/>
+        <w:pStyle w:val="PargrafodaLista"/>
         <w:numPr>
           <w:ilvl w:val="1"/>
           <w:numId w:val="1"/>
@@ -7990,7 +10093,7 @@
           <w:szCs w:val="24"/>
         </w:rPr>
       </w:pPr>
-      <w:bookmarkStart w:id="9" w:name="_Toc107685945"/>
+      <w:bookmarkStart w:id="10" w:name="_Toc107940467"/>
       <w:r>
         <w:rPr>
           <w:rFonts w:ascii="Arial" w:hAnsi="Arial" w:cs="Arial"/>
@@ -8000,7 +10103,7 @@
         </w:rPr>
         <w:t>DEFINIÇÃO DAS VLANS</w:t>
       </w:r>
-      <w:bookmarkEnd w:id="9"/>
+      <w:bookmarkEnd w:id="10"/>
     </w:p>
     <w:p>
       <w:pPr>
@@ -8032,7 +10135,60 @@
           <w:sz w:val="24"/>
           <w:szCs w:val="24"/>
         </w:rPr>
-        <w:t xml:space="preserve">No total foram criadas 4 VLANs, uma para cada departamento da universidade. Nenhuma porta trunk foi utilizada, apenas portas de acesso. A configuração foi realizada em todos os switches da rede, de acordo com o departamento </w:t>
+        <w:t xml:space="preserve">No total foram criadas 4 </w:t>
+      </w:r>
+      <w:proofErr w:type="spellStart"/>
+      <w:r>
+        <w:rPr>
+          <w:rFonts w:ascii="Arial" w:hAnsi="Arial" w:cs="Arial"/>
+          <w:sz w:val="24"/>
+          <w:szCs w:val="24"/>
+        </w:rPr>
+        <w:t>VLANs</w:t>
+      </w:r>
+      <w:proofErr w:type="spellEnd"/>
+      <w:r>
+        <w:rPr>
+          <w:rFonts w:ascii="Arial" w:hAnsi="Arial" w:cs="Arial"/>
+          <w:sz w:val="24"/>
+          <w:szCs w:val="24"/>
+        </w:rPr>
+        <w:t xml:space="preserve">, uma para cada departamento da universidade. Nenhuma porta </w:t>
+      </w:r>
+      <w:proofErr w:type="spellStart"/>
+      <w:r>
+        <w:rPr>
+          <w:rFonts w:ascii="Arial" w:hAnsi="Arial" w:cs="Arial"/>
+          <w:i/>
+          <w:sz w:val="24"/>
+          <w:szCs w:val="24"/>
+        </w:rPr>
+        <w:t>trunk</w:t>
+      </w:r>
+      <w:proofErr w:type="spellEnd"/>
+      <w:r>
+        <w:rPr>
+          <w:rFonts w:ascii="Arial" w:hAnsi="Arial" w:cs="Arial"/>
+          <w:sz w:val="24"/>
+          <w:szCs w:val="24"/>
+        </w:rPr>
+        <w:t xml:space="preserve"> foi utilizada, apenas portas de acesso. A configuração foi realizada em todos os switches da </w:t>
+      </w:r>
+      <w:r>
+        <w:rPr>
+          <w:rFonts w:ascii="Arial" w:hAnsi="Arial" w:cs="Arial"/>
+          <w:sz w:val="24"/>
+          <w:szCs w:val="24"/>
+        </w:rPr>
+        <w:t>rede</w:t>
+      </w:r>
+      <w:r>
+        <w:rPr>
+          <w:rFonts w:ascii="Arial" w:hAnsi="Arial" w:cs="Arial"/>
+          <w:sz w:val="24"/>
+          <w:szCs w:val="24"/>
+        </w:rPr>
+        <w:t xml:space="preserve"> de acordo com o departamento </w:t>
       </w:r>
       <w:r>
         <w:rPr>
@@ -8048,7 +10204,105 @@
           <w:sz w:val="24"/>
           <w:szCs w:val="24"/>
         </w:rPr>
-        <w:t>. Interfaces do switch de administração receberam o ID de VLAN 10, interfaces do switch de TI receberam o ID de VLAN 20, interfaces do switch de visitantes receberam o ID de VLAN 30 e interfaces dos switches de estudantes receberam o ID de VLAN 40.</w:t>
+        <w:t xml:space="preserve"> localizado</w:t>
+      </w:r>
+      <w:r>
+        <w:rPr>
+          <w:rFonts w:ascii="Arial" w:hAnsi="Arial" w:cs="Arial"/>
+          <w:sz w:val="24"/>
+          <w:szCs w:val="24"/>
+        </w:rPr>
+        <w:t>. Interfaces do</w:t>
+      </w:r>
+      <w:r>
+        <w:rPr>
+          <w:rFonts w:ascii="Arial" w:hAnsi="Arial" w:cs="Arial"/>
+          <w:sz w:val="24"/>
+          <w:szCs w:val="24"/>
+        </w:rPr>
+        <w:t>s</w:t>
+      </w:r>
+      <w:r>
+        <w:rPr>
+          <w:rFonts w:ascii="Arial" w:hAnsi="Arial" w:cs="Arial"/>
+          <w:sz w:val="24"/>
+          <w:szCs w:val="24"/>
+        </w:rPr>
+        <w:t xml:space="preserve"> switch</w:t>
+      </w:r>
+      <w:r>
+        <w:rPr>
+          <w:rFonts w:ascii="Arial" w:hAnsi="Arial" w:cs="Arial"/>
+          <w:sz w:val="24"/>
+          <w:szCs w:val="24"/>
+        </w:rPr>
+        <w:t>es</w:t>
+      </w:r>
+      <w:r>
+        <w:rPr>
+          <w:rFonts w:ascii="Arial" w:hAnsi="Arial" w:cs="Arial"/>
+          <w:sz w:val="24"/>
+          <w:szCs w:val="24"/>
+        </w:rPr>
+        <w:t xml:space="preserve"> </w:t>
+      </w:r>
+      <w:r>
+        <w:rPr>
+          <w:rFonts w:ascii="Arial" w:hAnsi="Arial" w:cs="Arial"/>
+          <w:sz w:val="24"/>
+          <w:szCs w:val="24"/>
+        </w:rPr>
+        <w:t>da</w:t>
+      </w:r>
+      <w:r>
+        <w:rPr>
+          <w:rFonts w:ascii="Arial" w:hAnsi="Arial" w:cs="Arial"/>
+          <w:sz w:val="24"/>
+          <w:szCs w:val="24"/>
+        </w:rPr>
+        <w:t xml:space="preserve"> administração</w:t>
+      </w:r>
+      <w:r>
+        <w:rPr>
+          <w:rFonts w:ascii="Arial" w:hAnsi="Arial" w:cs="Arial"/>
+          <w:sz w:val="24"/>
+          <w:szCs w:val="24"/>
+        </w:rPr>
+        <w:t xml:space="preserve">, TI, visitantes e estudantes receberam, respectivamente, os </w:t>
+      </w:r>
+      <w:proofErr w:type="spellStart"/>
+      <w:r>
+        <w:rPr>
+          <w:rFonts w:ascii="Arial" w:hAnsi="Arial" w:cs="Arial"/>
+          <w:sz w:val="24"/>
+          <w:szCs w:val="24"/>
+        </w:rPr>
+        <w:t>I</w:t>
+      </w:r>
+      <w:r>
+        <w:rPr>
+          <w:rFonts w:ascii="Arial" w:hAnsi="Arial" w:cs="Arial"/>
+          <w:sz w:val="24"/>
+          <w:szCs w:val="24"/>
+        </w:rPr>
+        <w:t>D</w:t>
+      </w:r>
+      <w:r>
+        <w:rPr>
+          <w:rFonts w:ascii="Arial" w:hAnsi="Arial" w:cs="Arial"/>
+          <w:sz w:val="24"/>
+          <w:szCs w:val="24"/>
+        </w:rPr>
+        <w:t>s</w:t>
+      </w:r>
+      <w:proofErr w:type="spellEnd"/>
+      <w:r>
+        <w:rPr>
+          <w:rFonts w:ascii="Arial" w:hAnsi="Arial" w:cs="Arial"/>
+          <w:sz w:val="24"/>
+          <w:szCs w:val="24"/>
+        </w:rPr>
+        <w:t xml:space="preserve"> de VLAN 10, 20, 30 e 40.</w:t>
       </w:r>
     </w:p>
     <w:p>
@@ -8068,7 +10322,41 @@
           <w:sz w:val="24"/>
           <w:szCs w:val="24"/>
         </w:rPr>
-        <w:t xml:space="preserve">O uso destas VLANs </w:t>
+        <w:t xml:space="preserve">Apesar desta separação, </w:t>
+      </w:r>
+      <w:r>
+        <w:rPr>
+          <w:rFonts w:ascii="Arial" w:hAnsi="Arial" w:cs="Arial"/>
+          <w:sz w:val="24"/>
+          <w:szCs w:val="24"/>
+        </w:rPr>
+        <w:t xml:space="preserve">a definição </w:t>
+      </w:r>
+      <w:r>
+        <w:rPr>
+          <w:rFonts w:ascii="Arial" w:hAnsi="Arial" w:cs="Arial"/>
+          <w:sz w:val="24"/>
+          <w:szCs w:val="24"/>
+        </w:rPr>
+        <w:t xml:space="preserve">destas </w:t>
+      </w:r>
+      <w:proofErr w:type="spellStart"/>
+      <w:r>
+        <w:rPr>
+          <w:rFonts w:ascii="Arial" w:hAnsi="Arial" w:cs="Arial"/>
+          <w:sz w:val="24"/>
+          <w:szCs w:val="24"/>
+        </w:rPr>
+        <w:t>VLANs</w:t>
+      </w:r>
+      <w:proofErr w:type="spellEnd"/>
+      <w:r>
+        <w:rPr>
+          <w:rFonts w:ascii="Arial" w:hAnsi="Arial" w:cs="Arial"/>
+          <w:sz w:val="24"/>
+          <w:szCs w:val="24"/>
+        </w:rPr>
+        <w:t xml:space="preserve"> </w:t>
       </w:r>
       <w:r>
         <w:rPr>
@@ -8084,7 +10372,31 @@
           <w:sz w:val="24"/>
           <w:szCs w:val="24"/>
         </w:rPr>
-        <w:t xml:space="preserve"> computadores que estão em diferentes departamentos se comuniquem.</w:t>
+        <w:t xml:space="preserve"> computadores </w:t>
+      </w:r>
+      <w:r>
+        <w:rPr>
+          <w:rFonts w:ascii="Arial" w:hAnsi="Arial" w:cs="Arial"/>
+          <w:sz w:val="24"/>
+          <w:szCs w:val="24"/>
+        </w:rPr>
+        <w:t>localizados</w:t>
+      </w:r>
+      <w:r>
+        <w:rPr>
+          <w:rFonts w:ascii="Arial" w:hAnsi="Arial" w:cs="Arial"/>
+          <w:sz w:val="24"/>
+          <w:szCs w:val="24"/>
+        </w:rPr>
+        <w:t xml:space="preserve"> em diferentes departamentos se comuniquem.</w:t>
+      </w:r>
+      <w:r>
+        <w:rPr>
+          <w:rFonts w:ascii="Arial" w:hAnsi="Arial" w:cs="Arial"/>
+          <w:sz w:val="24"/>
+          <w:szCs w:val="24"/>
+        </w:rPr>
+        <w:t xml:space="preserve"> A Figura 15 exemplifica a configuração da VLAN 10.</w:t>
       </w:r>
     </w:p>
     <w:p>
@@ -8128,35 +10440,25 @@
           <w:sz w:val="20"/>
           <w:szCs w:val="20"/>
         </w:rPr>
-        <w:t>1</w:t>
-      </w:r>
-      <w:r>
-        <w:rPr>
-          <w:rFonts w:ascii="Arial" w:hAnsi="Arial" w:cs="Arial"/>
-          <w:b/>
-          <w:bCs/>
-          <w:sz w:val="20"/>
-          <w:szCs w:val="20"/>
-        </w:rPr>
-        <w:t>5</w:t>
-      </w:r>
-      <w:r>
-        <w:rPr>
-          <w:rFonts w:ascii="Arial" w:hAnsi="Arial" w:cs="Arial"/>
-          <w:bCs/>
-          <w:sz w:val="20"/>
-          <w:szCs w:val="20"/>
-        </w:rPr>
-        <w:t xml:space="preserve"> – </w:t>
-      </w:r>
-      <w:r>
-        <w:rPr>
-          <w:rFonts w:ascii="Arial" w:hAnsi="Arial" w:cs="Arial"/>
-          <w:bCs/>
-          <w:sz w:val="20"/>
-          <w:szCs w:val="20"/>
-        </w:rPr>
-        <w:t>Configuração da VLAN 10 no switch do departamento de administração.</w:t>
+        <w:t>15</w:t>
+      </w:r>
+      <w:r>
+        <w:rPr>
+          <w:rFonts w:ascii="Arial" w:hAnsi="Arial" w:cs="Arial"/>
+          <w:bCs/>
+          <w:sz w:val="20"/>
+          <w:szCs w:val="20"/>
+        </w:rPr>
+        <w:t xml:space="preserve"> – Configuração da VLAN 10 no switch </w:t>
+      </w:r>
+      <w:r>
+        <w:rPr>
+          <w:rFonts w:ascii="Arial" w:hAnsi="Arial" w:cs="Arial"/>
+          <w:bCs/>
+          <w:sz w:val="20"/>
+          <w:szCs w:val="20"/>
+        </w:rPr>
+        <w:t>da Administração</w:t>
       </w:r>
     </w:p>
     <w:p>
@@ -8176,9 +10478,9 @@
           <w:lang w:eastAsia="pt-BR"/>
         </w:rPr>
         <w:drawing>
-          <wp:inline distT="0" distB="0" distL="0" distR="0" wp14:anchorId="5709292B" wp14:editId="157D2DB1">
-            <wp:extent cx="4124325" cy="1133475"/>
-            <wp:effectExtent l="0" t="0" r="9525" b="9525"/>
+          <wp:inline distT="0" distB="0" distL="0" distR="0" wp14:anchorId="5709292B" wp14:editId="513BCC22">
+            <wp:extent cx="5151600" cy="1415798"/>
+            <wp:effectExtent l="0" t="0" r="0" b="0"/>
             <wp:docPr id="6" name="Picture 6"/>
             <wp:cNvGraphicFramePr>
               <a:graphicFrameLocks xmlns:a="http://schemas.openxmlformats.org/drawingml/2006/main" noChangeAspect="1"/>
@@ -8199,7 +10501,7 @@
                   <pic:spPr>
                     <a:xfrm>
                       <a:off x="0" y="0"/>
-                      <a:ext cx="4124325" cy="1133475"/>
+                      <a:ext cx="5151600" cy="1415798"/>
                     </a:xfrm>
                     <a:prstGeom prst="rect">
                       <a:avLst/>
@@ -8214,7 +10516,7 @@
     </w:p>
     <w:p>
       <w:pPr>
-        <w:pStyle w:val="ListParagraph"/>
+        <w:pStyle w:val="PargrafodaLista"/>
         <w:spacing w:after="0" w:line="240" w:lineRule="auto"/>
         <w:ind w:left="284"/>
         <w:jc w:val="center"/>
@@ -8273,18 +10575,6 @@
     </w:p>
     <w:p>
       <w:pPr>
-        <w:spacing w:after="0" w:line="360" w:lineRule="auto"/>
-        <w:ind w:firstLine="708"/>
-        <w:jc w:val="both"/>
-        <w:rPr>
-          <w:rFonts w:ascii="Arial" w:hAnsi="Arial" w:cs="Arial"/>
-          <w:sz w:val="24"/>
-          <w:szCs w:val="24"/>
-        </w:rPr>
-      </w:pPr>
-    </w:p>
-    <w:p>
-      <w:pPr>
         <w:rPr>
           <w:rFonts w:ascii="Arial" w:hAnsi="Arial" w:cs="Arial"/>
           <w:sz w:val="24"/>
@@ -8302,7 +10592,7 @@
     </w:p>
     <w:p>
       <w:pPr>
-        <w:pStyle w:val="ListParagraph"/>
+        <w:pStyle w:val="PargrafodaLista"/>
         <w:numPr>
           <w:ilvl w:val="1"/>
           <w:numId w:val="1"/>
@@ -8318,7 +10608,7 @@
           <w:szCs w:val="24"/>
         </w:rPr>
       </w:pPr>
-      <w:bookmarkStart w:id="10" w:name="_Toc107685946"/>
+      <w:bookmarkStart w:id="11" w:name="_Toc107940468"/>
       <w:r>
         <w:rPr>
           <w:rFonts w:ascii="Arial" w:hAnsi="Arial" w:cs="Arial"/>
@@ -8329,7 +10619,7 @@
         <w:lastRenderedPageBreak/>
         <w:t>CONFIGURAÇÃO DO SNMP</w:t>
       </w:r>
-      <w:bookmarkEnd w:id="10"/>
+      <w:bookmarkEnd w:id="11"/>
     </w:p>
     <w:p>
       <w:pPr>
@@ -8377,8 +10667,9 @@
           <w:sz w:val="24"/>
           <w:szCs w:val="24"/>
         </w:rPr>
-        <w:t xml:space="preserve"> A string de comunidade usada em todas as entidades é </w:t>
-      </w:r>
+        <w:t xml:space="preserve"> A </w:t>
+      </w:r>
+      <w:proofErr w:type="spellStart"/>
       <w:r>
         <w:rPr>
           <w:rFonts w:ascii="Arial" w:hAnsi="Arial" w:cs="Arial"/>
@@ -8386,15 +10677,118 @@
           <w:sz w:val="24"/>
           <w:szCs w:val="24"/>
         </w:rPr>
+        <w:t>string</w:t>
+      </w:r>
+      <w:proofErr w:type="spellEnd"/>
+      <w:r>
+        <w:rPr>
+          <w:rFonts w:ascii="Arial" w:hAnsi="Arial" w:cs="Arial"/>
+          <w:sz w:val="24"/>
+          <w:szCs w:val="24"/>
+        </w:rPr>
+        <w:t xml:space="preserve"> de comunidade usada em todas as entidades é </w:t>
+      </w:r>
+      <w:proofErr w:type="spellStart"/>
+      <w:r>
+        <w:rPr>
+          <w:rFonts w:ascii="Arial" w:hAnsi="Arial" w:cs="Arial"/>
+          <w:i/>
+          <w:sz w:val="24"/>
+          <w:szCs w:val="24"/>
+        </w:rPr>
         <w:t>admin</w:t>
       </w:r>
-      <w:r>
-        <w:rPr>
-          <w:rFonts w:ascii="Arial" w:hAnsi="Arial" w:cs="Arial"/>
-          <w:sz w:val="24"/>
-          <w:szCs w:val="24"/>
-        </w:rPr>
-        <w:t>, mas na vida real é boa prática que diferentes roteadores/switch</w:t>
+      <w:proofErr w:type="spellEnd"/>
+      <w:r>
+        <w:rPr>
+          <w:rFonts w:ascii="Arial" w:hAnsi="Arial" w:cs="Arial"/>
+          <w:sz w:val="24"/>
+          <w:szCs w:val="24"/>
+        </w:rPr>
+        <w:t xml:space="preserve">, </w:t>
+      </w:r>
+      <w:r>
+        <w:rPr>
+          <w:rFonts w:ascii="Arial" w:hAnsi="Arial" w:cs="Arial"/>
+          <w:sz w:val="24"/>
+          <w:szCs w:val="24"/>
+        </w:rPr>
+        <w:t xml:space="preserve">porém, na vida real, </w:t>
+      </w:r>
+      <w:r>
+        <w:rPr>
+          <w:rFonts w:ascii="Arial" w:hAnsi="Arial" w:cs="Arial"/>
+          <w:sz w:val="24"/>
+          <w:szCs w:val="24"/>
+        </w:rPr>
+        <w:t>é</w:t>
+      </w:r>
+      <w:r>
+        <w:rPr>
+          <w:rFonts w:ascii="Arial" w:hAnsi="Arial" w:cs="Arial"/>
+          <w:sz w:val="24"/>
+          <w:szCs w:val="24"/>
+        </w:rPr>
+        <w:t xml:space="preserve"> uma</w:t>
+      </w:r>
+      <w:r>
+        <w:rPr>
+          <w:rFonts w:ascii="Arial" w:hAnsi="Arial" w:cs="Arial"/>
+          <w:sz w:val="24"/>
+          <w:szCs w:val="24"/>
+        </w:rPr>
+        <w:t xml:space="preserve"> boa prática </w:t>
+      </w:r>
+      <w:r>
+        <w:rPr>
+          <w:rFonts w:ascii="Arial" w:hAnsi="Arial" w:cs="Arial"/>
+          <w:sz w:val="24"/>
+          <w:szCs w:val="24"/>
+        </w:rPr>
+        <w:t xml:space="preserve">definir </w:t>
+      </w:r>
+      <w:proofErr w:type="spellStart"/>
+      <w:r>
+        <w:rPr>
+          <w:rFonts w:ascii="Arial" w:hAnsi="Arial" w:cs="Arial"/>
+          <w:i/>
+          <w:sz w:val="24"/>
+          <w:szCs w:val="24"/>
+        </w:rPr>
+        <w:t>strings</w:t>
+      </w:r>
+      <w:proofErr w:type="spellEnd"/>
+      <w:r>
+        <w:rPr>
+          <w:rFonts w:ascii="Arial" w:hAnsi="Arial" w:cs="Arial"/>
+          <w:sz w:val="24"/>
+          <w:szCs w:val="24"/>
+        </w:rPr>
+        <w:t xml:space="preserve"> diferentes para os</w:t>
+      </w:r>
+      <w:r>
+        <w:rPr>
+          <w:rFonts w:ascii="Arial" w:hAnsi="Arial" w:cs="Arial"/>
+          <w:sz w:val="24"/>
+          <w:szCs w:val="24"/>
+        </w:rPr>
+        <w:t xml:space="preserve"> roteadores</w:t>
+      </w:r>
+      <w:r>
+        <w:rPr>
+          <w:rFonts w:ascii="Arial" w:hAnsi="Arial" w:cs="Arial"/>
+          <w:sz w:val="24"/>
+          <w:szCs w:val="24"/>
+        </w:rPr>
+        <w:t xml:space="preserve"> e </w:t>
+      </w:r>
+      <w:r>
+        <w:rPr>
+          <w:rFonts w:ascii="Arial" w:hAnsi="Arial" w:cs="Arial"/>
+          <w:sz w:val="24"/>
+          <w:szCs w:val="24"/>
+        </w:rPr>
+        <w:t>switch</w:t>
       </w:r>
       <w:r>
         <w:rPr>
@@ -8410,31 +10804,7 @@
           <w:sz w:val="24"/>
           <w:szCs w:val="24"/>
         </w:rPr>
-        <w:t xml:space="preserve"> usem diferentes </w:t>
-      </w:r>
-      <w:r>
-        <w:rPr>
-          <w:rFonts w:ascii="Arial" w:hAnsi="Arial" w:cs="Arial"/>
-          <w:sz w:val="24"/>
-          <w:szCs w:val="24"/>
-        </w:rPr>
-        <w:t>strings</w:t>
-      </w:r>
-      <w:r>
-        <w:rPr>
-          <w:rFonts w:ascii="Arial" w:hAnsi="Arial" w:cs="Arial"/>
-          <w:sz w:val="24"/>
-          <w:szCs w:val="24"/>
-        </w:rPr>
         <w:t>.</w:t>
-      </w:r>
-      <w:r>
-        <w:rPr>
-          <w:rFonts w:ascii="Arial" w:hAnsi="Arial" w:cs="Arial"/>
-          <w:sz w:val="24"/>
-          <w:szCs w:val="24"/>
-        </w:rPr>
-        <w:t xml:space="preserve"> </w:t>
       </w:r>
     </w:p>
     <w:p>
@@ -8456,6 +10826,54 @@
         </w:rPr>
         <w:t>Como a terceira versão do SNMP usa uma combinação de usuário e senha para autenticação, a nossa rede (como está) permite somente o uso da primeira ou segunda versão do SNMP.</w:t>
       </w:r>
+      <w:r>
+        <w:rPr>
+          <w:rFonts w:ascii="Arial" w:hAnsi="Arial" w:cs="Arial"/>
+          <w:sz w:val="24"/>
+          <w:szCs w:val="24"/>
+        </w:rPr>
+        <w:t xml:space="preserve"> </w:t>
+      </w:r>
+      <w:r>
+        <w:rPr>
+          <w:rFonts w:ascii="Arial" w:hAnsi="Arial" w:cs="Arial"/>
+          <w:sz w:val="24"/>
+          <w:szCs w:val="24"/>
+        </w:rPr>
+        <w:t>A Figura 1</w:t>
+      </w:r>
+      <w:r>
+        <w:rPr>
+          <w:rFonts w:ascii="Arial" w:hAnsi="Arial" w:cs="Arial"/>
+          <w:sz w:val="24"/>
+          <w:szCs w:val="24"/>
+        </w:rPr>
+        <w:t xml:space="preserve">6 </w:t>
+      </w:r>
+      <w:r>
+        <w:rPr>
+          <w:rFonts w:ascii="Arial" w:hAnsi="Arial" w:cs="Arial"/>
+          <w:sz w:val="24"/>
+          <w:szCs w:val="24"/>
+        </w:rPr>
+        <w:t>exemplifica a configuraç</w:t>
+      </w:r>
+      <w:r>
+        <w:rPr>
+          <w:rFonts w:ascii="Arial" w:hAnsi="Arial" w:cs="Arial"/>
+          <w:sz w:val="24"/>
+          <w:szCs w:val="24"/>
+        </w:rPr>
+        <w:t>ão do SNMP no roteador da TI</w:t>
+      </w:r>
+      <w:r>
+        <w:rPr>
+          <w:rFonts w:ascii="Arial" w:hAnsi="Arial" w:cs="Arial"/>
+          <w:sz w:val="24"/>
+          <w:szCs w:val="24"/>
+        </w:rPr>
+        <w:t>.</w:t>
+      </w:r>
     </w:p>
     <w:p>
       <w:pPr>
@@ -8498,35 +10916,16 @@
           <w:sz w:val="20"/>
           <w:szCs w:val="20"/>
         </w:rPr>
-        <w:t>1</w:t>
-      </w:r>
-      <w:r>
-        <w:rPr>
-          <w:rFonts w:ascii="Arial" w:hAnsi="Arial" w:cs="Arial"/>
-          <w:b/>
-          <w:bCs/>
-          <w:sz w:val="20"/>
-          <w:szCs w:val="20"/>
-        </w:rPr>
-        <w:t>6</w:t>
-      </w:r>
-      <w:r>
-        <w:rPr>
-          <w:rFonts w:ascii="Arial" w:hAnsi="Arial" w:cs="Arial"/>
-          <w:bCs/>
-          <w:sz w:val="20"/>
-          <w:szCs w:val="20"/>
-        </w:rPr>
-        <w:t xml:space="preserve"> – </w:t>
-      </w:r>
-      <w:r>
-        <w:rPr>
-          <w:rFonts w:ascii="Arial" w:hAnsi="Arial" w:cs="Arial"/>
-          <w:bCs/>
-          <w:sz w:val="20"/>
-          <w:szCs w:val="20"/>
-        </w:rPr>
-        <w:t xml:space="preserve">Ativação do SNMP no roteador da </w:t>
+        <w:t>16</w:t>
+      </w:r>
+      <w:r>
+        <w:rPr>
+          <w:rFonts w:ascii="Arial" w:hAnsi="Arial" w:cs="Arial"/>
+          <w:bCs/>
+          <w:sz w:val="20"/>
+          <w:szCs w:val="20"/>
+        </w:rPr>
+        <w:t xml:space="preserve"> – Ativação do SNMP no roteador da </w:t>
       </w:r>
       <w:r>
         <w:rPr>
@@ -8536,15 +10935,6 @@
           <w:szCs w:val="20"/>
         </w:rPr>
         <w:t>TI</w:t>
-      </w:r>
-      <w:r>
-        <w:rPr>
-          <w:rFonts w:ascii="Arial" w:hAnsi="Arial" w:cs="Arial"/>
-          <w:bCs/>
-          <w:sz w:val="20"/>
-          <w:szCs w:val="20"/>
-        </w:rPr>
-        <w:t>.</w:t>
       </w:r>
     </w:p>
     <w:p>
@@ -8564,9 +10954,9 @@
           <w:lang w:eastAsia="pt-BR"/>
         </w:rPr>
         <w:drawing>
-          <wp:inline distT="0" distB="0" distL="0" distR="0" wp14:anchorId="71BDB8A0" wp14:editId="1660BBED">
-            <wp:extent cx="4171950" cy="1152525"/>
-            <wp:effectExtent l="0" t="0" r="0" b="9525"/>
+          <wp:inline distT="0" distB="0" distL="0" distR="0" wp14:anchorId="71BDB8A0" wp14:editId="7067D60D">
+            <wp:extent cx="3780000" cy="1044247"/>
+            <wp:effectExtent l="0" t="0" r="0" b="3810"/>
             <wp:docPr id="8" name="Picture 8"/>
             <wp:cNvGraphicFramePr>
               <a:graphicFrameLocks xmlns:a="http://schemas.openxmlformats.org/drawingml/2006/main" noChangeAspect="1"/>
@@ -8587,7 +10977,7 @@
                   <pic:spPr>
                     <a:xfrm>
                       <a:off x="0" y="0"/>
-                      <a:ext cx="4171950" cy="1152525"/>
+                      <a:ext cx="3780000" cy="1044247"/>
                     </a:xfrm>
                     <a:prstGeom prst="rect">
                       <a:avLst/>
@@ -8602,7 +10992,7 @@
     </w:p>
     <w:p>
       <w:pPr>
-        <w:pStyle w:val="ListParagraph"/>
+        <w:pStyle w:val="PargrafodaLista"/>
         <w:spacing w:after="0" w:line="240" w:lineRule="auto"/>
         <w:ind w:left="284"/>
         <w:jc w:val="center"/>
@@ -8690,7 +11080,25 @@
           <w:szCs w:val="24"/>
         </w:rPr>
         <w:tab/>
-        <w:t>Para que a configuração do SNMP funcionasse em switches, precisamos criar uma interface virtual que possu</w:t>
+        <w:t xml:space="preserve">Para que a configuração do SNMP funcionasse em switches, </w:t>
+      </w:r>
+      <w:r>
+        <w:rPr>
+          <w:rFonts w:ascii="Arial" w:hAnsi="Arial" w:cs="Arial"/>
+          <w:bCs/>
+          <w:sz w:val="24"/>
+          <w:szCs w:val="24"/>
+        </w:rPr>
+        <w:t>foi preciso</w:t>
+      </w:r>
+      <w:r>
+        <w:rPr>
+          <w:rFonts w:ascii="Arial" w:hAnsi="Arial" w:cs="Arial"/>
+          <w:bCs/>
+          <w:sz w:val="24"/>
+          <w:szCs w:val="24"/>
+        </w:rPr>
+        <w:t xml:space="preserve"> criar uma interface virtual que possu</w:t>
       </w:r>
       <w:r>
         <w:rPr>
@@ -8717,16 +11125,74 @@
           <w:sz w:val="24"/>
           <w:szCs w:val="24"/>
         </w:rPr>
-        <w:t xml:space="preserve"> o seu endereço IP, máscara e gateway através </w:t>
-      </w:r>
-      <w:r>
-        <w:rPr>
-          <w:rFonts w:ascii="Arial" w:hAnsi="Arial" w:cs="Arial"/>
-          <w:bCs/>
-          <w:sz w:val="24"/>
-          <w:szCs w:val="24"/>
-        </w:rPr>
-        <w:t>do DHCP previamente configurado. A</w:t>
+        <w:t xml:space="preserve"> o seu endereço IP, </w:t>
+      </w:r>
+      <w:r>
+        <w:rPr>
+          <w:rFonts w:ascii="Arial" w:hAnsi="Arial" w:cs="Arial"/>
+          <w:bCs/>
+          <w:sz w:val="24"/>
+          <w:szCs w:val="24"/>
+        </w:rPr>
+        <w:t xml:space="preserve">a </w:t>
+      </w:r>
+      <w:r>
+        <w:rPr>
+          <w:rFonts w:ascii="Arial" w:hAnsi="Arial" w:cs="Arial"/>
+          <w:bCs/>
+          <w:sz w:val="24"/>
+          <w:szCs w:val="24"/>
+        </w:rPr>
+        <w:t>máscara e</w:t>
+      </w:r>
+      <w:r>
+        <w:rPr>
+          <w:rFonts w:ascii="Arial" w:hAnsi="Arial" w:cs="Arial"/>
+          <w:bCs/>
+          <w:sz w:val="24"/>
+          <w:szCs w:val="24"/>
+        </w:rPr>
+        <w:t xml:space="preserve"> o</w:t>
+      </w:r>
+      <w:r>
+        <w:rPr>
+          <w:rFonts w:ascii="Arial" w:hAnsi="Arial" w:cs="Arial"/>
+          <w:bCs/>
+          <w:sz w:val="24"/>
+          <w:szCs w:val="24"/>
+        </w:rPr>
+        <w:t xml:space="preserve"> gateway através </w:t>
+      </w:r>
+      <w:r>
+        <w:rPr>
+          <w:rFonts w:ascii="Arial" w:hAnsi="Arial" w:cs="Arial"/>
+          <w:bCs/>
+          <w:sz w:val="24"/>
+          <w:szCs w:val="24"/>
+        </w:rPr>
+        <w:t xml:space="preserve">do DHCP previamente configurado. </w:t>
+      </w:r>
+    </w:p>
+    <w:p>
+      <w:pPr>
+        <w:spacing w:after="0" w:line="360" w:lineRule="auto"/>
+        <w:ind w:firstLine="708"/>
+        <w:jc w:val="both"/>
+        <w:rPr>
+          <w:rFonts w:ascii="Arial" w:hAnsi="Arial" w:cs="Arial"/>
+          <w:bCs/>
+          <w:sz w:val="24"/>
+          <w:szCs w:val="24"/>
+        </w:rPr>
+      </w:pPr>
+      <w:r>
+        <w:rPr>
+          <w:rFonts w:ascii="Arial" w:hAnsi="Arial" w:cs="Arial"/>
+          <w:bCs/>
+          <w:sz w:val="24"/>
+          <w:szCs w:val="24"/>
+        </w:rPr>
+        <w:t>Além disso, a</w:t>
       </w:r>
       <w:r>
         <w:rPr>
@@ -8744,16 +11210,124 @@
           <w:sz w:val="24"/>
           <w:szCs w:val="24"/>
         </w:rPr>
-        <w:t xml:space="preserve"> criada é configurada para estar</w:t>
-      </w:r>
-      <w:r>
-        <w:rPr>
-          <w:rFonts w:ascii="Arial" w:hAnsi="Arial" w:cs="Arial"/>
-          <w:bCs/>
-          <w:sz w:val="24"/>
-          <w:szCs w:val="24"/>
-        </w:rPr>
-        <w:t xml:space="preserve"> na mesma VLAN que o switch está.</w:t>
+        <w:t xml:space="preserve"> criada </w:t>
+      </w:r>
+      <w:r>
+        <w:rPr>
+          <w:rFonts w:ascii="Arial" w:hAnsi="Arial" w:cs="Arial"/>
+          <w:bCs/>
+          <w:sz w:val="24"/>
+          <w:szCs w:val="24"/>
+        </w:rPr>
+        <w:t>foi</w:t>
+      </w:r>
+      <w:r>
+        <w:rPr>
+          <w:rFonts w:ascii="Arial" w:hAnsi="Arial" w:cs="Arial"/>
+          <w:bCs/>
+          <w:sz w:val="24"/>
+          <w:szCs w:val="24"/>
+        </w:rPr>
+        <w:t xml:space="preserve"> configurada para estar</w:t>
+      </w:r>
+      <w:r>
+        <w:rPr>
+          <w:rFonts w:ascii="Arial" w:hAnsi="Arial" w:cs="Arial"/>
+          <w:bCs/>
+          <w:sz w:val="24"/>
+          <w:szCs w:val="24"/>
+        </w:rPr>
+        <w:t xml:space="preserve"> na mesma VLAN </w:t>
+      </w:r>
+      <w:r>
+        <w:rPr>
+          <w:rFonts w:ascii="Arial" w:hAnsi="Arial" w:cs="Arial"/>
+          <w:bCs/>
+          <w:sz w:val="24"/>
+          <w:szCs w:val="24"/>
+        </w:rPr>
+        <w:t xml:space="preserve">em </w:t>
+      </w:r>
+      <w:r>
+        <w:rPr>
+          <w:rFonts w:ascii="Arial" w:hAnsi="Arial" w:cs="Arial"/>
+          <w:bCs/>
+          <w:sz w:val="24"/>
+          <w:szCs w:val="24"/>
+        </w:rPr>
+        <w:t xml:space="preserve">que </w:t>
+      </w:r>
+      <w:r>
+        <w:rPr>
+          <w:rFonts w:ascii="Arial" w:hAnsi="Arial" w:cs="Arial"/>
+          <w:bCs/>
+          <w:sz w:val="24"/>
+          <w:szCs w:val="24"/>
+        </w:rPr>
+        <w:t>está o</w:t>
+      </w:r>
+      <w:r>
+        <w:rPr>
+          <w:rFonts w:ascii="Arial" w:hAnsi="Arial" w:cs="Arial"/>
+          <w:bCs/>
+          <w:sz w:val="24"/>
+          <w:szCs w:val="24"/>
+        </w:rPr>
+        <w:t xml:space="preserve"> switch.</w:t>
+      </w:r>
+      <w:r>
+        <w:rPr>
+          <w:rFonts w:ascii="Arial" w:hAnsi="Arial" w:cs="Arial"/>
+          <w:bCs/>
+          <w:sz w:val="24"/>
+          <w:szCs w:val="24"/>
+        </w:rPr>
+        <w:t xml:space="preserve"> E</w:t>
+      </w:r>
+      <w:r>
+        <w:rPr>
+          <w:rFonts w:ascii="Arial" w:hAnsi="Arial" w:cs="Arial"/>
+          <w:bCs/>
+          <w:sz w:val="24"/>
+          <w:szCs w:val="24"/>
+        </w:rPr>
+        <w:t>sse processo foi executado em cada um dos switches da rede</w:t>
+      </w:r>
+      <w:r>
+        <w:rPr>
+          <w:rFonts w:ascii="Arial" w:hAnsi="Arial" w:cs="Arial"/>
+          <w:bCs/>
+          <w:sz w:val="24"/>
+          <w:szCs w:val="24"/>
+        </w:rPr>
+        <w:t xml:space="preserve">, </w:t>
+      </w:r>
+      <w:r>
+        <w:rPr>
+          <w:rFonts w:ascii="Arial" w:hAnsi="Arial" w:cs="Arial"/>
+          <w:bCs/>
+          <w:sz w:val="24"/>
+          <w:szCs w:val="24"/>
+        </w:rPr>
+        <w:t xml:space="preserve">assim como pode ser visto na </w:t>
+      </w:r>
+      <w:r>
+        <w:rPr>
+          <w:rFonts w:ascii="Arial" w:hAnsi="Arial" w:cs="Arial"/>
+          <w:bCs/>
+          <w:sz w:val="24"/>
+          <w:szCs w:val="24"/>
+        </w:rPr>
+        <w:t>Figura 17</w:t>
+      </w:r>
+      <w:r>
+        <w:rPr>
+          <w:rFonts w:ascii="Arial" w:hAnsi="Arial" w:cs="Arial"/>
+          <w:bCs/>
+          <w:sz w:val="24"/>
+          <w:szCs w:val="24"/>
+        </w:rPr>
+        <w:t>.</w:t>
       </w:r>
     </w:p>
     <w:p>
@@ -8767,28 +11341,6 @@
           <w:szCs w:val="24"/>
         </w:rPr>
       </w:pPr>
-      <w:r>
-        <w:rPr>
-          <w:rFonts w:ascii="Arial" w:hAnsi="Arial" w:cs="Arial"/>
-          <w:bCs/>
-          <w:sz w:val="24"/>
-          <w:szCs w:val="24"/>
-        </w:rPr>
-        <w:tab/>
-        <w:t>Esse processo foi executado em cada um dos switches da rede.</w:t>
-      </w:r>
-    </w:p>
-    <w:p>
-      <w:pPr>
-        <w:spacing w:after="0" w:line="360" w:lineRule="auto"/>
-        <w:jc w:val="both"/>
-        <w:rPr>
-          <w:rFonts w:ascii="Arial" w:hAnsi="Arial" w:cs="Arial"/>
-          <w:bCs/>
-          <w:sz w:val="24"/>
-          <w:szCs w:val="24"/>
-        </w:rPr>
-      </w:pPr>
     </w:p>
     <w:p>
       <w:pPr>
@@ -8856,7 +11408,25 @@
           <w:sz w:val="20"/>
           <w:szCs w:val="20"/>
         </w:rPr>
-        <w:t xml:space="preserve"> no switch de engenharia do departamento de estudantes.</w:t>
+        <w:t xml:space="preserve"> no switch </w:t>
+      </w:r>
+      <w:r>
+        <w:rPr>
+          <w:rFonts w:ascii="Arial" w:hAnsi="Arial" w:cs="Arial"/>
+          <w:bCs/>
+          <w:sz w:val="20"/>
+          <w:szCs w:val="20"/>
+        </w:rPr>
+        <w:t>da Engenha</w:t>
+      </w:r>
+      <w:r>
+        <w:rPr>
+          <w:rFonts w:ascii="Arial" w:hAnsi="Arial" w:cs="Arial"/>
+          <w:bCs/>
+          <w:sz w:val="20"/>
+          <w:szCs w:val="20"/>
+        </w:rPr>
+        <w:t>ria</w:t>
       </w:r>
     </w:p>
     <w:p>
@@ -8876,9 +11446,9 @@
           <w:lang w:eastAsia="pt-BR"/>
         </w:rPr>
         <w:drawing>
-          <wp:inline distT="0" distB="0" distL="0" distR="0" wp14:anchorId="399A2C76" wp14:editId="6AA883E1">
-            <wp:extent cx="4124325" cy="1162050"/>
-            <wp:effectExtent l="0" t="0" r="9525" b="0"/>
+          <wp:inline distT="0" distB="0" distL="0" distR="0" wp14:anchorId="399A2C76" wp14:editId="7DB06DBD">
+            <wp:extent cx="3672000" cy="1034605"/>
+            <wp:effectExtent l="0" t="0" r="5080" b="0"/>
             <wp:docPr id="12" name="Picture 12"/>
             <wp:cNvGraphicFramePr>
               <a:graphicFrameLocks xmlns:a="http://schemas.openxmlformats.org/drawingml/2006/main" noChangeAspect="1"/>
@@ -8899,7 +11469,7 @@
                   <pic:spPr>
                     <a:xfrm>
                       <a:off x="0" y="0"/>
-                      <a:ext cx="4124325" cy="1162050"/>
+                      <a:ext cx="3672000" cy="1034605"/>
                     </a:xfrm>
                     <a:prstGeom prst="rect">
                       <a:avLst/>
@@ -8914,7 +11484,7 @@
     </w:p>
     <w:p>
       <w:pPr>
-        <w:pStyle w:val="ListParagraph"/>
+        <w:pStyle w:val="PargrafodaLista"/>
         <w:spacing w:after="0" w:line="240" w:lineRule="auto"/>
         <w:ind w:left="284"/>
         <w:jc w:val="center"/>
@@ -8974,18 +11544,6 @@
     <w:p>
       <w:pPr>
         <w:spacing w:after="0" w:line="360" w:lineRule="auto"/>
-        <w:jc w:val="both"/>
-        <w:rPr>
-          <w:rFonts w:ascii="Arial" w:hAnsi="Arial" w:cs="Arial"/>
-          <w:bCs/>
-          <w:sz w:val="24"/>
-          <w:szCs w:val="24"/>
-        </w:rPr>
-      </w:pPr>
-    </w:p>
-    <w:p>
-      <w:pPr>
-        <w:spacing w:after="0" w:line="360" w:lineRule="auto"/>
         <w:ind w:firstLine="708"/>
         <w:jc w:val="both"/>
         <w:rPr>
@@ -8997,7 +11555,7 @@
     </w:p>
     <w:p>
       <w:pPr>
-        <w:pStyle w:val="ListParagraph"/>
+        <w:pStyle w:val="PargrafodaLista"/>
         <w:numPr>
           <w:ilvl w:val="1"/>
           <w:numId w:val="1"/>
@@ -9013,7 +11571,7 @@
           <w:szCs w:val="24"/>
         </w:rPr>
       </w:pPr>
-      <w:bookmarkStart w:id="11" w:name="_Toc107685947"/>
+      <w:bookmarkStart w:id="12" w:name="_Toc107940469"/>
       <w:r>
         <w:rPr>
           <w:rFonts w:ascii="Arial" w:hAnsi="Arial" w:cs="Arial"/>
@@ -9023,7 +11581,7 @@
         </w:rPr>
         <w:t>CONFIGURAÇÃO DO FIREWALL</w:t>
       </w:r>
-      <w:bookmarkEnd w:id="11"/>
+      <w:bookmarkEnd w:id="12"/>
     </w:p>
     <w:p>
       <w:pPr>
@@ -9040,7 +11598,7 @@
     </w:p>
     <w:p>
       <w:pPr>
-        <w:spacing w:after="0" w:line="240" w:lineRule="auto"/>
+        <w:spacing w:after="0" w:line="360" w:lineRule="auto"/>
         <w:ind w:firstLine="567"/>
         <w:jc w:val="both"/>
         <w:rPr>
@@ -9057,6 +11615,7 @@
         </w:rPr>
         <w:t xml:space="preserve">A primeira medida de proteção (e a mais simples) foi criar uma senha para executar o comando </w:t>
       </w:r>
+      <w:proofErr w:type="spellStart"/>
       <w:r>
         <w:rPr>
           <w:rFonts w:ascii="Arial" w:hAnsi="Arial" w:cs="Arial"/>
@@ -9066,6 +11625,7 @@
         </w:rPr>
         <w:t>enable</w:t>
       </w:r>
+      <w:proofErr w:type="spellEnd"/>
       <w:r>
         <w:rPr>
           <w:rFonts w:ascii="Arial" w:hAnsi="Arial" w:cs="Arial"/>
@@ -9088,8 +11648,18 @@
           <w:sz w:val="24"/>
           <w:szCs w:val="24"/>
         </w:rPr>
-        <w:t xml:space="preserve">A senha usada em todas as entidades foi </w:t>
-      </w:r>
+        <w:t xml:space="preserve">A senha usada em todas as </w:t>
+      </w:r>
+      <w:r>
+        <w:rPr>
+          <w:rFonts w:ascii="Arial" w:hAnsi="Arial" w:cs="Arial"/>
+          <w:sz w:val="24"/>
+          <w:szCs w:val="24"/>
+        </w:rPr>
+        <w:lastRenderedPageBreak/>
+        <w:t xml:space="preserve">entidades foi </w:t>
+      </w:r>
+      <w:proofErr w:type="spellStart"/>
       <w:r>
         <w:rPr>
           <w:rFonts w:ascii="Arial" w:hAnsi="Arial" w:cs="Arial"/>
@@ -9099,6 +11669,7 @@
         </w:rPr>
         <w:t>pass</w:t>
       </w:r>
+      <w:proofErr w:type="spellEnd"/>
       <w:r>
         <w:rPr>
           <w:rFonts w:ascii="Arial" w:hAnsi="Arial" w:cs="Arial"/>
@@ -9113,8 +11684,20 @@
           <w:sz w:val="24"/>
           <w:szCs w:val="24"/>
         </w:rPr>
-        <w:t>sadas para diferentes entidades:</w:t>
-      </w:r>
+        <w:t>sadas para diferentes entidades, assim como exemplifica a Figura 18.</w:t>
+      </w:r>
+    </w:p>
+    <w:p>
+      <w:pPr>
+        <w:spacing w:after="0" w:line="360" w:lineRule="auto"/>
+        <w:ind w:firstLine="567"/>
+        <w:jc w:val="both"/>
+        <w:rPr>
+          <w:rFonts w:ascii="Arial" w:hAnsi="Arial" w:cs="Arial"/>
+          <w:sz w:val="24"/>
+          <w:szCs w:val="24"/>
+        </w:rPr>
+      </w:pPr>
     </w:p>
     <w:p>
       <w:pPr>
@@ -9135,7 +11718,6 @@
           <w:sz w:val="20"/>
           <w:szCs w:val="20"/>
         </w:rPr>
-        <w:lastRenderedPageBreak/>
         <w:t xml:space="preserve">Figura </w:t>
       </w:r>
       <w:r>
@@ -9155,35 +11737,25 @@
           <w:sz w:val="20"/>
           <w:szCs w:val="20"/>
         </w:rPr>
-        <w:t xml:space="preserve"> – Criação de senha para o comando </w:t>
-      </w:r>
-      <w:r>
-        <w:rPr>
-          <w:rFonts w:ascii="Arial" w:hAnsi="Arial" w:cs="Arial"/>
-          <w:bCs/>
-          <w:i/>
-          <w:sz w:val="20"/>
-          <w:szCs w:val="20"/>
-        </w:rPr>
-        <w:t>enable</w:t>
-      </w:r>
-      <w:r>
-        <w:rPr>
-          <w:rFonts w:ascii="Arial" w:hAnsi="Arial" w:cs="Arial"/>
-          <w:bCs/>
-          <w:sz w:val="20"/>
-          <w:szCs w:val="20"/>
-        </w:rPr>
-        <w:t xml:space="preserve"> </w:t>
-      </w:r>
-      <w:r>
-        <w:rPr>
-          <w:rFonts w:ascii="Arial" w:hAnsi="Arial" w:cs="Arial"/>
-          <w:bCs/>
-          <w:sz w:val="20"/>
-          <w:szCs w:val="20"/>
-        </w:rPr>
-        <w:t>no switch do andar de Artes do departamento de estudantes.</w:t>
+        <w:t xml:space="preserve"> – Criação de senha </w:t>
+      </w:r>
+      <w:r>
+        <w:rPr>
+          <w:rFonts w:ascii="Arial" w:hAnsi="Arial" w:cs="Arial"/>
+          <w:bCs/>
+          <w:sz w:val="20"/>
+          <w:szCs w:val="20"/>
+        </w:rPr>
+        <w:t xml:space="preserve">no switch </w:t>
+      </w:r>
+      <w:r>
+        <w:rPr>
+          <w:rFonts w:ascii="Arial" w:hAnsi="Arial" w:cs="Arial"/>
+          <w:bCs/>
+          <w:sz w:val="20"/>
+          <w:szCs w:val="20"/>
+        </w:rPr>
+        <w:t>de Artes</w:t>
       </w:r>
     </w:p>
     <w:p>
@@ -9241,7 +11813,7 @@
     </w:p>
     <w:p>
       <w:pPr>
-        <w:pStyle w:val="ListParagraph"/>
+        <w:pStyle w:val="PargrafodaLista"/>
         <w:spacing w:after="0" w:line="240" w:lineRule="auto"/>
         <w:ind w:left="284"/>
         <w:jc w:val="center"/>
@@ -9300,8 +11872,7 @@
     </w:p>
     <w:p>
       <w:pPr>
-        <w:spacing w:after="0" w:line="240" w:lineRule="auto"/>
-        <w:ind w:firstLine="567"/>
+        <w:spacing w:after="0" w:line="360" w:lineRule="auto"/>
         <w:jc w:val="both"/>
         <w:rPr>
           <w:rFonts w:ascii="Arial" w:hAnsi="Arial" w:cs="Arial"/>
@@ -9345,6 +11916,7 @@
         </w:rPr>
         <w:t xml:space="preserve">. A senha usada foi </w:t>
       </w:r>
+      <w:proofErr w:type="spellStart"/>
       <w:r>
         <w:rPr>
           <w:rFonts w:ascii="Arial" w:hAnsi="Arial" w:cs="Arial"/>
@@ -9354,13 +11926,14 @@
         </w:rPr>
         <w:t>telnetpass</w:t>
       </w:r>
-      <w:r>
-        <w:rPr>
-          <w:rFonts w:ascii="Arial" w:hAnsi="Arial" w:cs="Arial"/>
-          <w:sz w:val="24"/>
-          <w:szCs w:val="24"/>
-        </w:rPr>
-        <w:t>:</w:t>
+      <w:proofErr w:type="spellEnd"/>
+      <w:r>
+        <w:rPr>
+          <w:rFonts w:ascii="Arial" w:hAnsi="Arial" w:cs="Arial"/>
+          <w:sz w:val="24"/>
+          <w:szCs w:val="24"/>
+        </w:rPr>
+        <w:t>, como é mostrado na Figura 19.</w:t>
       </w:r>
     </w:p>
     <w:p>
@@ -9422,7 +11995,16 @@
           <w:sz w:val="20"/>
           <w:szCs w:val="20"/>
         </w:rPr>
-        <w:t>Criação de uma senha para todas as linhas usadas para conexões Telnet.</w:t>
+        <w:t>Criação de uma senha para todas as lin</w:t>
+      </w:r>
+      <w:r>
+        <w:rPr>
+          <w:rFonts w:ascii="Arial" w:hAnsi="Arial" w:cs="Arial"/>
+          <w:bCs/>
+          <w:sz w:val="20"/>
+          <w:szCs w:val="20"/>
+        </w:rPr>
+        <w:t>has usadas para conexões Telnet</w:t>
       </w:r>
     </w:p>
     <w:p>
@@ -9480,7 +12062,7 @@
     </w:p>
     <w:p>
       <w:pPr>
-        <w:pStyle w:val="ListParagraph"/>
+        <w:pStyle w:val="PargrafodaLista"/>
         <w:spacing w:after="0" w:line="240" w:lineRule="auto"/>
         <w:ind w:left="284"/>
         <w:jc w:val="center"/>
@@ -9598,7 +12180,23 @@
           <w:sz w:val="24"/>
           <w:szCs w:val="24"/>
         </w:rPr>
-        <w:t>s para somente aceitar requisiç</w:t>
+        <w:t xml:space="preserve">s para </w:t>
+      </w:r>
+      <w:r>
+        <w:rPr>
+          <w:rFonts w:ascii="Arial" w:hAnsi="Arial" w:cs="Arial"/>
+          <w:sz w:val="24"/>
+          <w:szCs w:val="24"/>
+        </w:rPr>
+        <w:t xml:space="preserve">aceitar </w:t>
+      </w:r>
+      <w:r>
+        <w:rPr>
+          <w:rFonts w:ascii="Arial" w:hAnsi="Arial" w:cs="Arial"/>
+          <w:sz w:val="24"/>
+          <w:szCs w:val="24"/>
+        </w:rPr>
+        <w:t>somente requisiç</w:t>
       </w:r>
       <w:r>
         <w:rPr>
@@ -9622,15 +12220,41 @@
           <w:sz w:val="24"/>
           <w:szCs w:val="24"/>
         </w:rPr>
-        <w:t>elnet de endereços IPs que pertencem ao departamento de TI</w:t>
-      </w:r>
-      <w:r>
-        <w:rPr>
-          <w:rFonts w:ascii="Arial" w:hAnsi="Arial" w:cs="Arial"/>
-          <w:sz w:val="24"/>
-          <w:szCs w:val="24"/>
-        </w:rPr>
-        <w:t xml:space="preserve"> (ou seja, </w:t>
+        <w:t xml:space="preserve">elnet de endereços </w:t>
+      </w:r>
+      <w:proofErr w:type="spellStart"/>
+      <w:r>
+        <w:rPr>
+          <w:rFonts w:ascii="Arial" w:hAnsi="Arial" w:cs="Arial"/>
+          <w:sz w:val="24"/>
+          <w:szCs w:val="24"/>
+        </w:rPr>
+        <w:t>IPs</w:t>
+      </w:r>
+      <w:proofErr w:type="spellEnd"/>
+      <w:r>
+        <w:rPr>
+          <w:rFonts w:ascii="Arial" w:hAnsi="Arial" w:cs="Arial"/>
+          <w:sz w:val="24"/>
+          <w:szCs w:val="24"/>
+        </w:rPr>
+        <w:t xml:space="preserve"> que pertencem ao departamento de TI</w:t>
+      </w:r>
+      <w:r>
+        <w:rPr>
+          <w:rFonts w:ascii="Arial" w:hAnsi="Arial" w:cs="Arial"/>
+          <w:sz w:val="24"/>
+          <w:szCs w:val="24"/>
+        </w:rPr>
+        <w:t xml:space="preserve">, </w:t>
+      </w:r>
+      <w:r>
+        <w:rPr>
+          <w:rFonts w:ascii="Arial" w:hAnsi="Arial" w:cs="Arial"/>
+          <w:sz w:val="24"/>
+          <w:szCs w:val="24"/>
+        </w:rPr>
+        <w:t xml:space="preserve">ou seja, </w:t>
       </w:r>
       <w:r>
         <w:rPr>
@@ -9648,6 +12272,7 @@
         </w:rPr>
         <w:t xml:space="preserve">possuem endereços </w:t>
       </w:r>
+      <w:proofErr w:type="spellStart"/>
       <w:r>
         <w:rPr>
           <w:rFonts w:ascii="Arial" w:hAnsi="Arial" w:cs="Arial"/>
@@ -9656,6 +12281,7 @@
         </w:rPr>
         <w:t>IPs</w:t>
       </w:r>
+      <w:proofErr w:type="spellEnd"/>
       <w:r>
         <w:rPr>
           <w:rFonts w:ascii="Arial" w:hAnsi="Arial" w:cs="Arial"/>
@@ -9670,7 +12296,7 @@
           <w:sz w:val="24"/>
           <w:szCs w:val="24"/>
         </w:rPr>
-        <w:t>casam</w:t>
+        <w:t>compatíveis</w:t>
       </w:r>
       <w:r>
         <w:rPr>
@@ -9702,15 +12328,15 @@
           <w:sz w:val="24"/>
           <w:szCs w:val="24"/>
         </w:rPr>
-        <w:t>)</w:t>
-      </w:r>
-      <w:r>
-        <w:rPr>
-          <w:rFonts w:ascii="Arial" w:hAnsi="Arial" w:cs="Arial"/>
-          <w:sz w:val="24"/>
-          <w:szCs w:val="24"/>
-        </w:rPr>
-        <w:t>:</w:t>
+        <w:t>.</w:t>
+      </w:r>
+      <w:r>
+        <w:rPr>
+          <w:rFonts w:ascii="Arial" w:hAnsi="Arial" w:cs="Arial"/>
+          <w:sz w:val="24"/>
+          <w:szCs w:val="24"/>
+        </w:rPr>
+        <w:t xml:space="preserve"> A Figura 20 é um exemplo desta configuração.</w:t>
       </w:r>
     </w:p>
     <w:p>
@@ -9799,7 +12425,16 @@
           <w:sz w:val="20"/>
           <w:szCs w:val="20"/>
         </w:rPr>
-        <w:t>elnet no switch do andar de Artes do departamento de estudantes.</w:t>
+        <w:t xml:space="preserve">elnet no switch </w:t>
+      </w:r>
+      <w:r>
+        <w:rPr>
+          <w:rFonts w:ascii="Arial" w:hAnsi="Arial" w:cs="Arial"/>
+          <w:bCs/>
+          <w:sz w:val="20"/>
+          <w:szCs w:val="20"/>
+        </w:rPr>
+        <w:t>de Artes</w:t>
       </w:r>
     </w:p>
     <w:p>
@@ -9857,7 +12492,7 @@
     </w:p>
     <w:p>
       <w:pPr>
-        <w:pStyle w:val="ListParagraph"/>
+        <w:pStyle w:val="PargrafodaLista"/>
         <w:spacing w:after="0" w:line="240" w:lineRule="auto"/>
         <w:ind w:left="284"/>
         <w:jc w:val="center"/>
@@ -9943,8 +12578,26 @@
           <w:sz w:val="24"/>
           <w:szCs w:val="24"/>
         </w:rPr>
-        <w:t xml:space="preserve">Antes da regra ser criada, qualquer computador poderia obter acesso remoto à qualquer roteador ou switch da rede, desde que soubesse a senha do comando </w:t>
-      </w:r>
+        <w:lastRenderedPageBreak/>
+        <w:t xml:space="preserve">Antes da regra ser criada, qualquer computador poderia obter acesso remoto </w:t>
+      </w:r>
+      <w:r>
+        <w:rPr>
+          <w:rFonts w:ascii="Arial" w:hAnsi="Arial" w:cs="Arial"/>
+          <w:sz w:val="24"/>
+          <w:szCs w:val="24"/>
+        </w:rPr>
+        <w:t>a</w:t>
+      </w:r>
+      <w:r>
+        <w:rPr>
+          <w:rFonts w:ascii="Arial" w:hAnsi="Arial" w:cs="Arial"/>
+          <w:sz w:val="24"/>
+          <w:szCs w:val="24"/>
+        </w:rPr>
+        <w:t xml:space="preserve"> qualquer roteador ou switch da rede, desde que soubesse a senha do comando </w:t>
+      </w:r>
+      <w:proofErr w:type="spellStart"/>
       <w:r>
         <w:rPr>
           <w:rFonts w:ascii="Arial" w:hAnsi="Arial" w:cs="Arial"/>
@@ -9954,6 +12607,7 @@
         </w:rPr>
         <w:t>enable</w:t>
       </w:r>
+      <w:proofErr w:type="spellEnd"/>
       <w:r>
         <w:rPr>
           <w:rFonts w:ascii="Arial" w:hAnsi="Arial" w:cs="Arial"/>
@@ -9977,25 +12631,20 @@
           <w:sz w:val="24"/>
           <w:szCs w:val="24"/>
         </w:rPr>
-        <w:t>, como mostra a figura:</w:t>
-      </w:r>
-    </w:p>
-    <w:p>
-      <w:pPr>
-        <w:rPr>
-          <w:rFonts w:ascii="Arial" w:hAnsi="Arial" w:cs="Arial"/>
-          <w:sz w:val="24"/>
-          <w:szCs w:val="24"/>
-        </w:rPr>
-      </w:pPr>
-      <w:r>
-        <w:rPr>
-          <w:rFonts w:ascii="Arial" w:hAnsi="Arial" w:cs="Arial"/>
-          <w:sz w:val="24"/>
-          <w:szCs w:val="24"/>
-        </w:rPr>
-        <w:br w:type="page"/>
-      </w:r>
+        <w:t>, como mostra a Figura 21.</w:t>
+      </w:r>
+    </w:p>
+    <w:p>
+      <w:pPr>
+        <w:spacing w:after="0" w:line="360" w:lineRule="auto"/>
+        <w:ind w:firstLine="708"/>
+        <w:jc w:val="both"/>
+        <w:rPr>
+          <w:rFonts w:ascii="Arial" w:hAnsi="Arial" w:cs="Arial"/>
+          <w:sz w:val="24"/>
+          <w:szCs w:val="24"/>
+        </w:rPr>
+      </w:pPr>
     </w:p>
     <w:p>
       <w:pPr>
@@ -10016,7 +12665,6 @@
           <w:sz w:val="20"/>
           <w:szCs w:val="20"/>
         </w:rPr>
-        <w:lastRenderedPageBreak/>
         <w:t xml:space="preserve">Figura </w:t>
       </w:r>
       <w:r>
@@ -10045,16 +12693,34 @@
           <w:sz w:val="20"/>
           <w:szCs w:val="20"/>
         </w:rPr>
-        <w:t xml:space="preserve">Computador do departamento de visitantes obtendo acesso ao roteador </w:t>
-      </w:r>
-      <w:r>
-        <w:rPr>
-          <w:rFonts w:ascii="Arial" w:hAnsi="Arial" w:cs="Arial"/>
-          <w:bCs/>
-          <w:sz w:val="20"/>
-          <w:szCs w:val="20"/>
-        </w:rPr>
-        <w:t>de visitantes.</w:t>
+        <w:t xml:space="preserve">Computador </w:t>
+      </w:r>
+      <w:r>
+        <w:rPr>
+          <w:rFonts w:ascii="Arial" w:hAnsi="Arial" w:cs="Arial"/>
+          <w:bCs/>
+          <w:sz w:val="20"/>
+          <w:szCs w:val="20"/>
+        </w:rPr>
+        <w:t>visitante</w:t>
+      </w:r>
+      <w:r>
+        <w:rPr>
+          <w:rFonts w:ascii="Arial" w:hAnsi="Arial" w:cs="Arial"/>
+          <w:bCs/>
+          <w:sz w:val="20"/>
+          <w:szCs w:val="20"/>
+        </w:rPr>
+        <w:t xml:space="preserve"> obtendo acesso ao roteador </w:t>
+      </w:r>
+      <w:r>
+        <w:rPr>
+          <w:rFonts w:ascii="Arial" w:hAnsi="Arial" w:cs="Arial"/>
+          <w:bCs/>
+          <w:sz w:val="20"/>
+          <w:szCs w:val="20"/>
+        </w:rPr>
+        <w:t>de visitantes</w:t>
       </w:r>
     </w:p>
     <w:p>
@@ -10112,7 +12778,7 @@
     </w:p>
     <w:p>
       <w:pPr>
-        <w:pStyle w:val="ListParagraph"/>
+        <w:pStyle w:val="PargrafodaLista"/>
         <w:spacing w:after="0" w:line="240" w:lineRule="auto"/>
         <w:ind w:left="284"/>
         <w:jc w:val="center"/>
@@ -10214,7 +12880,23 @@
           <w:sz w:val="24"/>
           <w:szCs w:val="24"/>
         </w:rPr>
-        <w:t xml:space="preserve"> ser criada</w:t>
+        <w:t xml:space="preserve"> </w:t>
+      </w:r>
+      <w:r>
+        <w:rPr>
+          <w:rFonts w:ascii="Arial" w:hAnsi="Arial" w:cs="Arial"/>
+          <w:sz w:val="24"/>
+          <w:szCs w:val="24"/>
+        </w:rPr>
+        <w:t>ter sido</w:t>
+      </w:r>
+      <w:r>
+        <w:rPr>
+          <w:rFonts w:ascii="Arial" w:hAnsi="Arial" w:cs="Arial"/>
+          <w:sz w:val="24"/>
+          <w:szCs w:val="24"/>
+        </w:rPr>
+        <w:t xml:space="preserve"> criada</w:t>
       </w:r>
       <w:r>
         <w:rPr>
@@ -10238,7 +12920,23 @@
           <w:sz w:val="24"/>
           <w:szCs w:val="24"/>
         </w:rPr>
-        <w:t>tentaiva de conexão</w:t>
+        <w:t>tenta</w:t>
+      </w:r>
+      <w:r>
+        <w:rPr>
+          <w:rFonts w:ascii="Arial" w:hAnsi="Arial" w:cs="Arial"/>
+          <w:sz w:val="24"/>
+          <w:szCs w:val="24"/>
+        </w:rPr>
+        <w:t>t</w:t>
+      </w:r>
+      <w:r>
+        <w:rPr>
+          <w:rFonts w:ascii="Arial" w:hAnsi="Arial" w:cs="Arial"/>
+          <w:sz w:val="24"/>
+          <w:szCs w:val="24"/>
+        </w:rPr>
+        <w:t>iva de conexão</w:t>
       </w:r>
       <w:r>
         <w:rPr>
@@ -10262,7 +12960,15 @@
           <w:sz w:val="24"/>
           <w:szCs w:val="24"/>
         </w:rPr>
-        <w:t xml:space="preserve"> pelo roteador/switch:</w:t>
+        <w:t xml:space="preserve"> pelo roteador</w:t>
+      </w:r>
+      <w:r>
+        <w:rPr>
+          <w:rFonts w:ascii="Arial" w:hAnsi="Arial" w:cs="Arial"/>
+          <w:sz w:val="24"/>
+          <w:szCs w:val="24"/>
+        </w:rPr>
+        <w:t>, como é mostrado na Figura 22.</w:t>
       </w:r>
     </w:p>
     <w:p>
@@ -10325,7 +13031,25 @@
           <w:sz w:val="20"/>
           <w:szCs w:val="20"/>
         </w:rPr>
-        <w:t xml:space="preserve"> – Computador do departamento de visitantes </w:t>
+        <w:t xml:space="preserve"> – Computador </w:t>
+      </w:r>
+      <w:r>
+        <w:rPr>
+          <w:rFonts w:ascii="Arial" w:hAnsi="Arial" w:cs="Arial"/>
+          <w:bCs/>
+          <w:sz w:val="20"/>
+          <w:szCs w:val="20"/>
+        </w:rPr>
+        <w:t>visitante</w:t>
+      </w:r>
+      <w:r>
+        <w:rPr>
+          <w:rFonts w:ascii="Arial" w:hAnsi="Arial" w:cs="Arial"/>
+          <w:bCs/>
+          <w:sz w:val="20"/>
+          <w:szCs w:val="20"/>
+        </w:rPr>
+        <w:t xml:space="preserve"> </w:t>
       </w:r>
       <w:r>
         <w:rPr>
@@ -10343,7 +13067,7 @@
           <w:sz w:val="20"/>
           <w:szCs w:val="20"/>
         </w:rPr>
-        <w:t xml:space="preserve"> de visitantes.</w:t>
+        <w:t xml:space="preserve"> de visitantes</w:t>
       </w:r>
     </w:p>
     <w:p>
@@ -10401,7 +13125,7 @@
     </w:p>
     <w:p>
       <w:pPr>
-        <w:pStyle w:val="ListParagraph"/>
+        <w:pStyle w:val="PargrafodaLista"/>
         <w:spacing w:after="0" w:line="240" w:lineRule="auto"/>
         <w:ind w:left="284"/>
         <w:jc w:val="center"/>
@@ -10471,22 +13195,42 @@
     </w:p>
     <w:p>
       <w:pPr>
+        <w:spacing w:after="0" w:line="360" w:lineRule="auto"/>
         <w:ind w:firstLine="708"/>
-        <w:rPr>
-          <w:rFonts w:ascii="Arial" w:hAnsi="Arial" w:cs="Arial"/>
-          <w:bCs/>
-          <w:sz w:val="24"/>
-          <w:szCs w:val="24"/>
-        </w:rPr>
-      </w:pPr>
-      <w:r>
-        <w:rPr>
-          <w:rFonts w:ascii="Arial" w:hAnsi="Arial" w:cs="Arial"/>
-          <w:bCs/>
-          <w:sz w:val="24"/>
-          <w:szCs w:val="24"/>
-        </w:rPr>
-        <w:t xml:space="preserve">Por último, também tentamos criar uma </w:t>
+        <w:jc w:val="both"/>
+        <w:rPr>
+          <w:rFonts w:ascii="Arial" w:hAnsi="Arial" w:cs="Arial"/>
+          <w:bCs/>
+          <w:sz w:val="24"/>
+          <w:szCs w:val="24"/>
+        </w:rPr>
+      </w:pPr>
+      <w:r>
+        <w:rPr>
+          <w:rFonts w:ascii="Arial" w:hAnsi="Arial" w:cs="Arial"/>
+          <w:bCs/>
+          <w:sz w:val="24"/>
+          <w:szCs w:val="24"/>
+        </w:rPr>
+        <w:t xml:space="preserve">Por último, também </w:t>
+      </w:r>
+      <w:r>
+        <w:rPr>
+          <w:rFonts w:ascii="Arial" w:hAnsi="Arial" w:cs="Arial"/>
+          <w:bCs/>
+          <w:sz w:val="24"/>
+          <w:szCs w:val="24"/>
+        </w:rPr>
+        <w:t>foi realizada uma tentativa de</w:t>
+      </w:r>
+      <w:r>
+        <w:rPr>
+          <w:rFonts w:ascii="Arial" w:hAnsi="Arial" w:cs="Arial"/>
+          <w:bCs/>
+          <w:sz w:val="24"/>
+          <w:szCs w:val="24"/>
+        </w:rPr>
+        <w:t xml:space="preserve"> criar uma </w:t>
       </w:r>
       <w:r>
         <w:rPr>
@@ -10513,7 +13257,16 @@
           <w:sz w:val="24"/>
           <w:szCs w:val="24"/>
         </w:rPr>
-        <w:t>que proíbe</w:t>
+        <w:t xml:space="preserve">que </w:t>
+      </w:r>
+      <w:r>
+        <w:rPr>
+          <w:rFonts w:ascii="Arial" w:hAnsi="Arial" w:cs="Arial"/>
+          <w:bCs/>
+          <w:sz w:val="24"/>
+          <w:szCs w:val="24"/>
+        </w:rPr>
+        <w:t>proibisse as</w:t>
       </w:r>
       <w:r>
         <w:rPr>
@@ -10549,7 +13302,52 @@
           <w:sz w:val="24"/>
           <w:szCs w:val="24"/>
         </w:rPr>
-        <w:t>. Usamos como referência uma documentação da Cisco que ensinava à aplicar listas de acesso com o SNMP:</w:t>
+        <w:t xml:space="preserve">. Usamos como referência uma documentação da Cisco que ensinava </w:t>
+      </w:r>
+      <w:r>
+        <w:rPr>
+          <w:rFonts w:ascii="Arial" w:hAnsi="Arial" w:cs="Arial"/>
+          <w:bCs/>
+          <w:sz w:val="24"/>
+          <w:szCs w:val="24"/>
+        </w:rPr>
+        <w:t>a</w:t>
+      </w:r>
+      <w:r>
+        <w:rPr>
+          <w:rFonts w:ascii="Arial" w:hAnsi="Arial" w:cs="Arial"/>
+          <w:bCs/>
+          <w:sz w:val="24"/>
+          <w:szCs w:val="24"/>
+        </w:rPr>
+        <w:t xml:space="preserve"> aplicar </w:t>
+      </w:r>
+      <w:r>
+        <w:rPr>
+          <w:rFonts w:ascii="Arial" w:hAnsi="Arial" w:cs="Arial"/>
+          <w:bCs/>
+          <w:sz w:val="24"/>
+          <w:szCs w:val="24"/>
+        </w:rPr>
+        <w:t xml:space="preserve">estas listas com o SNMP, </w:t>
+      </w:r>
+      <w:r>
+        <w:rPr>
+          <w:rFonts w:ascii="Arial" w:hAnsi="Arial" w:cs="Arial"/>
+          <w:bCs/>
+          <w:sz w:val="24"/>
+          <w:szCs w:val="24"/>
+        </w:rPr>
+        <w:t>assim como é mostrado n</w:t>
+      </w:r>
+      <w:r>
+        <w:rPr>
+          <w:rFonts w:ascii="Arial" w:hAnsi="Arial" w:cs="Arial"/>
+          <w:bCs/>
+          <w:sz w:val="24"/>
+          <w:szCs w:val="24"/>
+        </w:rPr>
+        <w:t>a Figura 23.</w:t>
       </w:r>
     </w:p>
     <w:p>
@@ -10678,7 +13476,7 @@
     </w:p>
     <w:p>
       <w:pPr>
-        <w:pStyle w:val="ListParagraph"/>
+        <w:pStyle w:val="PargrafodaLista"/>
         <w:spacing w:after="0" w:line="240" w:lineRule="auto"/>
         <w:ind w:left="284"/>
         <w:jc w:val="center"/>
@@ -10696,164 +13494,262 @@
           <w:sz w:val="20"/>
           <w:szCs w:val="20"/>
         </w:rPr>
-        <w:t xml:space="preserve">Fonte: </w:t>
-      </w:r>
-      <w:r>
-        <w:rPr>
-          <w:rFonts w:ascii="Arial" w:hAnsi="Arial" w:cs="Arial"/>
-          <w:bCs/>
-          <w:sz w:val="20"/>
-          <w:szCs w:val="20"/>
-        </w:rPr>
-        <w:t>Protegendo o Protocolo de Gerenciamento de Rede Simples</w:t>
-      </w:r>
-      <w:r>
-        <w:rPr>
-          <w:rFonts w:ascii="Arial" w:hAnsi="Arial" w:cs="Arial"/>
-          <w:bCs/>
-          <w:sz w:val="20"/>
-          <w:szCs w:val="20"/>
-        </w:rPr>
-        <w:t xml:space="preserve"> - Cisco</w:t>
-      </w:r>
-      <w:r>
-        <w:rPr>
-          <w:rFonts w:ascii="Arial" w:hAnsi="Arial" w:cs="Arial"/>
-          <w:bCs/>
-          <w:sz w:val="20"/>
-          <w:szCs w:val="20"/>
+        <w:t>Fonte:</w:t>
+      </w:r>
+      <w:r>
+        <w:rPr>
+          <w:rFonts w:ascii="Arial" w:hAnsi="Arial" w:cs="Arial"/>
+          <w:bCs/>
+          <w:sz w:val="20"/>
+          <w:szCs w:val="20"/>
+        </w:rPr>
+        <w:t xml:space="preserve"> CISCO</w:t>
+      </w:r>
+      <w:r>
+        <w:rPr>
+          <w:rFonts w:ascii="Arial" w:hAnsi="Arial" w:cs="Arial"/>
+          <w:bCs/>
+          <w:sz w:val="20"/>
+          <w:szCs w:val="20"/>
+        </w:rPr>
+        <w:t xml:space="preserve"> (2022).</w:t>
+      </w:r>
+    </w:p>
+    <w:p>
+      <w:pPr>
+        <w:ind w:firstLine="708"/>
+        <w:rPr>
+          <w:rFonts w:ascii="Arial" w:hAnsi="Arial" w:cs="Arial"/>
+          <w:bCs/>
+          <w:sz w:val="24"/>
+          <w:szCs w:val="24"/>
+        </w:rPr>
+      </w:pPr>
+    </w:p>
+    <w:p>
+      <w:pPr>
+        <w:spacing w:after="0" w:line="360" w:lineRule="auto"/>
+        <w:ind w:firstLine="708"/>
+        <w:jc w:val="both"/>
+        <w:rPr>
+          <w:rFonts w:ascii="Arial" w:hAnsi="Arial" w:cs="Arial"/>
+          <w:bCs/>
+          <w:sz w:val="24"/>
+          <w:szCs w:val="24"/>
+        </w:rPr>
+      </w:pPr>
+      <w:r>
+        <w:rPr>
+          <w:rFonts w:ascii="Arial" w:hAnsi="Arial" w:cs="Arial"/>
+          <w:bCs/>
+          <w:sz w:val="24"/>
+          <w:szCs w:val="24"/>
+        </w:rPr>
+        <w:lastRenderedPageBreak/>
+        <w:t>Entretanto</w:t>
+      </w:r>
+      <w:r>
+        <w:rPr>
+          <w:rFonts w:ascii="Arial" w:hAnsi="Arial" w:cs="Arial"/>
+          <w:bCs/>
+          <w:sz w:val="24"/>
+          <w:szCs w:val="24"/>
+        </w:rPr>
+        <w:t>, os comandos que foram documentados pela Cisco simplesmente n</w:t>
+      </w:r>
+      <w:r>
+        <w:rPr>
+          <w:rFonts w:ascii="Arial" w:hAnsi="Arial" w:cs="Arial"/>
+          <w:bCs/>
+          <w:sz w:val="24"/>
+          <w:szCs w:val="24"/>
+        </w:rPr>
+        <w:t xml:space="preserve">ão funcionam </w:t>
+      </w:r>
+      <w:r>
+        <w:rPr>
+          <w:rFonts w:ascii="Arial" w:hAnsi="Arial" w:cs="Arial"/>
+          <w:bCs/>
+          <w:sz w:val="24"/>
+          <w:szCs w:val="24"/>
+        </w:rPr>
+        <w:t>atualmente</w:t>
+      </w:r>
+      <w:r>
+        <w:rPr>
+          <w:rFonts w:ascii="Arial" w:hAnsi="Arial" w:cs="Arial"/>
+          <w:bCs/>
+          <w:sz w:val="24"/>
+          <w:szCs w:val="24"/>
+        </w:rPr>
+        <w:t xml:space="preserve"> no</w:t>
+      </w:r>
+      <w:r>
+        <w:rPr>
+          <w:rFonts w:ascii="Arial" w:hAnsi="Arial" w:cs="Arial"/>
+          <w:bCs/>
+          <w:sz w:val="24"/>
+          <w:szCs w:val="24"/>
+        </w:rPr>
+        <w:t xml:space="preserve"> </w:t>
+      </w:r>
+      <w:proofErr w:type="spellStart"/>
+      <w:r>
+        <w:rPr>
+          <w:rFonts w:ascii="Arial" w:hAnsi="Arial" w:cs="Arial"/>
+          <w:bCs/>
+          <w:sz w:val="24"/>
+          <w:szCs w:val="24"/>
+        </w:rPr>
+        <w:t>Packet</w:t>
+      </w:r>
+      <w:proofErr w:type="spellEnd"/>
+      <w:r>
+        <w:rPr>
+          <w:rFonts w:ascii="Arial" w:hAnsi="Arial" w:cs="Arial"/>
+          <w:bCs/>
+          <w:sz w:val="24"/>
+          <w:szCs w:val="24"/>
+        </w:rPr>
+        <w:t xml:space="preserve"> </w:t>
+      </w:r>
+      <w:proofErr w:type="spellStart"/>
+      <w:r>
+        <w:rPr>
+          <w:rFonts w:ascii="Arial" w:hAnsi="Arial" w:cs="Arial"/>
+          <w:bCs/>
+          <w:sz w:val="24"/>
+          <w:szCs w:val="24"/>
+        </w:rPr>
+        <w:t>Tracer</w:t>
+      </w:r>
+      <w:proofErr w:type="spellEnd"/>
+      <w:r>
+        <w:rPr>
+          <w:rFonts w:ascii="Arial" w:hAnsi="Arial" w:cs="Arial"/>
+          <w:bCs/>
+          <w:sz w:val="24"/>
+          <w:szCs w:val="24"/>
+        </w:rPr>
+        <w:t xml:space="preserve">. Após pesquisar mais sobre, </w:t>
+      </w:r>
+      <w:r>
+        <w:rPr>
+          <w:rFonts w:ascii="Arial" w:hAnsi="Arial" w:cs="Arial"/>
+          <w:bCs/>
+          <w:sz w:val="24"/>
+          <w:szCs w:val="24"/>
+        </w:rPr>
+        <w:t>foi descoberto</w:t>
+      </w:r>
+      <w:r>
+        <w:rPr>
+          <w:rFonts w:ascii="Arial" w:hAnsi="Arial" w:cs="Arial"/>
+          <w:bCs/>
+          <w:sz w:val="24"/>
+          <w:szCs w:val="24"/>
+        </w:rPr>
+        <w:t xml:space="preserve"> que </w:t>
+      </w:r>
+      <w:r>
+        <w:rPr>
+          <w:rFonts w:ascii="Arial" w:hAnsi="Arial" w:cs="Arial"/>
+          <w:bCs/>
+          <w:sz w:val="24"/>
+          <w:szCs w:val="24"/>
+        </w:rPr>
+        <w:t xml:space="preserve">vários outros usuários </w:t>
+      </w:r>
+      <w:r>
+        <w:rPr>
+          <w:rFonts w:ascii="Arial" w:hAnsi="Arial" w:cs="Arial"/>
+          <w:bCs/>
+          <w:sz w:val="24"/>
+          <w:szCs w:val="24"/>
+        </w:rPr>
+        <w:t>enfrentaram</w:t>
+      </w:r>
+      <w:r>
+        <w:rPr>
+          <w:rFonts w:ascii="Arial" w:hAnsi="Arial" w:cs="Arial"/>
+          <w:bCs/>
+          <w:sz w:val="24"/>
+          <w:szCs w:val="24"/>
+        </w:rPr>
+        <w:t xml:space="preserve"> o mesmo problema. Supostamente, os comandos</w:t>
+      </w:r>
+      <w:r>
+        <w:rPr>
+          <w:rFonts w:ascii="Arial" w:hAnsi="Arial" w:cs="Arial"/>
+          <w:bCs/>
+          <w:sz w:val="24"/>
+          <w:szCs w:val="24"/>
+        </w:rPr>
+        <w:t xml:space="preserve"> funcionam em roteadores e switches Cisco reais, mas não no </w:t>
+      </w:r>
+      <w:proofErr w:type="spellStart"/>
+      <w:r>
+        <w:rPr>
+          <w:rFonts w:ascii="Arial" w:hAnsi="Arial" w:cs="Arial"/>
+          <w:bCs/>
+          <w:sz w:val="24"/>
+          <w:szCs w:val="24"/>
+        </w:rPr>
+        <w:t>Packet</w:t>
+      </w:r>
+      <w:proofErr w:type="spellEnd"/>
+      <w:r>
+        <w:rPr>
+          <w:rFonts w:ascii="Arial" w:hAnsi="Arial" w:cs="Arial"/>
+          <w:bCs/>
+          <w:sz w:val="24"/>
+          <w:szCs w:val="24"/>
+        </w:rPr>
+        <w:t xml:space="preserve"> </w:t>
+      </w:r>
+      <w:proofErr w:type="spellStart"/>
+      <w:r>
+        <w:rPr>
+          <w:rFonts w:ascii="Arial" w:hAnsi="Arial" w:cs="Arial"/>
+          <w:bCs/>
+          <w:sz w:val="24"/>
+          <w:szCs w:val="24"/>
+        </w:rPr>
+        <w:t>Tracer</w:t>
+      </w:r>
+      <w:proofErr w:type="spellEnd"/>
+      <w:r>
+        <w:rPr>
+          <w:rFonts w:ascii="Arial" w:hAnsi="Arial" w:cs="Arial"/>
+          <w:bCs/>
+          <w:sz w:val="24"/>
+          <w:szCs w:val="24"/>
         </w:rPr>
         <w:t>.</w:t>
       </w:r>
-      <w:r>
-        <w:rPr>
-          <w:rFonts w:ascii="Arial" w:hAnsi="Arial" w:cs="Arial"/>
-          <w:bCs/>
-          <w:sz w:val="20"/>
-          <w:szCs w:val="20"/>
-        </w:rPr>
-        <w:t xml:space="preserve"> Acessível em </w:t>
-      </w:r>
-      <w:r>
-        <w:rPr>
-          <w:rFonts w:ascii="Arial" w:hAnsi="Arial" w:cs="Arial"/>
-          <w:bCs/>
-          <w:sz w:val="20"/>
-          <w:szCs w:val="20"/>
-        </w:rPr>
-        <w:t>https://www.cisco.com/c/pt_br/support/docs/ip/simple-network-management-protocol-snmp/20370-snmpsecurity-20370.html</w:t>
-      </w:r>
-      <w:r>
-        <w:rPr>
-          <w:rFonts w:ascii="Arial" w:hAnsi="Arial" w:cs="Arial"/>
-          <w:bCs/>
-          <w:sz w:val="20"/>
-          <w:szCs w:val="20"/>
-        </w:rPr>
-        <w:t>.</w:t>
-      </w:r>
-    </w:p>
-    <w:p>
-      <w:pPr>
-        <w:ind w:firstLine="708"/>
-        <w:rPr>
-          <w:rFonts w:ascii="Arial" w:hAnsi="Arial" w:cs="Arial"/>
-          <w:bCs/>
-          <w:sz w:val="24"/>
-          <w:szCs w:val="24"/>
-        </w:rPr>
-      </w:pPr>
-    </w:p>
-    <w:p>
-      <w:pPr>
-        <w:ind w:left="708"/>
-        <w:rPr>
-          <w:rFonts w:ascii="Arial" w:hAnsi="Arial" w:cs="Arial"/>
-          <w:bCs/>
-          <w:sz w:val="24"/>
-          <w:szCs w:val="24"/>
-        </w:rPr>
-      </w:pPr>
-      <w:r>
-        <w:rPr>
-          <w:rFonts w:ascii="Arial" w:hAnsi="Arial" w:cs="Arial"/>
-          <w:bCs/>
-          <w:sz w:val="24"/>
-          <w:szCs w:val="24"/>
-        </w:rPr>
-        <w:t>Porém, os comandos que foram documentados pela Cisco simplesmente n</w:t>
-      </w:r>
-      <w:r>
-        <w:rPr>
-          <w:rFonts w:ascii="Arial" w:hAnsi="Arial" w:cs="Arial"/>
-          <w:bCs/>
-          <w:sz w:val="24"/>
-          <w:szCs w:val="24"/>
-        </w:rPr>
-        <w:t xml:space="preserve">ão funcionam </w:t>
-      </w:r>
-      <w:r>
-        <w:rPr>
-          <w:rFonts w:ascii="Arial" w:hAnsi="Arial" w:cs="Arial"/>
-          <w:bCs/>
-          <w:sz w:val="24"/>
-          <w:szCs w:val="24"/>
-        </w:rPr>
-        <w:t>atualmente</w:t>
-      </w:r>
-      <w:r>
-        <w:rPr>
-          <w:rFonts w:ascii="Arial" w:hAnsi="Arial" w:cs="Arial"/>
-          <w:bCs/>
-          <w:sz w:val="24"/>
-          <w:szCs w:val="24"/>
-        </w:rPr>
-        <w:t xml:space="preserve"> no</w:t>
-      </w:r>
-      <w:r>
-        <w:rPr>
-          <w:rFonts w:ascii="Arial" w:hAnsi="Arial" w:cs="Arial"/>
-          <w:bCs/>
-          <w:sz w:val="24"/>
-          <w:szCs w:val="24"/>
-        </w:rPr>
-        <w:t xml:space="preserve"> Packet Tracer. Após pesquisar mais sobre, descobrimos que </w:t>
-      </w:r>
-      <w:r>
-        <w:rPr>
-          <w:rFonts w:ascii="Arial" w:hAnsi="Arial" w:cs="Arial"/>
-          <w:bCs/>
-          <w:sz w:val="24"/>
-          <w:szCs w:val="24"/>
-        </w:rPr>
-        <w:t>vários outros usuários estão com o mesmo problema. Supostamente, os comandos</w:t>
-      </w:r>
-      <w:r>
-        <w:rPr>
-          <w:rFonts w:ascii="Arial" w:hAnsi="Arial" w:cs="Arial"/>
-          <w:bCs/>
-          <w:sz w:val="24"/>
-          <w:szCs w:val="24"/>
-        </w:rPr>
-        <w:t xml:space="preserve"> funcionam em roteadores e switches Cisco reais, mas não no Packet Tracer.</w:t>
-      </w:r>
-      <w:bookmarkStart w:id="12" w:name="_GoBack"/>
-      <w:bookmarkEnd w:id="12"/>
-    </w:p>
-    <w:p>
-      <w:pPr>
-        <w:ind w:firstLine="708"/>
-        <w:rPr>
-          <w:rFonts w:ascii="Arial" w:hAnsi="Arial" w:cs="Arial"/>
-          <w:bCs/>
-          <w:sz w:val="24"/>
-          <w:szCs w:val="24"/>
-        </w:rPr>
-      </w:pPr>
-    </w:p>
-    <w:p>
-      <w:pPr>
-        <w:pStyle w:val="ListParagraph"/>
+    </w:p>
+    <w:p>
+      <w:pPr>
+        <w:rPr>
+          <w:rFonts w:ascii="Arial" w:hAnsi="Arial" w:cs="Arial"/>
+          <w:bCs/>
+          <w:sz w:val="24"/>
+          <w:szCs w:val="24"/>
+        </w:rPr>
+      </w:pPr>
+      <w:r>
+        <w:rPr>
+          <w:rFonts w:ascii="Arial" w:hAnsi="Arial" w:cs="Arial"/>
+          <w:bCs/>
+          <w:sz w:val="24"/>
+          <w:szCs w:val="24"/>
+        </w:rPr>
+        <w:br w:type="page"/>
+      </w:r>
+    </w:p>
+    <w:p>
+      <w:pPr>
+        <w:pStyle w:val="PargrafodaLista"/>
         <w:numPr>
           <w:ilvl w:val="0"/>
           <w:numId w:val="1"/>
@@ -10870,7 +13766,7 @@
           <w:szCs w:val="24"/>
         </w:rPr>
       </w:pPr>
-      <w:bookmarkStart w:id="13" w:name="_Toc107685948"/>
+      <w:bookmarkStart w:id="13" w:name="_Toc107940470"/>
       <w:r>
         <w:rPr>
           <w:rFonts w:ascii="Arial" w:hAnsi="Arial" w:cs="Arial"/>
@@ -10909,14 +13805,223 @@
           <w:lang w:val="en-US"/>
         </w:rPr>
       </w:pPr>
-      <w:r>
-        <w:rPr>
-          <w:rFonts w:ascii="Arial" w:hAnsi="Arial" w:cs="Arial"/>
-          <w:sz w:val="24"/>
-          <w:szCs w:val="24"/>
-        </w:rPr>
-        <w:t>Lorem ipsum dolor sit amet, consectetur adipiscing elit. Sed ut purus rutrum, tempus erat nec, ullamcorper est. P</w:t>
-      </w:r>
+      <w:proofErr w:type="spellStart"/>
+      <w:r>
+        <w:rPr>
+          <w:rFonts w:ascii="Arial" w:hAnsi="Arial" w:cs="Arial"/>
+          <w:sz w:val="24"/>
+          <w:szCs w:val="24"/>
+        </w:rPr>
+        <w:t>Lorem</w:t>
+      </w:r>
+      <w:proofErr w:type="spellEnd"/>
+      <w:r>
+        <w:rPr>
+          <w:rFonts w:ascii="Arial" w:hAnsi="Arial" w:cs="Arial"/>
+          <w:sz w:val="24"/>
+          <w:szCs w:val="24"/>
+        </w:rPr>
+        <w:t xml:space="preserve"> ipsum </w:t>
+      </w:r>
+      <w:proofErr w:type="spellStart"/>
+      <w:r>
+        <w:rPr>
+          <w:rFonts w:ascii="Arial" w:hAnsi="Arial" w:cs="Arial"/>
+          <w:sz w:val="24"/>
+          <w:szCs w:val="24"/>
+        </w:rPr>
+        <w:t>dolor</w:t>
+      </w:r>
+      <w:proofErr w:type="spellEnd"/>
+      <w:r>
+        <w:rPr>
+          <w:rFonts w:ascii="Arial" w:hAnsi="Arial" w:cs="Arial"/>
+          <w:sz w:val="24"/>
+          <w:szCs w:val="24"/>
+        </w:rPr>
+        <w:t xml:space="preserve"> </w:t>
+      </w:r>
+      <w:proofErr w:type="spellStart"/>
+      <w:r>
+        <w:rPr>
+          <w:rFonts w:ascii="Arial" w:hAnsi="Arial" w:cs="Arial"/>
+          <w:sz w:val="24"/>
+          <w:szCs w:val="24"/>
+        </w:rPr>
+        <w:t>sit</w:t>
+      </w:r>
+      <w:proofErr w:type="spellEnd"/>
+      <w:r>
+        <w:rPr>
+          <w:rFonts w:ascii="Arial" w:hAnsi="Arial" w:cs="Arial"/>
+          <w:sz w:val="24"/>
+          <w:szCs w:val="24"/>
+        </w:rPr>
+        <w:t xml:space="preserve"> </w:t>
+      </w:r>
+      <w:proofErr w:type="spellStart"/>
+      <w:r>
+        <w:rPr>
+          <w:rFonts w:ascii="Arial" w:hAnsi="Arial" w:cs="Arial"/>
+          <w:sz w:val="24"/>
+          <w:szCs w:val="24"/>
+        </w:rPr>
+        <w:t>amet</w:t>
+      </w:r>
+      <w:proofErr w:type="spellEnd"/>
+      <w:r>
+        <w:rPr>
+          <w:rFonts w:ascii="Arial" w:hAnsi="Arial" w:cs="Arial"/>
+          <w:sz w:val="24"/>
+          <w:szCs w:val="24"/>
+        </w:rPr>
+        <w:t xml:space="preserve">, </w:t>
+      </w:r>
+      <w:proofErr w:type="spellStart"/>
+      <w:r>
+        <w:rPr>
+          <w:rFonts w:ascii="Arial" w:hAnsi="Arial" w:cs="Arial"/>
+          <w:sz w:val="24"/>
+          <w:szCs w:val="24"/>
+        </w:rPr>
+        <w:t>consectetur</w:t>
+      </w:r>
+      <w:proofErr w:type="spellEnd"/>
+      <w:r>
+        <w:rPr>
+          <w:rFonts w:ascii="Arial" w:hAnsi="Arial" w:cs="Arial"/>
+          <w:sz w:val="24"/>
+          <w:szCs w:val="24"/>
+        </w:rPr>
+        <w:t xml:space="preserve"> </w:t>
+      </w:r>
+      <w:proofErr w:type="spellStart"/>
+      <w:r>
+        <w:rPr>
+          <w:rFonts w:ascii="Arial" w:hAnsi="Arial" w:cs="Arial"/>
+          <w:sz w:val="24"/>
+          <w:szCs w:val="24"/>
+        </w:rPr>
+        <w:t>adipiscing</w:t>
+      </w:r>
+      <w:proofErr w:type="spellEnd"/>
+      <w:r>
+        <w:rPr>
+          <w:rFonts w:ascii="Arial" w:hAnsi="Arial" w:cs="Arial"/>
+          <w:sz w:val="24"/>
+          <w:szCs w:val="24"/>
+        </w:rPr>
+        <w:t xml:space="preserve"> </w:t>
+      </w:r>
+      <w:proofErr w:type="spellStart"/>
+      <w:r>
+        <w:rPr>
+          <w:rFonts w:ascii="Arial" w:hAnsi="Arial" w:cs="Arial"/>
+          <w:sz w:val="24"/>
+          <w:szCs w:val="24"/>
+        </w:rPr>
+        <w:t>elit</w:t>
+      </w:r>
+      <w:proofErr w:type="spellEnd"/>
+      <w:r>
+        <w:rPr>
+          <w:rFonts w:ascii="Arial" w:hAnsi="Arial" w:cs="Arial"/>
+          <w:sz w:val="24"/>
+          <w:szCs w:val="24"/>
+        </w:rPr>
+        <w:t xml:space="preserve">. </w:t>
+      </w:r>
+      <w:proofErr w:type="spellStart"/>
+      <w:r>
+        <w:rPr>
+          <w:rFonts w:ascii="Arial" w:hAnsi="Arial" w:cs="Arial"/>
+          <w:sz w:val="24"/>
+          <w:szCs w:val="24"/>
+        </w:rPr>
+        <w:t>Sed</w:t>
+      </w:r>
+      <w:proofErr w:type="spellEnd"/>
+      <w:r>
+        <w:rPr>
+          <w:rFonts w:ascii="Arial" w:hAnsi="Arial" w:cs="Arial"/>
+          <w:sz w:val="24"/>
+          <w:szCs w:val="24"/>
+        </w:rPr>
+        <w:t xml:space="preserve"> ut </w:t>
+      </w:r>
+      <w:proofErr w:type="spellStart"/>
+      <w:r>
+        <w:rPr>
+          <w:rFonts w:ascii="Arial" w:hAnsi="Arial" w:cs="Arial"/>
+          <w:sz w:val="24"/>
+          <w:szCs w:val="24"/>
+        </w:rPr>
+        <w:t>purus</w:t>
+      </w:r>
+      <w:proofErr w:type="spellEnd"/>
+      <w:r>
+        <w:rPr>
+          <w:rFonts w:ascii="Arial" w:hAnsi="Arial" w:cs="Arial"/>
+          <w:sz w:val="24"/>
+          <w:szCs w:val="24"/>
+        </w:rPr>
+        <w:t xml:space="preserve"> </w:t>
+      </w:r>
+      <w:proofErr w:type="spellStart"/>
+      <w:r>
+        <w:rPr>
+          <w:rFonts w:ascii="Arial" w:hAnsi="Arial" w:cs="Arial"/>
+          <w:sz w:val="24"/>
+          <w:szCs w:val="24"/>
+        </w:rPr>
+        <w:t>rutrum</w:t>
+      </w:r>
+      <w:proofErr w:type="spellEnd"/>
+      <w:r>
+        <w:rPr>
+          <w:rFonts w:ascii="Arial" w:hAnsi="Arial" w:cs="Arial"/>
+          <w:sz w:val="24"/>
+          <w:szCs w:val="24"/>
+        </w:rPr>
+        <w:t xml:space="preserve">, tempus erat </w:t>
+      </w:r>
+      <w:proofErr w:type="spellStart"/>
+      <w:r>
+        <w:rPr>
+          <w:rFonts w:ascii="Arial" w:hAnsi="Arial" w:cs="Arial"/>
+          <w:sz w:val="24"/>
+          <w:szCs w:val="24"/>
+        </w:rPr>
+        <w:t>nec</w:t>
+      </w:r>
+      <w:proofErr w:type="spellEnd"/>
+      <w:r>
+        <w:rPr>
+          <w:rFonts w:ascii="Arial" w:hAnsi="Arial" w:cs="Arial"/>
+          <w:sz w:val="24"/>
+          <w:szCs w:val="24"/>
+        </w:rPr>
+        <w:t xml:space="preserve">, </w:t>
+      </w:r>
+      <w:proofErr w:type="spellStart"/>
+      <w:r>
+        <w:rPr>
+          <w:rFonts w:ascii="Arial" w:hAnsi="Arial" w:cs="Arial"/>
+          <w:sz w:val="24"/>
+          <w:szCs w:val="24"/>
+        </w:rPr>
+        <w:t>ullamcorper</w:t>
+      </w:r>
+      <w:proofErr w:type="spellEnd"/>
+      <w:r>
+        <w:rPr>
+          <w:rFonts w:ascii="Arial" w:hAnsi="Arial" w:cs="Arial"/>
+          <w:sz w:val="24"/>
+          <w:szCs w:val="24"/>
+        </w:rPr>
+        <w:t xml:space="preserve"> est. P</w:t>
+      </w:r>
+      <w:proofErr w:type="spellStart"/>
       <w:r>
         <w:rPr>
           <w:rFonts w:ascii="Arial" w:hAnsi="Arial" w:cs="Arial"/>
@@ -10924,18 +14029,19 @@
           <w:szCs w:val="24"/>
           <w:lang w:val="en-US"/>
         </w:rPr>
-        <w:t>roin ut lacinia augue, interdum pharetra mi. Class aptent taciti sociosqu ad litora.</w:t>
-      </w:r>
-    </w:p>
-    <w:p>
-      <w:pPr>
+        <w:t>roin</w:t>
+      </w:r>
+      <w:proofErr w:type="spellEnd"/>
+      <w:r>
         <w:rPr>
           <w:rFonts w:ascii="Arial" w:hAnsi="Arial" w:cs="Arial"/>
           <w:sz w:val="24"/>
           <w:szCs w:val="24"/>
           <w:lang w:val="en-US"/>
         </w:rPr>
-      </w:pPr>
+        <w:t xml:space="preserve"> </w:t>
+      </w:r>
+      <w:proofErr w:type="spellStart"/>
       <w:r>
         <w:rPr>
           <w:rFonts w:ascii="Arial" w:hAnsi="Arial" w:cs="Arial"/>
@@ -10943,13 +14049,320 @@
           <w:szCs w:val="24"/>
           <w:lang w:val="en-US"/>
         </w:rPr>
+        <w:t>ut</w:t>
+      </w:r>
+      <w:proofErr w:type="spellEnd"/>
+      <w:r>
+        <w:rPr>
+          <w:rFonts w:ascii="Arial" w:hAnsi="Arial" w:cs="Arial"/>
+          <w:sz w:val="24"/>
+          <w:szCs w:val="24"/>
+          <w:lang w:val="en-US"/>
+        </w:rPr>
+        <w:t xml:space="preserve"> </w:t>
+      </w:r>
+      <w:proofErr w:type="spellStart"/>
+      <w:r>
+        <w:rPr>
+          <w:rFonts w:ascii="Arial" w:hAnsi="Arial" w:cs="Arial"/>
+          <w:sz w:val="24"/>
+          <w:szCs w:val="24"/>
+          <w:lang w:val="en-US"/>
+        </w:rPr>
+        <w:t>lacinia</w:t>
+      </w:r>
+      <w:proofErr w:type="spellEnd"/>
+      <w:r>
+        <w:rPr>
+          <w:rFonts w:ascii="Arial" w:hAnsi="Arial" w:cs="Arial"/>
+          <w:sz w:val="24"/>
+          <w:szCs w:val="24"/>
+          <w:lang w:val="en-US"/>
+        </w:rPr>
+        <w:t xml:space="preserve"> </w:t>
+      </w:r>
+      <w:proofErr w:type="spellStart"/>
+      <w:r>
+        <w:rPr>
+          <w:rFonts w:ascii="Arial" w:hAnsi="Arial" w:cs="Arial"/>
+          <w:sz w:val="24"/>
+          <w:szCs w:val="24"/>
+          <w:lang w:val="en-US"/>
+        </w:rPr>
+        <w:t>augue</w:t>
+      </w:r>
+      <w:proofErr w:type="spellEnd"/>
+      <w:r>
+        <w:rPr>
+          <w:rFonts w:ascii="Arial" w:hAnsi="Arial" w:cs="Arial"/>
+          <w:sz w:val="24"/>
+          <w:szCs w:val="24"/>
+          <w:lang w:val="en-US"/>
+        </w:rPr>
+        <w:t xml:space="preserve">, </w:t>
+      </w:r>
+      <w:proofErr w:type="spellStart"/>
+      <w:r>
+        <w:rPr>
+          <w:rFonts w:ascii="Arial" w:hAnsi="Arial" w:cs="Arial"/>
+          <w:sz w:val="24"/>
+          <w:szCs w:val="24"/>
+          <w:lang w:val="en-US"/>
+        </w:rPr>
+        <w:t>interdum</w:t>
+      </w:r>
+      <w:proofErr w:type="spellEnd"/>
+      <w:r>
+        <w:rPr>
+          <w:rFonts w:ascii="Arial" w:hAnsi="Arial" w:cs="Arial"/>
+          <w:sz w:val="24"/>
+          <w:szCs w:val="24"/>
+          <w:lang w:val="en-US"/>
+        </w:rPr>
+        <w:t xml:space="preserve"> pharetra mi. Class </w:t>
+      </w:r>
+      <w:proofErr w:type="spellStart"/>
+      <w:r>
+        <w:rPr>
+          <w:rFonts w:ascii="Arial" w:hAnsi="Arial" w:cs="Arial"/>
+          <w:sz w:val="24"/>
+          <w:szCs w:val="24"/>
+          <w:lang w:val="en-US"/>
+        </w:rPr>
+        <w:t>aptent</w:t>
+      </w:r>
+      <w:proofErr w:type="spellEnd"/>
+      <w:r>
+        <w:rPr>
+          <w:rFonts w:ascii="Arial" w:hAnsi="Arial" w:cs="Arial"/>
+          <w:sz w:val="24"/>
+          <w:szCs w:val="24"/>
+          <w:lang w:val="en-US"/>
+        </w:rPr>
+        <w:t xml:space="preserve"> </w:t>
+      </w:r>
+      <w:proofErr w:type="spellStart"/>
+      <w:r>
+        <w:rPr>
+          <w:rFonts w:ascii="Arial" w:hAnsi="Arial" w:cs="Arial"/>
+          <w:sz w:val="24"/>
+          <w:szCs w:val="24"/>
+          <w:lang w:val="en-US"/>
+        </w:rPr>
+        <w:t>taciti</w:t>
+      </w:r>
+      <w:proofErr w:type="spellEnd"/>
+      <w:r>
+        <w:rPr>
+          <w:rFonts w:ascii="Arial" w:hAnsi="Arial" w:cs="Arial"/>
+          <w:sz w:val="24"/>
+          <w:szCs w:val="24"/>
+          <w:lang w:val="en-US"/>
+        </w:rPr>
+        <w:t xml:space="preserve"> </w:t>
+      </w:r>
+      <w:proofErr w:type="spellStart"/>
+      <w:r>
+        <w:rPr>
+          <w:rFonts w:ascii="Arial" w:hAnsi="Arial" w:cs="Arial"/>
+          <w:sz w:val="24"/>
+          <w:szCs w:val="24"/>
+          <w:lang w:val="en-US"/>
+        </w:rPr>
+        <w:t>sociosqu</w:t>
+      </w:r>
+      <w:proofErr w:type="spellEnd"/>
+      <w:r>
+        <w:rPr>
+          <w:rFonts w:ascii="Arial" w:hAnsi="Arial" w:cs="Arial"/>
+          <w:sz w:val="24"/>
+          <w:szCs w:val="24"/>
+          <w:lang w:val="en-US"/>
+        </w:rPr>
+        <w:t xml:space="preserve"> </w:t>
+      </w:r>
+      <w:proofErr w:type="spellStart"/>
+      <w:r>
+        <w:rPr>
+          <w:rFonts w:ascii="Arial" w:hAnsi="Arial" w:cs="Arial"/>
+          <w:sz w:val="24"/>
+          <w:szCs w:val="24"/>
+          <w:lang w:val="en-US"/>
+        </w:rPr>
+        <w:t>ad</w:t>
+      </w:r>
+      <w:proofErr w:type="spellEnd"/>
+      <w:r>
+        <w:rPr>
+          <w:rFonts w:ascii="Arial" w:hAnsi="Arial" w:cs="Arial"/>
+          <w:sz w:val="24"/>
+          <w:szCs w:val="24"/>
+          <w:lang w:val="en-US"/>
+        </w:rPr>
+        <w:t xml:space="preserve"> </w:t>
+      </w:r>
+      <w:proofErr w:type="spellStart"/>
+      <w:r>
+        <w:rPr>
+          <w:rFonts w:ascii="Arial" w:hAnsi="Arial" w:cs="Arial"/>
+          <w:sz w:val="24"/>
+          <w:szCs w:val="24"/>
+          <w:lang w:val="en-US"/>
+        </w:rPr>
+        <w:t>litora</w:t>
+      </w:r>
+      <w:proofErr w:type="spellEnd"/>
+      <w:r>
+        <w:rPr>
+          <w:rFonts w:ascii="Arial" w:hAnsi="Arial" w:cs="Arial"/>
+          <w:sz w:val="24"/>
+          <w:szCs w:val="24"/>
+          <w:lang w:val="en-US"/>
+        </w:rPr>
+        <w:t>.</w:t>
+      </w:r>
+    </w:p>
+    <w:p>
+      <w:pPr>
+        <w:rPr>
+          <w:rFonts w:ascii="Arial" w:hAnsi="Arial" w:cs="Arial"/>
+          <w:sz w:val="24"/>
+          <w:szCs w:val="24"/>
+          <w:lang w:val="en-US"/>
+        </w:rPr>
+      </w:pPr>
+      <w:r>
+        <w:rPr>
+          <w:rFonts w:ascii="Arial" w:hAnsi="Arial" w:cs="Arial"/>
+          <w:sz w:val="24"/>
+          <w:szCs w:val="24"/>
+          <w:lang w:val="en-US"/>
+        </w:rPr>
         <w:br w:type="page"/>
       </w:r>
     </w:p>
     <w:p>
       <w:pPr>
         <w:spacing w:after="0" w:line="360" w:lineRule="auto"/>
-        <w:ind w:firstLine="708"/>
+        <w:jc w:val="both"/>
+        <w:outlineLvl w:val="0"/>
+        <w:rPr>
+          <w:rFonts w:ascii="Arial" w:hAnsi="Arial" w:cs="Arial"/>
+          <w:b/>
+          <w:bCs/>
+          <w:sz w:val="24"/>
+          <w:szCs w:val="24"/>
+        </w:rPr>
+      </w:pPr>
+      <w:bookmarkStart w:id="14" w:name="_Toc107940471"/>
+      <w:r>
+        <w:rPr>
+          <w:rFonts w:ascii="Arial" w:hAnsi="Arial" w:cs="Arial"/>
+          <w:b/>
+          <w:bCs/>
+          <w:sz w:val="24"/>
+          <w:szCs w:val="24"/>
+        </w:rPr>
+        <w:lastRenderedPageBreak/>
+        <w:t>REFERÊNCIAS</w:t>
+      </w:r>
+      <w:bookmarkEnd w:id="14"/>
+    </w:p>
+    <w:p>
+      <w:pPr>
+        <w:spacing w:after="120" w:line="240" w:lineRule="auto"/>
+        <w:ind w:firstLine="709"/>
+        <w:jc w:val="both"/>
+        <w:rPr>
+          <w:rFonts w:ascii="Arial" w:hAnsi="Arial" w:cs="Arial"/>
+          <w:bCs/>
+          <w:sz w:val="24"/>
+          <w:szCs w:val="24"/>
+        </w:rPr>
+      </w:pPr>
+    </w:p>
+    <w:p>
+      <w:pPr>
+        <w:spacing w:after="120" w:line="240" w:lineRule="auto"/>
+        <w:rPr>
+          <w:rFonts w:ascii="Arial" w:hAnsi="Arial" w:cs="Arial"/>
+          <w:sz w:val="24"/>
+          <w:szCs w:val="24"/>
+          <w:lang w:val="en-US"/>
+        </w:rPr>
+      </w:pPr>
+      <w:r>
+        <w:rPr>
+          <w:rFonts w:ascii="Arial" w:hAnsi="Arial" w:cs="Arial"/>
+          <w:sz w:val="24"/>
+          <w:szCs w:val="24"/>
+        </w:rPr>
+        <w:t xml:space="preserve">CISCO. </w:t>
+      </w:r>
+      <w:r>
+        <w:rPr>
+          <w:rFonts w:ascii="Arial" w:hAnsi="Arial" w:cs="Arial"/>
+          <w:b/>
+          <w:sz w:val="24"/>
+          <w:szCs w:val="24"/>
+        </w:rPr>
+        <w:t>Protegendo o Protocolo de G</w:t>
+      </w:r>
+      <w:r>
+        <w:rPr>
+          <w:rFonts w:ascii="Arial" w:hAnsi="Arial" w:cs="Arial"/>
+          <w:b/>
+          <w:sz w:val="24"/>
+          <w:szCs w:val="24"/>
+        </w:rPr>
+        <w:t>erenc</w:t>
+      </w:r>
+      <w:r>
+        <w:rPr>
+          <w:rFonts w:ascii="Arial" w:hAnsi="Arial" w:cs="Arial"/>
+          <w:b/>
+          <w:sz w:val="24"/>
+          <w:szCs w:val="24"/>
+        </w:rPr>
+        <w:t>iamento de Rede Simples</w:t>
+      </w:r>
+      <w:r>
+        <w:rPr>
+          <w:rFonts w:ascii="Arial" w:hAnsi="Arial" w:cs="Arial"/>
+          <w:sz w:val="24"/>
+          <w:szCs w:val="24"/>
+        </w:rPr>
+        <w:t>. Disponível em: &lt;</w:t>
+      </w:r>
+      <w:r>
+        <w:rPr>
+          <w:rFonts w:ascii="Arial" w:hAnsi="Arial" w:cs="Arial"/>
+          <w:sz w:val="24"/>
+          <w:szCs w:val="24"/>
+        </w:rPr>
+        <w:t>https://www.cisco.com/c/pt_br/support/docs/ip/simple-network-management-protocol-snmp/20370-snmpsecurity-20370.html</w:t>
+      </w:r>
+      <w:r>
+        <w:rPr>
+          <w:rFonts w:ascii="Arial" w:hAnsi="Arial" w:cs="Arial"/>
+          <w:sz w:val="24"/>
+          <w:szCs w:val="24"/>
+        </w:rPr>
+        <w:t>/&gt;. Acesso em 4 jul. 2022.</w:t>
+      </w:r>
+      <w:r>
+        <w:rPr>
+          <w:rFonts w:ascii="Arial" w:hAnsi="Arial" w:cs="Arial"/>
+          <w:sz w:val="24"/>
+          <w:szCs w:val="24"/>
+          <w:lang w:val="en-US"/>
+        </w:rPr>
+        <w:br w:type="page"/>
+      </w:r>
+    </w:p>
+    <w:p>
+      <w:pPr>
+        <w:spacing w:after="120" w:line="240" w:lineRule="auto"/>
         <w:jc w:val="both"/>
         <w:rPr>
           <w:rFonts w:ascii="Arial" w:hAnsi="Arial" w:cs="Arial"/>
@@ -10971,7 +14384,7 @@
     </w:p>
     <w:p>
       <w:pPr>
-        <w:pStyle w:val="Heading1"/>
+        <w:pStyle w:val="Ttulo1"/>
         <w:spacing w:before="0" w:line="360" w:lineRule="auto"/>
         <w:jc w:val="center"/>
         <w:rPr>
@@ -10982,7 +14395,7 @@
           <w:szCs w:val="24"/>
         </w:rPr>
       </w:pPr>
-      <w:bookmarkStart w:id="14" w:name="_Toc107685949"/>
+      <w:bookmarkStart w:id="15" w:name="_Toc107940472"/>
       <w:r>
         <w:rPr>
           <w:rFonts w:ascii="Arial" w:hAnsi="Arial" w:cs="Arial"/>
@@ -10994,7 +14407,7 @@
         <w:lastRenderedPageBreak/>
         <w:t>ANEXO A – TOPOLOGIA FINAL DA REDE</w:t>
       </w:r>
-      <w:bookmarkEnd w:id="14"/>
+      <w:bookmarkEnd w:id="15"/>
     </w:p>
     <w:p>
       <w:pPr>
@@ -11035,7 +14448,7 @@
     </w:p>
     <w:p>
       <w:pPr>
-        <w:pStyle w:val="Heading1"/>
+        <w:pStyle w:val="Ttulo1"/>
         <w:jc w:val="center"/>
         <w:rPr>
           <w:rFonts w:ascii="Arial" w:hAnsi="Arial" w:cs="Arial"/>
@@ -11045,7 +14458,7 @@
           <w:szCs w:val="24"/>
         </w:rPr>
       </w:pPr>
-      <w:bookmarkStart w:id="15" w:name="_Toc107685950"/>
+      <w:bookmarkStart w:id="16" w:name="_Toc107940473"/>
       <w:r>
         <w:rPr>
           <w:rFonts w:ascii="Arial" w:hAnsi="Arial" w:cs="Arial"/>
@@ -11087,7 +14500,7 @@
         </w:rPr>
         <w:t>DIAGRAMA DE REDE</w:t>
       </w:r>
-      <w:bookmarkEnd w:id="15"/>
+      <w:bookmarkEnd w:id="16"/>
     </w:p>
     <w:p>
       <w:pPr>
@@ -11153,7 +14566,7 @@
     </w:p>
     <w:p>
       <w:pPr>
-        <w:pStyle w:val="Heading1"/>
+        <w:pStyle w:val="Ttulo1"/>
         <w:spacing w:before="0" w:line="360" w:lineRule="auto"/>
         <w:jc w:val="center"/>
         <w:rPr>
@@ -11164,7 +14577,7 @@
           <w:szCs w:val="24"/>
         </w:rPr>
       </w:pPr>
-      <w:bookmarkStart w:id="16" w:name="_Toc107685951"/>
+      <w:bookmarkStart w:id="17" w:name="_Toc107940474"/>
       <w:r>
         <w:rPr>
           <w:rFonts w:ascii="Arial" w:hAnsi="Arial" w:cs="Arial"/>
@@ -11216,7 +14629,7 @@
         </w:rPr>
         <w:t xml:space="preserve"> DE CUSTOS</w:t>
       </w:r>
-      <w:bookmarkEnd w:id="16"/>
+      <w:bookmarkEnd w:id="17"/>
     </w:p>
     <w:p>
       <w:pPr>
@@ -11232,7 +14645,7 @@
     </w:p>
     <w:tbl>
       <w:tblPr>
-        <w:tblStyle w:val="TableGrid"/>
+        <w:tblStyle w:val="Tabelacomgrade"/>
         <w:tblW w:w="0" w:type="auto"/>
         <w:tblLayout w:type="fixed"/>
         <w:tblLook w:val="04A0" w:firstRow="1" w:lastRow="0" w:firstColumn="1" w:lastColumn="0" w:noHBand="0" w:noVBand="1"/>
@@ -11563,7 +14976,25 @@
                 <w:sz w:val="18"/>
                 <w:szCs w:val="18"/>
               </w:rPr>
-              <w:t>Módulo 1GE-SFP-CU (Gigabit Ethernet e Fiber)</w:t>
+              <w:t xml:space="preserve">Módulo 1GE-SFP-CU (Gigabit Ethernet e </w:t>
+            </w:r>
+            <w:proofErr w:type="spellStart"/>
+            <w:r>
+              <w:rPr>
+                <w:rFonts w:ascii="Arial" w:hAnsi="Arial" w:cs="Arial"/>
+                <w:sz w:val="18"/>
+                <w:szCs w:val="18"/>
+              </w:rPr>
+              <w:t>Fiber</w:t>
+            </w:r>
+            <w:proofErr w:type="spellEnd"/>
+            <w:r>
+              <w:rPr>
+                <w:rFonts w:ascii="Arial" w:hAnsi="Arial" w:cs="Arial"/>
+                <w:sz w:val="18"/>
+                <w:szCs w:val="18"/>
+              </w:rPr>
+              <w:t>)</w:t>
             </w:r>
           </w:p>
         </w:tc>
@@ -12213,7 +15644,7 @@
     </w:p>
     <w:tbl>
       <w:tblPr>
-        <w:tblStyle w:val="TableGrid"/>
+        <w:tblStyle w:val="Tabelacomgrade"/>
         <w:tblW w:w="14029" w:type="dxa"/>
         <w:tblLayout w:type="fixed"/>
         <w:tblLook w:val="04A0" w:firstRow="1" w:lastRow="0" w:firstColumn="1" w:lastColumn="0" w:noHBand="0" w:noVBand="1"/>
@@ -12672,6 +16103,7 @@
         </w:rPr>
         <w:t>*</w:t>
       </w:r>
+      <w:proofErr w:type="gramStart"/>
       <w:r>
         <w:rPr>
           <w:rFonts w:ascii="Arial" w:hAnsi="Arial" w:cs="Arial"/>
@@ -12688,7 +16120,17 @@
           <w:sz w:val="20"/>
           <w:szCs w:val="20"/>
         </w:rPr>
-        <w:t xml:space="preserve"> Considerou-se uma jornada de trabalho de 8 horas diárias, 5 dias por semana, durante 4 semanas.</w:t>
+        <w:t xml:space="preserve"> Considerou-se</w:t>
+      </w:r>
+      <w:proofErr w:type="gramEnd"/>
+      <w:r>
+        <w:rPr>
+          <w:rFonts w:ascii="Arial" w:hAnsi="Arial" w:cs="Arial"/>
+          <w:i/>
+          <w:sz w:val="20"/>
+          <w:szCs w:val="20"/>
+        </w:rPr>
+        <w:t xml:space="preserve"> uma jornada de trabalho de 8 horas diárias, 5 dias por semana, durante 4 semanas.</w:t>
       </w:r>
     </w:p>
     <w:p>
@@ -12715,7 +16157,7 @@
 </file>
 
 <file path=word/endnotes.xml><?xml version="1.0" encoding="utf-8"?>
-<w:endnotes xmlns:wpc="http://schemas.microsoft.com/office/word/2010/wordprocessingCanvas" xmlns:mc="http://schemas.openxmlformats.org/markup-compatibility/2006" xmlns:o="urn:schemas-microsoft-com:office:office" xmlns:r="http://schemas.openxmlformats.org/officeDocument/2006/relationships" xmlns:m="http://schemas.openxmlformats.org/officeDocument/2006/math" xmlns:v="urn:schemas-microsoft-com:vml" xmlns:wp14="http://schemas.microsoft.com/office/word/2010/wordprocessingDrawing" xmlns:wp="http://schemas.openxmlformats.org/drawingml/2006/wordprocessingDrawing" xmlns:w10="urn:schemas-microsoft-com:office:word" xmlns:w="http://schemas.openxmlformats.org/wordprocessingml/2006/main" xmlns:w14="http://schemas.microsoft.com/office/word/2010/wordml" xmlns:w15="http://schemas.microsoft.com/office/word/2012/wordml" xmlns:wpg="http://schemas.microsoft.com/office/word/2010/wordprocessingGroup" xmlns:wpi="http://schemas.microsoft.com/office/word/2010/wordprocessingInk" xmlns:wne="http://schemas.microsoft.com/office/word/2006/wordml" xmlns:wps="http://schemas.microsoft.com/office/word/2010/wordprocessingShape" mc:Ignorable="w14 w15 wp14">
+<w:endnotes xmlns:wpc="http://schemas.microsoft.com/office/word/2010/wordprocessingCanvas" xmlns:cx="http://schemas.microsoft.com/office/drawing/2014/chartex" xmlns:mc="http://schemas.openxmlformats.org/markup-compatibility/2006" xmlns:o="urn:schemas-microsoft-com:office:office" xmlns:r="http://schemas.openxmlformats.org/officeDocument/2006/relationships" xmlns:m="http://schemas.openxmlformats.org/officeDocument/2006/math" xmlns:v="urn:schemas-microsoft-com:vml" xmlns:wp14="http://schemas.microsoft.com/office/word/2010/wordprocessingDrawing" xmlns:wp="http://schemas.openxmlformats.org/drawingml/2006/wordprocessingDrawing" xmlns:w10="urn:schemas-microsoft-com:office:word" xmlns:w="http://schemas.openxmlformats.org/wordprocessingml/2006/main" xmlns:w14="http://schemas.microsoft.com/office/word/2010/wordml" xmlns:w15="http://schemas.microsoft.com/office/word/2012/wordml" xmlns:w16se="http://schemas.microsoft.com/office/word/2015/wordml/symex" xmlns:wpg="http://schemas.microsoft.com/office/word/2010/wordprocessingGroup" xmlns:wpi="http://schemas.microsoft.com/office/word/2010/wordprocessingInk" xmlns:wne="http://schemas.microsoft.com/office/word/2006/wordml" xmlns:wps="http://schemas.microsoft.com/office/word/2010/wordprocessingShape" mc:Ignorable="w14 w15 w16se wp14">
   <w:endnote w:type="separator" w:id="-1">
     <w:p>
       <w:pPr>
@@ -12740,7 +16182,7 @@
 </file>
 
 <file path=word/footnotes.xml><?xml version="1.0" encoding="utf-8"?>
-<w:footnotes xmlns:wpc="http://schemas.microsoft.com/office/word/2010/wordprocessingCanvas" xmlns:mc="http://schemas.openxmlformats.org/markup-compatibility/2006" xmlns:o="urn:schemas-microsoft-com:office:office" xmlns:r="http://schemas.openxmlformats.org/officeDocument/2006/relationships" xmlns:m="http://schemas.openxmlformats.org/officeDocument/2006/math" xmlns:v="urn:schemas-microsoft-com:vml" xmlns:wp14="http://schemas.microsoft.com/office/word/2010/wordprocessingDrawing" xmlns:wp="http://schemas.openxmlformats.org/drawingml/2006/wordprocessingDrawing" xmlns:w10="urn:schemas-microsoft-com:office:word" xmlns:w="http://schemas.openxmlformats.org/wordprocessingml/2006/main" xmlns:w14="http://schemas.microsoft.com/office/word/2010/wordml" xmlns:w15="http://schemas.microsoft.com/office/word/2012/wordml" xmlns:wpg="http://schemas.microsoft.com/office/word/2010/wordprocessingGroup" xmlns:wpi="http://schemas.microsoft.com/office/word/2010/wordprocessingInk" xmlns:wne="http://schemas.microsoft.com/office/word/2006/wordml" xmlns:wps="http://schemas.microsoft.com/office/word/2010/wordprocessingShape" mc:Ignorable="w14 w15 wp14">
+<w:footnotes xmlns:wpc="http://schemas.microsoft.com/office/word/2010/wordprocessingCanvas" xmlns:cx="http://schemas.microsoft.com/office/drawing/2014/chartex" xmlns:mc="http://schemas.openxmlformats.org/markup-compatibility/2006" xmlns:o="urn:schemas-microsoft-com:office:office" xmlns:r="http://schemas.openxmlformats.org/officeDocument/2006/relationships" xmlns:m="http://schemas.openxmlformats.org/officeDocument/2006/math" xmlns:v="urn:schemas-microsoft-com:vml" xmlns:wp14="http://schemas.microsoft.com/office/word/2010/wordprocessingDrawing" xmlns:wp="http://schemas.openxmlformats.org/drawingml/2006/wordprocessingDrawing" xmlns:w10="urn:schemas-microsoft-com:office:word" xmlns:w="http://schemas.openxmlformats.org/wordprocessingml/2006/main" xmlns:w14="http://schemas.microsoft.com/office/word/2010/wordml" xmlns:w15="http://schemas.microsoft.com/office/word/2012/wordml" xmlns:w16se="http://schemas.microsoft.com/office/word/2015/wordml/symex" xmlns:wpg="http://schemas.microsoft.com/office/word/2010/wordprocessingGroup" xmlns:wpi="http://schemas.microsoft.com/office/word/2010/wordprocessingInk" xmlns:wne="http://schemas.microsoft.com/office/word/2006/wordml" xmlns:wps="http://schemas.microsoft.com/office/word/2010/wordprocessingShape" mc:Ignorable="w14 w15 w16se wp14">
   <w:footnote w:type="separator" w:id="-1">
     <w:p>
       <w:pPr>
@@ -12765,10 +16207,10 @@
 </file>
 
 <file path=word/header1.xml><?xml version="1.0" encoding="utf-8"?>
-<w:hdr xmlns:wpc="http://schemas.microsoft.com/office/word/2010/wordprocessingCanvas" xmlns:mc="http://schemas.openxmlformats.org/markup-compatibility/2006" xmlns:o="urn:schemas-microsoft-com:office:office" xmlns:r="http://schemas.openxmlformats.org/officeDocument/2006/relationships" xmlns:m="http://schemas.openxmlformats.org/officeDocument/2006/math" xmlns:v="urn:schemas-microsoft-com:vml" xmlns:wp14="http://schemas.microsoft.com/office/word/2010/wordprocessingDrawing" xmlns:wp="http://schemas.openxmlformats.org/drawingml/2006/wordprocessingDrawing" xmlns:w10="urn:schemas-microsoft-com:office:word" xmlns:w="http://schemas.openxmlformats.org/wordprocessingml/2006/main" xmlns:w14="http://schemas.microsoft.com/office/word/2010/wordml" xmlns:w15="http://schemas.microsoft.com/office/word/2012/wordml" xmlns:wpg="http://schemas.microsoft.com/office/word/2010/wordprocessingGroup" xmlns:wpi="http://schemas.microsoft.com/office/word/2010/wordprocessingInk" xmlns:wne="http://schemas.microsoft.com/office/word/2006/wordml" xmlns:wps="http://schemas.microsoft.com/office/word/2010/wordprocessingShape" mc:Ignorable="w14 w15 wp14">
+<w:hdr xmlns:wpc="http://schemas.microsoft.com/office/word/2010/wordprocessingCanvas" xmlns:cx="http://schemas.microsoft.com/office/drawing/2014/chartex" xmlns:mc="http://schemas.openxmlformats.org/markup-compatibility/2006" xmlns:o="urn:schemas-microsoft-com:office:office" xmlns:r="http://schemas.openxmlformats.org/officeDocument/2006/relationships" xmlns:m="http://schemas.openxmlformats.org/officeDocument/2006/math" xmlns:v="urn:schemas-microsoft-com:vml" xmlns:wp14="http://schemas.microsoft.com/office/word/2010/wordprocessingDrawing" xmlns:wp="http://schemas.openxmlformats.org/drawingml/2006/wordprocessingDrawing" xmlns:w10="urn:schemas-microsoft-com:office:word" xmlns:w="http://schemas.openxmlformats.org/wordprocessingml/2006/main" xmlns:w14="http://schemas.microsoft.com/office/word/2010/wordml" xmlns:w15="http://schemas.microsoft.com/office/word/2012/wordml" xmlns:w16se="http://schemas.microsoft.com/office/word/2015/wordml/symex" xmlns:wpg="http://schemas.microsoft.com/office/word/2010/wordprocessingGroup" xmlns:wpi="http://schemas.microsoft.com/office/word/2010/wordprocessingInk" xmlns:wne="http://schemas.microsoft.com/office/word/2006/wordml" xmlns:wps="http://schemas.microsoft.com/office/word/2010/wordprocessingShape" mc:Ignorable="w14 w15 w16se wp14">
   <w:sdt>
     <w:sdtPr>
-      <w:id w:val="825712399"/>
+      <w:id w:val="-1975975374"/>
       <w:docPartObj>
         <w:docPartGallery w:val="Page Numbers (Top of Page)"/>
         <w:docPartUnique/>
@@ -12784,7 +16226,7 @@
     <w:sdtContent>
       <w:p>
         <w:pPr>
-          <w:pStyle w:val="Header"/>
+          <w:pStyle w:val="Cabealho"/>
           <w:jc w:val="right"/>
           <w:rPr>
             <w:rFonts w:ascii="Arial" w:hAnsi="Arial" w:cs="Arial"/>
@@ -12838,14 +16280,14 @@
   </w:sdt>
   <w:p>
     <w:pPr>
-      <w:pStyle w:val="Header"/>
+      <w:pStyle w:val="Cabealho"/>
     </w:pPr>
   </w:p>
 </w:hdr>
 </file>
 
 <file path=word/header2.xml><?xml version="1.0" encoding="utf-8"?>
-<w:hdr xmlns:wpc="http://schemas.microsoft.com/office/word/2010/wordprocessingCanvas" xmlns:mc="http://schemas.openxmlformats.org/markup-compatibility/2006" xmlns:o="urn:schemas-microsoft-com:office:office" xmlns:r="http://schemas.openxmlformats.org/officeDocument/2006/relationships" xmlns:m="http://schemas.openxmlformats.org/officeDocument/2006/math" xmlns:v="urn:schemas-microsoft-com:vml" xmlns:wp14="http://schemas.microsoft.com/office/word/2010/wordprocessingDrawing" xmlns:wp="http://schemas.openxmlformats.org/drawingml/2006/wordprocessingDrawing" xmlns:w10="urn:schemas-microsoft-com:office:word" xmlns:w="http://schemas.openxmlformats.org/wordprocessingml/2006/main" xmlns:w14="http://schemas.microsoft.com/office/word/2010/wordml" xmlns:w15="http://schemas.microsoft.com/office/word/2012/wordml" xmlns:wpg="http://schemas.microsoft.com/office/word/2010/wordprocessingGroup" xmlns:wpi="http://schemas.microsoft.com/office/word/2010/wordprocessingInk" xmlns:wne="http://schemas.microsoft.com/office/word/2006/wordml" xmlns:wps="http://schemas.microsoft.com/office/word/2010/wordprocessingShape" mc:Ignorable="w14 w15 wp14">
+<w:hdr xmlns:wpc="http://schemas.microsoft.com/office/word/2010/wordprocessingCanvas" xmlns:cx="http://schemas.microsoft.com/office/drawing/2014/chartex" xmlns:mc="http://schemas.openxmlformats.org/markup-compatibility/2006" xmlns:o="urn:schemas-microsoft-com:office:office" xmlns:r="http://schemas.openxmlformats.org/officeDocument/2006/relationships" xmlns:m="http://schemas.openxmlformats.org/officeDocument/2006/math" xmlns:v="urn:schemas-microsoft-com:vml" xmlns:wp14="http://schemas.microsoft.com/office/word/2010/wordprocessingDrawing" xmlns:wp="http://schemas.openxmlformats.org/drawingml/2006/wordprocessingDrawing" xmlns:w10="urn:schemas-microsoft-com:office:word" xmlns:w="http://schemas.openxmlformats.org/wordprocessingml/2006/main" xmlns:w14="http://schemas.microsoft.com/office/word/2010/wordml" xmlns:w15="http://schemas.microsoft.com/office/word/2012/wordml" xmlns:w16se="http://schemas.microsoft.com/office/word/2015/wordml/symex" xmlns:wpg="http://schemas.microsoft.com/office/word/2010/wordprocessingGroup" xmlns:wpi="http://schemas.microsoft.com/office/word/2010/wordprocessingInk" xmlns:wne="http://schemas.microsoft.com/office/word/2006/wordml" xmlns:wps="http://schemas.microsoft.com/office/word/2010/wordprocessingShape" mc:Ignorable="w14 w15 w16se wp14">
   <w:sdt>
     <w:sdtPr>
       <w:rPr>
@@ -12853,7 +16295,7 @@
         <w:sz w:val="24"/>
         <w:szCs w:val="24"/>
       </w:rPr>
-      <w:id w:val="342667361"/>
+      <w:id w:val="-1898816285"/>
       <w:docPartObj>
         <w:docPartGallery w:val="Page Numbers (Top of Page)"/>
         <w:docPartUnique/>
@@ -12863,7 +16305,7 @@
     <w:sdtContent>
       <w:p>
         <w:pPr>
-          <w:pStyle w:val="Header"/>
+          <w:pStyle w:val="Cabealho"/>
           <w:jc w:val="right"/>
           <w:rPr>
             <w:rFonts w:ascii="Arial" w:hAnsi="Arial" w:cs="Arial"/>
@@ -12917,14 +16359,14 @@
   </w:sdt>
   <w:p>
     <w:pPr>
-      <w:pStyle w:val="Header"/>
+      <w:pStyle w:val="Cabealho"/>
     </w:pPr>
   </w:p>
 </w:hdr>
 </file>
 
 <file path=word/numbering.xml><?xml version="1.0" encoding="utf-8"?>
-<w:numbering xmlns:wpc="http://schemas.microsoft.com/office/word/2010/wordprocessingCanvas" xmlns:mc="http://schemas.openxmlformats.org/markup-compatibility/2006" xmlns:o="urn:schemas-microsoft-com:office:office" xmlns:r="http://schemas.openxmlformats.org/officeDocument/2006/relationships" xmlns:m="http://schemas.openxmlformats.org/officeDocument/2006/math" xmlns:v="urn:schemas-microsoft-com:vml" xmlns:wp14="http://schemas.microsoft.com/office/word/2010/wordprocessingDrawing" xmlns:wp="http://schemas.openxmlformats.org/drawingml/2006/wordprocessingDrawing" xmlns:w10="urn:schemas-microsoft-com:office:word" xmlns:w="http://schemas.openxmlformats.org/wordprocessingml/2006/main" xmlns:w14="http://schemas.microsoft.com/office/word/2010/wordml" xmlns:w15="http://schemas.microsoft.com/office/word/2012/wordml" xmlns:wpg="http://schemas.microsoft.com/office/word/2010/wordprocessingGroup" xmlns:wpi="http://schemas.microsoft.com/office/word/2010/wordprocessingInk" xmlns:wne="http://schemas.microsoft.com/office/word/2006/wordml" xmlns:wps="http://schemas.microsoft.com/office/word/2010/wordprocessingShape" mc:Ignorable="w14 w15 wp14">
+<w:numbering xmlns:wpc="http://schemas.microsoft.com/office/word/2010/wordprocessingCanvas" xmlns:cx="http://schemas.microsoft.com/office/drawing/2014/chartex" xmlns:mc="http://schemas.openxmlformats.org/markup-compatibility/2006" xmlns:o="urn:schemas-microsoft-com:office:office" xmlns:r="http://schemas.openxmlformats.org/officeDocument/2006/relationships" xmlns:m="http://schemas.openxmlformats.org/officeDocument/2006/math" xmlns:v="urn:schemas-microsoft-com:vml" xmlns:wp14="http://schemas.microsoft.com/office/word/2010/wordprocessingDrawing" xmlns:wp="http://schemas.openxmlformats.org/drawingml/2006/wordprocessingDrawing" xmlns:w10="urn:schemas-microsoft-com:office:word" xmlns:w="http://schemas.openxmlformats.org/wordprocessingml/2006/main" xmlns:w14="http://schemas.microsoft.com/office/word/2010/wordml" xmlns:w15="http://schemas.microsoft.com/office/word/2012/wordml" xmlns:w16se="http://schemas.microsoft.com/office/word/2015/wordml/symex" xmlns:wpg="http://schemas.microsoft.com/office/word/2010/wordprocessingGroup" xmlns:wpi="http://schemas.microsoft.com/office/word/2010/wordprocessingInk" xmlns:wne="http://schemas.microsoft.com/office/word/2006/wordml" xmlns:wps="http://schemas.microsoft.com/office/word/2010/wordprocessingShape" mc:Ignorable="w14 w15 w16se wp14">
   <w:abstractNum w:abstractNumId="0" w15:restartNumberingAfterBreak="0">
     <w:nsid w:val="0CE85A31"/>
     <w:multiLevelType w:val="hybridMultilevel"/>
@@ -13422,7 +16864,7 @@
 </file>
 
 <file path=word/styles.xml><?xml version="1.0" encoding="utf-8"?>
-<w:styles xmlns:mc="http://schemas.openxmlformats.org/markup-compatibility/2006" xmlns:r="http://schemas.openxmlformats.org/officeDocument/2006/relationships" xmlns:w="http://schemas.openxmlformats.org/wordprocessingml/2006/main" xmlns:w14="http://schemas.microsoft.com/office/word/2010/wordml" xmlns:w15="http://schemas.microsoft.com/office/word/2012/wordml" mc:Ignorable="w14 w15">
+<w:styles xmlns:mc="http://schemas.openxmlformats.org/markup-compatibility/2006" xmlns:r="http://schemas.openxmlformats.org/officeDocument/2006/relationships" xmlns:w="http://schemas.openxmlformats.org/wordprocessingml/2006/main" xmlns:w14="http://schemas.microsoft.com/office/word/2010/wordml" xmlns:w15="http://schemas.microsoft.com/office/word/2012/wordml" xmlns:w16se="http://schemas.microsoft.com/office/word/2015/wordml/symex" mc:Ignorable="w14 w15 w16se">
   <w:docDefaults>
     <w:rPrDefault>
       <w:rPr>
@@ -13815,11 +17257,11 @@
     <w:name w:val="Normal"/>
     <w:qFormat/>
   </w:style>
-  <w:style w:type="paragraph" w:styleId="Heading1">
+  <w:style w:type="paragraph" w:styleId="Ttulo1">
     <w:name w:val="heading 1"/>
     <w:basedOn w:val="Normal"/>
     <w:next w:val="Normal"/>
-    <w:link w:val="Heading1Char"/>
+    <w:link w:val="Ttulo1Char"/>
     <w:uiPriority w:val="9"/>
     <w:qFormat/>
     <w:rsid w:val="00913A2F"/>
@@ -13836,11 +17278,11 @@
       <w:szCs w:val="32"/>
     </w:rPr>
   </w:style>
-  <w:style w:type="paragraph" w:styleId="Heading2">
+  <w:style w:type="paragraph" w:styleId="Ttulo2">
     <w:name w:val="heading 2"/>
     <w:basedOn w:val="Normal"/>
     <w:next w:val="Normal"/>
-    <w:link w:val="Heading2Char"/>
+    <w:link w:val="Ttulo2Char"/>
     <w:uiPriority w:val="9"/>
     <w:semiHidden/>
     <w:unhideWhenUsed/>
@@ -13859,11 +17301,11 @@
       <w:szCs w:val="26"/>
     </w:rPr>
   </w:style>
-  <w:style w:type="paragraph" w:styleId="Heading3">
+  <w:style w:type="paragraph" w:styleId="Ttulo3">
     <w:name w:val="heading 3"/>
     <w:basedOn w:val="Normal"/>
     <w:next w:val="Normal"/>
-    <w:link w:val="Heading3Char"/>
+    <w:link w:val="Ttulo3Char"/>
     <w:uiPriority w:val="9"/>
     <w:semiHidden/>
     <w:unhideWhenUsed/>
@@ -13882,11 +17324,11 @@
       <w:szCs w:val="24"/>
     </w:rPr>
   </w:style>
-  <w:style w:type="paragraph" w:styleId="Heading4">
+  <w:style w:type="paragraph" w:styleId="Ttulo4">
     <w:name w:val="heading 4"/>
     <w:basedOn w:val="Normal"/>
     <w:next w:val="Normal"/>
-    <w:link w:val="Heading4Char"/>
+    <w:link w:val="Ttulo4Char"/>
     <w:uiPriority w:val="9"/>
     <w:semiHidden/>
     <w:unhideWhenUsed/>
@@ -13905,13 +17347,13 @@
       <w:color w:val="2F5496" w:themeColor="accent1" w:themeShade="BF"/>
     </w:rPr>
   </w:style>
-  <w:style w:type="character" w:default="1" w:styleId="DefaultParagraphFont">
+  <w:style w:type="character" w:default="1" w:styleId="Fontepargpadro">
     <w:name w:val="Default Paragraph Font"/>
     <w:uiPriority w:val="1"/>
     <w:semiHidden/>
     <w:unhideWhenUsed/>
   </w:style>
-  <w:style w:type="table" w:default="1" w:styleId="TableNormal">
+  <w:style w:type="table" w:default="1" w:styleId="Tabelanormal">
     <w:name w:val="Normal Table"/>
     <w:uiPriority w:val="99"/>
     <w:semiHidden/>
@@ -13926,13 +17368,13 @@
       </w:tblCellMar>
     </w:tblPr>
   </w:style>
-  <w:style w:type="numbering" w:default="1" w:styleId="NoList">
+  <w:style w:type="numbering" w:default="1" w:styleId="Semlista">
     <w:name w:val="No List"/>
     <w:uiPriority w:val="99"/>
     <w:semiHidden/>
     <w:unhideWhenUsed/>
   </w:style>
-  <w:style w:type="paragraph" w:styleId="ListParagraph">
+  <w:style w:type="paragraph" w:styleId="PargrafodaLista">
     <w:name w:val="List Paragraph"/>
     <w:basedOn w:val="Normal"/>
     <w:uiPriority w:val="34"/>
@@ -13943,10 +17385,10 @@
       <w:contextualSpacing/>
     </w:pPr>
   </w:style>
-  <w:style w:type="paragraph" w:styleId="Header">
+  <w:style w:type="paragraph" w:styleId="Cabealho">
     <w:name w:val="header"/>
     <w:basedOn w:val="Normal"/>
-    <w:link w:val="HeaderChar"/>
+    <w:link w:val="CabealhoChar"/>
     <w:uiPriority w:val="99"/>
     <w:unhideWhenUsed/>
     <w:rsid w:val="003D492B"/>
@@ -13958,17 +17400,17 @@
       <w:spacing w:after="0" w:line="240" w:lineRule="auto"/>
     </w:pPr>
   </w:style>
-  <w:style w:type="character" w:customStyle="1" w:styleId="HeaderChar">
-    <w:name w:val="Header Char"/>
-    <w:basedOn w:val="DefaultParagraphFont"/>
-    <w:link w:val="Header"/>
+  <w:style w:type="character" w:customStyle="1" w:styleId="CabealhoChar">
+    <w:name w:val="Cabeçalho Char"/>
+    <w:basedOn w:val="Fontepargpadro"/>
+    <w:link w:val="Cabealho"/>
     <w:uiPriority w:val="99"/>
     <w:rsid w:val="003D492B"/>
   </w:style>
-  <w:style w:type="paragraph" w:styleId="Footer">
+  <w:style w:type="paragraph" w:styleId="Rodap">
     <w:name w:val="footer"/>
     <w:basedOn w:val="Normal"/>
-    <w:link w:val="FooterChar"/>
+    <w:link w:val="RodapChar"/>
     <w:uiPriority w:val="99"/>
     <w:unhideWhenUsed/>
     <w:rsid w:val="003D492B"/>
@@ -13980,16 +17422,16 @@
       <w:spacing w:after="0" w:line="240" w:lineRule="auto"/>
     </w:pPr>
   </w:style>
-  <w:style w:type="character" w:customStyle="1" w:styleId="FooterChar">
-    <w:name w:val="Footer Char"/>
-    <w:basedOn w:val="DefaultParagraphFont"/>
-    <w:link w:val="Footer"/>
+  <w:style w:type="character" w:customStyle="1" w:styleId="RodapChar">
+    <w:name w:val="Rodapé Char"/>
+    <w:basedOn w:val="Fontepargpadro"/>
+    <w:link w:val="Rodap"/>
     <w:uiPriority w:val="99"/>
     <w:rsid w:val="003D492B"/>
   </w:style>
   <w:style w:type="character" w:styleId="Hyperlink">
     <w:name w:val="Hyperlink"/>
-    <w:basedOn w:val="DefaultParagraphFont"/>
+    <w:basedOn w:val="Fontepargpadro"/>
     <w:uiPriority w:val="99"/>
     <w:unhideWhenUsed/>
     <w:rsid w:val="005614E8"/>
@@ -13998,9 +17440,9 @@
       <w:u w:val="single"/>
     </w:rPr>
   </w:style>
-  <w:style w:type="table" w:styleId="TableGrid">
+  <w:style w:type="table" w:styleId="Tabelacomgrade">
     <w:name w:val="Table Grid"/>
-    <w:basedOn w:val="TableNormal"/>
+    <w:basedOn w:val="Tabelanormal"/>
     <w:uiPriority w:val="39"/>
     <w:rsid w:val="000C42CE"/>
     <w:pPr>
@@ -14017,10 +17459,10 @@
       </w:tblBorders>
     </w:tblPr>
   </w:style>
-  <w:style w:type="character" w:customStyle="1" w:styleId="Heading1Char">
-    <w:name w:val="Heading 1 Char"/>
-    <w:basedOn w:val="DefaultParagraphFont"/>
-    <w:link w:val="Heading1"/>
+  <w:style w:type="character" w:customStyle="1" w:styleId="Ttulo1Char">
+    <w:name w:val="Título 1 Char"/>
+    <w:basedOn w:val="Fontepargpadro"/>
+    <w:link w:val="Ttulo1"/>
     <w:uiPriority w:val="9"/>
     <w:rsid w:val="00913A2F"/>
     <w:rPr>
@@ -14030,10 +17472,10 @@
       <w:szCs w:val="32"/>
     </w:rPr>
   </w:style>
-  <w:style w:type="character" w:customStyle="1" w:styleId="Heading2Char">
-    <w:name w:val="Heading 2 Char"/>
-    <w:basedOn w:val="DefaultParagraphFont"/>
-    <w:link w:val="Heading2"/>
+  <w:style w:type="character" w:customStyle="1" w:styleId="Ttulo2Char">
+    <w:name w:val="Título 2 Char"/>
+    <w:basedOn w:val="Fontepargpadro"/>
+    <w:link w:val="Ttulo2"/>
     <w:uiPriority w:val="9"/>
     <w:semiHidden/>
     <w:rsid w:val="00C13DC1"/>
@@ -14044,10 +17486,10 @@
       <w:szCs w:val="26"/>
     </w:rPr>
   </w:style>
-  <w:style w:type="character" w:customStyle="1" w:styleId="Heading3Char">
-    <w:name w:val="Heading 3 Char"/>
-    <w:basedOn w:val="DefaultParagraphFont"/>
-    <w:link w:val="Heading3"/>
+  <w:style w:type="character" w:customStyle="1" w:styleId="Ttulo3Char">
+    <w:name w:val="Título 3 Char"/>
+    <w:basedOn w:val="Fontepargpadro"/>
+    <w:link w:val="Ttulo3"/>
     <w:uiPriority w:val="9"/>
     <w:semiHidden/>
     <w:rsid w:val="00C13DC1"/>
@@ -14058,10 +17500,10 @@
       <w:szCs w:val="24"/>
     </w:rPr>
   </w:style>
-  <w:style w:type="character" w:customStyle="1" w:styleId="Heading4Char">
-    <w:name w:val="Heading 4 Char"/>
-    <w:basedOn w:val="DefaultParagraphFont"/>
-    <w:link w:val="Heading4"/>
+  <w:style w:type="character" w:customStyle="1" w:styleId="Ttulo4Char">
+    <w:name w:val="Título 4 Char"/>
+    <w:basedOn w:val="Fontepargpadro"/>
+    <w:link w:val="Ttulo4"/>
     <w:uiPriority w:val="9"/>
     <w:semiHidden/>
     <w:rsid w:val="00C13DC1"/>
@@ -14072,9 +17514,9 @@
       <w:color w:val="2F5496" w:themeColor="accent1" w:themeShade="BF"/>
     </w:rPr>
   </w:style>
-  <w:style w:type="paragraph" w:styleId="TOCHeading">
+  <w:style w:type="paragraph" w:styleId="CabealhodoSumrio">
     <w:name w:val="TOC Heading"/>
-    <w:basedOn w:val="Heading1"/>
+    <w:basedOn w:val="Ttulo1"/>
     <w:next w:val="Normal"/>
     <w:uiPriority w:val="39"/>
     <w:unhideWhenUsed/>
@@ -14087,7 +17529,7 @@
       <w:lang w:eastAsia="pt-BR"/>
     </w:rPr>
   </w:style>
-  <w:style w:type="paragraph" w:styleId="TOC1">
+  <w:style w:type="paragraph" w:styleId="Sumrio1">
     <w:name w:val="toc 1"/>
     <w:basedOn w:val="Normal"/>
     <w:next w:val="Normal"/>
@@ -14099,7 +17541,7 @@
       <w:spacing w:after="100"/>
     </w:pPr>
   </w:style>
-  <w:style w:type="paragraph" w:styleId="TOC2">
+  <w:style w:type="paragraph" w:styleId="Sumrio2">
     <w:name w:val="toc 2"/>
     <w:basedOn w:val="Normal"/>
     <w:next w:val="Normal"/>
@@ -14112,7 +17554,7 @@
       <w:ind w:left="220"/>
     </w:pPr>
   </w:style>
-  <w:style w:type="paragraph" w:styleId="TOC3">
+  <w:style w:type="paragraph" w:styleId="Sumrio3">
     <w:name w:val="toc 3"/>
     <w:basedOn w:val="Normal"/>
     <w:next w:val="Normal"/>
@@ -14125,9 +17567,9 @@
       <w:ind w:left="440"/>
     </w:pPr>
   </w:style>
-  <w:style w:type="character" w:styleId="PlaceholderText">
+  <w:style w:type="character" w:styleId="TextodoEspaoReservado">
     <w:name w:val="Placeholder Text"/>
-    <w:basedOn w:val="DefaultParagraphFont"/>
+    <w:basedOn w:val="Fontepargpadro"/>
     <w:uiPriority w:val="99"/>
     <w:semiHidden/>
     <w:rsid w:val="00095833"/>
@@ -14135,7 +17577,7 @@
       <w:color w:val="808080"/>
     </w:rPr>
   </w:style>
-  <w:style w:type="paragraph" w:styleId="NoSpacing">
+  <w:style w:type="paragraph" w:styleId="SemEspaamento">
     <w:name w:val="No Spacing"/>
     <w:uiPriority w:val="1"/>
     <w:qFormat/>
@@ -14144,10 +17586,10 @@
       <w:spacing w:after="0" w:line="240" w:lineRule="auto"/>
     </w:pPr>
   </w:style>
-  <w:style w:type="paragraph" w:styleId="BalloonText">
+  <w:style w:type="paragraph" w:styleId="Textodebalo">
     <w:name w:val="Balloon Text"/>
     <w:basedOn w:val="Normal"/>
-    <w:link w:val="BalloonTextChar"/>
+    <w:link w:val="TextodebaloChar"/>
     <w:uiPriority w:val="99"/>
     <w:semiHidden/>
     <w:unhideWhenUsed/>
@@ -14161,10 +17603,10 @@
       <w:szCs w:val="18"/>
     </w:rPr>
   </w:style>
-  <w:style w:type="character" w:customStyle="1" w:styleId="BalloonTextChar">
-    <w:name w:val="Balloon Text Char"/>
-    <w:basedOn w:val="DefaultParagraphFont"/>
-    <w:link w:val="BalloonText"/>
+  <w:style w:type="character" w:customStyle="1" w:styleId="TextodebaloChar">
+    <w:name w:val="Texto de balão Char"/>
+    <w:basedOn w:val="Fontepargpadro"/>
+    <w:link w:val="Textodebalo"/>
     <w:uiPriority w:val="99"/>
     <w:semiHidden/>
     <w:rsid w:val="0088490E"/>
@@ -14174,17 +17616,17 @@
       <w:szCs w:val="18"/>
     </w:rPr>
   </w:style>
-  <w:style w:type="character" w:styleId="LineNumber">
+  <w:style w:type="character" w:styleId="Nmerodelinha">
     <w:name w:val="line number"/>
-    <w:basedOn w:val="DefaultParagraphFont"/>
+    <w:basedOn w:val="Fontepargpadro"/>
     <w:uiPriority w:val="99"/>
     <w:semiHidden/>
     <w:unhideWhenUsed/>
     <w:rsid w:val="00FF11B5"/>
   </w:style>
-  <w:style w:type="character" w:styleId="FollowedHyperlink">
+  <w:style w:type="character" w:styleId="HiperlinkVisitado">
     <w:name w:val="FollowedHyperlink"/>
-    <w:basedOn w:val="DefaultParagraphFont"/>
+    <w:basedOn w:val="Fontepargpadro"/>
     <w:uiPriority w:val="99"/>
     <w:semiHidden/>
     <w:unhideWhenUsed/>
@@ -14497,7 +17939,7 @@
 </file>
 
 <file path=customXml/itemProps1.xml><?xml version="1.0" encoding="utf-8"?>
-<ds:datastoreItem xmlns:ds="http://schemas.openxmlformats.org/officeDocument/2006/customXml" ds:itemID="{D64E2481-4F1D-4205-B151-B3BA9C8054FA}">
+<ds:datastoreItem xmlns:ds="http://schemas.openxmlformats.org/officeDocument/2006/customXml" ds:itemID="{B39DC35D-E632-43AD-B9C3-1DE6779D73FD}">
   <ds:schemaRefs>
     <ds:schemaRef ds:uri="http://schemas.openxmlformats.org/officeDocument/2006/bibliography"/>
   </ds:schemaRefs>

--- a/RELATÓRIO DE SIMULAÇÕES.docx
+++ b/RELATÓRIO DE SIMULAÇÕES.docx
@@ -649,6 +649,7 @@
               <w:b/>
               <w:color w:val="auto"/>
               <w:sz w:val="24"/>
+              <w:szCs w:val="24"/>
             </w:rPr>
           </w:pPr>
           <w:r>
@@ -657,8 +658,8 @@
               <w:b/>
               <w:noProof/>
               <w:color w:val="auto"/>
-              <w:sz w:val="16"/>
-              <w:szCs w:val="20"/>
+              <w:sz w:val="24"/>
+              <w:szCs w:val="24"/>
             </w:rPr>
             <mc:AlternateContent>
               <mc:Choice Requires="wps">
@@ -738,6 +739,7 @@
               <w:b/>
               <w:color w:val="auto"/>
               <w:sz w:val="24"/>
+              <w:szCs w:val="24"/>
             </w:rPr>
             <w:t>SUMÁRIO</w:t>
           </w:r>
@@ -747,6 +749,7 @@
             <w:rPr>
               <w:rFonts w:ascii="Arial" w:hAnsi="Arial" w:cs="Arial"/>
               <w:sz w:val="24"/>
+              <w:szCs w:val="24"/>
               <w:lang w:eastAsia="pt-BR"/>
             </w:rPr>
           </w:pPr>
@@ -790,7 +793,7 @@
             </w:rPr>
             <w:fldChar w:fldCharType="separate"/>
           </w:r>
-          <w:hyperlink w:anchor="_Toc107940459" w:history="1">
+          <w:hyperlink w:anchor="_Toc107945245" w:history="1">
             <w:r>
               <w:rPr>
                 <w:rStyle w:val="Hyperlink"/>
@@ -853,7 +856,7 @@
                 <w:sz w:val="24"/>
                 <w:szCs w:val="24"/>
               </w:rPr>
-              <w:instrText xml:space="preserve"> PAGEREF _Toc107940459 \h </w:instrText>
+              <w:instrText xml:space="preserve"> PAGEREF _Toc107945245 \h </w:instrText>
             </w:r>
             <w:r>
               <w:rPr>
@@ -911,7 +914,7 @@
               <w:lang w:eastAsia="pt-BR"/>
             </w:rPr>
           </w:pPr>
-          <w:hyperlink w:anchor="_Toc107940460" w:history="1">
+          <w:hyperlink w:anchor="_Toc107945246" w:history="1">
             <w:r>
               <w:rPr>
                 <w:rStyle w:val="Hyperlink"/>
@@ -974,7 +977,7 @@
                 <w:sz w:val="24"/>
                 <w:szCs w:val="24"/>
               </w:rPr>
-              <w:instrText xml:space="preserve"> PAGEREF _Toc107940460 \h </w:instrText>
+              <w:instrText xml:space="preserve"> PAGEREF _Toc107945246 \h </w:instrText>
             </w:r>
             <w:r>
               <w:rPr>
@@ -1032,7 +1035,7 @@
               <w:lang w:eastAsia="pt-BR"/>
             </w:rPr>
           </w:pPr>
-          <w:hyperlink w:anchor="_Toc107940461" w:history="1">
+          <w:hyperlink w:anchor="_Toc107945247" w:history="1">
             <w:r>
               <w:rPr>
                 <w:rStyle w:val="Hyperlink"/>
@@ -1093,7 +1096,7 @@
                 <w:sz w:val="24"/>
                 <w:szCs w:val="24"/>
               </w:rPr>
-              <w:instrText xml:space="preserve"> PAGEREF _Toc107940461 \h </w:instrText>
+              <w:instrText xml:space="preserve"> PAGEREF _Toc107945247 \h </w:instrText>
             </w:r>
             <w:r>
               <w:rPr>
@@ -1151,7 +1154,7 @@
               <w:lang w:eastAsia="pt-BR"/>
             </w:rPr>
           </w:pPr>
-          <w:hyperlink w:anchor="_Toc107940462" w:history="1">
+          <w:hyperlink w:anchor="_Toc107945248" w:history="1">
             <w:r>
               <w:rPr>
                 <w:rStyle w:val="Hyperlink"/>
@@ -1212,7 +1215,7 @@
                 <w:sz w:val="24"/>
                 <w:szCs w:val="24"/>
               </w:rPr>
-              <w:instrText xml:space="preserve"> PAGEREF _Toc107940462 \h </w:instrText>
+              <w:instrText xml:space="preserve"> PAGEREF _Toc107945248 \h </w:instrText>
             </w:r>
             <w:r>
               <w:rPr>
@@ -1270,7 +1273,7 @@
               <w:lang w:eastAsia="pt-BR"/>
             </w:rPr>
           </w:pPr>
-          <w:hyperlink w:anchor="_Toc107940463" w:history="1">
+          <w:hyperlink w:anchor="_Toc107945249" w:history="1">
             <w:r>
               <w:rPr>
                 <w:rStyle w:val="Hyperlink"/>
@@ -1331,7 +1334,7 @@
                 <w:sz w:val="24"/>
                 <w:szCs w:val="24"/>
               </w:rPr>
-              <w:instrText xml:space="preserve"> PAGEREF _Toc107940463 \h </w:instrText>
+              <w:instrText xml:space="preserve"> PAGEREF _Toc107945249 \h </w:instrText>
             </w:r>
             <w:r>
               <w:rPr>
@@ -1389,7 +1392,7 @@
               <w:lang w:eastAsia="pt-BR"/>
             </w:rPr>
           </w:pPr>
-          <w:hyperlink w:anchor="_Toc107940464" w:history="1">
+          <w:hyperlink w:anchor="_Toc107945250" w:history="1">
             <w:r>
               <w:rPr>
                 <w:rStyle w:val="Hyperlink"/>
@@ -1450,7 +1453,7 @@
                 <w:sz w:val="24"/>
                 <w:szCs w:val="24"/>
               </w:rPr>
-              <w:instrText xml:space="preserve"> PAGEREF _Toc107940464 \h </w:instrText>
+              <w:instrText xml:space="preserve"> PAGEREF _Toc107945250 \h </w:instrText>
             </w:r>
             <w:r>
               <w:rPr>
@@ -1508,7 +1511,7 @@
               <w:lang w:eastAsia="pt-BR"/>
             </w:rPr>
           </w:pPr>
-          <w:hyperlink w:anchor="_Toc107940465" w:history="1">
+          <w:hyperlink w:anchor="_Toc107945251" w:history="1">
             <w:r>
               <w:rPr>
                 <w:rStyle w:val="Hyperlink"/>
@@ -1569,7 +1572,7 @@
                 <w:sz w:val="24"/>
                 <w:szCs w:val="24"/>
               </w:rPr>
-              <w:instrText xml:space="preserve"> PAGEREF _Toc107940465 \h </w:instrText>
+              <w:instrText xml:space="preserve"> PAGEREF _Toc107945251 \h </w:instrText>
             </w:r>
             <w:r>
               <w:rPr>
@@ -1627,7 +1630,7 @@
               <w:lang w:eastAsia="pt-BR"/>
             </w:rPr>
           </w:pPr>
-          <w:hyperlink w:anchor="_Toc107940466" w:history="1">
+          <w:hyperlink w:anchor="_Toc107945252" w:history="1">
             <w:r>
               <w:rPr>
                 <w:rStyle w:val="Hyperlink"/>
@@ -1688,7 +1691,7 @@
                 <w:sz w:val="24"/>
                 <w:szCs w:val="24"/>
               </w:rPr>
-              <w:instrText xml:space="preserve"> PAGEREF _Toc107940466 \h </w:instrText>
+              <w:instrText xml:space="preserve"> PAGEREF _Toc107945252 \h </w:instrText>
             </w:r>
             <w:r>
               <w:rPr>
@@ -1746,7 +1749,7 @@
               <w:lang w:eastAsia="pt-BR"/>
             </w:rPr>
           </w:pPr>
-          <w:hyperlink w:anchor="_Toc107940467" w:history="1">
+          <w:hyperlink w:anchor="_Toc107945253" w:history="1">
             <w:r>
               <w:rPr>
                 <w:rStyle w:val="Hyperlink"/>
@@ -1807,7 +1810,7 @@
                 <w:sz w:val="24"/>
                 <w:szCs w:val="24"/>
               </w:rPr>
-              <w:instrText xml:space="preserve"> PAGEREF _Toc107940467 \h </w:instrText>
+              <w:instrText xml:space="preserve"> PAGEREF _Toc107945253 \h </w:instrText>
             </w:r>
             <w:r>
               <w:rPr>
@@ -1865,7 +1868,7 @@
               <w:lang w:eastAsia="pt-BR"/>
             </w:rPr>
           </w:pPr>
-          <w:hyperlink w:anchor="_Toc107940468" w:history="1">
+          <w:hyperlink w:anchor="_Toc107945254" w:history="1">
             <w:r>
               <w:rPr>
                 <w:rStyle w:val="Hyperlink"/>
@@ -1926,7 +1929,7 @@
                 <w:sz w:val="24"/>
                 <w:szCs w:val="24"/>
               </w:rPr>
-              <w:instrText xml:space="preserve"> PAGEREF _Toc107940468 \h </w:instrText>
+              <w:instrText xml:space="preserve"> PAGEREF _Toc107945254 \h </w:instrText>
             </w:r>
             <w:r>
               <w:rPr>
@@ -1984,7 +1987,7 @@
               <w:lang w:eastAsia="pt-BR"/>
             </w:rPr>
           </w:pPr>
-          <w:hyperlink w:anchor="_Toc107940469" w:history="1">
+          <w:hyperlink w:anchor="_Toc107945255" w:history="1">
             <w:r>
               <w:rPr>
                 <w:rStyle w:val="Hyperlink"/>
@@ -2045,7 +2048,7 @@
                 <w:sz w:val="24"/>
                 <w:szCs w:val="24"/>
               </w:rPr>
-              <w:instrText xml:space="preserve"> PAGEREF _Toc107940469 \h </w:instrText>
+              <w:instrText xml:space="preserve"> PAGEREF _Toc107945255 \h </w:instrText>
             </w:r>
             <w:r>
               <w:rPr>
@@ -2103,7 +2106,7 @@
               <w:lang w:eastAsia="pt-BR"/>
             </w:rPr>
           </w:pPr>
-          <w:hyperlink w:anchor="_Toc107940470" w:history="1">
+          <w:hyperlink w:anchor="_Toc107945256" w:history="1">
             <w:r>
               <w:rPr>
                 <w:rStyle w:val="Hyperlink"/>
@@ -2166,7 +2169,7 @@
                 <w:sz w:val="24"/>
                 <w:szCs w:val="24"/>
               </w:rPr>
-              <w:instrText xml:space="preserve"> PAGEREF _Toc107940470 \h </w:instrText>
+              <w:instrText xml:space="preserve"> PAGEREF _Toc107945256 \h </w:instrText>
             </w:r>
             <w:r>
               <w:rPr>
@@ -2223,7 +2226,7 @@
               <w:lang w:eastAsia="pt-BR"/>
             </w:rPr>
           </w:pPr>
-          <w:hyperlink w:anchor="_Toc107940471" w:history="1">
+          <w:hyperlink w:anchor="_Toc107945257" w:history="1">
             <w:r>
               <w:rPr>
                 <w:rStyle w:val="Hyperlink"/>
@@ -2264,7 +2267,7 @@
                 <w:sz w:val="24"/>
                 <w:szCs w:val="24"/>
               </w:rPr>
-              <w:instrText xml:space="preserve"> PAGEREF _Toc107940471 \h </w:instrText>
+              <w:instrText xml:space="preserve"> PAGEREF _Toc107945257 \h </w:instrText>
             </w:r>
             <w:r>
               <w:rPr>
@@ -2321,7 +2324,7 @@
               <w:lang w:eastAsia="pt-BR"/>
             </w:rPr>
           </w:pPr>
-          <w:hyperlink w:anchor="_Toc107940472" w:history="1">
+          <w:hyperlink w:anchor="_Toc107945258" w:history="1">
             <w:r>
               <w:rPr>
                 <w:rStyle w:val="Hyperlink"/>
@@ -2361,7 +2364,7 @@
                 <w:sz w:val="24"/>
                 <w:szCs w:val="24"/>
               </w:rPr>
-              <w:instrText xml:space="preserve"> PAGEREF _Toc107940472 \h </w:instrText>
+              <w:instrText xml:space="preserve"> PAGEREF _Toc107945258 \h </w:instrText>
             </w:r>
             <w:r>
               <w:rPr>
@@ -2390,7 +2393,7 @@
                 <w:sz w:val="24"/>
                 <w:szCs w:val="24"/>
               </w:rPr>
-              <w:t>10</w:t>
+              <w:t>19</w:t>
             </w:r>
             <w:r>
               <w:rPr>
@@ -2418,7 +2421,7 @@
               <w:lang w:eastAsia="pt-BR"/>
             </w:rPr>
           </w:pPr>
-          <w:hyperlink w:anchor="_Toc107940473" w:history="1">
+          <w:hyperlink w:anchor="_Toc107945259" w:history="1">
             <w:r>
               <w:rPr>
                 <w:rStyle w:val="Hyperlink"/>
@@ -2458,7 +2461,7 @@
                 <w:sz w:val="24"/>
                 <w:szCs w:val="24"/>
               </w:rPr>
-              <w:instrText xml:space="preserve"> PAGEREF _Toc107940473 \h </w:instrText>
+              <w:instrText xml:space="preserve"> PAGEREF _Toc107945259 \h </w:instrText>
             </w:r>
             <w:r>
               <w:rPr>
@@ -2487,7 +2490,7 @@
                 <w:sz w:val="24"/>
                 <w:szCs w:val="24"/>
               </w:rPr>
-              <w:t>11</w:t>
+              <w:t>20</w:t>
             </w:r>
             <w:r>
               <w:rPr>
@@ -2515,7 +2518,7 @@
               <w:lang w:eastAsia="pt-BR"/>
             </w:rPr>
           </w:pPr>
-          <w:hyperlink w:anchor="_Toc107940474" w:history="1">
+          <w:hyperlink w:anchor="_Toc107945260" w:history="1">
             <w:r>
               <w:rPr>
                 <w:rStyle w:val="Hyperlink"/>
@@ -2555,7 +2558,7 @@
                 <w:sz w:val="24"/>
                 <w:szCs w:val="24"/>
               </w:rPr>
-              <w:instrText xml:space="preserve"> PAGEREF _Toc107940474 \h </w:instrText>
+              <w:instrText xml:space="preserve"> PAGEREF _Toc107945260 \h </w:instrText>
             </w:r>
             <w:r>
               <w:rPr>
@@ -2584,7 +2587,7 @@
                 <w:sz w:val="24"/>
                 <w:szCs w:val="24"/>
               </w:rPr>
-              <w:t>12</w:t>
+              <w:t>21</w:t>
             </w:r>
             <w:r>
               <w:rPr>
@@ -2632,8 +2635,6 @@
         </w:rPr>
         <w:br w:type="page"/>
       </w:r>
-      <w:bookmarkStart w:id="1" w:name="_GoBack"/>
-      <w:bookmarkEnd w:id="1"/>
     </w:p>
     <w:p>
       <w:pPr>
@@ -2654,7 +2655,7 @@
           <w:szCs w:val="24"/>
         </w:rPr>
       </w:pPr>
-      <w:bookmarkStart w:id="2" w:name="_Toc107940459"/>
+      <w:bookmarkStart w:id="1" w:name="_Toc107945245"/>
       <w:r>
         <w:rPr>
           <w:rFonts w:ascii="Arial" w:hAnsi="Arial" w:cs="Arial"/>
@@ -2667,7 +2668,7 @@
         <w:t>INTRODUÇÃO</w:t>
       </w:r>
       <w:bookmarkEnd w:id="0"/>
-      <w:bookmarkEnd w:id="2"/>
+      <w:bookmarkEnd w:id="1"/>
     </w:p>
     <w:p>
       <w:pPr>
@@ -2776,7 +2777,7 @@
           <w:szCs w:val="24"/>
         </w:rPr>
       </w:pPr>
-      <w:bookmarkStart w:id="3" w:name="_Toc107940460"/>
+      <w:bookmarkStart w:id="2" w:name="_Toc107945246"/>
       <w:r>
         <w:rPr>
           <w:rFonts w:ascii="Arial" w:hAnsi="Arial" w:cs="Arial"/>
@@ -2788,7 +2789,7 @@
         <w:lastRenderedPageBreak/>
         <w:t>DESENVOLVIMENTO</w:t>
       </w:r>
-      <w:bookmarkEnd w:id="3"/>
+      <w:bookmarkEnd w:id="2"/>
     </w:p>
     <w:p>
       <w:pPr>
@@ -3600,7 +3601,7 @@
           <w:szCs w:val="24"/>
         </w:rPr>
       </w:pPr>
-      <w:bookmarkStart w:id="4" w:name="_Toc107940461"/>
+      <w:bookmarkStart w:id="3" w:name="_Toc107945247"/>
       <w:r>
         <w:rPr>
           <w:rFonts w:ascii="Arial" w:hAnsi="Arial" w:cs="Arial"/>
@@ -3610,7 +3611,7 @@
         </w:rPr>
         <w:t>CONFIGURAÇÃO DOS ROTEADORES</w:t>
       </w:r>
-      <w:bookmarkEnd w:id="4"/>
+      <w:bookmarkEnd w:id="3"/>
     </w:p>
     <w:p>
       <w:pPr>
@@ -3987,7 +3988,7 @@
           <w:szCs w:val="24"/>
         </w:rPr>
       </w:pPr>
-      <w:bookmarkStart w:id="5" w:name="_Toc107940462"/>
+      <w:bookmarkStart w:id="4" w:name="_Toc107945248"/>
       <w:r>
         <w:rPr>
           <w:rFonts w:ascii="Arial" w:hAnsi="Arial" w:cs="Arial"/>
@@ -3997,7 +3998,7 @@
         </w:rPr>
         <w:t>OSPF</w:t>
       </w:r>
-      <w:bookmarkEnd w:id="5"/>
+      <w:bookmarkEnd w:id="4"/>
     </w:p>
     <w:p>
       <w:pPr>
@@ -5981,7 +5982,7 @@
           <w:szCs w:val="24"/>
         </w:rPr>
       </w:pPr>
-      <w:bookmarkStart w:id="6" w:name="_Toc107940463"/>
+      <w:bookmarkStart w:id="5" w:name="_Toc107945249"/>
       <w:r>
         <w:rPr>
           <w:rFonts w:ascii="Arial" w:hAnsi="Arial" w:cs="Arial"/>
@@ -5991,7 +5992,7 @@
         </w:rPr>
         <w:t>BGP</w:t>
       </w:r>
-      <w:bookmarkEnd w:id="6"/>
+      <w:bookmarkEnd w:id="5"/>
     </w:p>
     <w:p>
       <w:pPr>
@@ -7251,7 +7252,7 @@
           <w:szCs w:val="24"/>
         </w:rPr>
       </w:pPr>
-      <w:bookmarkStart w:id="7" w:name="_Toc107940464"/>
+      <w:bookmarkStart w:id="6" w:name="_Toc107945250"/>
       <w:r>
         <w:rPr>
           <w:rFonts w:ascii="Arial" w:hAnsi="Arial" w:cs="Arial"/>
@@ -7262,7 +7263,7 @@
         <w:lastRenderedPageBreak/>
         <w:t>SERVIÇO DE DHCP</w:t>
       </w:r>
-      <w:bookmarkEnd w:id="7"/>
+      <w:bookmarkEnd w:id="6"/>
     </w:p>
     <w:p>
       <w:pPr>
@@ -8482,7 +8483,7 @@
           <w:szCs w:val="24"/>
         </w:rPr>
       </w:pPr>
-      <w:bookmarkStart w:id="8" w:name="_Toc107940465"/>
+      <w:bookmarkStart w:id="7" w:name="_Toc107945251"/>
       <w:r>
         <w:rPr>
           <w:rFonts w:ascii="Arial" w:hAnsi="Arial" w:cs="Arial"/>
@@ -8492,7 +8493,7 @@
         </w:rPr>
         <w:t>SERVIÇO DE DNS</w:t>
       </w:r>
-      <w:bookmarkEnd w:id="8"/>
+      <w:bookmarkEnd w:id="7"/>
     </w:p>
     <w:p>
       <w:pPr>
@@ -9012,7 +9013,7 @@
           <w:szCs w:val="24"/>
         </w:rPr>
       </w:pPr>
-      <w:bookmarkStart w:id="9" w:name="_Toc107940466"/>
+      <w:bookmarkStart w:id="8" w:name="_Toc107945252"/>
       <w:r>
         <w:rPr>
           <w:rFonts w:ascii="Arial" w:hAnsi="Arial" w:cs="Arial"/>
@@ -9022,7 +9023,7 @@
         </w:rPr>
         <w:t>IMPLEMENTAÇÃO DO NAT</w:t>
       </w:r>
-      <w:bookmarkEnd w:id="9"/>
+      <w:bookmarkEnd w:id="8"/>
     </w:p>
     <w:p>
       <w:pPr>
@@ -10093,7 +10094,7 @@
           <w:szCs w:val="24"/>
         </w:rPr>
       </w:pPr>
-      <w:bookmarkStart w:id="10" w:name="_Toc107940467"/>
+      <w:bookmarkStart w:id="9" w:name="_Toc107945253"/>
       <w:r>
         <w:rPr>
           <w:rFonts w:ascii="Arial" w:hAnsi="Arial" w:cs="Arial"/>
@@ -10103,7 +10104,7 @@
         </w:rPr>
         <w:t>DEFINIÇÃO DAS VLANS</w:t>
       </w:r>
-      <w:bookmarkEnd w:id="10"/>
+      <w:bookmarkEnd w:id="9"/>
     </w:p>
     <w:p>
       <w:pPr>
@@ -10608,7 +10609,7 @@
           <w:szCs w:val="24"/>
         </w:rPr>
       </w:pPr>
-      <w:bookmarkStart w:id="11" w:name="_Toc107940468"/>
+      <w:bookmarkStart w:id="10" w:name="_Toc107945254"/>
       <w:r>
         <w:rPr>
           <w:rFonts w:ascii="Arial" w:hAnsi="Arial" w:cs="Arial"/>
@@ -10619,7 +10620,7 @@
         <w:lastRenderedPageBreak/>
         <w:t>CONFIGURAÇÃO DO SNMP</w:t>
       </w:r>
-      <w:bookmarkEnd w:id="11"/>
+      <w:bookmarkEnd w:id="10"/>
     </w:p>
     <w:p>
       <w:pPr>
@@ -10832,47 +10833,7 @@
           <w:sz w:val="24"/>
           <w:szCs w:val="24"/>
         </w:rPr>
-        <w:t xml:space="preserve"> </w:t>
-      </w:r>
-      <w:r>
-        <w:rPr>
-          <w:rFonts w:ascii="Arial" w:hAnsi="Arial" w:cs="Arial"/>
-          <w:sz w:val="24"/>
-          <w:szCs w:val="24"/>
-        </w:rPr>
-        <w:t>A Figura 1</w:t>
-      </w:r>
-      <w:r>
-        <w:rPr>
-          <w:rFonts w:ascii="Arial" w:hAnsi="Arial" w:cs="Arial"/>
-          <w:sz w:val="24"/>
-          <w:szCs w:val="24"/>
-        </w:rPr>
-        <w:t xml:space="preserve">6 </w:t>
-      </w:r>
-      <w:r>
-        <w:rPr>
-          <w:rFonts w:ascii="Arial" w:hAnsi="Arial" w:cs="Arial"/>
-          <w:sz w:val="24"/>
-          <w:szCs w:val="24"/>
-        </w:rPr>
-        <w:t>exemplifica a configuraç</w:t>
-      </w:r>
-      <w:r>
-        <w:rPr>
-          <w:rFonts w:ascii="Arial" w:hAnsi="Arial" w:cs="Arial"/>
-          <w:sz w:val="24"/>
-          <w:szCs w:val="24"/>
-        </w:rPr>
-        <w:t>ão do SNMP no roteador da TI</w:t>
-      </w:r>
-      <w:r>
-        <w:rPr>
-          <w:rFonts w:ascii="Arial" w:hAnsi="Arial" w:cs="Arial"/>
-          <w:sz w:val="24"/>
-          <w:szCs w:val="24"/>
-        </w:rPr>
-        <w:t>.</w:t>
+        <w:t xml:space="preserve"> A Figura 16 exemplifica a configuração do SNMP no roteador da TI.</w:t>
       </w:r>
     </w:p>
     <w:p>
@@ -11571,7 +11532,7 @@
           <w:szCs w:val="24"/>
         </w:rPr>
       </w:pPr>
-      <w:bookmarkStart w:id="12" w:name="_Toc107940469"/>
+      <w:bookmarkStart w:id="11" w:name="_Toc107945255"/>
       <w:r>
         <w:rPr>
           <w:rFonts w:ascii="Arial" w:hAnsi="Arial" w:cs="Arial"/>
@@ -11581,7 +11542,7 @@
         </w:rPr>
         <w:t>CONFIGURAÇÃO DO FIREWALL</w:t>
       </w:r>
-      <w:bookmarkEnd w:id="12"/>
+      <w:bookmarkEnd w:id="11"/>
     </w:p>
     <w:p>
       <w:pPr>
@@ -13766,7 +13727,7 @@
           <w:szCs w:val="24"/>
         </w:rPr>
       </w:pPr>
-      <w:bookmarkStart w:id="13" w:name="_Toc107940470"/>
+      <w:bookmarkStart w:id="12" w:name="_Toc107945256"/>
       <w:r>
         <w:rPr>
           <w:rFonts w:ascii="Arial" w:hAnsi="Arial" w:cs="Arial"/>
@@ -13778,7 +13739,7 @@
         <w:lastRenderedPageBreak/>
         <w:t>CONCLUSÃO</w:t>
       </w:r>
-      <w:bookmarkEnd w:id="13"/>
+      <w:bookmarkEnd w:id="12"/>
     </w:p>
     <w:p>
       <w:pPr>
@@ -14254,7 +14215,7 @@
           <w:szCs w:val="24"/>
         </w:rPr>
       </w:pPr>
-      <w:bookmarkStart w:id="14" w:name="_Toc107940471"/>
+      <w:bookmarkStart w:id="13" w:name="_Toc107945257"/>
       <w:r>
         <w:rPr>
           <w:rFonts w:ascii="Arial" w:hAnsi="Arial" w:cs="Arial"/>
@@ -14266,7 +14227,7 @@
         <w:lastRenderedPageBreak/>
         <w:t>REFERÊNCIAS</w:t>
       </w:r>
-      <w:bookmarkEnd w:id="14"/>
+      <w:bookmarkEnd w:id="13"/>
     </w:p>
     <w:p>
       <w:pPr>
@@ -14395,7 +14356,7 @@
           <w:szCs w:val="24"/>
         </w:rPr>
       </w:pPr>
-      <w:bookmarkStart w:id="15" w:name="_Toc107940472"/>
+      <w:bookmarkStart w:id="14" w:name="_Toc107945258"/>
       <w:r>
         <w:rPr>
           <w:rFonts w:ascii="Arial" w:hAnsi="Arial" w:cs="Arial"/>
@@ -14407,7 +14368,7 @@
         <w:lastRenderedPageBreak/>
         <w:t>ANEXO A – TOPOLOGIA FINAL DA REDE</w:t>
       </w:r>
-      <w:bookmarkEnd w:id="15"/>
+      <w:bookmarkEnd w:id="14"/>
     </w:p>
     <w:p>
       <w:pPr>
@@ -14415,35 +14376,58 @@
         <w:jc w:val="center"/>
       </w:pPr>
       <w:r>
-        <w:pict w14:anchorId="4BDC976E">
-          <v:shapetype id="_x0000_t75" coordsize="21600,21600" o:spt="75" o:preferrelative="t" path="m@4@5l@4@11@9@11@9@5xe" filled="f" stroked="f">
-            <v:stroke joinstyle="miter"/>
-            <v:formulas>
-              <v:f eqn="if lineDrawn pixelLineWidth 0"/>
-              <v:f eqn="sum @0 1 0"/>
-              <v:f eqn="sum 0 0 @1"/>
-              <v:f eqn="prod @2 1 2"/>
-              <v:f eqn="prod @3 21600 pixelWidth"/>
-              <v:f eqn="prod @3 21600 pixelHeight"/>
-              <v:f eqn="sum @0 0 1"/>
-              <v:f eqn="prod @6 1 2"/>
-              <v:f eqn="prod @7 21600 pixelWidth"/>
-              <v:f eqn="sum @8 21600 0"/>
-              <v:f eqn="prod @7 21600 pixelHeight"/>
-              <v:f eqn="sum @10 21600 0"/>
-            </v:formulas>
-            <v:path o:extrusionok="f" gradientshapeok="t" o:connecttype="rect"/>
-            <o:lock v:ext="edit" aspectratio="t"/>
-          </v:shapetype>
-          <v:shape id="_x0000_i1025" type="#_x0000_t75" style="width:519.9pt;height:411.05pt;mso-position-horizontal-relative:text;mso-position-vertical-relative:text;mso-width-relative:page;mso-height-relative:page">
-            <v:imagedata r:id="rId34" o:title="Image" cropbottom="3719f" cropleft="14397f" cropright="13877f"/>
-          </v:shape>
-        </w:pict>
-      </w:r>
-    </w:p>
-    <w:p>
-      <w:r>
-        <w:br w:type="page"/>
+        <w:rPr>
+          <w:noProof/>
+          <w:lang w:eastAsia="pt-BR"/>
+        </w:rPr>
+        <w:drawing>
+          <wp:inline distT="0" distB="0" distL="0" distR="0" wp14:anchorId="10D6D0DF" wp14:editId="4AF1921C">
+            <wp:extent cx="8891905" cy="5356259"/>
+            <wp:effectExtent l="0" t="0" r="4445" b="0"/>
+            <wp:docPr id="2" name="Imagem 2" descr="C:\Users\Paulo Rohling\AppData\Local\Microsoft\Windows\INetCache\Content.Word\Topologia Final.png"/>
+            <wp:cNvGraphicFramePr>
+              <a:graphicFrameLocks xmlns:a="http://schemas.openxmlformats.org/drawingml/2006/main" noChangeAspect="1"/>
+            </wp:cNvGraphicFramePr>
+            <a:graphic xmlns:a="http://schemas.openxmlformats.org/drawingml/2006/main">
+              <a:graphicData uri="http://schemas.openxmlformats.org/drawingml/2006/picture">
+                <pic:pic xmlns:pic="http://schemas.openxmlformats.org/drawingml/2006/picture">
+                  <pic:nvPicPr>
+                    <pic:cNvPr id="0" name="Picture 11" descr="C:\Users\Paulo Rohling\AppData\Local\Microsoft\Windows\INetCache\Content.Word\Topologia Final.png"/>
+                    <pic:cNvPicPr>
+                      <a:picLocks noChangeAspect="1" noChangeArrowheads="1"/>
+                    </pic:cNvPicPr>
+                  </pic:nvPicPr>
+                  <pic:blipFill>
+                    <a:blip r:embed="rId34">
+                      <a:extLst>
+                        <a:ext uri="{28A0092B-C50C-407E-A947-70E740481C1C}">
+                          <a14:useLocalDpi xmlns:a14="http://schemas.microsoft.com/office/drawing/2010/main" val="0"/>
+                        </a:ext>
+                      </a:extLst>
+                    </a:blip>
+                    <a:srcRect/>
+                    <a:stretch>
+                      <a:fillRect/>
+                    </a:stretch>
+                  </pic:blipFill>
+                  <pic:spPr bwMode="auto">
+                    <a:xfrm>
+                      <a:off x="0" y="0"/>
+                      <a:ext cx="8891905" cy="5356259"/>
+                    </a:xfrm>
+                    <a:prstGeom prst="rect">
+                      <a:avLst/>
+                    </a:prstGeom>
+                    <a:noFill/>
+                    <a:ln>
+                      <a:noFill/>
+                    </a:ln>
+                  </pic:spPr>
+                </pic:pic>
+              </a:graphicData>
+            </a:graphic>
+          </wp:inline>
+        </w:drawing>
       </w:r>
     </w:p>
     <w:p>
@@ -14458,7 +14442,7 @@
           <w:szCs w:val="24"/>
         </w:rPr>
       </w:pPr>
-      <w:bookmarkStart w:id="16" w:name="_Toc107940473"/>
+      <w:bookmarkStart w:id="15" w:name="_Toc107945259"/>
       <w:r>
         <w:rPr>
           <w:rFonts w:ascii="Arial" w:hAnsi="Arial" w:cs="Arial"/>
@@ -14500,7 +14484,7 @@
         </w:rPr>
         <w:t>DIAGRAMA DE REDE</w:t>
       </w:r>
-      <w:bookmarkEnd w:id="16"/>
+      <w:bookmarkEnd w:id="15"/>
     </w:p>
     <w:p>
       <w:pPr>
@@ -14518,9 +14502,9 @@
           <w:lang w:eastAsia="pt-BR"/>
         </w:rPr>
         <w:drawing>
-          <wp:inline distT="0" distB="0" distL="0" distR="0" wp14:anchorId="0274B77A" wp14:editId="23BD92A2">
-            <wp:extent cx="6512790" cy="4944139"/>
-            <wp:effectExtent l="0" t="0" r="2540" b="8890"/>
+          <wp:inline distT="0" distB="0" distL="0" distR="0" wp14:anchorId="0274B77A" wp14:editId="55E5E3DF">
+            <wp:extent cx="6512560" cy="4146698"/>
+            <wp:effectExtent l="0" t="0" r="2540" b="6350"/>
             <wp:docPr id="50" name="Imagem 50"/>
             <wp:cNvGraphicFramePr>
               <a:graphicFrameLocks xmlns:a="http://schemas.openxmlformats.org/drawingml/2006/main" noChangeAspect="1"/>
@@ -14532,20 +14516,27 @@
                     <pic:cNvPr id="1" name=""/>
                     <pic:cNvPicPr/>
                   </pic:nvPicPr>
-                  <pic:blipFill>
+                  <pic:blipFill rotWithShape="1">
                     <a:blip r:embed="rId35"/>
-                    <a:stretch>
-                      <a:fillRect/>
-                    </a:stretch>
+                    <a:srcRect b="16126"/>
+                    <a:stretch/>
                   </pic:blipFill>
-                  <pic:spPr>
+                  <pic:spPr bwMode="auto">
                     <a:xfrm>
                       <a:off x="0" y="0"/>
-                      <a:ext cx="6513879" cy="4944966"/>
+                      <a:ext cx="6513879" cy="4147538"/>
                     </a:xfrm>
                     <a:prstGeom prst="rect">
                       <a:avLst/>
                     </a:prstGeom>
+                    <a:ln>
+                      <a:noFill/>
+                    </a:ln>
+                    <a:extLst>
+                      <a:ext uri="{53640926-AAD7-44D8-BBD7-CCE9431645EC}">
+                        <a14:shadowObscured xmlns:a14="http://schemas.microsoft.com/office/drawing/2010/main"/>
+                      </a:ext>
+                    </a:extLst>
                   </pic:spPr>
                 </pic:pic>
               </a:graphicData>
@@ -14555,14 +14546,42 @@
       </w:r>
     </w:p>
     <w:p>
-      <w:hyperlink r:id="rId36" w:history="1">
-        <w:r>
-          <w:rPr>
-            <w:rStyle w:val="Hyperlink"/>
-          </w:rPr>
-          <w:t>https://univali-my.sharepoint.com/:u:/g/personal/rohling_edu_univali_br/EY_tf6wTtOlMtg_DWKFIweMBlN97IcjNEkXq3LcLTQisxQ</w:t>
-        </w:r>
-      </w:hyperlink>
+      <w:pPr>
+        <w:jc w:val="center"/>
+        <w:rPr>
+          <w:rFonts w:ascii="Arial" w:hAnsi="Arial" w:cs="Arial"/>
+          <w:sz w:val="20"/>
+          <w:szCs w:val="20"/>
+        </w:rPr>
+      </w:pPr>
+      <w:r>
+        <w:rPr>
+          <w:rFonts w:ascii="Arial" w:hAnsi="Arial" w:cs="Arial"/>
+          <w:sz w:val="20"/>
+          <w:szCs w:val="20"/>
+        </w:rPr>
+        <w:t>Disponível em: &lt;https://univali-my.sharepoint.com/:u:/g/personal/rohling_edu_univali_br/EY_tf6wTtOlMtg_DWKFIweMBlN97IcjNEkXq3LcLTQisxQ&gt;</w:t>
+      </w:r>
+    </w:p>
+    <w:p>
+      <w:pPr>
+        <w:rPr>
+          <w:rFonts w:ascii="Arial" w:eastAsiaTheme="majorEastAsia" w:hAnsi="Arial" w:cs="Arial"/>
+          <w:b/>
+          <w:sz w:val="24"/>
+          <w:szCs w:val="24"/>
+        </w:rPr>
+      </w:pPr>
+      <w:bookmarkStart w:id="16" w:name="_Toc107945260"/>
+      <w:r>
+        <w:rPr>
+          <w:rFonts w:ascii="Arial" w:hAnsi="Arial" w:cs="Arial"/>
+          <w:b/>
+          <w:sz w:val="24"/>
+          <w:szCs w:val="24"/>
+        </w:rPr>
+        <w:br w:type="page"/>
+      </w:r>
     </w:p>
     <w:p>
       <w:pPr>
@@ -14577,7 +14596,6 @@
           <w:szCs w:val="24"/>
         </w:rPr>
       </w:pPr>
-      <w:bookmarkStart w:id="17" w:name="_Toc107940474"/>
       <w:r>
         <w:rPr>
           <w:rFonts w:ascii="Arial" w:hAnsi="Arial" w:cs="Arial"/>
@@ -14629,7 +14647,7 @@
         </w:rPr>
         <w:t xml:space="preserve"> DE CUSTOS</w:t>
       </w:r>
-      <w:bookmarkEnd w:id="17"/>
+      <w:bookmarkEnd w:id="16"/>
     </w:p>
     <w:p>
       <w:pPr>
@@ -14646,16 +14664,16 @@
     <w:tbl>
       <w:tblPr>
         <w:tblStyle w:val="Tabelacomgrade"/>
-        <w:tblW w:w="0" w:type="auto"/>
+        <w:tblW w:w="14029" w:type="dxa"/>
         <w:tblLayout w:type="fixed"/>
         <w:tblLook w:val="04A0" w:firstRow="1" w:lastRow="0" w:firstColumn="1" w:lastColumn="0" w:noHBand="0" w:noVBand="1"/>
       </w:tblPr>
       <w:tblGrid>
         <w:gridCol w:w="4531"/>
-        <w:gridCol w:w="4395"/>
-        <w:gridCol w:w="1417"/>
-        <w:gridCol w:w="1825"/>
-        <w:gridCol w:w="1825"/>
+        <w:gridCol w:w="4678"/>
+        <w:gridCol w:w="1606"/>
+        <w:gridCol w:w="1607"/>
+        <w:gridCol w:w="1607"/>
       </w:tblGrid>
       <w:tr>
         <w:trPr>
@@ -14684,13 +14702,13 @@
                 <w:sz w:val="20"/>
                 <w:szCs w:val="20"/>
               </w:rPr>
-              <w:t>Dispositivos</w:t>
+              <w:t>Serviços</w:t>
             </w:r>
           </w:p>
         </w:tc>
         <w:tc>
           <w:tcPr>
-            <w:tcW w:w="4395" w:type="dxa"/>
+            <w:tcW w:w="4678" w:type="dxa"/>
             <w:shd w:val="pct12" w:color="auto" w:fill="auto"/>
             <w:vAlign w:val="center"/>
           </w:tcPr>
@@ -14717,7 +14735,8 @@
         </w:tc>
         <w:tc>
           <w:tcPr>
-            <w:tcW w:w="1417" w:type="dxa"/>
+            <w:tcW w:w="4820" w:type="dxa"/>
+            <w:gridSpan w:val="3"/>
             <w:shd w:val="pct12" w:color="auto" w:fill="auto"/>
             <w:vAlign w:val="center"/>
           </w:tcPr>
@@ -14738,13 +14757,280 @@
                 <w:sz w:val="20"/>
                 <w:szCs w:val="20"/>
               </w:rPr>
-              <w:t>Quantidade</w:t>
+              <w:t>Custo</w:t>
+            </w:r>
+          </w:p>
+        </w:tc>
+      </w:tr>
+      <w:tr>
+        <w:trPr>
+          <w:trHeight w:val="352"/>
+        </w:trPr>
+        <w:tc>
+          <w:tcPr>
+            <w:tcW w:w="4531" w:type="dxa"/>
+            <w:vAlign w:val="center"/>
+          </w:tcPr>
+          <w:p>
+            <w:pPr>
+              <w:rPr>
+                <w:rFonts w:ascii="Arial" w:hAnsi="Arial" w:cs="Arial"/>
+                <w:sz w:val="18"/>
+                <w:szCs w:val="18"/>
+              </w:rPr>
+            </w:pPr>
+            <w:r>
+              <w:rPr>
+                <w:rFonts w:ascii="Arial" w:hAnsi="Arial" w:cs="Arial"/>
+                <w:sz w:val="18"/>
+                <w:szCs w:val="18"/>
+              </w:rPr>
+              <w:t>Custo de implementação (por hora) (*)</w:t>
             </w:r>
           </w:p>
         </w:tc>
         <w:tc>
           <w:tcPr>
-            <w:tcW w:w="1825" w:type="dxa"/>
+            <w:tcW w:w="4678" w:type="dxa"/>
+            <w:vAlign w:val="center"/>
+          </w:tcPr>
+          <w:p>
+            <w:pPr>
+              <w:rPr>
+                <w:rFonts w:ascii="Arial" w:hAnsi="Arial" w:cs="Arial"/>
+                <w:sz w:val="18"/>
+                <w:szCs w:val="18"/>
+              </w:rPr>
+            </w:pPr>
+          </w:p>
+        </w:tc>
+        <w:tc>
+          <w:tcPr>
+            <w:tcW w:w="4820" w:type="dxa"/>
+            <w:gridSpan w:val="3"/>
+            <w:vAlign w:val="center"/>
+          </w:tcPr>
+          <w:p>
+            <w:pPr>
+              <w:jc w:val="center"/>
+              <w:rPr>
+                <w:rFonts w:ascii="Arial" w:hAnsi="Arial" w:cs="Arial"/>
+                <w:sz w:val="20"/>
+                <w:szCs w:val="20"/>
+              </w:rPr>
+            </w:pPr>
+            <w:r>
+              <w:rPr>
+                <w:rFonts w:ascii="Arial" w:hAnsi="Arial" w:cs="Arial"/>
+                <w:sz w:val="20"/>
+                <w:szCs w:val="20"/>
+              </w:rPr>
+              <w:t>R$ 60,00 por hora (para cada integrante)</w:t>
+            </w:r>
+          </w:p>
+          <w:p>
+            <w:pPr>
+              <w:jc w:val="center"/>
+              <w:rPr>
+                <w:rFonts w:ascii="Arial" w:hAnsi="Arial" w:cs="Arial"/>
+                <w:sz w:val="20"/>
+                <w:szCs w:val="20"/>
+              </w:rPr>
+            </w:pPr>
+            <w:r>
+              <w:rPr>
+                <w:rFonts w:ascii="Arial" w:hAnsi="Arial" w:cs="Arial"/>
+                <w:sz w:val="20"/>
+                <w:szCs w:val="20"/>
+              </w:rPr>
+              <w:t>R$ 120,00 * 160 horas</w:t>
+            </w:r>
+          </w:p>
+          <w:p>
+            <w:pPr>
+              <w:jc w:val="center"/>
+              <w:rPr>
+                <w:rFonts w:ascii="Arial" w:hAnsi="Arial" w:cs="Arial"/>
+                <w:b/>
+                <w:sz w:val="20"/>
+                <w:szCs w:val="20"/>
+              </w:rPr>
+            </w:pPr>
+            <w:r>
+              <w:rPr>
+                <w:rFonts w:ascii="Arial" w:hAnsi="Arial" w:cs="Arial"/>
+                <w:b/>
+                <w:sz w:val="20"/>
+                <w:szCs w:val="20"/>
+              </w:rPr>
+              <w:t>R$ 19.200,00</w:t>
+            </w:r>
+          </w:p>
+        </w:tc>
+      </w:tr>
+      <w:tr>
+        <w:trPr>
+          <w:trHeight w:val="352"/>
+        </w:trPr>
+        <w:tc>
+          <w:tcPr>
+            <w:tcW w:w="4531" w:type="dxa"/>
+            <w:vAlign w:val="center"/>
+          </w:tcPr>
+          <w:p>
+            <w:pPr>
+              <w:rPr>
+                <w:rFonts w:ascii="Arial" w:hAnsi="Arial" w:cs="Arial"/>
+                <w:sz w:val="18"/>
+                <w:szCs w:val="18"/>
+              </w:rPr>
+            </w:pPr>
+            <w:r>
+              <w:rPr>
+                <w:rFonts w:ascii="Arial" w:hAnsi="Arial" w:cs="Arial"/>
+                <w:sz w:val="18"/>
+                <w:szCs w:val="18"/>
+              </w:rPr>
+              <w:t>Funcionário: Analista de Suporte de Rede</w:t>
+            </w:r>
+          </w:p>
+        </w:tc>
+        <w:tc>
+          <w:tcPr>
+            <w:tcW w:w="4678" w:type="dxa"/>
+            <w:vAlign w:val="center"/>
+          </w:tcPr>
+          <w:p>
+            <w:pPr>
+              <w:rPr>
+                <w:rFonts w:ascii="Arial" w:hAnsi="Arial" w:cs="Arial"/>
+                <w:sz w:val="18"/>
+                <w:szCs w:val="18"/>
+              </w:rPr>
+            </w:pPr>
+            <w:r>
+              <w:rPr>
+                <w:rFonts w:ascii="Arial" w:hAnsi="Arial" w:cs="Arial"/>
+                <w:sz w:val="18"/>
+                <w:szCs w:val="18"/>
+              </w:rPr>
+              <w:t>https://www.vagas.com.br/cargo/analista-de-suporte-de-rede</w:t>
+            </w:r>
+          </w:p>
+        </w:tc>
+        <w:tc>
+          <w:tcPr>
+            <w:tcW w:w="4820" w:type="dxa"/>
+            <w:gridSpan w:val="3"/>
+            <w:vAlign w:val="center"/>
+          </w:tcPr>
+          <w:p>
+            <w:pPr>
+              <w:jc w:val="center"/>
+              <w:rPr>
+                <w:rFonts w:ascii="Arial" w:hAnsi="Arial" w:cs="Arial"/>
+                <w:b/>
+                <w:sz w:val="20"/>
+                <w:szCs w:val="20"/>
+              </w:rPr>
+            </w:pPr>
+            <w:r>
+              <w:rPr>
+                <w:rFonts w:ascii="Arial" w:hAnsi="Arial" w:cs="Arial"/>
+                <w:b/>
+                <w:sz w:val="20"/>
+                <w:szCs w:val="20"/>
+              </w:rPr>
+              <w:t>R$ 3.136,00 / mês</w:t>
+            </w:r>
+          </w:p>
+        </w:tc>
+      </w:tr>
+      <w:tr>
+        <w:trPr>
+          <w:trHeight w:val="352"/>
+        </w:trPr>
+        <w:tc>
+          <w:tcPr>
+            <w:tcW w:w="4531" w:type="dxa"/>
+            <w:vAlign w:val="center"/>
+          </w:tcPr>
+          <w:p>
+            <w:pPr>
+              <w:rPr>
+                <w:rFonts w:ascii="Arial" w:hAnsi="Arial" w:cs="Arial"/>
+                <w:sz w:val="18"/>
+                <w:szCs w:val="18"/>
+              </w:rPr>
+            </w:pPr>
+            <w:r>
+              <w:rPr>
+                <w:rFonts w:ascii="Arial" w:hAnsi="Arial" w:cs="Arial"/>
+                <w:sz w:val="18"/>
+                <w:szCs w:val="18"/>
+              </w:rPr>
+              <w:t>Internet (1Gbps)</w:t>
+            </w:r>
+          </w:p>
+        </w:tc>
+        <w:tc>
+          <w:tcPr>
+            <w:tcW w:w="4678" w:type="dxa"/>
+            <w:vAlign w:val="center"/>
+          </w:tcPr>
+          <w:p>
+            <w:pPr>
+              <w:rPr>
+                <w:rFonts w:ascii="Arial" w:hAnsi="Arial" w:cs="Arial"/>
+                <w:sz w:val="18"/>
+                <w:szCs w:val="18"/>
+              </w:rPr>
+            </w:pPr>
+            <w:r>
+              <w:rPr>
+                <w:rFonts w:ascii="Arial" w:hAnsi="Arial" w:cs="Arial"/>
+                <w:sz w:val="18"/>
+                <w:szCs w:val="18"/>
+              </w:rPr>
+              <w:t>https://unifique.com.br/para-empresas/internet-fibra-optica-empresarial</w:t>
+            </w:r>
+          </w:p>
+        </w:tc>
+        <w:tc>
+          <w:tcPr>
+            <w:tcW w:w="4820" w:type="dxa"/>
+            <w:gridSpan w:val="3"/>
+            <w:vAlign w:val="center"/>
+          </w:tcPr>
+          <w:p>
+            <w:pPr>
+              <w:jc w:val="center"/>
+              <w:rPr>
+                <w:rFonts w:ascii="Arial" w:hAnsi="Arial" w:cs="Arial"/>
+                <w:b/>
+                <w:sz w:val="20"/>
+                <w:szCs w:val="20"/>
+              </w:rPr>
+            </w:pPr>
+            <w:r>
+              <w:rPr>
+                <w:rFonts w:ascii="Arial" w:hAnsi="Arial" w:cs="Arial"/>
+                <w:b/>
+                <w:sz w:val="20"/>
+                <w:szCs w:val="20"/>
+              </w:rPr>
+              <w:t>R$ 399,90 / mês</w:t>
+            </w:r>
+          </w:p>
+        </w:tc>
+      </w:tr>
+      <w:tr>
+        <w:trPr>
+          <w:trHeight w:val="586"/>
+        </w:trPr>
+        <w:tc>
+          <w:tcPr>
+            <w:tcW w:w="4531" w:type="dxa"/>
             <w:shd w:val="pct12" w:color="auto" w:fill="auto"/>
             <w:vAlign w:val="center"/>
           </w:tcPr>
@@ -14765,13 +15051,94 @@
                 <w:sz w:val="20"/>
                 <w:szCs w:val="20"/>
               </w:rPr>
-              <w:t>Preço Unitário</w:t>
+              <w:t>Dispositivos</w:t>
             </w:r>
           </w:p>
         </w:tc>
         <w:tc>
           <w:tcPr>
-            <w:tcW w:w="1825" w:type="dxa"/>
+            <w:tcW w:w="4678" w:type="dxa"/>
+            <w:shd w:val="pct12" w:color="auto" w:fill="auto"/>
+            <w:vAlign w:val="center"/>
+          </w:tcPr>
+          <w:p>
+            <w:pPr>
+              <w:jc w:val="center"/>
+              <w:rPr>
+                <w:rFonts w:ascii="Arial" w:hAnsi="Arial" w:cs="Arial"/>
+                <w:b/>
+                <w:sz w:val="20"/>
+                <w:szCs w:val="20"/>
+              </w:rPr>
+            </w:pPr>
+            <w:r>
+              <w:rPr>
+                <w:rFonts w:ascii="Arial" w:hAnsi="Arial" w:cs="Arial"/>
+                <w:b/>
+                <w:sz w:val="20"/>
+                <w:szCs w:val="20"/>
+              </w:rPr>
+              <w:t>Referência</w:t>
+            </w:r>
+          </w:p>
+        </w:tc>
+        <w:tc>
+          <w:tcPr>
+            <w:tcW w:w="1606" w:type="dxa"/>
+            <w:shd w:val="pct12" w:color="auto" w:fill="auto"/>
+            <w:vAlign w:val="center"/>
+          </w:tcPr>
+          <w:p>
+            <w:pPr>
+              <w:jc w:val="center"/>
+              <w:rPr>
+                <w:rFonts w:ascii="Arial" w:hAnsi="Arial" w:cs="Arial"/>
+                <w:b/>
+                <w:sz w:val="20"/>
+                <w:szCs w:val="20"/>
+              </w:rPr>
+            </w:pPr>
+            <w:r>
+              <w:rPr>
+                <w:rFonts w:ascii="Arial" w:hAnsi="Arial" w:cs="Arial"/>
+                <w:b/>
+                <w:sz w:val="20"/>
+                <w:szCs w:val="20"/>
+              </w:rPr>
+              <w:t>Quantidade</w:t>
+            </w:r>
+          </w:p>
+        </w:tc>
+        <w:tc>
+          <w:tcPr>
+            <w:tcW w:w="1607" w:type="dxa"/>
+            <w:shd w:val="pct12" w:color="auto" w:fill="auto"/>
+            <w:vAlign w:val="center"/>
+          </w:tcPr>
+          <w:p>
+            <w:pPr>
+              <w:jc w:val="center"/>
+              <w:rPr>
+                <w:rFonts w:ascii="Arial" w:hAnsi="Arial" w:cs="Arial"/>
+                <w:b/>
+                <w:sz w:val="20"/>
+                <w:szCs w:val="20"/>
+              </w:rPr>
+            </w:pPr>
+            <w:r>
+              <w:rPr>
+                <w:rFonts w:ascii="Arial" w:hAnsi="Arial" w:cs="Arial"/>
+                <w:b/>
+                <w:sz w:val="20"/>
+                <w:szCs w:val="20"/>
+              </w:rPr>
+              <w:t>Preço Unitário</w:t>
+            </w:r>
+          </w:p>
+        </w:tc>
+        <w:tc>
+          <w:tcPr>
+            <w:tcW w:w="1607" w:type="dxa"/>
             <w:shd w:val="pct12" w:color="auto" w:fill="auto"/>
             <w:vAlign w:val="center"/>
           </w:tcPr>
@@ -14835,7 +15202,7 @@
         </w:tc>
         <w:tc>
           <w:tcPr>
-            <w:tcW w:w="4395" w:type="dxa"/>
+            <w:tcW w:w="4678" w:type="dxa"/>
             <w:vAlign w:val="center"/>
           </w:tcPr>
           <w:p>
@@ -14858,7 +15225,7 @@
         </w:tc>
         <w:tc>
           <w:tcPr>
-            <w:tcW w:w="1417" w:type="dxa"/>
+            <w:tcW w:w="1606" w:type="dxa"/>
             <w:vAlign w:val="center"/>
           </w:tcPr>
           <w:p>
@@ -14882,7 +15249,7 @@
         </w:tc>
         <w:tc>
           <w:tcPr>
-            <w:tcW w:w="1825" w:type="dxa"/>
+            <w:tcW w:w="1607" w:type="dxa"/>
             <w:vAlign w:val="center"/>
           </w:tcPr>
           <w:p>
@@ -14914,7 +15281,7 @@
         </w:tc>
         <w:tc>
           <w:tcPr>
-            <w:tcW w:w="1825" w:type="dxa"/>
+            <w:tcW w:w="1607" w:type="dxa"/>
             <w:vAlign w:val="center"/>
           </w:tcPr>
           <w:p>
@@ -15000,7 +15367,7 @@
         </w:tc>
         <w:tc>
           <w:tcPr>
-            <w:tcW w:w="4395" w:type="dxa"/>
+            <w:tcW w:w="4678" w:type="dxa"/>
             <w:vAlign w:val="center"/>
           </w:tcPr>
           <w:p>
@@ -15023,7 +15390,7 @@
         </w:tc>
         <w:tc>
           <w:tcPr>
-            <w:tcW w:w="1417" w:type="dxa"/>
+            <w:tcW w:w="1606" w:type="dxa"/>
             <w:vAlign w:val="center"/>
           </w:tcPr>
           <w:p>
@@ -15047,7 +15414,7 @@
         </w:tc>
         <w:tc>
           <w:tcPr>
-            <w:tcW w:w="1825" w:type="dxa"/>
+            <w:tcW w:w="1607" w:type="dxa"/>
             <w:vAlign w:val="center"/>
           </w:tcPr>
           <w:p>
@@ -15079,7 +15446,7 @@
         </w:tc>
         <w:tc>
           <w:tcPr>
-            <w:tcW w:w="1825" w:type="dxa"/>
+            <w:tcW w:w="1607" w:type="dxa"/>
             <w:vAlign w:val="center"/>
           </w:tcPr>
           <w:p>
@@ -15147,7 +15514,7 @@
         </w:tc>
         <w:tc>
           <w:tcPr>
-            <w:tcW w:w="4395" w:type="dxa"/>
+            <w:tcW w:w="4678" w:type="dxa"/>
             <w:vAlign w:val="center"/>
           </w:tcPr>
           <w:p>
@@ -15178,7 +15545,7 @@
         </w:tc>
         <w:tc>
           <w:tcPr>
-            <w:tcW w:w="1417" w:type="dxa"/>
+            <w:tcW w:w="1606" w:type="dxa"/>
             <w:vAlign w:val="center"/>
           </w:tcPr>
           <w:p>
@@ -15202,7 +15569,7 @@
         </w:tc>
         <w:tc>
           <w:tcPr>
-            <w:tcW w:w="1825" w:type="dxa"/>
+            <w:tcW w:w="1607" w:type="dxa"/>
             <w:vAlign w:val="center"/>
           </w:tcPr>
           <w:p>
@@ -15234,7 +15601,7 @@
         </w:tc>
         <w:tc>
           <w:tcPr>
-            <w:tcW w:w="1825" w:type="dxa"/>
+            <w:tcW w:w="1607" w:type="dxa"/>
             <w:vAlign w:val="center"/>
           </w:tcPr>
           <w:p>
@@ -15278,7 +15645,7 @@
         </w:tc>
         <w:tc>
           <w:tcPr>
-            <w:tcW w:w="4395" w:type="dxa"/>
+            <w:tcW w:w="4678" w:type="dxa"/>
             <w:vAlign w:val="center"/>
           </w:tcPr>
           <w:p>
@@ -15309,7 +15676,7 @@
         </w:tc>
         <w:tc>
           <w:tcPr>
-            <w:tcW w:w="1417" w:type="dxa"/>
+            <w:tcW w:w="1606" w:type="dxa"/>
             <w:vAlign w:val="center"/>
           </w:tcPr>
           <w:p>
@@ -15333,7 +15700,7 @@
         </w:tc>
         <w:tc>
           <w:tcPr>
-            <w:tcW w:w="1825" w:type="dxa"/>
+            <w:tcW w:w="1607" w:type="dxa"/>
             <w:vAlign w:val="center"/>
           </w:tcPr>
           <w:p>
@@ -15365,7 +15732,7 @@
         </w:tc>
         <w:tc>
           <w:tcPr>
-            <w:tcW w:w="1825" w:type="dxa"/>
+            <w:tcW w:w="1607" w:type="dxa"/>
             <w:vAlign w:val="center"/>
           </w:tcPr>
           <w:p>
@@ -15405,11 +15772,20 @@
                 <w:szCs w:val="18"/>
               </w:rPr>
             </w:pPr>
+            <w:r>
+              <w:rPr>
+                <w:rFonts w:ascii="Arial" w:hAnsi="Arial" w:cs="Arial"/>
+                <w:sz w:val="18"/>
+                <w:szCs w:val="18"/>
+                <w:lang w:val="en-US"/>
+              </w:rPr>
+              <w:t>Switch Cisco 2960-24TT-L Catalyst</w:t>
+            </w:r>
           </w:p>
         </w:tc>
         <w:tc>
           <w:tcPr>
-            <w:tcW w:w="4395" w:type="dxa"/>
+            <w:tcW w:w="4678" w:type="dxa"/>
             <w:vAlign w:val="center"/>
           </w:tcPr>
           <w:p>
@@ -15420,11 +15796,20 @@
                 <w:szCs w:val="18"/>
               </w:rPr>
             </w:pPr>
+            <w:r>
+              <w:rPr>
+                <w:rFonts w:ascii="Arial" w:hAnsi="Arial" w:cs="Arial"/>
+                <w:sz w:val="18"/>
+                <w:szCs w:val="18"/>
+                <w:lang w:val="en-US"/>
+              </w:rPr>
+              <w:t>https://www.encurtador.com.br/mpsK4</w:t>
+            </w:r>
           </w:p>
         </w:tc>
         <w:tc>
           <w:tcPr>
-            <w:tcW w:w="1417" w:type="dxa"/>
+            <w:tcW w:w="1606" w:type="dxa"/>
             <w:vAlign w:val="center"/>
           </w:tcPr>
           <w:p>
@@ -15436,11 +15821,19 @@
                 <w:szCs w:val="20"/>
               </w:rPr>
             </w:pPr>
+            <w:r>
+              <w:rPr>
+                <w:rFonts w:ascii="Arial" w:hAnsi="Arial" w:cs="Arial"/>
+                <w:sz w:val="20"/>
+                <w:szCs w:val="20"/>
+              </w:rPr>
+              <w:t>7</w:t>
+            </w:r>
           </w:p>
         </w:tc>
         <w:tc>
           <w:tcPr>
-            <w:tcW w:w="1825" w:type="dxa"/>
+            <w:tcW w:w="1607" w:type="dxa"/>
             <w:vAlign w:val="center"/>
           </w:tcPr>
           <w:p>
@@ -15452,11 +15845,19 @@
                 <w:szCs w:val="16"/>
               </w:rPr>
             </w:pPr>
+            <w:r>
+              <w:rPr>
+                <w:rFonts w:ascii="Arial" w:hAnsi="Arial" w:cs="Arial"/>
+                <w:sz w:val="20"/>
+                <w:szCs w:val="20"/>
+              </w:rPr>
+              <w:t>R$ 722,90</w:t>
+            </w:r>
           </w:p>
         </w:tc>
         <w:tc>
           <w:tcPr>
-            <w:tcW w:w="1825" w:type="dxa"/>
+            <w:tcW w:w="1607" w:type="dxa"/>
             <w:vAlign w:val="center"/>
           </w:tcPr>
           <w:p>
@@ -15468,6 +15869,14 @@
                 <w:szCs w:val="20"/>
               </w:rPr>
             </w:pPr>
+            <w:r>
+              <w:rPr>
+                <w:rFonts w:ascii="Arial" w:hAnsi="Arial" w:cs="Arial"/>
+                <w:sz w:val="20"/>
+                <w:szCs w:val="20"/>
+              </w:rPr>
+              <w:t>R$ 5.060,30</w:t>
+            </w:r>
           </w:p>
         </w:tc>
       </w:tr>
@@ -15491,11 +15900,20 @@
                 <w:szCs w:val="18"/>
               </w:rPr>
             </w:pPr>
+            <w:r>
+              <w:rPr>
+                <w:rFonts w:ascii="Arial" w:hAnsi="Arial" w:cs="Arial"/>
+                <w:sz w:val="18"/>
+                <w:szCs w:val="18"/>
+                <w:lang w:val="en-US"/>
+              </w:rPr>
+              <w:t>Access Point Cisco | Business CBW140ac | Indoor | Wireless 802.11ac Wave 2</w:t>
+            </w:r>
           </w:p>
         </w:tc>
         <w:tc>
           <w:tcPr>
-            <w:tcW w:w="4395" w:type="dxa"/>
+            <w:tcW w:w="4678" w:type="dxa"/>
             <w:tcBorders>
               <w:bottom w:val="single" w:sz="4" w:space="0" w:color="auto"/>
             </w:tcBorders>
@@ -15509,11 +15927,20 @@
                 <w:szCs w:val="18"/>
               </w:rPr>
             </w:pPr>
+            <w:r>
+              <w:rPr>
+                <w:rFonts w:ascii="Arial" w:hAnsi="Arial" w:cs="Arial"/>
+                <w:sz w:val="18"/>
+                <w:szCs w:val="18"/>
+                <w:lang w:val="en-US"/>
+              </w:rPr>
+              <w:t>https://www.encurtador.com.br/cCER5</w:t>
+            </w:r>
           </w:p>
         </w:tc>
         <w:tc>
           <w:tcPr>
-            <w:tcW w:w="1417" w:type="dxa"/>
+            <w:tcW w:w="1606" w:type="dxa"/>
             <w:tcBorders>
               <w:bottom w:val="single" w:sz="4" w:space="0" w:color="auto"/>
             </w:tcBorders>
@@ -15528,11 +15955,20 @@
                 <w:szCs w:val="20"/>
               </w:rPr>
             </w:pPr>
+            <w:r>
+              <w:rPr>
+                <w:rFonts w:ascii="Arial" w:hAnsi="Arial" w:cs="Arial"/>
+                <w:sz w:val="20"/>
+                <w:szCs w:val="20"/>
+                <w:lang w:val="en-US"/>
+              </w:rPr>
+              <w:t>2</w:t>
+            </w:r>
           </w:p>
         </w:tc>
         <w:tc>
           <w:tcPr>
-            <w:tcW w:w="1825" w:type="dxa"/>
+            <w:tcW w:w="1607" w:type="dxa"/>
             <w:tcBorders>
               <w:bottom w:val="single" w:sz="4" w:space="0" w:color="auto"/>
             </w:tcBorders>
@@ -15547,11 +15983,38 @@
                 <w:szCs w:val="20"/>
               </w:rPr>
             </w:pPr>
+            <w:r>
+              <w:rPr>
+                <w:rFonts w:ascii="Arial" w:hAnsi="Arial" w:cs="Arial"/>
+                <w:sz w:val="20"/>
+                <w:szCs w:val="20"/>
+                <w:lang w:val="en-US"/>
+              </w:rPr>
+              <w:t>R$</w:t>
+            </w:r>
+            <w:r>
+              <w:rPr>
+                <w:rFonts w:ascii="Arial" w:hAnsi="Arial" w:cs="Arial"/>
+                <w:sz w:val="20"/>
+                <w:szCs w:val="20"/>
+                <w:lang w:val="en-US"/>
+              </w:rPr>
+              <w:t xml:space="preserve"> </w:t>
+            </w:r>
+            <w:r>
+              <w:rPr>
+                <w:rFonts w:ascii="Arial" w:hAnsi="Arial" w:cs="Arial"/>
+                <w:sz w:val="20"/>
+                <w:szCs w:val="20"/>
+                <w:lang w:val="en-US"/>
+              </w:rPr>
+              <w:t>879,16</w:t>
+            </w:r>
           </w:p>
         </w:tc>
         <w:tc>
           <w:tcPr>
-            <w:tcW w:w="1825" w:type="dxa"/>
+            <w:tcW w:w="1607" w:type="dxa"/>
             <w:tcBorders>
               <w:bottom w:val="single" w:sz="4" w:space="0" w:color="auto"/>
             </w:tcBorders>
@@ -15566,6 +16029,42 @@
                 <w:szCs w:val="20"/>
               </w:rPr>
             </w:pPr>
+            <w:r>
+              <w:rPr>
+                <w:rFonts w:ascii="Arial" w:hAnsi="Arial" w:cs="Arial"/>
+                <w:sz w:val="20"/>
+                <w:szCs w:val="20"/>
+                <w:lang w:val="en-US"/>
+              </w:rPr>
+              <w:t xml:space="preserve">R$ </w:t>
+            </w:r>
+            <w:r>
+              <w:rPr>
+                <w:rFonts w:ascii="Arial" w:hAnsi="Arial" w:cs="Arial"/>
+                <w:sz w:val="20"/>
+                <w:szCs w:val="20"/>
+                <w:lang w:val="en-US"/>
+              </w:rPr>
+              <w:t>1.758</w:t>
+            </w:r>
+            <w:r>
+              <w:rPr>
+                <w:rFonts w:ascii="Arial" w:hAnsi="Arial" w:cs="Arial"/>
+                <w:sz w:val="20"/>
+                <w:szCs w:val="20"/>
+                <w:lang w:val="en-US"/>
+              </w:rPr>
+              <w:t>,</w:t>
+            </w:r>
+            <w:r>
+              <w:rPr>
+                <w:rFonts w:ascii="Arial" w:hAnsi="Arial" w:cs="Arial"/>
+                <w:sz w:val="20"/>
+                <w:szCs w:val="20"/>
+                <w:lang w:val="en-US"/>
+              </w:rPr>
+              <w:t>32</w:t>
+            </w:r>
           </w:p>
         </w:tc>
       </w:tr>
@@ -15575,36 +16074,119 @@
         </w:trPr>
         <w:tc>
           <w:tcPr>
-            <w:tcW w:w="12168" w:type="dxa"/>
-            <w:gridSpan w:val="4"/>
-            <w:shd w:val="pct5" w:color="auto" w:fill="auto"/>
+            <w:tcW w:w="4531" w:type="dxa"/>
+            <w:tcBorders>
+              <w:bottom w:val="single" w:sz="4" w:space="0" w:color="auto"/>
+            </w:tcBorders>
             <w:vAlign w:val="center"/>
           </w:tcPr>
           <w:p>
             <w:pPr>
-              <w:jc w:val="right"/>
-              <w:rPr>
-                <w:rFonts w:ascii="Arial" w:hAnsi="Arial" w:cs="Arial"/>
-                <w:b/>
-                <w:sz w:val="20"/>
-                <w:szCs w:val="20"/>
+              <w:rPr>
+                <w:rFonts w:ascii="Arial" w:hAnsi="Arial" w:cs="Arial"/>
+                <w:sz w:val="18"/>
+                <w:szCs w:val="18"/>
               </w:rPr>
             </w:pPr>
-            <w:r>
-              <w:rPr>
-                <w:rFonts w:ascii="Arial" w:hAnsi="Arial" w:cs="Arial"/>
-                <w:b/>
-                <w:sz w:val="20"/>
-                <w:szCs w:val="20"/>
-              </w:rPr>
-              <w:t>TOTAL</w:t>
+            <w:proofErr w:type="spellStart"/>
+            <w:r>
+              <w:rPr>
+                <w:rFonts w:ascii="Arial" w:hAnsi="Arial" w:cs="Arial"/>
+                <w:sz w:val="18"/>
+                <w:szCs w:val="18"/>
+                <w:lang w:val="en-US"/>
+              </w:rPr>
+              <w:t>Computador</w:t>
+            </w:r>
+            <w:proofErr w:type="spellEnd"/>
+            <w:r>
+              <w:rPr>
+                <w:rFonts w:ascii="Arial" w:hAnsi="Arial" w:cs="Arial"/>
+                <w:sz w:val="18"/>
+                <w:szCs w:val="18"/>
+                <w:lang w:val="en-US"/>
+              </w:rPr>
+              <w:t xml:space="preserve"> All In One </w:t>
+            </w:r>
+            <w:r>
+              <w:rPr>
+                <w:rFonts w:ascii="Arial" w:hAnsi="Arial" w:cs="Arial"/>
+                <w:sz w:val="18"/>
+                <w:szCs w:val="18"/>
+                <w:lang w:val="en-US"/>
+              </w:rPr>
+              <w:t xml:space="preserve">Intel Core i5 19" 4GB SSD 128GB </w:t>
+            </w:r>
+            <w:proofErr w:type="spellStart"/>
+            <w:r>
+              <w:rPr>
+                <w:rFonts w:ascii="Arial" w:hAnsi="Arial" w:cs="Arial"/>
+                <w:sz w:val="18"/>
+                <w:szCs w:val="18"/>
+                <w:lang w:val="en-US"/>
+              </w:rPr>
+              <w:t>Teclado</w:t>
+            </w:r>
+            <w:proofErr w:type="spellEnd"/>
+            <w:r>
+              <w:rPr>
+                <w:rFonts w:ascii="Arial" w:hAnsi="Arial" w:cs="Arial"/>
+                <w:sz w:val="18"/>
+                <w:szCs w:val="18"/>
+                <w:lang w:val="en-US"/>
+              </w:rPr>
+              <w:t xml:space="preserve"> e Mouse</w:t>
             </w:r>
           </w:p>
         </w:tc>
         <w:tc>
           <w:tcPr>
-            <w:tcW w:w="1825" w:type="dxa"/>
-            <w:shd w:val="pct5" w:color="auto" w:fill="auto"/>
+            <w:tcW w:w="4678" w:type="dxa"/>
+            <w:tcBorders>
+              <w:bottom w:val="single" w:sz="4" w:space="0" w:color="auto"/>
+            </w:tcBorders>
+            <w:vAlign w:val="center"/>
+          </w:tcPr>
+          <w:p>
+            <w:pPr>
+              <w:rPr>
+                <w:rFonts w:ascii="Arial" w:hAnsi="Arial" w:cs="Arial"/>
+                <w:sz w:val="18"/>
+                <w:szCs w:val="18"/>
+              </w:rPr>
+            </w:pPr>
+            <w:r>
+              <w:rPr>
+                <w:rFonts w:ascii="Arial" w:hAnsi="Arial" w:cs="Arial"/>
+                <w:sz w:val="18"/>
+                <w:szCs w:val="18"/>
+              </w:rPr>
+              <w:t>https://ww</w:t>
+            </w:r>
+            <w:r>
+              <w:rPr>
+                <w:rFonts w:ascii="Arial" w:hAnsi="Arial" w:cs="Arial"/>
+                <w:sz w:val="18"/>
+                <w:szCs w:val="18"/>
+              </w:rPr>
+              <w:t>w.</w:t>
+            </w:r>
+            <w:r>
+              <w:rPr>
+                <w:rFonts w:ascii="Arial" w:hAnsi="Arial" w:cs="Arial"/>
+                <w:sz w:val="18"/>
+                <w:szCs w:val="18"/>
+              </w:rPr>
+              <w:t>encurtador.com.br/mIW07</w:t>
+            </w:r>
+          </w:p>
+        </w:tc>
+        <w:tc>
+          <w:tcPr>
+            <w:tcW w:w="1606" w:type="dxa"/>
+            <w:tcBorders>
+              <w:bottom w:val="single" w:sz="4" w:space="0" w:color="auto"/>
+            </w:tcBorders>
             <w:vAlign w:val="center"/>
           </w:tcPr>
           <w:p>
@@ -15612,7 +16194,6 @@
               <w:jc w:val="center"/>
               <w:rPr>
                 <w:rFonts w:ascii="Arial" w:hAnsi="Arial" w:cs="Arial"/>
-                <w:b/>
                 <w:sz w:val="20"/>
                 <w:szCs w:val="20"/>
               </w:rPr>
@@ -15620,48 +16201,20 @@
             <w:r>
               <w:rPr>
                 <w:rFonts w:ascii="Arial" w:hAnsi="Arial" w:cs="Arial"/>
-                <w:b/>
                 <w:sz w:val="20"/>
                 <w:szCs w:val="20"/>
-              </w:rPr>
-              <w:t>R$ 0,00</w:t>
+                <w:lang w:val="en-US"/>
+              </w:rPr>
+              <w:t>29</w:t>
             </w:r>
           </w:p>
         </w:tc>
-      </w:tr>
-    </w:tbl>
-    <w:p>
-      <w:pPr>
-        <w:spacing w:after="0" w:line="360" w:lineRule="auto"/>
-        <w:jc w:val="center"/>
-        <w:rPr>
-          <w:rFonts w:ascii="Arial" w:hAnsi="Arial" w:cs="Arial"/>
-          <w:b/>
-          <w:sz w:val="24"/>
-          <w:szCs w:val="24"/>
-        </w:rPr>
-      </w:pPr>
-    </w:p>
-    <w:tbl>
-      <w:tblPr>
-        <w:tblStyle w:val="Tabelacomgrade"/>
-        <w:tblW w:w="14029" w:type="dxa"/>
-        <w:tblLayout w:type="fixed"/>
-        <w:tblLook w:val="04A0" w:firstRow="1" w:lastRow="0" w:firstColumn="1" w:lastColumn="0" w:noHBand="0" w:noVBand="1"/>
-      </w:tblPr>
-      <w:tblGrid>
-        <w:gridCol w:w="4531"/>
-        <w:gridCol w:w="4678"/>
-        <w:gridCol w:w="4820"/>
-      </w:tblGrid>
-      <w:tr>
-        <w:trPr>
-          <w:trHeight w:val="586"/>
-        </w:trPr>
         <w:tc>
           <w:tcPr>
-            <w:tcW w:w="4531" w:type="dxa"/>
-            <w:shd w:val="pct12" w:color="auto" w:fill="auto"/>
+            <w:tcW w:w="1607" w:type="dxa"/>
+            <w:tcBorders>
+              <w:bottom w:val="single" w:sz="4" w:space="0" w:color="auto"/>
+            </w:tcBorders>
             <w:vAlign w:val="center"/>
           </w:tcPr>
           <w:p>
@@ -15669,7 +16222,6 @@
               <w:jc w:val="center"/>
               <w:rPr>
                 <w:rFonts w:ascii="Arial" w:hAnsi="Arial" w:cs="Arial"/>
-                <w:b/>
                 <w:sz w:val="20"/>
                 <w:szCs w:val="20"/>
               </w:rPr>
@@ -15677,18 +16229,38 @@
             <w:r>
               <w:rPr>
                 <w:rFonts w:ascii="Arial" w:hAnsi="Arial" w:cs="Arial"/>
-                <w:b/>
                 <w:sz w:val="20"/>
                 <w:szCs w:val="20"/>
-              </w:rPr>
-              <w:t>Serviços</w:t>
+                <w:lang w:val="en-US"/>
+              </w:rPr>
+              <w:t>R$</w:t>
+            </w:r>
+            <w:r>
+              <w:rPr>
+                <w:rFonts w:ascii="Arial" w:hAnsi="Arial" w:cs="Arial"/>
+                <w:sz w:val="20"/>
+                <w:szCs w:val="20"/>
+                <w:lang w:val="en-US"/>
+              </w:rPr>
+              <w:t xml:space="preserve"> </w:t>
+            </w:r>
+            <w:r>
+              <w:rPr>
+                <w:rFonts w:ascii="Arial" w:hAnsi="Arial" w:cs="Arial"/>
+                <w:sz w:val="20"/>
+                <w:szCs w:val="20"/>
+                <w:lang w:val="en-US"/>
+              </w:rPr>
+              <w:t>2.949,00</w:t>
             </w:r>
           </w:p>
         </w:tc>
         <w:tc>
           <w:tcPr>
-            <w:tcW w:w="4678" w:type="dxa"/>
-            <w:shd w:val="pct12" w:color="auto" w:fill="auto"/>
+            <w:tcW w:w="1607" w:type="dxa"/>
+            <w:tcBorders>
+              <w:bottom w:val="single" w:sz="4" w:space="0" w:color="auto"/>
+            </w:tcBorders>
             <w:vAlign w:val="center"/>
           </w:tcPr>
           <w:p>
@@ -15696,7 +16268,6 @@
               <w:jc w:val="center"/>
               <w:rPr>
                 <w:rFonts w:ascii="Arial" w:hAnsi="Arial" w:cs="Arial"/>
-                <w:b/>
                 <w:sz w:val="20"/>
                 <w:szCs w:val="20"/>
               </w:rPr>
@@ -15704,373 +16275,30 @@
             <w:r>
               <w:rPr>
                 <w:rFonts w:ascii="Arial" w:hAnsi="Arial" w:cs="Arial"/>
-                <w:b/>
                 <w:sz w:val="20"/>
                 <w:szCs w:val="20"/>
-              </w:rPr>
-              <w:t>Referência</w:t>
-            </w:r>
-          </w:p>
-        </w:tc>
-        <w:tc>
-          <w:tcPr>
-            <w:tcW w:w="4820" w:type="dxa"/>
-            <w:shd w:val="pct12" w:color="auto" w:fill="auto"/>
-            <w:vAlign w:val="center"/>
-          </w:tcPr>
-          <w:p>
-            <w:pPr>
-              <w:jc w:val="center"/>
-              <w:rPr>
-                <w:rFonts w:ascii="Arial" w:hAnsi="Arial" w:cs="Arial"/>
-                <w:b/>
+                <w:lang w:val="en-US"/>
+              </w:rPr>
+              <w:t xml:space="preserve">R$ </w:t>
+            </w:r>
+            <w:r>
+              <w:rPr>
+                <w:rFonts w:ascii="Arial" w:hAnsi="Arial" w:cs="Arial"/>
                 <w:sz w:val="20"/>
                 <w:szCs w:val="20"/>
-              </w:rPr>
-            </w:pPr>
-            <w:r>
-              <w:rPr>
-                <w:rFonts w:ascii="Arial" w:hAnsi="Arial" w:cs="Arial"/>
-                <w:b/>
+                <w:lang w:val="en-US"/>
+              </w:rPr>
+              <w:t>85.521</w:t>
+            </w:r>
+            <w:r>
+              <w:rPr>
+                <w:rFonts w:ascii="Arial" w:hAnsi="Arial" w:cs="Arial"/>
                 <w:sz w:val="20"/>
                 <w:szCs w:val="20"/>
-              </w:rPr>
-              <w:t>Custo</w:t>
-            </w:r>
-          </w:p>
-        </w:tc>
-      </w:tr>
-      <w:tr>
-        <w:trPr>
-          <w:trHeight w:val="352"/>
-        </w:trPr>
-        <w:tc>
-          <w:tcPr>
-            <w:tcW w:w="4531" w:type="dxa"/>
-            <w:vAlign w:val="center"/>
-          </w:tcPr>
-          <w:p>
-            <w:pPr>
-              <w:rPr>
-                <w:rFonts w:ascii="Arial" w:hAnsi="Arial" w:cs="Arial"/>
-                <w:sz w:val="18"/>
-                <w:szCs w:val="18"/>
-              </w:rPr>
-            </w:pPr>
-            <w:r>
-              <w:rPr>
-                <w:rFonts w:ascii="Arial" w:hAnsi="Arial" w:cs="Arial"/>
-                <w:sz w:val="18"/>
-                <w:szCs w:val="18"/>
-              </w:rPr>
-              <w:t>Custo de implementação (por hora)</w:t>
-            </w:r>
-            <w:r>
-              <w:rPr>
-                <w:rFonts w:ascii="Arial" w:hAnsi="Arial" w:cs="Arial"/>
-                <w:sz w:val="18"/>
-                <w:szCs w:val="18"/>
-              </w:rPr>
-              <w:t xml:space="preserve"> (*)</w:t>
-            </w:r>
-          </w:p>
-        </w:tc>
-        <w:tc>
-          <w:tcPr>
-            <w:tcW w:w="4678" w:type="dxa"/>
-            <w:vAlign w:val="center"/>
-          </w:tcPr>
-          <w:p>
-            <w:pPr>
-              <w:rPr>
-                <w:rFonts w:ascii="Arial" w:hAnsi="Arial" w:cs="Arial"/>
-                <w:sz w:val="18"/>
-                <w:szCs w:val="18"/>
-              </w:rPr>
-            </w:pPr>
-          </w:p>
-        </w:tc>
-        <w:tc>
-          <w:tcPr>
-            <w:tcW w:w="4820" w:type="dxa"/>
-            <w:vAlign w:val="center"/>
-          </w:tcPr>
-          <w:p>
-            <w:pPr>
-              <w:jc w:val="center"/>
-              <w:rPr>
-                <w:rFonts w:ascii="Arial" w:hAnsi="Arial" w:cs="Arial"/>
-                <w:sz w:val="20"/>
-                <w:szCs w:val="20"/>
-              </w:rPr>
-            </w:pPr>
-            <w:r>
-              <w:rPr>
-                <w:rFonts w:ascii="Arial" w:hAnsi="Arial" w:cs="Arial"/>
-                <w:sz w:val="20"/>
-                <w:szCs w:val="20"/>
-              </w:rPr>
-              <w:t>R$ 60,00 por hora (para cada integrante)</w:t>
-            </w:r>
-          </w:p>
-          <w:p>
-            <w:pPr>
-              <w:jc w:val="center"/>
-              <w:rPr>
-                <w:rFonts w:ascii="Arial" w:hAnsi="Arial" w:cs="Arial"/>
-                <w:sz w:val="20"/>
-                <w:szCs w:val="20"/>
-              </w:rPr>
-            </w:pPr>
-            <w:r>
-              <w:rPr>
-                <w:rFonts w:ascii="Arial" w:hAnsi="Arial" w:cs="Arial"/>
-                <w:sz w:val="20"/>
-                <w:szCs w:val="20"/>
-              </w:rPr>
-              <w:t>R$ 120,00 * 160 horas</w:t>
-            </w:r>
-          </w:p>
-          <w:p>
-            <w:pPr>
-              <w:jc w:val="center"/>
-              <w:rPr>
-                <w:rFonts w:ascii="Arial" w:hAnsi="Arial" w:cs="Arial"/>
-                <w:b/>
-                <w:sz w:val="20"/>
-                <w:szCs w:val="20"/>
-              </w:rPr>
-            </w:pPr>
-            <w:r>
-              <w:rPr>
-                <w:rFonts w:ascii="Arial" w:hAnsi="Arial" w:cs="Arial"/>
-                <w:b/>
-                <w:sz w:val="20"/>
-                <w:szCs w:val="20"/>
-              </w:rPr>
-              <w:t>R$ 19.200,00</w:t>
-            </w:r>
-          </w:p>
-        </w:tc>
-      </w:tr>
-      <w:tr>
-        <w:trPr>
-          <w:trHeight w:val="352"/>
-        </w:trPr>
-        <w:tc>
-          <w:tcPr>
-            <w:tcW w:w="4531" w:type="dxa"/>
-            <w:vAlign w:val="center"/>
-          </w:tcPr>
-          <w:p>
-            <w:pPr>
-              <w:rPr>
-                <w:rFonts w:ascii="Arial" w:hAnsi="Arial" w:cs="Arial"/>
-                <w:sz w:val="18"/>
-                <w:szCs w:val="18"/>
-              </w:rPr>
-            </w:pPr>
-            <w:r>
-              <w:rPr>
-                <w:rFonts w:ascii="Arial" w:hAnsi="Arial" w:cs="Arial"/>
-                <w:sz w:val="18"/>
-                <w:szCs w:val="18"/>
-              </w:rPr>
-              <w:t xml:space="preserve">Funcionário: </w:t>
-            </w:r>
-            <w:r>
-              <w:rPr>
-                <w:rFonts w:ascii="Arial" w:hAnsi="Arial" w:cs="Arial"/>
-                <w:sz w:val="18"/>
-                <w:szCs w:val="18"/>
-              </w:rPr>
-              <w:t>Analista de Suporte de R</w:t>
-            </w:r>
-            <w:r>
-              <w:rPr>
-                <w:rFonts w:ascii="Arial" w:hAnsi="Arial" w:cs="Arial"/>
-                <w:sz w:val="18"/>
-                <w:szCs w:val="18"/>
-              </w:rPr>
-              <w:t>ede</w:t>
-            </w:r>
-          </w:p>
-        </w:tc>
-        <w:tc>
-          <w:tcPr>
-            <w:tcW w:w="4678" w:type="dxa"/>
-            <w:vAlign w:val="center"/>
-          </w:tcPr>
-          <w:p>
-            <w:pPr>
-              <w:rPr>
-                <w:rFonts w:ascii="Arial" w:hAnsi="Arial" w:cs="Arial"/>
-                <w:sz w:val="18"/>
-                <w:szCs w:val="18"/>
-              </w:rPr>
-            </w:pPr>
-            <w:r>
-              <w:rPr>
-                <w:rFonts w:ascii="Arial" w:hAnsi="Arial" w:cs="Arial"/>
-                <w:sz w:val="18"/>
-                <w:szCs w:val="18"/>
-              </w:rPr>
-              <w:t>https://www.vagas.com.br/cargo/analista-de-suporte-de-rede</w:t>
-            </w:r>
-          </w:p>
-        </w:tc>
-        <w:tc>
-          <w:tcPr>
-            <w:tcW w:w="4820" w:type="dxa"/>
-            <w:vAlign w:val="center"/>
-          </w:tcPr>
-          <w:p>
-            <w:pPr>
-              <w:jc w:val="center"/>
-              <w:rPr>
-                <w:rFonts w:ascii="Arial" w:hAnsi="Arial" w:cs="Arial"/>
-                <w:b/>
-                <w:sz w:val="20"/>
-                <w:szCs w:val="20"/>
-              </w:rPr>
-            </w:pPr>
-            <w:r>
-              <w:rPr>
-                <w:rFonts w:ascii="Arial" w:hAnsi="Arial" w:cs="Arial"/>
-                <w:b/>
-                <w:sz w:val="20"/>
-                <w:szCs w:val="20"/>
-              </w:rPr>
-              <w:t>R$ 3.136,00 / mês</w:t>
-            </w:r>
-          </w:p>
-        </w:tc>
-      </w:tr>
-      <w:tr>
-        <w:trPr>
-          <w:trHeight w:val="352"/>
-        </w:trPr>
-        <w:tc>
-          <w:tcPr>
-            <w:tcW w:w="4531" w:type="dxa"/>
-            <w:vAlign w:val="center"/>
-          </w:tcPr>
-          <w:p>
-            <w:pPr>
-              <w:rPr>
-                <w:rFonts w:ascii="Arial" w:hAnsi="Arial" w:cs="Arial"/>
-                <w:sz w:val="18"/>
-                <w:szCs w:val="18"/>
-              </w:rPr>
-            </w:pPr>
-            <w:r>
-              <w:rPr>
-                <w:rFonts w:ascii="Arial" w:hAnsi="Arial" w:cs="Arial"/>
-                <w:sz w:val="18"/>
-                <w:szCs w:val="18"/>
-              </w:rPr>
-              <w:t>Internet (1Gbps)</w:t>
-            </w:r>
-          </w:p>
-        </w:tc>
-        <w:tc>
-          <w:tcPr>
-            <w:tcW w:w="4678" w:type="dxa"/>
-            <w:vAlign w:val="center"/>
-          </w:tcPr>
-          <w:p>
-            <w:pPr>
-              <w:rPr>
-                <w:rFonts w:ascii="Arial" w:hAnsi="Arial" w:cs="Arial"/>
-                <w:sz w:val="18"/>
-                <w:szCs w:val="18"/>
-              </w:rPr>
-            </w:pPr>
-            <w:r>
-              <w:rPr>
-                <w:rFonts w:ascii="Arial" w:hAnsi="Arial" w:cs="Arial"/>
-                <w:sz w:val="18"/>
-                <w:szCs w:val="18"/>
-              </w:rPr>
-              <w:t>https://unifique.com.br/para-empresas/internet-fibra-optica-empresarial</w:t>
-            </w:r>
-          </w:p>
-        </w:tc>
-        <w:tc>
-          <w:tcPr>
-            <w:tcW w:w="4820" w:type="dxa"/>
-            <w:vAlign w:val="center"/>
-          </w:tcPr>
-          <w:p>
-            <w:pPr>
-              <w:jc w:val="center"/>
-              <w:rPr>
-                <w:rFonts w:ascii="Arial" w:hAnsi="Arial" w:cs="Arial"/>
-                <w:b/>
-                <w:sz w:val="20"/>
-                <w:szCs w:val="20"/>
-              </w:rPr>
-            </w:pPr>
-            <w:r>
-              <w:rPr>
-                <w:rFonts w:ascii="Arial" w:hAnsi="Arial" w:cs="Arial"/>
-                <w:b/>
-                <w:sz w:val="20"/>
-                <w:szCs w:val="20"/>
-              </w:rPr>
-              <w:t>R$ 399,90 / mês</w:t>
-            </w:r>
-          </w:p>
-        </w:tc>
-      </w:tr>
-      <w:tr>
-        <w:trPr>
-          <w:trHeight w:val="352"/>
-        </w:trPr>
-        <w:tc>
-          <w:tcPr>
-            <w:tcW w:w="4531" w:type="dxa"/>
-            <w:vAlign w:val="center"/>
-          </w:tcPr>
-          <w:p>
-            <w:pPr>
-              <w:rPr>
-                <w:rFonts w:ascii="Arial" w:hAnsi="Arial" w:cs="Arial"/>
-                <w:sz w:val="18"/>
-                <w:szCs w:val="18"/>
-              </w:rPr>
-            </w:pPr>
-          </w:p>
-        </w:tc>
-        <w:tc>
-          <w:tcPr>
-            <w:tcW w:w="4678" w:type="dxa"/>
-            <w:vAlign w:val="center"/>
-          </w:tcPr>
-          <w:p>
-            <w:pPr>
-              <w:rPr>
-                <w:rFonts w:ascii="Arial" w:hAnsi="Arial" w:cs="Arial"/>
-                <w:sz w:val="18"/>
-                <w:szCs w:val="18"/>
-              </w:rPr>
-            </w:pPr>
-          </w:p>
-        </w:tc>
-        <w:tc>
-          <w:tcPr>
-            <w:tcW w:w="4820" w:type="dxa"/>
-            <w:vAlign w:val="center"/>
-          </w:tcPr>
-          <w:p>
-            <w:pPr>
-              <w:jc w:val="center"/>
-              <w:rPr>
-                <w:rFonts w:ascii="Arial" w:hAnsi="Arial" w:cs="Arial"/>
-                <w:sz w:val="20"/>
-                <w:szCs w:val="20"/>
-              </w:rPr>
-            </w:pPr>
+                <w:lang w:val="en-US"/>
+              </w:rPr>
+              <w:t>,00</w:t>
+            </w:r>
           </w:p>
         </w:tc>
       </w:tr>
@@ -16078,6 +16306,32 @@
     <w:p>
       <w:pPr>
         <w:spacing w:after="0" w:line="360" w:lineRule="auto"/>
+        <w:jc w:val="center"/>
+        <w:rPr>
+          <w:rFonts w:ascii="Arial" w:hAnsi="Arial" w:cs="Arial"/>
+          <w:b/>
+          <w:sz w:val="24"/>
+          <w:szCs w:val="24"/>
+        </w:rPr>
+      </w:pPr>
+    </w:p>
+    <w:p>
+      <w:pPr>
+        <w:spacing w:after="0" w:line="360" w:lineRule="auto"/>
+        <w:jc w:val="center"/>
+        <w:rPr>
+          <w:rFonts w:ascii="Arial" w:hAnsi="Arial" w:cs="Arial"/>
+          <w:b/>
+          <w:sz w:val="24"/>
+          <w:szCs w:val="24"/>
+        </w:rPr>
+      </w:pPr>
+      <w:bookmarkStart w:id="17" w:name="_GoBack"/>
+      <w:bookmarkEnd w:id="17"/>
+    </w:p>
+    <w:p>
+      <w:pPr>
+        <w:spacing w:after="0" w:line="360" w:lineRule="auto"/>
         <w:rPr>
           <w:rFonts w:ascii="Arial" w:hAnsi="Arial" w:cs="Arial"/>
           <w:i/>
@@ -16147,7 +16401,7 @@
     <w:sectPr>
       <w:pgSz w:w="16838" w:h="11906" w:orient="landscape"/>
       <w:pgMar w:top="1701" w:right="1701" w:bottom="1134" w:left="1134" w:header="1134" w:footer="1134" w:gutter="0"/>
-      <w:pgNumType w:start="10"/>
+      <w:pgNumType w:start="19"/>
       <w:cols w:space="708"/>
       <w:titlePg/>
       <w:docGrid w:linePitch="360"/>
@@ -16219,8 +16473,8 @@
     <w:sdtEndPr>
       <w:rPr>
         <w:rFonts w:ascii="Arial" w:hAnsi="Arial" w:cs="Arial"/>
-        <w:sz w:val="20"/>
-        <w:szCs w:val="20"/>
+        <w:sz w:val="24"/>
+        <w:szCs w:val="24"/>
       </w:rPr>
     </w:sdtEndPr>
     <w:sdtContent>
@@ -16230,31 +16484,31 @@
           <w:jc w:val="right"/>
           <w:rPr>
             <w:rFonts w:ascii="Arial" w:hAnsi="Arial" w:cs="Arial"/>
-            <w:sz w:val="20"/>
-            <w:szCs w:val="20"/>
+            <w:sz w:val="24"/>
+            <w:szCs w:val="24"/>
           </w:rPr>
         </w:pPr>
         <w:r>
           <w:rPr>
             <w:rFonts w:ascii="Arial" w:hAnsi="Arial" w:cs="Arial"/>
-            <w:sz w:val="20"/>
-            <w:szCs w:val="20"/>
+            <w:sz w:val="24"/>
+            <w:szCs w:val="24"/>
           </w:rPr>
           <w:fldChar w:fldCharType="begin"/>
         </w:r>
         <w:r>
           <w:rPr>
             <w:rFonts w:ascii="Arial" w:hAnsi="Arial" w:cs="Arial"/>
-            <w:sz w:val="20"/>
-            <w:szCs w:val="20"/>
+            <w:sz w:val="24"/>
+            <w:szCs w:val="24"/>
           </w:rPr>
           <w:instrText>PAGE   \* MERGEFORMAT</w:instrText>
         </w:r>
         <w:r>
           <w:rPr>
             <w:rFonts w:ascii="Arial" w:hAnsi="Arial" w:cs="Arial"/>
-            <w:sz w:val="20"/>
-            <w:szCs w:val="20"/>
+            <w:sz w:val="24"/>
+            <w:szCs w:val="24"/>
           </w:rPr>
           <w:fldChar w:fldCharType="separate"/>
         </w:r>
@@ -16262,16 +16516,16 @@
           <w:rPr>
             <w:rFonts w:ascii="Arial" w:hAnsi="Arial" w:cs="Arial"/>
             <w:noProof/>
-            <w:sz w:val="20"/>
-            <w:szCs w:val="20"/>
+            <w:sz w:val="24"/>
+            <w:szCs w:val="24"/>
           </w:rPr>
-          <w:t>12</w:t>
+          <w:t>21</w:t>
         </w:r>
         <w:r>
           <w:rPr>
             <w:rFonts w:ascii="Arial" w:hAnsi="Arial" w:cs="Arial"/>
-            <w:sz w:val="20"/>
-            <w:szCs w:val="20"/>
+            <w:sz w:val="24"/>
+            <w:szCs w:val="24"/>
           </w:rPr>
           <w:fldChar w:fldCharType="end"/>
         </w:r>
@@ -16344,7 +16598,7 @@
             <w:sz w:val="24"/>
             <w:szCs w:val="24"/>
           </w:rPr>
-          <w:t>10</w:t>
+          <w:t>19</w:t>
         </w:r>
         <w:r>
           <w:rPr>
@@ -17939,7 +18193,7 @@
 </file>
 
 <file path=customXml/itemProps1.xml><?xml version="1.0" encoding="utf-8"?>
-<ds:datastoreItem xmlns:ds="http://schemas.openxmlformats.org/officeDocument/2006/customXml" ds:itemID="{B39DC35D-E632-43AD-B9C3-1DE6779D73FD}">
+<ds:datastoreItem xmlns:ds="http://schemas.openxmlformats.org/officeDocument/2006/customXml" ds:itemID="{6AFB58FE-DF57-4D93-84F1-C88FEFFD4BE6}">
   <ds:schemaRefs>
     <ds:schemaRef ds:uri="http://schemas.openxmlformats.org/officeDocument/2006/bibliography"/>
   </ds:schemaRefs>

--- a/RELATÓRIO DE SIMULAÇÕES.docx
+++ b/RELATÓRIO DE SIMULAÇÕES.docx
@@ -1,6 +1,6 @@
 
 <file path=word/document.xml><?xml version="1.0" encoding="utf-8"?>
-<w:document xmlns:wpc="http://schemas.microsoft.com/office/word/2010/wordprocessingCanvas" xmlns:cx="http://schemas.microsoft.com/office/drawing/2014/chartex" xmlns:mc="http://schemas.openxmlformats.org/markup-compatibility/2006" xmlns:o="urn:schemas-microsoft-com:office:office" xmlns:r="http://schemas.openxmlformats.org/officeDocument/2006/relationships" xmlns:m="http://schemas.openxmlformats.org/officeDocument/2006/math" xmlns:v="urn:schemas-microsoft-com:vml" xmlns:wp14="http://schemas.microsoft.com/office/word/2010/wordprocessingDrawing" xmlns:wp="http://schemas.openxmlformats.org/drawingml/2006/wordprocessingDrawing" xmlns:w10="urn:schemas-microsoft-com:office:word" xmlns:w="http://schemas.openxmlformats.org/wordprocessingml/2006/main" xmlns:w14="http://schemas.microsoft.com/office/word/2010/wordml" xmlns:w15="http://schemas.microsoft.com/office/word/2012/wordml" xmlns:w16se="http://schemas.microsoft.com/office/word/2015/wordml/symex" xmlns:wpg="http://schemas.microsoft.com/office/word/2010/wordprocessingGroup" xmlns:wpi="http://schemas.microsoft.com/office/word/2010/wordprocessingInk" xmlns:wne="http://schemas.microsoft.com/office/word/2006/wordml" xmlns:wps="http://schemas.microsoft.com/office/word/2010/wordprocessingShape" mc:Ignorable="w14 w15 w16se wp14">
+<w:document xmlns:wpc="http://schemas.microsoft.com/office/word/2010/wordprocessingCanvas" xmlns:mc="http://schemas.openxmlformats.org/markup-compatibility/2006" xmlns:o="urn:schemas-microsoft-com:office:office" xmlns:r="http://schemas.openxmlformats.org/officeDocument/2006/relationships" xmlns:m="http://schemas.openxmlformats.org/officeDocument/2006/math" xmlns:v="urn:schemas-microsoft-com:vml" xmlns:wp14="http://schemas.microsoft.com/office/word/2010/wordprocessingDrawing" xmlns:wp="http://schemas.openxmlformats.org/drawingml/2006/wordprocessingDrawing" xmlns:w10="urn:schemas-microsoft-com:office:word" xmlns:w="http://schemas.openxmlformats.org/wordprocessingml/2006/main" xmlns:w14="http://schemas.microsoft.com/office/word/2010/wordml" xmlns:w15="http://schemas.microsoft.com/office/word/2012/wordml" xmlns:wpg="http://schemas.microsoft.com/office/word/2010/wordprocessingGroup" xmlns:wpi="http://schemas.microsoft.com/office/word/2010/wordprocessingInk" xmlns:wne="http://schemas.microsoft.com/office/word/2006/wordml" xmlns:wps="http://schemas.microsoft.com/office/word/2010/wordprocessingShape" mc:Ignorable="w14 w15 wp14">
   <w:body>
     <w:p>
       <w:pPr>
@@ -84,7 +84,7 @@
               </wp:anchor>
             </w:drawing>
           </mc:Choice>
-          <mc:Fallback>
+          <mc:Fallback xmlns:w16se="http://schemas.microsoft.com/office/word/2015/wordml/symex" xmlns:cx="http://schemas.microsoft.com/office/drawing/2014/chartex">
             <w:pict>
               <v:rect w14:anchorId="69971B8A" id="Retângulo 3" o:spid="_x0000_s1026" style="position:absolute;margin-left:440.4pt;margin-top:-32.7pt;width:20.95pt;height:20.95pt;z-index:251661312;visibility:visible;mso-wrap-style:square;mso-wrap-distance-left:9pt;mso-wrap-distance-top:0;mso-wrap-distance-right:9pt;mso-wrap-distance-bottom:0;mso-position-horizontal:absolute;mso-position-horizontal-relative:margin;mso-position-vertical:absolute;mso-position-vertical-relative:text;v-text-anchor:middle" o:gfxdata="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" fillcolor="white [3212]" strokecolor="white [3212]" strokeweight="1pt">
                 <w10:wrap anchorx="margin"/>
@@ -251,25 +251,7 @@
           <w:sz w:val="24"/>
           <w:szCs w:val="24"/>
         </w:rPr>
-        <w:t xml:space="preserve">PROF. </w:t>
-      </w:r>
-      <w:proofErr w:type="spellStart"/>
-      <w:r>
-        <w:rPr>
-          <w:rFonts w:ascii="Arial" w:hAnsi="Arial" w:cs="Arial"/>
-          <w:sz w:val="24"/>
-          <w:szCs w:val="24"/>
-        </w:rPr>
-        <w:t>MSc</w:t>
-      </w:r>
-      <w:proofErr w:type="spellEnd"/>
-      <w:r>
-        <w:rPr>
-          <w:rFonts w:ascii="Arial" w:hAnsi="Arial" w:cs="Arial"/>
-          <w:sz w:val="24"/>
-          <w:szCs w:val="24"/>
-        </w:rPr>
-        <w:t xml:space="preserve">. </w:t>
+        <w:t xml:space="preserve">PROF. MSc. </w:t>
       </w:r>
       <w:r>
         <w:rPr>
@@ -642,7 +624,7 @@
       <w:sdtContent>
         <w:p>
           <w:pPr>
-            <w:pStyle w:val="CabealhodoSumrio"/>
+            <w:pStyle w:val="TOCHeading"/>
             <w:jc w:val="center"/>
             <w:rPr>
               <w:rFonts w:ascii="Arial" w:hAnsi="Arial" w:cs="Arial"/>
@@ -724,7 +706,7 @@
                   </wp:anchor>
                 </w:drawing>
               </mc:Choice>
-              <mc:Fallback>
+              <mc:Fallback xmlns:w16se="http://schemas.microsoft.com/office/word/2015/wordml/symex" xmlns:cx="http://schemas.microsoft.com/office/drawing/2014/chartex">
                 <w:pict>
                   <v:rect w14:anchorId="6BD2372D" id="Retângulo 13" o:spid="_x0000_s1026" style="position:absolute;margin-left:442.25pt;margin-top:-38.35pt;width:20.95pt;height:20.95pt;z-index:251663360;visibility:visible;mso-wrap-style:square;mso-wrap-distance-left:9pt;mso-wrap-distance-top:0;mso-wrap-distance-right:9pt;mso-wrap-distance-bottom:0;mso-position-horizontal:absolute;mso-position-horizontal-relative:margin;mso-position-vertical:absolute;mso-position-vertical-relative:text;v-text-anchor:middle" o:gfxdata="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" fillcolor="white [3212]" strokecolor="white [3212]" strokeweight="1pt">
                     <w10:wrap anchorx="margin"/>
@@ -756,7 +738,7 @@
         </w:p>
         <w:p>
           <w:pPr>
-            <w:pStyle w:val="Sumrio1"/>
+            <w:pStyle w:val="TOC1"/>
             <w:tabs>
               <w:tab w:val="left" w:pos="440"/>
               <w:tab w:val="right" w:leader="dot" w:pos="9061"/>
@@ -901,7 +883,7 @@
         </w:p>
         <w:p>
           <w:pPr>
-            <w:pStyle w:val="Sumrio1"/>
+            <w:pStyle w:val="TOC1"/>
             <w:tabs>
               <w:tab w:val="left" w:pos="440"/>
               <w:tab w:val="right" w:leader="dot" w:pos="9061"/>
@@ -1022,7 +1004,7 @@
         </w:p>
         <w:p>
           <w:pPr>
-            <w:pStyle w:val="Sumrio1"/>
+            <w:pStyle w:val="TOC1"/>
             <w:tabs>
               <w:tab w:val="left" w:pos="660"/>
               <w:tab w:val="right" w:leader="dot" w:pos="9061"/>
@@ -1141,7 +1123,7 @@
         </w:p>
         <w:p>
           <w:pPr>
-            <w:pStyle w:val="Sumrio1"/>
+            <w:pStyle w:val="TOC1"/>
             <w:tabs>
               <w:tab w:val="left" w:pos="880"/>
               <w:tab w:val="right" w:leader="dot" w:pos="9061"/>
@@ -1260,7 +1242,7 @@
         </w:p>
         <w:p>
           <w:pPr>
-            <w:pStyle w:val="Sumrio1"/>
+            <w:pStyle w:val="TOC1"/>
             <w:tabs>
               <w:tab w:val="left" w:pos="880"/>
               <w:tab w:val="right" w:leader="dot" w:pos="9061"/>
@@ -1379,7 +1361,7 @@
         </w:p>
         <w:p>
           <w:pPr>
-            <w:pStyle w:val="Sumrio1"/>
+            <w:pStyle w:val="TOC1"/>
             <w:tabs>
               <w:tab w:val="left" w:pos="660"/>
               <w:tab w:val="right" w:leader="dot" w:pos="9061"/>
@@ -1498,7 +1480,7 @@
         </w:p>
         <w:p>
           <w:pPr>
-            <w:pStyle w:val="Sumrio1"/>
+            <w:pStyle w:val="TOC1"/>
             <w:tabs>
               <w:tab w:val="left" w:pos="660"/>
               <w:tab w:val="right" w:leader="dot" w:pos="9061"/>
@@ -1617,7 +1599,7 @@
         </w:p>
         <w:p>
           <w:pPr>
-            <w:pStyle w:val="Sumrio1"/>
+            <w:pStyle w:val="TOC1"/>
             <w:tabs>
               <w:tab w:val="left" w:pos="660"/>
               <w:tab w:val="right" w:leader="dot" w:pos="9061"/>
@@ -1736,7 +1718,7 @@
         </w:p>
         <w:p>
           <w:pPr>
-            <w:pStyle w:val="Sumrio1"/>
+            <w:pStyle w:val="TOC1"/>
             <w:tabs>
               <w:tab w:val="left" w:pos="660"/>
               <w:tab w:val="right" w:leader="dot" w:pos="9061"/>
@@ -1855,7 +1837,7 @@
         </w:p>
         <w:p>
           <w:pPr>
-            <w:pStyle w:val="Sumrio1"/>
+            <w:pStyle w:val="TOC1"/>
             <w:tabs>
               <w:tab w:val="left" w:pos="660"/>
               <w:tab w:val="right" w:leader="dot" w:pos="9061"/>
@@ -1974,7 +1956,7 @@
         </w:p>
         <w:p>
           <w:pPr>
-            <w:pStyle w:val="Sumrio1"/>
+            <w:pStyle w:val="TOC1"/>
             <w:tabs>
               <w:tab w:val="left" w:pos="660"/>
               <w:tab w:val="right" w:leader="dot" w:pos="9061"/>
@@ -2093,7 +2075,7 @@
         </w:p>
         <w:p>
           <w:pPr>
-            <w:pStyle w:val="Sumrio1"/>
+            <w:pStyle w:val="TOC1"/>
             <w:tabs>
               <w:tab w:val="left" w:pos="440"/>
               <w:tab w:val="right" w:leader="dot" w:pos="9061"/>
@@ -2214,7 +2196,7 @@
         </w:p>
         <w:p>
           <w:pPr>
-            <w:pStyle w:val="Sumrio1"/>
+            <w:pStyle w:val="TOC1"/>
             <w:tabs>
               <w:tab w:val="right" w:leader="dot" w:pos="9061"/>
             </w:tabs>
@@ -2312,7 +2294,7 @@
         </w:p>
         <w:p>
           <w:pPr>
-            <w:pStyle w:val="Sumrio1"/>
+            <w:pStyle w:val="TOC1"/>
             <w:tabs>
               <w:tab w:val="right" w:leader="dot" w:pos="9061"/>
             </w:tabs>
@@ -2409,7 +2391,7 @@
         </w:p>
         <w:p>
           <w:pPr>
-            <w:pStyle w:val="Sumrio1"/>
+            <w:pStyle w:val="TOC1"/>
             <w:tabs>
               <w:tab w:val="right" w:leader="dot" w:pos="9061"/>
             </w:tabs>
@@ -2506,7 +2488,7 @@
         </w:p>
         <w:p>
           <w:pPr>
-            <w:pStyle w:val="Sumrio1"/>
+            <w:pStyle w:val="TOC1"/>
             <w:tabs>
               <w:tab w:val="right" w:leader="dot" w:pos="9061"/>
             </w:tabs>
@@ -2638,7 +2620,7 @@
     </w:p>
     <w:p>
       <w:pPr>
-        <w:pStyle w:val="PargrafodaLista"/>
+        <w:pStyle w:val="ListParagraph"/>
         <w:numPr>
           <w:ilvl w:val="0"/>
           <w:numId w:val="1"/>
@@ -2760,7 +2742,7 @@
     </w:p>
     <w:p>
       <w:pPr>
-        <w:pStyle w:val="PargrafodaLista"/>
+        <w:pStyle w:val="ListParagraph"/>
         <w:numPr>
           <w:ilvl w:val="0"/>
           <w:numId w:val="1"/>
@@ -2905,7 +2887,7 @@
     </w:p>
     <w:tbl>
       <w:tblPr>
-        <w:tblStyle w:val="Tabelacomgrade"/>
+        <w:tblStyle w:val="TableGrid"/>
         <w:tblW w:w="0" w:type="auto"/>
         <w:tblBorders>
           <w:left w:val="none" w:sz="0" w:space="0" w:color="auto"/>
@@ -2975,19 +2957,8 @@
                 <w:sz w:val="20"/>
                 <w:szCs w:val="20"/>
               </w:rPr>
-              <w:t xml:space="preserve">Máscara de </w:t>
-            </w:r>
-            <w:proofErr w:type="spellStart"/>
-            <w:r>
-              <w:rPr>
-                <w:rFonts w:ascii="Arial" w:hAnsi="Arial" w:cs="Arial"/>
-                <w:b/>
-                <w:sz w:val="20"/>
-                <w:szCs w:val="20"/>
-              </w:rPr>
-              <w:t>Sub-rede</w:t>
-            </w:r>
-            <w:proofErr w:type="spellEnd"/>
+              <w:t>Máscara de Sub-rede</w:t>
+            </w:r>
           </w:p>
         </w:tc>
         <w:tc>
@@ -3008,7 +2979,6 @@
                 <w:szCs w:val="20"/>
               </w:rPr>
             </w:pPr>
-            <w:proofErr w:type="spellStart"/>
             <w:r>
               <w:rPr>
                 <w:rFonts w:ascii="Arial" w:hAnsi="Arial" w:cs="Arial"/>
@@ -3018,7 +2988,6 @@
               </w:rPr>
               <w:t>Sub-rede</w:t>
             </w:r>
-            <w:proofErr w:type="spellEnd"/>
           </w:p>
         </w:tc>
         <w:tc>
@@ -3585,7 +3554,7 @@
     </w:p>
     <w:p>
       <w:pPr>
-        <w:pStyle w:val="PargrafodaLista"/>
+        <w:pStyle w:val="ListParagraph"/>
         <w:numPr>
           <w:ilvl w:val="1"/>
           <w:numId w:val="1"/>
@@ -3643,25 +3612,7 @@
           <w:sz w:val="24"/>
           <w:szCs w:val="24"/>
         </w:rPr>
-        <w:t xml:space="preserve">Para cada departamento descrito acima, foi destinado um roteador Cisco 2901, onde cada qual foi conectado à um roteador </w:t>
-      </w:r>
-      <w:proofErr w:type="spellStart"/>
-      <w:r>
-        <w:rPr>
-          <w:rFonts w:ascii="Arial" w:hAnsi="Arial" w:cs="Arial"/>
-          <w:sz w:val="24"/>
-          <w:szCs w:val="24"/>
-        </w:rPr>
-        <w:t>backbone</w:t>
-      </w:r>
-      <w:proofErr w:type="spellEnd"/>
-      <w:r>
-        <w:rPr>
-          <w:rFonts w:ascii="Arial" w:hAnsi="Arial" w:cs="Arial"/>
-          <w:sz w:val="24"/>
-          <w:szCs w:val="24"/>
-        </w:rPr>
-        <w:t xml:space="preserve"> através de cabos </w:t>
+        <w:t xml:space="preserve">Para cada departamento descrito acima, foi destinado um roteador Cisco 2901, onde cada qual foi conectado à um roteador backbone através de cabos </w:t>
       </w:r>
       <w:r>
         <w:rPr>
@@ -3972,7 +3923,7 @@
     </w:p>
     <w:p>
       <w:pPr>
-        <w:pStyle w:val="PargrafodaLista"/>
+        <w:pStyle w:val="ListParagraph"/>
         <w:numPr>
           <w:ilvl w:val="2"/>
           <w:numId w:val="1"/>
@@ -4032,79 +3983,7 @@
           <w:sz w:val="24"/>
           <w:szCs w:val="24"/>
         </w:rPr>
-        <w:t xml:space="preserve">O OSPF (Open </w:t>
-      </w:r>
-      <w:proofErr w:type="spellStart"/>
-      <w:r>
-        <w:rPr>
-          <w:rFonts w:ascii="Arial" w:hAnsi="Arial" w:cs="Arial"/>
-          <w:sz w:val="24"/>
-          <w:szCs w:val="24"/>
-        </w:rPr>
-        <w:t>Shortest</w:t>
-      </w:r>
-      <w:proofErr w:type="spellEnd"/>
-      <w:r>
-        <w:rPr>
-          <w:rFonts w:ascii="Arial" w:hAnsi="Arial" w:cs="Arial"/>
-          <w:sz w:val="24"/>
-          <w:szCs w:val="24"/>
-        </w:rPr>
-        <w:t xml:space="preserve"> Path </w:t>
-      </w:r>
-      <w:proofErr w:type="spellStart"/>
-      <w:r>
-        <w:rPr>
-          <w:rFonts w:ascii="Arial" w:hAnsi="Arial" w:cs="Arial"/>
-          <w:sz w:val="24"/>
-          <w:szCs w:val="24"/>
-        </w:rPr>
-        <w:t>First</w:t>
-      </w:r>
-      <w:proofErr w:type="spellEnd"/>
-      <w:r>
-        <w:rPr>
-          <w:rFonts w:ascii="Arial" w:hAnsi="Arial" w:cs="Arial"/>
-          <w:sz w:val="24"/>
-          <w:szCs w:val="24"/>
-        </w:rPr>
-        <w:t xml:space="preserve">) é um protocolo de roteamento </w:t>
-      </w:r>
-      <w:proofErr w:type="spellStart"/>
-      <w:r>
-        <w:rPr>
-          <w:rFonts w:ascii="Arial" w:hAnsi="Arial" w:cs="Arial"/>
-          <w:sz w:val="24"/>
-          <w:szCs w:val="24"/>
-        </w:rPr>
-        <w:t>intra-domínio</w:t>
-      </w:r>
-      <w:proofErr w:type="spellEnd"/>
-      <w:r>
-        <w:rPr>
-          <w:rFonts w:ascii="Arial" w:hAnsi="Arial" w:cs="Arial"/>
-          <w:sz w:val="24"/>
-          <w:szCs w:val="24"/>
-        </w:rPr>
-        <w:t xml:space="preserve"> responsável por gerenciar os caminhos entre roteadores. Para realizar tal atividade, este protocolo utiliza o algoritmo de </w:t>
-      </w:r>
-      <w:proofErr w:type="spellStart"/>
-      <w:r>
-        <w:rPr>
-          <w:rFonts w:ascii="Arial" w:hAnsi="Arial" w:cs="Arial"/>
-          <w:sz w:val="24"/>
-          <w:szCs w:val="24"/>
-        </w:rPr>
-        <w:t>Dijkstra</w:t>
-      </w:r>
-      <w:proofErr w:type="spellEnd"/>
-      <w:r>
-        <w:rPr>
-          <w:rFonts w:ascii="Arial" w:hAnsi="Arial" w:cs="Arial"/>
-          <w:sz w:val="24"/>
-          <w:szCs w:val="24"/>
-        </w:rPr>
-        <w:t xml:space="preserve"> para construir e manter uma tabela de roteamento contendo as rotas mais curtas para cada link da rede (diferentemente do RIP, que mantém todas as rotas possíveis).</w:t>
+        <w:t>O OSPF (Open Shortest Path First) é um protocolo de roteamento intra-domínio responsável por gerenciar os caminhos entre roteadores. Para realizar tal atividade, este protocolo utiliza o algoritmo de Dijkstra para construir e manter uma tabela de roteamento contendo as rotas mais curtas para cada link da rede (diferentemente do RIP, que mantém todas as rotas possíveis).</w:t>
       </w:r>
     </w:p>
     <w:p>
@@ -4124,25 +4003,7 @@
           <w:sz w:val="24"/>
           <w:szCs w:val="24"/>
         </w:rPr>
-        <w:t xml:space="preserve">Para que isto seja possível, cada conexão com o roteador central forma uma </w:t>
-      </w:r>
-      <w:proofErr w:type="spellStart"/>
-      <w:r>
-        <w:rPr>
-          <w:rFonts w:ascii="Arial" w:hAnsi="Arial" w:cs="Arial"/>
-          <w:sz w:val="24"/>
-          <w:szCs w:val="24"/>
-        </w:rPr>
-        <w:t>sub-rede</w:t>
-      </w:r>
-      <w:proofErr w:type="spellEnd"/>
-      <w:r>
-        <w:rPr>
-          <w:rFonts w:ascii="Arial" w:hAnsi="Arial" w:cs="Arial"/>
-          <w:sz w:val="24"/>
-          <w:szCs w:val="24"/>
-        </w:rPr>
-        <w:t xml:space="preserve"> nova, de forma que utilizaremos quatro sub-redes adicionais para esta configuração. As sub-redes são 50.X.X.X, 51.X.X.X, 52.X.X.X e</w:t>
+        <w:t>Para que isto seja possível, cada conexão com o roteador central forma uma sub-rede nova, de forma que utilizaremos quatro sub-redes adicionais para esta configuração. As sub-redes são 50.X.X.X, 51.X.X.X, 52.X.X.X e</w:t>
       </w:r>
       <w:r>
         <w:rPr>
@@ -4383,25 +4244,7 @@
           <w:sz w:val="24"/>
           <w:szCs w:val="24"/>
         </w:rPr>
-        <w:t xml:space="preserve"> </w:t>
-      </w:r>
-      <w:proofErr w:type="gramStart"/>
-      <w:r>
-        <w:rPr>
-          <w:rFonts w:ascii="Arial" w:hAnsi="Arial" w:cs="Arial"/>
-          <w:sz w:val="24"/>
-          <w:szCs w:val="24"/>
-        </w:rPr>
-        <w:t>A, a</w:t>
-      </w:r>
-      <w:proofErr w:type="gramEnd"/>
-      <w:r>
-        <w:rPr>
-          <w:rFonts w:ascii="Arial" w:hAnsi="Arial" w:cs="Arial"/>
-          <w:sz w:val="24"/>
-          <w:szCs w:val="24"/>
-        </w:rPr>
-        <w:t xml:space="preserve"> definição do OSPF na topologia final possui cinco áreas, uma para cada departamento mais a </w:t>
+        <w:t xml:space="preserve"> A, a definição do OSPF na topologia final possui cinco áreas, uma para cada departamento mais a </w:t>
       </w:r>
       <w:r>
         <w:rPr>
@@ -4476,45 +4319,8 @@
           <w:sz w:val="24"/>
           <w:szCs w:val="24"/>
         </w:rPr>
-        <w:t xml:space="preserve">roteador da administração, temos duas interfaces que se conectam com duas sub-redes, a </w:t>
-      </w:r>
-      <w:proofErr w:type="spellStart"/>
-      <w:r>
-        <w:rPr>
-          <w:rFonts w:ascii="Arial" w:hAnsi="Arial" w:cs="Arial"/>
-          <w:sz w:val="24"/>
-          <w:szCs w:val="24"/>
-        </w:rPr>
-        <w:t>sub-rede</w:t>
-      </w:r>
-      <w:proofErr w:type="spellEnd"/>
-      <w:r>
-        <w:rPr>
-          <w:rFonts w:ascii="Arial" w:hAnsi="Arial" w:cs="Arial"/>
-          <w:sz w:val="24"/>
-          <w:szCs w:val="24"/>
-        </w:rPr>
-        <w:t xml:space="preserve"> da administração (192.168.0.X) e a </w:t>
-      </w:r>
-      <w:proofErr w:type="spellStart"/>
-      <w:r>
-        <w:rPr>
-          <w:rFonts w:ascii="Arial" w:hAnsi="Arial" w:cs="Arial"/>
-          <w:sz w:val="24"/>
-          <w:szCs w:val="24"/>
-        </w:rPr>
-        <w:t>sub-rede</w:t>
-      </w:r>
-      <w:proofErr w:type="spellEnd"/>
-      <w:r>
-        <w:rPr>
-          <w:rFonts w:ascii="Arial" w:hAnsi="Arial" w:cs="Arial"/>
-          <w:sz w:val="24"/>
-          <w:szCs w:val="24"/>
-        </w:rPr>
-        <w:t xml:space="preserve"> interna dos roteadores (50.X.X.X). Para cadastrar as duas sub-redes, precisamos acessar a configuração do OSPF através do comando </w:t>
-      </w:r>
-      <w:proofErr w:type="spellStart"/>
+        <w:t xml:space="preserve">roteador da administração, temos duas interfaces que se conectam com duas sub-redes, a sub-rede da administração (192.168.0.X) e a sub-rede interna dos roteadores (50.X.X.X). Para cadastrar as duas sub-redes, precisamos acessar a configuração do OSPF através do comando </w:t>
+      </w:r>
       <w:r>
         <w:rPr>
           <w:rFonts w:ascii="Arial" w:hAnsi="Arial" w:cs="Arial"/>
@@ -4523,9 +4329,16 @@
           <w:sz w:val="24"/>
           <w:szCs w:val="24"/>
         </w:rPr>
-        <w:t>router</w:t>
-      </w:r>
-      <w:proofErr w:type="spellEnd"/>
+        <w:t>router ospf 1</w:t>
+      </w:r>
+      <w:r>
+        <w:rPr>
+          <w:rFonts w:ascii="Arial" w:hAnsi="Arial" w:cs="Arial"/>
+          <w:sz w:val="24"/>
+          <w:szCs w:val="24"/>
+        </w:rPr>
+        <w:t xml:space="preserve">, seguido dos comandos para criar as sub-redes na tabela de roteamento do OSPF, que são eles: </w:t>
+      </w:r>
       <w:r>
         <w:rPr>
           <w:rFonts w:ascii="Arial" w:hAnsi="Arial" w:cs="Arial"/>
@@ -4534,9 +4347,8 @@
           <w:sz w:val="24"/>
           <w:szCs w:val="24"/>
         </w:rPr>
-        <w:t xml:space="preserve"> </w:t>
-      </w:r>
-      <w:proofErr w:type="spellStart"/>
+        <w:t>network 192.168.</w:t>
+      </w:r>
       <w:r>
         <w:rPr>
           <w:rFonts w:ascii="Arial" w:hAnsi="Arial" w:cs="Arial"/>
@@ -4545,9 +4357,8 @@
           <w:sz w:val="24"/>
           <w:szCs w:val="24"/>
         </w:rPr>
-        <w:t>ospf</w:t>
-      </w:r>
-      <w:proofErr w:type="spellEnd"/>
+        <w:t>0</w:t>
+      </w:r>
       <w:r>
         <w:rPr>
           <w:rFonts w:ascii="Arial" w:hAnsi="Arial" w:cs="Arial"/>
@@ -4556,15 +4367,7 @@
           <w:sz w:val="24"/>
           <w:szCs w:val="24"/>
         </w:rPr>
-        <w:t xml:space="preserve"> 1</w:t>
-      </w:r>
-      <w:r>
-        <w:rPr>
-          <w:rFonts w:ascii="Arial" w:hAnsi="Arial" w:cs="Arial"/>
-          <w:sz w:val="24"/>
-          <w:szCs w:val="24"/>
-        </w:rPr>
-        <w:t xml:space="preserve">, seguido dos comandos para criar as sub-redes na tabela de roteamento do OSPF, que são eles: </w:t>
+        <w:t xml:space="preserve">.0 0.0.0.255 area </w:t>
       </w:r>
       <w:r>
         <w:rPr>
@@ -4574,7 +4377,15 @@
           <w:sz w:val="24"/>
           <w:szCs w:val="24"/>
         </w:rPr>
-        <w:t>network 192.168.</w:t>
+        <w:t>10</w:t>
+      </w:r>
+      <w:r>
+        <w:rPr>
+          <w:rFonts w:ascii="Arial" w:hAnsi="Arial" w:cs="Arial"/>
+          <w:sz w:val="24"/>
+          <w:szCs w:val="24"/>
+        </w:rPr>
+        <w:t xml:space="preserve"> e </w:t>
       </w:r>
       <w:r>
         <w:rPr>
@@ -4584,7 +4395,7 @@
           <w:sz w:val="24"/>
           <w:szCs w:val="24"/>
         </w:rPr>
-        <w:t>0</w:t>
+        <w:t xml:space="preserve">network </w:t>
       </w:r>
       <w:r>
         <w:rPr>
@@ -4594,9 +4405,8 @@
           <w:sz w:val="24"/>
           <w:szCs w:val="24"/>
         </w:rPr>
-        <w:t xml:space="preserve">.0 0.0.0.255 </w:t>
-      </w:r>
-      <w:proofErr w:type="spellStart"/>
+        <w:t>50.0.0.0</w:t>
+      </w:r>
       <w:r>
         <w:rPr>
           <w:rFonts w:ascii="Arial" w:hAnsi="Arial" w:cs="Arial"/>
@@ -4605,9 +4415,8 @@
           <w:sz w:val="24"/>
           <w:szCs w:val="24"/>
         </w:rPr>
-        <w:t>area</w:t>
-      </w:r>
-      <w:proofErr w:type="spellEnd"/>
+        <w:t xml:space="preserve"> 0.0.0.</w:t>
+      </w:r>
       <w:r>
         <w:rPr>
           <w:rFonts w:ascii="Arial" w:hAnsi="Arial" w:cs="Arial"/>
@@ -4616,7 +4425,7 @@
           <w:sz w:val="24"/>
           <w:szCs w:val="24"/>
         </w:rPr>
-        <w:t xml:space="preserve"> </w:t>
+        <w:t xml:space="preserve">3 </w:t>
       </w:r>
       <w:r>
         <w:rPr>
@@ -4626,77 +4435,7 @@
           <w:sz w:val="24"/>
           <w:szCs w:val="24"/>
         </w:rPr>
-        <w:t>10</w:t>
-      </w:r>
-      <w:r>
-        <w:rPr>
-          <w:rFonts w:ascii="Arial" w:hAnsi="Arial" w:cs="Arial"/>
-          <w:sz w:val="24"/>
-          <w:szCs w:val="24"/>
-        </w:rPr>
-        <w:t xml:space="preserve"> e </w:t>
-      </w:r>
-      <w:r>
-        <w:rPr>
-          <w:rFonts w:ascii="Arial" w:hAnsi="Arial" w:cs="Arial"/>
-          <w:b/>
-          <w:i/>
-          <w:sz w:val="24"/>
-          <w:szCs w:val="24"/>
-        </w:rPr>
-        <w:t xml:space="preserve">network </w:t>
-      </w:r>
-      <w:r>
-        <w:rPr>
-          <w:rFonts w:ascii="Arial" w:hAnsi="Arial" w:cs="Arial"/>
-          <w:b/>
-          <w:i/>
-          <w:sz w:val="24"/>
-          <w:szCs w:val="24"/>
-        </w:rPr>
-        <w:t>50.0.0.0</w:t>
-      </w:r>
-      <w:r>
-        <w:rPr>
-          <w:rFonts w:ascii="Arial" w:hAnsi="Arial" w:cs="Arial"/>
-          <w:b/>
-          <w:i/>
-          <w:sz w:val="24"/>
-          <w:szCs w:val="24"/>
-        </w:rPr>
-        <w:t xml:space="preserve"> 0.0.0.</w:t>
-      </w:r>
-      <w:r>
-        <w:rPr>
-          <w:rFonts w:ascii="Arial" w:hAnsi="Arial" w:cs="Arial"/>
-          <w:b/>
-          <w:i/>
-          <w:sz w:val="24"/>
-          <w:szCs w:val="24"/>
-        </w:rPr>
-        <w:t xml:space="preserve">3 </w:t>
-      </w:r>
-      <w:proofErr w:type="spellStart"/>
-      <w:r>
-        <w:rPr>
-          <w:rFonts w:ascii="Arial" w:hAnsi="Arial" w:cs="Arial"/>
-          <w:b/>
-          <w:i/>
-          <w:sz w:val="24"/>
-          <w:szCs w:val="24"/>
-        </w:rPr>
-        <w:t>area</w:t>
-      </w:r>
-      <w:proofErr w:type="spellEnd"/>
-      <w:r>
-        <w:rPr>
-          <w:rFonts w:ascii="Arial" w:hAnsi="Arial" w:cs="Arial"/>
-          <w:b/>
-          <w:i/>
-          <w:sz w:val="24"/>
-          <w:szCs w:val="24"/>
-        </w:rPr>
-        <w:t xml:space="preserve"> 0</w:t>
+        <w:t>area 0</w:t>
       </w:r>
       <w:r>
         <w:rPr>
@@ -4728,45 +4467,8 @@
           <w:sz w:val="24"/>
           <w:szCs w:val="24"/>
         </w:rPr>
-        <w:t xml:space="preserve">Para o roteador da TI, as duas interfaces se conectam com a </w:t>
-      </w:r>
-      <w:proofErr w:type="spellStart"/>
-      <w:r>
-        <w:rPr>
-          <w:rFonts w:ascii="Arial" w:hAnsi="Arial" w:cs="Arial"/>
-          <w:sz w:val="24"/>
-          <w:szCs w:val="24"/>
-        </w:rPr>
-        <w:t>sub-rede</w:t>
-      </w:r>
-      <w:proofErr w:type="spellEnd"/>
-      <w:r>
-        <w:rPr>
-          <w:rFonts w:ascii="Arial" w:hAnsi="Arial" w:cs="Arial"/>
-          <w:sz w:val="24"/>
-          <w:szCs w:val="24"/>
-        </w:rPr>
-        <w:t xml:space="preserve"> da TI (192.168.1.X) e a </w:t>
-      </w:r>
-      <w:proofErr w:type="spellStart"/>
-      <w:r>
-        <w:rPr>
-          <w:rFonts w:ascii="Arial" w:hAnsi="Arial" w:cs="Arial"/>
-          <w:sz w:val="24"/>
-          <w:szCs w:val="24"/>
-        </w:rPr>
-        <w:t>sub-rede</w:t>
-      </w:r>
-      <w:proofErr w:type="spellEnd"/>
-      <w:r>
-        <w:rPr>
-          <w:rFonts w:ascii="Arial" w:hAnsi="Arial" w:cs="Arial"/>
-          <w:sz w:val="24"/>
-          <w:szCs w:val="24"/>
-        </w:rPr>
-        <w:t xml:space="preserve"> interna dos roteadores (51.X.X.X). Novamente executa-se o comando </w:t>
-      </w:r>
-      <w:proofErr w:type="spellStart"/>
+        <w:t xml:space="preserve">Para o roteador da TI, as duas interfaces se conectam com a sub-rede da TI (192.168.1.X) e a sub-rede interna dos roteadores (51.X.X.X). Novamente executa-se o comando </w:t>
+      </w:r>
       <w:r>
         <w:rPr>
           <w:rFonts w:ascii="Arial" w:hAnsi="Arial" w:cs="Arial"/>
@@ -4775,9 +4477,16 @@
           <w:sz w:val="24"/>
           <w:szCs w:val="24"/>
         </w:rPr>
-        <w:t>router</w:t>
-      </w:r>
-      <w:proofErr w:type="spellEnd"/>
+        <w:t>router ospf 1</w:t>
+      </w:r>
+      <w:r>
+        <w:rPr>
+          <w:rFonts w:ascii="Arial" w:hAnsi="Arial" w:cs="Arial"/>
+          <w:sz w:val="24"/>
+          <w:szCs w:val="24"/>
+        </w:rPr>
+        <w:t xml:space="preserve">, seguido dos comandos </w:t>
+      </w:r>
       <w:r>
         <w:rPr>
           <w:rFonts w:ascii="Arial" w:hAnsi="Arial" w:cs="Arial"/>
@@ -4786,9 +4495,8 @@
           <w:sz w:val="24"/>
           <w:szCs w:val="24"/>
         </w:rPr>
-        <w:t xml:space="preserve"> </w:t>
-      </w:r>
-      <w:proofErr w:type="spellStart"/>
+        <w:t>network 192.168.</w:t>
+      </w:r>
       <w:r>
         <w:rPr>
           <w:rFonts w:ascii="Arial" w:hAnsi="Arial" w:cs="Arial"/>
@@ -4797,9 +4505,8 @@
           <w:sz w:val="24"/>
           <w:szCs w:val="24"/>
         </w:rPr>
-        <w:t>ospf</w:t>
-      </w:r>
-      <w:proofErr w:type="spellEnd"/>
+        <w:t>1</w:t>
+      </w:r>
       <w:r>
         <w:rPr>
           <w:rFonts w:ascii="Arial" w:hAnsi="Arial" w:cs="Arial"/>
@@ -4808,15 +4515,7 @@
           <w:sz w:val="24"/>
           <w:szCs w:val="24"/>
         </w:rPr>
-        <w:t xml:space="preserve"> 1</w:t>
-      </w:r>
-      <w:r>
-        <w:rPr>
-          <w:rFonts w:ascii="Arial" w:hAnsi="Arial" w:cs="Arial"/>
-          <w:sz w:val="24"/>
-          <w:szCs w:val="24"/>
-        </w:rPr>
-        <w:t xml:space="preserve">, seguido dos comandos </w:t>
+        <w:t xml:space="preserve">.0 0.0.0.255 area </w:t>
       </w:r>
       <w:r>
         <w:rPr>
@@ -4826,7 +4525,15 @@
           <w:sz w:val="24"/>
           <w:szCs w:val="24"/>
         </w:rPr>
-        <w:t>network 192.168.</w:t>
+        <w:t>20</w:t>
+      </w:r>
+      <w:r>
+        <w:rPr>
+          <w:rFonts w:ascii="Arial" w:hAnsi="Arial" w:cs="Arial"/>
+          <w:sz w:val="24"/>
+          <w:szCs w:val="24"/>
+        </w:rPr>
+        <w:t xml:space="preserve"> e </w:t>
       </w:r>
       <w:r>
         <w:rPr>
@@ -4836,7 +4543,7 @@
           <w:sz w:val="24"/>
           <w:szCs w:val="24"/>
         </w:rPr>
-        <w:t>1</w:t>
+        <w:t xml:space="preserve">network </w:t>
       </w:r>
       <w:r>
         <w:rPr>
@@ -4846,9 +4553,8 @@
           <w:sz w:val="24"/>
           <w:szCs w:val="24"/>
         </w:rPr>
-        <w:t xml:space="preserve">.0 0.0.0.255 </w:t>
-      </w:r>
-      <w:proofErr w:type="spellStart"/>
+        <w:t>51.0.0.0</w:t>
+      </w:r>
       <w:r>
         <w:rPr>
           <w:rFonts w:ascii="Arial" w:hAnsi="Arial" w:cs="Arial"/>
@@ -4857,9 +4563,8 @@
           <w:sz w:val="24"/>
           <w:szCs w:val="24"/>
         </w:rPr>
-        <w:t>area</w:t>
-      </w:r>
-      <w:proofErr w:type="spellEnd"/>
+        <w:t xml:space="preserve"> 0.0.0.</w:t>
+      </w:r>
       <w:r>
         <w:rPr>
           <w:rFonts w:ascii="Arial" w:hAnsi="Arial" w:cs="Arial"/>
@@ -4868,7 +4573,7 @@
           <w:sz w:val="24"/>
           <w:szCs w:val="24"/>
         </w:rPr>
-        <w:t xml:space="preserve"> </w:t>
+        <w:t xml:space="preserve">3 </w:t>
       </w:r>
       <w:r>
         <w:rPr>
@@ -4878,77 +4583,7 @@
           <w:sz w:val="24"/>
           <w:szCs w:val="24"/>
         </w:rPr>
-        <w:t>20</w:t>
-      </w:r>
-      <w:r>
-        <w:rPr>
-          <w:rFonts w:ascii="Arial" w:hAnsi="Arial" w:cs="Arial"/>
-          <w:sz w:val="24"/>
-          <w:szCs w:val="24"/>
-        </w:rPr>
-        <w:t xml:space="preserve"> e </w:t>
-      </w:r>
-      <w:r>
-        <w:rPr>
-          <w:rFonts w:ascii="Arial" w:hAnsi="Arial" w:cs="Arial"/>
-          <w:b/>
-          <w:i/>
-          <w:sz w:val="24"/>
-          <w:szCs w:val="24"/>
-        </w:rPr>
-        <w:t xml:space="preserve">network </w:t>
-      </w:r>
-      <w:r>
-        <w:rPr>
-          <w:rFonts w:ascii="Arial" w:hAnsi="Arial" w:cs="Arial"/>
-          <w:b/>
-          <w:i/>
-          <w:sz w:val="24"/>
-          <w:szCs w:val="24"/>
-        </w:rPr>
-        <w:t>51.0.0.0</w:t>
-      </w:r>
-      <w:r>
-        <w:rPr>
-          <w:rFonts w:ascii="Arial" w:hAnsi="Arial" w:cs="Arial"/>
-          <w:b/>
-          <w:i/>
-          <w:sz w:val="24"/>
-          <w:szCs w:val="24"/>
-        </w:rPr>
-        <w:t xml:space="preserve"> 0.0.0.</w:t>
-      </w:r>
-      <w:r>
-        <w:rPr>
-          <w:rFonts w:ascii="Arial" w:hAnsi="Arial" w:cs="Arial"/>
-          <w:b/>
-          <w:i/>
-          <w:sz w:val="24"/>
-          <w:szCs w:val="24"/>
-        </w:rPr>
-        <w:t xml:space="preserve">3 </w:t>
-      </w:r>
-      <w:proofErr w:type="spellStart"/>
-      <w:r>
-        <w:rPr>
-          <w:rFonts w:ascii="Arial" w:hAnsi="Arial" w:cs="Arial"/>
-          <w:b/>
-          <w:i/>
-          <w:sz w:val="24"/>
-          <w:szCs w:val="24"/>
-        </w:rPr>
-        <w:t>area</w:t>
-      </w:r>
-      <w:proofErr w:type="spellEnd"/>
-      <w:r>
-        <w:rPr>
-          <w:rFonts w:ascii="Arial" w:hAnsi="Arial" w:cs="Arial"/>
-          <w:b/>
-          <w:i/>
-          <w:sz w:val="24"/>
-          <w:szCs w:val="24"/>
-        </w:rPr>
-        <w:t xml:space="preserve"> 0</w:t>
+        <w:t>area 0</w:t>
       </w:r>
       <w:r>
         <w:rPr>
@@ -4986,45 +4621,8 @@
           <w:sz w:val="24"/>
           <w:szCs w:val="24"/>
         </w:rPr>
-        <w:t xml:space="preserve">Para o roteador dos Visitantes, as duas interfaces se conectam com a </w:t>
-      </w:r>
-      <w:proofErr w:type="spellStart"/>
-      <w:r>
-        <w:rPr>
-          <w:rFonts w:ascii="Arial" w:hAnsi="Arial" w:cs="Arial"/>
-          <w:sz w:val="24"/>
-          <w:szCs w:val="24"/>
-        </w:rPr>
-        <w:t>sub-rede</w:t>
-      </w:r>
-      <w:proofErr w:type="spellEnd"/>
-      <w:r>
-        <w:rPr>
-          <w:rFonts w:ascii="Arial" w:hAnsi="Arial" w:cs="Arial"/>
-          <w:sz w:val="24"/>
-          <w:szCs w:val="24"/>
-        </w:rPr>
-        <w:t xml:space="preserve"> dos Visitantes (10.X.X.X) e a </w:t>
-      </w:r>
-      <w:proofErr w:type="spellStart"/>
-      <w:r>
-        <w:rPr>
-          <w:rFonts w:ascii="Arial" w:hAnsi="Arial" w:cs="Arial"/>
-          <w:sz w:val="24"/>
-          <w:szCs w:val="24"/>
-        </w:rPr>
-        <w:t>sub-rede</w:t>
-      </w:r>
-      <w:proofErr w:type="spellEnd"/>
-      <w:r>
-        <w:rPr>
-          <w:rFonts w:ascii="Arial" w:hAnsi="Arial" w:cs="Arial"/>
-          <w:sz w:val="24"/>
-          <w:szCs w:val="24"/>
-        </w:rPr>
-        <w:t xml:space="preserve"> interna dos roteadores (52.X.X.X). Novamente executa-se o comando </w:t>
-      </w:r>
-      <w:proofErr w:type="spellStart"/>
+        <w:t xml:space="preserve">Para o roteador dos Visitantes, as duas interfaces se conectam com a sub-rede dos Visitantes (10.X.X.X) e a sub-rede interna dos roteadores (52.X.X.X). Novamente executa-se o comando </w:t>
+      </w:r>
       <w:r>
         <w:rPr>
           <w:rFonts w:ascii="Arial" w:hAnsi="Arial" w:cs="Arial"/>
@@ -5033,9 +4631,16 @@
           <w:sz w:val="24"/>
           <w:szCs w:val="24"/>
         </w:rPr>
-        <w:t>router</w:t>
-      </w:r>
-      <w:proofErr w:type="spellEnd"/>
+        <w:t>router ospf 1</w:t>
+      </w:r>
+      <w:r>
+        <w:rPr>
+          <w:rFonts w:ascii="Arial" w:hAnsi="Arial" w:cs="Arial"/>
+          <w:sz w:val="24"/>
+          <w:szCs w:val="24"/>
+        </w:rPr>
+        <w:t xml:space="preserve">, seguido dos comandos </w:t>
+      </w:r>
       <w:r>
         <w:rPr>
           <w:rFonts w:ascii="Arial" w:hAnsi="Arial" w:cs="Arial"/>
@@ -5044,9 +4649,8 @@
           <w:sz w:val="24"/>
           <w:szCs w:val="24"/>
         </w:rPr>
-        <w:t xml:space="preserve"> </w:t>
-      </w:r>
-      <w:proofErr w:type="spellStart"/>
+        <w:t xml:space="preserve">network </w:t>
+      </w:r>
       <w:r>
         <w:rPr>
           <w:rFonts w:ascii="Arial" w:hAnsi="Arial" w:cs="Arial"/>
@@ -5055,9 +4659,8 @@
           <w:sz w:val="24"/>
           <w:szCs w:val="24"/>
         </w:rPr>
-        <w:t>ospf</w:t>
-      </w:r>
-      <w:proofErr w:type="spellEnd"/>
+        <w:t>10</w:t>
+      </w:r>
       <w:r>
         <w:rPr>
           <w:rFonts w:ascii="Arial" w:hAnsi="Arial" w:cs="Arial"/>
@@ -5066,15 +4669,7 @@
           <w:sz w:val="24"/>
           <w:szCs w:val="24"/>
         </w:rPr>
-        <w:t xml:space="preserve"> 1</w:t>
-      </w:r>
-      <w:r>
-        <w:rPr>
-          <w:rFonts w:ascii="Arial" w:hAnsi="Arial" w:cs="Arial"/>
-          <w:sz w:val="24"/>
-          <w:szCs w:val="24"/>
-        </w:rPr>
-        <w:t xml:space="preserve">, seguido dos comandos </w:t>
+        <w:t>.</w:t>
       </w:r>
       <w:r>
         <w:rPr>
@@ -5084,6 +4679,64 @@
           <w:sz w:val="24"/>
           <w:szCs w:val="24"/>
         </w:rPr>
+        <w:t>0</w:t>
+      </w:r>
+      <w:r>
+        <w:rPr>
+          <w:rFonts w:ascii="Arial" w:hAnsi="Arial" w:cs="Arial"/>
+          <w:b/>
+          <w:i/>
+          <w:sz w:val="24"/>
+          <w:szCs w:val="24"/>
+        </w:rPr>
+        <w:t>.</w:t>
+      </w:r>
+      <w:r>
+        <w:rPr>
+          <w:rFonts w:ascii="Arial" w:hAnsi="Arial" w:cs="Arial"/>
+          <w:b/>
+          <w:i/>
+          <w:sz w:val="24"/>
+          <w:szCs w:val="24"/>
+        </w:rPr>
+        <w:t>0</w:t>
+      </w:r>
+      <w:r>
+        <w:rPr>
+          <w:rFonts w:ascii="Arial" w:hAnsi="Arial" w:cs="Arial"/>
+          <w:b/>
+          <w:i/>
+          <w:sz w:val="24"/>
+          <w:szCs w:val="24"/>
+        </w:rPr>
+        <w:t xml:space="preserve">.0 0.0.0.255 area </w:t>
+      </w:r>
+      <w:r>
+        <w:rPr>
+          <w:rFonts w:ascii="Arial" w:hAnsi="Arial" w:cs="Arial"/>
+          <w:b/>
+          <w:i/>
+          <w:sz w:val="24"/>
+          <w:szCs w:val="24"/>
+        </w:rPr>
+        <w:t>30</w:t>
+      </w:r>
+      <w:r>
+        <w:rPr>
+          <w:rFonts w:ascii="Arial" w:hAnsi="Arial" w:cs="Arial"/>
+          <w:sz w:val="24"/>
+          <w:szCs w:val="24"/>
+        </w:rPr>
+        <w:t xml:space="preserve"> e </w:t>
+      </w:r>
+      <w:r>
+        <w:rPr>
+          <w:rFonts w:ascii="Arial" w:hAnsi="Arial" w:cs="Arial"/>
+          <w:b/>
+          <w:i/>
+          <w:sz w:val="24"/>
+          <w:szCs w:val="24"/>
+        </w:rPr>
         <w:t xml:space="preserve">network </w:t>
       </w:r>
       <w:r>
@@ -5094,7 +4747,7 @@
           <w:sz w:val="24"/>
           <w:szCs w:val="24"/>
         </w:rPr>
-        <w:t>10</w:t>
+        <w:t>52.0.0.0</w:t>
       </w:r>
       <w:r>
         <w:rPr>
@@ -5104,7 +4757,7 @@
           <w:sz w:val="24"/>
           <w:szCs w:val="24"/>
         </w:rPr>
-        <w:t>.</w:t>
+        <w:t xml:space="preserve"> 0.0.0.</w:t>
       </w:r>
       <w:r>
         <w:rPr>
@@ -5114,7 +4767,7 @@
           <w:sz w:val="24"/>
           <w:szCs w:val="24"/>
         </w:rPr>
-        <w:t>0</w:t>
+        <w:t xml:space="preserve">3 </w:t>
       </w:r>
       <w:r>
         <w:rPr>
@@ -5124,129 +4777,7 @@
           <w:sz w:val="24"/>
           <w:szCs w:val="24"/>
         </w:rPr>
-        <w:t>.</w:t>
-      </w:r>
-      <w:r>
-        <w:rPr>
-          <w:rFonts w:ascii="Arial" w:hAnsi="Arial" w:cs="Arial"/>
-          <w:b/>
-          <w:i/>
-          <w:sz w:val="24"/>
-          <w:szCs w:val="24"/>
-        </w:rPr>
-        <w:t>0</w:t>
-      </w:r>
-      <w:r>
-        <w:rPr>
-          <w:rFonts w:ascii="Arial" w:hAnsi="Arial" w:cs="Arial"/>
-          <w:b/>
-          <w:i/>
-          <w:sz w:val="24"/>
-          <w:szCs w:val="24"/>
-        </w:rPr>
-        <w:t xml:space="preserve">.0 0.0.0.255 </w:t>
-      </w:r>
-      <w:proofErr w:type="spellStart"/>
-      <w:r>
-        <w:rPr>
-          <w:rFonts w:ascii="Arial" w:hAnsi="Arial" w:cs="Arial"/>
-          <w:b/>
-          <w:i/>
-          <w:sz w:val="24"/>
-          <w:szCs w:val="24"/>
-        </w:rPr>
-        <w:t>area</w:t>
-      </w:r>
-      <w:proofErr w:type="spellEnd"/>
-      <w:r>
-        <w:rPr>
-          <w:rFonts w:ascii="Arial" w:hAnsi="Arial" w:cs="Arial"/>
-          <w:b/>
-          <w:i/>
-          <w:sz w:val="24"/>
-          <w:szCs w:val="24"/>
-        </w:rPr>
-        <w:t xml:space="preserve"> </w:t>
-      </w:r>
-      <w:r>
-        <w:rPr>
-          <w:rFonts w:ascii="Arial" w:hAnsi="Arial" w:cs="Arial"/>
-          <w:b/>
-          <w:i/>
-          <w:sz w:val="24"/>
-          <w:szCs w:val="24"/>
-        </w:rPr>
-        <w:t>30</w:t>
-      </w:r>
-      <w:r>
-        <w:rPr>
-          <w:rFonts w:ascii="Arial" w:hAnsi="Arial" w:cs="Arial"/>
-          <w:sz w:val="24"/>
-          <w:szCs w:val="24"/>
-        </w:rPr>
-        <w:t xml:space="preserve"> e </w:t>
-      </w:r>
-      <w:r>
-        <w:rPr>
-          <w:rFonts w:ascii="Arial" w:hAnsi="Arial" w:cs="Arial"/>
-          <w:b/>
-          <w:i/>
-          <w:sz w:val="24"/>
-          <w:szCs w:val="24"/>
-        </w:rPr>
-        <w:t xml:space="preserve">network </w:t>
-      </w:r>
-      <w:r>
-        <w:rPr>
-          <w:rFonts w:ascii="Arial" w:hAnsi="Arial" w:cs="Arial"/>
-          <w:b/>
-          <w:i/>
-          <w:sz w:val="24"/>
-          <w:szCs w:val="24"/>
-        </w:rPr>
-        <w:t>52.0.0.0</w:t>
-      </w:r>
-      <w:r>
-        <w:rPr>
-          <w:rFonts w:ascii="Arial" w:hAnsi="Arial" w:cs="Arial"/>
-          <w:b/>
-          <w:i/>
-          <w:sz w:val="24"/>
-          <w:szCs w:val="24"/>
-        </w:rPr>
-        <w:t xml:space="preserve"> 0.0.0.</w:t>
-      </w:r>
-      <w:r>
-        <w:rPr>
-          <w:rFonts w:ascii="Arial" w:hAnsi="Arial" w:cs="Arial"/>
-          <w:b/>
-          <w:i/>
-          <w:sz w:val="24"/>
-          <w:szCs w:val="24"/>
-        </w:rPr>
-        <w:t xml:space="preserve">3 </w:t>
-      </w:r>
-      <w:proofErr w:type="spellStart"/>
-      <w:r>
-        <w:rPr>
-          <w:rFonts w:ascii="Arial" w:hAnsi="Arial" w:cs="Arial"/>
-          <w:b/>
-          <w:i/>
-          <w:sz w:val="24"/>
-          <w:szCs w:val="24"/>
-        </w:rPr>
-        <w:t>area</w:t>
-      </w:r>
-      <w:proofErr w:type="spellEnd"/>
-      <w:r>
-        <w:rPr>
-          <w:rFonts w:ascii="Arial" w:hAnsi="Arial" w:cs="Arial"/>
-          <w:b/>
-          <w:i/>
-          <w:sz w:val="24"/>
-          <w:szCs w:val="24"/>
-        </w:rPr>
-        <w:t xml:space="preserve"> 0</w:t>
+        <w:t>area 0</w:t>
       </w:r>
       <w:r>
         <w:rPr>
@@ -5282,45 +4813,8 @@
           <w:sz w:val="24"/>
           <w:szCs w:val="24"/>
         </w:rPr>
-        <w:t xml:space="preserve">Para o roteador dos Estudantes, as duas interfaces se conectam com a </w:t>
-      </w:r>
-      <w:proofErr w:type="spellStart"/>
-      <w:r>
-        <w:rPr>
-          <w:rFonts w:ascii="Arial" w:hAnsi="Arial" w:cs="Arial"/>
-          <w:sz w:val="24"/>
-          <w:szCs w:val="24"/>
-        </w:rPr>
-        <w:t>sub-rede</w:t>
-      </w:r>
-      <w:proofErr w:type="spellEnd"/>
-      <w:r>
-        <w:rPr>
-          <w:rFonts w:ascii="Arial" w:hAnsi="Arial" w:cs="Arial"/>
-          <w:sz w:val="24"/>
-          <w:szCs w:val="24"/>
-        </w:rPr>
-        <w:t xml:space="preserve"> dos Estudantes (20.X.X.X) e a </w:t>
-      </w:r>
-      <w:proofErr w:type="spellStart"/>
-      <w:r>
-        <w:rPr>
-          <w:rFonts w:ascii="Arial" w:hAnsi="Arial" w:cs="Arial"/>
-          <w:sz w:val="24"/>
-          <w:szCs w:val="24"/>
-        </w:rPr>
-        <w:t>sub-rede</w:t>
-      </w:r>
-      <w:proofErr w:type="spellEnd"/>
-      <w:r>
-        <w:rPr>
-          <w:rFonts w:ascii="Arial" w:hAnsi="Arial" w:cs="Arial"/>
-          <w:sz w:val="24"/>
-          <w:szCs w:val="24"/>
-        </w:rPr>
-        <w:t xml:space="preserve"> interna dos roteadores (53.X.X.X). Novamente executa-se o comando </w:t>
-      </w:r>
-      <w:proofErr w:type="spellStart"/>
+        <w:t xml:space="preserve">Para o roteador dos Estudantes, as duas interfaces se conectam com a sub-rede dos Estudantes (20.X.X.X) e a sub-rede interna dos roteadores (53.X.X.X). Novamente executa-se o comando </w:t>
+      </w:r>
       <w:r>
         <w:rPr>
           <w:rFonts w:ascii="Arial" w:hAnsi="Arial" w:cs="Arial"/>
@@ -5329,9 +4823,16 @@
           <w:sz w:val="24"/>
           <w:szCs w:val="24"/>
         </w:rPr>
-        <w:t>router</w:t>
-      </w:r>
-      <w:proofErr w:type="spellEnd"/>
+        <w:t>router ospf 1</w:t>
+      </w:r>
+      <w:r>
+        <w:rPr>
+          <w:rFonts w:ascii="Arial" w:hAnsi="Arial" w:cs="Arial"/>
+          <w:sz w:val="24"/>
+          <w:szCs w:val="24"/>
+        </w:rPr>
+        <w:t xml:space="preserve">, seguido dos comandos </w:t>
+      </w:r>
       <w:r>
         <w:rPr>
           <w:rFonts w:ascii="Arial" w:hAnsi="Arial" w:cs="Arial"/>
@@ -5340,9 +4841,8 @@
           <w:sz w:val="24"/>
           <w:szCs w:val="24"/>
         </w:rPr>
-        <w:t xml:space="preserve"> </w:t>
-      </w:r>
-      <w:proofErr w:type="spellStart"/>
+        <w:t xml:space="preserve">network </w:t>
+      </w:r>
       <w:r>
         <w:rPr>
           <w:rFonts w:ascii="Arial" w:hAnsi="Arial" w:cs="Arial"/>
@@ -5351,9 +4851,8 @@
           <w:sz w:val="24"/>
           <w:szCs w:val="24"/>
         </w:rPr>
-        <w:t>ospf</w:t>
-      </w:r>
-      <w:proofErr w:type="spellEnd"/>
+        <w:t>20</w:t>
+      </w:r>
       <w:r>
         <w:rPr>
           <w:rFonts w:ascii="Arial" w:hAnsi="Arial" w:cs="Arial"/>
@@ -5362,15 +4861,7 @@
           <w:sz w:val="24"/>
           <w:szCs w:val="24"/>
         </w:rPr>
-        <w:t xml:space="preserve"> 1</w:t>
-      </w:r>
-      <w:r>
-        <w:rPr>
-          <w:rFonts w:ascii="Arial" w:hAnsi="Arial" w:cs="Arial"/>
-          <w:sz w:val="24"/>
-          <w:szCs w:val="24"/>
-        </w:rPr>
-        <w:t xml:space="preserve">, seguido dos comandos </w:t>
+        <w:t>.</w:t>
       </w:r>
       <w:r>
         <w:rPr>
@@ -5380,6 +4871,64 @@
           <w:sz w:val="24"/>
           <w:szCs w:val="24"/>
         </w:rPr>
+        <w:t>0</w:t>
+      </w:r>
+      <w:r>
+        <w:rPr>
+          <w:rFonts w:ascii="Arial" w:hAnsi="Arial" w:cs="Arial"/>
+          <w:b/>
+          <w:i/>
+          <w:sz w:val="24"/>
+          <w:szCs w:val="24"/>
+        </w:rPr>
+        <w:t>.</w:t>
+      </w:r>
+      <w:r>
+        <w:rPr>
+          <w:rFonts w:ascii="Arial" w:hAnsi="Arial" w:cs="Arial"/>
+          <w:b/>
+          <w:i/>
+          <w:sz w:val="24"/>
+          <w:szCs w:val="24"/>
+        </w:rPr>
+        <w:t>0</w:t>
+      </w:r>
+      <w:r>
+        <w:rPr>
+          <w:rFonts w:ascii="Arial" w:hAnsi="Arial" w:cs="Arial"/>
+          <w:b/>
+          <w:i/>
+          <w:sz w:val="24"/>
+          <w:szCs w:val="24"/>
+        </w:rPr>
+        <w:t xml:space="preserve">.0 0.0.0.255 area </w:t>
+      </w:r>
+      <w:r>
+        <w:rPr>
+          <w:rFonts w:ascii="Arial" w:hAnsi="Arial" w:cs="Arial"/>
+          <w:b/>
+          <w:i/>
+          <w:sz w:val="24"/>
+          <w:szCs w:val="24"/>
+        </w:rPr>
+        <w:t>40</w:t>
+      </w:r>
+      <w:r>
+        <w:rPr>
+          <w:rFonts w:ascii="Arial" w:hAnsi="Arial" w:cs="Arial"/>
+          <w:sz w:val="24"/>
+          <w:szCs w:val="24"/>
+        </w:rPr>
+        <w:t xml:space="preserve"> e </w:t>
+      </w:r>
+      <w:r>
+        <w:rPr>
+          <w:rFonts w:ascii="Arial" w:hAnsi="Arial" w:cs="Arial"/>
+          <w:b/>
+          <w:i/>
+          <w:sz w:val="24"/>
+          <w:szCs w:val="24"/>
+        </w:rPr>
         <w:t xml:space="preserve">network </w:t>
       </w:r>
       <w:r>
@@ -5390,7 +4939,7 @@
           <w:sz w:val="24"/>
           <w:szCs w:val="24"/>
         </w:rPr>
-        <w:t>20</w:t>
+        <w:t>53.0.0.0</w:t>
       </w:r>
       <w:r>
         <w:rPr>
@@ -5400,7 +4949,7 @@
           <w:sz w:val="24"/>
           <w:szCs w:val="24"/>
         </w:rPr>
-        <w:t>.</w:t>
+        <w:t xml:space="preserve"> 0.0.0.</w:t>
       </w:r>
       <w:r>
         <w:rPr>
@@ -5410,7 +4959,7 @@
           <w:sz w:val="24"/>
           <w:szCs w:val="24"/>
         </w:rPr>
-        <w:t>0</w:t>
+        <w:t xml:space="preserve">3 </w:t>
       </w:r>
       <w:r>
         <w:rPr>
@@ -5420,129 +4969,7 @@
           <w:sz w:val="24"/>
           <w:szCs w:val="24"/>
         </w:rPr>
-        <w:t>.</w:t>
-      </w:r>
-      <w:r>
-        <w:rPr>
-          <w:rFonts w:ascii="Arial" w:hAnsi="Arial" w:cs="Arial"/>
-          <w:b/>
-          <w:i/>
-          <w:sz w:val="24"/>
-          <w:szCs w:val="24"/>
-        </w:rPr>
-        <w:t>0</w:t>
-      </w:r>
-      <w:r>
-        <w:rPr>
-          <w:rFonts w:ascii="Arial" w:hAnsi="Arial" w:cs="Arial"/>
-          <w:b/>
-          <w:i/>
-          <w:sz w:val="24"/>
-          <w:szCs w:val="24"/>
-        </w:rPr>
-        <w:t xml:space="preserve">.0 0.0.0.255 </w:t>
-      </w:r>
-      <w:proofErr w:type="spellStart"/>
-      <w:r>
-        <w:rPr>
-          <w:rFonts w:ascii="Arial" w:hAnsi="Arial" w:cs="Arial"/>
-          <w:b/>
-          <w:i/>
-          <w:sz w:val="24"/>
-          <w:szCs w:val="24"/>
-        </w:rPr>
-        <w:t>area</w:t>
-      </w:r>
-      <w:proofErr w:type="spellEnd"/>
-      <w:r>
-        <w:rPr>
-          <w:rFonts w:ascii="Arial" w:hAnsi="Arial" w:cs="Arial"/>
-          <w:b/>
-          <w:i/>
-          <w:sz w:val="24"/>
-          <w:szCs w:val="24"/>
-        </w:rPr>
-        <w:t xml:space="preserve"> </w:t>
-      </w:r>
-      <w:r>
-        <w:rPr>
-          <w:rFonts w:ascii="Arial" w:hAnsi="Arial" w:cs="Arial"/>
-          <w:b/>
-          <w:i/>
-          <w:sz w:val="24"/>
-          <w:szCs w:val="24"/>
-        </w:rPr>
-        <w:t>40</w:t>
-      </w:r>
-      <w:r>
-        <w:rPr>
-          <w:rFonts w:ascii="Arial" w:hAnsi="Arial" w:cs="Arial"/>
-          <w:sz w:val="24"/>
-          <w:szCs w:val="24"/>
-        </w:rPr>
-        <w:t xml:space="preserve"> e </w:t>
-      </w:r>
-      <w:r>
-        <w:rPr>
-          <w:rFonts w:ascii="Arial" w:hAnsi="Arial" w:cs="Arial"/>
-          <w:b/>
-          <w:i/>
-          <w:sz w:val="24"/>
-          <w:szCs w:val="24"/>
-        </w:rPr>
-        <w:t xml:space="preserve">network </w:t>
-      </w:r>
-      <w:r>
-        <w:rPr>
-          <w:rFonts w:ascii="Arial" w:hAnsi="Arial" w:cs="Arial"/>
-          <w:b/>
-          <w:i/>
-          <w:sz w:val="24"/>
-          <w:szCs w:val="24"/>
-        </w:rPr>
-        <w:t>53.0.0.0</w:t>
-      </w:r>
-      <w:r>
-        <w:rPr>
-          <w:rFonts w:ascii="Arial" w:hAnsi="Arial" w:cs="Arial"/>
-          <w:b/>
-          <w:i/>
-          <w:sz w:val="24"/>
-          <w:szCs w:val="24"/>
-        </w:rPr>
-        <w:t xml:space="preserve"> 0.0.0.</w:t>
-      </w:r>
-      <w:r>
-        <w:rPr>
-          <w:rFonts w:ascii="Arial" w:hAnsi="Arial" w:cs="Arial"/>
-          <w:b/>
-          <w:i/>
-          <w:sz w:val="24"/>
-          <w:szCs w:val="24"/>
-        </w:rPr>
-        <w:t xml:space="preserve">3 </w:t>
-      </w:r>
-      <w:proofErr w:type="spellStart"/>
-      <w:r>
-        <w:rPr>
-          <w:rFonts w:ascii="Arial" w:hAnsi="Arial" w:cs="Arial"/>
-          <w:b/>
-          <w:i/>
-          <w:sz w:val="24"/>
-          <w:szCs w:val="24"/>
-        </w:rPr>
-        <w:t>area</w:t>
-      </w:r>
-      <w:proofErr w:type="spellEnd"/>
-      <w:r>
-        <w:rPr>
-          <w:rFonts w:ascii="Arial" w:hAnsi="Arial" w:cs="Arial"/>
-          <w:b/>
-          <w:i/>
-          <w:sz w:val="24"/>
-          <w:szCs w:val="24"/>
-        </w:rPr>
-        <w:t xml:space="preserve"> 0</w:t>
+        <w:t>area 0</w:t>
       </w:r>
       <w:r>
         <w:rPr>
@@ -5966,7 +5393,7 @@
     </w:p>
     <w:p>
       <w:pPr>
-        <w:pStyle w:val="PargrafodaLista"/>
+        <w:pStyle w:val="ListParagraph"/>
         <w:numPr>
           <w:ilvl w:val="2"/>
           <w:numId w:val="1"/>
@@ -6026,61 +5453,7 @@
           <w:sz w:val="24"/>
           <w:szCs w:val="24"/>
         </w:rPr>
-        <w:t>O BGP (</w:t>
-      </w:r>
-      <w:proofErr w:type="spellStart"/>
-      <w:r>
-        <w:rPr>
-          <w:rFonts w:ascii="Arial" w:hAnsi="Arial" w:cs="Arial"/>
-          <w:sz w:val="24"/>
-          <w:szCs w:val="24"/>
-        </w:rPr>
-        <w:t>Border</w:t>
-      </w:r>
-      <w:proofErr w:type="spellEnd"/>
-      <w:r>
-        <w:rPr>
-          <w:rFonts w:ascii="Arial" w:hAnsi="Arial" w:cs="Arial"/>
-          <w:sz w:val="24"/>
-          <w:szCs w:val="24"/>
-        </w:rPr>
-        <w:t xml:space="preserve"> Gateway </w:t>
-      </w:r>
-      <w:proofErr w:type="spellStart"/>
-      <w:r>
-        <w:rPr>
-          <w:rFonts w:ascii="Arial" w:hAnsi="Arial" w:cs="Arial"/>
-          <w:sz w:val="24"/>
-          <w:szCs w:val="24"/>
-        </w:rPr>
-        <w:t>Protocol</w:t>
-      </w:r>
-      <w:proofErr w:type="spellEnd"/>
-      <w:r>
-        <w:rPr>
-          <w:rFonts w:ascii="Arial" w:hAnsi="Arial" w:cs="Arial"/>
-          <w:sz w:val="24"/>
-          <w:szCs w:val="24"/>
-        </w:rPr>
-        <w:t xml:space="preserve">) é um protocolo de roteamento </w:t>
-      </w:r>
-      <w:proofErr w:type="spellStart"/>
-      <w:r>
-        <w:rPr>
-          <w:rFonts w:ascii="Arial" w:hAnsi="Arial" w:cs="Arial"/>
-          <w:sz w:val="24"/>
-          <w:szCs w:val="24"/>
-        </w:rPr>
-        <w:t>inter-domínio</w:t>
-      </w:r>
-      <w:proofErr w:type="spellEnd"/>
-      <w:r>
-        <w:rPr>
-          <w:rFonts w:ascii="Arial" w:hAnsi="Arial" w:cs="Arial"/>
-          <w:sz w:val="24"/>
-          <w:szCs w:val="24"/>
-        </w:rPr>
-        <w:t xml:space="preserve"> utilizado em roteadores de borda para que se comuniquem com outros AS. Ele é utilizado principalmente para que a ISP possa gerenciar as redes dos seus contratantes.</w:t>
+        <w:t>O BGP (Border Gateway Protocol) é um protocolo de roteamento inter-domínio utilizado em roteadores de borda para que se comuniquem com outros AS. Ele é utilizado principalmente para que a ISP possa gerenciar as redes dos seus contratantes.</w:t>
       </w:r>
     </w:p>
     <w:p>
@@ -6100,25 +5473,7 @@
           <w:sz w:val="24"/>
           <w:szCs w:val="24"/>
         </w:rPr>
-        <w:t xml:space="preserve">Da mesma forma que o OSPF, o BGP necessita que a conexão entre os roteadores forme uma nova </w:t>
-      </w:r>
-      <w:proofErr w:type="spellStart"/>
-      <w:r>
-        <w:rPr>
-          <w:rFonts w:ascii="Arial" w:hAnsi="Arial" w:cs="Arial"/>
-          <w:sz w:val="24"/>
-          <w:szCs w:val="24"/>
-        </w:rPr>
-        <w:t>sub-rede</w:t>
-      </w:r>
-      <w:proofErr w:type="spellEnd"/>
-      <w:r>
-        <w:rPr>
-          <w:rFonts w:ascii="Arial" w:hAnsi="Arial" w:cs="Arial"/>
-          <w:sz w:val="24"/>
-          <w:szCs w:val="24"/>
-        </w:rPr>
-        <w:t>. Para esta conexão, foi utilizada a 60.X.X.X.</w:t>
+        <w:t>Da mesma forma que o OSPF, o BGP necessita que a conexão entre os roteadores forme uma nova sub-rede. Para esta conexão, foi utilizada a 60.X.X.X.</w:t>
       </w:r>
       <w:r>
         <w:rPr>
@@ -6146,25 +5501,7 @@
           <w:sz w:val="24"/>
           <w:szCs w:val="24"/>
         </w:rPr>
-        <w:t xml:space="preserve">Para realizar os testes desta implementação, foi criada uma </w:t>
-      </w:r>
-      <w:proofErr w:type="spellStart"/>
-      <w:r>
-        <w:rPr>
-          <w:rFonts w:ascii="Arial" w:hAnsi="Arial" w:cs="Arial"/>
-          <w:sz w:val="24"/>
-          <w:szCs w:val="24"/>
-        </w:rPr>
-        <w:t>sub-rede</w:t>
-      </w:r>
-      <w:proofErr w:type="spellEnd"/>
-      <w:r>
-        <w:rPr>
-          <w:rFonts w:ascii="Arial" w:hAnsi="Arial" w:cs="Arial"/>
-          <w:sz w:val="24"/>
-          <w:szCs w:val="24"/>
-        </w:rPr>
-        <w:t xml:space="preserve"> para simular a ISP, como pode ser visto na Figura </w:t>
+        <w:t xml:space="preserve">Para realizar os testes desta implementação, foi criada uma sub-rede para simular a ISP, como pode ser visto na Figura </w:t>
       </w:r>
       <w:r>
         <w:rPr>
@@ -6387,7 +5724,6 @@
         <w:lastRenderedPageBreak/>
         <w:t xml:space="preserve">Para dar início à configuração do BGP no roteador central, foi necessário definir um BGP ID para o roteador. Isto foi feito executando o comando </w:t>
       </w:r>
-      <w:proofErr w:type="spellStart"/>
       <w:r>
         <w:rPr>
           <w:rFonts w:ascii="Arial" w:hAnsi="Arial" w:cs="Arial"/>
@@ -6396,9 +5732,8 @@
           <w:sz w:val="24"/>
           <w:szCs w:val="24"/>
         </w:rPr>
-        <w:t>router</w:t>
-      </w:r>
-      <w:proofErr w:type="spellEnd"/>
+        <w:t xml:space="preserve">router </w:t>
+      </w:r>
       <w:r>
         <w:rPr>
           <w:rFonts w:ascii="Arial" w:hAnsi="Arial" w:cs="Arial"/>
@@ -6407,29 +5742,7 @@
           <w:sz w:val="24"/>
           <w:szCs w:val="24"/>
         </w:rPr>
-        <w:t xml:space="preserve"> </w:t>
-      </w:r>
-      <w:proofErr w:type="spellStart"/>
-      <w:r>
-        <w:rPr>
-          <w:rFonts w:ascii="Arial" w:hAnsi="Arial" w:cs="Arial"/>
-          <w:b/>
-          <w:i/>
-          <w:sz w:val="24"/>
-          <w:szCs w:val="24"/>
-        </w:rPr>
-        <w:t>bgp</w:t>
-      </w:r>
-      <w:proofErr w:type="spellEnd"/>
-      <w:r>
-        <w:rPr>
-          <w:rFonts w:ascii="Arial" w:hAnsi="Arial" w:cs="Arial"/>
-          <w:b/>
-          <w:i/>
-          <w:sz w:val="24"/>
-          <w:szCs w:val="24"/>
-        </w:rPr>
-        <w:t xml:space="preserve"> </w:t>
+        <w:t xml:space="preserve">bgp </w:t>
       </w:r>
       <w:r>
         <w:rPr>
@@ -6495,7 +5808,6 @@
         </w:rPr>
         <w:t xml:space="preserve"> através do comando </w:t>
       </w:r>
-      <w:proofErr w:type="spellStart"/>
       <w:r>
         <w:rPr>
           <w:rFonts w:ascii="Arial" w:hAnsi="Arial" w:cs="Arial"/>
@@ -6504,9 +5816,8 @@
           <w:sz w:val="24"/>
           <w:szCs w:val="24"/>
         </w:rPr>
-        <w:t>neighbor</w:t>
-      </w:r>
-      <w:proofErr w:type="spellEnd"/>
+        <w:t xml:space="preserve">neighbor </w:t>
+      </w:r>
       <w:r>
         <w:rPr>
           <w:rFonts w:ascii="Arial" w:hAnsi="Arial" w:cs="Arial"/>
@@ -6515,7 +5826,7 @@
           <w:sz w:val="24"/>
           <w:szCs w:val="24"/>
         </w:rPr>
-        <w:t xml:space="preserve"> </w:t>
+        <w:t>60.0.0.2</w:t>
       </w:r>
       <w:r>
         <w:rPr>
@@ -6525,7 +5836,15 @@
           <w:sz w:val="24"/>
           <w:szCs w:val="24"/>
         </w:rPr>
-        <w:t>60.0.0.2</w:t>
+        <w:t xml:space="preserve"> remote-as 1001</w:t>
+      </w:r>
+      <w:r>
+        <w:rPr>
+          <w:rFonts w:ascii="Arial" w:hAnsi="Arial" w:cs="Arial"/>
+          <w:sz w:val="24"/>
+          <w:szCs w:val="24"/>
+        </w:rPr>
+        <w:t xml:space="preserve">, seguido do comando </w:t>
       </w:r>
       <w:r>
         <w:rPr>
@@ -6535,72 +5854,8 @@
           <w:sz w:val="24"/>
           <w:szCs w:val="24"/>
         </w:rPr>
-        <w:t xml:space="preserve"> </w:t>
-      </w:r>
-      <w:proofErr w:type="spellStart"/>
-      <w:r>
-        <w:rPr>
-          <w:rFonts w:ascii="Arial" w:hAnsi="Arial" w:cs="Arial"/>
-          <w:b/>
-          <w:i/>
-          <w:sz w:val="24"/>
-          <w:szCs w:val="24"/>
-        </w:rPr>
-        <w:t>remote-as</w:t>
-      </w:r>
-      <w:proofErr w:type="spellEnd"/>
-      <w:r>
-        <w:rPr>
-          <w:rFonts w:ascii="Arial" w:hAnsi="Arial" w:cs="Arial"/>
-          <w:b/>
-          <w:i/>
-          <w:sz w:val="24"/>
-          <w:szCs w:val="24"/>
-        </w:rPr>
-        <w:t xml:space="preserve"> 1001</w:t>
-      </w:r>
-      <w:r>
-        <w:rPr>
-          <w:rFonts w:ascii="Arial" w:hAnsi="Arial" w:cs="Arial"/>
-          <w:sz w:val="24"/>
-          <w:szCs w:val="24"/>
-        </w:rPr>
-        <w:t xml:space="preserve">, seguido do comando </w:t>
-      </w:r>
-      <w:proofErr w:type="spellStart"/>
-      <w:r>
-        <w:rPr>
-          <w:rFonts w:ascii="Arial" w:hAnsi="Arial" w:cs="Arial"/>
-          <w:b/>
-          <w:i/>
-          <w:sz w:val="24"/>
-          <w:szCs w:val="24"/>
-        </w:rPr>
-        <w:t>redistribute</w:t>
-      </w:r>
-      <w:proofErr w:type="spellEnd"/>
-      <w:r>
-        <w:rPr>
-          <w:rFonts w:ascii="Arial" w:hAnsi="Arial" w:cs="Arial"/>
-          <w:b/>
-          <w:i/>
-          <w:sz w:val="24"/>
-          <w:szCs w:val="24"/>
-        </w:rPr>
-        <w:t xml:space="preserve"> </w:t>
-      </w:r>
-      <w:proofErr w:type="spellStart"/>
-      <w:r>
-        <w:rPr>
-          <w:rFonts w:ascii="Arial" w:hAnsi="Arial" w:cs="Arial"/>
-          <w:b/>
-          <w:i/>
-          <w:sz w:val="24"/>
-          <w:szCs w:val="24"/>
-        </w:rPr>
-        <w:t>connected</w:t>
-      </w:r>
-      <w:proofErr w:type="spellEnd"/>
+        <w:t>redistribute connected</w:t>
+      </w:r>
       <w:r>
         <w:rPr>
           <w:rFonts w:ascii="Arial" w:hAnsi="Arial" w:cs="Arial"/>
@@ -6690,7 +5945,6 @@
         </w:rPr>
         <w:t xml:space="preserve">Feito isto, o último passo necessário para que os dispositivos das duas redes possam se comunicar é redistribuir as rotas do OSPF nos roteadores da ISP, que foi feito aplicando os comandos </w:t>
       </w:r>
-      <w:proofErr w:type="spellStart"/>
       <w:r>
         <w:rPr>
           <w:rFonts w:ascii="Arial" w:hAnsi="Arial" w:cs="Arial"/>
@@ -6699,9 +5953,8 @@
           <w:sz w:val="24"/>
           <w:szCs w:val="24"/>
         </w:rPr>
-        <w:t>redistribute</w:t>
-      </w:r>
-      <w:proofErr w:type="spellEnd"/>
+        <w:t>redistribute bgp</w:t>
+      </w:r>
       <w:r>
         <w:rPr>
           <w:rFonts w:ascii="Arial" w:hAnsi="Arial" w:cs="Arial"/>
@@ -6712,7 +5965,6 @@
         </w:rPr>
         <w:t xml:space="preserve"> </w:t>
       </w:r>
-      <w:proofErr w:type="spellStart"/>
       <w:r>
         <w:rPr>
           <w:rFonts w:ascii="Arial" w:hAnsi="Arial" w:cs="Arial"/>
@@ -6721,9 +5973,16 @@
           <w:sz w:val="24"/>
           <w:szCs w:val="24"/>
         </w:rPr>
-        <w:t>bgp</w:t>
-      </w:r>
-      <w:proofErr w:type="spellEnd"/>
+        <w:t>1001 subnets</w:t>
+      </w:r>
+      <w:r>
+        <w:rPr>
+          <w:rFonts w:ascii="Arial" w:hAnsi="Arial" w:cs="Arial"/>
+          <w:sz w:val="24"/>
+          <w:szCs w:val="24"/>
+        </w:rPr>
+        <w:t xml:space="preserve"> e </w:t>
+      </w:r>
       <w:r>
         <w:rPr>
           <w:rFonts w:ascii="Arial" w:hAnsi="Arial" w:cs="Arial"/>
@@ -6732,94 +5991,8 @@
           <w:sz w:val="24"/>
           <w:szCs w:val="24"/>
         </w:rPr>
-        <w:t xml:space="preserve"> </w:t>
-      </w:r>
-      <w:r>
-        <w:rPr>
-          <w:rFonts w:ascii="Arial" w:hAnsi="Arial" w:cs="Arial"/>
-          <w:b/>
-          <w:i/>
-          <w:sz w:val="24"/>
-          <w:szCs w:val="24"/>
-        </w:rPr>
-        <w:t xml:space="preserve">1001 </w:t>
-      </w:r>
-      <w:proofErr w:type="spellStart"/>
-      <w:r>
-        <w:rPr>
-          <w:rFonts w:ascii="Arial" w:hAnsi="Arial" w:cs="Arial"/>
-          <w:b/>
-          <w:i/>
-          <w:sz w:val="24"/>
-          <w:szCs w:val="24"/>
-        </w:rPr>
-        <w:t>subnets</w:t>
-      </w:r>
-      <w:proofErr w:type="spellEnd"/>
-      <w:r>
-        <w:rPr>
-          <w:rFonts w:ascii="Arial" w:hAnsi="Arial" w:cs="Arial"/>
-          <w:sz w:val="24"/>
-          <w:szCs w:val="24"/>
-        </w:rPr>
-        <w:t xml:space="preserve"> e </w:t>
-      </w:r>
-      <w:proofErr w:type="spellStart"/>
-      <w:r>
-        <w:rPr>
-          <w:rFonts w:ascii="Arial" w:hAnsi="Arial" w:cs="Arial"/>
-          <w:b/>
-          <w:i/>
-          <w:sz w:val="24"/>
-          <w:szCs w:val="24"/>
-        </w:rPr>
-        <w:t>redistribute</w:t>
-      </w:r>
-      <w:proofErr w:type="spellEnd"/>
-      <w:r>
-        <w:rPr>
-          <w:rFonts w:ascii="Arial" w:hAnsi="Arial" w:cs="Arial"/>
-          <w:b/>
-          <w:i/>
-          <w:sz w:val="24"/>
-          <w:szCs w:val="24"/>
-        </w:rPr>
-        <w:t xml:space="preserve"> </w:t>
-      </w:r>
-      <w:proofErr w:type="spellStart"/>
-      <w:r>
-        <w:rPr>
-          <w:rFonts w:ascii="Arial" w:hAnsi="Arial" w:cs="Arial"/>
-          <w:b/>
-          <w:i/>
-          <w:sz w:val="24"/>
-          <w:szCs w:val="24"/>
-        </w:rPr>
-        <w:t>ospf</w:t>
-      </w:r>
-      <w:proofErr w:type="spellEnd"/>
-      <w:r>
-        <w:rPr>
-          <w:rFonts w:ascii="Arial" w:hAnsi="Arial" w:cs="Arial"/>
-          <w:b/>
-          <w:i/>
-          <w:sz w:val="24"/>
-          <w:szCs w:val="24"/>
-        </w:rPr>
-        <w:t xml:space="preserve"> 1 match </w:t>
-      </w:r>
-      <w:proofErr w:type="spellStart"/>
-      <w:r>
-        <w:rPr>
-          <w:rFonts w:ascii="Arial" w:hAnsi="Arial" w:cs="Arial"/>
-          <w:b/>
-          <w:i/>
-          <w:sz w:val="24"/>
-          <w:szCs w:val="24"/>
-        </w:rPr>
-        <w:t>external</w:t>
-      </w:r>
-      <w:proofErr w:type="spellEnd"/>
+        <w:t>redistribute ospf 1 match external</w:t>
+      </w:r>
       <w:r>
         <w:rPr>
           <w:rFonts w:ascii="Arial" w:hAnsi="Arial" w:cs="Arial"/>
@@ -7005,7 +6178,7 @@
     </w:p>
     <w:p>
       <w:pPr>
-        <w:pStyle w:val="PargrafodaLista"/>
+        <w:pStyle w:val="ListParagraph"/>
         <w:spacing w:after="0" w:line="240" w:lineRule="auto"/>
         <w:ind w:left="284"/>
         <w:jc w:val="center"/>
@@ -7177,7 +6350,7 @@
     </w:p>
     <w:p>
       <w:pPr>
-        <w:pStyle w:val="PargrafodaLista"/>
+        <w:pStyle w:val="ListParagraph"/>
         <w:spacing w:after="0" w:line="240" w:lineRule="auto"/>
         <w:ind w:left="284"/>
         <w:jc w:val="center"/>
@@ -7236,7 +6409,7 @@
     </w:p>
     <w:p>
       <w:pPr>
-        <w:pStyle w:val="PargrafodaLista"/>
+        <w:pStyle w:val="ListParagraph"/>
         <w:numPr>
           <w:ilvl w:val="1"/>
           <w:numId w:val="1"/>
@@ -7295,61 +6468,7 @@
           <w:sz w:val="24"/>
           <w:szCs w:val="24"/>
         </w:rPr>
-        <w:t>Como é de conhecimento geral, a atribuição estática de endereços IP para os dispositivos da rede é completamente inviável. Logo, é necessário utilizar o DHCP (</w:t>
-      </w:r>
-      <w:proofErr w:type="spellStart"/>
-      <w:r>
-        <w:rPr>
-          <w:rFonts w:ascii="Arial" w:hAnsi="Arial" w:cs="Arial"/>
-          <w:sz w:val="24"/>
-          <w:szCs w:val="24"/>
-        </w:rPr>
-        <w:t>Dynamic</w:t>
-      </w:r>
-      <w:proofErr w:type="spellEnd"/>
-      <w:r>
-        <w:rPr>
-          <w:rFonts w:ascii="Arial" w:hAnsi="Arial" w:cs="Arial"/>
-          <w:sz w:val="24"/>
-          <w:szCs w:val="24"/>
-        </w:rPr>
-        <w:t xml:space="preserve"> Host </w:t>
-      </w:r>
-      <w:proofErr w:type="spellStart"/>
-      <w:r>
-        <w:rPr>
-          <w:rFonts w:ascii="Arial" w:hAnsi="Arial" w:cs="Arial"/>
-          <w:sz w:val="24"/>
-          <w:szCs w:val="24"/>
-        </w:rPr>
-        <w:t>Configuration</w:t>
-      </w:r>
-      <w:proofErr w:type="spellEnd"/>
-      <w:r>
-        <w:rPr>
-          <w:rFonts w:ascii="Arial" w:hAnsi="Arial" w:cs="Arial"/>
-          <w:sz w:val="24"/>
-          <w:szCs w:val="24"/>
-        </w:rPr>
-        <w:t xml:space="preserve"> </w:t>
-      </w:r>
-      <w:proofErr w:type="spellStart"/>
-      <w:r>
-        <w:rPr>
-          <w:rFonts w:ascii="Arial" w:hAnsi="Arial" w:cs="Arial"/>
-          <w:sz w:val="24"/>
-          <w:szCs w:val="24"/>
-        </w:rPr>
-        <w:t>Protocol</w:t>
-      </w:r>
-      <w:proofErr w:type="spellEnd"/>
-      <w:r>
-        <w:rPr>
-          <w:rFonts w:ascii="Arial" w:hAnsi="Arial" w:cs="Arial"/>
-          <w:sz w:val="24"/>
-          <w:szCs w:val="24"/>
-        </w:rPr>
-        <w:t>) para fazer a atribuição dinamicamente assim que o dispositivo se conectar à uma das sub-redes pré-determinadas.</w:t>
+        <w:t>Como é de conhecimento geral, a atribuição estática de endereços IP para os dispositivos da rede é completamente inviável. Logo, é necessário utilizar o DHCP (Dynamic Host Configuration Protocol) para fazer a atribuição dinamicamente assim que o dispositivo se conectar à uma das sub-redes pré-determinadas.</w:t>
       </w:r>
     </w:p>
     <w:p>
@@ -7487,7 +6606,7 @@
     </w:p>
     <w:p>
       <w:pPr>
-        <w:pStyle w:val="PargrafodaLista"/>
+        <w:pStyle w:val="ListParagraph"/>
         <w:spacing w:after="0" w:line="240" w:lineRule="auto"/>
         <w:ind w:left="284"/>
         <w:jc w:val="center"/>
@@ -7573,25 +6692,7 @@
           <w:sz w:val="24"/>
           <w:szCs w:val="24"/>
         </w:rPr>
-        <w:t xml:space="preserve">Quando um novo dispositivo se conecta à uma </w:t>
-      </w:r>
-      <w:proofErr w:type="spellStart"/>
-      <w:r>
-        <w:rPr>
-          <w:rFonts w:ascii="Arial" w:hAnsi="Arial" w:cs="Arial"/>
-          <w:sz w:val="24"/>
-          <w:szCs w:val="24"/>
-        </w:rPr>
-        <w:t>sub-rede</w:t>
-      </w:r>
-      <w:proofErr w:type="spellEnd"/>
-      <w:r>
-        <w:rPr>
-          <w:rFonts w:ascii="Arial" w:hAnsi="Arial" w:cs="Arial"/>
-          <w:sz w:val="24"/>
-          <w:szCs w:val="24"/>
-        </w:rPr>
-        <w:t xml:space="preserve"> e ainda não possui um endereço IP, não há como ele saber para onde enviar uma requisição DHCP. Por isso, por padrão, essa requisição é feita em broadcast, ou seja, o pacote é enviado para todos os dispositivos da rede e somente um link que provê o serviço de DHCP a aceita.</w:t>
+        <w:t>Quando um novo dispositivo se conecta à uma sub-rede e ainda não possui um endereço IP, não há como ele saber para onde enviar uma requisição DHCP. Por isso, por padrão, essa requisição é feita em broadcast, ou seja, o pacote é enviado para todos os dispositivos da rede e somente um link que provê o serviço de DHCP a aceita.</w:t>
       </w:r>
     </w:p>
     <w:p>
@@ -7611,25 +6712,7 @@
           <w:sz w:val="24"/>
           <w:szCs w:val="24"/>
         </w:rPr>
-        <w:t xml:space="preserve">Com isso em mente, é necessário fazer com que o servidor possa fornecer endereços IP para todos os quatro departamentos, ou seja, ele deve ser capaz de atribuir endereços 192.168.0.X, 192.168.1.X, 10.X.X.X e 20.X.X.X. Para isso, é preciso cadastrar pools de endereços para cada </w:t>
-      </w:r>
-      <w:proofErr w:type="spellStart"/>
-      <w:r>
-        <w:rPr>
-          <w:rFonts w:ascii="Arial" w:hAnsi="Arial" w:cs="Arial"/>
-          <w:sz w:val="24"/>
-          <w:szCs w:val="24"/>
-        </w:rPr>
-        <w:t>sub-rede</w:t>
-      </w:r>
-      <w:proofErr w:type="spellEnd"/>
-      <w:r>
-        <w:rPr>
-          <w:rFonts w:ascii="Arial" w:hAnsi="Arial" w:cs="Arial"/>
-          <w:sz w:val="24"/>
-          <w:szCs w:val="24"/>
-        </w:rPr>
-        <w:t>, que foi feito da forma como é mostrada na Figura 9.</w:t>
+        <w:t>Com isso em mente, é necessário fazer com que o servidor possa fornecer endereços IP para todos os quatro departamentos, ou seja, ele deve ser capaz de atribuir endereços 192.168.0.X, 192.168.1.X, 10.X.X.X e 20.X.X.X. Para isso, é preciso cadastrar pools de endereços para cada sub-rede, que foi feito da forma como é mostrada na Figura 9.</w:t>
       </w:r>
     </w:p>
     <w:p>
@@ -7691,27 +6774,7 @@
           <w:sz w:val="20"/>
           <w:szCs w:val="20"/>
         </w:rPr>
-        <w:t xml:space="preserve"> – Definição </w:t>
-      </w:r>
-      <w:proofErr w:type="gramStart"/>
-      <w:r>
-        <w:rPr>
-          <w:rFonts w:ascii="Arial" w:hAnsi="Arial" w:cs="Arial"/>
-          <w:bCs/>
-          <w:sz w:val="20"/>
-          <w:szCs w:val="20"/>
-        </w:rPr>
-        <w:t>das pools</w:t>
-      </w:r>
-      <w:proofErr w:type="gramEnd"/>
-      <w:r>
-        <w:rPr>
-          <w:rFonts w:ascii="Arial" w:hAnsi="Arial" w:cs="Arial"/>
-          <w:bCs/>
-          <w:sz w:val="20"/>
-          <w:szCs w:val="20"/>
-        </w:rPr>
-        <w:t xml:space="preserve"> de IP no serviço DHCP</w:t>
+        <w:t xml:space="preserve"> – Definição das pools de IP no serviço DHCP</w:t>
       </w:r>
     </w:p>
     <w:p>
@@ -7769,7 +6832,7 @@
     </w:p>
     <w:p>
       <w:pPr>
-        <w:pStyle w:val="PargrafodaLista"/>
+        <w:pStyle w:val="ListParagraph"/>
         <w:spacing w:after="0" w:line="240" w:lineRule="auto"/>
         <w:ind w:left="284"/>
         <w:jc w:val="center"/>
@@ -7855,25 +6918,7 @@
           <w:sz w:val="24"/>
           <w:szCs w:val="24"/>
         </w:rPr>
-        <w:t xml:space="preserve">Após configurar o serviço DHCP, os computadores conectados à </w:t>
-      </w:r>
-      <w:proofErr w:type="spellStart"/>
-      <w:r>
-        <w:rPr>
-          <w:rFonts w:ascii="Arial" w:hAnsi="Arial" w:cs="Arial"/>
-          <w:sz w:val="24"/>
-          <w:szCs w:val="24"/>
-        </w:rPr>
-        <w:t>sub-rede</w:t>
-      </w:r>
-      <w:proofErr w:type="spellEnd"/>
-      <w:r>
-        <w:rPr>
-          <w:rFonts w:ascii="Arial" w:hAnsi="Arial" w:cs="Arial"/>
-          <w:sz w:val="24"/>
-          <w:szCs w:val="24"/>
-        </w:rPr>
-        <w:t xml:space="preserve"> de TI já recebem um endereço IP dinamicamente</w:t>
+        <w:t>Após configurar o serviço DHCP, os computadores conectados à sub-rede de TI já recebem um endereço IP dinamicamente</w:t>
       </w:r>
       <w:r>
         <w:rPr>
@@ -7897,25 +6942,7 @@
           <w:sz w:val="24"/>
           <w:szCs w:val="24"/>
         </w:rPr>
-        <w:t xml:space="preserve"> servidor, pois os roteadores de cada </w:t>
-      </w:r>
-      <w:proofErr w:type="spellStart"/>
-      <w:r>
-        <w:rPr>
-          <w:rFonts w:ascii="Arial" w:hAnsi="Arial" w:cs="Arial"/>
-          <w:sz w:val="24"/>
-          <w:szCs w:val="24"/>
-        </w:rPr>
-        <w:t>sub-rede</w:t>
-      </w:r>
-      <w:proofErr w:type="spellEnd"/>
-      <w:r>
-        <w:rPr>
-          <w:rFonts w:ascii="Arial" w:hAnsi="Arial" w:cs="Arial"/>
-          <w:sz w:val="24"/>
-          <w:szCs w:val="24"/>
-        </w:rPr>
-        <w:t xml:space="preserve">, ao receber um pacote em broadcast, não o propagam externamente. </w:t>
+        <w:t xml:space="preserve"> servidor, pois os roteadores de cada sub-rede, ao receber um pacote em broadcast, não o propagam externamente. </w:t>
       </w:r>
     </w:p>
     <w:p>
@@ -7935,25 +6962,7 @@
           <w:sz w:val="24"/>
           <w:szCs w:val="24"/>
         </w:rPr>
-        <w:t xml:space="preserve">Para resolver este problema, é necessário que cada roteador cadastre um endereço de </w:t>
-      </w:r>
-      <w:proofErr w:type="spellStart"/>
-      <w:r>
-        <w:rPr>
-          <w:rFonts w:ascii="Arial" w:hAnsi="Arial" w:cs="Arial"/>
-          <w:sz w:val="24"/>
-          <w:szCs w:val="24"/>
-        </w:rPr>
-        <w:t>helper</w:t>
-      </w:r>
-      <w:proofErr w:type="spellEnd"/>
-      <w:r>
-        <w:rPr>
-          <w:rFonts w:ascii="Arial" w:hAnsi="Arial" w:cs="Arial"/>
-          <w:sz w:val="24"/>
-          <w:szCs w:val="24"/>
-        </w:rPr>
-        <w:t>. Este é um endereço de um link da rede responsável por lidar com alguma requisição quando o roteador está prestes a descarta-la.</w:t>
+        <w:t>Para resolver este problema, é necessário que cada roteador cadastre um endereço de helper. Este é um endereço de um link da rede responsável por lidar com alguma requisição quando o roteador está prestes a descarta-la.</w:t>
       </w:r>
       <w:r>
         <w:rPr>
@@ -7963,7 +6972,6 @@
         </w:rPr>
         <w:t xml:space="preserve"> Para criar este redirecionamento, basta executar o comando </w:t>
       </w:r>
-      <w:proofErr w:type="spellStart"/>
       <w:r>
         <w:rPr>
           <w:rFonts w:ascii="Arial" w:hAnsi="Arial" w:cs="Arial"/>
@@ -7972,40 +6980,7 @@
           <w:sz w:val="24"/>
           <w:szCs w:val="24"/>
         </w:rPr>
-        <w:t>ip</w:t>
-      </w:r>
-      <w:proofErr w:type="spellEnd"/>
-      <w:r>
-        <w:rPr>
-          <w:rFonts w:ascii="Arial" w:hAnsi="Arial" w:cs="Arial"/>
-          <w:b/>
-          <w:i/>
-          <w:sz w:val="24"/>
-          <w:szCs w:val="24"/>
-        </w:rPr>
-        <w:t xml:space="preserve"> </w:t>
-      </w:r>
-      <w:proofErr w:type="spellStart"/>
-      <w:r>
-        <w:rPr>
-          <w:rFonts w:ascii="Arial" w:hAnsi="Arial" w:cs="Arial"/>
-          <w:b/>
-          <w:i/>
-          <w:sz w:val="24"/>
-          <w:szCs w:val="24"/>
-        </w:rPr>
-        <w:t>helper-address</w:t>
-      </w:r>
-      <w:proofErr w:type="spellEnd"/>
-      <w:r>
-        <w:rPr>
-          <w:rFonts w:ascii="Arial" w:hAnsi="Arial" w:cs="Arial"/>
-          <w:b/>
-          <w:i/>
-          <w:sz w:val="24"/>
-          <w:szCs w:val="24"/>
-        </w:rPr>
-        <w:t xml:space="preserve"> 192.168.1.2</w:t>
+        <w:t>ip helper-address 192.168.1.2</w:t>
       </w:r>
       <w:r>
         <w:rPr>
@@ -8036,25 +7011,7 @@
           <w:sz w:val="24"/>
           <w:szCs w:val="24"/>
         </w:rPr>
-        <w:t xml:space="preserve">Depois de realizar esta última configuração, um dispositivo conectado à </w:t>
-      </w:r>
-      <w:proofErr w:type="spellStart"/>
-      <w:r>
-        <w:rPr>
-          <w:rFonts w:ascii="Arial" w:hAnsi="Arial" w:cs="Arial"/>
-          <w:sz w:val="24"/>
-          <w:szCs w:val="24"/>
-        </w:rPr>
-        <w:t>sub-rede</w:t>
-      </w:r>
-      <w:proofErr w:type="spellEnd"/>
-      <w:r>
-        <w:rPr>
-          <w:rFonts w:ascii="Arial" w:hAnsi="Arial" w:cs="Arial"/>
-          <w:sz w:val="24"/>
-          <w:szCs w:val="24"/>
-        </w:rPr>
-        <w:t xml:space="preserve"> de visitantes, por exemplo, já pôde receber um endereço IP dinamicamente, como é mostrado na Figura 11.</w:t>
+        <w:t>Depois de realizar esta última configuração, um dispositivo conectado à sub-rede de visitantes, por exemplo, já pôde receber um endereço IP dinamicamente, como é mostrado na Figura 11.</w:t>
       </w:r>
     </w:p>
     <w:p>
@@ -8190,7 +7147,7 @@
     </w:p>
     <w:p>
       <w:pPr>
-        <w:pStyle w:val="PargrafodaLista"/>
+        <w:pStyle w:val="ListParagraph"/>
         <w:spacing w:after="0" w:line="240" w:lineRule="auto"/>
         <w:ind w:left="284"/>
         <w:jc w:val="center"/>
@@ -8249,7 +7206,7 @@
     </w:p>
     <w:p>
       <w:pPr>
-        <w:pStyle w:val="PargrafodaLista"/>
+        <w:pStyle w:val="ListParagraph"/>
         <w:spacing w:after="0" w:line="240" w:lineRule="auto"/>
         <w:ind w:left="284"/>
         <w:jc w:val="center"/>
@@ -8397,7 +7354,7 @@
     </w:p>
     <w:p>
       <w:pPr>
-        <w:pStyle w:val="PargrafodaLista"/>
+        <w:pStyle w:val="ListParagraph"/>
         <w:spacing w:after="0" w:line="240" w:lineRule="auto"/>
         <w:ind w:left="284"/>
         <w:jc w:val="center"/>
@@ -8467,7 +7424,7 @@
     </w:p>
     <w:p>
       <w:pPr>
-        <w:pStyle w:val="PargrafodaLista"/>
+        <w:pStyle w:val="ListParagraph"/>
         <w:numPr>
           <w:ilvl w:val="1"/>
           <w:numId w:val="1"/>
@@ -8674,7 +7631,7 @@
     </w:p>
     <w:p>
       <w:pPr>
-        <w:pStyle w:val="PargrafodaLista"/>
+        <w:pStyle w:val="ListParagraph"/>
         <w:spacing w:after="0" w:line="240" w:lineRule="auto"/>
         <w:ind w:left="284"/>
         <w:jc w:val="center"/>
@@ -8797,25 +7754,7 @@
           <w:sz w:val="24"/>
           <w:szCs w:val="24"/>
         </w:rPr>
-        <w:t xml:space="preserve"> qualquer </w:t>
-      </w:r>
-      <w:proofErr w:type="spellStart"/>
-      <w:r>
-        <w:rPr>
-          <w:rFonts w:ascii="Arial" w:hAnsi="Arial" w:cs="Arial"/>
-          <w:sz w:val="24"/>
-          <w:szCs w:val="24"/>
-        </w:rPr>
-        <w:t>sub-rede</w:t>
-      </w:r>
-      <w:proofErr w:type="spellEnd"/>
-      <w:r>
-        <w:rPr>
-          <w:rFonts w:ascii="Arial" w:hAnsi="Arial" w:cs="Arial"/>
-          <w:sz w:val="24"/>
-          <w:szCs w:val="24"/>
-        </w:rPr>
-        <w:t xml:space="preserve"> pode acessar o website ilustrado na Figura 13 através de um navegador.</w:t>
+        <w:t xml:space="preserve"> qualquer sub-rede pode acessar o website ilustrado na Figura 13 através de um navegador.</w:t>
       </w:r>
     </w:p>
     <w:p>
@@ -8926,7 +7865,7 @@
     </w:p>
     <w:p>
       <w:pPr>
-        <w:pStyle w:val="PargrafodaLista"/>
+        <w:pStyle w:val="ListParagraph"/>
         <w:spacing w:after="0" w:line="240" w:lineRule="auto"/>
         <w:ind w:left="284"/>
         <w:jc w:val="center"/>
@@ -8997,7 +7936,7 @@
     </w:p>
     <w:p>
       <w:pPr>
-        <w:pStyle w:val="PargrafodaLista"/>
+        <w:pStyle w:val="ListParagraph"/>
         <w:numPr>
           <w:ilvl w:val="1"/>
           <w:numId w:val="1"/>
@@ -9071,25 +8010,7 @@
           <w:sz w:val="24"/>
           <w:szCs w:val="24"/>
         </w:rPr>
-        <w:t xml:space="preserve"> central para que os endereços </w:t>
-      </w:r>
-      <w:proofErr w:type="spellStart"/>
-      <w:r>
-        <w:rPr>
-          <w:rFonts w:ascii="Arial" w:hAnsi="Arial" w:cs="Arial"/>
-          <w:sz w:val="24"/>
-          <w:szCs w:val="24"/>
-        </w:rPr>
-        <w:t>IPs</w:t>
-      </w:r>
-      <w:proofErr w:type="spellEnd"/>
-      <w:r>
-        <w:rPr>
-          <w:rFonts w:ascii="Arial" w:hAnsi="Arial" w:cs="Arial"/>
-          <w:sz w:val="24"/>
-          <w:szCs w:val="24"/>
-        </w:rPr>
-        <w:t xml:space="preserve"> da parte interna da rede sejam mascarad</w:t>
+        <w:t xml:space="preserve"> central para que os endereços IPs da parte interna da rede sejam mascarad</w:t>
       </w:r>
       <w:r>
         <w:rPr>
@@ -9105,27 +8026,8 @@
           <w:sz w:val="24"/>
           <w:szCs w:val="24"/>
         </w:rPr>
-        <w:t xml:space="preserve">so, foi necessário criar </w:t>
-      </w:r>
-      <w:proofErr w:type="gramStart"/>
-      <w:r>
-        <w:rPr>
-          <w:rFonts w:ascii="Arial" w:hAnsi="Arial" w:cs="Arial"/>
-          <w:sz w:val="24"/>
-          <w:szCs w:val="24"/>
-        </w:rPr>
-        <w:t>uma pool</w:t>
-      </w:r>
-      <w:proofErr w:type="gramEnd"/>
-      <w:r>
-        <w:rPr>
-          <w:rFonts w:ascii="Arial" w:hAnsi="Arial" w:cs="Arial"/>
-          <w:sz w:val="24"/>
-          <w:szCs w:val="24"/>
-        </w:rPr>
-        <w:t xml:space="preserve"> de endereços para o NAT, que é feito através do comando </w:t>
-      </w:r>
-      <w:proofErr w:type="spellStart"/>
+        <w:t xml:space="preserve">so, foi necessário criar uma pool de endereços para o NAT, que é feito através do comando </w:t>
+      </w:r>
       <w:r>
         <w:rPr>
           <w:rFonts w:ascii="Arial" w:hAnsi="Arial" w:cs="Arial"/>
@@ -9134,84 +8036,7 @@
           <w:sz w:val="24"/>
           <w:szCs w:val="24"/>
         </w:rPr>
-        <w:t>ip</w:t>
-      </w:r>
-      <w:proofErr w:type="spellEnd"/>
-      <w:r>
-        <w:rPr>
-          <w:rFonts w:ascii="Arial" w:hAnsi="Arial" w:cs="Arial"/>
-          <w:b/>
-          <w:i/>
-          <w:sz w:val="24"/>
-          <w:szCs w:val="24"/>
-        </w:rPr>
-        <w:t xml:space="preserve"> </w:t>
-      </w:r>
-      <w:proofErr w:type="spellStart"/>
-      <w:r>
-        <w:rPr>
-          <w:rFonts w:ascii="Arial" w:hAnsi="Arial" w:cs="Arial"/>
-          <w:b/>
-          <w:i/>
-          <w:sz w:val="24"/>
-          <w:szCs w:val="24"/>
-        </w:rPr>
-        <w:t>nat</w:t>
-      </w:r>
-      <w:proofErr w:type="spellEnd"/>
-      <w:r>
-        <w:rPr>
-          <w:rFonts w:ascii="Arial" w:hAnsi="Arial" w:cs="Arial"/>
-          <w:b/>
-          <w:i/>
-          <w:sz w:val="24"/>
-          <w:szCs w:val="24"/>
-        </w:rPr>
-        <w:t xml:space="preserve"> pool </w:t>
-      </w:r>
-      <w:proofErr w:type="spellStart"/>
-      <w:r>
-        <w:rPr>
-          <w:rFonts w:ascii="Arial" w:hAnsi="Arial" w:cs="Arial"/>
-          <w:b/>
-          <w:i/>
-          <w:sz w:val="24"/>
-          <w:szCs w:val="24"/>
-        </w:rPr>
-        <w:t>natpool</w:t>
-      </w:r>
-      <w:proofErr w:type="spellEnd"/>
-      <w:r>
-        <w:rPr>
-          <w:rFonts w:ascii="Arial" w:hAnsi="Arial" w:cs="Arial"/>
-          <w:b/>
-          <w:i/>
-          <w:sz w:val="24"/>
-          <w:szCs w:val="24"/>
-        </w:rPr>
-        <w:t xml:space="preserve"> 172.16.0.1 172.16.0.254 </w:t>
-      </w:r>
-      <w:proofErr w:type="spellStart"/>
-      <w:r>
-        <w:rPr>
-          <w:rFonts w:ascii="Arial" w:hAnsi="Arial" w:cs="Arial"/>
-          <w:b/>
-          <w:i/>
-          <w:sz w:val="24"/>
-          <w:szCs w:val="24"/>
-        </w:rPr>
-        <w:t>netmask</w:t>
-      </w:r>
-      <w:proofErr w:type="spellEnd"/>
-      <w:r>
-        <w:rPr>
-          <w:rFonts w:ascii="Arial" w:hAnsi="Arial" w:cs="Arial"/>
-          <w:b/>
-          <w:i/>
-          <w:sz w:val="24"/>
-          <w:szCs w:val="24"/>
-        </w:rPr>
-        <w:t xml:space="preserve"> 255.255.0.0</w:t>
+        <w:t>ip nat pool natpool 172.16.0.1 172.16.0.254 netmask 255.255.0.0</w:t>
       </w:r>
       <w:r>
         <w:rPr>
@@ -9239,27 +8064,8 @@
           <w:sz w:val="24"/>
           <w:szCs w:val="24"/>
         </w:rPr>
-        <w:t xml:space="preserve">Depois disso, precisamos criar uma </w:t>
-      </w:r>
-      <w:proofErr w:type="spellStart"/>
-      <w:r>
-        <w:rPr>
-          <w:rFonts w:ascii="Arial" w:hAnsi="Arial" w:cs="Arial"/>
-          <w:sz w:val="24"/>
-          <w:szCs w:val="24"/>
-        </w:rPr>
-        <w:t>access-list</w:t>
-      </w:r>
-      <w:proofErr w:type="spellEnd"/>
-      <w:r>
-        <w:rPr>
-          <w:rFonts w:ascii="Arial" w:hAnsi="Arial" w:cs="Arial"/>
-          <w:sz w:val="24"/>
-          <w:szCs w:val="24"/>
-        </w:rPr>
-        <w:t xml:space="preserve"> para permitir que os endereçamentos para as sub-redes sejam traduzidos. Isto é feito através dos comandos </w:t>
-      </w:r>
-      <w:proofErr w:type="spellStart"/>
+        <w:t xml:space="preserve">Depois disso, precisamos criar uma access-list para permitir que os endereçamentos para as sub-redes sejam traduzidos. Isto é feito através dos comandos </w:t>
+      </w:r>
       <w:r>
         <w:rPr>
           <w:rFonts w:ascii="Arial" w:hAnsi="Arial" w:cs="Arial"/>
@@ -9268,9 +8074,16 @@
           <w:sz w:val="24"/>
           <w:szCs w:val="24"/>
         </w:rPr>
-        <w:t>access-list</w:t>
-      </w:r>
-      <w:proofErr w:type="spellEnd"/>
+        <w:t>access-list 10 permit 192.168.0.0 0.0.0.255</w:t>
+      </w:r>
+      <w:r>
+        <w:rPr>
+          <w:rFonts w:ascii="Arial" w:hAnsi="Arial" w:cs="Arial"/>
+          <w:sz w:val="24"/>
+          <w:szCs w:val="24"/>
+        </w:rPr>
+        <w:t xml:space="preserve">, </w:t>
+      </w:r>
       <w:r>
         <w:rPr>
           <w:rFonts w:ascii="Arial" w:hAnsi="Arial" w:cs="Arial"/>
@@ -9279,9 +8092,16 @@
           <w:sz w:val="24"/>
           <w:szCs w:val="24"/>
         </w:rPr>
-        <w:t xml:space="preserve"> 10 </w:t>
-      </w:r>
-      <w:proofErr w:type="spellStart"/>
+        <w:t>access-list 20 permit 192.168.1.0 0.0.0.255</w:t>
+      </w:r>
+      <w:r>
+        <w:rPr>
+          <w:rFonts w:ascii="Arial" w:hAnsi="Arial" w:cs="Arial"/>
+          <w:sz w:val="24"/>
+          <w:szCs w:val="24"/>
+        </w:rPr>
+        <w:t xml:space="preserve">, </w:t>
+      </w:r>
       <w:r>
         <w:rPr>
           <w:rFonts w:ascii="Arial" w:hAnsi="Arial" w:cs="Arial"/>
@@ -9290,9 +8110,16 @@
           <w:sz w:val="24"/>
           <w:szCs w:val="24"/>
         </w:rPr>
-        <w:t>permit</w:t>
-      </w:r>
-      <w:proofErr w:type="spellEnd"/>
+        <w:t>access-list 30 permit 10.0.0.0 0.0.0.255</w:t>
+      </w:r>
+      <w:r>
+        <w:rPr>
+          <w:rFonts w:ascii="Arial" w:hAnsi="Arial" w:cs="Arial"/>
+          <w:sz w:val="24"/>
+          <w:szCs w:val="24"/>
+        </w:rPr>
+        <w:t xml:space="preserve"> e </w:t>
+      </w:r>
       <w:r>
         <w:rPr>
           <w:rFonts w:ascii="Arial" w:hAnsi="Arial" w:cs="Arial"/>
@@ -9301,163 +8128,7 @@
           <w:sz w:val="24"/>
           <w:szCs w:val="24"/>
         </w:rPr>
-        <w:t xml:space="preserve"> 192.168.0.0 0.0.0.255</w:t>
-      </w:r>
-      <w:r>
-        <w:rPr>
-          <w:rFonts w:ascii="Arial" w:hAnsi="Arial" w:cs="Arial"/>
-          <w:sz w:val="24"/>
-          <w:szCs w:val="24"/>
-        </w:rPr>
-        <w:t xml:space="preserve">, </w:t>
-      </w:r>
-      <w:proofErr w:type="spellStart"/>
-      <w:r>
-        <w:rPr>
-          <w:rFonts w:ascii="Arial" w:hAnsi="Arial" w:cs="Arial"/>
-          <w:b/>
-          <w:i/>
-          <w:sz w:val="24"/>
-          <w:szCs w:val="24"/>
-        </w:rPr>
-        <w:t>access-list</w:t>
-      </w:r>
-      <w:proofErr w:type="spellEnd"/>
-      <w:r>
-        <w:rPr>
-          <w:rFonts w:ascii="Arial" w:hAnsi="Arial" w:cs="Arial"/>
-          <w:b/>
-          <w:i/>
-          <w:sz w:val="24"/>
-          <w:szCs w:val="24"/>
-        </w:rPr>
-        <w:t xml:space="preserve"> 20 </w:t>
-      </w:r>
-      <w:proofErr w:type="spellStart"/>
-      <w:r>
-        <w:rPr>
-          <w:rFonts w:ascii="Arial" w:hAnsi="Arial" w:cs="Arial"/>
-          <w:b/>
-          <w:i/>
-          <w:sz w:val="24"/>
-          <w:szCs w:val="24"/>
-        </w:rPr>
-        <w:t>permit</w:t>
-      </w:r>
-      <w:proofErr w:type="spellEnd"/>
-      <w:r>
-        <w:rPr>
-          <w:rFonts w:ascii="Arial" w:hAnsi="Arial" w:cs="Arial"/>
-          <w:b/>
-          <w:i/>
-          <w:sz w:val="24"/>
-          <w:szCs w:val="24"/>
-        </w:rPr>
-        <w:t xml:space="preserve"> 192.168.1.0 0.0.0.255</w:t>
-      </w:r>
-      <w:r>
-        <w:rPr>
-          <w:rFonts w:ascii="Arial" w:hAnsi="Arial" w:cs="Arial"/>
-          <w:sz w:val="24"/>
-          <w:szCs w:val="24"/>
-        </w:rPr>
-        <w:t xml:space="preserve">, </w:t>
-      </w:r>
-      <w:proofErr w:type="spellStart"/>
-      <w:r>
-        <w:rPr>
-          <w:rFonts w:ascii="Arial" w:hAnsi="Arial" w:cs="Arial"/>
-          <w:b/>
-          <w:i/>
-          <w:sz w:val="24"/>
-          <w:szCs w:val="24"/>
-        </w:rPr>
-        <w:t>access-list</w:t>
-      </w:r>
-      <w:proofErr w:type="spellEnd"/>
-      <w:r>
-        <w:rPr>
-          <w:rFonts w:ascii="Arial" w:hAnsi="Arial" w:cs="Arial"/>
-          <w:b/>
-          <w:i/>
-          <w:sz w:val="24"/>
-          <w:szCs w:val="24"/>
-        </w:rPr>
-        <w:t xml:space="preserve"> 30 </w:t>
-      </w:r>
-      <w:proofErr w:type="spellStart"/>
-      <w:r>
-        <w:rPr>
-          <w:rFonts w:ascii="Arial" w:hAnsi="Arial" w:cs="Arial"/>
-          <w:b/>
-          <w:i/>
-          <w:sz w:val="24"/>
-          <w:szCs w:val="24"/>
-        </w:rPr>
-        <w:t>permit</w:t>
-      </w:r>
-      <w:proofErr w:type="spellEnd"/>
-      <w:r>
-        <w:rPr>
-          <w:rFonts w:ascii="Arial" w:hAnsi="Arial" w:cs="Arial"/>
-          <w:b/>
-          <w:i/>
-          <w:sz w:val="24"/>
-          <w:szCs w:val="24"/>
-        </w:rPr>
-        <w:t xml:space="preserve"> 10.0.0.0 0.0.0.255</w:t>
-      </w:r>
-      <w:r>
-        <w:rPr>
-          <w:rFonts w:ascii="Arial" w:hAnsi="Arial" w:cs="Arial"/>
-          <w:sz w:val="24"/>
-          <w:szCs w:val="24"/>
-        </w:rPr>
-        <w:t xml:space="preserve"> e </w:t>
-      </w:r>
-      <w:proofErr w:type="spellStart"/>
-      <w:r>
-        <w:rPr>
-          <w:rFonts w:ascii="Arial" w:hAnsi="Arial" w:cs="Arial"/>
-          <w:b/>
-          <w:i/>
-          <w:sz w:val="24"/>
-          <w:szCs w:val="24"/>
-        </w:rPr>
-        <w:t>access-list</w:t>
-      </w:r>
-      <w:proofErr w:type="spellEnd"/>
-      <w:r>
-        <w:rPr>
-          <w:rFonts w:ascii="Arial" w:hAnsi="Arial" w:cs="Arial"/>
-          <w:b/>
-          <w:i/>
-          <w:sz w:val="24"/>
-          <w:szCs w:val="24"/>
-        </w:rPr>
-        <w:t xml:space="preserve"> 40 </w:t>
-      </w:r>
-      <w:proofErr w:type="spellStart"/>
-      <w:r>
-        <w:rPr>
-          <w:rFonts w:ascii="Arial" w:hAnsi="Arial" w:cs="Arial"/>
-          <w:b/>
-          <w:i/>
-          <w:sz w:val="24"/>
-          <w:szCs w:val="24"/>
-        </w:rPr>
-        <w:t>permit</w:t>
-      </w:r>
-      <w:proofErr w:type="spellEnd"/>
-      <w:r>
-        <w:rPr>
-          <w:rFonts w:ascii="Arial" w:hAnsi="Arial" w:cs="Arial"/>
-          <w:b/>
-          <w:i/>
-          <w:sz w:val="24"/>
-          <w:szCs w:val="24"/>
-        </w:rPr>
-        <w:t xml:space="preserve"> 20.0.0.0 0.0.0.255</w:t>
+        <w:t>access-list 40 permit 20.0.0.0 0.0.0.255</w:t>
       </w:r>
       <w:r>
         <w:rPr>
@@ -9487,23 +8158,13 @@
         </w:rPr>
         <w:t xml:space="preserve">Agora, é preciso fazer com que o NAT utilize estas listas </w:t>
       </w:r>
-      <w:proofErr w:type="gramStart"/>
-      <w:r>
-        <w:rPr>
-          <w:rFonts w:ascii="Arial" w:hAnsi="Arial" w:cs="Arial"/>
-          <w:sz w:val="24"/>
-          <w:szCs w:val="24"/>
-        </w:rPr>
-        <w:t>na pool</w:t>
-      </w:r>
-      <w:proofErr w:type="gramEnd"/>
-      <w:r>
-        <w:rPr>
-          <w:rFonts w:ascii="Arial" w:hAnsi="Arial" w:cs="Arial"/>
-          <w:sz w:val="24"/>
-          <w:szCs w:val="24"/>
-        </w:rPr>
-        <w:t xml:space="preserve"> de endereços através</w:t>
+      <w:r>
+        <w:rPr>
+          <w:rFonts w:ascii="Arial" w:hAnsi="Arial" w:cs="Arial"/>
+          <w:sz w:val="24"/>
+          <w:szCs w:val="24"/>
+        </w:rPr>
+        <w:t>na pool de endereços através</w:t>
       </w:r>
       <w:r>
         <w:rPr>
@@ -9513,7 +8174,6 @@
         </w:rPr>
         <w:t xml:space="preserve"> dos comandos </w:t>
       </w:r>
-      <w:proofErr w:type="spellStart"/>
       <w:r>
         <w:rPr>
           <w:rFonts w:ascii="Arial" w:hAnsi="Arial" w:cs="Arial"/>
@@ -9522,144 +8182,15 @@
           <w:sz w:val="24"/>
           <w:szCs w:val="24"/>
         </w:rPr>
-        <w:t>ip</w:t>
-      </w:r>
-      <w:proofErr w:type="spellEnd"/>
-      <w:r>
-        <w:rPr>
-          <w:rFonts w:ascii="Arial" w:hAnsi="Arial" w:cs="Arial"/>
-          <w:b/>
-          <w:i/>
-          <w:sz w:val="24"/>
-          <w:szCs w:val="24"/>
-        </w:rPr>
-        <w:t xml:space="preserve"> </w:t>
-      </w:r>
-      <w:proofErr w:type="spellStart"/>
-      <w:r>
-        <w:rPr>
-          <w:rFonts w:ascii="Arial" w:hAnsi="Arial" w:cs="Arial"/>
-          <w:b/>
-          <w:i/>
-          <w:sz w:val="24"/>
-          <w:szCs w:val="24"/>
-        </w:rPr>
-        <w:t>nat</w:t>
-      </w:r>
-      <w:proofErr w:type="spellEnd"/>
-      <w:r>
-        <w:rPr>
-          <w:rFonts w:ascii="Arial" w:hAnsi="Arial" w:cs="Arial"/>
-          <w:b/>
-          <w:i/>
-          <w:sz w:val="24"/>
-          <w:szCs w:val="24"/>
-        </w:rPr>
-        <w:t xml:space="preserve"> </w:t>
-      </w:r>
-      <w:proofErr w:type="spellStart"/>
-      <w:r>
-        <w:rPr>
-          <w:rFonts w:ascii="Arial" w:hAnsi="Arial" w:cs="Arial"/>
-          <w:b/>
-          <w:i/>
-          <w:sz w:val="24"/>
-          <w:szCs w:val="24"/>
-        </w:rPr>
-        <w:t>inside</w:t>
-      </w:r>
-      <w:proofErr w:type="spellEnd"/>
-      <w:r>
-        <w:rPr>
-          <w:rFonts w:ascii="Arial" w:hAnsi="Arial" w:cs="Arial"/>
-          <w:b/>
-          <w:i/>
-          <w:sz w:val="24"/>
-          <w:szCs w:val="24"/>
-        </w:rPr>
-        <w:t xml:space="preserve"> </w:t>
-      </w:r>
-      <w:proofErr w:type="spellStart"/>
-      <w:r>
-        <w:rPr>
-          <w:rFonts w:ascii="Arial" w:hAnsi="Arial" w:cs="Arial"/>
-          <w:b/>
-          <w:i/>
-          <w:sz w:val="24"/>
-          <w:szCs w:val="24"/>
-        </w:rPr>
-        <w:t>source</w:t>
-      </w:r>
-      <w:proofErr w:type="spellEnd"/>
-      <w:r>
-        <w:rPr>
-          <w:rFonts w:ascii="Arial" w:hAnsi="Arial" w:cs="Arial"/>
-          <w:b/>
-          <w:i/>
-          <w:sz w:val="24"/>
-          <w:szCs w:val="24"/>
-        </w:rPr>
-        <w:t xml:space="preserve"> </w:t>
-      </w:r>
-      <w:proofErr w:type="spellStart"/>
-      <w:r>
-        <w:rPr>
-          <w:rFonts w:ascii="Arial" w:hAnsi="Arial" w:cs="Arial"/>
-          <w:b/>
-          <w:i/>
-          <w:sz w:val="24"/>
-          <w:szCs w:val="24"/>
-        </w:rPr>
-        <w:t>list</w:t>
-      </w:r>
-      <w:proofErr w:type="spellEnd"/>
-      <w:r>
-        <w:rPr>
-          <w:rFonts w:ascii="Arial" w:hAnsi="Arial" w:cs="Arial"/>
-          <w:b/>
-          <w:i/>
-          <w:sz w:val="24"/>
-          <w:szCs w:val="24"/>
-        </w:rPr>
-        <w:t xml:space="preserve"> X pool </w:t>
-      </w:r>
-      <w:proofErr w:type="spellStart"/>
-      <w:r>
-        <w:rPr>
-          <w:rFonts w:ascii="Arial" w:hAnsi="Arial" w:cs="Arial"/>
-          <w:b/>
-          <w:i/>
-          <w:sz w:val="24"/>
-          <w:szCs w:val="24"/>
-        </w:rPr>
-        <w:t>natpool</w:t>
-      </w:r>
-      <w:proofErr w:type="spellEnd"/>
-      <w:r>
-        <w:rPr>
-          <w:rFonts w:ascii="Arial" w:hAnsi="Arial" w:cs="Arial"/>
-          <w:sz w:val="24"/>
-          <w:szCs w:val="24"/>
-        </w:rPr>
-        <w:t xml:space="preserve">, onde X é o ID de cada uma das </w:t>
-      </w:r>
-      <w:proofErr w:type="spellStart"/>
-      <w:r>
-        <w:rPr>
-          <w:rFonts w:ascii="Arial" w:hAnsi="Arial" w:cs="Arial"/>
-          <w:sz w:val="24"/>
-          <w:szCs w:val="24"/>
-        </w:rPr>
-        <w:t>access-list</w:t>
-      </w:r>
-      <w:proofErr w:type="spellEnd"/>
-      <w:r>
-        <w:rPr>
-          <w:rFonts w:ascii="Arial" w:hAnsi="Arial" w:cs="Arial"/>
-          <w:sz w:val="24"/>
-          <w:szCs w:val="24"/>
-        </w:rPr>
-        <w:t>.</w:t>
+        <w:t>ip nat inside source list X pool natpool</w:t>
+      </w:r>
+      <w:r>
+        <w:rPr>
+          <w:rFonts w:ascii="Arial" w:hAnsi="Arial" w:cs="Arial"/>
+          <w:sz w:val="24"/>
+          <w:szCs w:val="24"/>
+        </w:rPr>
+        <w:t>, onde X é o ID de cada uma das access-list.</w:t>
       </w:r>
     </w:p>
     <w:p>
@@ -9689,7 +8220,6 @@
         </w:rPr>
         <w:t xml:space="preserve">, com os endereçamentos configurados, só é necessário definir no roteador central quais interfaces são internas e qual interface é externa. Para o nosso caso, utilizaremos o comando </w:t>
       </w:r>
-      <w:proofErr w:type="spellStart"/>
       <w:r>
         <w:rPr>
           <w:rFonts w:ascii="Arial" w:hAnsi="Arial" w:cs="Arial"/>
@@ -9698,9 +8228,16 @@
           <w:sz w:val="24"/>
           <w:szCs w:val="24"/>
         </w:rPr>
-        <w:t>ip</w:t>
-      </w:r>
-      <w:proofErr w:type="spellEnd"/>
+        <w:t>ip nat inside</w:t>
+      </w:r>
+      <w:r>
+        <w:rPr>
+          <w:rFonts w:ascii="Arial" w:hAnsi="Arial" w:cs="Arial"/>
+          <w:sz w:val="24"/>
+          <w:szCs w:val="24"/>
+        </w:rPr>
+        <w:t xml:space="preserve"> para todas as interfaces, exceto a que se conecta com o roteador da ISP, para a qual será utilizada o comando </w:t>
+      </w:r>
       <w:r>
         <w:rPr>
           <w:rFonts w:ascii="Arial" w:hAnsi="Arial" w:cs="Arial"/>
@@ -9709,106 +8246,8 @@
           <w:sz w:val="24"/>
           <w:szCs w:val="24"/>
         </w:rPr>
-        <w:t xml:space="preserve"> </w:t>
-      </w:r>
-      <w:proofErr w:type="spellStart"/>
-      <w:r>
-        <w:rPr>
-          <w:rFonts w:ascii="Arial" w:hAnsi="Arial" w:cs="Arial"/>
-          <w:b/>
-          <w:i/>
-          <w:sz w:val="24"/>
-          <w:szCs w:val="24"/>
-        </w:rPr>
-        <w:t>nat</w:t>
-      </w:r>
-      <w:proofErr w:type="spellEnd"/>
-      <w:r>
-        <w:rPr>
-          <w:rFonts w:ascii="Arial" w:hAnsi="Arial" w:cs="Arial"/>
-          <w:b/>
-          <w:i/>
-          <w:sz w:val="24"/>
-          <w:szCs w:val="24"/>
-        </w:rPr>
-        <w:t xml:space="preserve"> </w:t>
-      </w:r>
-      <w:proofErr w:type="spellStart"/>
-      <w:r>
-        <w:rPr>
-          <w:rFonts w:ascii="Arial" w:hAnsi="Arial" w:cs="Arial"/>
-          <w:b/>
-          <w:i/>
-          <w:sz w:val="24"/>
-          <w:szCs w:val="24"/>
-        </w:rPr>
-        <w:t>inside</w:t>
-      </w:r>
-      <w:proofErr w:type="spellEnd"/>
-      <w:r>
-        <w:rPr>
-          <w:rFonts w:ascii="Arial" w:hAnsi="Arial" w:cs="Arial"/>
-          <w:sz w:val="24"/>
-          <w:szCs w:val="24"/>
-        </w:rPr>
-        <w:t xml:space="preserve"> para todas as interfaces, exceto a que se conecta com o roteador da ISP, para a qual será utilizada o comando </w:t>
-      </w:r>
-      <w:proofErr w:type="spellStart"/>
-      <w:r>
-        <w:rPr>
-          <w:rFonts w:ascii="Arial" w:hAnsi="Arial" w:cs="Arial"/>
-          <w:b/>
-          <w:i/>
-          <w:sz w:val="24"/>
-          <w:szCs w:val="24"/>
-        </w:rPr>
-        <w:t>ip</w:t>
-      </w:r>
-      <w:proofErr w:type="spellEnd"/>
-      <w:r>
-        <w:rPr>
-          <w:rFonts w:ascii="Arial" w:hAnsi="Arial" w:cs="Arial"/>
-          <w:b/>
-          <w:i/>
-          <w:sz w:val="24"/>
-          <w:szCs w:val="24"/>
-        </w:rPr>
-        <w:t xml:space="preserve"> </w:t>
-      </w:r>
-      <w:proofErr w:type="spellStart"/>
-      <w:r>
-        <w:rPr>
-          <w:rFonts w:ascii="Arial" w:hAnsi="Arial" w:cs="Arial"/>
-          <w:b/>
-          <w:i/>
-          <w:sz w:val="24"/>
-          <w:szCs w:val="24"/>
-        </w:rPr>
-        <w:t>nat</w:t>
-      </w:r>
-      <w:proofErr w:type="spellEnd"/>
-      <w:r>
-        <w:rPr>
-          <w:rFonts w:ascii="Arial" w:hAnsi="Arial" w:cs="Arial"/>
-          <w:b/>
-          <w:i/>
-          <w:sz w:val="24"/>
-          <w:szCs w:val="24"/>
-        </w:rPr>
-        <w:t xml:space="preserve"> </w:t>
-      </w:r>
-      <w:proofErr w:type="spellStart"/>
-      <w:r>
-        <w:rPr>
-          <w:rFonts w:ascii="Arial" w:hAnsi="Arial" w:cs="Arial"/>
-          <w:b/>
-          <w:i/>
-          <w:sz w:val="24"/>
-          <w:szCs w:val="24"/>
-        </w:rPr>
-        <w:t>outside</w:t>
-      </w:r>
-      <w:proofErr w:type="spellEnd"/>
+        <w:t>ip nat outside</w:t>
+      </w:r>
       <w:r>
         <w:rPr>
           <w:rFonts w:ascii="Arial" w:hAnsi="Arial" w:cs="Arial"/>
@@ -9846,7 +8285,6 @@
         </w:rPr>
         <w:t xml:space="preserve"> todos estes passos e alguns </w:t>
       </w:r>
-      <w:proofErr w:type="spellStart"/>
       <w:r>
         <w:rPr>
           <w:rFonts w:ascii="Arial" w:hAnsi="Arial" w:cs="Arial"/>
@@ -9856,7 +8294,6 @@
         </w:rPr>
         <w:t>pings</w:t>
       </w:r>
-      <w:proofErr w:type="spellEnd"/>
       <w:r>
         <w:rPr>
           <w:rFonts w:ascii="Arial" w:hAnsi="Arial" w:cs="Arial"/>
@@ -10007,7 +8444,7 @@
     </w:p>
     <w:p>
       <w:pPr>
-        <w:pStyle w:val="PargrafodaLista"/>
+        <w:pStyle w:val="ListParagraph"/>
         <w:spacing w:after="0" w:line="240" w:lineRule="auto"/>
         <w:ind w:left="284"/>
         <w:jc w:val="center"/>
@@ -10078,7 +8515,7 @@
     </w:p>
     <w:p>
       <w:pPr>
-        <w:pStyle w:val="PargrafodaLista"/>
+        <w:pStyle w:val="ListParagraph"/>
         <w:numPr>
           <w:ilvl w:val="1"/>
           <w:numId w:val="1"/>
@@ -10136,27 +8573,8 @@
           <w:sz w:val="24"/>
           <w:szCs w:val="24"/>
         </w:rPr>
-        <w:t xml:space="preserve">No total foram criadas 4 </w:t>
-      </w:r>
-      <w:proofErr w:type="spellStart"/>
-      <w:r>
-        <w:rPr>
-          <w:rFonts w:ascii="Arial" w:hAnsi="Arial" w:cs="Arial"/>
-          <w:sz w:val="24"/>
-          <w:szCs w:val="24"/>
-        </w:rPr>
-        <w:t>VLANs</w:t>
-      </w:r>
-      <w:proofErr w:type="spellEnd"/>
-      <w:r>
-        <w:rPr>
-          <w:rFonts w:ascii="Arial" w:hAnsi="Arial" w:cs="Arial"/>
-          <w:sz w:val="24"/>
-          <w:szCs w:val="24"/>
-        </w:rPr>
-        <w:t xml:space="preserve">, uma para cada departamento da universidade. Nenhuma porta </w:t>
-      </w:r>
-      <w:proofErr w:type="spellStart"/>
+        <w:t xml:space="preserve">No total foram criadas 4 VLANs, uma para cada departamento da universidade. Nenhuma porta </w:t>
+      </w:r>
       <w:r>
         <w:rPr>
           <w:rFonts w:ascii="Arial" w:hAnsi="Arial" w:cs="Arial"/>
@@ -10166,7 +8584,6 @@
         </w:rPr>
         <w:t>trunk</w:t>
       </w:r>
-      <w:proofErr w:type="spellEnd"/>
       <w:r>
         <w:rPr>
           <w:rFonts w:ascii="Arial" w:hAnsi="Arial" w:cs="Arial"/>
@@ -10269,16 +8686,7 @@
           <w:sz w:val="24"/>
           <w:szCs w:val="24"/>
         </w:rPr>
-        <w:t xml:space="preserve">, TI, visitantes e estudantes receberam, respectivamente, os </w:t>
-      </w:r>
-      <w:proofErr w:type="spellStart"/>
-      <w:r>
-        <w:rPr>
-          <w:rFonts w:ascii="Arial" w:hAnsi="Arial" w:cs="Arial"/>
-          <w:sz w:val="24"/>
-          <w:szCs w:val="24"/>
-        </w:rPr>
-        <w:t>I</w:t>
+        <w:t>, TI, visitantes e estudantes receberam, respectivamente, os I</w:t>
       </w:r>
       <w:r>
         <w:rPr>
@@ -10294,16 +8702,7 @@
           <w:sz w:val="24"/>
           <w:szCs w:val="24"/>
         </w:rPr>
-        <w:t>s</w:t>
-      </w:r>
-      <w:proofErr w:type="spellEnd"/>
-      <w:r>
-        <w:rPr>
-          <w:rFonts w:ascii="Arial" w:hAnsi="Arial" w:cs="Arial"/>
-          <w:sz w:val="24"/>
-          <w:szCs w:val="24"/>
-        </w:rPr>
-        <w:t xml:space="preserve"> de VLAN 10, 20, 30 e 40.</w:t>
+        <w:t>s de VLAN 10, 20, 30 e 40.</w:t>
       </w:r>
     </w:p>
     <w:p>
@@ -10339,25 +8738,7 @@
           <w:sz w:val="24"/>
           <w:szCs w:val="24"/>
         </w:rPr>
-        <w:t xml:space="preserve">destas </w:t>
-      </w:r>
-      <w:proofErr w:type="spellStart"/>
-      <w:r>
-        <w:rPr>
-          <w:rFonts w:ascii="Arial" w:hAnsi="Arial" w:cs="Arial"/>
-          <w:sz w:val="24"/>
-          <w:szCs w:val="24"/>
-        </w:rPr>
-        <w:t>VLANs</w:t>
-      </w:r>
-      <w:proofErr w:type="spellEnd"/>
-      <w:r>
-        <w:rPr>
-          <w:rFonts w:ascii="Arial" w:hAnsi="Arial" w:cs="Arial"/>
-          <w:sz w:val="24"/>
-          <w:szCs w:val="24"/>
-        </w:rPr>
-        <w:t xml:space="preserve"> </w:t>
+        <w:t xml:space="preserve">destas VLANs </w:t>
       </w:r>
       <w:r>
         <w:rPr>
@@ -10517,7 +8898,7 @@
     </w:p>
     <w:p>
       <w:pPr>
-        <w:pStyle w:val="PargrafodaLista"/>
+        <w:pStyle w:val="ListParagraph"/>
         <w:spacing w:after="0" w:line="240" w:lineRule="auto"/>
         <w:ind w:left="284"/>
         <w:jc w:val="center"/>
@@ -10593,7 +8974,7 @@
     </w:p>
     <w:p>
       <w:pPr>
-        <w:pStyle w:val="PargrafodaLista"/>
+        <w:pStyle w:val="ListParagraph"/>
         <w:numPr>
           <w:ilvl w:val="1"/>
           <w:numId w:val="1"/>
@@ -10670,7 +9051,6 @@
         </w:rPr>
         <w:t xml:space="preserve"> A </w:t>
       </w:r>
-      <w:proofErr w:type="spellStart"/>
       <w:r>
         <w:rPr>
           <w:rFonts w:ascii="Arial" w:hAnsi="Arial" w:cs="Arial"/>
@@ -10680,7 +9060,6 @@
         </w:rPr>
         <w:t>string</w:t>
       </w:r>
-      <w:proofErr w:type="spellEnd"/>
       <w:r>
         <w:rPr>
           <w:rFonts w:ascii="Arial" w:hAnsi="Arial" w:cs="Arial"/>
@@ -10689,7 +9068,6 @@
         </w:rPr>
         <w:t xml:space="preserve"> de comunidade usada em todas as entidades é </w:t>
       </w:r>
-      <w:proofErr w:type="spellStart"/>
       <w:r>
         <w:rPr>
           <w:rFonts w:ascii="Arial" w:hAnsi="Arial" w:cs="Arial"/>
@@ -10699,7 +9077,6 @@
         </w:rPr>
         <w:t>admin</w:t>
       </w:r>
-      <w:proofErr w:type="spellEnd"/>
       <w:r>
         <w:rPr>
           <w:rFonts w:ascii="Arial" w:hAnsi="Arial" w:cs="Arial"/>
@@ -10748,7 +9125,6 @@
         </w:rPr>
         <w:t xml:space="preserve">definir </w:t>
       </w:r>
-      <w:proofErr w:type="spellStart"/>
       <w:r>
         <w:rPr>
           <w:rFonts w:ascii="Arial" w:hAnsi="Arial" w:cs="Arial"/>
@@ -10758,7 +9134,6 @@
         </w:rPr>
         <w:t>strings</w:t>
       </w:r>
-      <w:proofErr w:type="spellEnd"/>
       <w:r>
         <w:rPr>
           <w:rFonts w:ascii="Arial" w:hAnsi="Arial" w:cs="Arial"/>
@@ -10953,7 +9328,7 @@
     </w:p>
     <w:p>
       <w:pPr>
-        <w:pStyle w:val="PargrafodaLista"/>
+        <w:pStyle w:val="ListParagraph"/>
         <w:spacing w:after="0" w:line="240" w:lineRule="auto"/>
         <w:ind w:left="284"/>
         <w:jc w:val="center"/>
@@ -11445,7 +9820,7 @@
     </w:p>
     <w:p>
       <w:pPr>
-        <w:pStyle w:val="PargrafodaLista"/>
+        <w:pStyle w:val="ListParagraph"/>
         <w:spacing w:after="0" w:line="240" w:lineRule="auto"/>
         <w:ind w:left="284"/>
         <w:jc w:val="center"/>
@@ -11516,7 +9891,7 @@
     </w:p>
     <w:p>
       <w:pPr>
-        <w:pStyle w:val="PargrafodaLista"/>
+        <w:pStyle w:val="ListParagraph"/>
         <w:numPr>
           <w:ilvl w:val="1"/>
           <w:numId w:val="1"/>
@@ -11576,7 +9951,6 @@
         </w:rPr>
         <w:t xml:space="preserve">A primeira medida de proteção (e a mais simples) foi criar uma senha para executar o comando </w:t>
       </w:r>
-      <w:proofErr w:type="spellStart"/>
       <w:r>
         <w:rPr>
           <w:rFonts w:ascii="Arial" w:hAnsi="Arial" w:cs="Arial"/>
@@ -11586,7 +9960,6 @@
         </w:rPr>
         <w:t>enable</w:t>
       </w:r>
-      <w:proofErr w:type="spellEnd"/>
       <w:r>
         <w:rPr>
           <w:rFonts w:ascii="Arial" w:hAnsi="Arial" w:cs="Arial"/>
@@ -11620,7 +9993,6 @@
         <w:lastRenderedPageBreak/>
         <w:t xml:space="preserve">entidades foi </w:t>
       </w:r>
-      <w:proofErr w:type="spellStart"/>
       <w:r>
         <w:rPr>
           <w:rFonts w:ascii="Arial" w:hAnsi="Arial" w:cs="Arial"/>
@@ -11630,7 +10002,6 @@
         </w:rPr>
         <w:t>pass</w:t>
       </w:r>
-      <w:proofErr w:type="spellEnd"/>
       <w:r>
         <w:rPr>
           <w:rFonts w:ascii="Arial" w:hAnsi="Arial" w:cs="Arial"/>
@@ -11774,7 +10145,7 @@
     </w:p>
     <w:p>
       <w:pPr>
-        <w:pStyle w:val="PargrafodaLista"/>
+        <w:pStyle w:val="ListParagraph"/>
         <w:spacing w:after="0" w:line="240" w:lineRule="auto"/>
         <w:ind w:left="284"/>
         <w:jc w:val="center"/>
@@ -11877,7 +10248,6 @@
         </w:rPr>
         <w:t xml:space="preserve">. A senha usada foi </w:t>
       </w:r>
-      <w:proofErr w:type="spellStart"/>
       <w:r>
         <w:rPr>
           <w:rFonts w:ascii="Arial" w:hAnsi="Arial" w:cs="Arial"/>
@@ -11887,7 +10257,6 @@
         </w:rPr>
         <w:t>telnetpass</w:t>
       </w:r>
-      <w:proofErr w:type="spellEnd"/>
       <w:r>
         <w:rPr>
           <w:rFonts w:ascii="Arial" w:hAnsi="Arial" w:cs="Arial"/>
@@ -12023,7 +10392,7 @@
     </w:p>
     <w:p>
       <w:pPr>
-        <w:pStyle w:val="PargrafodaLista"/>
+        <w:pStyle w:val="ListParagraph"/>
         <w:spacing w:after="0" w:line="240" w:lineRule="auto"/>
         <w:ind w:left="284"/>
         <w:jc w:val="center"/>
@@ -12181,9 +10550,40 @@
           <w:sz w:val="24"/>
           <w:szCs w:val="24"/>
         </w:rPr>
-        <w:t xml:space="preserve">elnet de endereços </w:t>
-      </w:r>
-      <w:proofErr w:type="spellStart"/>
+        <w:t>elnet de endereços IPs que pertencem ao departamento de TI</w:t>
+      </w:r>
+      <w:r>
+        <w:rPr>
+          <w:rFonts w:ascii="Arial" w:hAnsi="Arial" w:cs="Arial"/>
+          <w:sz w:val="24"/>
+          <w:szCs w:val="24"/>
+        </w:rPr>
+        <w:t xml:space="preserve">, </w:t>
+      </w:r>
+      <w:r>
+        <w:rPr>
+          <w:rFonts w:ascii="Arial" w:hAnsi="Arial" w:cs="Arial"/>
+          <w:sz w:val="24"/>
+          <w:szCs w:val="24"/>
+        </w:rPr>
+        <w:t xml:space="preserve">ou seja, </w:t>
+      </w:r>
+      <w:r>
+        <w:rPr>
+          <w:rFonts w:ascii="Arial" w:hAnsi="Arial" w:cs="Arial"/>
+          <w:sz w:val="24"/>
+          <w:szCs w:val="24"/>
+        </w:rPr>
+        <w:t xml:space="preserve">que </w:t>
+      </w:r>
+      <w:r>
+        <w:rPr>
+          <w:rFonts w:ascii="Arial" w:hAnsi="Arial" w:cs="Arial"/>
+          <w:sz w:val="24"/>
+          <w:szCs w:val="24"/>
+        </w:rPr>
+        <w:t xml:space="preserve">possuem endereços </w:t>
+      </w:r>
       <w:r>
         <w:rPr>
           <w:rFonts w:ascii="Arial" w:hAnsi="Arial" w:cs="Arial"/>
@@ -12192,57 +10592,6 @@
         </w:rPr>
         <w:t>IPs</w:t>
       </w:r>
-      <w:proofErr w:type="spellEnd"/>
-      <w:r>
-        <w:rPr>
-          <w:rFonts w:ascii="Arial" w:hAnsi="Arial" w:cs="Arial"/>
-          <w:sz w:val="24"/>
-          <w:szCs w:val="24"/>
-        </w:rPr>
-        <w:t xml:space="preserve"> que pertencem ao departamento de TI</w:t>
-      </w:r>
-      <w:r>
-        <w:rPr>
-          <w:rFonts w:ascii="Arial" w:hAnsi="Arial" w:cs="Arial"/>
-          <w:sz w:val="24"/>
-          <w:szCs w:val="24"/>
-        </w:rPr>
-        <w:t xml:space="preserve">, </w:t>
-      </w:r>
-      <w:r>
-        <w:rPr>
-          <w:rFonts w:ascii="Arial" w:hAnsi="Arial" w:cs="Arial"/>
-          <w:sz w:val="24"/>
-          <w:szCs w:val="24"/>
-        </w:rPr>
-        <w:t xml:space="preserve">ou seja, </w:t>
-      </w:r>
-      <w:r>
-        <w:rPr>
-          <w:rFonts w:ascii="Arial" w:hAnsi="Arial" w:cs="Arial"/>
-          <w:sz w:val="24"/>
-          <w:szCs w:val="24"/>
-        </w:rPr>
-        <w:t xml:space="preserve">que </w:t>
-      </w:r>
-      <w:r>
-        <w:rPr>
-          <w:rFonts w:ascii="Arial" w:hAnsi="Arial" w:cs="Arial"/>
-          <w:sz w:val="24"/>
-          <w:szCs w:val="24"/>
-        </w:rPr>
-        <w:t xml:space="preserve">possuem endereços </w:t>
-      </w:r>
-      <w:proofErr w:type="spellStart"/>
-      <w:r>
-        <w:rPr>
-          <w:rFonts w:ascii="Arial" w:hAnsi="Arial" w:cs="Arial"/>
-          <w:sz w:val="24"/>
-          <w:szCs w:val="24"/>
-        </w:rPr>
-        <w:t>IPs</w:t>
-      </w:r>
-      <w:proofErr w:type="spellEnd"/>
       <w:r>
         <w:rPr>
           <w:rFonts w:ascii="Arial" w:hAnsi="Arial" w:cs="Arial"/>
@@ -12453,7 +10802,7 @@
     </w:p>
     <w:p>
       <w:pPr>
-        <w:pStyle w:val="PargrafodaLista"/>
+        <w:pStyle w:val="ListParagraph"/>
         <w:spacing w:after="0" w:line="240" w:lineRule="auto"/>
         <w:ind w:left="284"/>
         <w:jc w:val="center"/>
@@ -12558,7 +10907,6 @@
         </w:rPr>
         <w:t xml:space="preserve"> qualquer roteador ou switch da rede, desde que soubesse a senha do comando </w:t>
       </w:r>
-      <w:proofErr w:type="spellStart"/>
       <w:r>
         <w:rPr>
           <w:rFonts w:ascii="Arial" w:hAnsi="Arial" w:cs="Arial"/>
@@ -12568,7 +10916,6 @@
         </w:rPr>
         <w:t>enable</w:t>
       </w:r>
-      <w:proofErr w:type="spellEnd"/>
       <w:r>
         <w:rPr>
           <w:rFonts w:ascii="Arial" w:hAnsi="Arial" w:cs="Arial"/>
@@ -12739,7 +11086,7 @@
     </w:p>
     <w:p>
       <w:pPr>
-        <w:pStyle w:val="PargrafodaLista"/>
+        <w:pStyle w:val="ListParagraph"/>
         <w:spacing w:after="0" w:line="240" w:lineRule="auto"/>
         <w:ind w:left="284"/>
         <w:jc w:val="center"/>
@@ -13086,7 +11433,7 @@
     </w:p>
     <w:p>
       <w:pPr>
-        <w:pStyle w:val="PargrafodaLista"/>
+        <w:pStyle w:val="ListParagraph"/>
         <w:spacing w:after="0" w:line="240" w:lineRule="auto"/>
         <w:ind w:left="284"/>
         <w:jc w:val="center"/>
@@ -13437,7 +11784,7 @@
     </w:p>
     <w:p>
       <w:pPr>
-        <w:pStyle w:val="PargrafodaLista"/>
+        <w:pStyle w:val="ListParagraph"/>
         <w:spacing w:after="0" w:line="240" w:lineRule="auto"/>
         <w:ind w:left="284"/>
         <w:jc w:val="center"/>
@@ -13552,47 +11899,7 @@
           <w:sz w:val="24"/>
           <w:szCs w:val="24"/>
         </w:rPr>
-        <w:t xml:space="preserve"> </w:t>
-      </w:r>
-      <w:proofErr w:type="spellStart"/>
-      <w:r>
-        <w:rPr>
-          <w:rFonts w:ascii="Arial" w:hAnsi="Arial" w:cs="Arial"/>
-          <w:bCs/>
-          <w:sz w:val="24"/>
-          <w:szCs w:val="24"/>
-        </w:rPr>
-        <w:t>Packet</w:t>
-      </w:r>
-      <w:proofErr w:type="spellEnd"/>
-      <w:r>
-        <w:rPr>
-          <w:rFonts w:ascii="Arial" w:hAnsi="Arial" w:cs="Arial"/>
-          <w:bCs/>
-          <w:sz w:val="24"/>
-          <w:szCs w:val="24"/>
-        </w:rPr>
-        <w:t xml:space="preserve"> </w:t>
-      </w:r>
-      <w:proofErr w:type="spellStart"/>
-      <w:r>
-        <w:rPr>
-          <w:rFonts w:ascii="Arial" w:hAnsi="Arial" w:cs="Arial"/>
-          <w:bCs/>
-          <w:sz w:val="24"/>
-          <w:szCs w:val="24"/>
-        </w:rPr>
-        <w:t>Tracer</w:t>
-      </w:r>
-      <w:proofErr w:type="spellEnd"/>
-      <w:r>
-        <w:rPr>
-          <w:rFonts w:ascii="Arial" w:hAnsi="Arial" w:cs="Arial"/>
-          <w:bCs/>
-          <w:sz w:val="24"/>
-          <w:szCs w:val="24"/>
-        </w:rPr>
-        <w:t xml:space="preserve">. Após pesquisar mais sobre, </w:t>
+        <w:t xml:space="preserve"> Packet Tracer. Após pesquisar mais sobre, </w:t>
       </w:r>
       <w:r>
         <w:rPr>
@@ -13646,47 +11953,7 @@
           <w:sz w:val="24"/>
           <w:szCs w:val="24"/>
         </w:rPr>
-        <w:t xml:space="preserve"> funcionam em roteadores e switches Cisco reais, mas não no </w:t>
-      </w:r>
-      <w:proofErr w:type="spellStart"/>
-      <w:r>
-        <w:rPr>
-          <w:rFonts w:ascii="Arial" w:hAnsi="Arial" w:cs="Arial"/>
-          <w:bCs/>
-          <w:sz w:val="24"/>
-          <w:szCs w:val="24"/>
-        </w:rPr>
-        <w:t>Packet</w:t>
-      </w:r>
-      <w:proofErr w:type="spellEnd"/>
-      <w:r>
-        <w:rPr>
-          <w:rFonts w:ascii="Arial" w:hAnsi="Arial" w:cs="Arial"/>
-          <w:bCs/>
-          <w:sz w:val="24"/>
-          <w:szCs w:val="24"/>
-        </w:rPr>
-        <w:t xml:space="preserve"> </w:t>
-      </w:r>
-      <w:proofErr w:type="spellStart"/>
-      <w:r>
-        <w:rPr>
-          <w:rFonts w:ascii="Arial" w:hAnsi="Arial" w:cs="Arial"/>
-          <w:bCs/>
-          <w:sz w:val="24"/>
-          <w:szCs w:val="24"/>
-        </w:rPr>
-        <w:t>Tracer</w:t>
-      </w:r>
-      <w:proofErr w:type="spellEnd"/>
-      <w:r>
-        <w:rPr>
-          <w:rFonts w:ascii="Arial" w:hAnsi="Arial" w:cs="Arial"/>
-          <w:bCs/>
-          <w:sz w:val="24"/>
-          <w:szCs w:val="24"/>
-        </w:rPr>
-        <w:t>.</w:t>
+        <w:t xml:space="preserve"> funcionam em roteadores e switches Cisco reais, mas não no Packet Tracer.</w:t>
       </w:r>
     </w:p>
     <w:p>
@@ -13710,7 +11977,7 @@
     </w:p>
     <w:p>
       <w:pPr>
-        <w:pStyle w:val="PargrafodaLista"/>
+        <w:pStyle w:val="ListParagraph"/>
         <w:numPr>
           <w:ilvl w:val="0"/>
           <w:numId w:val="1"/>
@@ -13766,223 +12033,6 @@
           <w:lang w:val="en-US"/>
         </w:rPr>
       </w:pPr>
-      <w:proofErr w:type="spellStart"/>
-      <w:r>
-        <w:rPr>
-          <w:rFonts w:ascii="Arial" w:hAnsi="Arial" w:cs="Arial"/>
-          <w:sz w:val="24"/>
-          <w:szCs w:val="24"/>
-        </w:rPr>
-        <w:t>Lorem</w:t>
-      </w:r>
-      <w:proofErr w:type="spellEnd"/>
-      <w:r>
-        <w:rPr>
-          <w:rFonts w:ascii="Arial" w:hAnsi="Arial" w:cs="Arial"/>
-          <w:sz w:val="24"/>
-          <w:szCs w:val="24"/>
-        </w:rPr>
-        <w:t xml:space="preserve"> ipsum </w:t>
-      </w:r>
-      <w:proofErr w:type="spellStart"/>
-      <w:r>
-        <w:rPr>
-          <w:rFonts w:ascii="Arial" w:hAnsi="Arial" w:cs="Arial"/>
-          <w:sz w:val="24"/>
-          <w:szCs w:val="24"/>
-        </w:rPr>
-        <w:t>dolor</w:t>
-      </w:r>
-      <w:proofErr w:type="spellEnd"/>
-      <w:r>
-        <w:rPr>
-          <w:rFonts w:ascii="Arial" w:hAnsi="Arial" w:cs="Arial"/>
-          <w:sz w:val="24"/>
-          <w:szCs w:val="24"/>
-        </w:rPr>
-        <w:t xml:space="preserve"> </w:t>
-      </w:r>
-      <w:proofErr w:type="spellStart"/>
-      <w:r>
-        <w:rPr>
-          <w:rFonts w:ascii="Arial" w:hAnsi="Arial" w:cs="Arial"/>
-          <w:sz w:val="24"/>
-          <w:szCs w:val="24"/>
-        </w:rPr>
-        <w:t>sit</w:t>
-      </w:r>
-      <w:proofErr w:type="spellEnd"/>
-      <w:r>
-        <w:rPr>
-          <w:rFonts w:ascii="Arial" w:hAnsi="Arial" w:cs="Arial"/>
-          <w:sz w:val="24"/>
-          <w:szCs w:val="24"/>
-        </w:rPr>
-        <w:t xml:space="preserve"> </w:t>
-      </w:r>
-      <w:proofErr w:type="spellStart"/>
-      <w:r>
-        <w:rPr>
-          <w:rFonts w:ascii="Arial" w:hAnsi="Arial" w:cs="Arial"/>
-          <w:sz w:val="24"/>
-          <w:szCs w:val="24"/>
-        </w:rPr>
-        <w:t>amet</w:t>
-      </w:r>
-      <w:proofErr w:type="spellEnd"/>
-      <w:r>
-        <w:rPr>
-          <w:rFonts w:ascii="Arial" w:hAnsi="Arial" w:cs="Arial"/>
-          <w:sz w:val="24"/>
-          <w:szCs w:val="24"/>
-        </w:rPr>
-        <w:t xml:space="preserve">, </w:t>
-      </w:r>
-      <w:proofErr w:type="spellStart"/>
-      <w:r>
-        <w:rPr>
-          <w:rFonts w:ascii="Arial" w:hAnsi="Arial" w:cs="Arial"/>
-          <w:sz w:val="24"/>
-          <w:szCs w:val="24"/>
-        </w:rPr>
-        <w:t>consectetur</w:t>
-      </w:r>
-      <w:proofErr w:type="spellEnd"/>
-      <w:r>
-        <w:rPr>
-          <w:rFonts w:ascii="Arial" w:hAnsi="Arial" w:cs="Arial"/>
-          <w:sz w:val="24"/>
-          <w:szCs w:val="24"/>
-        </w:rPr>
-        <w:t xml:space="preserve"> </w:t>
-      </w:r>
-      <w:proofErr w:type="spellStart"/>
-      <w:r>
-        <w:rPr>
-          <w:rFonts w:ascii="Arial" w:hAnsi="Arial" w:cs="Arial"/>
-          <w:sz w:val="24"/>
-          <w:szCs w:val="24"/>
-        </w:rPr>
-        <w:t>adipiscing</w:t>
-      </w:r>
-      <w:proofErr w:type="spellEnd"/>
-      <w:r>
-        <w:rPr>
-          <w:rFonts w:ascii="Arial" w:hAnsi="Arial" w:cs="Arial"/>
-          <w:sz w:val="24"/>
-          <w:szCs w:val="24"/>
-        </w:rPr>
-        <w:t xml:space="preserve"> </w:t>
-      </w:r>
-      <w:proofErr w:type="spellStart"/>
-      <w:r>
-        <w:rPr>
-          <w:rFonts w:ascii="Arial" w:hAnsi="Arial" w:cs="Arial"/>
-          <w:sz w:val="24"/>
-          <w:szCs w:val="24"/>
-        </w:rPr>
-        <w:t>elit</w:t>
-      </w:r>
-      <w:proofErr w:type="spellEnd"/>
-      <w:r>
-        <w:rPr>
-          <w:rFonts w:ascii="Arial" w:hAnsi="Arial" w:cs="Arial"/>
-          <w:sz w:val="24"/>
-          <w:szCs w:val="24"/>
-        </w:rPr>
-        <w:t xml:space="preserve">. </w:t>
-      </w:r>
-      <w:proofErr w:type="spellStart"/>
-      <w:r>
-        <w:rPr>
-          <w:rFonts w:ascii="Arial" w:hAnsi="Arial" w:cs="Arial"/>
-          <w:sz w:val="24"/>
-          <w:szCs w:val="24"/>
-        </w:rPr>
-        <w:t>Sed</w:t>
-      </w:r>
-      <w:proofErr w:type="spellEnd"/>
-      <w:r>
-        <w:rPr>
-          <w:rFonts w:ascii="Arial" w:hAnsi="Arial" w:cs="Arial"/>
-          <w:sz w:val="24"/>
-          <w:szCs w:val="24"/>
-        </w:rPr>
-        <w:t xml:space="preserve"> ut </w:t>
-      </w:r>
-      <w:proofErr w:type="spellStart"/>
-      <w:r>
-        <w:rPr>
-          <w:rFonts w:ascii="Arial" w:hAnsi="Arial" w:cs="Arial"/>
-          <w:sz w:val="24"/>
-          <w:szCs w:val="24"/>
-        </w:rPr>
-        <w:t>purus</w:t>
-      </w:r>
-      <w:proofErr w:type="spellEnd"/>
-      <w:r>
-        <w:rPr>
-          <w:rFonts w:ascii="Arial" w:hAnsi="Arial" w:cs="Arial"/>
-          <w:sz w:val="24"/>
-          <w:szCs w:val="24"/>
-        </w:rPr>
-        <w:t xml:space="preserve"> </w:t>
-      </w:r>
-      <w:proofErr w:type="spellStart"/>
-      <w:r>
-        <w:rPr>
-          <w:rFonts w:ascii="Arial" w:hAnsi="Arial" w:cs="Arial"/>
-          <w:sz w:val="24"/>
-          <w:szCs w:val="24"/>
-        </w:rPr>
-        <w:t>rutrum</w:t>
-      </w:r>
-      <w:proofErr w:type="spellEnd"/>
-      <w:r>
-        <w:rPr>
-          <w:rFonts w:ascii="Arial" w:hAnsi="Arial" w:cs="Arial"/>
-          <w:sz w:val="24"/>
-          <w:szCs w:val="24"/>
-        </w:rPr>
-        <w:t xml:space="preserve">, tempus erat </w:t>
-      </w:r>
-      <w:proofErr w:type="spellStart"/>
-      <w:r>
-        <w:rPr>
-          <w:rFonts w:ascii="Arial" w:hAnsi="Arial" w:cs="Arial"/>
-          <w:sz w:val="24"/>
-          <w:szCs w:val="24"/>
-        </w:rPr>
-        <w:t>nec</w:t>
-      </w:r>
-      <w:proofErr w:type="spellEnd"/>
-      <w:r>
-        <w:rPr>
-          <w:rFonts w:ascii="Arial" w:hAnsi="Arial" w:cs="Arial"/>
-          <w:sz w:val="24"/>
-          <w:szCs w:val="24"/>
-        </w:rPr>
-        <w:t xml:space="preserve">, </w:t>
-      </w:r>
-      <w:proofErr w:type="spellStart"/>
-      <w:r>
-        <w:rPr>
-          <w:rFonts w:ascii="Arial" w:hAnsi="Arial" w:cs="Arial"/>
-          <w:sz w:val="24"/>
-          <w:szCs w:val="24"/>
-        </w:rPr>
-        <w:t>ullamcorper</w:t>
-      </w:r>
-      <w:proofErr w:type="spellEnd"/>
-      <w:r>
-        <w:rPr>
-          <w:rFonts w:ascii="Arial" w:hAnsi="Arial" w:cs="Arial"/>
-          <w:sz w:val="24"/>
-          <w:szCs w:val="24"/>
-        </w:rPr>
-        <w:t xml:space="preserve"> est. P</w:t>
-      </w:r>
-      <w:proofErr w:type="spellStart"/>
       <w:r>
         <w:rPr>
           <w:rFonts w:ascii="Arial" w:hAnsi="Arial" w:cs="Arial"/>
@@ -13990,9 +12040,8 @@
           <w:szCs w:val="24"/>
           <w:lang w:val="en-US"/>
         </w:rPr>
-        <w:t>roin</w:t>
-      </w:r>
-      <w:proofErr w:type="spellEnd"/>
+        <w:t>Lorem ipsum dolor sit amet, consectetur adipiscing elit. Sed ut purus rutrum, tempus erat nec, ullamcorper est. P</w:t>
+      </w:r>
       <w:r>
         <w:rPr>
           <w:rFonts w:ascii="Arial" w:hAnsi="Arial" w:cs="Arial"/>
@@ -14000,187 +12049,7 @@
           <w:szCs w:val="24"/>
           <w:lang w:val="en-US"/>
         </w:rPr>
-        <w:t xml:space="preserve"> </w:t>
-      </w:r>
-      <w:proofErr w:type="spellStart"/>
-      <w:r>
-        <w:rPr>
-          <w:rFonts w:ascii="Arial" w:hAnsi="Arial" w:cs="Arial"/>
-          <w:sz w:val="24"/>
-          <w:szCs w:val="24"/>
-          <w:lang w:val="en-US"/>
-        </w:rPr>
-        <w:t>ut</w:t>
-      </w:r>
-      <w:proofErr w:type="spellEnd"/>
-      <w:r>
-        <w:rPr>
-          <w:rFonts w:ascii="Arial" w:hAnsi="Arial" w:cs="Arial"/>
-          <w:sz w:val="24"/>
-          <w:szCs w:val="24"/>
-          <w:lang w:val="en-US"/>
-        </w:rPr>
-        <w:t xml:space="preserve"> </w:t>
-      </w:r>
-      <w:proofErr w:type="spellStart"/>
-      <w:r>
-        <w:rPr>
-          <w:rFonts w:ascii="Arial" w:hAnsi="Arial" w:cs="Arial"/>
-          <w:sz w:val="24"/>
-          <w:szCs w:val="24"/>
-          <w:lang w:val="en-US"/>
-        </w:rPr>
-        <w:t>lacinia</w:t>
-      </w:r>
-      <w:proofErr w:type="spellEnd"/>
-      <w:r>
-        <w:rPr>
-          <w:rFonts w:ascii="Arial" w:hAnsi="Arial" w:cs="Arial"/>
-          <w:sz w:val="24"/>
-          <w:szCs w:val="24"/>
-          <w:lang w:val="en-US"/>
-        </w:rPr>
-        <w:t xml:space="preserve"> </w:t>
-      </w:r>
-      <w:proofErr w:type="spellStart"/>
-      <w:r>
-        <w:rPr>
-          <w:rFonts w:ascii="Arial" w:hAnsi="Arial" w:cs="Arial"/>
-          <w:sz w:val="24"/>
-          <w:szCs w:val="24"/>
-          <w:lang w:val="en-US"/>
-        </w:rPr>
-        <w:t>augue</w:t>
-      </w:r>
-      <w:proofErr w:type="spellEnd"/>
-      <w:r>
-        <w:rPr>
-          <w:rFonts w:ascii="Arial" w:hAnsi="Arial" w:cs="Arial"/>
-          <w:sz w:val="24"/>
-          <w:szCs w:val="24"/>
-          <w:lang w:val="en-US"/>
-        </w:rPr>
-        <w:t xml:space="preserve">, </w:t>
-      </w:r>
-      <w:proofErr w:type="spellStart"/>
-      <w:r>
-        <w:rPr>
-          <w:rFonts w:ascii="Arial" w:hAnsi="Arial" w:cs="Arial"/>
-          <w:sz w:val="24"/>
-          <w:szCs w:val="24"/>
-          <w:lang w:val="en-US"/>
-        </w:rPr>
-        <w:t>interdum</w:t>
-      </w:r>
-      <w:proofErr w:type="spellEnd"/>
-      <w:r>
-        <w:rPr>
-          <w:rFonts w:ascii="Arial" w:hAnsi="Arial" w:cs="Arial"/>
-          <w:sz w:val="24"/>
-          <w:szCs w:val="24"/>
-          <w:lang w:val="en-US"/>
-        </w:rPr>
-        <w:t xml:space="preserve"> pharetra mi. Class </w:t>
-      </w:r>
-      <w:proofErr w:type="spellStart"/>
-      <w:r>
-        <w:rPr>
-          <w:rFonts w:ascii="Arial" w:hAnsi="Arial" w:cs="Arial"/>
-          <w:sz w:val="24"/>
-          <w:szCs w:val="24"/>
-          <w:lang w:val="en-US"/>
-        </w:rPr>
-        <w:t>aptent</w:t>
-      </w:r>
-      <w:proofErr w:type="spellEnd"/>
-      <w:r>
-        <w:rPr>
-          <w:rFonts w:ascii="Arial" w:hAnsi="Arial" w:cs="Arial"/>
-          <w:sz w:val="24"/>
-          <w:szCs w:val="24"/>
-          <w:lang w:val="en-US"/>
-        </w:rPr>
-        <w:t xml:space="preserve"> </w:t>
-      </w:r>
-      <w:proofErr w:type="spellStart"/>
-      <w:r>
-        <w:rPr>
-          <w:rFonts w:ascii="Arial" w:hAnsi="Arial" w:cs="Arial"/>
-          <w:sz w:val="24"/>
-          <w:szCs w:val="24"/>
-          <w:lang w:val="en-US"/>
-        </w:rPr>
-        <w:t>taciti</w:t>
-      </w:r>
-      <w:proofErr w:type="spellEnd"/>
-      <w:r>
-        <w:rPr>
-          <w:rFonts w:ascii="Arial" w:hAnsi="Arial" w:cs="Arial"/>
-          <w:sz w:val="24"/>
-          <w:szCs w:val="24"/>
-          <w:lang w:val="en-US"/>
-        </w:rPr>
-        <w:t xml:space="preserve"> </w:t>
-      </w:r>
-      <w:proofErr w:type="spellStart"/>
-      <w:r>
-        <w:rPr>
-          <w:rFonts w:ascii="Arial" w:hAnsi="Arial" w:cs="Arial"/>
-          <w:sz w:val="24"/>
-          <w:szCs w:val="24"/>
-          <w:lang w:val="en-US"/>
-        </w:rPr>
-        <w:t>sociosqu</w:t>
-      </w:r>
-      <w:proofErr w:type="spellEnd"/>
-      <w:r>
-        <w:rPr>
-          <w:rFonts w:ascii="Arial" w:hAnsi="Arial" w:cs="Arial"/>
-          <w:sz w:val="24"/>
-          <w:szCs w:val="24"/>
-          <w:lang w:val="en-US"/>
-        </w:rPr>
-        <w:t xml:space="preserve"> </w:t>
-      </w:r>
-      <w:proofErr w:type="spellStart"/>
-      <w:r>
-        <w:rPr>
-          <w:rFonts w:ascii="Arial" w:hAnsi="Arial" w:cs="Arial"/>
-          <w:sz w:val="24"/>
-          <w:szCs w:val="24"/>
-          <w:lang w:val="en-US"/>
-        </w:rPr>
-        <w:t>ad</w:t>
-      </w:r>
-      <w:proofErr w:type="spellEnd"/>
-      <w:r>
-        <w:rPr>
-          <w:rFonts w:ascii="Arial" w:hAnsi="Arial" w:cs="Arial"/>
-          <w:sz w:val="24"/>
-          <w:szCs w:val="24"/>
-          <w:lang w:val="en-US"/>
-        </w:rPr>
-        <w:t xml:space="preserve"> </w:t>
-      </w:r>
-      <w:proofErr w:type="spellStart"/>
-      <w:r>
-        <w:rPr>
-          <w:rFonts w:ascii="Arial" w:hAnsi="Arial" w:cs="Arial"/>
-          <w:sz w:val="24"/>
-          <w:szCs w:val="24"/>
-          <w:lang w:val="en-US"/>
-        </w:rPr>
-        <w:t>litora</w:t>
-      </w:r>
-      <w:proofErr w:type="spellEnd"/>
-      <w:r>
-        <w:rPr>
-          <w:rFonts w:ascii="Arial" w:hAnsi="Arial" w:cs="Arial"/>
-          <w:sz w:val="24"/>
-          <w:szCs w:val="24"/>
-          <w:lang w:val="en-US"/>
-        </w:rPr>
-        <w:t>.</w:t>
+        <w:t>roin ut lacinia augue, interdum pharetra mi. Class aptent taciti sociosqu ad litora.</w:t>
       </w:r>
     </w:p>
     <w:p>
@@ -14345,7 +12214,7 @@
     </w:p>
     <w:p>
       <w:pPr>
-        <w:pStyle w:val="Ttulo1"/>
+        <w:pStyle w:val="Heading1"/>
         <w:spacing w:before="0" w:line="360" w:lineRule="auto"/>
         <w:jc w:val="center"/>
         <w:rPr>
@@ -14432,7 +12301,7 @@
     </w:p>
     <w:p>
       <w:pPr>
-        <w:pStyle w:val="Ttulo1"/>
+        <w:pStyle w:val="Heading1"/>
         <w:jc w:val="center"/>
         <w:rPr>
           <w:rFonts w:ascii="Arial" w:hAnsi="Arial" w:cs="Arial"/>
@@ -14585,7 +12454,7 @@
     </w:p>
     <w:p>
       <w:pPr>
-        <w:pStyle w:val="Ttulo1"/>
+        <w:pStyle w:val="Heading1"/>
         <w:spacing w:before="0" w:line="360" w:lineRule="auto"/>
         <w:jc w:val="center"/>
         <w:rPr>
@@ -14663,7 +12532,7 @@
     </w:p>
     <w:tbl>
       <w:tblPr>
-        <w:tblStyle w:val="Tabelacomgrade"/>
+        <w:tblStyle w:val="TableGrid"/>
         <w:tblW w:w="14029" w:type="dxa"/>
         <w:tblLayout w:type="fixed"/>
         <w:tblLook w:val="04A0" w:firstRow="1" w:lastRow="0" w:firstColumn="1" w:lastColumn="0" w:noHBand="0" w:noVBand="1"/>
@@ -15343,25 +13212,7 @@
                 <w:sz w:val="18"/>
                 <w:szCs w:val="18"/>
               </w:rPr>
-              <w:t xml:space="preserve">Módulo 1GE-SFP-CU (Gigabit Ethernet e </w:t>
-            </w:r>
-            <w:proofErr w:type="spellStart"/>
-            <w:r>
-              <w:rPr>
-                <w:rFonts w:ascii="Arial" w:hAnsi="Arial" w:cs="Arial"/>
-                <w:sz w:val="18"/>
-                <w:szCs w:val="18"/>
-              </w:rPr>
-              <w:t>Fiber</w:t>
-            </w:r>
-            <w:proofErr w:type="spellEnd"/>
-            <w:r>
-              <w:rPr>
-                <w:rFonts w:ascii="Arial" w:hAnsi="Arial" w:cs="Arial"/>
-                <w:sz w:val="18"/>
-                <w:szCs w:val="18"/>
-              </w:rPr>
-              <w:t>)</w:t>
+              <w:t>Módulo 1GE-SFP-CU (Gigabit Ethernet e Fiber)</w:t>
             </w:r>
           </w:p>
         </w:tc>
@@ -15770,6 +13621,7 @@
                 <w:rFonts w:ascii="Arial" w:hAnsi="Arial" w:cs="Arial"/>
                 <w:sz w:val="18"/>
                 <w:szCs w:val="18"/>
+                <w:lang w:val="en-US"/>
               </w:rPr>
             </w:pPr>
             <w:r>
@@ -15803,7 +13655,7 @@
                 <w:szCs w:val="18"/>
                 <w:lang w:val="en-US"/>
               </w:rPr>
-              <w:t>https://www.encurtador.com.br/mpsK4</w:t>
+              <w:t>https://bit.ly/3aiy20w</w:t>
             </w:r>
           </w:p>
         </w:tc>
@@ -15898,6 +13750,7 @@
                 <w:rFonts w:ascii="Arial" w:hAnsi="Arial" w:cs="Arial"/>
                 <w:sz w:val="18"/>
                 <w:szCs w:val="18"/>
+                <w:lang w:val="en-US"/>
               </w:rPr>
             </w:pPr>
             <w:r>
@@ -15934,7 +13787,7 @@
                 <w:szCs w:val="18"/>
                 <w:lang w:val="en-US"/>
               </w:rPr>
-              <w:t>https://www.encurtador.com.br/cCER5</w:t>
+              <w:t>https://bit.ly/3aiipGw</w:t>
             </w:r>
           </w:p>
         </w:tc>
@@ -16086,9 +13939,9 @@
                 <w:rFonts w:ascii="Arial" w:hAnsi="Arial" w:cs="Arial"/>
                 <w:sz w:val="18"/>
                 <w:szCs w:val="18"/>
+                <w:lang w:val="en-US"/>
               </w:rPr>
             </w:pPr>
-            <w:proofErr w:type="spellStart"/>
             <w:r>
               <w:rPr>
                 <w:rFonts w:ascii="Arial" w:hAnsi="Arial" w:cs="Arial"/>
@@ -16096,9 +13949,8 @@
                 <w:szCs w:val="18"/>
                 <w:lang w:val="en-US"/>
               </w:rPr>
-              <w:t>Computador</w:t>
-            </w:r>
-            <w:proofErr w:type="spellEnd"/>
+              <w:t xml:space="preserve">Computador All In One </w:t>
+            </w:r>
             <w:r>
               <w:rPr>
                 <w:rFonts w:ascii="Arial" w:hAnsi="Arial" w:cs="Arial"/>
@@ -16106,7 +13958,7 @@
                 <w:szCs w:val="18"/>
                 <w:lang w:val="en-US"/>
               </w:rPr>
-              <w:t xml:space="preserve"> All In One </w:t>
+              <w:t xml:space="preserve">Intel Core i5 19" 4GB SSD 128GB </w:t>
             </w:r>
             <w:r>
               <w:rPr>
@@ -16115,27 +13967,7 @@
                 <w:szCs w:val="18"/>
                 <w:lang w:val="en-US"/>
               </w:rPr>
-              <w:t xml:space="preserve">Intel Core i5 19" 4GB SSD 128GB </w:t>
-            </w:r>
-            <w:proofErr w:type="spellStart"/>
-            <w:r>
-              <w:rPr>
-                <w:rFonts w:ascii="Arial" w:hAnsi="Arial" w:cs="Arial"/>
-                <w:sz w:val="18"/>
-                <w:szCs w:val="18"/>
-                <w:lang w:val="en-US"/>
-              </w:rPr>
-              <w:t>Teclado</w:t>
-            </w:r>
-            <w:proofErr w:type="spellEnd"/>
-            <w:r>
-              <w:rPr>
-                <w:rFonts w:ascii="Arial" w:hAnsi="Arial" w:cs="Arial"/>
-                <w:sz w:val="18"/>
-                <w:szCs w:val="18"/>
-                <w:lang w:val="en-US"/>
-              </w:rPr>
-              <w:t xml:space="preserve"> e Mouse</w:t>
+              <w:t>Teclado e Mouse</w:t>
             </w:r>
           </w:p>
         </w:tc>
@@ -16161,23 +13993,7 @@
                 <w:sz w:val="18"/>
                 <w:szCs w:val="18"/>
               </w:rPr>
-              <w:t>https://ww</w:t>
-            </w:r>
-            <w:r>
-              <w:rPr>
-                <w:rFonts w:ascii="Arial" w:hAnsi="Arial" w:cs="Arial"/>
-                <w:sz w:val="18"/>
-                <w:szCs w:val="18"/>
-              </w:rPr>
-              <w:t>w.</w:t>
-            </w:r>
-            <w:r>
-              <w:rPr>
-                <w:rFonts w:ascii="Arial" w:hAnsi="Arial" w:cs="Arial"/>
-                <w:sz w:val="18"/>
-                <w:szCs w:val="18"/>
-              </w:rPr>
-              <w:t>encurtador.com.br/mIW07</w:t>
+              <w:t>https://amzn.to/3yj33cS</w:t>
             </w:r>
           </w:p>
         </w:tc>
@@ -16205,7 +14021,7 @@
                 <w:szCs w:val="20"/>
                 <w:lang w:val="en-US"/>
               </w:rPr>
-              <w:t>29</w:t>
+              <w:t>100</w:t>
             </w:r>
           </w:p>
         </w:tc>
@@ -16277,7 +14093,6 @@
                 <w:rFonts w:ascii="Arial" w:hAnsi="Arial" w:cs="Arial"/>
                 <w:sz w:val="20"/>
                 <w:szCs w:val="20"/>
-                <w:lang w:val="en-US"/>
               </w:rPr>
               <w:t xml:space="preserve">R$ </w:t>
             </w:r>
@@ -16286,16 +14101,32 @@
                 <w:rFonts w:ascii="Arial" w:hAnsi="Arial" w:cs="Arial"/>
                 <w:sz w:val="20"/>
                 <w:szCs w:val="20"/>
-                <w:lang w:val="en-US"/>
-              </w:rPr>
-              <w:t>85.521</w:t>
+              </w:rPr>
+              <w:t>294</w:t>
             </w:r>
             <w:r>
               <w:rPr>
                 <w:rFonts w:ascii="Arial" w:hAnsi="Arial" w:cs="Arial"/>
                 <w:sz w:val="20"/>
                 <w:szCs w:val="20"/>
-                <w:lang w:val="en-US"/>
+              </w:rPr>
+              <w:t>.</w:t>
+            </w:r>
+            <w:bookmarkStart w:id="17" w:name="_GoBack"/>
+            <w:bookmarkEnd w:id="17"/>
+            <w:r>
+              <w:rPr>
+                <w:rFonts w:ascii="Arial" w:hAnsi="Arial" w:cs="Arial"/>
+                <w:sz w:val="20"/>
+                <w:szCs w:val="20"/>
+              </w:rPr>
+              <w:t>900</w:t>
+            </w:r>
+            <w:r>
+              <w:rPr>
+                <w:rFonts w:ascii="Arial" w:hAnsi="Arial" w:cs="Arial"/>
+                <w:sz w:val="20"/>
+                <w:szCs w:val="20"/>
               </w:rPr>
               <w:t>,00</w:t>
             </w:r>
@@ -16326,8 +14157,6 @@
           <w:szCs w:val="24"/>
         </w:rPr>
       </w:pPr>
-      <w:bookmarkStart w:id="17" w:name="_GoBack"/>
-      <w:bookmarkEnd w:id="17"/>
     </w:p>
     <w:p>
       <w:pPr>
@@ -16357,7 +14186,6 @@
         </w:rPr>
         <w:t>*</w:t>
       </w:r>
-      <w:proofErr w:type="gramStart"/>
       <w:r>
         <w:rPr>
           <w:rFonts w:ascii="Arial" w:hAnsi="Arial" w:cs="Arial"/>
@@ -16374,17 +14202,7 @@
           <w:sz w:val="20"/>
           <w:szCs w:val="20"/>
         </w:rPr>
-        <w:t xml:space="preserve"> Considerou-se</w:t>
-      </w:r>
-      <w:proofErr w:type="gramEnd"/>
-      <w:r>
-        <w:rPr>
-          <w:rFonts w:ascii="Arial" w:hAnsi="Arial" w:cs="Arial"/>
-          <w:i/>
-          <w:sz w:val="20"/>
-          <w:szCs w:val="20"/>
-        </w:rPr>
-        <w:t xml:space="preserve"> uma jornada de trabalho de 8 horas diárias, 5 dias por semana, durante 4 semanas.</w:t>
+        <w:t xml:space="preserve"> Considerou-se uma jornada de trabalho de 8 horas diárias, 5 dias por semana, durante 4 semanas.</w:t>
       </w:r>
     </w:p>
     <w:p>
@@ -16411,7 +14229,7 @@
 </file>
 
 <file path=word/endnotes.xml><?xml version="1.0" encoding="utf-8"?>
-<w:endnotes xmlns:wpc="http://schemas.microsoft.com/office/word/2010/wordprocessingCanvas" xmlns:cx="http://schemas.microsoft.com/office/drawing/2014/chartex" xmlns:mc="http://schemas.openxmlformats.org/markup-compatibility/2006" xmlns:o="urn:schemas-microsoft-com:office:office" xmlns:r="http://schemas.openxmlformats.org/officeDocument/2006/relationships" xmlns:m="http://schemas.openxmlformats.org/officeDocument/2006/math" xmlns:v="urn:schemas-microsoft-com:vml" xmlns:wp14="http://schemas.microsoft.com/office/word/2010/wordprocessingDrawing" xmlns:wp="http://schemas.openxmlformats.org/drawingml/2006/wordprocessingDrawing" xmlns:w10="urn:schemas-microsoft-com:office:word" xmlns:w="http://schemas.openxmlformats.org/wordprocessingml/2006/main" xmlns:w14="http://schemas.microsoft.com/office/word/2010/wordml" xmlns:w15="http://schemas.microsoft.com/office/word/2012/wordml" xmlns:w16se="http://schemas.microsoft.com/office/word/2015/wordml/symex" xmlns:wpg="http://schemas.microsoft.com/office/word/2010/wordprocessingGroup" xmlns:wpi="http://schemas.microsoft.com/office/word/2010/wordprocessingInk" xmlns:wne="http://schemas.microsoft.com/office/word/2006/wordml" xmlns:wps="http://schemas.microsoft.com/office/word/2010/wordprocessingShape" mc:Ignorable="w14 w15 w16se wp14">
+<w:endnotes xmlns:wpc="http://schemas.microsoft.com/office/word/2010/wordprocessingCanvas" xmlns:mc="http://schemas.openxmlformats.org/markup-compatibility/2006" xmlns:o="urn:schemas-microsoft-com:office:office" xmlns:r="http://schemas.openxmlformats.org/officeDocument/2006/relationships" xmlns:m="http://schemas.openxmlformats.org/officeDocument/2006/math" xmlns:v="urn:schemas-microsoft-com:vml" xmlns:wp14="http://schemas.microsoft.com/office/word/2010/wordprocessingDrawing" xmlns:wp="http://schemas.openxmlformats.org/drawingml/2006/wordprocessingDrawing" xmlns:w10="urn:schemas-microsoft-com:office:word" xmlns:w="http://schemas.openxmlformats.org/wordprocessingml/2006/main" xmlns:w14="http://schemas.microsoft.com/office/word/2010/wordml" xmlns:w15="http://schemas.microsoft.com/office/word/2012/wordml" xmlns:wpg="http://schemas.microsoft.com/office/word/2010/wordprocessingGroup" xmlns:wpi="http://schemas.microsoft.com/office/word/2010/wordprocessingInk" xmlns:wne="http://schemas.microsoft.com/office/word/2006/wordml" xmlns:wps="http://schemas.microsoft.com/office/word/2010/wordprocessingShape" mc:Ignorable="w14 w15 wp14">
   <w:endnote w:type="separator" w:id="-1">
     <w:p>
       <w:pPr>
@@ -16436,7 +14254,7 @@
 </file>
 
 <file path=word/footnotes.xml><?xml version="1.0" encoding="utf-8"?>
-<w:footnotes xmlns:wpc="http://schemas.microsoft.com/office/word/2010/wordprocessingCanvas" xmlns:cx="http://schemas.microsoft.com/office/drawing/2014/chartex" xmlns:mc="http://schemas.openxmlformats.org/markup-compatibility/2006" xmlns:o="urn:schemas-microsoft-com:office:office" xmlns:r="http://schemas.openxmlformats.org/officeDocument/2006/relationships" xmlns:m="http://schemas.openxmlformats.org/officeDocument/2006/math" xmlns:v="urn:schemas-microsoft-com:vml" xmlns:wp14="http://schemas.microsoft.com/office/word/2010/wordprocessingDrawing" xmlns:wp="http://schemas.openxmlformats.org/drawingml/2006/wordprocessingDrawing" xmlns:w10="urn:schemas-microsoft-com:office:word" xmlns:w="http://schemas.openxmlformats.org/wordprocessingml/2006/main" xmlns:w14="http://schemas.microsoft.com/office/word/2010/wordml" xmlns:w15="http://schemas.microsoft.com/office/word/2012/wordml" xmlns:w16se="http://schemas.microsoft.com/office/word/2015/wordml/symex" xmlns:wpg="http://schemas.microsoft.com/office/word/2010/wordprocessingGroup" xmlns:wpi="http://schemas.microsoft.com/office/word/2010/wordprocessingInk" xmlns:wne="http://schemas.microsoft.com/office/word/2006/wordml" xmlns:wps="http://schemas.microsoft.com/office/word/2010/wordprocessingShape" mc:Ignorable="w14 w15 w16se wp14">
+<w:footnotes xmlns:wpc="http://schemas.microsoft.com/office/word/2010/wordprocessingCanvas" xmlns:mc="http://schemas.openxmlformats.org/markup-compatibility/2006" xmlns:o="urn:schemas-microsoft-com:office:office" xmlns:r="http://schemas.openxmlformats.org/officeDocument/2006/relationships" xmlns:m="http://schemas.openxmlformats.org/officeDocument/2006/math" xmlns:v="urn:schemas-microsoft-com:vml" xmlns:wp14="http://schemas.microsoft.com/office/word/2010/wordprocessingDrawing" xmlns:wp="http://schemas.openxmlformats.org/drawingml/2006/wordprocessingDrawing" xmlns:w10="urn:schemas-microsoft-com:office:word" xmlns:w="http://schemas.openxmlformats.org/wordprocessingml/2006/main" xmlns:w14="http://schemas.microsoft.com/office/word/2010/wordml" xmlns:w15="http://schemas.microsoft.com/office/word/2012/wordml" xmlns:wpg="http://schemas.microsoft.com/office/word/2010/wordprocessingGroup" xmlns:wpi="http://schemas.microsoft.com/office/word/2010/wordprocessingInk" xmlns:wne="http://schemas.microsoft.com/office/word/2006/wordml" xmlns:wps="http://schemas.microsoft.com/office/word/2010/wordprocessingShape" mc:Ignorable="w14 w15 wp14">
   <w:footnote w:type="separator" w:id="-1">
     <w:p>
       <w:pPr>
@@ -16461,7 +14279,7 @@
 </file>
 
 <file path=word/header1.xml><?xml version="1.0" encoding="utf-8"?>
-<w:hdr xmlns:wpc="http://schemas.microsoft.com/office/word/2010/wordprocessingCanvas" xmlns:cx="http://schemas.microsoft.com/office/drawing/2014/chartex" xmlns:mc="http://schemas.openxmlformats.org/markup-compatibility/2006" xmlns:o="urn:schemas-microsoft-com:office:office" xmlns:r="http://schemas.openxmlformats.org/officeDocument/2006/relationships" xmlns:m="http://schemas.openxmlformats.org/officeDocument/2006/math" xmlns:v="urn:schemas-microsoft-com:vml" xmlns:wp14="http://schemas.microsoft.com/office/word/2010/wordprocessingDrawing" xmlns:wp="http://schemas.openxmlformats.org/drawingml/2006/wordprocessingDrawing" xmlns:w10="urn:schemas-microsoft-com:office:word" xmlns:w="http://schemas.openxmlformats.org/wordprocessingml/2006/main" xmlns:w14="http://schemas.microsoft.com/office/word/2010/wordml" xmlns:w15="http://schemas.microsoft.com/office/word/2012/wordml" xmlns:w16se="http://schemas.microsoft.com/office/word/2015/wordml/symex" xmlns:wpg="http://schemas.microsoft.com/office/word/2010/wordprocessingGroup" xmlns:wpi="http://schemas.microsoft.com/office/word/2010/wordprocessingInk" xmlns:wne="http://schemas.microsoft.com/office/word/2006/wordml" xmlns:wps="http://schemas.microsoft.com/office/word/2010/wordprocessingShape" mc:Ignorable="w14 w15 w16se wp14">
+<w:hdr xmlns:wpc="http://schemas.microsoft.com/office/word/2010/wordprocessingCanvas" xmlns:mc="http://schemas.openxmlformats.org/markup-compatibility/2006" xmlns:o="urn:schemas-microsoft-com:office:office" xmlns:r="http://schemas.openxmlformats.org/officeDocument/2006/relationships" xmlns:m="http://schemas.openxmlformats.org/officeDocument/2006/math" xmlns:v="urn:schemas-microsoft-com:vml" xmlns:wp14="http://schemas.microsoft.com/office/word/2010/wordprocessingDrawing" xmlns:wp="http://schemas.openxmlformats.org/drawingml/2006/wordprocessingDrawing" xmlns:w10="urn:schemas-microsoft-com:office:word" xmlns:w="http://schemas.openxmlformats.org/wordprocessingml/2006/main" xmlns:w14="http://schemas.microsoft.com/office/word/2010/wordml" xmlns:w15="http://schemas.microsoft.com/office/word/2012/wordml" xmlns:wpg="http://schemas.microsoft.com/office/word/2010/wordprocessingGroup" xmlns:wpi="http://schemas.microsoft.com/office/word/2010/wordprocessingInk" xmlns:wne="http://schemas.microsoft.com/office/word/2006/wordml" xmlns:wps="http://schemas.microsoft.com/office/word/2010/wordprocessingShape" mc:Ignorable="w14 w15 wp14">
   <w:sdt>
     <w:sdtPr>
       <w:id w:val="-1975975374"/>
@@ -16480,7 +14298,7 @@
     <w:sdtContent>
       <w:p>
         <w:pPr>
-          <w:pStyle w:val="Cabealho"/>
+          <w:pStyle w:val="Header"/>
           <w:jc w:val="right"/>
           <w:rPr>
             <w:rFonts w:ascii="Arial" w:hAnsi="Arial" w:cs="Arial"/>
@@ -16519,7 +14337,7 @@
             <w:sz w:val="24"/>
             <w:szCs w:val="24"/>
           </w:rPr>
-          <w:t>21</w:t>
+          <w:t>18</w:t>
         </w:r>
         <w:r>
           <w:rPr>
@@ -16534,14 +14352,14 @@
   </w:sdt>
   <w:p>
     <w:pPr>
-      <w:pStyle w:val="Cabealho"/>
+      <w:pStyle w:val="Header"/>
     </w:pPr>
   </w:p>
 </w:hdr>
 </file>
 
 <file path=word/header2.xml><?xml version="1.0" encoding="utf-8"?>
-<w:hdr xmlns:wpc="http://schemas.microsoft.com/office/word/2010/wordprocessingCanvas" xmlns:cx="http://schemas.microsoft.com/office/drawing/2014/chartex" xmlns:mc="http://schemas.openxmlformats.org/markup-compatibility/2006" xmlns:o="urn:schemas-microsoft-com:office:office" xmlns:r="http://schemas.openxmlformats.org/officeDocument/2006/relationships" xmlns:m="http://schemas.openxmlformats.org/officeDocument/2006/math" xmlns:v="urn:schemas-microsoft-com:vml" xmlns:wp14="http://schemas.microsoft.com/office/word/2010/wordprocessingDrawing" xmlns:wp="http://schemas.openxmlformats.org/drawingml/2006/wordprocessingDrawing" xmlns:w10="urn:schemas-microsoft-com:office:word" xmlns:w="http://schemas.openxmlformats.org/wordprocessingml/2006/main" xmlns:w14="http://schemas.microsoft.com/office/word/2010/wordml" xmlns:w15="http://schemas.microsoft.com/office/word/2012/wordml" xmlns:w16se="http://schemas.microsoft.com/office/word/2015/wordml/symex" xmlns:wpg="http://schemas.microsoft.com/office/word/2010/wordprocessingGroup" xmlns:wpi="http://schemas.microsoft.com/office/word/2010/wordprocessingInk" xmlns:wne="http://schemas.microsoft.com/office/word/2006/wordml" xmlns:wps="http://schemas.microsoft.com/office/word/2010/wordprocessingShape" mc:Ignorable="w14 w15 w16se wp14">
+<w:hdr xmlns:wpc="http://schemas.microsoft.com/office/word/2010/wordprocessingCanvas" xmlns:mc="http://schemas.openxmlformats.org/markup-compatibility/2006" xmlns:o="urn:schemas-microsoft-com:office:office" xmlns:r="http://schemas.openxmlformats.org/officeDocument/2006/relationships" xmlns:m="http://schemas.openxmlformats.org/officeDocument/2006/math" xmlns:v="urn:schemas-microsoft-com:vml" xmlns:wp14="http://schemas.microsoft.com/office/word/2010/wordprocessingDrawing" xmlns:wp="http://schemas.openxmlformats.org/drawingml/2006/wordprocessingDrawing" xmlns:w10="urn:schemas-microsoft-com:office:word" xmlns:w="http://schemas.openxmlformats.org/wordprocessingml/2006/main" xmlns:w14="http://schemas.microsoft.com/office/word/2010/wordml" xmlns:w15="http://schemas.microsoft.com/office/word/2012/wordml" xmlns:wpg="http://schemas.microsoft.com/office/word/2010/wordprocessingGroup" xmlns:wpi="http://schemas.microsoft.com/office/word/2010/wordprocessingInk" xmlns:wne="http://schemas.microsoft.com/office/word/2006/wordml" xmlns:wps="http://schemas.microsoft.com/office/word/2010/wordprocessingShape" mc:Ignorable="w14 w15 wp14">
   <w:sdt>
     <w:sdtPr>
       <w:rPr>
@@ -16559,7 +14377,7 @@
     <w:sdtContent>
       <w:p>
         <w:pPr>
-          <w:pStyle w:val="Cabealho"/>
+          <w:pStyle w:val="Header"/>
           <w:jc w:val="right"/>
           <w:rPr>
             <w:rFonts w:ascii="Arial" w:hAnsi="Arial" w:cs="Arial"/>
@@ -16613,14 +14431,14 @@
   </w:sdt>
   <w:p>
     <w:pPr>
-      <w:pStyle w:val="Cabealho"/>
+      <w:pStyle w:val="Header"/>
     </w:pPr>
   </w:p>
 </w:hdr>
 </file>
 
 <file path=word/numbering.xml><?xml version="1.0" encoding="utf-8"?>
-<w:numbering xmlns:wpc="http://schemas.microsoft.com/office/word/2010/wordprocessingCanvas" xmlns:cx="http://schemas.microsoft.com/office/drawing/2014/chartex" xmlns:mc="http://schemas.openxmlformats.org/markup-compatibility/2006" xmlns:o="urn:schemas-microsoft-com:office:office" xmlns:r="http://schemas.openxmlformats.org/officeDocument/2006/relationships" xmlns:m="http://schemas.openxmlformats.org/officeDocument/2006/math" xmlns:v="urn:schemas-microsoft-com:vml" xmlns:wp14="http://schemas.microsoft.com/office/word/2010/wordprocessingDrawing" xmlns:wp="http://schemas.openxmlformats.org/drawingml/2006/wordprocessingDrawing" xmlns:w10="urn:schemas-microsoft-com:office:word" xmlns:w="http://schemas.openxmlformats.org/wordprocessingml/2006/main" xmlns:w14="http://schemas.microsoft.com/office/word/2010/wordml" xmlns:w15="http://schemas.microsoft.com/office/word/2012/wordml" xmlns:w16se="http://schemas.microsoft.com/office/word/2015/wordml/symex" xmlns:wpg="http://schemas.microsoft.com/office/word/2010/wordprocessingGroup" xmlns:wpi="http://schemas.microsoft.com/office/word/2010/wordprocessingInk" xmlns:wne="http://schemas.microsoft.com/office/word/2006/wordml" xmlns:wps="http://schemas.microsoft.com/office/word/2010/wordprocessingShape" mc:Ignorable="w14 w15 w16se wp14">
+<w:numbering xmlns:wpc="http://schemas.microsoft.com/office/word/2010/wordprocessingCanvas" xmlns:mc="http://schemas.openxmlformats.org/markup-compatibility/2006" xmlns:o="urn:schemas-microsoft-com:office:office" xmlns:r="http://schemas.openxmlformats.org/officeDocument/2006/relationships" xmlns:m="http://schemas.openxmlformats.org/officeDocument/2006/math" xmlns:v="urn:schemas-microsoft-com:vml" xmlns:wp14="http://schemas.microsoft.com/office/word/2010/wordprocessingDrawing" xmlns:wp="http://schemas.openxmlformats.org/drawingml/2006/wordprocessingDrawing" xmlns:w10="urn:schemas-microsoft-com:office:word" xmlns:w="http://schemas.openxmlformats.org/wordprocessingml/2006/main" xmlns:w14="http://schemas.microsoft.com/office/word/2010/wordml" xmlns:w15="http://schemas.microsoft.com/office/word/2012/wordml" xmlns:wpg="http://schemas.microsoft.com/office/word/2010/wordprocessingGroup" xmlns:wpi="http://schemas.microsoft.com/office/word/2010/wordprocessingInk" xmlns:wne="http://schemas.microsoft.com/office/word/2006/wordml" xmlns:wps="http://schemas.microsoft.com/office/word/2010/wordprocessingShape" mc:Ignorable="w14 w15 wp14">
   <w:abstractNum w:abstractNumId="0" w15:restartNumberingAfterBreak="0">
     <w:nsid w:val="0CE85A31"/>
     <w:multiLevelType w:val="hybridMultilevel"/>
@@ -17118,7 +14936,7 @@
 </file>
 
 <file path=word/styles.xml><?xml version="1.0" encoding="utf-8"?>
-<w:styles xmlns:mc="http://schemas.openxmlformats.org/markup-compatibility/2006" xmlns:r="http://schemas.openxmlformats.org/officeDocument/2006/relationships" xmlns:w="http://schemas.openxmlformats.org/wordprocessingml/2006/main" xmlns:w14="http://schemas.microsoft.com/office/word/2010/wordml" xmlns:w15="http://schemas.microsoft.com/office/word/2012/wordml" xmlns:w16se="http://schemas.microsoft.com/office/word/2015/wordml/symex" mc:Ignorable="w14 w15 w16se">
+<w:styles xmlns:mc="http://schemas.openxmlformats.org/markup-compatibility/2006" xmlns:r="http://schemas.openxmlformats.org/officeDocument/2006/relationships" xmlns:w="http://schemas.openxmlformats.org/wordprocessingml/2006/main" xmlns:w14="http://schemas.microsoft.com/office/word/2010/wordml" xmlns:w15="http://schemas.microsoft.com/office/word/2012/wordml" mc:Ignorable="w14 w15">
   <w:docDefaults>
     <w:rPrDefault>
       <w:rPr>
@@ -17511,11 +15329,11 @@
     <w:name w:val="Normal"/>
     <w:qFormat/>
   </w:style>
-  <w:style w:type="paragraph" w:styleId="Ttulo1">
+  <w:style w:type="paragraph" w:styleId="Heading1">
     <w:name w:val="heading 1"/>
     <w:basedOn w:val="Normal"/>
     <w:next w:val="Normal"/>
-    <w:link w:val="Ttulo1Char"/>
+    <w:link w:val="Heading1Char"/>
     <w:uiPriority w:val="9"/>
     <w:qFormat/>
     <w:rsid w:val="00913A2F"/>
@@ -17532,11 +15350,11 @@
       <w:szCs w:val="32"/>
     </w:rPr>
   </w:style>
-  <w:style w:type="paragraph" w:styleId="Ttulo2">
+  <w:style w:type="paragraph" w:styleId="Heading2">
     <w:name w:val="heading 2"/>
     <w:basedOn w:val="Normal"/>
     <w:next w:val="Normal"/>
-    <w:link w:val="Ttulo2Char"/>
+    <w:link w:val="Heading2Char"/>
     <w:uiPriority w:val="9"/>
     <w:semiHidden/>
     <w:unhideWhenUsed/>
@@ -17555,11 +15373,11 @@
       <w:szCs w:val="26"/>
     </w:rPr>
   </w:style>
-  <w:style w:type="paragraph" w:styleId="Ttulo3">
+  <w:style w:type="paragraph" w:styleId="Heading3">
     <w:name w:val="heading 3"/>
     <w:basedOn w:val="Normal"/>
     <w:next w:val="Normal"/>
-    <w:link w:val="Ttulo3Char"/>
+    <w:link w:val="Heading3Char"/>
     <w:uiPriority w:val="9"/>
     <w:semiHidden/>
     <w:unhideWhenUsed/>
@@ -17578,11 +15396,11 @@
       <w:szCs w:val="24"/>
     </w:rPr>
   </w:style>
-  <w:style w:type="paragraph" w:styleId="Ttulo4">
+  <w:style w:type="paragraph" w:styleId="Heading4">
     <w:name w:val="heading 4"/>
     <w:basedOn w:val="Normal"/>
     <w:next w:val="Normal"/>
-    <w:link w:val="Ttulo4Char"/>
+    <w:link w:val="Heading4Char"/>
     <w:uiPriority w:val="9"/>
     <w:semiHidden/>
     <w:unhideWhenUsed/>
@@ -17601,13 +15419,13 @@
       <w:color w:val="2F5496" w:themeColor="accent1" w:themeShade="BF"/>
     </w:rPr>
   </w:style>
-  <w:style w:type="character" w:default="1" w:styleId="Fontepargpadro">
+  <w:style w:type="character" w:default="1" w:styleId="DefaultParagraphFont">
     <w:name w:val="Default Paragraph Font"/>
     <w:uiPriority w:val="1"/>
     <w:semiHidden/>
     <w:unhideWhenUsed/>
   </w:style>
-  <w:style w:type="table" w:default="1" w:styleId="Tabelanormal">
+  <w:style w:type="table" w:default="1" w:styleId="TableNormal">
     <w:name w:val="Normal Table"/>
     <w:uiPriority w:val="99"/>
     <w:semiHidden/>
@@ -17622,13 +15440,13 @@
       </w:tblCellMar>
     </w:tblPr>
   </w:style>
-  <w:style w:type="numbering" w:default="1" w:styleId="Semlista">
+  <w:style w:type="numbering" w:default="1" w:styleId="NoList">
     <w:name w:val="No List"/>
     <w:uiPriority w:val="99"/>
     <w:semiHidden/>
     <w:unhideWhenUsed/>
   </w:style>
-  <w:style w:type="paragraph" w:styleId="PargrafodaLista">
+  <w:style w:type="paragraph" w:styleId="ListParagraph">
     <w:name w:val="List Paragraph"/>
     <w:basedOn w:val="Normal"/>
     <w:uiPriority w:val="34"/>
@@ -17639,10 +15457,10 @@
       <w:contextualSpacing/>
     </w:pPr>
   </w:style>
-  <w:style w:type="paragraph" w:styleId="Cabealho">
+  <w:style w:type="paragraph" w:styleId="Header">
     <w:name w:val="header"/>
     <w:basedOn w:val="Normal"/>
-    <w:link w:val="CabealhoChar"/>
+    <w:link w:val="HeaderChar"/>
     <w:uiPriority w:val="99"/>
     <w:unhideWhenUsed/>
     <w:rsid w:val="003D492B"/>
@@ -17654,17 +15472,17 @@
       <w:spacing w:after="0" w:line="240" w:lineRule="auto"/>
     </w:pPr>
   </w:style>
-  <w:style w:type="character" w:customStyle="1" w:styleId="CabealhoChar">
-    <w:name w:val="Cabeçalho Char"/>
-    <w:basedOn w:val="Fontepargpadro"/>
-    <w:link w:val="Cabealho"/>
+  <w:style w:type="character" w:customStyle="1" w:styleId="HeaderChar">
+    <w:name w:val="Header Char"/>
+    <w:basedOn w:val="DefaultParagraphFont"/>
+    <w:link w:val="Header"/>
     <w:uiPriority w:val="99"/>
     <w:rsid w:val="003D492B"/>
   </w:style>
-  <w:style w:type="paragraph" w:styleId="Rodap">
+  <w:style w:type="paragraph" w:styleId="Footer">
     <w:name w:val="footer"/>
     <w:basedOn w:val="Normal"/>
-    <w:link w:val="RodapChar"/>
+    <w:link w:val="FooterChar"/>
     <w:uiPriority w:val="99"/>
     <w:unhideWhenUsed/>
     <w:rsid w:val="003D492B"/>
@@ -17676,16 +15494,16 @@
       <w:spacing w:after="0" w:line="240" w:lineRule="auto"/>
     </w:pPr>
   </w:style>
-  <w:style w:type="character" w:customStyle="1" w:styleId="RodapChar">
-    <w:name w:val="Rodapé Char"/>
-    <w:basedOn w:val="Fontepargpadro"/>
-    <w:link w:val="Rodap"/>
+  <w:style w:type="character" w:customStyle="1" w:styleId="FooterChar">
+    <w:name w:val="Footer Char"/>
+    <w:basedOn w:val="DefaultParagraphFont"/>
+    <w:link w:val="Footer"/>
     <w:uiPriority w:val="99"/>
     <w:rsid w:val="003D492B"/>
   </w:style>
   <w:style w:type="character" w:styleId="Hyperlink">
     <w:name w:val="Hyperlink"/>
-    <w:basedOn w:val="Fontepargpadro"/>
+    <w:basedOn w:val="DefaultParagraphFont"/>
     <w:uiPriority w:val="99"/>
     <w:unhideWhenUsed/>
     <w:rsid w:val="005614E8"/>
@@ -17694,9 +15512,9 @@
       <w:u w:val="single"/>
     </w:rPr>
   </w:style>
-  <w:style w:type="table" w:styleId="Tabelacomgrade">
+  <w:style w:type="table" w:styleId="TableGrid">
     <w:name w:val="Table Grid"/>
-    <w:basedOn w:val="Tabelanormal"/>
+    <w:basedOn w:val="TableNormal"/>
     <w:uiPriority w:val="39"/>
     <w:rsid w:val="000C42CE"/>
     <w:pPr>
@@ -17713,10 +15531,10 @@
       </w:tblBorders>
     </w:tblPr>
   </w:style>
-  <w:style w:type="character" w:customStyle="1" w:styleId="Ttulo1Char">
-    <w:name w:val="Título 1 Char"/>
-    <w:basedOn w:val="Fontepargpadro"/>
-    <w:link w:val="Ttulo1"/>
+  <w:style w:type="character" w:customStyle="1" w:styleId="Heading1Char">
+    <w:name w:val="Heading 1 Char"/>
+    <w:basedOn w:val="DefaultParagraphFont"/>
+    <w:link w:val="Heading1"/>
     <w:uiPriority w:val="9"/>
     <w:rsid w:val="00913A2F"/>
     <w:rPr>
@@ -17726,10 +15544,10 @@
       <w:szCs w:val="32"/>
     </w:rPr>
   </w:style>
-  <w:style w:type="character" w:customStyle="1" w:styleId="Ttulo2Char">
-    <w:name w:val="Título 2 Char"/>
-    <w:basedOn w:val="Fontepargpadro"/>
-    <w:link w:val="Ttulo2"/>
+  <w:style w:type="character" w:customStyle="1" w:styleId="Heading2Char">
+    <w:name w:val="Heading 2 Char"/>
+    <w:basedOn w:val="DefaultParagraphFont"/>
+    <w:link w:val="Heading2"/>
     <w:uiPriority w:val="9"/>
     <w:semiHidden/>
     <w:rsid w:val="00C13DC1"/>
@@ -17740,10 +15558,10 @@
       <w:szCs w:val="26"/>
     </w:rPr>
   </w:style>
-  <w:style w:type="character" w:customStyle="1" w:styleId="Ttulo3Char">
-    <w:name w:val="Título 3 Char"/>
-    <w:basedOn w:val="Fontepargpadro"/>
-    <w:link w:val="Ttulo3"/>
+  <w:style w:type="character" w:customStyle="1" w:styleId="Heading3Char">
+    <w:name w:val="Heading 3 Char"/>
+    <w:basedOn w:val="DefaultParagraphFont"/>
+    <w:link w:val="Heading3"/>
     <w:uiPriority w:val="9"/>
     <w:semiHidden/>
     <w:rsid w:val="00C13DC1"/>
@@ -17754,10 +15572,10 @@
       <w:szCs w:val="24"/>
     </w:rPr>
   </w:style>
-  <w:style w:type="character" w:customStyle="1" w:styleId="Ttulo4Char">
-    <w:name w:val="Título 4 Char"/>
-    <w:basedOn w:val="Fontepargpadro"/>
-    <w:link w:val="Ttulo4"/>
+  <w:style w:type="character" w:customStyle="1" w:styleId="Heading4Char">
+    <w:name w:val="Heading 4 Char"/>
+    <w:basedOn w:val="DefaultParagraphFont"/>
+    <w:link w:val="Heading4"/>
     <w:uiPriority w:val="9"/>
     <w:semiHidden/>
     <w:rsid w:val="00C13DC1"/>
@@ -17768,9 +15586,9 @@
       <w:color w:val="2F5496" w:themeColor="accent1" w:themeShade="BF"/>
     </w:rPr>
   </w:style>
-  <w:style w:type="paragraph" w:styleId="CabealhodoSumrio">
+  <w:style w:type="paragraph" w:styleId="TOCHeading">
     <w:name w:val="TOC Heading"/>
-    <w:basedOn w:val="Ttulo1"/>
+    <w:basedOn w:val="Heading1"/>
     <w:next w:val="Normal"/>
     <w:uiPriority w:val="39"/>
     <w:unhideWhenUsed/>
@@ -17783,7 +15601,7 @@
       <w:lang w:eastAsia="pt-BR"/>
     </w:rPr>
   </w:style>
-  <w:style w:type="paragraph" w:styleId="Sumrio1">
+  <w:style w:type="paragraph" w:styleId="TOC1">
     <w:name w:val="toc 1"/>
     <w:basedOn w:val="Normal"/>
     <w:next w:val="Normal"/>
@@ -17795,7 +15613,7 @@
       <w:spacing w:after="100"/>
     </w:pPr>
   </w:style>
-  <w:style w:type="paragraph" w:styleId="Sumrio2">
+  <w:style w:type="paragraph" w:styleId="TOC2">
     <w:name w:val="toc 2"/>
     <w:basedOn w:val="Normal"/>
     <w:next w:val="Normal"/>
@@ -17808,7 +15626,7 @@
       <w:ind w:left="220"/>
     </w:pPr>
   </w:style>
-  <w:style w:type="paragraph" w:styleId="Sumrio3">
+  <w:style w:type="paragraph" w:styleId="TOC3">
     <w:name w:val="toc 3"/>
     <w:basedOn w:val="Normal"/>
     <w:next w:val="Normal"/>
@@ -17821,9 +15639,9 @@
       <w:ind w:left="440"/>
     </w:pPr>
   </w:style>
-  <w:style w:type="character" w:styleId="TextodoEspaoReservado">
+  <w:style w:type="character" w:styleId="PlaceholderText">
     <w:name w:val="Placeholder Text"/>
-    <w:basedOn w:val="Fontepargpadro"/>
+    <w:basedOn w:val="DefaultParagraphFont"/>
     <w:uiPriority w:val="99"/>
     <w:semiHidden/>
     <w:rsid w:val="00095833"/>
@@ -17831,7 +15649,7 @@
       <w:color w:val="808080"/>
     </w:rPr>
   </w:style>
-  <w:style w:type="paragraph" w:styleId="SemEspaamento">
+  <w:style w:type="paragraph" w:styleId="NoSpacing">
     <w:name w:val="No Spacing"/>
     <w:uiPriority w:val="1"/>
     <w:qFormat/>
@@ -17840,10 +15658,10 @@
       <w:spacing w:after="0" w:line="240" w:lineRule="auto"/>
     </w:pPr>
   </w:style>
-  <w:style w:type="paragraph" w:styleId="Textodebalo">
+  <w:style w:type="paragraph" w:styleId="BalloonText">
     <w:name w:val="Balloon Text"/>
     <w:basedOn w:val="Normal"/>
-    <w:link w:val="TextodebaloChar"/>
+    <w:link w:val="BalloonTextChar"/>
     <w:uiPriority w:val="99"/>
     <w:semiHidden/>
     <w:unhideWhenUsed/>
@@ -17857,10 +15675,10 @@
       <w:szCs w:val="18"/>
     </w:rPr>
   </w:style>
-  <w:style w:type="character" w:customStyle="1" w:styleId="TextodebaloChar">
-    <w:name w:val="Texto de balão Char"/>
-    <w:basedOn w:val="Fontepargpadro"/>
-    <w:link w:val="Textodebalo"/>
+  <w:style w:type="character" w:customStyle="1" w:styleId="BalloonTextChar">
+    <w:name w:val="Balloon Text Char"/>
+    <w:basedOn w:val="DefaultParagraphFont"/>
+    <w:link w:val="BalloonText"/>
     <w:uiPriority w:val="99"/>
     <w:semiHidden/>
     <w:rsid w:val="0088490E"/>
@@ -17870,17 +15688,17 @@
       <w:szCs w:val="18"/>
     </w:rPr>
   </w:style>
-  <w:style w:type="character" w:styleId="Nmerodelinha">
+  <w:style w:type="character" w:styleId="LineNumber">
     <w:name w:val="line number"/>
-    <w:basedOn w:val="Fontepargpadro"/>
+    <w:basedOn w:val="DefaultParagraphFont"/>
     <w:uiPriority w:val="99"/>
     <w:semiHidden/>
     <w:unhideWhenUsed/>
     <w:rsid w:val="00FF11B5"/>
   </w:style>
-  <w:style w:type="character" w:styleId="HiperlinkVisitado">
+  <w:style w:type="character" w:styleId="FollowedHyperlink">
     <w:name w:val="FollowedHyperlink"/>
-    <w:basedOn w:val="Fontepargpadro"/>
+    <w:basedOn w:val="DefaultParagraphFont"/>
     <w:uiPriority w:val="99"/>
     <w:semiHidden/>
     <w:unhideWhenUsed/>
@@ -18193,7 +16011,7 @@
 </file>
 
 <file path=customXml/itemProps1.xml><?xml version="1.0" encoding="utf-8"?>
-<ds:datastoreItem xmlns:ds="http://schemas.openxmlformats.org/officeDocument/2006/customXml" ds:itemID="{6AFB58FE-DF57-4D93-84F1-C88FEFFD4BE6}">
+<ds:datastoreItem xmlns:ds="http://schemas.openxmlformats.org/officeDocument/2006/customXml" ds:itemID="{536BC740-0EC7-4C64-A164-566615537C3F}">
   <ds:schemaRefs>
     <ds:schemaRef ds:uri="http://schemas.openxmlformats.org/officeDocument/2006/bibliography"/>
   </ds:schemaRefs>

--- a/RELATÓRIO DE SIMULAÇÕES.docx
+++ b/RELATÓRIO DE SIMULAÇÕES.docx
@@ -1,6 +1,6 @@
 
 <file path=word/document.xml><?xml version="1.0" encoding="utf-8"?>
-<w:document xmlns:wpc="http://schemas.microsoft.com/office/word/2010/wordprocessingCanvas" xmlns:mc="http://schemas.openxmlformats.org/markup-compatibility/2006" xmlns:o="urn:schemas-microsoft-com:office:office" xmlns:r="http://schemas.openxmlformats.org/officeDocument/2006/relationships" xmlns:m="http://schemas.openxmlformats.org/officeDocument/2006/math" xmlns:v="urn:schemas-microsoft-com:vml" xmlns:wp14="http://schemas.microsoft.com/office/word/2010/wordprocessingDrawing" xmlns:wp="http://schemas.openxmlformats.org/drawingml/2006/wordprocessingDrawing" xmlns:w10="urn:schemas-microsoft-com:office:word" xmlns:w="http://schemas.openxmlformats.org/wordprocessingml/2006/main" xmlns:w14="http://schemas.microsoft.com/office/word/2010/wordml" xmlns:w15="http://schemas.microsoft.com/office/word/2012/wordml" xmlns:wpg="http://schemas.microsoft.com/office/word/2010/wordprocessingGroup" xmlns:wpi="http://schemas.microsoft.com/office/word/2010/wordprocessingInk" xmlns:wne="http://schemas.microsoft.com/office/word/2006/wordml" xmlns:wps="http://schemas.microsoft.com/office/word/2010/wordprocessingShape" mc:Ignorable="w14 w15 wp14">
+<w:document xmlns:wpc="http://schemas.microsoft.com/office/word/2010/wordprocessingCanvas" xmlns:cx="http://schemas.microsoft.com/office/drawing/2014/chartex" xmlns:mc="http://schemas.openxmlformats.org/markup-compatibility/2006" xmlns:o="urn:schemas-microsoft-com:office:office" xmlns:r="http://schemas.openxmlformats.org/officeDocument/2006/relationships" xmlns:m="http://schemas.openxmlformats.org/officeDocument/2006/math" xmlns:v="urn:schemas-microsoft-com:vml" xmlns:wp14="http://schemas.microsoft.com/office/word/2010/wordprocessingDrawing" xmlns:wp="http://schemas.openxmlformats.org/drawingml/2006/wordprocessingDrawing" xmlns:w10="urn:schemas-microsoft-com:office:word" xmlns:w="http://schemas.openxmlformats.org/wordprocessingml/2006/main" xmlns:w14="http://schemas.microsoft.com/office/word/2010/wordml" xmlns:w15="http://schemas.microsoft.com/office/word/2012/wordml" xmlns:w16se="http://schemas.microsoft.com/office/word/2015/wordml/symex" xmlns:wpg="http://schemas.microsoft.com/office/word/2010/wordprocessingGroup" xmlns:wpi="http://schemas.microsoft.com/office/word/2010/wordprocessingInk" xmlns:wne="http://schemas.microsoft.com/office/word/2006/wordml" xmlns:wps="http://schemas.microsoft.com/office/word/2010/wordprocessingShape" mc:Ignorable="w14 w15 w16se wp14">
   <w:body>
     <w:p>
       <w:pPr>
@@ -84,7 +84,7 @@
               </wp:anchor>
             </w:drawing>
           </mc:Choice>
-          <mc:Fallback xmlns:w16se="http://schemas.microsoft.com/office/word/2015/wordml/symex" xmlns:cx="http://schemas.microsoft.com/office/drawing/2014/chartex">
+          <mc:Fallback>
             <w:pict>
               <v:rect w14:anchorId="69971B8A" id="Retângulo 3" o:spid="_x0000_s1026" style="position:absolute;margin-left:440.4pt;margin-top:-32.7pt;width:20.95pt;height:20.95pt;z-index:251661312;visibility:visible;mso-wrap-style:square;mso-wrap-distance-left:9pt;mso-wrap-distance-top:0;mso-wrap-distance-right:9pt;mso-wrap-distance-bottom:0;mso-position-horizontal:absolute;mso-position-horizontal-relative:margin;mso-position-vertical:absolute;mso-position-vertical-relative:text;v-text-anchor:middle" o:gfxdata="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" fillcolor="white [3212]" strokecolor="white [3212]" strokeweight="1pt">
                 <w10:wrap anchorx="margin"/>
@@ -251,7 +251,25 @@
           <w:sz w:val="24"/>
           <w:szCs w:val="24"/>
         </w:rPr>
-        <w:t xml:space="preserve">PROF. MSc. </w:t>
+        <w:t xml:space="preserve">PROF. </w:t>
+      </w:r>
+      <w:proofErr w:type="spellStart"/>
+      <w:r>
+        <w:rPr>
+          <w:rFonts w:ascii="Arial" w:hAnsi="Arial" w:cs="Arial"/>
+          <w:sz w:val="24"/>
+          <w:szCs w:val="24"/>
+        </w:rPr>
+        <w:t>MSc</w:t>
+      </w:r>
+      <w:proofErr w:type="spellEnd"/>
+      <w:r>
+        <w:rPr>
+          <w:rFonts w:ascii="Arial" w:hAnsi="Arial" w:cs="Arial"/>
+          <w:sz w:val="24"/>
+          <w:szCs w:val="24"/>
+        </w:rPr>
+        <w:t xml:space="preserve">. </w:t>
       </w:r>
       <w:r>
         <w:rPr>
@@ -624,7 +642,7 @@
       <w:sdtContent>
         <w:p>
           <w:pPr>
-            <w:pStyle w:val="TOCHeading"/>
+            <w:pStyle w:val="CabealhodoSumrio"/>
             <w:jc w:val="center"/>
             <w:rPr>
               <w:rFonts w:ascii="Arial" w:hAnsi="Arial" w:cs="Arial"/>
@@ -706,7 +724,7 @@
                   </wp:anchor>
                 </w:drawing>
               </mc:Choice>
-              <mc:Fallback xmlns:w16se="http://schemas.microsoft.com/office/word/2015/wordml/symex" xmlns:cx="http://schemas.microsoft.com/office/drawing/2014/chartex">
+              <mc:Fallback>
                 <w:pict>
                   <v:rect w14:anchorId="6BD2372D" id="Retângulo 13" o:spid="_x0000_s1026" style="position:absolute;margin-left:442.25pt;margin-top:-38.35pt;width:20.95pt;height:20.95pt;z-index:251663360;visibility:visible;mso-wrap-style:square;mso-wrap-distance-left:9pt;mso-wrap-distance-top:0;mso-wrap-distance-right:9pt;mso-wrap-distance-bottom:0;mso-position-horizontal:absolute;mso-position-horizontal-relative:margin;mso-position-vertical:absolute;mso-position-vertical-relative:text;v-text-anchor:middle" o:gfxdata="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" fillcolor="white [3212]" strokecolor="white [3212]" strokeweight="1pt">
                     <w10:wrap anchorx="margin"/>
@@ -738,7 +756,7 @@
         </w:p>
         <w:p>
           <w:pPr>
-            <w:pStyle w:val="TOC1"/>
+            <w:pStyle w:val="Sumrio1"/>
             <w:tabs>
               <w:tab w:val="left" w:pos="440"/>
               <w:tab w:val="right" w:leader="dot" w:pos="9061"/>
@@ -775,7 +793,7 @@
             </w:rPr>
             <w:fldChar w:fldCharType="separate"/>
           </w:r>
-          <w:hyperlink w:anchor="_Toc107945245" w:history="1">
+          <w:hyperlink w:anchor="_Toc107951223" w:history="1">
             <w:r>
               <w:rPr>
                 <w:rStyle w:val="Hyperlink"/>
@@ -838,7 +856,7 @@
                 <w:sz w:val="24"/>
                 <w:szCs w:val="24"/>
               </w:rPr>
-              <w:instrText xml:space="preserve"> PAGEREF _Toc107945245 \h </w:instrText>
+              <w:instrText xml:space="preserve"> PAGEREF _Toc107951223 \h </w:instrText>
             </w:r>
             <w:r>
               <w:rPr>
@@ -883,7 +901,7 @@
         </w:p>
         <w:p>
           <w:pPr>
-            <w:pStyle w:val="TOC1"/>
+            <w:pStyle w:val="Sumrio1"/>
             <w:tabs>
               <w:tab w:val="left" w:pos="440"/>
               <w:tab w:val="right" w:leader="dot" w:pos="9061"/>
@@ -896,7 +914,7 @@
               <w:lang w:eastAsia="pt-BR"/>
             </w:rPr>
           </w:pPr>
-          <w:hyperlink w:anchor="_Toc107945246" w:history="1">
+          <w:hyperlink w:anchor="_Toc107951224" w:history="1">
             <w:r>
               <w:rPr>
                 <w:rStyle w:val="Hyperlink"/>
@@ -959,7 +977,7 @@
                 <w:sz w:val="24"/>
                 <w:szCs w:val="24"/>
               </w:rPr>
-              <w:instrText xml:space="preserve"> PAGEREF _Toc107945246 \h </w:instrText>
+              <w:instrText xml:space="preserve"> PAGEREF _Toc107951224 \h </w:instrText>
             </w:r>
             <w:r>
               <w:rPr>
@@ -1004,7 +1022,7 @@
         </w:p>
         <w:p>
           <w:pPr>
-            <w:pStyle w:val="TOC1"/>
+            <w:pStyle w:val="Sumrio1"/>
             <w:tabs>
               <w:tab w:val="left" w:pos="660"/>
               <w:tab w:val="right" w:leader="dot" w:pos="9061"/>
@@ -1017,7 +1035,7 @@
               <w:lang w:eastAsia="pt-BR"/>
             </w:rPr>
           </w:pPr>
-          <w:hyperlink w:anchor="_Toc107945247" w:history="1">
+          <w:hyperlink w:anchor="_Toc107951225" w:history="1">
             <w:r>
               <w:rPr>
                 <w:rStyle w:val="Hyperlink"/>
@@ -1078,7 +1096,7 @@
                 <w:sz w:val="24"/>
                 <w:szCs w:val="24"/>
               </w:rPr>
-              <w:instrText xml:space="preserve"> PAGEREF _Toc107945247 \h </w:instrText>
+              <w:instrText xml:space="preserve"> PAGEREF _Toc107951225 \h </w:instrText>
             </w:r>
             <w:r>
               <w:rPr>
@@ -1123,7 +1141,7 @@
         </w:p>
         <w:p>
           <w:pPr>
-            <w:pStyle w:val="TOC1"/>
+            <w:pStyle w:val="Sumrio1"/>
             <w:tabs>
               <w:tab w:val="left" w:pos="880"/>
               <w:tab w:val="right" w:leader="dot" w:pos="9061"/>
@@ -1136,7 +1154,7 @@
               <w:lang w:eastAsia="pt-BR"/>
             </w:rPr>
           </w:pPr>
-          <w:hyperlink w:anchor="_Toc107945248" w:history="1">
+          <w:hyperlink w:anchor="_Toc107951226" w:history="1">
             <w:r>
               <w:rPr>
                 <w:rStyle w:val="Hyperlink"/>
@@ -1197,7 +1215,7 @@
                 <w:sz w:val="24"/>
                 <w:szCs w:val="24"/>
               </w:rPr>
-              <w:instrText xml:space="preserve"> PAGEREF _Toc107945248 \h </w:instrText>
+              <w:instrText xml:space="preserve"> PAGEREF _Toc107951226 \h </w:instrText>
             </w:r>
             <w:r>
               <w:rPr>
@@ -1242,7 +1260,7 @@
         </w:p>
         <w:p>
           <w:pPr>
-            <w:pStyle w:val="TOC1"/>
+            <w:pStyle w:val="Sumrio1"/>
             <w:tabs>
               <w:tab w:val="left" w:pos="880"/>
               <w:tab w:val="right" w:leader="dot" w:pos="9061"/>
@@ -1255,7 +1273,7 @@
               <w:lang w:eastAsia="pt-BR"/>
             </w:rPr>
           </w:pPr>
-          <w:hyperlink w:anchor="_Toc107945249" w:history="1">
+          <w:hyperlink w:anchor="_Toc107951227" w:history="1">
             <w:r>
               <w:rPr>
                 <w:rStyle w:val="Hyperlink"/>
@@ -1316,7 +1334,7 @@
                 <w:sz w:val="24"/>
                 <w:szCs w:val="24"/>
               </w:rPr>
-              <w:instrText xml:space="preserve"> PAGEREF _Toc107945249 \h </w:instrText>
+              <w:instrText xml:space="preserve"> PAGEREF _Toc107951227 \h </w:instrText>
             </w:r>
             <w:r>
               <w:rPr>
@@ -1361,7 +1379,7 @@
         </w:p>
         <w:p>
           <w:pPr>
-            <w:pStyle w:val="TOC1"/>
+            <w:pStyle w:val="Sumrio1"/>
             <w:tabs>
               <w:tab w:val="left" w:pos="660"/>
               <w:tab w:val="right" w:leader="dot" w:pos="9061"/>
@@ -1374,7 +1392,7 @@
               <w:lang w:eastAsia="pt-BR"/>
             </w:rPr>
           </w:pPr>
-          <w:hyperlink w:anchor="_Toc107945250" w:history="1">
+          <w:hyperlink w:anchor="_Toc107951228" w:history="1">
             <w:r>
               <w:rPr>
                 <w:rStyle w:val="Hyperlink"/>
@@ -1435,7 +1453,7 @@
                 <w:sz w:val="24"/>
                 <w:szCs w:val="24"/>
               </w:rPr>
-              <w:instrText xml:space="preserve"> PAGEREF _Toc107945250 \h </w:instrText>
+              <w:instrText xml:space="preserve"> PAGEREF _Toc107951228 \h </w:instrText>
             </w:r>
             <w:r>
               <w:rPr>
@@ -1480,7 +1498,7 @@
         </w:p>
         <w:p>
           <w:pPr>
-            <w:pStyle w:val="TOC1"/>
+            <w:pStyle w:val="Sumrio1"/>
             <w:tabs>
               <w:tab w:val="left" w:pos="660"/>
               <w:tab w:val="right" w:leader="dot" w:pos="9061"/>
@@ -1493,7 +1511,7 @@
               <w:lang w:eastAsia="pt-BR"/>
             </w:rPr>
           </w:pPr>
-          <w:hyperlink w:anchor="_Toc107945251" w:history="1">
+          <w:hyperlink w:anchor="_Toc107951229" w:history="1">
             <w:r>
               <w:rPr>
                 <w:rStyle w:val="Hyperlink"/>
@@ -1554,7 +1572,7 @@
                 <w:sz w:val="24"/>
                 <w:szCs w:val="24"/>
               </w:rPr>
-              <w:instrText xml:space="preserve"> PAGEREF _Toc107945251 \h </w:instrText>
+              <w:instrText xml:space="preserve"> PAGEREF _Toc107951229 \h </w:instrText>
             </w:r>
             <w:r>
               <w:rPr>
@@ -1599,7 +1617,7 @@
         </w:p>
         <w:p>
           <w:pPr>
-            <w:pStyle w:val="TOC1"/>
+            <w:pStyle w:val="Sumrio1"/>
             <w:tabs>
               <w:tab w:val="left" w:pos="660"/>
               <w:tab w:val="right" w:leader="dot" w:pos="9061"/>
@@ -1612,7 +1630,7 @@
               <w:lang w:eastAsia="pt-BR"/>
             </w:rPr>
           </w:pPr>
-          <w:hyperlink w:anchor="_Toc107945252" w:history="1">
+          <w:hyperlink w:anchor="_Toc107951230" w:history="1">
             <w:r>
               <w:rPr>
                 <w:rStyle w:val="Hyperlink"/>
@@ -1673,7 +1691,7 @@
                 <w:sz w:val="24"/>
                 <w:szCs w:val="24"/>
               </w:rPr>
-              <w:instrText xml:space="preserve"> PAGEREF _Toc107945252 \h </w:instrText>
+              <w:instrText xml:space="preserve"> PAGEREF _Toc107951230 \h </w:instrText>
             </w:r>
             <w:r>
               <w:rPr>
@@ -1718,7 +1736,7 @@
         </w:p>
         <w:p>
           <w:pPr>
-            <w:pStyle w:val="TOC1"/>
+            <w:pStyle w:val="Sumrio1"/>
             <w:tabs>
               <w:tab w:val="left" w:pos="660"/>
               <w:tab w:val="right" w:leader="dot" w:pos="9061"/>
@@ -1731,7 +1749,7 @@
               <w:lang w:eastAsia="pt-BR"/>
             </w:rPr>
           </w:pPr>
-          <w:hyperlink w:anchor="_Toc107945253" w:history="1">
+          <w:hyperlink w:anchor="_Toc107951231" w:history="1">
             <w:r>
               <w:rPr>
                 <w:rStyle w:val="Hyperlink"/>
@@ -1792,7 +1810,7 @@
                 <w:sz w:val="24"/>
                 <w:szCs w:val="24"/>
               </w:rPr>
-              <w:instrText xml:space="preserve"> PAGEREF _Toc107945253 \h </w:instrText>
+              <w:instrText xml:space="preserve"> PAGEREF _Toc107951231 \h </w:instrText>
             </w:r>
             <w:r>
               <w:rPr>
@@ -1837,7 +1855,7 @@
         </w:p>
         <w:p>
           <w:pPr>
-            <w:pStyle w:val="TOC1"/>
+            <w:pStyle w:val="Sumrio1"/>
             <w:tabs>
               <w:tab w:val="left" w:pos="660"/>
               <w:tab w:val="right" w:leader="dot" w:pos="9061"/>
@@ -1850,7 +1868,7 @@
               <w:lang w:eastAsia="pt-BR"/>
             </w:rPr>
           </w:pPr>
-          <w:hyperlink w:anchor="_Toc107945254" w:history="1">
+          <w:hyperlink w:anchor="_Toc107951232" w:history="1">
             <w:r>
               <w:rPr>
                 <w:rStyle w:val="Hyperlink"/>
@@ -1911,7 +1929,7 @@
                 <w:sz w:val="24"/>
                 <w:szCs w:val="24"/>
               </w:rPr>
-              <w:instrText xml:space="preserve"> PAGEREF _Toc107945254 \h </w:instrText>
+              <w:instrText xml:space="preserve"> PAGEREF _Toc107951232 \h </w:instrText>
             </w:r>
             <w:r>
               <w:rPr>
@@ -1956,7 +1974,7 @@
         </w:p>
         <w:p>
           <w:pPr>
-            <w:pStyle w:val="TOC1"/>
+            <w:pStyle w:val="Sumrio1"/>
             <w:tabs>
               <w:tab w:val="left" w:pos="660"/>
               <w:tab w:val="right" w:leader="dot" w:pos="9061"/>
@@ -1969,7 +1987,7 @@
               <w:lang w:eastAsia="pt-BR"/>
             </w:rPr>
           </w:pPr>
-          <w:hyperlink w:anchor="_Toc107945255" w:history="1">
+          <w:hyperlink w:anchor="_Toc107951233" w:history="1">
             <w:r>
               <w:rPr>
                 <w:rStyle w:val="Hyperlink"/>
@@ -2030,7 +2048,7 @@
                 <w:sz w:val="24"/>
                 <w:szCs w:val="24"/>
               </w:rPr>
-              <w:instrText xml:space="preserve"> PAGEREF _Toc107945255 \h </w:instrText>
+              <w:instrText xml:space="preserve"> PAGEREF _Toc107951233 \h </w:instrText>
             </w:r>
             <w:r>
               <w:rPr>
@@ -2075,7 +2093,7 @@
         </w:p>
         <w:p>
           <w:pPr>
-            <w:pStyle w:val="TOC1"/>
+            <w:pStyle w:val="Sumrio1"/>
             <w:tabs>
               <w:tab w:val="left" w:pos="440"/>
               <w:tab w:val="right" w:leader="dot" w:pos="9061"/>
@@ -2088,7 +2106,7 @@
               <w:lang w:eastAsia="pt-BR"/>
             </w:rPr>
           </w:pPr>
-          <w:hyperlink w:anchor="_Toc107945256" w:history="1">
+          <w:hyperlink w:anchor="_Toc107951234" w:history="1">
             <w:r>
               <w:rPr>
                 <w:rStyle w:val="Hyperlink"/>
@@ -2121,7 +2139,7 @@
                 <w:sz w:val="24"/>
                 <w:szCs w:val="24"/>
               </w:rPr>
-              <w:t>CONCLUSÃO</w:t>
+              <w:t>CONSIDERAÇÕES FINAIS</w:t>
             </w:r>
             <w:r>
               <w:rPr>
@@ -2151,7 +2169,7 @@
                 <w:sz w:val="24"/>
                 <w:szCs w:val="24"/>
               </w:rPr>
-              <w:instrText xml:space="preserve"> PAGEREF _Toc107945256 \h </w:instrText>
+              <w:instrText xml:space="preserve"> PAGEREF _Toc107951234 \h </w:instrText>
             </w:r>
             <w:r>
               <w:rPr>
@@ -2196,7 +2214,7 @@
         </w:p>
         <w:p>
           <w:pPr>
-            <w:pStyle w:val="TOC1"/>
+            <w:pStyle w:val="Sumrio1"/>
             <w:tabs>
               <w:tab w:val="right" w:leader="dot" w:pos="9061"/>
             </w:tabs>
@@ -2208,7 +2226,7 @@
               <w:lang w:eastAsia="pt-BR"/>
             </w:rPr>
           </w:pPr>
-          <w:hyperlink w:anchor="_Toc107945257" w:history="1">
+          <w:hyperlink w:anchor="_Toc107951235" w:history="1">
             <w:r>
               <w:rPr>
                 <w:rStyle w:val="Hyperlink"/>
@@ -2249,7 +2267,7 @@
                 <w:sz w:val="24"/>
                 <w:szCs w:val="24"/>
               </w:rPr>
-              <w:instrText xml:space="preserve"> PAGEREF _Toc107945257 \h </w:instrText>
+              <w:instrText xml:space="preserve"> PAGEREF _Toc107951235 \h </w:instrText>
             </w:r>
             <w:r>
               <w:rPr>
@@ -2294,7 +2312,7 @@
         </w:p>
         <w:p>
           <w:pPr>
-            <w:pStyle w:val="TOC1"/>
+            <w:pStyle w:val="Sumrio1"/>
             <w:tabs>
               <w:tab w:val="right" w:leader="dot" w:pos="9061"/>
             </w:tabs>
@@ -2306,7 +2324,7 @@
               <w:lang w:eastAsia="pt-BR"/>
             </w:rPr>
           </w:pPr>
-          <w:hyperlink w:anchor="_Toc107945258" w:history="1">
+          <w:hyperlink w:anchor="_Toc107951236" w:history="1">
             <w:r>
               <w:rPr>
                 <w:rStyle w:val="Hyperlink"/>
@@ -2346,7 +2364,7 @@
                 <w:sz w:val="24"/>
                 <w:szCs w:val="24"/>
               </w:rPr>
-              <w:instrText xml:space="preserve"> PAGEREF _Toc107945258 \h </w:instrText>
+              <w:instrText xml:space="preserve"> PAGEREF _Toc107951236 \h </w:instrText>
             </w:r>
             <w:r>
               <w:rPr>
@@ -2391,7 +2409,7 @@
         </w:p>
         <w:p>
           <w:pPr>
-            <w:pStyle w:val="TOC1"/>
+            <w:pStyle w:val="Sumrio1"/>
             <w:tabs>
               <w:tab w:val="right" w:leader="dot" w:pos="9061"/>
             </w:tabs>
@@ -2403,7 +2421,7 @@
               <w:lang w:eastAsia="pt-BR"/>
             </w:rPr>
           </w:pPr>
-          <w:hyperlink w:anchor="_Toc107945259" w:history="1">
+          <w:hyperlink w:anchor="_Toc107951237" w:history="1">
             <w:r>
               <w:rPr>
                 <w:rStyle w:val="Hyperlink"/>
@@ -2443,7 +2461,7 @@
                 <w:sz w:val="24"/>
                 <w:szCs w:val="24"/>
               </w:rPr>
-              <w:instrText xml:space="preserve"> PAGEREF _Toc107945259 \h </w:instrText>
+              <w:instrText xml:space="preserve"> PAGEREF _Toc107951237 \h </w:instrText>
             </w:r>
             <w:r>
               <w:rPr>
@@ -2488,7 +2506,7 @@
         </w:p>
         <w:p>
           <w:pPr>
-            <w:pStyle w:val="TOC1"/>
+            <w:pStyle w:val="Sumrio1"/>
             <w:tabs>
               <w:tab w:val="right" w:leader="dot" w:pos="9061"/>
             </w:tabs>
@@ -2500,7 +2518,7 @@
               <w:lang w:eastAsia="pt-BR"/>
             </w:rPr>
           </w:pPr>
-          <w:hyperlink w:anchor="_Toc107945260" w:history="1">
+          <w:hyperlink w:anchor="_Toc107951238" w:history="1">
             <w:r>
               <w:rPr>
                 <w:rStyle w:val="Hyperlink"/>
@@ -2540,7 +2558,7 @@
                 <w:sz w:val="24"/>
                 <w:szCs w:val="24"/>
               </w:rPr>
-              <w:instrText xml:space="preserve"> PAGEREF _Toc107945260 \h </w:instrText>
+              <w:instrText xml:space="preserve"> PAGEREF _Toc107951238 \h </w:instrText>
             </w:r>
             <w:r>
               <w:rPr>
@@ -2620,7 +2638,7 @@
     </w:p>
     <w:p>
       <w:pPr>
-        <w:pStyle w:val="ListParagraph"/>
+        <w:pStyle w:val="PargrafodaLista"/>
         <w:numPr>
           <w:ilvl w:val="0"/>
           <w:numId w:val="1"/>
@@ -2637,7 +2655,7 @@
           <w:szCs w:val="24"/>
         </w:rPr>
       </w:pPr>
-      <w:bookmarkStart w:id="1" w:name="_Toc107945245"/>
+      <w:bookmarkStart w:id="1" w:name="_Toc107951223"/>
       <w:r>
         <w:rPr>
           <w:rFonts w:ascii="Arial" w:hAnsi="Arial" w:cs="Arial"/>
@@ -2742,7 +2760,7 @@
     </w:p>
     <w:p>
       <w:pPr>
-        <w:pStyle w:val="ListParagraph"/>
+        <w:pStyle w:val="PargrafodaLista"/>
         <w:numPr>
           <w:ilvl w:val="0"/>
           <w:numId w:val="1"/>
@@ -2759,7 +2777,7 @@
           <w:szCs w:val="24"/>
         </w:rPr>
       </w:pPr>
-      <w:bookmarkStart w:id="2" w:name="_Toc107945246"/>
+      <w:bookmarkStart w:id="2" w:name="_Toc107951224"/>
       <w:r>
         <w:rPr>
           <w:rFonts w:ascii="Arial" w:hAnsi="Arial" w:cs="Arial"/>
@@ -2887,7 +2905,7 @@
     </w:p>
     <w:tbl>
       <w:tblPr>
-        <w:tblStyle w:val="TableGrid"/>
+        <w:tblStyle w:val="Tabelacomgrade"/>
         <w:tblW w:w="0" w:type="auto"/>
         <w:tblBorders>
           <w:left w:val="none" w:sz="0" w:space="0" w:color="auto"/>
@@ -2957,8 +2975,19 @@
                 <w:sz w:val="20"/>
                 <w:szCs w:val="20"/>
               </w:rPr>
-              <w:t>Máscara de Sub-rede</w:t>
-            </w:r>
+              <w:t xml:space="preserve">Máscara de </w:t>
+            </w:r>
+            <w:proofErr w:type="spellStart"/>
+            <w:r>
+              <w:rPr>
+                <w:rFonts w:ascii="Arial" w:hAnsi="Arial" w:cs="Arial"/>
+                <w:b/>
+                <w:sz w:val="20"/>
+                <w:szCs w:val="20"/>
+              </w:rPr>
+              <w:t>Sub-rede</w:t>
+            </w:r>
+            <w:proofErr w:type="spellEnd"/>
           </w:p>
         </w:tc>
         <w:tc>
@@ -2979,6 +3008,7 @@
                 <w:szCs w:val="20"/>
               </w:rPr>
             </w:pPr>
+            <w:proofErr w:type="spellStart"/>
             <w:r>
               <w:rPr>
                 <w:rFonts w:ascii="Arial" w:hAnsi="Arial" w:cs="Arial"/>
@@ -2988,6 +3018,7 @@
               </w:rPr>
               <w:t>Sub-rede</w:t>
             </w:r>
+            <w:proofErr w:type="spellEnd"/>
           </w:p>
         </w:tc>
         <w:tc>
@@ -3554,7 +3585,7 @@
     </w:p>
     <w:p>
       <w:pPr>
-        <w:pStyle w:val="ListParagraph"/>
+        <w:pStyle w:val="PargrafodaLista"/>
         <w:numPr>
           <w:ilvl w:val="1"/>
           <w:numId w:val="1"/>
@@ -3570,7 +3601,7 @@
           <w:szCs w:val="24"/>
         </w:rPr>
       </w:pPr>
-      <w:bookmarkStart w:id="3" w:name="_Toc107945247"/>
+      <w:bookmarkStart w:id="3" w:name="_Toc107951225"/>
       <w:r>
         <w:rPr>
           <w:rFonts w:ascii="Arial" w:hAnsi="Arial" w:cs="Arial"/>
@@ -3612,7 +3643,25 @@
           <w:sz w:val="24"/>
           <w:szCs w:val="24"/>
         </w:rPr>
-        <w:t xml:space="preserve">Para cada departamento descrito acima, foi destinado um roteador Cisco 2901, onde cada qual foi conectado à um roteador backbone através de cabos </w:t>
+        <w:t xml:space="preserve">Para cada departamento descrito acima, foi destinado um roteador Cisco 2901, onde cada qual foi conectado à um roteador </w:t>
+      </w:r>
+      <w:proofErr w:type="spellStart"/>
+      <w:r>
+        <w:rPr>
+          <w:rFonts w:ascii="Arial" w:hAnsi="Arial" w:cs="Arial"/>
+          <w:sz w:val="24"/>
+          <w:szCs w:val="24"/>
+        </w:rPr>
+        <w:t>backbone</w:t>
+      </w:r>
+      <w:proofErr w:type="spellEnd"/>
+      <w:r>
+        <w:rPr>
+          <w:rFonts w:ascii="Arial" w:hAnsi="Arial" w:cs="Arial"/>
+          <w:sz w:val="24"/>
+          <w:szCs w:val="24"/>
+        </w:rPr>
+        <w:t xml:space="preserve"> através de cabos </w:t>
       </w:r>
       <w:r>
         <w:rPr>
@@ -3923,7 +3972,7 @@
     </w:p>
     <w:p>
       <w:pPr>
-        <w:pStyle w:val="ListParagraph"/>
+        <w:pStyle w:val="PargrafodaLista"/>
         <w:numPr>
           <w:ilvl w:val="2"/>
           <w:numId w:val="1"/>
@@ -3939,7 +3988,7 @@
           <w:szCs w:val="24"/>
         </w:rPr>
       </w:pPr>
-      <w:bookmarkStart w:id="4" w:name="_Toc107945248"/>
+      <w:bookmarkStart w:id="4" w:name="_Toc107951226"/>
       <w:r>
         <w:rPr>
           <w:rFonts w:ascii="Arial" w:hAnsi="Arial" w:cs="Arial"/>
@@ -3983,7 +4032,79 @@
           <w:sz w:val="24"/>
           <w:szCs w:val="24"/>
         </w:rPr>
-        <w:t>O OSPF (Open Shortest Path First) é um protocolo de roteamento intra-domínio responsável por gerenciar os caminhos entre roteadores. Para realizar tal atividade, este protocolo utiliza o algoritmo de Dijkstra para construir e manter uma tabela de roteamento contendo as rotas mais curtas para cada link da rede (diferentemente do RIP, que mantém todas as rotas possíveis).</w:t>
+        <w:t xml:space="preserve">O OSPF (Open </w:t>
+      </w:r>
+      <w:proofErr w:type="spellStart"/>
+      <w:r>
+        <w:rPr>
+          <w:rFonts w:ascii="Arial" w:hAnsi="Arial" w:cs="Arial"/>
+          <w:sz w:val="24"/>
+          <w:szCs w:val="24"/>
+        </w:rPr>
+        <w:t>Shortest</w:t>
+      </w:r>
+      <w:proofErr w:type="spellEnd"/>
+      <w:r>
+        <w:rPr>
+          <w:rFonts w:ascii="Arial" w:hAnsi="Arial" w:cs="Arial"/>
+          <w:sz w:val="24"/>
+          <w:szCs w:val="24"/>
+        </w:rPr>
+        <w:t xml:space="preserve"> Path </w:t>
+      </w:r>
+      <w:proofErr w:type="spellStart"/>
+      <w:r>
+        <w:rPr>
+          <w:rFonts w:ascii="Arial" w:hAnsi="Arial" w:cs="Arial"/>
+          <w:sz w:val="24"/>
+          <w:szCs w:val="24"/>
+        </w:rPr>
+        <w:t>First</w:t>
+      </w:r>
+      <w:proofErr w:type="spellEnd"/>
+      <w:r>
+        <w:rPr>
+          <w:rFonts w:ascii="Arial" w:hAnsi="Arial" w:cs="Arial"/>
+          <w:sz w:val="24"/>
+          <w:szCs w:val="24"/>
+        </w:rPr>
+        <w:t xml:space="preserve">) é um protocolo de roteamento </w:t>
+      </w:r>
+      <w:proofErr w:type="spellStart"/>
+      <w:r>
+        <w:rPr>
+          <w:rFonts w:ascii="Arial" w:hAnsi="Arial" w:cs="Arial"/>
+          <w:sz w:val="24"/>
+          <w:szCs w:val="24"/>
+        </w:rPr>
+        <w:t>intra-domínio</w:t>
+      </w:r>
+      <w:proofErr w:type="spellEnd"/>
+      <w:r>
+        <w:rPr>
+          <w:rFonts w:ascii="Arial" w:hAnsi="Arial" w:cs="Arial"/>
+          <w:sz w:val="24"/>
+          <w:szCs w:val="24"/>
+        </w:rPr>
+        <w:t xml:space="preserve"> responsável por gerenciar os caminhos entre roteadores. Para realizar tal atividade, este protocolo utiliza o algoritmo de </w:t>
+      </w:r>
+      <w:proofErr w:type="spellStart"/>
+      <w:r>
+        <w:rPr>
+          <w:rFonts w:ascii="Arial" w:hAnsi="Arial" w:cs="Arial"/>
+          <w:sz w:val="24"/>
+          <w:szCs w:val="24"/>
+        </w:rPr>
+        <w:t>Dijkstra</w:t>
+      </w:r>
+      <w:proofErr w:type="spellEnd"/>
+      <w:r>
+        <w:rPr>
+          <w:rFonts w:ascii="Arial" w:hAnsi="Arial" w:cs="Arial"/>
+          <w:sz w:val="24"/>
+          <w:szCs w:val="24"/>
+        </w:rPr>
+        <w:t xml:space="preserve"> para construir e manter uma tabela de roteamento contendo as rotas mais curtas para cada link da rede (diferentemente do RIP, que mantém todas as rotas possíveis).</w:t>
       </w:r>
     </w:p>
     <w:p>
@@ -4003,7 +4124,25 @@
           <w:sz w:val="24"/>
           <w:szCs w:val="24"/>
         </w:rPr>
-        <w:t>Para que isto seja possível, cada conexão com o roteador central forma uma sub-rede nova, de forma que utilizaremos quatro sub-redes adicionais para esta configuração. As sub-redes são 50.X.X.X, 51.X.X.X, 52.X.X.X e</w:t>
+        <w:t xml:space="preserve">Para que isto seja possível, cada conexão com o roteador central forma uma </w:t>
+      </w:r>
+      <w:proofErr w:type="spellStart"/>
+      <w:r>
+        <w:rPr>
+          <w:rFonts w:ascii="Arial" w:hAnsi="Arial" w:cs="Arial"/>
+          <w:sz w:val="24"/>
+          <w:szCs w:val="24"/>
+        </w:rPr>
+        <w:t>sub-rede</w:t>
+      </w:r>
+      <w:proofErr w:type="spellEnd"/>
+      <w:r>
+        <w:rPr>
+          <w:rFonts w:ascii="Arial" w:hAnsi="Arial" w:cs="Arial"/>
+          <w:sz w:val="24"/>
+          <w:szCs w:val="24"/>
+        </w:rPr>
+        <w:t xml:space="preserve"> nova, de forma que utilizaremos quatro sub-redes adicionais para esta configuração. As sub-redes são 50.X.X.X, 51.X.X.X, 52.X.X.X e</w:t>
       </w:r>
       <w:r>
         <w:rPr>
@@ -4244,7 +4383,25 @@
           <w:sz w:val="24"/>
           <w:szCs w:val="24"/>
         </w:rPr>
-        <w:t xml:space="preserve"> A, a definição do OSPF na topologia final possui cinco áreas, uma para cada departamento mais a </w:t>
+        <w:t xml:space="preserve"> </w:t>
+      </w:r>
+      <w:proofErr w:type="gramStart"/>
+      <w:r>
+        <w:rPr>
+          <w:rFonts w:ascii="Arial" w:hAnsi="Arial" w:cs="Arial"/>
+          <w:sz w:val="24"/>
+          <w:szCs w:val="24"/>
+        </w:rPr>
+        <w:t>A, a</w:t>
+      </w:r>
+      <w:proofErr w:type="gramEnd"/>
+      <w:r>
+        <w:rPr>
+          <w:rFonts w:ascii="Arial" w:hAnsi="Arial" w:cs="Arial"/>
+          <w:sz w:val="24"/>
+          <w:szCs w:val="24"/>
+        </w:rPr>
+        <w:t xml:space="preserve"> definição do OSPF na topologia final possui cinco áreas, uma para cada departamento mais a </w:t>
       </w:r>
       <w:r>
         <w:rPr>
@@ -4319,8 +4476,45 @@
           <w:sz w:val="24"/>
           <w:szCs w:val="24"/>
         </w:rPr>
-        <w:t xml:space="preserve">roteador da administração, temos duas interfaces que se conectam com duas sub-redes, a sub-rede da administração (192.168.0.X) e a sub-rede interna dos roteadores (50.X.X.X). Para cadastrar as duas sub-redes, precisamos acessar a configuração do OSPF através do comando </w:t>
-      </w:r>
+        <w:t xml:space="preserve">roteador da administração, temos duas interfaces que se conectam com duas sub-redes, a </w:t>
+      </w:r>
+      <w:proofErr w:type="spellStart"/>
+      <w:r>
+        <w:rPr>
+          <w:rFonts w:ascii="Arial" w:hAnsi="Arial" w:cs="Arial"/>
+          <w:sz w:val="24"/>
+          <w:szCs w:val="24"/>
+        </w:rPr>
+        <w:t>sub-rede</w:t>
+      </w:r>
+      <w:proofErr w:type="spellEnd"/>
+      <w:r>
+        <w:rPr>
+          <w:rFonts w:ascii="Arial" w:hAnsi="Arial" w:cs="Arial"/>
+          <w:sz w:val="24"/>
+          <w:szCs w:val="24"/>
+        </w:rPr>
+        <w:t xml:space="preserve"> da administração (192.168.0.X) e a </w:t>
+      </w:r>
+      <w:proofErr w:type="spellStart"/>
+      <w:r>
+        <w:rPr>
+          <w:rFonts w:ascii="Arial" w:hAnsi="Arial" w:cs="Arial"/>
+          <w:sz w:val="24"/>
+          <w:szCs w:val="24"/>
+        </w:rPr>
+        <w:t>sub-rede</w:t>
+      </w:r>
+      <w:proofErr w:type="spellEnd"/>
+      <w:r>
+        <w:rPr>
+          <w:rFonts w:ascii="Arial" w:hAnsi="Arial" w:cs="Arial"/>
+          <w:sz w:val="24"/>
+          <w:szCs w:val="24"/>
+        </w:rPr>
+        <w:t xml:space="preserve"> interna dos roteadores (50.X.X.X). Para cadastrar as duas sub-redes, precisamos acessar a configuração do OSPF através do comando </w:t>
+      </w:r>
+      <w:proofErr w:type="spellStart"/>
       <w:r>
         <w:rPr>
           <w:rFonts w:ascii="Arial" w:hAnsi="Arial" w:cs="Arial"/>
@@ -4329,7 +4523,40 @@
           <w:sz w:val="24"/>
           <w:szCs w:val="24"/>
         </w:rPr>
-        <w:t>router ospf 1</w:t>
+        <w:t>router</w:t>
+      </w:r>
+      <w:proofErr w:type="spellEnd"/>
+      <w:r>
+        <w:rPr>
+          <w:rFonts w:ascii="Arial" w:hAnsi="Arial" w:cs="Arial"/>
+          <w:b/>
+          <w:i/>
+          <w:sz w:val="24"/>
+          <w:szCs w:val="24"/>
+        </w:rPr>
+        <w:t xml:space="preserve"> </w:t>
+      </w:r>
+      <w:proofErr w:type="spellStart"/>
+      <w:r>
+        <w:rPr>
+          <w:rFonts w:ascii="Arial" w:hAnsi="Arial" w:cs="Arial"/>
+          <w:b/>
+          <w:i/>
+          <w:sz w:val="24"/>
+          <w:szCs w:val="24"/>
+        </w:rPr>
+        <w:t>ospf</w:t>
+      </w:r>
+      <w:proofErr w:type="spellEnd"/>
+      <w:r>
+        <w:rPr>
+          <w:rFonts w:ascii="Arial" w:hAnsi="Arial" w:cs="Arial"/>
+          <w:b/>
+          <w:i/>
+          <w:sz w:val="24"/>
+          <w:szCs w:val="24"/>
+        </w:rPr>
+        <w:t xml:space="preserve"> 1</w:t>
       </w:r>
       <w:r>
         <w:rPr>
@@ -4367,8 +4594,9 @@
           <w:sz w:val="24"/>
           <w:szCs w:val="24"/>
         </w:rPr>
-        <w:t xml:space="preserve">.0 0.0.0.255 area </w:t>
-      </w:r>
+        <w:t xml:space="preserve">.0 0.0.0.255 </w:t>
+      </w:r>
+      <w:proofErr w:type="spellStart"/>
       <w:r>
         <w:rPr>
           <w:rFonts w:ascii="Arial" w:hAnsi="Arial" w:cs="Arial"/>
@@ -4377,6 +4605,27 @@
           <w:sz w:val="24"/>
           <w:szCs w:val="24"/>
         </w:rPr>
+        <w:t>area</w:t>
+      </w:r>
+      <w:proofErr w:type="spellEnd"/>
+      <w:r>
+        <w:rPr>
+          <w:rFonts w:ascii="Arial" w:hAnsi="Arial" w:cs="Arial"/>
+          <w:b/>
+          <w:i/>
+          <w:sz w:val="24"/>
+          <w:szCs w:val="24"/>
+        </w:rPr>
+        <w:t xml:space="preserve"> </w:t>
+      </w:r>
+      <w:r>
+        <w:rPr>
+          <w:rFonts w:ascii="Arial" w:hAnsi="Arial" w:cs="Arial"/>
+          <w:b/>
+          <w:i/>
+          <w:sz w:val="24"/>
+          <w:szCs w:val="24"/>
+        </w:rPr>
         <w:t>10</w:t>
       </w:r>
       <w:r>
@@ -4427,6 +4676,7 @@
         </w:rPr>
         <w:t xml:space="preserve">3 </w:t>
       </w:r>
+      <w:proofErr w:type="spellStart"/>
       <w:r>
         <w:rPr>
           <w:rFonts w:ascii="Arial" w:hAnsi="Arial" w:cs="Arial"/>
@@ -4435,7 +4685,18 @@
           <w:sz w:val="24"/>
           <w:szCs w:val="24"/>
         </w:rPr>
-        <w:t>area 0</w:t>
+        <w:t>area</w:t>
+      </w:r>
+      <w:proofErr w:type="spellEnd"/>
+      <w:r>
+        <w:rPr>
+          <w:rFonts w:ascii="Arial" w:hAnsi="Arial" w:cs="Arial"/>
+          <w:b/>
+          <w:i/>
+          <w:sz w:val="24"/>
+          <w:szCs w:val="24"/>
+        </w:rPr>
+        <w:t xml:space="preserve"> 0</w:t>
       </w:r>
       <w:r>
         <w:rPr>
@@ -4467,8 +4728,45 @@
           <w:sz w:val="24"/>
           <w:szCs w:val="24"/>
         </w:rPr>
-        <w:t xml:space="preserve">Para o roteador da TI, as duas interfaces se conectam com a sub-rede da TI (192.168.1.X) e a sub-rede interna dos roteadores (51.X.X.X). Novamente executa-se o comando </w:t>
-      </w:r>
+        <w:t xml:space="preserve">Para o roteador da TI, as duas interfaces se conectam com a </w:t>
+      </w:r>
+      <w:proofErr w:type="spellStart"/>
+      <w:r>
+        <w:rPr>
+          <w:rFonts w:ascii="Arial" w:hAnsi="Arial" w:cs="Arial"/>
+          <w:sz w:val="24"/>
+          <w:szCs w:val="24"/>
+        </w:rPr>
+        <w:t>sub-rede</w:t>
+      </w:r>
+      <w:proofErr w:type="spellEnd"/>
+      <w:r>
+        <w:rPr>
+          <w:rFonts w:ascii="Arial" w:hAnsi="Arial" w:cs="Arial"/>
+          <w:sz w:val="24"/>
+          <w:szCs w:val="24"/>
+        </w:rPr>
+        <w:t xml:space="preserve"> da TI (192.168.1.X) e a </w:t>
+      </w:r>
+      <w:proofErr w:type="spellStart"/>
+      <w:r>
+        <w:rPr>
+          <w:rFonts w:ascii="Arial" w:hAnsi="Arial" w:cs="Arial"/>
+          <w:sz w:val="24"/>
+          <w:szCs w:val="24"/>
+        </w:rPr>
+        <w:t>sub-rede</w:t>
+      </w:r>
+      <w:proofErr w:type="spellEnd"/>
+      <w:r>
+        <w:rPr>
+          <w:rFonts w:ascii="Arial" w:hAnsi="Arial" w:cs="Arial"/>
+          <w:sz w:val="24"/>
+          <w:szCs w:val="24"/>
+        </w:rPr>
+        <w:t xml:space="preserve"> interna dos roteadores (51.X.X.X). Novamente executa-se o comando </w:t>
+      </w:r>
+      <w:proofErr w:type="spellStart"/>
       <w:r>
         <w:rPr>
           <w:rFonts w:ascii="Arial" w:hAnsi="Arial" w:cs="Arial"/>
@@ -4477,7 +4775,40 @@
           <w:sz w:val="24"/>
           <w:szCs w:val="24"/>
         </w:rPr>
-        <w:t>router ospf 1</w:t>
+        <w:t>router</w:t>
+      </w:r>
+      <w:proofErr w:type="spellEnd"/>
+      <w:r>
+        <w:rPr>
+          <w:rFonts w:ascii="Arial" w:hAnsi="Arial" w:cs="Arial"/>
+          <w:b/>
+          <w:i/>
+          <w:sz w:val="24"/>
+          <w:szCs w:val="24"/>
+        </w:rPr>
+        <w:t xml:space="preserve"> </w:t>
+      </w:r>
+      <w:proofErr w:type="spellStart"/>
+      <w:r>
+        <w:rPr>
+          <w:rFonts w:ascii="Arial" w:hAnsi="Arial" w:cs="Arial"/>
+          <w:b/>
+          <w:i/>
+          <w:sz w:val="24"/>
+          <w:szCs w:val="24"/>
+        </w:rPr>
+        <w:t>ospf</w:t>
+      </w:r>
+      <w:proofErr w:type="spellEnd"/>
+      <w:r>
+        <w:rPr>
+          <w:rFonts w:ascii="Arial" w:hAnsi="Arial" w:cs="Arial"/>
+          <w:b/>
+          <w:i/>
+          <w:sz w:val="24"/>
+          <w:szCs w:val="24"/>
+        </w:rPr>
+        <w:t xml:space="preserve"> 1</w:t>
       </w:r>
       <w:r>
         <w:rPr>
@@ -4515,8 +4846,9 @@
           <w:sz w:val="24"/>
           <w:szCs w:val="24"/>
         </w:rPr>
-        <w:t xml:space="preserve">.0 0.0.0.255 area </w:t>
-      </w:r>
+        <w:t xml:space="preserve">.0 0.0.0.255 </w:t>
+      </w:r>
+      <w:proofErr w:type="spellStart"/>
       <w:r>
         <w:rPr>
           <w:rFonts w:ascii="Arial" w:hAnsi="Arial" w:cs="Arial"/>
@@ -4525,6 +4857,27 @@
           <w:sz w:val="24"/>
           <w:szCs w:val="24"/>
         </w:rPr>
+        <w:t>area</w:t>
+      </w:r>
+      <w:proofErr w:type="spellEnd"/>
+      <w:r>
+        <w:rPr>
+          <w:rFonts w:ascii="Arial" w:hAnsi="Arial" w:cs="Arial"/>
+          <w:b/>
+          <w:i/>
+          <w:sz w:val="24"/>
+          <w:szCs w:val="24"/>
+        </w:rPr>
+        <w:t xml:space="preserve"> </w:t>
+      </w:r>
+      <w:r>
+        <w:rPr>
+          <w:rFonts w:ascii="Arial" w:hAnsi="Arial" w:cs="Arial"/>
+          <w:b/>
+          <w:i/>
+          <w:sz w:val="24"/>
+          <w:szCs w:val="24"/>
+        </w:rPr>
         <w:t>20</w:t>
       </w:r>
       <w:r>
@@ -4575,6 +4928,7 @@
         </w:rPr>
         <w:t xml:space="preserve">3 </w:t>
       </w:r>
+      <w:proofErr w:type="spellStart"/>
       <w:r>
         <w:rPr>
           <w:rFonts w:ascii="Arial" w:hAnsi="Arial" w:cs="Arial"/>
@@ -4583,7 +4937,18 @@
           <w:sz w:val="24"/>
           <w:szCs w:val="24"/>
         </w:rPr>
-        <w:t>area 0</w:t>
+        <w:t>area</w:t>
+      </w:r>
+      <w:proofErr w:type="spellEnd"/>
+      <w:r>
+        <w:rPr>
+          <w:rFonts w:ascii="Arial" w:hAnsi="Arial" w:cs="Arial"/>
+          <w:b/>
+          <w:i/>
+          <w:sz w:val="24"/>
+          <w:szCs w:val="24"/>
+        </w:rPr>
+        <w:t xml:space="preserve"> 0</w:t>
       </w:r>
       <w:r>
         <w:rPr>
@@ -4621,8 +4986,45 @@
           <w:sz w:val="24"/>
           <w:szCs w:val="24"/>
         </w:rPr>
-        <w:t xml:space="preserve">Para o roteador dos Visitantes, as duas interfaces se conectam com a sub-rede dos Visitantes (10.X.X.X) e a sub-rede interna dos roteadores (52.X.X.X). Novamente executa-se o comando </w:t>
-      </w:r>
+        <w:t xml:space="preserve">Para o roteador dos Visitantes, as duas interfaces se conectam com a </w:t>
+      </w:r>
+      <w:proofErr w:type="spellStart"/>
+      <w:r>
+        <w:rPr>
+          <w:rFonts w:ascii="Arial" w:hAnsi="Arial" w:cs="Arial"/>
+          <w:sz w:val="24"/>
+          <w:szCs w:val="24"/>
+        </w:rPr>
+        <w:t>sub-rede</w:t>
+      </w:r>
+      <w:proofErr w:type="spellEnd"/>
+      <w:r>
+        <w:rPr>
+          <w:rFonts w:ascii="Arial" w:hAnsi="Arial" w:cs="Arial"/>
+          <w:sz w:val="24"/>
+          <w:szCs w:val="24"/>
+        </w:rPr>
+        <w:t xml:space="preserve"> dos Visitantes (10.X.X.X) e a </w:t>
+      </w:r>
+      <w:proofErr w:type="spellStart"/>
+      <w:r>
+        <w:rPr>
+          <w:rFonts w:ascii="Arial" w:hAnsi="Arial" w:cs="Arial"/>
+          <w:sz w:val="24"/>
+          <w:szCs w:val="24"/>
+        </w:rPr>
+        <w:t>sub-rede</w:t>
+      </w:r>
+      <w:proofErr w:type="spellEnd"/>
+      <w:r>
+        <w:rPr>
+          <w:rFonts w:ascii="Arial" w:hAnsi="Arial" w:cs="Arial"/>
+          <w:sz w:val="24"/>
+          <w:szCs w:val="24"/>
+        </w:rPr>
+        <w:t xml:space="preserve"> interna dos roteadores (52.X.X.X). Novamente executa-se o comando </w:t>
+      </w:r>
+      <w:proofErr w:type="spellStart"/>
       <w:r>
         <w:rPr>
           <w:rFonts w:ascii="Arial" w:hAnsi="Arial" w:cs="Arial"/>
@@ -4631,7 +5033,40 @@
           <w:sz w:val="24"/>
           <w:szCs w:val="24"/>
         </w:rPr>
-        <w:t>router ospf 1</w:t>
+        <w:t>router</w:t>
+      </w:r>
+      <w:proofErr w:type="spellEnd"/>
+      <w:r>
+        <w:rPr>
+          <w:rFonts w:ascii="Arial" w:hAnsi="Arial" w:cs="Arial"/>
+          <w:b/>
+          <w:i/>
+          <w:sz w:val="24"/>
+          <w:szCs w:val="24"/>
+        </w:rPr>
+        <w:t xml:space="preserve"> </w:t>
+      </w:r>
+      <w:proofErr w:type="spellStart"/>
+      <w:r>
+        <w:rPr>
+          <w:rFonts w:ascii="Arial" w:hAnsi="Arial" w:cs="Arial"/>
+          <w:b/>
+          <w:i/>
+          <w:sz w:val="24"/>
+          <w:szCs w:val="24"/>
+        </w:rPr>
+        <w:t>ospf</w:t>
+      </w:r>
+      <w:proofErr w:type="spellEnd"/>
+      <w:r>
+        <w:rPr>
+          <w:rFonts w:ascii="Arial" w:hAnsi="Arial" w:cs="Arial"/>
+          <w:b/>
+          <w:i/>
+          <w:sz w:val="24"/>
+          <w:szCs w:val="24"/>
+        </w:rPr>
+        <w:t xml:space="preserve"> 1</w:t>
       </w:r>
       <w:r>
         <w:rPr>
@@ -4709,8 +5144,9 @@
           <w:sz w:val="24"/>
           <w:szCs w:val="24"/>
         </w:rPr>
-        <w:t xml:space="preserve">.0 0.0.0.255 area </w:t>
-      </w:r>
+        <w:t xml:space="preserve">.0 0.0.0.255 </w:t>
+      </w:r>
+      <w:proofErr w:type="spellStart"/>
       <w:r>
         <w:rPr>
           <w:rFonts w:ascii="Arial" w:hAnsi="Arial" w:cs="Arial"/>
@@ -4719,6 +5155,27 @@
           <w:sz w:val="24"/>
           <w:szCs w:val="24"/>
         </w:rPr>
+        <w:t>area</w:t>
+      </w:r>
+      <w:proofErr w:type="spellEnd"/>
+      <w:r>
+        <w:rPr>
+          <w:rFonts w:ascii="Arial" w:hAnsi="Arial" w:cs="Arial"/>
+          <w:b/>
+          <w:i/>
+          <w:sz w:val="24"/>
+          <w:szCs w:val="24"/>
+        </w:rPr>
+        <w:t xml:space="preserve"> </w:t>
+      </w:r>
+      <w:r>
+        <w:rPr>
+          <w:rFonts w:ascii="Arial" w:hAnsi="Arial" w:cs="Arial"/>
+          <w:b/>
+          <w:i/>
+          <w:sz w:val="24"/>
+          <w:szCs w:val="24"/>
+        </w:rPr>
         <w:t>30</w:t>
       </w:r>
       <w:r>
@@ -4769,6 +5226,7 @@
         </w:rPr>
         <w:t xml:space="preserve">3 </w:t>
       </w:r>
+      <w:proofErr w:type="spellStart"/>
       <w:r>
         <w:rPr>
           <w:rFonts w:ascii="Arial" w:hAnsi="Arial" w:cs="Arial"/>
@@ -4777,7 +5235,18 @@
           <w:sz w:val="24"/>
           <w:szCs w:val="24"/>
         </w:rPr>
-        <w:t>area 0</w:t>
+        <w:t>area</w:t>
+      </w:r>
+      <w:proofErr w:type="spellEnd"/>
+      <w:r>
+        <w:rPr>
+          <w:rFonts w:ascii="Arial" w:hAnsi="Arial" w:cs="Arial"/>
+          <w:b/>
+          <w:i/>
+          <w:sz w:val="24"/>
+          <w:szCs w:val="24"/>
+        </w:rPr>
+        <w:t xml:space="preserve"> 0</w:t>
       </w:r>
       <w:r>
         <w:rPr>
@@ -4813,8 +5282,45 @@
           <w:sz w:val="24"/>
           <w:szCs w:val="24"/>
         </w:rPr>
-        <w:t xml:space="preserve">Para o roteador dos Estudantes, as duas interfaces se conectam com a sub-rede dos Estudantes (20.X.X.X) e a sub-rede interna dos roteadores (53.X.X.X). Novamente executa-se o comando </w:t>
-      </w:r>
+        <w:t xml:space="preserve">Para o roteador dos Estudantes, as duas interfaces se conectam com a </w:t>
+      </w:r>
+      <w:proofErr w:type="spellStart"/>
+      <w:r>
+        <w:rPr>
+          <w:rFonts w:ascii="Arial" w:hAnsi="Arial" w:cs="Arial"/>
+          <w:sz w:val="24"/>
+          <w:szCs w:val="24"/>
+        </w:rPr>
+        <w:t>sub-rede</w:t>
+      </w:r>
+      <w:proofErr w:type="spellEnd"/>
+      <w:r>
+        <w:rPr>
+          <w:rFonts w:ascii="Arial" w:hAnsi="Arial" w:cs="Arial"/>
+          <w:sz w:val="24"/>
+          <w:szCs w:val="24"/>
+        </w:rPr>
+        <w:t xml:space="preserve"> dos Estudantes (20.X.X.X) e a </w:t>
+      </w:r>
+      <w:proofErr w:type="spellStart"/>
+      <w:r>
+        <w:rPr>
+          <w:rFonts w:ascii="Arial" w:hAnsi="Arial" w:cs="Arial"/>
+          <w:sz w:val="24"/>
+          <w:szCs w:val="24"/>
+        </w:rPr>
+        <w:t>sub-rede</w:t>
+      </w:r>
+      <w:proofErr w:type="spellEnd"/>
+      <w:r>
+        <w:rPr>
+          <w:rFonts w:ascii="Arial" w:hAnsi="Arial" w:cs="Arial"/>
+          <w:sz w:val="24"/>
+          <w:szCs w:val="24"/>
+        </w:rPr>
+        <w:t xml:space="preserve"> interna dos roteadores (53.X.X.X). Novamente executa-se o comando </w:t>
+      </w:r>
+      <w:proofErr w:type="spellStart"/>
       <w:r>
         <w:rPr>
           <w:rFonts w:ascii="Arial" w:hAnsi="Arial" w:cs="Arial"/>
@@ -4823,7 +5329,40 @@
           <w:sz w:val="24"/>
           <w:szCs w:val="24"/>
         </w:rPr>
-        <w:t>router ospf 1</w:t>
+        <w:t>router</w:t>
+      </w:r>
+      <w:proofErr w:type="spellEnd"/>
+      <w:r>
+        <w:rPr>
+          <w:rFonts w:ascii="Arial" w:hAnsi="Arial" w:cs="Arial"/>
+          <w:b/>
+          <w:i/>
+          <w:sz w:val="24"/>
+          <w:szCs w:val="24"/>
+        </w:rPr>
+        <w:t xml:space="preserve"> </w:t>
+      </w:r>
+      <w:proofErr w:type="spellStart"/>
+      <w:r>
+        <w:rPr>
+          <w:rFonts w:ascii="Arial" w:hAnsi="Arial" w:cs="Arial"/>
+          <w:b/>
+          <w:i/>
+          <w:sz w:val="24"/>
+          <w:szCs w:val="24"/>
+        </w:rPr>
+        <w:t>ospf</w:t>
+      </w:r>
+      <w:proofErr w:type="spellEnd"/>
+      <w:r>
+        <w:rPr>
+          <w:rFonts w:ascii="Arial" w:hAnsi="Arial" w:cs="Arial"/>
+          <w:b/>
+          <w:i/>
+          <w:sz w:val="24"/>
+          <w:szCs w:val="24"/>
+        </w:rPr>
+        <w:t xml:space="preserve"> 1</w:t>
       </w:r>
       <w:r>
         <w:rPr>
@@ -4901,8 +5440,9 @@
           <w:sz w:val="24"/>
           <w:szCs w:val="24"/>
         </w:rPr>
-        <w:t xml:space="preserve">.0 0.0.0.255 area </w:t>
-      </w:r>
+        <w:t xml:space="preserve">.0 0.0.0.255 </w:t>
+      </w:r>
+      <w:proofErr w:type="spellStart"/>
       <w:r>
         <w:rPr>
           <w:rFonts w:ascii="Arial" w:hAnsi="Arial" w:cs="Arial"/>
@@ -4911,6 +5451,27 @@
           <w:sz w:val="24"/>
           <w:szCs w:val="24"/>
         </w:rPr>
+        <w:t>area</w:t>
+      </w:r>
+      <w:proofErr w:type="spellEnd"/>
+      <w:r>
+        <w:rPr>
+          <w:rFonts w:ascii="Arial" w:hAnsi="Arial" w:cs="Arial"/>
+          <w:b/>
+          <w:i/>
+          <w:sz w:val="24"/>
+          <w:szCs w:val="24"/>
+        </w:rPr>
+        <w:t xml:space="preserve"> </w:t>
+      </w:r>
+      <w:r>
+        <w:rPr>
+          <w:rFonts w:ascii="Arial" w:hAnsi="Arial" w:cs="Arial"/>
+          <w:b/>
+          <w:i/>
+          <w:sz w:val="24"/>
+          <w:szCs w:val="24"/>
+        </w:rPr>
         <w:t>40</w:t>
       </w:r>
       <w:r>
@@ -4961,6 +5522,7 @@
         </w:rPr>
         <w:t xml:space="preserve">3 </w:t>
       </w:r>
+      <w:proofErr w:type="spellStart"/>
       <w:r>
         <w:rPr>
           <w:rFonts w:ascii="Arial" w:hAnsi="Arial" w:cs="Arial"/>
@@ -4969,7 +5531,18 @@
           <w:sz w:val="24"/>
           <w:szCs w:val="24"/>
         </w:rPr>
-        <w:t>area 0</w:t>
+        <w:t>area</w:t>
+      </w:r>
+      <w:proofErr w:type="spellEnd"/>
+      <w:r>
+        <w:rPr>
+          <w:rFonts w:ascii="Arial" w:hAnsi="Arial" w:cs="Arial"/>
+          <w:b/>
+          <w:i/>
+          <w:sz w:val="24"/>
+          <w:szCs w:val="24"/>
+        </w:rPr>
+        <w:t xml:space="preserve"> 0</w:t>
       </w:r>
       <w:r>
         <w:rPr>
@@ -5393,7 +5966,7 @@
     </w:p>
     <w:p>
       <w:pPr>
-        <w:pStyle w:val="ListParagraph"/>
+        <w:pStyle w:val="PargrafodaLista"/>
         <w:numPr>
           <w:ilvl w:val="2"/>
           <w:numId w:val="1"/>
@@ -5409,7 +5982,7 @@
           <w:szCs w:val="24"/>
         </w:rPr>
       </w:pPr>
-      <w:bookmarkStart w:id="5" w:name="_Toc107945249"/>
+      <w:bookmarkStart w:id="5" w:name="_Toc107951227"/>
       <w:r>
         <w:rPr>
           <w:rFonts w:ascii="Arial" w:hAnsi="Arial" w:cs="Arial"/>
@@ -5453,7 +6026,61 @@
           <w:sz w:val="24"/>
           <w:szCs w:val="24"/>
         </w:rPr>
-        <w:t>O BGP (Border Gateway Protocol) é um protocolo de roteamento inter-domínio utilizado em roteadores de borda para que se comuniquem com outros AS. Ele é utilizado principalmente para que a ISP possa gerenciar as redes dos seus contratantes.</w:t>
+        <w:t>O BGP (</w:t>
+      </w:r>
+      <w:proofErr w:type="spellStart"/>
+      <w:r>
+        <w:rPr>
+          <w:rFonts w:ascii="Arial" w:hAnsi="Arial" w:cs="Arial"/>
+          <w:sz w:val="24"/>
+          <w:szCs w:val="24"/>
+        </w:rPr>
+        <w:t>Border</w:t>
+      </w:r>
+      <w:proofErr w:type="spellEnd"/>
+      <w:r>
+        <w:rPr>
+          <w:rFonts w:ascii="Arial" w:hAnsi="Arial" w:cs="Arial"/>
+          <w:sz w:val="24"/>
+          <w:szCs w:val="24"/>
+        </w:rPr>
+        <w:t xml:space="preserve"> Gateway </w:t>
+      </w:r>
+      <w:proofErr w:type="spellStart"/>
+      <w:r>
+        <w:rPr>
+          <w:rFonts w:ascii="Arial" w:hAnsi="Arial" w:cs="Arial"/>
+          <w:sz w:val="24"/>
+          <w:szCs w:val="24"/>
+        </w:rPr>
+        <w:t>Protocol</w:t>
+      </w:r>
+      <w:proofErr w:type="spellEnd"/>
+      <w:r>
+        <w:rPr>
+          <w:rFonts w:ascii="Arial" w:hAnsi="Arial" w:cs="Arial"/>
+          <w:sz w:val="24"/>
+          <w:szCs w:val="24"/>
+        </w:rPr>
+        <w:t xml:space="preserve">) é um protocolo de roteamento </w:t>
+      </w:r>
+      <w:proofErr w:type="spellStart"/>
+      <w:r>
+        <w:rPr>
+          <w:rFonts w:ascii="Arial" w:hAnsi="Arial" w:cs="Arial"/>
+          <w:sz w:val="24"/>
+          <w:szCs w:val="24"/>
+        </w:rPr>
+        <w:t>inter-domínio</w:t>
+      </w:r>
+      <w:proofErr w:type="spellEnd"/>
+      <w:r>
+        <w:rPr>
+          <w:rFonts w:ascii="Arial" w:hAnsi="Arial" w:cs="Arial"/>
+          <w:sz w:val="24"/>
+          <w:szCs w:val="24"/>
+        </w:rPr>
+        <w:t xml:space="preserve"> utilizado em roteadores de borda para que se comuniquem com outros AS. Ele é utilizado principalmente para que a ISP possa gerenciar as redes dos seus contratantes.</w:t>
       </w:r>
     </w:p>
     <w:p>
@@ -5473,7 +6100,25 @@
           <w:sz w:val="24"/>
           <w:szCs w:val="24"/>
         </w:rPr>
-        <w:t>Da mesma forma que o OSPF, o BGP necessita que a conexão entre os roteadores forme uma nova sub-rede. Para esta conexão, foi utilizada a 60.X.X.X.</w:t>
+        <w:t xml:space="preserve">Da mesma forma que o OSPF, o BGP necessita que a conexão entre os roteadores forme uma nova </w:t>
+      </w:r>
+      <w:proofErr w:type="spellStart"/>
+      <w:r>
+        <w:rPr>
+          <w:rFonts w:ascii="Arial" w:hAnsi="Arial" w:cs="Arial"/>
+          <w:sz w:val="24"/>
+          <w:szCs w:val="24"/>
+        </w:rPr>
+        <w:t>sub-rede</w:t>
+      </w:r>
+      <w:proofErr w:type="spellEnd"/>
+      <w:r>
+        <w:rPr>
+          <w:rFonts w:ascii="Arial" w:hAnsi="Arial" w:cs="Arial"/>
+          <w:sz w:val="24"/>
+          <w:szCs w:val="24"/>
+        </w:rPr>
+        <w:t>. Para esta conexão, foi utilizada a 60.X.X.X.</w:t>
       </w:r>
       <w:r>
         <w:rPr>
@@ -5501,7 +6146,25 @@
           <w:sz w:val="24"/>
           <w:szCs w:val="24"/>
         </w:rPr>
-        <w:t xml:space="preserve">Para realizar os testes desta implementação, foi criada uma sub-rede para simular a ISP, como pode ser visto na Figura </w:t>
+        <w:t xml:space="preserve">Para realizar os testes desta implementação, foi criada uma </w:t>
+      </w:r>
+      <w:proofErr w:type="spellStart"/>
+      <w:r>
+        <w:rPr>
+          <w:rFonts w:ascii="Arial" w:hAnsi="Arial" w:cs="Arial"/>
+          <w:sz w:val="24"/>
+          <w:szCs w:val="24"/>
+        </w:rPr>
+        <w:t>sub-rede</w:t>
+      </w:r>
+      <w:proofErr w:type="spellEnd"/>
+      <w:r>
+        <w:rPr>
+          <w:rFonts w:ascii="Arial" w:hAnsi="Arial" w:cs="Arial"/>
+          <w:sz w:val="24"/>
+          <w:szCs w:val="24"/>
+        </w:rPr>
+        <w:t xml:space="preserve"> para simular a ISP, como pode ser visto na Figura </w:t>
       </w:r>
       <w:r>
         <w:rPr>
@@ -5724,6 +6387,7 @@
         <w:lastRenderedPageBreak/>
         <w:t xml:space="preserve">Para dar início à configuração do BGP no roteador central, foi necessário definir um BGP ID para o roteador. Isto foi feito executando o comando </w:t>
       </w:r>
+      <w:proofErr w:type="spellStart"/>
       <w:r>
         <w:rPr>
           <w:rFonts w:ascii="Arial" w:hAnsi="Arial" w:cs="Arial"/>
@@ -5732,8 +6396,9 @@
           <w:sz w:val="24"/>
           <w:szCs w:val="24"/>
         </w:rPr>
-        <w:t xml:space="preserve">router </w:t>
-      </w:r>
+        <w:t>router</w:t>
+      </w:r>
+      <w:proofErr w:type="spellEnd"/>
       <w:r>
         <w:rPr>
           <w:rFonts w:ascii="Arial" w:hAnsi="Arial" w:cs="Arial"/>
@@ -5742,7 +6407,29 @@
           <w:sz w:val="24"/>
           <w:szCs w:val="24"/>
         </w:rPr>
-        <w:t xml:space="preserve">bgp </w:t>
+        <w:t xml:space="preserve"> </w:t>
+      </w:r>
+      <w:proofErr w:type="spellStart"/>
+      <w:r>
+        <w:rPr>
+          <w:rFonts w:ascii="Arial" w:hAnsi="Arial" w:cs="Arial"/>
+          <w:b/>
+          <w:i/>
+          <w:sz w:val="24"/>
+          <w:szCs w:val="24"/>
+        </w:rPr>
+        <w:t>bgp</w:t>
+      </w:r>
+      <w:proofErr w:type="spellEnd"/>
+      <w:r>
+        <w:rPr>
+          <w:rFonts w:ascii="Arial" w:hAnsi="Arial" w:cs="Arial"/>
+          <w:b/>
+          <w:i/>
+          <w:sz w:val="24"/>
+          <w:szCs w:val="24"/>
+        </w:rPr>
+        <w:t xml:space="preserve"> </w:t>
       </w:r>
       <w:r>
         <w:rPr>
@@ -5808,6 +6495,7 @@
         </w:rPr>
         <w:t xml:space="preserve"> através do comando </w:t>
       </w:r>
+      <w:proofErr w:type="spellStart"/>
       <w:r>
         <w:rPr>
           <w:rFonts w:ascii="Arial" w:hAnsi="Arial" w:cs="Arial"/>
@@ -5816,8 +6504,9 @@
           <w:sz w:val="24"/>
           <w:szCs w:val="24"/>
         </w:rPr>
-        <w:t xml:space="preserve">neighbor </w:t>
-      </w:r>
+        <w:t>neighbor</w:t>
+      </w:r>
+      <w:proofErr w:type="spellEnd"/>
       <w:r>
         <w:rPr>
           <w:rFonts w:ascii="Arial" w:hAnsi="Arial" w:cs="Arial"/>
@@ -5826,6 +6515,16 @@
           <w:sz w:val="24"/>
           <w:szCs w:val="24"/>
         </w:rPr>
+        <w:t xml:space="preserve"> </w:t>
+      </w:r>
+      <w:r>
+        <w:rPr>
+          <w:rFonts w:ascii="Arial" w:hAnsi="Arial" w:cs="Arial"/>
+          <w:b/>
+          <w:i/>
+          <w:sz w:val="24"/>
+          <w:szCs w:val="24"/>
+        </w:rPr>
         <w:t>60.0.0.2</w:t>
       </w:r>
       <w:r>
@@ -5836,7 +6535,29 @@
           <w:sz w:val="24"/>
           <w:szCs w:val="24"/>
         </w:rPr>
-        <w:t xml:space="preserve"> remote-as 1001</w:t>
+        <w:t xml:space="preserve"> </w:t>
+      </w:r>
+      <w:proofErr w:type="spellStart"/>
+      <w:r>
+        <w:rPr>
+          <w:rFonts w:ascii="Arial" w:hAnsi="Arial" w:cs="Arial"/>
+          <w:b/>
+          <w:i/>
+          <w:sz w:val="24"/>
+          <w:szCs w:val="24"/>
+        </w:rPr>
+        <w:t>remote-as</w:t>
+      </w:r>
+      <w:proofErr w:type="spellEnd"/>
+      <w:r>
+        <w:rPr>
+          <w:rFonts w:ascii="Arial" w:hAnsi="Arial" w:cs="Arial"/>
+          <w:b/>
+          <w:i/>
+          <w:sz w:val="24"/>
+          <w:szCs w:val="24"/>
+        </w:rPr>
+        <w:t xml:space="preserve"> 1001</w:t>
       </w:r>
       <w:r>
         <w:rPr>
@@ -5846,6 +6567,7 @@
         </w:rPr>
         <w:t xml:space="preserve">, seguido do comando </w:t>
       </w:r>
+      <w:proofErr w:type="spellStart"/>
       <w:r>
         <w:rPr>
           <w:rFonts w:ascii="Arial" w:hAnsi="Arial" w:cs="Arial"/>
@@ -5854,8 +6576,31 @@
           <w:sz w:val="24"/>
           <w:szCs w:val="24"/>
         </w:rPr>
-        <w:t>redistribute connected</w:t>
-      </w:r>
+        <w:t>redistribute</w:t>
+      </w:r>
+      <w:proofErr w:type="spellEnd"/>
+      <w:r>
+        <w:rPr>
+          <w:rFonts w:ascii="Arial" w:hAnsi="Arial" w:cs="Arial"/>
+          <w:b/>
+          <w:i/>
+          <w:sz w:val="24"/>
+          <w:szCs w:val="24"/>
+        </w:rPr>
+        <w:t xml:space="preserve"> </w:t>
+      </w:r>
+      <w:proofErr w:type="spellStart"/>
+      <w:r>
+        <w:rPr>
+          <w:rFonts w:ascii="Arial" w:hAnsi="Arial" w:cs="Arial"/>
+          <w:b/>
+          <w:i/>
+          <w:sz w:val="24"/>
+          <w:szCs w:val="24"/>
+        </w:rPr>
+        <w:t>connected</w:t>
+      </w:r>
+      <w:proofErr w:type="spellEnd"/>
       <w:r>
         <w:rPr>
           <w:rFonts w:ascii="Arial" w:hAnsi="Arial" w:cs="Arial"/>
@@ -5945,6 +6690,7 @@
         </w:rPr>
         <w:t xml:space="preserve">Feito isto, o último passo necessário para que os dispositivos das duas redes possam se comunicar é redistribuir as rotas do OSPF nos roteadores da ISP, que foi feito aplicando os comandos </w:t>
       </w:r>
+      <w:proofErr w:type="spellStart"/>
       <w:r>
         <w:rPr>
           <w:rFonts w:ascii="Arial" w:hAnsi="Arial" w:cs="Arial"/>
@@ -5953,8 +6699,9 @@
           <w:sz w:val="24"/>
           <w:szCs w:val="24"/>
         </w:rPr>
-        <w:t>redistribute bgp</w:t>
-      </w:r>
+        <w:t>redistribute</w:t>
+      </w:r>
+      <w:proofErr w:type="spellEnd"/>
       <w:r>
         <w:rPr>
           <w:rFonts w:ascii="Arial" w:hAnsi="Arial" w:cs="Arial"/>
@@ -5965,6 +6712,7 @@
         </w:rPr>
         <w:t xml:space="preserve"> </w:t>
       </w:r>
+      <w:proofErr w:type="spellStart"/>
       <w:r>
         <w:rPr>
           <w:rFonts w:ascii="Arial" w:hAnsi="Arial" w:cs="Arial"/>
@@ -5973,8 +6721,41 @@
           <w:sz w:val="24"/>
           <w:szCs w:val="24"/>
         </w:rPr>
-        <w:t>1001 subnets</w:t>
-      </w:r>
+        <w:t>bgp</w:t>
+      </w:r>
+      <w:proofErr w:type="spellEnd"/>
+      <w:r>
+        <w:rPr>
+          <w:rFonts w:ascii="Arial" w:hAnsi="Arial" w:cs="Arial"/>
+          <w:b/>
+          <w:i/>
+          <w:sz w:val="24"/>
+          <w:szCs w:val="24"/>
+        </w:rPr>
+        <w:t xml:space="preserve"> </w:t>
+      </w:r>
+      <w:r>
+        <w:rPr>
+          <w:rFonts w:ascii="Arial" w:hAnsi="Arial" w:cs="Arial"/>
+          <w:b/>
+          <w:i/>
+          <w:sz w:val="24"/>
+          <w:szCs w:val="24"/>
+        </w:rPr>
+        <w:t xml:space="preserve">1001 </w:t>
+      </w:r>
+      <w:proofErr w:type="spellStart"/>
+      <w:r>
+        <w:rPr>
+          <w:rFonts w:ascii="Arial" w:hAnsi="Arial" w:cs="Arial"/>
+          <w:b/>
+          <w:i/>
+          <w:sz w:val="24"/>
+          <w:szCs w:val="24"/>
+        </w:rPr>
+        <w:t>subnets</w:t>
+      </w:r>
+      <w:proofErr w:type="spellEnd"/>
       <w:r>
         <w:rPr>
           <w:rFonts w:ascii="Arial" w:hAnsi="Arial" w:cs="Arial"/>
@@ -5983,6 +6764,7 @@
         </w:rPr>
         <w:t xml:space="preserve"> e </w:t>
       </w:r>
+      <w:proofErr w:type="spellStart"/>
       <w:r>
         <w:rPr>
           <w:rFonts w:ascii="Arial" w:hAnsi="Arial" w:cs="Arial"/>
@@ -5991,8 +6773,53 @@
           <w:sz w:val="24"/>
           <w:szCs w:val="24"/>
         </w:rPr>
-        <w:t>redistribute ospf 1 match external</w:t>
-      </w:r>
+        <w:t>redistribute</w:t>
+      </w:r>
+      <w:proofErr w:type="spellEnd"/>
+      <w:r>
+        <w:rPr>
+          <w:rFonts w:ascii="Arial" w:hAnsi="Arial" w:cs="Arial"/>
+          <w:b/>
+          <w:i/>
+          <w:sz w:val="24"/>
+          <w:szCs w:val="24"/>
+        </w:rPr>
+        <w:t xml:space="preserve"> </w:t>
+      </w:r>
+      <w:proofErr w:type="spellStart"/>
+      <w:r>
+        <w:rPr>
+          <w:rFonts w:ascii="Arial" w:hAnsi="Arial" w:cs="Arial"/>
+          <w:b/>
+          <w:i/>
+          <w:sz w:val="24"/>
+          <w:szCs w:val="24"/>
+        </w:rPr>
+        <w:t>ospf</w:t>
+      </w:r>
+      <w:proofErr w:type="spellEnd"/>
+      <w:r>
+        <w:rPr>
+          <w:rFonts w:ascii="Arial" w:hAnsi="Arial" w:cs="Arial"/>
+          <w:b/>
+          <w:i/>
+          <w:sz w:val="24"/>
+          <w:szCs w:val="24"/>
+        </w:rPr>
+        <w:t xml:space="preserve"> 1 match </w:t>
+      </w:r>
+      <w:proofErr w:type="spellStart"/>
+      <w:r>
+        <w:rPr>
+          <w:rFonts w:ascii="Arial" w:hAnsi="Arial" w:cs="Arial"/>
+          <w:b/>
+          <w:i/>
+          <w:sz w:val="24"/>
+          <w:szCs w:val="24"/>
+        </w:rPr>
+        <w:t>external</w:t>
+      </w:r>
+      <w:proofErr w:type="spellEnd"/>
       <w:r>
         <w:rPr>
           <w:rFonts w:ascii="Arial" w:hAnsi="Arial" w:cs="Arial"/>
@@ -6178,7 +7005,7 @@
     </w:p>
     <w:p>
       <w:pPr>
-        <w:pStyle w:val="ListParagraph"/>
+        <w:pStyle w:val="PargrafodaLista"/>
         <w:spacing w:after="0" w:line="240" w:lineRule="auto"/>
         <w:ind w:left="284"/>
         <w:jc w:val="center"/>
@@ -6350,7 +7177,7 @@
     </w:p>
     <w:p>
       <w:pPr>
-        <w:pStyle w:val="ListParagraph"/>
+        <w:pStyle w:val="PargrafodaLista"/>
         <w:spacing w:after="0" w:line="240" w:lineRule="auto"/>
         <w:ind w:left="284"/>
         <w:jc w:val="center"/>
@@ -6409,7 +7236,7 @@
     </w:p>
     <w:p>
       <w:pPr>
-        <w:pStyle w:val="ListParagraph"/>
+        <w:pStyle w:val="PargrafodaLista"/>
         <w:numPr>
           <w:ilvl w:val="1"/>
           <w:numId w:val="1"/>
@@ -6425,7 +7252,7 @@
           <w:szCs w:val="24"/>
         </w:rPr>
       </w:pPr>
-      <w:bookmarkStart w:id="6" w:name="_Toc107945250"/>
+      <w:bookmarkStart w:id="6" w:name="_Toc107951228"/>
       <w:r>
         <w:rPr>
           <w:rFonts w:ascii="Arial" w:hAnsi="Arial" w:cs="Arial"/>
@@ -6468,7 +7295,61 @@
           <w:sz w:val="24"/>
           <w:szCs w:val="24"/>
         </w:rPr>
-        <w:t>Como é de conhecimento geral, a atribuição estática de endereços IP para os dispositivos da rede é completamente inviável. Logo, é necessário utilizar o DHCP (Dynamic Host Configuration Protocol) para fazer a atribuição dinamicamente assim que o dispositivo se conectar à uma das sub-redes pré-determinadas.</w:t>
+        <w:t>Como é de conhecimento geral, a atribuição estática de endereços IP para os dispositivos da rede é completamente inviável. Logo, é necessário utilizar o DHCP (</w:t>
+      </w:r>
+      <w:proofErr w:type="spellStart"/>
+      <w:r>
+        <w:rPr>
+          <w:rFonts w:ascii="Arial" w:hAnsi="Arial" w:cs="Arial"/>
+          <w:sz w:val="24"/>
+          <w:szCs w:val="24"/>
+        </w:rPr>
+        <w:t>Dynamic</w:t>
+      </w:r>
+      <w:proofErr w:type="spellEnd"/>
+      <w:r>
+        <w:rPr>
+          <w:rFonts w:ascii="Arial" w:hAnsi="Arial" w:cs="Arial"/>
+          <w:sz w:val="24"/>
+          <w:szCs w:val="24"/>
+        </w:rPr>
+        <w:t xml:space="preserve"> Host </w:t>
+      </w:r>
+      <w:proofErr w:type="spellStart"/>
+      <w:r>
+        <w:rPr>
+          <w:rFonts w:ascii="Arial" w:hAnsi="Arial" w:cs="Arial"/>
+          <w:sz w:val="24"/>
+          <w:szCs w:val="24"/>
+        </w:rPr>
+        <w:t>Configuration</w:t>
+      </w:r>
+      <w:proofErr w:type="spellEnd"/>
+      <w:r>
+        <w:rPr>
+          <w:rFonts w:ascii="Arial" w:hAnsi="Arial" w:cs="Arial"/>
+          <w:sz w:val="24"/>
+          <w:szCs w:val="24"/>
+        </w:rPr>
+        <w:t xml:space="preserve"> </w:t>
+      </w:r>
+      <w:proofErr w:type="spellStart"/>
+      <w:r>
+        <w:rPr>
+          <w:rFonts w:ascii="Arial" w:hAnsi="Arial" w:cs="Arial"/>
+          <w:sz w:val="24"/>
+          <w:szCs w:val="24"/>
+        </w:rPr>
+        <w:t>Protocol</w:t>
+      </w:r>
+      <w:proofErr w:type="spellEnd"/>
+      <w:r>
+        <w:rPr>
+          <w:rFonts w:ascii="Arial" w:hAnsi="Arial" w:cs="Arial"/>
+          <w:sz w:val="24"/>
+          <w:szCs w:val="24"/>
+        </w:rPr>
+        <w:t>) para fazer a atribuição dinamicamente assim que o dispositivo se conectar à uma das sub-redes pré-determinadas.</w:t>
       </w:r>
     </w:p>
     <w:p>
@@ -6606,7 +7487,7 @@
     </w:p>
     <w:p>
       <w:pPr>
-        <w:pStyle w:val="ListParagraph"/>
+        <w:pStyle w:val="PargrafodaLista"/>
         <w:spacing w:after="0" w:line="240" w:lineRule="auto"/>
         <w:ind w:left="284"/>
         <w:jc w:val="center"/>
@@ -6692,7 +7573,25 @@
           <w:sz w:val="24"/>
           <w:szCs w:val="24"/>
         </w:rPr>
-        <w:t>Quando um novo dispositivo se conecta à uma sub-rede e ainda não possui um endereço IP, não há como ele saber para onde enviar uma requisição DHCP. Por isso, por padrão, essa requisição é feita em broadcast, ou seja, o pacote é enviado para todos os dispositivos da rede e somente um link que provê o serviço de DHCP a aceita.</w:t>
+        <w:t xml:space="preserve">Quando um novo dispositivo se conecta à uma </w:t>
+      </w:r>
+      <w:proofErr w:type="spellStart"/>
+      <w:r>
+        <w:rPr>
+          <w:rFonts w:ascii="Arial" w:hAnsi="Arial" w:cs="Arial"/>
+          <w:sz w:val="24"/>
+          <w:szCs w:val="24"/>
+        </w:rPr>
+        <w:t>sub-rede</w:t>
+      </w:r>
+      <w:proofErr w:type="spellEnd"/>
+      <w:r>
+        <w:rPr>
+          <w:rFonts w:ascii="Arial" w:hAnsi="Arial" w:cs="Arial"/>
+          <w:sz w:val="24"/>
+          <w:szCs w:val="24"/>
+        </w:rPr>
+        <w:t xml:space="preserve"> e ainda não possui um endereço IP, não há como ele saber para onde enviar uma requisição DHCP. Por isso, por padrão, essa requisição é feita em broadcast, ou seja, o pacote é enviado para todos os dispositivos da rede e somente um link que provê o serviço de DHCP a aceita.</w:t>
       </w:r>
     </w:p>
     <w:p>
@@ -6712,7 +7611,25 @@
           <w:sz w:val="24"/>
           <w:szCs w:val="24"/>
         </w:rPr>
-        <w:t>Com isso em mente, é necessário fazer com que o servidor possa fornecer endereços IP para todos os quatro departamentos, ou seja, ele deve ser capaz de atribuir endereços 192.168.0.X, 192.168.1.X, 10.X.X.X e 20.X.X.X. Para isso, é preciso cadastrar pools de endereços para cada sub-rede, que foi feito da forma como é mostrada na Figura 9.</w:t>
+        <w:t xml:space="preserve">Com isso em mente, é necessário fazer com que o servidor possa fornecer endereços IP para todos os quatro departamentos, ou seja, ele deve ser capaz de atribuir endereços 192.168.0.X, 192.168.1.X, 10.X.X.X e 20.X.X.X. Para isso, é preciso cadastrar pools de endereços para cada </w:t>
+      </w:r>
+      <w:proofErr w:type="spellStart"/>
+      <w:r>
+        <w:rPr>
+          <w:rFonts w:ascii="Arial" w:hAnsi="Arial" w:cs="Arial"/>
+          <w:sz w:val="24"/>
+          <w:szCs w:val="24"/>
+        </w:rPr>
+        <w:t>sub-rede</w:t>
+      </w:r>
+      <w:proofErr w:type="spellEnd"/>
+      <w:r>
+        <w:rPr>
+          <w:rFonts w:ascii="Arial" w:hAnsi="Arial" w:cs="Arial"/>
+          <w:sz w:val="24"/>
+          <w:szCs w:val="24"/>
+        </w:rPr>
+        <w:t>, que foi feito da forma como é mostrada na Figura 9.</w:t>
       </w:r>
     </w:p>
     <w:p>
@@ -6774,7 +7691,27 @@
           <w:sz w:val="20"/>
           <w:szCs w:val="20"/>
         </w:rPr>
-        <w:t xml:space="preserve"> – Definição das pools de IP no serviço DHCP</w:t>
+        <w:t xml:space="preserve"> – Definição </w:t>
+      </w:r>
+      <w:proofErr w:type="gramStart"/>
+      <w:r>
+        <w:rPr>
+          <w:rFonts w:ascii="Arial" w:hAnsi="Arial" w:cs="Arial"/>
+          <w:bCs/>
+          <w:sz w:val="20"/>
+          <w:szCs w:val="20"/>
+        </w:rPr>
+        <w:t>das pools</w:t>
+      </w:r>
+      <w:proofErr w:type="gramEnd"/>
+      <w:r>
+        <w:rPr>
+          <w:rFonts w:ascii="Arial" w:hAnsi="Arial" w:cs="Arial"/>
+          <w:bCs/>
+          <w:sz w:val="20"/>
+          <w:szCs w:val="20"/>
+        </w:rPr>
+        <w:t xml:space="preserve"> de IP no serviço DHCP</w:t>
       </w:r>
     </w:p>
     <w:p>
@@ -6832,7 +7769,7 @@
     </w:p>
     <w:p>
       <w:pPr>
-        <w:pStyle w:val="ListParagraph"/>
+        <w:pStyle w:val="PargrafodaLista"/>
         <w:spacing w:after="0" w:line="240" w:lineRule="auto"/>
         <w:ind w:left="284"/>
         <w:jc w:val="center"/>
@@ -6918,7 +7855,25 @@
           <w:sz w:val="24"/>
           <w:szCs w:val="24"/>
         </w:rPr>
-        <w:t>Após configurar o serviço DHCP, os computadores conectados à sub-rede de TI já recebem um endereço IP dinamicamente</w:t>
+        <w:t xml:space="preserve">Após configurar o serviço DHCP, os computadores conectados à </w:t>
+      </w:r>
+      <w:proofErr w:type="spellStart"/>
+      <w:r>
+        <w:rPr>
+          <w:rFonts w:ascii="Arial" w:hAnsi="Arial" w:cs="Arial"/>
+          <w:sz w:val="24"/>
+          <w:szCs w:val="24"/>
+        </w:rPr>
+        <w:t>sub-rede</w:t>
+      </w:r>
+      <w:proofErr w:type="spellEnd"/>
+      <w:r>
+        <w:rPr>
+          <w:rFonts w:ascii="Arial" w:hAnsi="Arial" w:cs="Arial"/>
+          <w:sz w:val="24"/>
+          <w:szCs w:val="24"/>
+        </w:rPr>
+        <w:t xml:space="preserve"> de TI já recebem um endereço IP dinamicamente</w:t>
       </w:r>
       <w:r>
         <w:rPr>
@@ -6942,7 +7897,25 @@
           <w:sz w:val="24"/>
           <w:szCs w:val="24"/>
         </w:rPr>
-        <w:t xml:space="preserve"> servidor, pois os roteadores de cada sub-rede, ao receber um pacote em broadcast, não o propagam externamente. </w:t>
+        <w:t xml:space="preserve"> servidor, pois os roteadores de cada </w:t>
+      </w:r>
+      <w:proofErr w:type="spellStart"/>
+      <w:r>
+        <w:rPr>
+          <w:rFonts w:ascii="Arial" w:hAnsi="Arial" w:cs="Arial"/>
+          <w:sz w:val="24"/>
+          <w:szCs w:val="24"/>
+        </w:rPr>
+        <w:t>sub-rede</w:t>
+      </w:r>
+      <w:proofErr w:type="spellEnd"/>
+      <w:r>
+        <w:rPr>
+          <w:rFonts w:ascii="Arial" w:hAnsi="Arial" w:cs="Arial"/>
+          <w:sz w:val="24"/>
+          <w:szCs w:val="24"/>
+        </w:rPr>
+        <w:t xml:space="preserve">, ao receber um pacote em broadcast, não o propagam externamente. </w:t>
       </w:r>
     </w:p>
     <w:p>
@@ -6962,7 +7935,25 @@
           <w:sz w:val="24"/>
           <w:szCs w:val="24"/>
         </w:rPr>
-        <w:t>Para resolver este problema, é necessário que cada roteador cadastre um endereço de helper. Este é um endereço de um link da rede responsável por lidar com alguma requisição quando o roteador está prestes a descarta-la.</w:t>
+        <w:t xml:space="preserve">Para resolver este problema, é necessário que cada roteador cadastre um endereço de </w:t>
+      </w:r>
+      <w:proofErr w:type="spellStart"/>
+      <w:r>
+        <w:rPr>
+          <w:rFonts w:ascii="Arial" w:hAnsi="Arial" w:cs="Arial"/>
+          <w:sz w:val="24"/>
+          <w:szCs w:val="24"/>
+        </w:rPr>
+        <w:t>helper</w:t>
+      </w:r>
+      <w:proofErr w:type="spellEnd"/>
+      <w:r>
+        <w:rPr>
+          <w:rFonts w:ascii="Arial" w:hAnsi="Arial" w:cs="Arial"/>
+          <w:sz w:val="24"/>
+          <w:szCs w:val="24"/>
+        </w:rPr>
+        <w:t>. Este é um endereço de um link da rede responsável por lidar com alguma requisição quando o roteador está prestes a descarta-la.</w:t>
       </w:r>
       <w:r>
         <w:rPr>
@@ -6972,6 +7963,7 @@
         </w:rPr>
         <w:t xml:space="preserve"> Para criar este redirecionamento, basta executar o comando </w:t>
       </w:r>
+      <w:proofErr w:type="spellStart"/>
       <w:r>
         <w:rPr>
           <w:rFonts w:ascii="Arial" w:hAnsi="Arial" w:cs="Arial"/>
@@ -6980,7 +7972,40 @@
           <w:sz w:val="24"/>
           <w:szCs w:val="24"/>
         </w:rPr>
-        <w:t>ip helper-address 192.168.1.2</w:t>
+        <w:t>ip</w:t>
+      </w:r>
+      <w:proofErr w:type="spellEnd"/>
+      <w:r>
+        <w:rPr>
+          <w:rFonts w:ascii="Arial" w:hAnsi="Arial" w:cs="Arial"/>
+          <w:b/>
+          <w:i/>
+          <w:sz w:val="24"/>
+          <w:szCs w:val="24"/>
+        </w:rPr>
+        <w:t xml:space="preserve"> </w:t>
+      </w:r>
+      <w:proofErr w:type="spellStart"/>
+      <w:r>
+        <w:rPr>
+          <w:rFonts w:ascii="Arial" w:hAnsi="Arial" w:cs="Arial"/>
+          <w:b/>
+          <w:i/>
+          <w:sz w:val="24"/>
+          <w:szCs w:val="24"/>
+        </w:rPr>
+        <w:t>helper-address</w:t>
+      </w:r>
+      <w:proofErr w:type="spellEnd"/>
+      <w:r>
+        <w:rPr>
+          <w:rFonts w:ascii="Arial" w:hAnsi="Arial" w:cs="Arial"/>
+          <w:b/>
+          <w:i/>
+          <w:sz w:val="24"/>
+          <w:szCs w:val="24"/>
+        </w:rPr>
+        <w:t xml:space="preserve"> 192.168.1.2</w:t>
       </w:r>
       <w:r>
         <w:rPr>
@@ -7011,7 +8036,25 @@
           <w:sz w:val="24"/>
           <w:szCs w:val="24"/>
         </w:rPr>
-        <w:t>Depois de realizar esta última configuração, um dispositivo conectado à sub-rede de visitantes, por exemplo, já pôde receber um endereço IP dinamicamente, como é mostrado na Figura 11.</w:t>
+        <w:t xml:space="preserve">Depois de realizar esta última configuração, um dispositivo conectado à </w:t>
+      </w:r>
+      <w:proofErr w:type="spellStart"/>
+      <w:r>
+        <w:rPr>
+          <w:rFonts w:ascii="Arial" w:hAnsi="Arial" w:cs="Arial"/>
+          <w:sz w:val="24"/>
+          <w:szCs w:val="24"/>
+        </w:rPr>
+        <w:t>sub-rede</w:t>
+      </w:r>
+      <w:proofErr w:type="spellEnd"/>
+      <w:r>
+        <w:rPr>
+          <w:rFonts w:ascii="Arial" w:hAnsi="Arial" w:cs="Arial"/>
+          <w:sz w:val="24"/>
+          <w:szCs w:val="24"/>
+        </w:rPr>
+        <w:t xml:space="preserve"> de visitantes, por exemplo, já pôde receber um endereço IP dinamicamente, como é mostrado na Figura 11.</w:t>
       </w:r>
     </w:p>
     <w:p>
@@ -7147,7 +8190,7 @@
     </w:p>
     <w:p>
       <w:pPr>
-        <w:pStyle w:val="ListParagraph"/>
+        <w:pStyle w:val="PargrafodaLista"/>
         <w:spacing w:after="0" w:line="240" w:lineRule="auto"/>
         <w:ind w:left="284"/>
         <w:jc w:val="center"/>
@@ -7206,7 +8249,7 @@
     </w:p>
     <w:p>
       <w:pPr>
-        <w:pStyle w:val="ListParagraph"/>
+        <w:pStyle w:val="PargrafodaLista"/>
         <w:spacing w:after="0" w:line="240" w:lineRule="auto"/>
         <w:ind w:left="284"/>
         <w:jc w:val="center"/>
@@ -7354,7 +8397,7 @@
     </w:p>
     <w:p>
       <w:pPr>
-        <w:pStyle w:val="ListParagraph"/>
+        <w:pStyle w:val="PargrafodaLista"/>
         <w:spacing w:after="0" w:line="240" w:lineRule="auto"/>
         <w:ind w:left="284"/>
         <w:jc w:val="center"/>
@@ -7424,7 +8467,7 @@
     </w:p>
     <w:p>
       <w:pPr>
-        <w:pStyle w:val="ListParagraph"/>
+        <w:pStyle w:val="PargrafodaLista"/>
         <w:numPr>
           <w:ilvl w:val="1"/>
           <w:numId w:val="1"/>
@@ -7440,7 +8483,7 @@
           <w:szCs w:val="24"/>
         </w:rPr>
       </w:pPr>
-      <w:bookmarkStart w:id="7" w:name="_Toc107945251"/>
+      <w:bookmarkStart w:id="7" w:name="_Toc107951229"/>
       <w:r>
         <w:rPr>
           <w:rFonts w:ascii="Arial" w:hAnsi="Arial" w:cs="Arial"/>
@@ -7631,7 +8674,7 @@
     </w:p>
     <w:p>
       <w:pPr>
-        <w:pStyle w:val="ListParagraph"/>
+        <w:pStyle w:val="PargrafodaLista"/>
         <w:spacing w:after="0" w:line="240" w:lineRule="auto"/>
         <w:ind w:left="284"/>
         <w:jc w:val="center"/>
@@ -7754,7 +8797,25 @@
           <w:sz w:val="24"/>
           <w:szCs w:val="24"/>
         </w:rPr>
-        <w:t xml:space="preserve"> qualquer sub-rede pode acessar o website ilustrado na Figura 13 através de um navegador.</w:t>
+        <w:t xml:space="preserve"> qualquer </w:t>
+      </w:r>
+      <w:proofErr w:type="spellStart"/>
+      <w:r>
+        <w:rPr>
+          <w:rFonts w:ascii="Arial" w:hAnsi="Arial" w:cs="Arial"/>
+          <w:sz w:val="24"/>
+          <w:szCs w:val="24"/>
+        </w:rPr>
+        <w:t>sub-rede</w:t>
+      </w:r>
+      <w:proofErr w:type="spellEnd"/>
+      <w:r>
+        <w:rPr>
+          <w:rFonts w:ascii="Arial" w:hAnsi="Arial" w:cs="Arial"/>
+          <w:sz w:val="24"/>
+          <w:szCs w:val="24"/>
+        </w:rPr>
+        <w:t xml:space="preserve"> pode acessar o website ilustrado na Figura 13 através de um navegador.</w:t>
       </w:r>
     </w:p>
     <w:p>
@@ -7865,7 +8926,7 @@
     </w:p>
     <w:p>
       <w:pPr>
-        <w:pStyle w:val="ListParagraph"/>
+        <w:pStyle w:val="PargrafodaLista"/>
         <w:spacing w:after="0" w:line="240" w:lineRule="auto"/>
         <w:ind w:left="284"/>
         <w:jc w:val="center"/>
@@ -7936,7 +8997,7 @@
     </w:p>
     <w:p>
       <w:pPr>
-        <w:pStyle w:val="ListParagraph"/>
+        <w:pStyle w:val="PargrafodaLista"/>
         <w:numPr>
           <w:ilvl w:val="1"/>
           <w:numId w:val="1"/>
@@ -7952,7 +9013,7 @@
           <w:szCs w:val="24"/>
         </w:rPr>
       </w:pPr>
-      <w:bookmarkStart w:id="8" w:name="_Toc107945252"/>
+      <w:bookmarkStart w:id="8" w:name="_Toc107951230"/>
       <w:r>
         <w:rPr>
           <w:rFonts w:ascii="Arial" w:hAnsi="Arial" w:cs="Arial"/>
@@ -8010,7 +9071,25 @@
           <w:sz w:val="24"/>
           <w:szCs w:val="24"/>
         </w:rPr>
-        <w:t xml:space="preserve"> central para que os endereços IPs da parte interna da rede sejam mascarad</w:t>
+        <w:t xml:space="preserve"> central para que os endereços </w:t>
+      </w:r>
+      <w:proofErr w:type="spellStart"/>
+      <w:r>
+        <w:rPr>
+          <w:rFonts w:ascii="Arial" w:hAnsi="Arial" w:cs="Arial"/>
+          <w:sz w:val="24"/>
+          <w:szCs w:val="24"/>
+        </w:rPr>
+        <w:t>IPs</w:t>
+      </w:r>
+      <w:proofErr w:type="spellEnd"/>
+      <w:r>
+        <w:rPr>
+          <w:rFonts w:ascii="Arial" w:hAnsi="Arial" w:cs="Arial"/>
+          <w:sz w:val="24"/>
+          <w:szCs w:val="24"/>
+        </w:rPr>
+        <w:t xml:space="preserve"> da parte interna da rede sejam mascarad</w:t>
       </w:r>
       <w:r>
         <w:rPr>
@@ -8026,8 +9105,27 @@
           <w:sz w:val="24"/>
           <w:szCs w:val="24"/>
         </w:rPr>
-        <w:t xml:space="preserve">so, foi necessário criar uma pool de endereços para o NAT, que é feito através do comando </w:t>
-      </w:r>
+        <w:t xml:space="preserve">so, foi necessário criar </w:t>
+      </w:r>
+      <w:proofErr w:type="gramStart"/>
+      <w:r>
+        <w:rPr>
+          <w:rFonts w:ascii="Arial" w:hAnsi="Arial" w:cs="Arial"/>
+          <w:sz w:val="24"/>
+          <w:szCs w:val="24"/>
+        </w:rPr>
+        <w:t>uma pool</w:t>
+      </w:r>
+      <w:proofErr w:type="gramEnd"/>
+      <w:r>
+        <w:rPr>
+          <w:rFonts w:ascii="Arial" w:hAnsi="Arial" w:cs="Arial"/>
+          <w:sz w:val="24"/>
+          <w:szCs w:val="24"/>
+        </w:rPr>
+        <w:t xml:space="preserve"> de endereços para o NAT, que é feito através do comando </w:t>
+      </w:r>
+      <w:proofErr w:type="spellStart"/>
       <w:r>
         <w:rPr>
           <w:rFonts w:ascii="Arial" w:hAnsi="Arial" w:cs="Arial"/>
@@ -8036,7 +9134,84 @@
           <w:sz w:val="24"/>
           <w:szCs w:val="24"/>
         </w:rPr>
-        <w:t>ip nat pool natpool 172.16.0.1 172.16.0.254 netmask 255.255.0.0</w:t>
+        <w:t>ip</w:t>
+      </w:r>
+      <w:proofErr w:type="spellEnd"/>
+      <w:r>
+        <w:rPr>
+          <w:rFonts w:ascii="Arial" w:hAnsi="Arial" w:cs="Arial"/>
+          <w:b/>
+          <w:i/>
+          <w:sz w:val="24"/>
+          <w:szCs w:val="24"/>
+        </w:rPr>
+        <w:t xml:space="preserve"> </w:t>
+      </w:r>
+      <w:proofErr w:type="spellStart"/>
+      <w:r>
+        <w:rPr>
+          <w:rFonts w:ascii="Arial" w:hAnsi="Arial" w:cs="Arial"/>
+          <w:b/>
+          <w:i/>
+          <w:sz w:val="24"/>
+          <w:szCs w:val="24"/>
+        </w:rPr>
+        <w:t>nat</w:t>
+      </w:r>
+      <w:proofErr w:type="spellEnd"/>
+      <w:r>
+        <w:rPr>
+          <w:rFonts w:ascii="Arial" w:hAnsi="Arial" w:cs="Arial"/>
+          <w:b/>
+          <w:i/>
+          <w:sz w:val="24"/>
+          <w:szCs w:val="24"/>
+        </w:rPr>
+        <w:t xml:space="preserve"> pool </w:t>
+      </w:r>
+      <w:proofErr w:type="spellStart"/>
+      <w:r>
+        <w:rPr>
+          <w:rFonts w:ascii="Arial" w:hAnsi="Arial" w:cs="Arial"/>
+          <w:b/>
+          <w:i/>
+          <w:sz w:val="24"/>
+          <w:szCs w:val="24"/>
+        </w:rPr>
+        <w:t>natpool</w:t>
+      </w:r>
+      <w:proofErr w:type="spellEnd"/>
+      <w:r>
+        <w:rPr>
+          <w:rFonts w:ascii="Arial" w:hAnsi="Arial" w:cs="Arial"/>
+          <w:b/>
+          <w:i/>
+          <w:sz w:val="24"/>
+          <w:szCs w:val="24"/>
+        </w:rPr>
+        <w:t xml:space="preserve"> 172.16.0.1 172.16.0.254 </w:t>
+      </w:r>
+      <w:proofErr w:type="spellStart"/>
+      <w:r>
+        <w:rPr>
+          <w:rFonts w:ascii="Arial" w:hAnsi="Arial" w:cs="Arial"/>
+          <w:b/>
+          <w:i/>
+          <w:sz w:val="24"/>
+          <w:szCs w:val="24"/>
+        </w:rPr>
+        <w:t>netmask</w:t>
+      </w:r>
+      <w:proofErr w:type="spellEnd"/>
+      <w:r>
+        <w:rPr>
+          <w:rFonts w:ascii="Arial" w:hAnsi="Arial" w:cs="Arial"/>
+          <w:b/>
+          <w:i/>
+          <w:sz w:val="24"/>
+          <w:szCs w:val="24"/>
+        </w:rPr>
+        <w:t xml:space="preserve"> 255.255.0.0</w:t>
       </w:r>
       <w:r>
         <w:rPr>
@@ -8064,8 +9239,27 @@
           <w:sz w:val="24"/>
           <w:szCs w:val="24"/>
         </w:rPr>
-        <w:t xml:space="preserve">Depois disso, precisamos criar uma access-list para permitir que os endereçamentos para as sub-redes sejam traduzidos. Isto é feito através dos comandos </w:t>
-      </w:r>
+        <w:t xml:space="preserve">Depois disso, precisamos criar uma </w:t>
+      </w:r>
+      <w:proofErr w:type="spellStart"/>
+      <w:r>
+        <w:rPr>
+          <w:rFonts w:ascii="Arial" w:hAnsi="Arial" w:cs="Arial"/>
+          <w:sz w:val="24"/>
+          <w:szCs w:val="24"/>
+        </w:rPr>
+        <w:t>access-list</w:t>
+      </w:r>
+      <w:proofErr w:type="spellEnd"/>
+      <w:r>
+        <w:rPr>
+          <w:rFonts w:ascii="Arial" w:hAnsi="Arial" w:cs="Arial"/>
+          <w:sz w:val="24"/>
+          <w:szCs w:val="24"/>
+        </w:rPr>
+        <w:t xml:space="preserve"> para permitir que os endereçamentos para as sub-redes sejam traduzidos. Isto é feito através dos comandos </w:t>
+      </w:r>
+      <w:proofErr w:type="spellStart"/>
       <w:r>
         <w:rPr>
           <w:rFonts w:ascii="Arial" w:hAnsi="Arial" w:cs="Arial"/>
@@ -8074,7 +9268,40 @@
           <w:sz w:val="24"/>
           <w:szCs w:val="24"/>
         </w:rPr>
-        <w:t>access-list 10 permit 192.168.0.0 0.0.0.255</w:t>
+        <w:t>access-list</w:t>
+      </w:r>
+      <w:proofErr w:type="spellEnd"/>
+      <w:r>
+        <w:rPr>
+          <w:rFonts w:ascii="Arial" w:hAnsi="Arial" w:cs="Arial"/>
+          <w:b/>
+          <w:i/>
+          <w:sz w:val="24"/>
+          <w:szCs w:val="24"/>
+        </w:rPr>
+        <w:t xml:space="preserve"> 10 </w:t>
+      </w:r>
+      <w:proofErr w:type="spellStart"/>
+      <w:r>
+        <w:rPr>
+          <w:rFonts w:ascii="Arial" w:hAnsi="Arial" w:cs="Arial"/>
+          <w:b/>
+          <w:i/>
+          <w:sz w:val="24"/>
+          <w:szCs w:val="24"/>
+        </w:rPr>
+        <w:t>permit</w:t>
+      </w:r>
+      <w:proofErr w:type="spellEnd"/>
+      <w:r>
+        <w:rPr>
+          <w:rFonts w:ascii="Arial" w:hAnsi="Arial" w:cs="Arial"/>
+          <w:b/>
+          <w:i/>
+          <w:sz w:val="24"/>
+          <w:szCs w:val="24"/>
+        </w:rPr>
+        <w:t xml:space="preserve"> 192.168.0.0 0.0.0.255</w:t>
       </w:r>
       <w:r>
         <w:rPr>
@@ -8084,6 +9311,7 @@
         </w:rPr>
         <w:t xml:space="preserve">, </w:t>
       </w:r>
+      <w:proofErr w:type="spellStart"/>
       <w:r>
         <w:rPr>
           <w:rFonts w:ascii="Arial" w:hAnsi="Arial" w:cs="Arial"/>
@@ -8092,7 +9320,40 @@
           <w:sz w:val="24"/>
           <w:szCs w:val="24"/>
         </w:rPr>
-        <w:t>access-list 20 permit 192.168.1.0 0.0.0.255</w:t>
+        <w:t>access-list</w:t>
+      </w:r>
+      <w:proofErr w:type="spellEnd"/>
+      <w:r>
+        <w:rPr>
+          <w:rFonts w:ascii="Arial" w:hAnsi="Arial" w:cs="Arial"/>
+          <w:b/>
+          <w:i/>
+          <w:sz w:val="24"/>
+          <w:szCs w:val="24"/>
+        </w:rPr>
+        <w:t xml:space="preserve"> 20 </w:t>
+      </w:r>
+      <w:proofErr w:type="spellStart"/>
+      <w:r>
+        <w:rPr>
+          <w:rFonts w:ascii="Arial" w:hAnsi="Arial" w:cs="Arial"/>
+          <w:b/>
+          <w:i/>
+          <w:sz w:val="24"/>
+          <w:szCs w:val="24"/>
+        </w:rPr>
+        <w:t>permit</w:t>
+      </w:r>
+      <w:proofErr w:type="spellEnd"/>
+      <w:r>
+        <w:rPr>
+          <w:rFonts w:ascii="Arial" w:hAnsi="Arial" w:cs="Arial"/>
+          <w:b/>
+          <w:i/>
+          <w:sz w:val="24"/>
+          <w:szCs w:val="24"/>
+        </w:rPr>
+        <w:t xml:space="preserve"> 192.168.1.0 0.0.0.255</w:t>
       </w:r>
       <w:r>
         <w:rPr>
@@ -8102,6 +9363,7 @@
         </w:rPr>
         <w:t xml:space="preserve">, </w:t>
       </w:r>
+      <w:proofErr w:type="spellStart"/>
       <w:r>
         <w:rPr>
           <w:rFonts w:ascii="Arial" w:hAnsi="Arial" w:cs="Arial"/>
@@ -8110,7 +9372,40 @@
           <w:sz w:val="24"/>
           <w:szCs w:val="24"/>
         </w:rPr>
-        <w:t>access-list 30 permit 10.0.0.0 0.0.0.255</w:t>
+        <w:t>access-list</w:t>
+      </w:r>
+      <w:proofErr w:type="spellEnd"/>
+      <w:r>
+        <w:rPr>
+          <w:rFonts w:ascii="Arial" w:hAnsi="Arial" w:cs="Arial"/>
+          <w:b/>
+          <w:i/>
+          <w:sz w:val="24"/>
+          <w:szCs w:val="24"/>
+        </w:rPr>
+        <w:t xml:space="preserve"> 30 </w:t>
+      </w:r>
+      <w:proofErr w:type="spellStart"/>
+      <w:r>
+        <w:rPr>
+          <w:rFonts w:ascii="Arial" w:hAnsi="Arial" w:cs="Arial"/>
+          <w:b/>
+          <w:i/>
+          <w:sz w:val="24"/>
+          <w:szCs w:val="24"/>
+        </w:rPr>
+        <w:t>permit</w:t>
+      </w:r>
+      <w:proofErr w:type="spellEnd"/>
+      <w:r>
+        <w:rPr>
+          <w:rFonts w:ascii="Arial" w:hAnsi="Arial" w:cs="Arial"/>
+          <w:b/>
+          <w:i/>
+          <w:sz w:val="24"/>
+          <w:szCs w:val="24"/>
+        </w:rPr>
+        <w:t xml:space="preserve"> 10.0.0.0 0.0.0.255</w:t>
       </w:r>
       <w:r>
         <w:rPr>
@@ -8120,6 +9415,7 @@
         </w:rPr>
         <w:t xml:space="preserve"> e </w:t>
       </w:r>
+      <w:proofErr w:type="spellStart"/>
       <w:r>
         <w:rPr>
           <w:rFonts w:ascii="Arial" w:hAnsi="Arial" w:cs="Arial"/>
@@ -8128,7 +9424,40 @@
           <w:sz w:val="24"/>
           <w:szCs w:val="24"/>
         </w:rPr>
-        <w:t>access-list 40 permit 20.0.0.0 0.0.0.255</w:t>
+        <w:t>access-list</w:t>
+      </w:r>
+      <w:proofErr w:type="spellEnd"/>
+      <w:r>
+        <w:rPr>
+          <w:rFonts w:ascii="Arial" w:hAnsi="Arial" w:cs="Arial"/>
+          <w:b/>
+          <w:i/>
+          <w:sz w:val="24"/>
+          <w:szCs w:val="24"/>
+        </w:rPr>
+        <w:t xml:space="preserve"> 40 </w:t>
+      </w:r>
+      <w:proofErr w:type="spellStart"/>
+      <w:r>
+        <w:rPr>
+          <w:rFonts w:ascii="Arial" w:hAnsi="Arial" w:cs="Arial"/>
+          <w:b/>
+          <w:i/>
+          <w:sz w:val="24"/>
+          <w:szCs w:val="24"/>
+        </w:rPr>
+        <w:t>permit</w:t>
+      </w:r>
+      <w:proofErr w:type="spellEnd"/>
+      <w:r>
+        <w:rPr>
+          <w:rFonts w:ascii="Arial" w:hAnsi="Arial" w:cs="Arial"/>
+          <w:b/>
+          <w:i/>
+          <w:sz w:val="24"/>
+          <w:szCs w:val="24"/>
+        </w:rPr>
+        <w:t xml:space="preserve"> 20.0.0.0 0.0.0.255</w:t>
       </w:r>
       <w:r>
         <w:rPr>
@@ -8158,13 +9487,23 @@
         </w:rPr>
         <w:t xml:space="preserve">Agora, é preciso fazer com que o NAT utilize estas listas </w:t>
       </w:r>
-      <w:r>
-        <w:rPr>
-          <w:rFonts w:ascii="Arial" w:hAnsi="Arial" w:cs="Arial"/>
-          <w:sz w:val="24"/>
-          <w:szCs w:val="24"/>
-        </w:rPr>
-        <w:t>na pool de endereços através</w:t>
+      <w:proofErr w:type="gramStart"/>
+      <w:r>
+        <w:rPr>
+          <w:rFonts w:ascii="Arial" w:hAnsi="Arial" w:cs="Arial"/>
+          <w:sz w:val="24"/>
+          <w:szCs w:val="24"/>
+        </w:rPr>
+        <w:t>na pool</w:t>
+      </w:r>
+      <w:proofErr w:type="gramEnd"/>
+      <w:r>
+        <w:rPr>
+          <w:rFonts w:ascii="Arial" w:hAnsi="Arial" w:cs="Arial"/>
+          <w:sz w:val="24"/>
+          <w:szCs w:val="24"/>
+        </w:rPr>
+        <w:t xml:space="preserve"> de endereços através</w:t>
       </w:r>
       <w:r>
         <w:rPr>
@@ -8174,6 +9513,7 @@
         </w:rPr>
         <w:t xml:space="preserve"> dos comandos </w:t>
       </w:r>
+      <w:proofErr w:type="spellStart"/>
       <w:r>
         <w:rPr>
           <w:rFonts w:ascii="Arial" w:hAnsi="Arial" w:cs="Arial"/>
@@ -8182,15 +9522,144 @@
           <w:sz w:val="24"/>
           <w:szCs w:val="24"/>
         </w:rPr>
-        <w:t>ip nat inside source list X pool natpool</w:t>
-      </w:r>
-      <w:r>
-        <w:rPr>
-          <w:rFonts w:ascii="Arial" w:hAnsi="Arial" w:cs="Arial"/>
-          <w:sz w:val="24"/>
-          <w:szCs w:val="24"/>
-        </w:rPr>
-        <w:t>, onde X é o ID de cada uma das access-list.</w:t>
+        <w:t>ip</w:t>
+      </w:r>
+      <w:proofErr w:type="spellEnd"/>
+      <w:r>
+        <w:rPr>
+          <w:rFonts w:ascii="Arial" w:hAnsi="Arial" w:cs="Arial"/>
+          <w:b/>
+          <w:i/>
+          <w:sz w:val="24"/>
+          <w:szCs w:val="24"/>
+        </w:rPr>
+        <w:t xml:space="preserve"> </w:t>
+      </w:r>
+      <w:proofErr w:type="spellStart"/>
+      <w:r>
+        <w:rPr>
+          <w:rFonts w:ascii="Arial" w:hAnsi="Arial" w:cs="Arial"/>
+          <w:b/>
+          <w:i/>
+          <w:sz w:val="24"/>
+          <w:szCs w:val="24"/>
+        </w:rPr>
+        <w:t>nat</w:t>
+      </w:r>
+      <w:proofErr w:type="spellEnd"/>
+      <w:r>
+        <w:rPr>
+          <w:rFonts w:ascii="Arial" w:hAnsi="Arial" w:cs="Arial"/>
+          <w:b/>
+          <w:i/>
+          <w:sz w:val="24"/>
+          <w:szCs w:val="24"/>
+        </w:rPr>
+        <w:t xml:space="preserve"> </w:t>
+      </w:r>
+      <w:proofErr w:type="spellStart"/>
+      <w:r>
+        <w:rPr>
+          <w:rFonts w:ascii="Arial" w:hAnsi="Arial" w:cs="Arial"/>
+          <w:b/>
+          <w:i/>
+          <w:sz w:val="24"/>
+          <w:szCs w:val="24"/>
+        </w:rPr>
+        <w:t>inside</w:t>
+      </w:r>
+      <w:proofErr w:type="spellEnd"/>
+      <w:r>
+        <w:rPr>
+          <w:rFonts w:ascii="Arial" w:hAnsi="Arial" w:cs="Arial"/>
+          <w:b/>
+          <w:i/>
+          <w:sz w:val="24"/>
+          <w:szCs w:val="24"/>
+        </w:rPr>
+        <w:t xml:space="preserve"> </w:t>
+      </w:r>
+      <w:proofErr w:type="spellStart"/>
+      <w:r>
+        <w:rPr>
+          <w:rFonts w:ascii="Arial" w:hAnsi="Arial" w:cs="Arial"/>
+          <w:b/>
+          <w:i/>
+          <w:sz w:val="24"/>
+          <w:szCs w:val="24"/>
+        </w:rPr>
+        <w:t>source</w:t>
+      </w:r>
+      <w:proofErr w:type="spellEnd"/>
+      <w:r>
+        <w:rPr>
+          <w:rFonts w:ascii="Arial" w:hAnsi="Arial" w:cs="Arial"/>
+          <w:b/>
+          <w:i/>
+          <w:sz w:val="24"/>
+          <w:szCs w:val="24"/>
+        </w:rPr>
+        <w:t xml:space="preserve"> </w:t>
+      </w:r>
+      <w:proofErr w:type="spellStart"/>
+      <w:r>
+        <w:rPr>
+          <w:rFonts w:ascii="Arial" w:hAnsi="Arial" w:cs="Arial"/>
+          <w:b/>
+          <w:i/>
+          <w:sz w:val="24"/>
+          <w:szCs w:val="24"/>
+        </w:rPr>
+        <w:t>list</w:t>
+      </w:r>
+      <w:proofErr w:type="spellEnd"/>
+      <w:r>
+        <w:rPr>
+          <w:rFonts w:ascii="Arial" w:hAnsi="Arial" w:cs="Arial"/>
+          <w:b/>
+          <w:i/>
+          <w:sz w:val="24"/>
+          <w:szCs w:val="24"/>
+        </w:rPr>
+        <w:t xml:space="preserve"> X pool </w:t>
+      </w:r>
+      <w:proofErr w:type="spellStart"/>
+      <w:r>
+        <w:rPr>
+          <w:rFonts w:ascii="Arial" w:hAnsi="Arial" w:cs="Arial"/>
+          <w:b/>
+          <w:i/>
+          <w:sz w:val="24"/>
+          <w:szCs w:val="24"/>
+        </w:rPr>
+        <w:t>natpool</w:t>
+      </w:r>
+      <w:proofErr w:type="spellEnd"/>
+      <w:r>
+        <w:rPr>
+          <w:rFonts w:ascii="Arial" w:hAnsi="Arial" w:cs="Arial"/>
+          <w:sz w:val="24"/>
+          <w:szCs w:val="24"/>
+        </w:rPr>
+        <w:t xml:space="preserve">, onde X é o ID de cada uma das </w:t>
+      </w:r>
+      <w:proofErr w:type="spellStart"/>
+      <w:r>
+        <w:rPr>
+          <w:rFonts w:ascii="Arial" w:hAnsi="Arial" w:cs="Arial"/>
+          <w:sz w:val="24"/>
+          <w:szCs w:val="24"/>
+        </w:rPr>
+        <w:t>access-list</w:t>
+      </w:r>
+      <w:proofErr w:type="spellEnd"/>
+      <w:r>
+        <w:rPr>
+          <w:rFonts w:ascii="Arial" w:hAnsi="Arial" w:cs="Arial"/>
+          <w:sz w:val="24"/>
+          <w:szCs w:val="24"/>
+        </w:rPr>
+        <w:t>.</w:t>
       </w:r>
     </w:p>
     <w:p>
@@ -8220,6 +9689,7 @@
         </w:rPr>
         <w:t xml:space="preserve">, com os endereçamentos configurados, só é necessário definir no roteador central quais interfaces são internas e qual interface é externa. Para o nosso caso, utilizaremos o comando </w:t>
       </w:r>
+      <w:proofErr w:type="spellStart"/>
       <w:r>
         <w:rPr>
           <w:rFonts w:ascii="Arial" w:hAnsi="Arial" w:cs="Arial"/>
@@ -8228,8 +9698,53 @@
           <w:sz w:val="24"/>
           <w:szCs w:val="24"/>
         </w:rPr>
-        <w:t>ip nat inside</w:t>
-      </w:r>
+        <w:t>ip</w:t>
+      </w:r>
+      <w:proofErr w:type="spellEnd"/>
+      <w:r>
+        <w:rPr>
+          <w:rFonts w:ascii="Arial" w:hAnsi="Arial" w:cs="Arial"/>
+          <w:b/>
+          <w:i/>
+          <w:sz w:val="24"/>
+          <w:szCs w:val="24"/>
+        </w:rPr>
+        <w:t xml:space="preserve"> </w:t>
+      </w:r>
+      <w:proofErr w:type="spellStart"/>
+      <w:r>
+        <w:rPr>
+          <w:rFonts w:ascii="Arial" w:hAnsi="Arial" w:cs="Arial"/>
+          <w:b/>
+          <w:i/>
+          <w:sz w:val="24"/>
+          <w:szCs w:val="24"/>
+        </w:rPr>
+        <w:t>nat</w:t>
+      </w:r>
+      <w:proofErr w:type="spellEnd"/>
+      <w:r>
+        <w:rPr>
+          <w:rFonts w:ascii="Arial" w:hAnsi="Arial" w:cs="Arial"/>
+          <w:b/>
+          <w:i/>
+          <w:sz w:val="24"/>
+          <w:szCs w:val="24"/>
+        </w:rPr>
+        <w:t xml:space="preserve"> </w:t>
+      </w:r>
+      <w:proofErr w:type="spellStart"/>
+      <w:r>
+        <w:rPr>
+          <w:rFonts w:ascii="Arial" w:hAnsi="Arial" w:cs="Arial"/>
+          <w:b/>
+          <w:i/>
+          <w:sz w:val="24"/>
+          <w:szCs w:val="24"/>
+        </w:rPr>
+        <w:t>inside</w:t>
+      </w:r>
+      <w:proofErr w:type="spellEnd"/>
       <w:r>
         <w:rPr>
           <w:rFonts w:ascii="Arial" w:hAnsi="Arial" w:cs="Arial"/>
@@ -8238,6 +9753,7 @@
         </w:rPr>
         <w:t xml:space="preserve"> para todas as interfaces, exceto a que se conecta com o roteador da ISP, para a qual será utilizada o comando </w:t>
       </w:r>
+      <w:proofErr w:type="spellStart"/>
       <w:r>
         <w:rPr>
           <w:rFonts w:ascii="Arial" w:hAnsi="Arial" w:cs="Arial"/>
@@ -8246,8 +9762,53 @@
           <w:sz w:val="24"/>
           <w:szCs w:val="24"/>
         </w:rPr>
-        <w:t>ip nat outside</w:t>
-      </w:r>
+        <w:t>ip</w:t>
+      </w:r>
+      <w:proofErr w:type="spellEnd"/>
+      <w:r>
+        <w:rPr>
+          <w:rFonts w:ascii="Arial" w:hAnsi="Arial" w:cs="Arial"/>
+          <w:b/>
+          <w:i/>
+          <w:sz w:val="24"/>
+          <w:szCs w:val="24"/>
+        </w:rPr>
+        <w:t xml:space="preserve"> </w:t>
+      </w:r>
+      <w:proofErr w:type="spellStart"/>
+      <w:r>
+        <w:rPr>
+          <w:rFonts w:ascii="Arial" w:hAnsi="Arial" w:cs="Arial"/>
+          <w:b/>
+          <w:i/>
+          <w:sz w:val="24"/>
+          <w:szCs w:val="24"/>
+        </w:rPr>
+        <w:t>nat</w:t>
+      </w:r>
+      <w:proofErr w:type="spellEnd"/>
+      <w:r>
+        <w:rPr>
+          <w:rFonts w:ascii="Arial" w:hAnsi="Arial" w:cs="Arial"/>
+          <w:b/>
+          <w:i/>
+          <w:sz w:val="24"/>
+          <w:szCs w:val="24"/>
+        </w:rPr>
+        <w:t xml:space="preserve"> </w:t>
+      </w:r>
+      <w:proofErr w:type="spellStart"/>
+      <w:r>
+        <w:rPr>
+          <w:rFonts w:ascii="Arial" w:hAnsi="Arial" w:cs="Arial"/>
+          <w:b/>
+          <w:i/>
+          <w:sz w:val="24"/>
+          <w:szCs w:val="24"/>
+        </w:rPr>
+        <w:t>outside</w:t>
+      </w:r>
+      <w:proofErr w:type="spellEnd"/>
       <w:r>
         <w:rPr>
           <w:rFonts w:ascii="Arial" w:hAnsi="Arial" w:cs="Arial"/>
@@ -8285,6 +9846,7 @@
         </w:rPr>
         <w:t xml:space="preserve"> todos estes passos e alguns </w:t>
       </w:r>
+      <w:proofErr w:type="spellStart"/>
       <w:r>
         <w:rPr>
           <w:rFonts w:ascii="Arial" w:hAnsi="Arial" w:cs="Arial"/>
@@ -8294,6 +9856,7 @@
         </w:rPr>
         <w:t>pings</w:t>
       </w:r>
+      <w:proofErr w:type="spellEnd"/>
       <w:r>
         <w:rPr>
           <w:rFonts w:ascii="Arial" w:hAnsi="Arial" w:cs="Arial"/>
@@ -8444,7 +10007,7 @@
     </w:p>
     <w:p>
       <w:pPr>
-        <w:pStyle w:val="ListParagraph"/>
+        <w:pStyle w:val="PargrafodaLista"/>
         <w:spacing w:after="0" w:line="240" w:lineRule="auto"/>
         <w:ind w:left="284"/>
         <w:jc w:val="center"/>
@@ -8515,7 +10078,7 @@
     </w:p>
     <w:p>
       <w:pPr>
-        <w:pStyle w:val="ListParagraph"/>
+        <w:pStyle w:val="PargrafodaLista"/>
         <w:numPr>
           <w:ilvl w:val="1"/>
           <w:numId w:val="1"/>
@@ -8531,7 +10094,7 @@
           <w:szCs w:val="24"/>
         </w:rPr>
       </w:pPr>
-      <w:bookmarkStart w:id="9" w:name="_Toc107945253"/>
+      <w:bookmarkStart w:id="9" w:name="_Toc107951231"/>
       <w:r>
         <w:rPr>
           <w:rFonts w:ascii="Arial" w:hAnsi="Arial" w:cs="Arial"/>
@@ -8573,8 +10136,27 @@
           <w:sz w:val="24"/>
           <w:szCs w:val="24"/>
         </w:rPr>
-        <w:t xml:space="preserve">No total foram criadas 4 VLANs, uma para cada departamento da universidade. Nenhuma porta </w:t>
-      </w:r>
+        <w:t xml:space="preserve">No total foram criadas 4 </w:t>
+      </w:r>
+      <w:proofErr w:type="spellStart"/>
+      <w:r>
+        <w:rPr>
+          <w:rFonts w:ascii="Arial" w:hAnsi="Arial" w:cs="Arial"/>
+          <w:sz w:val="24"/>
+          <w:szCs w:val="24"/>
+        </w:rPr>
+        <w:t>VLANs</w:t>
+      </w:r>
+      <w:proofErr w:type="spellEnd"/>
+      <w:r>
+        <w:rPr>
+          <w:rFonts w:ascii="Arial" w:hAnsi="Arial" w:cs="Arial"/>
+          <w:sz w:val="24"/>
+          <w:szCs w:val="24"/>
+        </w:rPr>
+        <w:t xml:space="preserve">, uma para cada departamento da universidade. Nenhuma porta </w:t>
+      </w:r>
+      <w:proofErr w:type="spellStart"/>
       <w:r>
         <w:rPr>
           <w:rFonts w:ascii="Arial" w:hAnsi="Arial" w:cs="Arial"/>
@@ -8584,6 +10166,7 @@
         </w:rPr>
         <w:t>trunk</w:t>
       </w:r>
+      <w:proofErr w:type="spellEnd"/>
       <w:r>
         <w:rPr>
           <w:rFonts w:ascii="Arial" w:hAnsi="Arial" w:cs="Arial"/>
@@ -8686,7 +10269,16 @@
           <w:sz w:val="24"/>
           <w:szCs w:val="24"/>
         </w:rPr>
-        <w:t>, TI, visitantes e estudantes receberam, respectivamente, os I</w:t>
+        <w:t xml:space="preserve">, TI, visitantes e estudantes receberam, respectivamente, os </w:t>
+      </w:r>
+      <w:proofErr w:type="spellStart"/>
+      <w:r>
+        <w:rPr>
+          <w:rFonts w:ascii="Arial" w:hAnsi="Arial" w:cs="Arial"/>
+          <w:sz w:val="24"/>
+          <w:szCs w:val="24"/>
+        </w:rPr>
+        <w:t>I</w:t>
       </w:r>
       <w:r>
         <w:rPr>
@@ -8702,7 +10294,16 @@
           <w:sz w:val="24"/>
           <w:szCs w:val="24"/>
         </w:rPr>
-        <w:t>s de VLAN 10, 20, 30 e 40.</w:t>
+        <w:t>s</w:t>
+      </w:r>
+      <w:proofErr w:type="spellEnd"/>
+      <w:r>
+        <w:rPr>
+          <w:rFonts w:ascii="Arial" w:hAnsi="Arial" w:cs="Arial"/>
+          <w:sz w:val="24"/>
+          <w:szCs w:val="24"/>
+        </w:rPr>
+        <w:t xml:space="preserve"> de VLAN 10, 20, 30 e 40.</w:t>
       </w:r>
     </w:p>
     <w:p>
@@ -8738,7 +10339,25 @@
           <w:sz w:val="24"/>
           <w:szCs w:val="24"/>
         </w:rPr>
-        <w:t xml:space="preserve">destas VLANs </w:t>
+        <w:t xml:space="preserve">destas </w:t>
+      </w:r>
+      <w:proofErr w:type="spellStart"/>
+      <w:r>
+        <w:rPr>
+          <w:rFonts w:ascii="Arial" w:hAnsi="Arial" w:cs="Arial"/>
+          <w:sz w:val="24"/>
+          <w:szCs w:val="24"/>
+        </w:rPr>
+        <w:t>VLANs</w:t>
+      </w:r>
+      <w:proofErr w:type="spellEnd"/>
+      <w:r>
+        <w:rPr>
+          <w:rFonts w:ascii="Arial" w:hAnsi="Arial" w:cs="Arial"/>
+          <w:sz w:val="24"/>
+          <w:szCs w:val="24"/>
+        </w:rPr>
+        <w:t xml:space="preserve"> </w:t>
       </w:r>
       <w:r>
         <w:rPr>
@@ -8898,7 +10517,7 @@
     </w:p>
     <w:p>
       <w:pPr>
-        <w:pStyle w:val="ListParagraph"/>
+        <w:pStyle w:val="PargrafodaLista"/>
         <w:spacing w:after="0" w:line="240" w:lineRule="auto"/>
         <w:ind w:left="284"/>
         <w:jc w:val="center"/>
@@ -8974,7 +10593,7 @@
     </w:p>
     <w:p>
       <w:pPr>
-        <w:pStyle w:val="ListParagraph"/>
+        <w:pStyle w:val="PargrafodaLista"/>
         <w:numPr>
           <w:ilvl w:val="1"/>
           <w:numId w:val="1"/>
@@ -8990,7 +10609,7 @@
           <w:szCs w:val="24"/>
         </w:rPr>
       </w:pPr>
-      <w:bookmarkStart w:id="10" w:name="_Toc107945254"/>
+      <w:bookmarkStart w:id="10" w:name="_Toc107951232"/>
       <w:r>
         <w:rPr>
           <w:rFonts w:ascii="Arial" w:hAnsi="Arial" w:cs="Arial"/>
@@ -9051,6 +10670,7 @@
         </w:rPr>
         <w:t xml:space="preserve"> A </w:t>
       </w:r>
+      <w:proofErr w:type="spellStart"/>
       <w:r>
         <w:rPr>
           <w:rFonts w:ascii="Arial" w:hAnsi="Arial" w:cs="Arial"/>
@@ -9060,6 +10680,7 @@
         </w:rPr>
         <w:t>string</w:t>
       </w:r>
+      <w:proofErr w:type="spellEnd"/>
       <w:r>
         <w:rPr>
           <w:rFonts w:ascii="Arial" w:hAnsi="Arial" w:cs="Arial"/>
@@ -9068,6 +10689,7 @@
         </w:rPr>
         <w:t xml:space="preserve"> de comunidade usada em todas as entidades é </w:t>
       </w:r>
+      <w:proofErr w:type="spellStart"/>
       <w:r>
         <w:rPr>
           <w:rFonts w:ascii="Arial" w:hAnsi="Arial" w:cs="Arial"/>
@@ -9077,6 +10699,7 @@
         </w:rPr>
         <w:t>admin</w:t>
       </w:r>
+      <w:proofErr w:type="spellEnd"/>
       <w:r>
         <w:rPr>
           <w:rFonts w:ascii="Arial" w:hAnsi="Arial" w:cs="Arial"/>
@@ -9125,6 +10748,7 @@
         </w:rPr>
         <w:t xml:space="preserve">definir </w:t>
       </w:r>
+      <w:proofErr w:type="spellStart"/>
       <w:r>
         <w:rPr>
           <w:rFonts w:ascii="Arial" w:hAnsi="Arial" w:cs="Arial"/>
@@ -9134,6 +10758,7 @@
         </w:rPr>
         <w:t>strings</w:t>
       </w:r>
+      <w:proofErr w:type="spellEnd"/>
       <w:r>
         <w:rPr>
           <w:rFonts w:ascii="Arial" w:hAnsi="Arial" w:cs="Arial"/>
@@ -9328,7 +10953,7 @@
     </w:p>
     <w:p>
       <w:pPr>
-        <w:pStyle w:val="ListParagraph"/>
+        <w:pStyle w:val="PargrafodaLista"/>
         <w:spacing w:after="0" w:line="240" w:lineRule="auto"/>
         <w:ind w:left="284"/>
         <w:jc w:val="center"/>
@@ -9820,7 +11445,7 @@
     </w:p>
     <w:p>
       <w:pPr>
-        <w:pStyle w:val="ListParagraph"/>
+        <w:pStyle w:val="PargrafodaLista"/>
         <w:spacing w:after="0" w:line="240" w:lineRule="auto"/>
         <w:ind w:left="284"/>
         <w:jc w:val="center"/>
@@ -9891,7 +11516,7 @@
     </w:p>
     <w:p>
       <w:pPr>
-        <w:pStyle w:val="ListParagraph"/>
+        <w:pStyle w:val="PargrafodaLista"/>
         <w:numPr>
           <w:ilvl w:val="1"/>
           <w:numId w:val="1"/>
@@ -9907,7 +11532,7 @@
           <w:szCs w:val="24"/>
         </w:rPr>
       </w:pPr>
-      <w:bookmarkStart w:id="11" w:name="_Toc107945255"/>
+      <w:bookmarkStart w:id="11" w:name="_Toc107951233"/>
       <w:r>
         <w:rPr>
           <w:rFonts w:ascii="Arial" w:hAnsi="Arial" w:cs="Arial"/>
@@ -9951,6 +11576,7 @@
         </w:rPr>
         <w:t xml:space="preserve">A primeira medida de proteção (e a mais simples) foi criar uma senha para executar o comando </w:t>
       </w:r>
+      <w:proofErr w:type="spellStart"/>
       <w:r>
         <w:rPr>
           <w:rFonts w:ascii="Arial" w:hAnsi="Arial" w:cs="Arial"/>
@@ -9960,6 +11586,7 @@
         </w:rPr>
         <w:t>enable</w:t>
       </w:r>
+      <w:proofErr w:type="spellEnd"/>
       <w:r>
         <w:rPr>
           <w:rFonts w:ascii="Arial" w:hAnsi="Arial" w:cs="Arial"/>
@@ -9993,6 +11620,7 @@
         <w:lastRenderedPageBreak/>
         <w:t xml:space="preserve">entidades foi </w:t>
       </w:r>
+      <w:proofErr w:type="spellStart"/>
       <w:r>
         <w:rPr>
           <w:rFonts w:ascii="Arial" w:hAnsi="Arial" w:cs="Arial"/>
@@ -10002,6 +11630,7 @@
         </w:rPr>
         <w:t>pass</w:t>
       </w:r>
+      <w:proofErr w:type="spellEnd"/>
       <w:r>
         <w:rPr>
           <w:rFonts w:ascii="Arial" w:hAnsi="Arial" w:cs="Arial"/>
@@ -10145,7 +11774,7 @@
     </w:p>
     <w:p>
       <w:pPr>
-        <w:pStyle w:val="ListParagraph"/>
+        <w:pStyle w:val="PargrafodaLista"/>
         <w:spacing w:after="0" w:line="240" w:lineRule="auto"/>
         <w:ind w:left="284"/>
         <w:jc w:val="center"/>
@@ -10248,6 +11877,7 @@
         </w:rPr>
         <w:t xml:space="preserve">. A senha usada foi </w:t>
       </w:r>
+      <w:proofErr w:type="spellStart"/>
       <w:r>
         <w:rPr>
           <w:rFonts w:ascii="Arial" w:hAnsi="Arial" w:cs="Arial"/>
@@ -10257,6 +11887,7 @@
         </w:rPr>
         <w:t>telnetpass</w:t>
       </w:r>
+      <w:proofErr w:type="spellEnd"/>
       <w:r>
         <w:rPr>
           <w:rFonts w:ascii="Arial" w:hAnsi="Arial" w:cs="Arial"/>
@@ -10392,7 +12023,7 @@
     </w:p>
     <w:p>
       <w:pPr>
-        <w:pStyle w:val="ListParagraph"/>
+        <w:pStyle w:val="PargrafodaLista"/>
         <w:spacing w:after="0" w:line="240" w:lineRule="auto"/>
         <w:ind w:left="284"/>
         <w:jc w:val="center"/>
@@ -10550,7 +12181,25 @@
           <w:sz w:val="24"/>
           <w:szCs w:val="24"/>
         </w:rPr>
-        <w:t>elnet de endereços IPs que pertencem ao departamento de TI</w:t>
+        <w:t xml:space="preserve">elnet de endereços </w:t>
+      </w:r>
+      <w:proofErr w:type="spellStart"/>
+      <w:r>
+        <w:rPr>
+          <w:rFonts w:ascii="Arial" w:hAnsi="Arial" w:cs="Arial"/>
+          <w:sz w:val="24"/>
+          <w:szCs w:val="24"/>
+        </w:rPr>
+        <w:t>IPs</w:t>
+      </w:r>
+      <w:proofErr w:type="spellEnd"/>
+      <w:r>
+        <w:rPr>
+          <w:rFonts w:ascii="Arial" w:hAnsi="Arial" w:cs="Arial"/>
+          <w:sz w:val="24"/>
+          <w:szCs w:val="24"/>
+        </w:rPr>
+        <w:t xml:space="preserve"> que pertencem ao departamento de TI</w:t>
       </w:r>
       <w:r>
         <w:rPr>
@@ -10584,6 +12233,7 @@
         </w:rPr>
         <w:t xml:space="preserve">possuem endereços </w:t>
       </w:r>
+      <w:proofErr w:type="spellStart"/>
       <w:r>
         <w:rPr>
           <w:rFonts w:ascii="Arial" w:hAnsi="Arial" w:cs="Arial"/>
@@ -10592,6 +12242,7 @@
         </w:rPr>
         <w:t>IPs</w:t>
       </w:r>
+      <w:proofErr w:type="spellEnd"/>
       <w:r>
         <w:rPr>
           <w:rFonts w:ascii="Arial" w:hAnsi="Arial" w:cs="Arial"/>
@@ -10802,7 +12453,7 @@
     </w:p>
     <w:p>
       <w:pPr>
-        <w:pStyle w:val="ListParagraph"/>
+        <w:pStyle w:val="PargrafodaLista"/>
         <w:spacing w:after="0" w:line="240" w:lineRule="auto"/>
         <w:ind w:left="284"/>
         <w:jc w:val="center"/>
@@ -10907,6 +12558,7 @@
         </w:rPr>
         <w:t xml:space="preserve"> qualquer roteador ou switch da rede, desde que soubesse a senha do comando </w:t>
       </w:r>
+      <w:proofErr w:type="spellStart"/>
       <w:r>
         <w:rPr>
           <w:rFonts w:ascii="Arial" w:hAnsi="Arial" w:cs="Arial"/>
@@ -10916,6 +12568,7 @@
         </w:rPr>
         <w:t>enable</w:t>
       </w:r>
+      <w:proofErr w:type="spellEnd"/>
       <w:r>
         <w:rPr>
           <w:rFonts w:ascii="Arial" w:hAnsi="Arial" w:cs="Arial"/>
@@ -11086,7 +12739,7 @@
     </w:p>
     <w:p>
       <w:pPr>
-        <w:pStyle w:val="ListParagraph"/>
+        <w:pStyle w:val="PargrafodaLista"/>
         <w:spacing w:after="0" w:line="240" w:lineRule="auto"/>
         <w:ind w:left="284"/>
         <w:jc w:val="center"/>
@@ -11433,7 +13086,7 @@
     </w:p>
     <w:p>
       <w:pPr>
-        <w:pStyle w:val="ListParagraph"/>
+        <w:pStyle w:val="PargrafodaLista"/>
         <w:spacing w:after="0" w:line="240" w:lineRule="auto"/>
         <w:ind w:left="284"/>
         <w:jc w:val="center"/>
@@ -11784,7 +13437,7 @@
     </w:p>
     <w:p>
       <w:pPr>
-        <w:pStyle w:val="ListParagraph"/>
+        <w:pStyle w:val="PargrafodaLista"/>
         <w:spacing w:after="0" w:line="240" w:lineRule="auto"/>
         <w:ind w:left="284"/>
         <w:jc w:val="center"/>
@@ -11899,7 +13552,47 @@
           <w:sz w:val="24"/>
           <w:szCs w:val="24"/>
         </w:rPr>
-        <w:t xml:space="preserve"> Packet Tracer. Após pesquisar mais sobre, </w:t>
+        <w:t xml:space="preserve"> </w:t>
+      </w:r>
+      <w:proofErr w:type="spellStart"/>
+      <w:r>
+        <w:rPr>
+          <w:rFonts w:ascii="Arial" w:hAnsi="Arial" w:cs="Arial"/>
+          <w:bCs/>
+          <w:sz w:val="24"/>
+          <w:szCs w:val="24"/>
+        </w:rPr>
+        <w:t>Packet</w:t>
+      </w:r>
+      <w:proofErr w:type="spellEnd"/>
+      <w:r>
+        <w:rPr>
+          <w:rFonts w:ascii="Arial" w:hAnsi="Arial" w:cs="Arial"/>
+          <w:bCs/>
+          <w:sz w:val="24"/>
+          <w:szCs w:val="24"/>
+        </w:rPr>
+        <w:t xml:space="preserve"> </w:t>
+      </w:r>
+      <w:proofErr w:type="spellStart"/>
+      <w:r>
+        <w:rPr>
+          <w:rFonts w:ascii="Arial" w:hAnsi="Arial" w:cs="Arial"/>
+          <w:bCs/>
+          <w:sz w:val="24"/>
+          <w:szCs w:val="24"/>
+        </w:rPr>
+        <w:t>Tracer</w:t>
+      </w:r>
+      <w:proofErr w:type="spellEnd"/>
+      <w:r>
+        <w:rPr>
+          <w:rFonts w:ascii="Arial" w:hAnsi="Arial" w:cs="Arial"/>
+          <w:bCs/>
+          <w:sz w:val="24"/>
+          <w:szCs w:val="24"/>
+        </w:rPr>
+        <w:t xml:space="preserve">. Após pesquisar mais sobre, </w:t>
       </w:r>
       <w:r>
         <w:rPr>
@@ -11953,7 +13646,47 @@
           <w:sz w:val="24"/>
           <w:szCs w:val="24"/>
         </w:rPr>
-        <w:t xml:space="preserve"> funcionam em roteadores e switches Cisco reais, mas não no Packet Tracer.</w:t>
+        <w:t xml:space="preserve"> funcionam em roteadores e switches Cisco reais, mas não no </w:t>
+      </w:r>
+      <w:proofErr w:type="spellStart"/>
+      <w:r>
+        <w:rPr>
+          <w:rFonts w:ascii="Arial" w:hAnsi="Arial" w:cs="Arial"/>
+          <w:bCs/>
+          <w:sz w:val="24"/>
+          <w:szCs w:val="24"/>
+        </w:rPr>
+        <w:t>Packet</w:t>
+      </w:r>
+      <w:proofErr w:type="spellEnd"/>
+      <w:r>
+        <w:rPr>
+          <w:rFonts w:ascii="Arial" w:hAnsi="Arial" w:cs="Arial"/>
+          <w:bCs/>
+          <w:sz w:val="24"/>
+          <w:szCs w:val="24"/>
+        </w:rPr>
+        <w:t xml:space="preserve"> </w:t>
+      </w:r>
+      <w:proofErr w:type="spellStart"/>
+      <w:r>
+        <w:rPr>
+          <w:rFonts w:ascii="Arial" w:hAnsi="Arial" w:cs="Arial"/>
+          <w:bCs/>
+          <w:sz w:val="24"/>
+          <w:szCs w:val="24"/>
+        </w:rPr>
+        <w:t>Tracer</w:t>
+      </w:r>
+      <w:proofErr w:type="spellEnd"/>
+      <w:r>
+        <w:rPr>
+          <w:rFonts w:ascii="Arial" w:hAnsi="Arial" w:cs="Arial"/>
+          <w:bCs/>
+          <w:sz w:val="24"/>
+          <w:szCs w:val="24"/>
+        </w:rPr>
+        <w:t>.</w:t>
       </w:r>
     </w:p>
     <w:p>
@@ -11977,7 +13710,7 @@
     </w:p>
     <w:p>
       <w:pPr>
-        <w:pStyle w:val="ListParagraph"/>
+        <w:pStyle w:val="PargrafodaLista"/>
         <w:numPr>
           <w:ilvl w:val="0"/>
           <w:numId w:val="1"/>
@@ -11994,7 +13727,7 @@
           <w:szCs w:val="24"/>
         </w:rPr>
       </w:pPr>
-      <w:bookmarkStart w:id="12" w:name="_Toc107945256"/>
+      <w:bookmarkStart w:id="12" w:name="_Toc107951234"/>
       <w:r>
         <w:rPr>
           <w:rFonts w:ascii="Arial" w:hAnsi="Arial" w:cs="Arial"/>
@@ -12004,7 +13737,7 @@
           <w:szCs w:val="24"/>
         </w:rPr>
         <w:lastRenderedPageBreak/>
-        <w:t>CONCLUSÃO</w:t>
+        <w:t>CONSIDERAÇÕES FINAIS</w:t>
       </w:r>
       <w:bookmarkEnd w:id="12"/>
     </w:p>
@@ -12030,46 +13763,251 @@
           <w:rFonts w:ascii="Arial" w:hAnsi="Arial" w:cs="Arial"/>
           <w:sz w:val="24"/>
           <w:szCs w:val="24"/>
-          <w:lang w:val="en-US"/>
-        </w:rPr>
-      </w:pPr>
-      <w:r>
-        <w:rPr>
-          <w:rFonts w:ascii="Arial" w:hAnsi="Arial" w:cs="Arial"/>
-          <w:sz w:val="24"/>
-          <w:szCs w:val="24"/>
-          <w:lang w:val="en-US"/>
-        </w:rPr>
-        <w:t>Lorem ipsum dolor sit amet, consectetur adipiscing elit. Sed ut purus rutrum, tempus erat nec, ullamcorper est. P</w:t>
-      </w:r>
-      <w:r>
-        <w:rPr>
-          <w:rFonts w:ascii="Arial" w:hAnsi="Arial" w:cs="Arial"/>
-          <w:sz w:val="24"/>
-          <w:szCs w:val="24"/>
-          <w:lang w:val="en-US"/>
-        </w:rPr>
-        <w:t>roin ut lacinia augue, interdum pharetra mi. Class aptent taciti sociosqu ad litora.</w:t>
-      </w:r>
-    </w:p>
-    <w:p>
-      <w:pPr>
-        <w:rPr>
-          <w:rFonts w:ascii="Arial" w:hAnsi="Arial" w:cs="Arial"/>
-          <w:sz w:val="24"/>
-          <w:szCs w:val="24"/>
-          <w:lang w:val="en-US"/>
-        </w:rPr>
-      </w:pPr>
-      <w:r>
-        <w:rPr>
-          <w:rFonts w:ascii="Arial" w:hAnsi="Arial" w:cs="Arial"/>
-          <w:sz w:val="24"/>
-          <w:szCs w:val="24"/>
-          <w:lang w:val="en-US"/>
+        </w:rPr>
+      </w:pPr>
+      <w:r>
+        <w:rPr>
+          <w:rFonts w:ascii="Arial" w:hAnsi="Arial" w:cs="Arial"/>
+          <w:sz w:val="24"/>
+          <w:szCs w:val="24"/>
+        </w:rPr>
+        <w:t>Para concluir todo o planejamento e configuração do projeto de rede apresentado, são anexados a este documento a topologia final da rede, o diagram</w:t>
+      </w:r>
+      <w:r>
+        <w:rPr>
+          <w:rFonts w:ascii="Arial" w:hAnsi="Arial" w:cs="Arial"/>
+          <w:sz w:val="24"/>
+          <w:szCs w:val="24"/>
+        </w:rPr>
+        <w:t>a</w:t>
+      </w:r>
+      <w:r>
+        <w:rPr>
+          <w:rFonts w:ascii="Arial" w:hAnsi="Arial" w:cs="Arial"/>
+          <w:sz w:val="24"/>
+          <w:szCs w:val="24"/>
+        </w:rPr>
+        <w:t xml:space="preserve"> de rede</w:t>
+      </w:r>
+      <w:r>
+        <w:rPr>
+          <w:rFonts w:ascii="Arial" w:hAnsi="Arial" w:cs="Arial"/>
+          <w:sz w:val="24"/>
+          <w:szCs w:val="24"/>
+        </w:rPr>
+        <w:t xml:space="preserve"> e a tabela de custos.</w:t>
+      </w:r>
+    </w:p>
+    <w:p>
+      <w:pPr>
+        <w:spacing w:after="0" w:line="360" w:lineRule="auto"/>
+        <w:ind w:firstLine="708"/>
+        <w:jc w:val="both"/>
+        <w:rPr>
+          <w:rFonts w:ascii="Arial" w:hAnsi="Arial" w:cs="Arial"/>
+          <w:sz w:val="24"/>
+          <w:szCs w:val="24"/>
+        </w:rPr>
+      </w:pPr>
+      <w:r>
+        <w:rPr>
+          <w:rFonts w:ascii="Arial" w:hAnsi="Arial" w:cs="Arial"/>
+          <w:sz w:val="24"/>
+          <w:szCs w:val="24"/>
+        </w:rPr>
+        <w:t xml:space="preserve">A topologia final da rede foi desenvolvida utilizando </w:t>
+      </w:r>
+      <w:proofErr w:type="spellStart"/>
+      <w:r>
+        <w:rPr>
+          <w:rFonts w:ascii="Arial" w:hAnsi="Arial" w:cs="Arial"/>
+          <w:sz w:val="24"/>
+          <w:szCs w:val="24"/>
+        </w:rPr>
+        <w:t>Packet</w:t>
+      </w:r>
+      <w:proofErr w:type="spellEnd"/>
+      <w:r>
+        <w:rPr>
+          <w:rFonts w:ascii="Arial" w:hAnsi="Arial" w:cs="Arial"/>
+          <w:sz w:val="24"/>
+          <w:szCs w:val="24"/>
+        </w:rPr>
+        <w:t xml:space="preserve"> </w:t>
+      </w:r>
+      <w:proofErr w:type="spellStart"/>
+      <w:r>
+        <w:rPr>
+          <w:rFonts w:ascii="Arial" w:hAnsi="Arial" w:cs="Arial"/>
+          <w:sz w:val="24"/>
+          <w:szCs w:val="24"/>
+        </w:rPr>
+        <w:t>Tracer</w:t>
+      </w:r>
+      <w:proofErr w:type="spellEnd"/>
+      <w:r>
+        <w:rPr>
+          <w:rFonts w:ascii="Arial" w:hAnsi="Arial" w:cs="Arial"/>
+          <w:sz w:val="24"/>
+          <w:szCs w:val="24"/>
+        </w:rPr>
+        <w:t xml:space="preserve"> 8.0.1 respeitando o mínimo de dispositivos solicitados em cada departamento. A rede toda deve suportar 100 computadores, porém, para fins de simulação, foram utilizados somente 10 dispositivos em cada </w:t>
+      </w:r>
+      <w:proofErr w:type="spellStart"/>
+      <w:r>
+        <w:rPr>
+          <w:rFonts w:ascii="Arial" w:hAnsi="Arial" w:cs="Arial"/>
+          <w:sz w:val="24"/>
+          <w:szCs w:val="24"/>
+        </w:rPr>
+        <w:t>sub-rede</w:t>
+      </w:r>
+      <w:proofErr w:type="spellEnd"/>
+      <w:r>
+        <w:rPr>
+          <w:rFonts w:ascii="Arial" w:hAnsi="Arial" w:cs="Arial"/>
+          <w:sz w:val="24"/>
+          <w:szCs w:val="24"/>
+        </w:rPr>
+        <w:t>.</w:t>
+      </w:r>
+    </w:p>
+    <w:p>
+      <w:pPr>
+        <w:spacing w:after="0" w:line="360" w:lineRule="auto"/>
+        <w:ind w:firstLine="708"/>
+        <w:jc w:val="both"/>
+        <w:rPr>
+          <w:rFonts w:ascii="Arial" w:hAnsi="Arial" w:cs="Arial"/>
+          <w:sz w:val="24"/>
+          <w:szCs w:val="24"/>
+        </w:rPr>
+      </w:pPr>
+      <w:r>
+        <w:rPr>
+          <w:rFonts w:ascii="Arial" w:hAnsi="Arial" w:cs="Arial"/>
+          <w:sz w:val="24"/>
+          <w:szCs w:val="24"/>
+        </w:rPr>
+        <w:t xml:space="preserve">Já no diagrama de rede, que foi feito utilizando o Microsoft Visio, foram colocados os 100 dispositivos, divididos da seguinte forma: 55 dispositivos para estudantes (computadores de mesa); 16 dispositivos para a administração (14 computadores de mesa e 2 impressoras); 14 dispositivos para a TI (13 computadores de mesa e 1 servidor); </w:t>
+      </w:r>
+      <w:r>
+        <w:rPr>
+          <w:rFonts w:ascii="Arial" w:hAnsi="Arial" w:cs="Arial"/>
+          <w:sz w:val="24"/>
+          <w:szCs w:val="24"/>
+        </w:rPr>
+        <w:t>e 15 dispositivos na rede dos visitantes (</w:t>
+      </w:r>
+      <w:r>
+        <w:rPr>
+          <w:rFonts w:ascii="Arial" w:hAnsi="Arial" w:cs="Arial"/>
+          <w:sz w:val="24"/>
+          <w:szCs w:val="24"/>
+        </w:rPr>
+        <w:t>5 computadores e 10 smartphones</w:t>
+      </w:r>
+      <w:r>
+        <w:rPr>
+          <w:rFonts w:ascii="Arial" w:hAnsi="Arial" w:cs="Arial"/>
+          <w:sz w:val="24"/>
+          <w:szCs w:val="24"/>
+        </w:rPr>
+        <w:t>)</w:t>
+      </w:r>
+      <w:r>
+        <w:rPr>
+          <w:rFonts w:ascii="Arial" w:hAnsi="Arial" w:cs="Arial"/>
+          <w:sz w:val="24"/>
+          <w:szCs w:val="24"/>
+        </w:rPr>
+        <w:t>.</w:t>
+      </w:r>
+    </w:p>
+    <w:p>
+      <w:pPr>
+        <w:spacing w:after="0" w:line="360" w:lineRule="auto"/>
+        <w:ind w:firstLine="708"/>
+        <w:jc w:val="both"/>
+        <w:rPr>
+          <w:rFonts w:ascii="Arial" w:hAnsi="Arial" w:cs="Arial"/>
+          <w:sz w:val="24"/>
+          <w:szCs w:val="24"/>
+        </w:rPr>
+      </w:pPr>
+      <w:r>
+        <w:rPr>
+          <w:rFonts w:ascii="Arial" w:hAnsi="Arial" w:cs="Arial"/>
+          <w:sz w:val="24"/>
+          <w:szCs w:val="24"/>
+        </w:rPr>
+        <w:t xml:space="preserve">Por último, apresentamos a tabela de custos da rede, incluindo não só o preço dos dispositivos que pertencerão a universidade (roteadores, switches, amplificadores de sinal, computadores, impressoras, cabos, </w:t>
+      </w:r>
+      <w:proofErr w:type="spellStart"/>
+      <w:r>
+        <w:rPr>
+          <w:rFonts w:ascii="Arial" w:hAnsi="Arial" w:cs="Arial"/>
+          <w:sz w:val="24"/>
+          <w:szCs w:val="24"/>
+        </w:rPr>
+        <w:t>etc</w:t>
+      </w:r>
+      <w:proofErr w:type="spellEnd"/>
+      <w:r>
+        <w:rPr>
+          <w:rFonts w:ascii="Arial" w:hAnsi="Arial" w:cs="Arial"/>
+          <w:sz w:val="24"/>
+          <w:szCs w:val="24"/>
+        </w:rPr>
+        <w:t>), mas também o valor do serviço de instalação da rede, o salário mensal de um analista de suporte de rede e o custo de uma banda larga empresarial de 1Gbps da Unifique.</w:t>
+      </w:r>
+    </w:p>
+    <w:p>
+      <w:pPr>
+        <w:spacing w:after="0" w:line="360" w:lineRule="auto"/>
+        <w:ind w:firstLine="708"/>
+        <w:jc w:val="both"/>
+        <w:rPr>
+          <w:rFonts w:ascii="Arial" w:hAnsi="Arial" w:cs="Arial"/>
+          <w:sz w:val="24"/>
+          <w:szCs w:val="24"/>
+        </w:rPr>
+      </w:pPr>
+      <w:r>
+        <w:rPr>
+          <w:rFonts w:ascii="Arial" w:hAnsi="Arial" w:cs="Arial"/>
+          <w:sz w:val="24"/>
+          <w:szCs w:val="24"/>
+        </w:rPr>
+        <w:t>Para o orçamento, no entanto, os dispositivos de rede</w:t>
+      </w:r>
+      <w:r>
+        <w:rPr>
+          <w:rFonts w:ascii="Arial" w:hAnsi="Arial" w:cs="Arial"/>
+          <w:sz w:val="24"/>
+          <w:szCs w:val="24"/>
+        </w:rPr>
+        <w:t xml:space="preserve"> dos visitantes não foram contabilizados, pois não são propriedade da universidade.</w:t>
+      </w:r>
+    </w:p>
+    <w:p>
+      <w:pPr>
+        <w:rPr>
+          <w:rFonts w:ascii="Arial" w:hAnsi="Arial" w:cs="Arial"/>
+          <w:sz w:val="24"/>
+          <w:szCs w:val="24"/>
+        </w:rPr>
+      </w:pPr>
+      <w:r>
+        <w:rPr>
+          <w:rFonts w:ascii="Arial" w:hAnsi="Arial" w:cs="Arial"/>
+          <w:sz w:val="24"/>
+          <w:szCs w:val="24"/>
         </w:rPr>
         <w:br w:type="page"/>
       </w:r>
+      <w:bookmarkStart w:id="13" w:name="_GoBack"/>
+      <w:bookmarkEnd w:id="13"/>
     </w:p>
     <w:p>
       <w:pPr>
@@ -12084,7 +14022,7 @@
           <w:szCs w:val="24"/>
         </w:rPr>
       </w:pPr>
-      <w:bookmarkStart w:id="13" w:name="_Toc107945257"/>
+      <w:bookmarkStart w:id="14" w:name="_Toc107951235"/>
       <w:r>
         <w:rPr>
           <w:rFonts w:ascii="Arial" w:hAnsi="Arial" w:cs="Arial"/>
@@ -12096,7 +14034,7 @@
         <w:lastRenderedPageBreak/>
         <w:t>REFERÊNCIAS</w:t>
       </w:r>
-      <w:bookmarkEnd w:id="13"/>
+      <w:bookmarkEnd w:id="14"/>
     </w:p>
     <w:p>
       <w:pPr>
@@ -12214,7 +14152,7 @@
     </w:p>
     <w:p>
       <w:pPr>
-        <w:pStyle w:val="Heading1"/>
+        <w:pStyle w:val="Ttulo1"/>
         <w:spacing w:before="0" w:line="360" w:lineRule="auto"/>
         <w:jc w:val="center"/>
         <w:rPr>
@@ -12225,7 +14163,7 @@
           <w:szCs w:val="24"/>
         </w:rPr>
       </w:pPr>
-      <w:bookmarkStart w:id="14" w:name="_Toc107945258"/>
+      <w:bookmarkStart w:id="15" w:name="_Toc107951236"/>
       <w:r>
         <w:rPr>
           <w:rFonts w:ascii="Arial" w:hAnsi="Arial" w:cs="Arial"/>
@@ -12237,7 +14175,7 @@
         <w:lastRenderedPageBreak/>
         <w:t>ANEXO A – TOPOLOGIA FINAL DA REDE</w:t>
       </w:r>
-      <w:bookmarkEnd w:id="14"/>
+      <w:bookmarkEnd w:id="15"/>
     </w:p>
     <w:p>
       <w:pPr>
@@ -12249,59 +14187,35 @@
           <w:noProof/>
           <w:lang w:eastAsia="pt-BR"/>
         </w:rPr>
-        <w:drawing>
-          <wp:inline distT="0" distB="0" distL="0" distR="0" wp14:anchorId="10D6D0DF" wp14:editId="4AF1921C">
-            <wp:extent cx="8891905" cy="5356259"/>
-            <wp:effectExtent l="0" t="0" r="4445" b="0"/>
-            <wp:docPr id="2" name="Imagem 2" descr="C:\Users\Paulo Rohling\AppData\Local\Microsoft\Windows\INetCache\Content.Word\Topologia Final.png"/>
-            <wp:cNvGraphicFramePr>
-              <a:graphicFrameLocks xmlns:a="http://schemas.openxmlformats.org/drawingml/2006/main" noChangeAspect="1"/>
-            </wp:cNvGraphicFramePr>
-            <a:graphic xmlns:a="http://schemas.openxmlformats.org/drawingml/2006/main">
-              <a:graphicData uri="http://schemas.openxmlformats.org/drawingml/2006/picture">
-                <pic:pic xmlns:pic="http://schemas.openxmlformats.org/drawingml/2006/picture">
-                  <pic:nvPicPr>
-                    <pic:cNvPr id="0" name="Picture 11" descr="C:\Users\Paulo Rohling\AppData\Local\Microsoft\Windows\INetCache\Content.Word\Topologia Final.png"/>
-                    <pic:cNvPicPr>
-                      <a:picLocks noChangeAspect="1" noChangeArrowheads="1"/>
-                    </pic:cNvPicPr>
-                  </pic:nvPicPr>
-                  <pic:blipFill>
-                    <a:blip r:embed="rId34">
-                      <a:extLst>
-                        <a:ext uri="{28A0092B-C50C-407E-A947-70E740481C1C}">
-                          <a14:useLocalDpi xmlns:a14="http://schemas.microsoft.com/office/drawing/2010/main" val="0"/>
-                        </a:ext>
-                      </a:extLst>
-                    </a:blip>
-                    <a:srcRect/>
-                    <a:stretch>
-                      <a:fillRect/>
-                    </a:stretch>
-                  </pic:blipFill>
-                  <pic:spPr bwMode="auto">
-                    <a:xfrm>
-                      <a:off x="0" y="0"/>
-                      <a:ext cx="8891905" cy="5356259"/>
-                    </a:xfrm>
-                    <a:prstGeom prst="rect">
-                      <a:avLst/>
-                    </a:prstGeom>
-                    <a:noFill/>
-                    <a:ln>
-                      <a:noFill/>
-                    </a:ln>
-                  </pic:spPr>
-                </pic:pic>
-              </a:graphicData>
-            </a:graphic>
-          </wp:inline>
-        </w:drawing>
-      </w:r>
-    </w:p>
-    <w:p>
-      <w:pPr>
-        <w:pStyle w:val="Heading1"/>
+        <w:pict w14:anchorId="1DC49D35">
+          <v:shapetype id="_x0000_t75" coordsize="21600,21600" o:spt="75" o:preferrelative="t" path="m@4@5l@4@11@9@11@9@5xe" filled="f" stroked="f">
+            <v:stroke joinstyle="miter"/>
+            <v:formulas>
+              <v:f eqn="if lineDrawn pixelLineWidth 0"/>
+              <v:f eqn="sum @0 1 0"/>
+              <v:f eqn="sum 0 0 @1"/>
+              <v:f eqn="prod @2 1 2"/>
+              <v:f eqn="prod @3 21600 pixelWidth"/>
+              <v:f eqn="prod @3 21600 pixelHeight"/>
+              <v:f eqn="sum @0 0 1"/>
+              <v:f eqn="prod @6 1 2"/>
+              <v:f eqn="prod @7 21600 pixelWidth"/>
+              <v:f eqn="sum @8 21600 0"/>
+              <v:f eqn="prod @7 21600 pixelHeight"/>
+              <v:f eqn="sum @10 21600 0"/>
+            </v:formulas>
+            <v:path o:extrusionok="f" gradientshapeok="t" o:connecttype="rect"/>
+            <o:lock v:ext="edit" aspectratio="t"/>
+          </v:shapetype>
+          <v:shape id="_x0000_i1040" type="#_x0000_t75" style="width:707.1pt;height:424.5pt">
+            <v:imagedata r:id="rId34" o:title="Topologia Final"/>
+          </v:shape>
+        </w:pict>
+      </w:r>
+    </w:p>
+    <w:p>
+      <w:pPr>
+        <w:pStyle w:val="Ttulo1"/>
         <w:jc w:val="center"/>
         <w:rPr>
           <w:rFonts w:ascii="Arial" w:hAnsi="Arial" w:cs="Arial"/>
@@ -12311,7 +14225,7 @@
           <w:szCs w:val="24"/>
         </w:rPr>
       </w:pPr>
-      <w:bookmarkStart w:id="15" w:name="_Toc107945259"/>
+      <w:bookmarkStart w:id="16" w:name="_Toc107951237"/>
       <w:r>
         <w:rPr>
           <w:rFonts w:ascii="Arial" w:hAnsi="Arial" w:cs="Arial"/>
@@ -12353,7 +14267,7 @@
         </w:rPr>
         <w:t>DIAGRAMA DE REDE</w:t>
       </w:r>
-      <w:bookmarkEnd w:id="15"/>
+      <w:bookmarkEnd w:id="16"/>
     </w:p>
     <w:p>
       <w:pPr>
@@ -12370,48 +14284,11 @@
           <w:noProof/>
           <w:lang w:eastAsia="pt-BR"/>
         </w:rPr>
-        <w:drawing>
-          <wp:inline distT="0" distB="0" distL="0" distR="0" wp14:anchorId="0274B77A" wp14:editId="55E5E3DF">
-            <wp:extent cx="6512560" cy="4146698"/>
-            <wp:effectExtent l="0" t="0" r="2540" b="6350"/>
-            <wp:docPr id="50" name="Imagem 50"/>
-            <wp:cNvGraphicFramePr>
-              <a:graphicFrameLocks xmlns:a="http://schemas.openxmlformats.org/drawingml/2006/main" noChangeAspect="1"/>
-            </wp:cNvGraphicFramePr>
-            <a:graphic xmlns:a="http://schemas.openxmlformats.org/drawingml/2006/main">
-              <a:graphicData uri="http://schemas.openxmlformats.org/drawingml/2006/picture">
-                <pic:pic xmlns:pic="http://schemas.openxmlformats.org/drawingml/2006/picture">
-                  <pic:nvPicPr>
-                    <pic:cNvPr id="1" name=""/>
-                    <pic:cNvPicPr/>
-                  </pic:nvPicPr>
-                  <pic:blipFill rotWithShape="1">
-                    <a:blip r:embed="rId35"/>
-                    <a:srcRect b="16126"/>
-                    <a:stretch/>
-                  </pic:blipFill>
-                  <pic:spPr bwMode="auto">
-                    <a:xfrm>
-                      <a:off x="0" y="0"/>
-                      <a:ext cx="6513879" cy="4147538"/>
-                    </a:xfrm>
-                    <a:prstGeom prst="rect">
-                      <a:avLst/>
-                    </a:prstGeom>
-                    <a:ln>
-                      <a:noFill/>
-                    </a:ln>
-                    <a:extLst>
-                      <a:ext uri="{53640926-AAD7-44D8-BBD7-CCE9431645EC}">
-                        <a14:shadowObscured xmlns:a14="http://schemas.microsoft.com/office/drawing/2010/main"/>
-                      </a:ext>
-                    </a:extLst>
-                  </pic:spPr>
-                </pic:pic>
-              </a:graphicData>
-            </a:graphic>
-          </wp:inline>
-        </w:drawing>
+        <w:pict w14:anchorId="5618BD1A">
+          <v:shape id="_x0000_i1030" type="#_x0000_t75" style="width:583.5pt;height:410.5pt">
+            <v:imagedata r:id="rId35" o:title="Diagrama de Rede"/>
+          </v:shape>
+        </w:pict>
       </w:r>
     </w:p>
     <w:p>
@@ -12434,27 +14311,7 @@
     </w:p>
     <w:p>
       <w:pPr>
-        <w:rPr>
-          <w:rFonts w:ascii="Arial" w:eastAsiaTheme="majorEastAsia" w:hAnsi="Arial" w:cs="Arial"/>
-          <w:b/>
-          <w:sz w:val="24"/>
-          <w:szCs w:val="24"/>
-        </w:rPr>
-      </w:pPr>
-      <w:bookmarkStart w:id="16" w:name="_Toc107945260"/>
-      <w:r>
-        <w:rPr>
-          <w:rFonts w:ascii="Arial" w:hAnsi="Arial" w:cs="Arial"/>
-          <w:b/>
-          <w:sz w:val="24"/>
-          <w:szCs w:val="24"/>
-        </w:rPr>
-        <w:br w:type="page"/>
-      </w:r>
-    </w:p>
-    <w:p>
-      <w:pPr>
-        <w:pStyle w:val="Heading1"/>
+        <w:pStyle w:val="Ttulo1"/>
         <w:spacing w:before="0" w:line="360" w:lineRule="auto"/>
         <w:jc w:val="center"/>
         <w:rPr>
@@ -12465,6 +14322,7 @@
           <w:szCs w:val="24"/>
         </w:rPr>
       </w:pPr>
+      <w:bookmarkStart w:id="17" w:name="_Toc107951238"/>
       <w:r>
         <w:rPr>
           <w:rFonts w:ascii="Arial" w:hAnsi="Arial" w:cs="Arial"/>
@@ -12516,7 +14374,7 @@
         </w:rPr>
         <w:t xml:space="preserve"> DE CUSTOS</w:t>
       </w:r>
-      <w:bookmarkEnd w:id="16"/>
+      <w:bookmarkEnd w:id="17"/>
     </w:p>
     <w:p>
       <w:pPr>
@@ -12532,7 +14390,385 @@
     </w:p>
     <w:tbl>
       <w:tblPr>
-        <w:tblStyle w:val="TableGrid"/>
+        <w:tblStyle w:val="Tabelacomgrade"/>
+        <w:tblW w:w="14029" w:type="dxa"/>
+        <w:tblLayout w:type="fixed"/>
+        <w:tblLook w:val="04A0" w:firstRow="1" w:lastRow="0" w:firstColumn="1" w:lastColumn="0" w:noHBand="0" w:noVBand="1"/>
+      </w:tblPr>
+      <w:tblGrid>
+        <w:gridCol w:w="4531"/>
+        <w:gridCol w:w="4678"/>
+        <w:gridCol w:w="4820"/>
+      </w:tblGrid>
+      <w:tr>
+        <w:trPr>
+          <w:trHeight w:val="586"/>
+        </w:trPr>
+        <w:tc>
+          <w:tcPr>
+            <w:tcW w:w="4531" w:type="dxa"/>
+            <w:shd w:val="pct12" w:color="auto" w:fill="auto"/>
+            <w:vAlign w:val="center"/>
+          </w:tcPr>
+          <w:p>
+            <w:pPr>
+              <w:jc w:val="center"/>
+              <w:rPr>
+                <w:rFonts w:ascii="Arial" w:hAnsi="Arial" w:cs="Arial"/>
+                <w:b/>
+                <w:sz w:val="20"/>
+                <w:szCs w:val="20"/>
+              </w:rPr>
+            </w:pPr>
+            <w:r>
+              <w:rPr>
+                <w:rFonts w:ascii="Arial" w:hAnsi="Arial" w:cs="Arial"/>
+                <w:b/>
+                <w:sz w:val="20"/>
+                <w:szCs w:val="20"/>
+              </w:rPr>
+              <w:t>Serviços</w:t>
+            </w:r>
+          </w:p>
+        </w:tc>
+        <w:tc>
+          <w:tcPr>
+            <w:tcW w:w="4678" w:type="dxa"/>
+            <w:shd w:val="pct12" w:color="auto" w:fill="auto"/>
+            <w:vAlign w:val="center"/>
+          </w:tcPr>
+          <w:p>
+            <w:pPr>
+              <w:jc w:val="center"/>
+              <w:rPr>
+                <w:rFonts w:ascii="Arial" w:hAnsi="Arial" w:cs="Arial"/>
+                <w:b/>
+                <w:sz w:val="20"/>
+                <w:szCs w:val="20"/>
+              </w:rPr>
+            </w:pPr>
+            <w:r>
+              <w:rPr>
+                <w:rFonts w:ascii="Arial" w:hAnsi="Arial" w:cs="Arial"/>
+                <w:b/>
+                <w:sz w:val="20"/>
+                <w:szCs w:val="20"/>
+              </w:rPr>
+              <w:t>Referência</w:t>
+            </w:r>
+          </w:p>
+        </w:tc>
+        <w:tc>
+          <w:tcPr>
+            <w:tcW w:w="4820" w:type="dxa"/>
+            <w:shd w:val="pct12" w:color="auto" w:fill="auto"/>
+            <w:vAlign w:val="center"/>
+          </w:tcPr>
+          <w:p>
+            <w:pPr>
+              <w:jc w:val="center"/>
+              <w:rPr>
+                <w:rFonts w:ascii="Arial" w:hAnsi="Arial" w:cs="Arial"/>
+                <w:b/>
+                <w:sz w:val="20"/>
+                <w:szCs w:val="20"/>
+              </w:rPr>
+            </w:pPr>
+            <w:r>
+              <w:rPr>
+                <w:rFonts w:ascii="Arial" w:hAnsi="Arial" w:cs="Arial"/>
+                <w:b/>
+                <w:sz w:val="20"/>
+                <w:szCs w:val="20"/>
+              </w:rPr>
+              <w:t>Custo</w:t>
+            </w:r>
+          </w:p>
+        </w:tc>
+      </w:tr>
+      <w:tr>
+        <w:trPr>
+          <w:trHeight w:val="352"/>
+        </w:trPr>
+        <w:tc>
+          <w:tcPr>
+            <w:tcW w:w="4531" w:type="dxa"/>
+            <w:vAlign w:val="center"/>
+          </w:tcPr>
+          <w:p>
+            <w:pPr>
+              <w:rPr>
+                <w:rFonts w:ascii="Arial" w:hAnsi="Arial" w:cs="Arial"/>
+                <w:sz w:val="18"/>
+                <w:szCs w:val="18"/>
+              </w:rPr>
+            </w:pPr>
+            <w:r>
+              <w:rPr>
+                <w:rFonts w:ascii="Arial" w:hAnsi="Arial" w:cs="Arial"/>
+                <w:sz w:val="18"/>
+                <w:szCs w:val="18"/>
+              </w:rPr>
+              <w:t>Custo de implementação (por hora) (*)</w:t>
+            </w:r>
+          </w:p>
+        </w:tc>
+        <w:tc>
+          <w:tcPr>
+            <w:tcW w:w="4678" w:type="dxa"/>
+            <w:vAlign w:val="center"/>
+          </w:tcPr>
+          <w:p>
+            <w:pPr>
+              <w:rPr>
+                <w:rFonts w:ascii="Arial" w:hAnsi="Arial" w:cs="Arial"/>
+                <w:sz w:val="18"/>
+                <w:szCs w:val="18"/>
+              </w:rPr>
+            </w:pPr>
+            <w:r>
+              <w:rPr>
+                <w:rFonts w:ascii="Arial" w:hAnsi="Arial" w:cs="Arial"/>
+                <w:sz w:val="18"/>
+                <w:szCs w:val="18"/>
+              </w:rPr>
+              <w:t>Definida pelos autores</w:t>
+            </w:r>
+          </w:p>
+        </w:tc>
+        <w:tc>
+          <w:tcPr>
+            <w:tcW w:w="4820" w:type="dxa"/>
+            <w:vAlign w:val="center"/>
+          </w:tcPr>
+          <w:p>
+            <w:pPr>
+              <w:jc w:val="center"/>
+              <w:rPr>
+                <w:rFonts w:ascii="Arial" w:hAnsi="Arial" w:cs="Arial"/>
+                <w:sz w:val="20"/>
+                <w:szCs w:val="20"/>
+              </w:rPr>
+            </w:pPr>
+            <w:r>
+              <w:rPr>
+                <w:rFonts w:ascii="Arial" w:hAnsi="Arial" w:cs="Arial"/>
+                <w:sz w:val="20"/>
+                <w:szCs w:val="20"/>
+              </w:rPr>
+              <w:t>R$ 60,00 por hora (para cada integrante)</w:t>
+            </w:r>
+          </w:p>
+          <w:p>
+            <w:pPr>
+              <w:jc w:val="center"/>
+              <w:rPr>
+                <w:rFonts w:ascii="Arial" w:hAnsi="Arial" w:cs="Arial"/>
+                <w:sz w:val="20"/>
+                <w:szCs w:val="20"/>
+              </w:rPr>
+            </w:pPr>
+            <w:r>
+              <w:rPr>
+                <w:rFonts w:ascii="Arial" w:hAnsi="Arial" w:cs="Arial"/>
+                <w:sz w:val="20"/>
+                <w:szCs w:val="20"/>
+              </w:rPr>
+              <w:t>R$ 120,00 * 160 horas</w:t>
+            </w:r>
+          </w:p>
+          <w:p>
+            <w:pPr>
+              <w:jc w:val="center"/>
+              <w:rPr>
+                <w:rFonts w:ascii="Arial" w:hAnsi="Arial" w:cs="Arial"/>
+                <w:b/>
+                <w:sz w:val="20"/>
+                <w:szCs w:val="20"/>
+              </w:rPr>
+            </w:pPr>
+            <w:r>
+              <w:rPr>
+                <w:rFonts w:ascii="Arial" w:hAnsi="Arial" w:cs="Arial"/>
+                <w:b/>
+                <w:sz w:val="20"/>
+                <w:szCs w:val="20"/>
+              </w:rPr>
+              <w:t>R$ 19.200,00</w:t>
+            </w:r>
+          </w:p>
+        </w:tc>
+      </w:tr>
+      <w:tr>
+        <w:trPr>
+          <w:trHeight w:val="352"/>
+        </w:trPr>
+        <w:tc>
+          <w:tcPr>
+            <w:tcW w:w="4531" w:type="dxa"/>
+            <w:vAlign w:val="center"/>
+          </w:tcPr>
+          <w:p>
+            <w:pPr>
+              <w:rPr>
+                <w:rFonts w:ascii="Arial" w:hAnsi="Arial" w:cs="Arial"/>
+                <w:sz w:val="18"/>
+                <w:szCs w:val="18"/>
+              </w:rPr>
+            </w:pPr>
+            <w:r>
+              <w:rPr>
+                <w:rFonts w:ascii="Arial" w:hAnsi="Arial" w:cs="Arial"/>
+                <w:sz w:val="18"/>
+                <w:szCs w:val="18"/>
+              </w:rPr>
+              <w:t>Funcionário: Analista de Suporte de Rede</w:t>
+            </w:r>
+          </w:p>
+        </w:tc>
+        <w:tc>
+          <w:tcPr>
+            <w:tcW w:w="4678" w:type="dxa"/>
+            <w:vAlign w:val="center"/>
+          </w:tcPr>
+          <w:p>
+            <w:pPr>
+              <w:rPr>
+                <w:rFonts w:ascii="Arial" w:hAnsi="Arial" w:cs="Arial"/>
+                <w:sz w:val="18"/>
+                <w:szCs w:val="18"/>
+              </w:rPr>
+            </w:pPr>
+            <w:r>
+              <w:rPr>
+                <w:rFonts w:ascii="Arial" w:hAnsi="Arial" w:cs="Arial"/>
+                <w:sz w:val="18"/>
+                <w:szCs w:val="18"/>
+              </w:rPr>
+              <w:t>https://www.vagas.com.br/cargo/analista-de-suporte-de-rede</w:t>
+            </w:r>
+          </w:p>
+        </w:tc>
+        <w:tc>
+          <w:tcPr>
+            <w:tcW w:w="4820" w:type="dxa"/>
+            <w:vAlign w:val="center"/>
+          </w:tcPr>
+          <w:p>
+            <w:pPr>
+              <w:jc w:val="center"/>
+              <w:rPr>
+                <w:rFonts w:ascii="Arial" w:hAnsi="Arial" w:cs="Arial"/>
+                <w:b/>
+                <w:sz w:val="20"/>
+                <w:szCs w:val="20"/>
+              </w:rPr>
+            </w:pPr>
+            <w:r>
+              <w:rPr>
+                <w:rFonts w:ascii="Arial" w:hAnsi="Arial" w:cs="Arial"/>
+                <w:b/>
+                <w:sz w:val="20"/>
+                <w:szCs w:val="20"/>
+              </w:rPr>
+              <w:t>R$ 3.136,00 / mês</w:t>
+            </w:r>
+          </w:p>
+        </w:tc>
+      </w:tr>
+      <w:tr>
+        <w:trPr>
+          <w:trHeight w:val="352"/>
+        </w:trPr>
+        <w:tc>
+          <w:tcPr>
+            <w:tcW w:w="4531" w:type="dxa"/>
+            <w:vAlign w:val="center"/>
+          </w:tcPr>
+          <w:p>
+            <w:pPr>
+              <w:rPr>
+                <w:rFonts w:ascii="Arial" w:hAnsi="Arial" w:cs="Arial"/>
+                <w:sz w:val="18"/>
+                <w:szCs w:val="18"/>
+              </w:rPr>
+            </w:pPr>
+            <w:r>
+              <w:rPr>
+                <w:rFonts w:ascii="Arial" w:hAnsi="Arial" w:cs="Arial"/>
+                <w:sz w:val="18"/>
+                <w:szCs w:val="18"/>
+              </w:rPr>
+              <w:t>Internet (1Gbps)</w:t>
+            </w:r>
+          </w:p>
+        </w:tc>
+        <w:tc>
+          <w:tcPr>
+            <w:tcW w:w="4678" w:type="dxa"/>
+            <w:vAlign w:val="center"/>
+          </w:tcPr>
+          <w:p>
+            <w:pPr>
+              <w:rPr>
+                <w:rFonts w:ascii="Arial" w:hAnsi="Arial" w:cs="Arial"/>
+                <w:sz w:val="18"/>
+                <w:szCs w:val="18"/>
+              </w:rPr>
+            </w:pPr>
+            <w:r>
+              <w:rPr>
+                <w:rFonts w:ascii="Arial" w:hAnsi="Arial" w:cs="Arial"/>
+                <w:sz w:val="18"/>
+                <w:szCs w:val="18"/>
+              </w:rPr>
+              <w:t>https://unifique.com.br/para-empresas/internet-fibra-optica-empresarial</w:t>
+            </w:r>
+          </w:p>
+        </w:tc>
+        <w:tc>
+          <w:tcPr>
+            <w:tcW w:w="4820" w:type="dxa"/>
+            <w:vAlign w:val="center"/>
+          </w:tcPr>
+          <w:p>
+            <w:pPr>
+              <w:jc w:val="center"/>
+              <w:rPr>
+                <w:rFonts w:ascii="Arial" w:hAnsi="Arial" w:cs="Arial"/>
+                <w:b/>
+                <w:sz w:val="20"/>
+                <w:szCs w:val="20"/>
+              </w:rPr>
+            </w:pPr>
+            <w:r>
+              <w:rPr>
+                <w:rFonts w:ascii="Arial" w:hAnsi="Arial" w:cs="Arial"/>
+                <w:b/>
+                <w:sz w:val="20"/>
+                <w:szCs w:val="20"/>
+              </w:rPr>
+              <w:t>R$ 399,90 / mês</w:t>
+            </w:r>
+          </w:p>
+        </w:tc>
+      </w:tr>
+    </w:tbl>
+    <w:p>
+      <w:pPr>
+        <w:spacing w:after="0" w:line="240" w:lineRule="auto"/>
+        <w:jc w:val="center"/>
+        <w:rPr>
+          <w:rFonts w:ascii="Arial" w:hAnsi="Arial" w:cs="Arial"/>
+          <w:b/>
+          <w:sz w:val="24"/>
+          <w:szCs w:val="24"/>
+        </w:rPr>
+      </w:pPr>
+    </w:p>
+    <w:tbl>
+      <w:tblPr>
+        <w:tblStyle w:val="Tabelacomgrade"/>
         <w:tblW w:w="14029" w:type="dxa"/>
         <w:tblLayout w:type="fixed"/>
         <w:tblLook w:val="04A0" w:firstRow="1" w:lastRow="0" w:firstColumn="1" w:lastColumn="0" w:noHBand="0" w:noVBand="1"/>
@@ -12571,355 +14807,6 @@
                 <w:sz w:val="20"/>
                 <w:szCs w:val="20"/>
               </w:rPr>
-              <w:t>Serviços</w:t>
-            </w:r>
-          </w:p>
-        </w:tc>
-        <w:tc>
-          <w:tcPr>
-            <w:tcW w:w="4678" w:type="dxa"/>
-            <w:shd w:val="pct12" w:color="auto" w:fill="auto"/>
-            <w:vAlign w:val="center"/>
-          </w:tcPr>
-          <w:p>
-            <w:pPr>
-              <w:jc w:val="center"/>
-              <w:rPr>
-                <w:rFonts w:ascii="Arial" w:hAnsi="Arial" w:cs="Arial"/>
-                <w:b/>
-                <w:sz w:val="20"/>
-                <w:szCs w:val="20"/>
-              </w:rPr>
-            </w:pPr>
-            <w:r>
-              <w:rPr>
-                <w:rFonts w:ascii="Arial" w:hAnsi="Arial" w:cs="Arial"/>
-                <w:b/>
-                <w:sz w:val="20"/>
-                <w:szCs w:val="20"/>
-              </w:rPr>
-              <w:t>Referência</w:t>
-            </w:r>
-          </w:p>
-        </w:tc>
-        <w:tc>
-          <w:tcPr>
-            <w:tcW w:w="4820" w:type="dxa"/>
-            <w:gridSpan w:val="3"/>
-            <w:shd w:val="pct12" w:color="auto" w:fill="auto"/>
-            <w:vAlign w:val="center"/>
-          </w:tcPr>
-          <w:p>
-            <w:pPr>
-              <w:jc w:val="center"/>
-              <w:rPr>
-                <w:rFonts w:ascii="Arial" w:hAnsi="Arial" w:cs="Arial"/>
-                <w:b/>
-                <w:sz w:val="20"/>
-                <w:szCs w:val="20"/>
-              </w:rPr>
-            </w:pPr>
-            <w:r>
-              <w:rPr>
-                <w:rFonts w:ascii="Arial" w:hAnsi="Arial" w:cs="Arial"/>
-                <w:b/>
-                <w:sz w:val="20"/>
-                <w:szCs w:val="20"/>
-              </w:rPr>
-              <w:t>Custo</w:t>
-            </w:r>
-          </w:p>
-        </w:tc>
-      </w:tr>
-      <w:tr>
-        <w:trPr>
-          <w:trHeight w:val="352"/>
-        </w:trPr>
-        <w:tc>
-          <w:tcPr>
-            <w:tcW w:w="4531" w:type="dxa"/>
-            <w:vAlign w:val="center"/>
-          </w:tcPr>
-          <w:p>
-            <w:pPr>
-              <w:rPr>
-                <w:rFonts w:ascii="Arial" w:hAnsi="Arial" w:cs="Arial"/>
-                <w:sz w:val="18"/>
-                <w:szCs w:val="18"/>
-              </w:rPr>
-            </w:pPr>
-            <w:r>
-              <w:rPr>
-                <w:rFonts w:ascii="Arial" w:hAnsi="Arial" w:cs="Arial"/>
-                <w:sz w:val="18"/>
-                <w:szCs w:val="18"/>
-              </w:rPr>
-              <w:t>Custo de implementação (por hora) (*)</w:t>
-            </w:r>
-          </w:p>
-        </w:tc>
-        <w:tc>
-          <w:tcPr>
-            <w:tcW w:w="4678" w:type="dxa"/>
-            <w:vAlign w:val="center"/>
-          </w:tcPr>
-          <w:p>
-            <w:pPr>
-              <w:rPr>
-                <w:rFonts w:ascii="Arial" w:hAnsi="Arial" w:cs="Arial"/>
-                <w:sz w:val="18"/>
-                <w:szCs w:val="18"/>
-              </w:rPr>
-            </w:pPr>
-          </w:p>
-        </w:tc>
-        <w:tc>
-          <w:tcPr>
-            <w:tcW w:w="4820" w:type="dxa"/>
-            <w:gridSpan w:val="3"/>
-            <w:vAlign w:val="center"/>
-          </w:tcPr>
-          <w:p>
-            <w:pPr>
-              <w:jc w:val="center"/>
-              <w:rPr>
-                <w:rFonts w:ascii="Arial" w:hAnsi="Arial" w:cs="Arial"/>
-                <w:sz w:val="20"/>
-                <w:szCs w:val="20"/>
-              </w:rPr>
-            </w:pPr>
-            <w:r>
-              <w:rPr>
-                <w:rFonts w:ascii="Arial" w:hAnsi="Arial" w:cs="Arial"/>
-                <w:sz w:val="20"/>
-                <w:szCs w:val="20"/>
-              </w:rPr>
-              <w:t>R$ 60,00 por hora (para cada integrante)</w:t>
-            </w:r>
-          </w:p>
-          <w:p>
-            <w:pPr>
-              <w:jc w:val="center"/>
-              <w:rPr>
-                <w:rFonts w:ascii="Arial" w:hAnsi="Arial" w:cs="Arial"/>
-                <w:sz w:val="20"/>
-                <w:szCs w:val="20"/>
-              </w:rPr>
-            </w:pPr>
-            <w:r>
-              <w:rPr>
-                <w:rFonts w:ascii="Arial" w:hAnsi="Arial" w:cs="Arial"/>
-                <w:sz w:val="20"/>
-                <w:szCs w:val="20"/>
-              </w:rPr>
-              <w:t>R$ 120,00 * 160 horas</w:t>
-            </w:r>
-          </w:p>
-          <w:p>
-            <w:pPr>
-              <w:jc w:val="center"/>
-              <w:rPr>
-                <w:rFonts w:ascii="Arial" w:hAnsi="Arial" w:cs="Arial"/>
-                <w:b/>
-                <w:sz w:val="20"/>
-                <w:szCs w:val="20"/>
-              </w:rPr>
-            </w:pPr>
-            <w:r>
-              <w:rPr>
-                <w:rFonts w:ascii="Arial" w:hAnsi="Arial" w:cs="Arial"/>
-                <w:b/>
-                <w:sz w:val="20"/>
-                <w:szCs w:val="20"/>
-              </w:rPr>
-              <w:t>R$ 19.200,00</w:t>
-            </w:r>
-          </w:p>
-        </w:tc>
-      </w:tr>
-      <w:tr>
-        <w:trPr>
-          <w:trHeight w:val="352"/>
-        </w:trPr>
-        <w:tc>
-          <w:tcPr>
-            <w:tcW w:w="4531" w:type="dxa"/>
-            <w:vAlign w:val="center"/>
-          </w:tcPr>
-          <w:p>
-            <w:pPr>
-              <w:rPr>
-                <w:rFonts w:ascii="Arial" w:hAnsi="Arial" w:cs="Arial"/>
-                <w:sz w:val="18"/>
-                <w:szCs w:val="18"/>
-              </w:rPr>
-            </w:pPr>
-            <w:r>
-              <w:rPr>
-                <w:rFonts w:ascii="Arial" w:hAnsi="Arial" w:cs="Arial"/>
-                <w:sz w:val="18"/>
-                <w:szCs w:val="18"/>
-              </w:rPr>
-              <w:t>Funcionário: Analista de Suporte de Rede</w:t>
-            </w:r>
-          </w:p>
-        </w:tc>
-        <w:tc>
-          <w:tcPr>
-            <w:tcW w:w="4678" w:type="dxa"/>
-            <w:vAlign w:val="center"/>
-          </w:tcPr>
-          <w:p>
-            <w:pPr>
-              <w:rPr>
-                <w:rFonts w:ascii="Arial" w:hAnsi="Arial" w:cs="Arial"/>
-                <w:sz w:val="18"/>
-                <w:szCs w:val="18"/>
-              </w:rPr>
-            </w:pPr>
-            <w:r>
-              <w:rPr>
-                <w:rFonts w:ascii="Arial" w:hAnsi="Arial" w:cs="Arial"/>
-                <w:sz w:val="18"/>
-                <w:szCs w:val="18"/>
-              </w:rPr>
-              <w:t>https://www.vagas.com.br/cargo/analista-de-suporte-de-rede</w:t>
-            </w:r>
-          </w:p>
-        </w:tc>
-        <w:tc>
-          <w:tcPr>
-            <w:tcW w:w="4820" w:type="dxa"/>
-            <w:gridSpan w:val="3"/>
-            <w:vAlign w:val="center"/>
-          </w:tcPr>
-          <w:p>
-            <w:pPr>
-              <w:jc w:val="center"/>
-              <w:rPr>
-                <w:rFonts w:ascii="Arial" w:hAnsi="Arial" w:cs="Arial"/>
-                <w:b/>
-                <w:sz w:val="20"/>
-                <w:szCs w:val="20"/>
-              </w:rPr>
-            </w:pPr>
-            <w:r>
-              <w:rPr>
-                <w:rFonts w:ascii="Arial" w:hAnsi="Arial" w:cs="Arial"/>
-                <w:b/>
-                <w:sz w:val="20"/>
-                <w:szCs w:val="20"/>
-              </w:rPr>
-              <w:t>R$ 3.136,00 / mês</w:t>
-            </w:r>
-          </w:p>
-        </w:tc>
-      </w:tr>
-      <w:tr>
-        <w:trPr>
-          <w:trHeight w:val="352"/>
-        </w:trPr>
-        <w:tc>
-          <w:tcPr>
-            <w:tcW w:w="4531" w:type="dxa"/>
-            <w:vAlign w:val="center"/>
-          </w:tcPr>
-          <w:p>
-            <w:pPr>
-              <w:rPr>
-                <w:rFonts w:ascii="Arial" w:hAnsi="Arial" w:cs="Arial"/>
-                <w:sz w:val="18"/>
-                <w:szCs w:val="18"/>
-              </w:rPr>
-            </w:pPr>
-            <w:r>
-              <w:rPr>
-                <w:rFonts w:ascii="Arial" w:hAnsi="Arial" w:cs="Arial"/>
-                <w:sz w:val="18"/>
-                <w:szCs w:val="18"/>
-              </w:rPr>
-              <w:t>Internet (1Gbps)</w:t>
-            </w:r>
-          </w:p>
-        </w:tc>
-        <w:tc>
-          <w:tcPr>
-            <w:tcW w:w="4678" w:type="dxa"/>
-            <w:vAlign w:val="center"/>
-          </w:tcPr>
-          <w:p>
-            <w:pPr>
-              <w:rPr>
-                <w:rFonts w:ascii="Arial" w:hAnsi="Arial" w:cs="Arial"/>
-                <w:sz w:val="18"/>
-                <w:szCs w:val="18"/>
-              </w:rPr>
-            </w:pPr>
-            <w:r>
-              <w:rPr>
-                <w:rFonts w:ascii="Arial" w:hAnsi="Arial" w:cs="Arial"/>
-                <w:sz w:val="18"/>
-                <w:szCs w:val="18"/>
-              </w:rPr>
-              <w:t>https://unifique.com.br/para-empresas/internet-fibra-optica-empresarial</w:t>
-            </w:r>
-          </w:p>
-        </w:tc>
-        <w:tc>
-          <w:tcPr>
-            <w:tcW w:w="4820" w:type="dxa"/>
-            <w:gridSpan w:val="3"/>
-            <w:vAlign w:val="center"/>
-          </w:tcPr>
-          <w:p>
-            <w:pPr>
-              <w:jc w:val="center"/>
-              <w:rPr>
-                <w:rFonts w:ascii="Arial" w:hAnsi="Arial" w:cs="Arial"/>
-                <w:b/>
-                <w:sz w:val="20"/>
-                <w:szCs w:val="20"/>
-              </w:rPr>
-            </w:pPr>
-            <w:r>
-              <w:rPr>
-                <w:rFonts w:ascii="Arial" w:hAnsi="Arial" w:cs="Arial"/>
-                <w:b/>
-                <w:sz w:val="20"/>
-                <w:szCs w:val="20"/>
-              </w:rPr>
-              <w:t>R$ 399,90 / mês</w:t>
-            </w:r>
-          </w:p>
-        </w:tc>
-      </w:tr>
-      <w:tr>
-        <w:trPr>
-          <w:trHeight w:val="586"/>
-        </w:trPr>
-        <w:tc>
-          <w:tcPr>
-            <w:tcW w:w="4531" w:type="dxa"/>
-            <w:shd w:val="pct12" w:color="auto" w:fill="auto"/>
-            <w:vAlign w:val="center"/>
-          </w:tcPr>
-          <w:p>
-            <w:pPr>
-              <w:jc w:val="center"/>
-              <w:rPr>
-                <w:rFonts w:ascii="Arial" w:hAnsi="Arial" w:cs="Arial"/>
-                <w:b/>
-                <w:sz w:val="20"/>
-                <w:szCs w:val="20"/>
-              </w:rPr>
-            </w:pPr>
-            <w:r>
-              <w:rPr>
-                <w:rFonts w:ascii="Arial" w:hAnsi="Arial" w:cs="Arial"/>
-                <w:b/>
-                <w:sz w:val="20"/>
-                <w:szCs w:val="20"/>
-              </w:rPr>
               <w:t>Dispositivos</w:t>
             </w:r>
           </w:p>
@@ -13088,7 +14975,7 @@
                 <w:sz w:val="18"/>
                 <w:szCs w:val="18"/>
               </w:rPr>
-              <w:t>https://www.encurtador.com.br/joHQX</w:t>
+              <w:t>https://bit.ly/3RqcFeL</w:t>
             </w:r>
           </w:p>
         </w:tc>
@@ -13144,7 +15031,7 @@
                 <w:sz w:val="20"/>
                 <w:szCs w:val="20"/>
               </w:rPr>
-              <w:t>3.584,50</w:t>
+              <w:t>7.155,81</w:t>
             </w:r>
           </w:p>
         </w:tc>
@@ -13176,15 +15063,7 @@
                 <w:sz w:val="20"/>
                 <w:szCs w:val="20"/>
               </w:rPr>
-              <w:t>17.922,5</w:t>
-            </w:r>
-            <w:r>
-              <w:rPr>
-                <w:rFonts w:ascii="Arial" w:hAnsi="Arial" w:cs="Arial"/>
-                <w:sz w:val="20"/>
-                <w:szCs w:val="20"/>
-              </w:rPr>
-              <w:t>0</w:t>
+              <w:t>35.779,05</w:t>
             </w:r>
           </w:p>
         </w:tc>
@@ -13212,7 +15091,25 @@
                 <w:sz w:val="18"/>
                 <w:szCs w:val="18"/>
               </w:rPr>
-              <w:t>Módulo 1GE-SFP-CU (Gigabit Ethernet e Fiber)</w:t>
+              <w:t xml:space="preserve">Módulo 1GE-SFP-CU (Gigabit Ethernet e </w:t>
+            </w:r>
+            <w:proofErr w:type="spellStart"/>
+            <w:r>
+              <w:rPr>
+                <w:rFonts w:ascii="Arial" w:hAnsi="Arial" w:cs="Arial"/>
+                <w:sz w:val="18"/>
+                <w:szCs w:val="18"/>
+              </w:rPr>
+              <w:t>Fiber</w:t>
+            </w:r>
+            <w:proofErr w:type="spellEnd"/>
+            <w:r>
+              <w:rPr>
+                <w:rFonts w:ascii="Arial" w:hAnsi="Arial" w:cs="Arial"/>
+                <w:sz w:val="18"/>
+                <w:szCs w:val="18"/>
+              </w:rPr>
+              <w:t>)</w:t>
             </w:r>
           </w:p>
         </w:tc>
@@ -13235,7 +15132,7 @@
                 <w:sz w:val="18"/>
                 <w:szCs w:val="18"/>
               </w:rPr>
-              <w:t>https://www.encurtador.com.br/cnFI0</w:t>
+              <w:t>https://ebay.to/3utDWCV</w:t>
             </w:r>
           </w:p>
         </w:tc>
@@ -13361,6 +15258,38 @@
               </w:rPr>
               <w:t>Cabo de Rede Cat5e (vendido por metro)</w:t>
             </w:r>
+            <w:r>
+              <w:rPr>
+                <w:rFonts w:ascii="Arial" w:hAnsi="Arial" w:cs="Arial"/>
+                <w:sz w:val="18"/>
+                <w:szCs w:val="18"/>
+              </w:rPr>
+              <w:t xml:space="preserve"> </w:t>
+            </w:r>
+            <w:r>
+              <w:rPr>
+                <w:rFonts w:ascii="Arial" w:hAnsi="Arial" w:cs="Arial"/>
+                <w:sz w:val="18"/>
+                <w:szCs w:val="18"/>
+              </w:rPr>
+              <w:t>(*</w:t>
+            </w:r>
+            <w:r>
+              <w:rPr>
+                <w:rFonts w:ascii="Arial" w:hAnsi="Arial" w:cs="Arial"/>
+                <w:sz w:val="18"/>
+                <w:szCs w:val="18"/>
+              </w:rPr>
+              <w:t>*</w:t>
+            </w:r>
+            <w:r>
+              <w:rPr>
+                <w:rFonts w:ascii="Arial" w:hAnsi="Arial" w:cs="Arial"/>
+                <w:sz w:val="18"/>
+                <w:szCs w:val="18"/>
+              </w:rPr>
+              <w:t>)</w:t>
+            </w:r>
           </w:p>
         </w:tc>
         <w:tc>
@@ -13382,15 +15311,7 @@
                 <w:sz w:val="18"/>
                 <w:szCs w:val="18"/>
               </w:rPr>
-              <w:t>https://www.</w:t>
-            </w:r>
-            <w:r>
-              <w:rPr>
-                <w:rFonts w:ascii="Arial" w:hAnsi="Arial" w:cs="Arial"/>
-                <w:sz w:val="18"/>
-                <w:szCs w:val="18"/>
-              </w:rPr>
-              <w:t>encurtador.com.br/lmIU4</w:t>
+              <w:t>https://bit.ly/3yKhp7p</w:t>
             </w:r>
           </w:p>
         </w:tc>
@@ -13404,6 +15325,7 @@
               <w:jc w:val="center"/>
               <w:rPr>
                 <w:rFonts w:ascii="Arial" w:hAnsi="Arial" w:cs="Arial"/>
+                <w:i/>
                 <w:sz w:val="20"/>
                 <w:szCs w:val="20"/>
               </w:rPr>
@@ -13411,10 +15333,20 @@
             <w:r>
               <w:rPr>
                 <w:rFonts w:ascii="Arial" w:hAnsi="Arial" w:cs="Arial"/>
+                <w:i/>
                 <w:sz w:val="20"/>
                 <w:szCs w:val="20"/>
               </w:rPr>
-              <w:t>X</w:t>
+              <w:t>I</w:t>
+            </w:r>
+            <w:r>
+              <w:rPr>
+                <w:rFonts w:ascii="Arial" w:hAnsi="Arial" w:cs="Arial"/>
+                <w:i/>
+                <w:sz w:val="20"/>
+                <w:szCs w:val="20"/>
+              </w:rPr>
+              <w:t>ndefinida</w:t>
             </w:r>
           </w:p>
         </w:tc>
@@ -13460,10 +15392,20 @@
               <w:jc w:val="center"/>
               <w:rPr>
                 <w:rFonts w:ascii="Arial" w:hAnsi="Arial" w:cs="Arial"/>
+                <w:i/>
                 <w:sz w:val="20"/>
                 <w:szCs w:val="20"/>
               </w:rPr>
             </w:pPr>
+            <w:r>
+              <w:rPr>
+                <w:rFonts w:ascii="Arial" w:hAnsi="Arial" w:cs="Arial"/>
+                <w:i/>
+                <w:sz w:val="20"/>
+                <w:szCs w:val="20"/>
+              </w:rPr>
+              <w:t>Indefinido</w:t>
+            </w:r>
           </w:p>
         </w:tc>
       </w:tr>
@@ -13490,7 +15432,7 @@
                 <w:sz w:val="18"/>
                 <w:szCs w:val="18"/>
               </w:rPr>
-              <w:t>Servidor HP ML30 16GB | 1TB</w:t>
+              <w:t>Cabo Fibra Óptica 1000 metros</w:t>
             </w:r>
           </w:p>
         </w:tc>
@@ -13513,15 +15455,7 @@
                 <w:sz w:val="18"/>
                 <w:szCs w:val="18"/>
               </w:rPr>
-              <w:t>https://www.</w:t>
-            </w:r>
-            <w:r>
-              <w:rPr>
-                <w:rFonts w:ascii="Arial" w:hAnsi="Arial" w:cs="Arial"/>
-                <w:sz w:val="18"/>
-                <w:szCs w:val="18"/>
-              </w:rPr>
-              <w:t>encurtador.com.br/dopEN</w:t>
+              <w:t>https://bit.ly/3NJUihK</w:t>
             </w:r>
           </w:p>
         </w:tc>
@@ -13569,15 +15503,7 @@
                 <w:sz w:val="20"/>
                 <w:szCs w:val="20"/>
               </w:rPr>
-              <w:t xml:space="preserve">R$ </w:t>
-            </w:r>
-            <w:r>
-              <w:rPr>
-                <w:rFonts w:ascii="Arial" w:hAnsi="Arial" w:cs="Arial"/>
-                <w:sz w:val="20"/>
-                <w:szCs w:val="20"/>
-              </w:rPr>
-              <w:t>7.040,00</w:t>
+              <w:t>R$ 939,00</w:t>
             </w:r>
           </w:p>
         </w:tc>
@@ -13601,7 +15527,154 @@
                 <w:sz w:val="20"/>
                 <w:szCs w:val="20"/>
               </w:rPr>
-              <w:t>R$ 7.040,00</w:t>
+              <w:t>R$ 939,00</w:t>
+            </w:r>
+          </w:p>
+        </w:tc>
+      </w:tr>
+      <w:tr>
+        <w:trPr>
+          <w:trHeight w:val="351"/>
+        </w:trPr>
+        <w:tc>
+          <w:tcPr>
+            <w:tcW w:w="4531" w:type="dxa"/>
+            <w:vAlign w:val="center"/>
+          </w:tcPr>
+          <w:p>
+            <w:pPr>
+              <w:rPr>
+                <w:rFonts w:ascii="Arial" w:hAnsi="Arial" w:cs="Arial"/>
+                <w:sz w:val="18"/>
+                <w:szCs w:val="18"/>
+              </w:rPr>
+            </w:pPr>
+            <w:r>
+              <w:rPr>
+                <w:rFonts w:ascii="Arial" w:hAnsi="Arial" w:cs="Arial"/>
+                <w:sz w:val="18"/>
+                <w:szCs w:val="18"/>
+              </w:rPr>
+              <w:t>Servidor HP ML30 16GB | 1TB</w:t>
+            </w:r>
+          </w:p>
+        </w:tc>
+        <w:tc>
+          <w:tcPr>
+            <w:tcW w:w="4678" w:type="dxa"/>
+            <w:vAlign w:val="center"/>
+          </w:tcPr>
+          <w:p>
+            <w:pPr>
+              <w:rPr>
+                <w:rFonts w:ascii="Arial" w:hAnsi="Arial" w:cs="Arial"/>
+                <w:sz w:val="18"/>
+                <w:szCs w:val="18"/>
+              </w:rPr>
+            </w:pPr>
+            <w:r>
+              <w:rPr>
+                <w:rFonts w:ascii="Arial" w:hAnsi="Arial" w:cs="Arial"/>
+                <w:sz w:val="18"/>
+                <w:szCs w:val="18"/>
+              </w:rPr>
+              <w:t>https://bit.ly/303rZTp</w:t>
+            </w:r>
+          </w:p>
+        </w:tc>
+        <w:tc>
+          <w:tcPr>
+            <w:tcW w:w="1606" w:type="dxa"/>
+            <w:vAlign w:val="center"/>
+          </w:tcPr>
+          <w:p>
+            <w:pPr>
+              <w:jc w:val="center"/>
+              <w:rPr>
+                <w:rFonts w:ascii="Arial" w:hAnsi="Arial" w:cs="Arial"/>
+                <w:sz w:val="20"/>
+                <w:szCs w:val="20"/>
+              </w:rPr>
+            </w:pPr>
+            <w:r>
+              <w:rPr>
+                <w:rFonts w:ascii="Arial" w:hAnsi="Arial" w:cs="Arial"/>
+                <w:sz w:val="20"/>
+                <w:szCs w:val="20"/>
+              </w:rPr>
+              <w:t>1</w:t>
+            </w:r>
+          </w:p>
+        </w:tc>
+        <w:tc>
+          <w:tcPr>
+            <w:tcW w:w="1607" w:type="dxa"/>
+            <w:vAlign w:val="center"/>
+          </w:tcPr>
+          <w:p>
+            <w:pPr>
+              <w:jc w:val="center"/>
+              <w:rPr>
+                <w:rFonts w:ascii="Arial" w:hAnsi="Arial" w:cs="Arial"/>
+                <w:sz w:val="20"/>
+                <w:szCs w:val="20"/>
+              </w:rPr>
+            </w:pPr>
+            <w:r>
+              <w:rPr>
+                <w:rFonts w:ascii="Arial" w:hAnsi="Arial" w:cs="Arial"/>
+                <w:sz w:val="20"/>
+                <w:szCs w:val="20"/>
+              </w:rPr>
+              <w:t xml:space="preserve">R$ </w:t>
+            </w:r>
+            <w:r>
+              <w:rPr>
+                <w:rFonts w:ascii="Arial" w:hAnsi="Arial" w:cs="Arial"/>
+                <w:sz w:val="20"/>
+                <w:szCs w:val="20"/>
+              </w:rPr>
+              <w:t>8</w:t>
+            </w:r>
+            <w:r>
+              <w:rPr>
+                <w:rFonts w:ascii="Arial" w:hAnsi="Arial" w:cs="Arial"/>
+                <w:sz w:val="20"/>
+                <w:szCs w:val="20"/>
+              </w:rPr>
+              <w:t>.040,00</w:t>
+            </w:r>
+          </w:p>
+        </w:tc>
+        <w:tc>
+          <w:tcPr>
+            <w:tcW w:w="1607" w:type="dxa"/>
+            <w:vAlign w:val="center"/>
+          </w:tcPr>
+          <w:p>
+            <w:pPr>
+              <w:jc w:val="center"/>
+              <w:rPr>
+                <w:rFonts w:ascii="Arial" w:hAnsi="Arial" w:cs="Arial"/>
+                <w:sz w:val="20"/>
+                <w:szCs w:val="20"/>
+              </w:rPr>
+            </w:pPr>
+            <w:r>
+              <w:rPr>
+                <w:rFonts w:ascii="Arial" w:hAnsi="Arial" w:cs="Arial"/>
+                <w:sz w:val="20"/>
+                <w:szCs w:val="20"/>
+              </w:rPr>
+              <w:t>R$ 8</w:t>
+            </w:r>
+            <w:r>
+              <w:rPr>
+                <w:rFonts w:ascii="Arial" w:hAnsi="Arial" w:cs="Arial"/>
+                <w:sz w:val="20"/>
+                <w:szCs w:val="20"/>
+              </w:rPr>
+              <w:t>.040,00</w:t>
             </w:r>
           </w:p>
         </w:tc>
@@ -13928,6 +16001,401 @@
         <w:tc>
           <w:tcPr>
             <w:tcW w:w="4531" w:type="dxa"/>
+            <w:vAlign w:val="center"/>
+          </w:tcPr>
+          <w:p>
+            <w:pPr>
+              <w:rPr>
+                <w:rFonts w:ascii="Arial" w:hAnsi="Arial" w:cs="Arial"/>
+                <w:sz w:val="18"/>
+                <w:szCs w:val="18"/>
+                <w:lang w:val="en-US"/>
+              </w:rPr>
+            </w:pPr>
+            <w:proofErr w:type="spellStart"/>
+            <w:r>
+              <w:rPr>
+                <w:rFonts w:ascii="Arial" w:hAnsi="Arial" w:cs="Arial"/>
+                <w:sz w:val="18"/>
+                <w:szCs w:val="18"/>
+                <w:lang w:val="en-US"/>
+              </w:rPr>
+              <w:t>Computador</w:t>
+            </w:r>
+            <w:proofErr w:type="spellEnd"/>
+            <w:r>
+              <w:rPr>
+                <w:rFonts w:ascii="Arial" w:hAnsi="Arial" w:cs="Arial"/>
+                <w:sz w:val="18"/>
+                <w:szCs w:val="18"/>
+                <w:lang w:val="en-US"/>
+              </w:rPr>
+              <w:t xml:space="preserve"> All In One </w:t>
+            </w:r>
+            <w:r>
+              <w:rPr>
+                <w:rFonts w:ascii="Arial" w:hAnsi="Arial" w:cs="Arial"/>
+                <w:sz w:val="18"/>
+                <w:szCs w:val="18"/>
+                <w:lang w:val="en-US"/>
+              </w:rPr>
+              <w:t xml:space="preserve">Intel Core i5 19" 4GB SSD 128GB </w:t>
+            </w:r>
+            <w:proofErr w:type="spellStart"/>
+            <w:r>
+              <w:rPr>
+                <w:rFonts w:ascii="Arial" w:hAnsi="Arial" w:cs="Arial"/>
+                <w:sz w:val="18"/>
+                <w:szCs w:val="18"/>
+                <w:lang w:val="en-US"/>
+              </w:rPr>
+              <w:t>Teclado</w:t>
+            </w:r>
+            <w:proofErr w:type="spellEnd"/>
+            <w:r>
+              <w:rPr>
+                <w:rFonts w:ascii="Arial" w:hAnsi="Arial" w:cs="Arial"/>
+                <w:sz w:val="18"/>
+                <w:szCs w:val="18"/>
+                <w:lang w:val="en-US"/>
+              </w:rPr>
+              <w:t xml:space="preserve"> e Mouse</w:t>
+            </w:r>
+          </w:p>
+        </w:tc>
+        <w:tc>
+          <w:tcPr>
+            <w:tcW w:w="4678" w:type="dxa"/>
+            <w:vAlign w:val="center"/>
+          </w:tcPr>
+          <w:p>
+            <w:pPr>
+              <w:rPr>
+                <w:rFonts w:ascii="Arial" w:hAnsi="Arial" w:cs="Arial"/>
+                <w:sz w:val="18"/>
+                <w:szCs w:val="18"/>
+              </w:rPr>
+            </w:pPr>
+            <w:r>
+              <w:rPr>
+                <w:rFonts w:ascii="Arial" w:hAnsi="Arial" w:cs="Arial"/>
+                <w:sz w:val="18"/>
+                <w:szCs w:val="18"/>
+              </w:rPr>
+              <w:t>https://amzn.to/3yj33cS</w:t>
+            </w:r>
+          </w:p>
+        </w:tc>
+        <w:tc>
+          <w:tcPr>
+            <w:tcW w:w="1606" w:type="dxa"/>
+            <w:vAlign w:val="center"/>
+          </w:tcPr>
+          <w:p>
+            <w:pPr>
+              <w:jc w:val="center"/>
+              <w:rPr>
+                <w:rFonts w:ascii="Arial" w:hAnsi="Arial" w:cs="Arial"/>
+                <w:sz w:val="20"/>
+                <w:szCs w:val="20"/>
+              </w:rPr>
+            </w:pPr>
+            <w:r>
+              <w:rPr>
+                <w:rFonts w:ascii="Arial" w:hAnsi="Arial" w:cs="Arial"/>
+                <w:sz w:val="20"/>
+                <w:szCs w:val="20"/>
+                <w:lang w:val="en-US"/>
+              </w:rPr>
+              <w:t>82</w:t>
+            </w:r>
+          </w:p>
+        </w:tc>
+        <w:tc>
+          <w:tcPr>
+            <w:tcW w:w="1607" w:type="dxa"/>
+            <w:vAlign w:val="center"/>
+          </w:tcPr>
+          <w:p>
+            <w:pPr>
+              <w:jc w:val="center"/>
+              <w:rPr>
+                <w:rFonts w:ascii="Arial" w:hAnsi="Arial" w:cs="Arial"/>
+                <w:sz w:val="20"/>
+                <w:szCs w:val="20"/>
+              </w:rPr>
+            </w:pPr>
+            <w:r>
+              <w:rPr>
+                <w:rFonts w:ascii="Arial" w:hAnsi="Arial" w:cs="Arial"/>
+                <w:sz w:val="20"/>
+                <w:szCs w:val="20"/>
+                <w:lang w:val="en-US"/>
+              </w:rPr>
+              <w:t>R$</w:t>
+            </w:r>
+            <w:r>
+              <w:rPr>
+                <w:rFonts w:ascii="Arial" w:hAnsi="Arial" w:cs="Arial"/>
+                <w:sz w:val="20"/>
+                <w:szCs w:val="20"/>
+                <w:lang w:val="en-US"/>
+              </w:rPr>
+              <w:t xml:space="preserve"> </w:t>
+            </w:r>
+            <w:r>
+              <w:rPr>
+                <w:rFonts w:ascii="Arial" w:hAnsi="Arial" w:cs="Arial"/>
+                <w:sz w:val="20"/>
+                <w:szCs w:val="20"/>
+                <w:lang w:val="en-US"/>
+              </w:rPr>
+              <w:t>2.949,00</w:t>
+            </w:r>
+          </w:p>
+        </w:tc>
+        <w:tc>
+          <w:tcPr>
+            <w:tcW w:w="1607" w:type="dxa"/>
+            <w:vAlign w:val="center"/>
+          </w:tcPr>
+          <w:p>
+            <w:pPr>
+              <w:jc w:val="center"/>
+              <w:rPr>
+                <w:rFonts w:ascii="Arial" w:hAnsi="Arial" w:cs="Arial"/>
+                <w:sz w:val="20"/>
+                <w:szCs w:val="20"/>
+              </w:rPr>
+            </w:pPr>
+            <w:r>
+              <w:rPr>
+                <w:rFonts w:ascii="Arial" w:hAnsi="Arial" w:cs="Arial"/>
+                <w:sz w:val="20"/>
+                <w:szCs w:val="20"/>
+              </w:rPr>
+              <w:t xml:space="preserve">R$ </w:t>
+            </w:r>
+            <w:r>
+              <w:rPr>
+                <w:rFonts w:ascii="Arial" w:hAnsi="Arial" w:cs="Arial"/>
+                <w:sz w:val="20"/>
+                <w:szCs w:val="20"/>
+              </w:rPr>
+              <w:t>241</w:t>
+            </w:r>
+            <w:r>
+              <w:rPr>
+                <w:rFonts w:ascii="Arial" w:hAnsi="Arial" w:cs="Arial"/>
+                <w:sz w:val="20"/>
+                <w:szCs w:val="20"/>
+              </w:rPr>
+              <w:t>.</w:t>
+            </w:r>
+            <w:r>
+              <w:rPr>
+                <w:rFonts w:ascii="Arial" w:hAnsi="Arial" w:cs="Arial"/>
+                <w:sz w:val="20"/>
+                <w:szCs w:val="20"/>
+              </w:rPr>
+              <w:t>818</w:t>
+            </w:r>
+            <w:r>
+              <w:rPr>
+                <w:rFonts w:ascii="Arial" w:hAnsi="Arial" w:cs="Arial"/>
+                <w:sz w:val="20"/>
+                <w:szCs w:val="20"/>
+              </w:rPr>
+              <w:t>,00</w:t>
+            </w:r>
+          </w:p>
+        </w:tc>
+      </w:tr>
+      <w:tr>
+        <w:trPr>
+          <w:trHeight w:val="351"/>
+        </w:trPr>
+        <w:tc>
+          <w:tcPr>
+            <w:tcW w:w="4531" w:type="dxa"/>
+            <w:vAlign w:val="center"/>
+          </w:tcPr>
+          <w:p>
+            <w:pPr>
+              <w:rPr>
+                <w:rFonts w:ascii="Arial" w:hAnsi="Arial" w:cs="Arial"/>
+                <w:sz w:val="18"/>
+                <w:szCs w:val="18"/>
+                <w:lang w:val="en-US"/>
+              </w:rPr>
+            </w:pPr>
+            <w:proofErr w:type="spellStart"/>
+            <w:r>
+              <w:rPr>
+                <w:rFonts w:ascii="Arial" w:hAnsi="Arial" w:cs="Arial"/>
+                <w:sz w:val="18"/>
+                <w:szCs w:val="18"/>
+                <w:lang w:val="en-US"/>
+              </w:rPr>
+              <w:t>Impressora</w:t>
+            </w:r>
+            <w:proofErr w:type="spellEnd"/>
+            <w:r>
+              <w:rPr>
+                <w:rFonts w:ascii="Arial" w:hAnsi="Arial" w:cs="Arial"/>
+                <w:sz w:val="18"/>
+                <w:szCs w:val="18"/>
+                <w:lang w:val="en-US"/>
+              </w:rPr>
+              <w:t xml:space="preserve"> </w:t>
+            </w:r>
+            <w:proofErr w:type="spellStart"/>
+            <w:r>
+              <w:rPr>
+                <w:rFonts w:ascii="Arial" w:hAnsi="Arial" w:cs="Arial"/>
+                <w:sz w:val="18"/>
+                <w:szCs w:val="18"/>
+                <w:lang w:val="en-US"/>
+              </w:rPr>
+              <w:t>Multifuncional</w:t>
+            </w:r>
+            <w:proofErr w:type="spellEnd"/>
+            <w:r>
+              <w:rPr>
+                <w:rFonts w:ascii="Arial" w:hAnsi="Arial" w:cs="Arial"/>
+                <w:sz w:val="18"/>
+                <w:szCs w:val="18"/>
+                <w:lang w:val="en-US"/>
+              </w:rPr>
+              <w:t xml:space="preserve"> HP </w:t>
+            </w:r>
+            <w:r>
+              <w:rPr>
+                <w:rFonts w:ascii="Arial" w:hAnsi="Arial" w:cs="Arial"/>
+                <w:sz w:val="18"/>
+                <w:szCs w:val="18"/>
+                <w:lang w:val="en-US"/>
+              </w:rPr>
+              <w:t>416</w:t>
+            </w:r>
+            <w:r>
+              <w:rPr>
+                <w:rFonts w:ascii="Arial" w:hAnsi="Arial" w:cs="Arial"/>
+                <w:sz w:val="18"/>
+                <w:szCs w:val="18"/>
+                <w:lang w:val="en-US"/>
+              </w:rPr>
+              <w:t xml:space="preserve"> Wi-Fi </w:t>
+            </w:r>
+          </w:p>
+        </w:tc>
+        <w:tc>
+          <w:tcPr>
+            <w:tcW w:w="4678" w:type="dxa"/>
+            <w:vAlign w:val="center"/>
+          </w:tcPr>
+          <w:p>
+            <w:pPr>
+              <w:rPr>
+                <w:rFonts w:ascii="Arial" w:hAnsi="Arial" w:cs="Arial"/>
+                <w:sz w:val="18"/>
+                <w:szCs w:val="18"/>
+              </w:rPr>
+            </w:pPr>
+            <w:r>
+              <w:rPr>
+                <w:rFonts w:ascii="Arial" w:hAnsi="Arial" w:cs="Arial"/>
+                <w:sz w:val="18"/>
+                <w:szCs w:val="18"/>
+              </w:rPr>
+              <w:t>https://bit.ly/3OKDGYk</w:t>
+            </w:r>
+          </w:p>
+        </w:tc>
+        <w:tc>
+          <w:tcPr>
+            <w:tcW w:w="1606" w:type="dxa"/>
+            <w:vAlign w:val="center"/>
+          </w:tcPr>
+          <w:p>
+            <w:pPr>
+              <w:jc w:val="center"/>
+              <w:rPr>
+                <w:rFonts w:ascii="Arial" w:hAnsi="Arial" w:cs="Arial"/>
+                <w:sz w:val="20"/>
+                <w:szCs w:val="20"/>
+                <w:lang w:val="en-US"/>
+              </w:rPr>
+            </w:pPr>
+            <w:r>
+              <w:rPr>
+                <w:rFonts w:ascii="Arial" w:hAnsi="Arial" w:cs="Arial"/>
+                <w:sz w:val="20"/>
+                <w:szCs w:val="20"/>
+                <w:lang w:val="en-US"/>
+              </w:rPr>
+              <w:t>2</w:t>
+            </w:r>
+          </w:p>
+        </w:tc>
+        <w:tc>
+          <w:tcPr>
+            <w:tcW w:w="1607" w:type="dxa"/>
+            <w:vAlign w:val="center"/>
+          </w:tcPr>
+          <w:p>
+            <w:pPr>
+              <w:jc w:val="center"/>
+              <w:rPr>
+                <w:rFonts w:ascii="Arial" w:hAnsi="Arial" w:cs="Arial"/>
+                <w:sz w:val="20"/>
+                <w:szCs w:val="20"/>
+                <w:lang w:val="en-US"/>
+              </w:rPr>
+            </w:pPr>
+            <w:r>
+              <w:rPr>
+                <w:rFonts w:ascii="Arial" w:hAnsi="Arial" w:cs="Arial"/>
+                <w:sz w:val="20"/>
+                <w:szCs w:val="20"/>
+                <w:lang w:val="en-US"/>
+              </w:rPr>
+              <w:t>R$ 917,99</w:t>
+            </w:r>
+          </w:p>
+        </w:tc>
+        <w:tc>
+          <w:tcPr>
+            <w:tcW w:w="1607" w:type="dxa"/>
+            <w:vAlign w:val="center"/>
+          </w:tcPr>
+          <w:p>
+            <w:pPr>
+              <w:jc w:val="center"/>
+              <w:rPr>
+                <w:rFonts w:ascii="Arial" w:hAnsi="Arial" w:cs="Arial"/>
+                <w:sz w:val="20"/>
+                <w:szCs w:val="20"/>
+              </w:rPr>
+            </w:pPr>
+            <w:r>
+              <w:rPr>
+                <w:rFonts w:ascii="Arial" w:hAnsi="Arial" w:cs="Arial"/>
+                <w:sz w:val="20"/>
+                <w:szCs w:val="20"/>
+              </w:rPr>
+              <w:t>R$ 1.835,98</w:t>
+            </w:r>
+          </w:p>
+        </w:tc>
+      </w:tr>
+      <w:tr>
+        <w:trPr>
+          <w:trHeight w:val="351"/>
+        </w:trPr>
+        <w:tc>
+          <w:tcPr>
+            <w:tcW w:w="4531" w:type="dxa"/>
             <w:tcBorders>
               <w:bottom w:val="single" w:sz="4" w:space="0" w:color="auto"/>
             </w:tcBorders>
@@ -13942,6 +16410,7 @@
                 <w:lang w:val="en-US"/>
               </w:rPr>
             </w:pPr>
+            <w:proofErr w:type="spellStart"/>
             <w:r>
               <w:rPr>
                 <w:rFonts w:ascii="Arial" w:hAnsi="Arial" w:cs="Arial"/>
@@ -13949,8 +16418,9 @@
                 <w:szCs w:val="18"/>
                 <w:lang w:val="en-US"/>
               </w:rPr>
-              <w:t xml:space="preserve">Computador All In One </w:t>
-            </w:r>
+              <w:t>Conversor</w:t>
+            </w:r>
+            <w:proofErr w:type="spellEnd"/>
             <w:r>
               <w:rPr>
                 <w:rFonts w:ascii="Arial" w:hAnsi="Arial" w:cs="Arial"/>
@@ -13958,8 +16428,9 @@
                 <w:szCs w:val="18"/>
                 <w:lang w:val="en-US"/>
               </w:rPr>
-              <w:t xml:space="preserve">Intel Core i5 19" 4GB SSD 128GB </w:t>
-            </w:r>
+              <w:t xml:space="preserve"> de </w:t>
+            </w:r>
+            <w:proofErr w:type="spellStart"/>
             <w:r>
               <w:rPr>
                 <w:rFonts w:ascii="Arial" w:hAnsi="Arial" w:cs="Arial"/>
@@ -13967,8 +16438,29 @@
                 <w:szCs w:val="18"/>
                 <w:lang w:val="en-US"/>
               </w:rPr>
-              <w:t>Teclado e Mouse</w:t>
-            </w:r>
+              <w:t>mídia</w:t>
+            </w:r>
+            <w:proofErr w:type="spellEnd"/>
+            <w:r>
+              <w:rPr>
+                <w:rFonts w:ascii="Arial" w:hAnsi="Arial" w:cs="Arial"/>
+                <w:sz w:val="18"/>
+                <w:szCs w:val="18"/>
+                <w:lang w:val="en-US"/>
+              </w:rPr>
+              <w:t xml:space="preserve"> Gigabit para </w:t>
+            </w:r>
+            <w:proofErr w:type="spellStart"/>
+            <w:r>
+              <w:rPr>
+                <w:rFonts w:ascii="Arial" w:hAnsi="Arial" w:cs="Arial"/>
+                <w:sz w:val="18"/>
+                <w:szCs w:val="18"/>
+                <w:lang w:val="en-US"/>
+              </w:rPr>
+              <w:t>Fibra</w:t>
+            </w:r>
+            <w:proofErr w:type="spellEnd"/>
           </w:p>
         </w:tc>
         <w:tc>
@@ -13993,7 +16485,7 @@
                 <w:sz w:val="18"/>
                 <w:szCs w:val="18"/>
               </w:rPr>
-              <w:t>https://amzn.to/3yj33cS</w:t>
+              <w:t>https://bit.ly/3ymjrJF</w:t>
             </w:r>
           </w:p>
         </w:tc>
@@ -14012,6 +16504,7 @@
                 <w:rFonts w:ascii="Arial" w:hAnsi="Arial" w:cs="Arial"/>
                 <w:sz w:val="20"/>
                 <w:szCs w:val="20"/>
+                <w:lang w:val="en-US"/>
               </w:rPr>
             </w:pPr>
             <w:r>
@@ -14021,7 +16514,7 @@
                 <w:szCs w:val="20"/>
                 <w:lang w:val="en-US"/>
               </w:rPr>
-              <w:t>100</w:t>
+              <w:t>4</w:t>
             </w:r>
           </w:p>
         </w:tc>
@@ -14040,6 +16533,7 @@
                 <w:rFonts w:ascii="Arial" w:hAnsi="Arial" w:cs="Arial"/>
                 <w:sz w:val="20"/>
                 <w:szCs w:val="20"/>
+                <w:lang w:val="en-US"/>
               </w:rPr>
             </w:pPr>
             <w:r>
@@ -14049,25 +16543,7 @@
                 <w:szCs w:val="20"/>
                 <w:lang w:val="en-US"/>
               </w:rPr>
-              <w:t>R$</w:t>
-            </w:r>
-            <w:r>
-              <w:rPr>
-                <w:rFonts w:ascii="Arial" w:hAnsi="Arial" w:cs="Arial"/>
-                <w:sz w:val="20"/>
-                <w:szCs w:val="20"/>
-                <w:lang w:val="en-US"/>
-              </w:rPr>
-              <w:t xml:space="preserve"> </w:t>
-            </w:r>
-            <w:r>
-              <w:rPr>
-                <w:rFonts w:ascii="Arial" w:hAnsi="Arial" w:cs="Arial"/>
-                <w:sz w:val="20"/>
-                <w:szCs w:val="20"/>
-                <w:lang w:val="en-US"/>
-              </w:rPr>
-              <w:t>2.949,00</w:t>
+              <w:t>R$ 299,99</w:t>
             </w:r>
           </w:p>
         </w:tc>
@@ -14094,41 +16570,7 @@
                 <w:sz w:val="20"/>
                 <w:szCs w:val="20"/>
               </w:rPr>
-              <w:t xml:space="preserve">R$ </w:t>
-            </w:r>
-            <w:r>
-              <w:rPr>
-                <w:rFonts w:ascii="Arial" w:hAnsi="Arial" w:cs="Arial"/>
-                <w:sz w:val="20"/>
-                <w:szCs w:val="20"/>
-              </w:rPr>
-              <w:t>294</w:t>
-            </w:r>
-            <w:r>
-              <w:rPr>
-                <w:rFonts w:ascii="Arial" w:hAnsi="Arial" w:cs="Arial"/>
-                <w:sz w:val="20"/>
-                <w:szCs w:val="20"/>
-              </w:rPr>
-              <w:t>.</w:t>
-            </w:r>
-            <w:bookmarkStart w:id="17" w:name="_GoBack"/>
-            <w:bookmarkEnd w:id="17"/>
-            <w:r>
-              <w:rPr>
-                <w:rFonts w:ascii="Arial" w:hAnsi="Arial" w:cs="Arial"/>
-                <w:sz w:val="20"/>
-                <w:szCs w:val="20"/>
-              </w:rPr>
-              <w:t>900</w:t>
-            </w:r>
-            <w:r>
-              <w:rPr>
-                <w:rFonts w:ascii="Arial" w:hAnsi="Arial" w:cs="Arial"/>
-                <w:sz w:val="20"/>
-                <w:szCs w:val="20"/>
-              </w:rPr>
-              <w:t>,00</w:t>
+              <w:t>R$ 1.199,96</w:t>
             </w:r>
           </w:p>
         </w:tc>
@@ -14141,11 +16583,145 @@
         <w:rPr>
           <w:rFonts w:ascii="Arial" w:hAnsi="Arial" w:cs="Arial"/>
           <w:b/>
-          <w:sz w:val="24"/>
-          <w:szCs w:val="24"/>
-        </w:rPr>
-      </w:pPr>
-    </w:p>
+          <w:sz w:val="14"/>
+          <w:szCs w:val="24"/>
+        </w:rPr>
+      </w:pPr>
+    </w:p>
+    <w:tbl>
+      <w:tblPr>
+        <w:tblStyle w:val="Tabelacomgrade"/>
+        <w:tblW w:w="14029" w:type="dxa"/>
+        <w:tblLayout w:type="fixed"/>
+        <w:tblLook w:val="04A0" w:firstRow="1" w:lastRow="0" w:firstColumn="1" w:lastColumn="0" w:noHBand="0" w:noVBand="1"/>
+      </w:tblPr>
+      <w:tblGrid>
+        <w:gridCol w:w="9209"/>
+        <w:gridCol w:w="4820"/>
+      </w:tblGrid>
+      <w:tr>
+        <w:trPr>
+          <w:trHeight w:val="347"/>
+        </w:trPr>
+        <w:tc>
+          <w:tcPr>
+            <w:tcW w:w="9209" w:type="dxa"/>
+            <w:shd w:val="pct12" w:color="auto" w:fill="auto"/>
+            <w:vAlign w:val="center"/>
+          </w:tcPr>
+          <w:p>
+            <w:pPr>
+              <w:jc w:val="right"/>
+              <w:rPr>
+                <w:rFonts w:ascii="Arial" w:hAnsi="Arial" w:cs="Arial"/>
+                <w:b/>
+                <w:sz w:val="20"/>
+                <w:szCs w:val="20"/>
+              </w:rPr>
+            </w:pPr>
+            <w:r>
+              <w:rPr>
+                <w:rFonts w:ascii="Arial" w:hAnsi="Arial" w:cs="Arial"/>
+                <w:b/>
+                <w:sz w:val="20"/>
+                <w:szCs w:val="20"/>
+              </w:rPr>
+              <w:t>TOTAL</w:t>
+            </w:r>
+          </w:p>
+        </w:tc>
+        <w:tc>
+          <w:tcPr>
+            <w:tcW w:w="4820" w:type="dxa"/>
+            <w:shd w:val="pct12" w:color="auto" w:fill="auto"/>
+            <w:vAlign w:val="center"/>
+          </w:tcPr>
+          <w:p>
+            <w:pPr>
+              <w:jc w:val="center"/>
+              <w:rPr>
+                <w:rFonts w:ascii="Arial" w:hAnsi="Arial" w:cs="Arial"/>
+                <w:b/>
+                <w:sz w:val="20"/>
+                <w:szCs w:val="20"/>
+              </w:rPr>
+            </w:pPr>
+            <w:r>
+              <w:rPr>
+                <w:rFonts w:ascii="Arial" w:hAnsi="Arial" w:cs="Arial"/>
+                <w:b/>
+                <w:sz w:val="20"/>
+                <w:szCs w:val="20"/>
+              </w:rPr>
+              <w:t xml:space="preserve">R$ </w:t>
+            </w:r>
+            <w:r>
+              <w:rPr>
+                <w:rFonts w:ascii="Arial" w:hAnsi="Arial" w:cs="Arial"/>
+                <w:b/>
+                <w:sz w:val="20"/>
+                <w:szCs w:val="20"/>
+              </w:rPr>
+              <w:t>317</w:t>
+            </w:r>
+            <w:r>
+              <w:rPr>
+                <w:rFonts w:ascii="Arial" w:hAnsi="Arial" w:cs="Arial"/>
+                <w:b/>
+                <w:sz w:val="20"/>
+                <w:szCs w:val="20"/>
+              </w:rPr>
+              <w:t>.</w:t>
+            </w:r>
+            <w:r>
+              <w:rPr>
+                <w:rFonts w:ascii="Arial" w:hAnsi="Arial" w:cs="Arial"/>
+                <w:b/>
+                <w:sz w:val="20"/>
+                <w:szCs w:val="20"/>
+              </w:rPr>
+              <w:t>015</w:t>
+            </w:r>
+            <w:r>
+              <w:rPr>
+                <w:rFonts w:ascii="Arial" w:hAnsi="Arial" w:cs="Arial"/>
+                <w:b/>
+                <w:sz w:val="20"/>
+                <w:szCs w:val="20"/>
+              </w:rPr>
+              <w:t>,</w:t>
+            </w:r>
+            <w:r>
+              <w:rPr>
+                <w:rFonts w:ascii="Arial" w:hAnsi="Arial" w:cs="Arial"/>
+                <w:b/>
+                <w:sz w:val="20"/>
+                <w:szCs w:val="20"/>
+              </w:rPr>
+              <w:t>6</w:t>
+            </w:r>
+            <w:r>
+              <w:rPr>
+                <w:rFonts w:ascii="Arial" w:hAnsi="Arial" w:cs="Arial"/>
+                <w:b/>
+                <w:sz w:val="20"/>
+                <w:szCs w:val="20"/>
+              </w:rPr>
+              <w:t>1</w:t>
+            </w:r>
+            <w:r>
+              <w:rPr>
+                <w:rFonts w:ascii="Arial" w:hAnsi="Arial" w:cs="Arial"/>
+                <w:b/>
+                <w:sz w:val="20"/>
+                <w:szCs w:val="20"/>
+              </w:rPr>
+              <w:t xml:space="preserve"> + R$ 3.535,90 / mês</w:t>
+            </w:r>
+          </w:p>
+        </w:tc>
+      </w:tr>
+    </w:tbl>
     <w:p>
       <w:pPr>
         <w:spacing w:after="0" w:line="360" w:lineRule="auto"/>
@@ -14186,6 +16762,7 @@
         </w:rPr>
         <w:t>*</w:t>
       </w:r>
+      <w:proofErr w:type="gramStart"/>
       <w:r>
         <w:rPr>
           <w:rFonts w:ascii="Arial" w:hAnsi="Arial" w:cs="Arial"/>
@@ -14202,19 +16779,94 @@
           <w:sz w:val="20"/>
           <w:szCs w:val="20"/>
         </w:rPr>
-        <w:t xml:space="preserve"> Considerou-se uma jornada de trabalho de 8 horas diárias, 5 dias por semana, durante 4 semanas.</w:t>
+        <w:t xml:space="preserve"> Considerou-se</w:t>
+      </w:r>
+      <w:proofErr w:type="gramEnd"/>
+      <w:r>
+        <w:rPr>
+          <w:rFonts w:ascii="Arial" w:hAnsi="Arial" w:cs="Arial"/>
+          <w:i/>
+          <w:sz w:val="20"/>
+          <w:szCs w:val="20"/>
+        </w:rPr>
+        <w:t xml:space="preserve"> uma jornada de trabalho de 8 horas diárias, 5 dias por semana, durante 4 semanas.</w:t>
       </w:r>
     </w:p>
     <w:p>
       <w:pPr>
         <w:spacing w:after="0" w:line="360" w:lineRule="auto"/>
-        <w:jc w:val="both"/>
-        <w:rPr>
-          <w:rFonts w:ascii="Arial" w:hAnsi="Arial" w:cs="Arial"/>
-          <w:sz w:val="24"/>
-          <w:szCs w:val="24"/>
-        </w:rPr>
-      </w:pPr>
+        <w:rPr>
+          <w:rFonts w:ascii="Arial" w:hAnsi="Arial" w:cs="Arial"/>
+          <w:i/>
+          <w:sz w:val="20"/>
+          <w:szCs w:val="20"/>
+        </w:rPr>
+      </w:pPr>
+      <w:r>
+        <w:rPr>
+          <w:rFonts w:ascii="Arial" w:hAnsi="Arial" w:cs="Arial"/>
+          <w:i/>
+          <w:sz w:val="20"/>
+          <w:szCs w:val="20"/>
+        </w:rPr>
+        <w:t>(</w:t>
+      </w:r>
+      <w:r>
+        <w:rPr>
+          <w:rFonts w:ascii="Arial" w:hAnsi="Arial" w:cs="Arial"/>
+          <w:i/>
+          <w:sz w:val="20"/>
+          <w:szCs w:val="20"/>
+        </w:rPr>
+        <w:t>*</w:t>
+      </w:r>
+      <w:r>
+        <w:rPr>
+          <w:rFonts w:ascii="Arial" w:hAnsi="Arial" w:cs="Arial"/>
+          <w:i/>
+          <w:sz w:val="20"/>
+          <w:szCs w:val="20"/>
+        </w:rPr>
+        <w:t>*</w:t>
+      </w:r>
+      <w:r>
+        <w:rPr>
+          <w:rFonts w:ascii="Arial" w:hAnsi="Arial" w:cs="Arial"/>
+          <w:i/>
+          <w:sz w:val="20"/>
+          <w:szCs w:val="20"/>
+        </w:rPr>
+        <w:t>)</w:t>
+      </w:r>
+      <w:r>
+        <w:rPr>
+          <w:rFonts w:ascii="Arial" w:hAnsi="Arial" w:cs="Arial"/>
+          <w:i/>
+          <w:sz w:val="20"/>
+          <w:szCs w:val="20"/>
+        </w:rPr>
+        <w:t xml:space="preserve"> </w:t>
+      </w:r>
+      <w:proofErr w:type="gramStart"/>
+      <w:r>
+        <w:rPr>
+          <w:rFonts w:ascii="Arial" w:hAnsi="Arial" w:cs="Arial"/>
+          <w:i/>
+          <w:sz w:val="20"/>
+          <w:szCs w:val="20"/>
+        </w:rPr>
+        <w:t>O preço dos cabos de rede não foram</w:t>
+      </w:r>
+      <w:proofErr w:type="gramEnd"/>
+      <w:r>
+        <w:rPr>
+          <w:rFonts w:ascii="Arial" w:hAnsi="Arial" w:cs="Arial"/>
+          <w:i/>
+          <w:sz w:val="20"/>
+          <w:szCs w:val="20"/>
+        </w:rPr>
+        <w:t xml:space="preserve"> considerados no total, visto que em uma situação real seria comprado conforme a necessidade.</w:t>
+      </w:r>
     </w:p>
     <w:sectPr>
       <w:pgSz w:w="16838" w:h="11906" w:orient="landscape"/>
@@ -14229,7 +16881,7 @@
 </file>
 
 <file path=word/endnotes.xml><?xml version="1.0" encoding="utf-8"?>
-<w:endnotes xmlns:wpc="http://schemas.microsoft.com/office/word/2010/wordprocessingCanvas" xmlns:mc="http://schemas.openxmlformats.org/markup-compatibility/2006" xmlns:o="urn:schemas-microsoft-com:office:office" xmlns:r="http://schemas.openxmlformats.org/officeDocument/2006/relationships" xmlns:m="http://schemas.openxmlformats.org/officeDocument/2006/math" xmlns:v="urn:schemas-microsoft-com:vml" xmlns:wp14="http://schemas.microsoft.com/office/word/2010/wordprocessingDrawing" xmlns:wp="http://schemas.openxmlformats.org/drawingml/2006/wordprocessingDrawing" xmlns:w10="urn:schemas-microsoft-com:office:word" xmlns:w="http://schemas.openxmlformats.org/wordprocessingml/2006/main" xmlns:w14="http://schemas.microsoft.com/office/word/2010/wordml" xmlns:w15="http://schemas.microsoft.com/office/word/2012/wordml" xmlns:wpg="http://schemas.microsoft.com/office/word/2010/wordprocessingGroup" xmlns:wpi="http://schemas.microsoft.com/office/word/2010/wordprocessingInk" xmlns:wne="http://schemas.microsoft.com/office/word/2006/wordml" xmlns:wps="http://schemas.microsoft.com/office/word/2010/wordprocessingShape" mc:Ignorable="w14 w15 wp14">
+<w:endnotes xmlns:wpc="http://schemas.microsoft.com/office/word/2010/wordprocessingCanvas" xmlns:cx="http://schemas.microsoft.com/office/drawing/2014/chartex" xmlns:mc="http://schemas.openxmlformats.org/markup-compatibility/2006" xmlns:o="urn:schemas-microsoft-com:office:office" xmlns:r="http://schemas.openxmlformats.org/officeDocument/2006/relationships" xmlns:m="http://schemas.openxmlformats.org/officeDocument/2006/math" xmlns:v="urn:schemas-microsoft-com:vml" xmlns:wp14="http://schemas.microsoft.com/office/word/2010/wordprocessingDrawing" xmlns:wp="http://schemas.openxmlformats.org/drawingml/2006/wordprocessingDrawing" xmlns:w10="urn:schemas-microsoft-com:office:word" xmlns:w="http://schemas.openxmlformats.org/wordprocessingml/2006/main" xmlns:w14="http://schemas.microsoft.com/office/word/2010/wordml" xmlns:w15="http://schemas.microsoft.com/office/word/2012/wordml" xmlns:w16se="http://schemas.microsoft.com/office/word/2015/wordml/symex" xmlns:wpg="http://schemas.microsoft.com/office/word/2010/wordprocessingGroup" xmlns:wpi="http://schemas.microsoft.com/office/word/2010/wordprocessingInk" xmlns:wne="http://schemas.microsoft.com/office/word/2006/wordml" xmlns:wps="http://schemas.microsoft.com/office/word/2010/wordprocessingShape" mc:Ignorable="w14 w15 w16se wp14">
   <w:endnote w:type="separator" w:id="-1">
     <w:p>
       <w:pPr>
@@ -14254,7 +16906,7 @@
 </file>
 
 <file path=word/footnotes.xml><?xml version="1.0" encoding="utf-8"?>
-<w:footnotes xmlns:wpc="http://schemas.microsoft.com/office/word/2010/wordprocessingCanvas" xmlns:mc="http://schemas.openxmlformats.org/markup-compatibility/2006" xmlns:o="urn:schemas-microsoft-com:office:office" xmlns:r="http://schemas.openxmlformats.org/officeDocument/2006/relationships" xmlns:m="http://schemas.openxmlformats.org/officeDocument/2006/math" xmlns:v="urn:schemas-microsoft-com:vml" xmlns:wp14="http://schemas.microsoft.com/office/word/2010/wordprocessingDrawing" xmlns:wp="http://schemas.openxmlformats.org/drawingml/2006/wordprocessingDrawing" xmlns:w10="urn:schemas-microsoft-com:office:word" xmlns:w="http://schemas.openxmlformats.org/wordprocessingml/2006/main" xmlns:w14="http://schemas.microsoft.com/office/word/2010/wordml" xmlns:w15="http://schemas.microsoft.com/office/word/2012/wordml" xmlns:wpg="http://schemas.microsoft.com/office/word/2010/wordprocessingGroup" xmlns:wpi="http://schemas.microsoft.com/office/word/2010/wordprocessingInk" xmlns:wne="http://schemas.microsoft.com/office/word/2006/wordml" xmlns:wps="http://schemas.microsoft.com/office/word/2010/wordprocessingShape" mc:Ignorable="w14 w15 wp14">
+<w:footnotes xmlns:wpc="http://schemas.microsoft.com/office/word/2010/wordprocessingCanvas" xmlns:cx="http://schemas.microsoft.com/office/drawing/2014/chartex" xmlns:mc="http://schemas.openxmlformats.org/markup-compatibility/2006" xmlns:o="urn:schemas-microsoft-com:office:office" xmlns:r="http://schemas.openxmlformats.org/officeDocument/2006/relationships" xmlns:m="http://schemas.openxmlformats.org/officeDocument/2006/math" xmlns:v="urn:schemas-microsoft-com:vml" xmlns:wp14="http://schemas.microsoft.com/office/word/2010/wordprocessingDrawing" xmlns:wp="http://schemas.openxmlformats.org/drawingml/2006/wordprocessingDrawing" xmlns:w10="urn:schemas-microsoft-com:office:word" xmlns:w="http://schemas.openxmlformats.org/wordprocessingml/2006/main" xmlns:w14="http://schemas.microsoft.com/office/word/2010/wordml" xmlns:w15="http://schemas.microsoft.com/office/word/2012/wordml" xmlns:w16se="http://schemas.microsoft.com/office/word/2015/wordml/symex" xmlns:wpg="http://schemas.microsoft.com/office/word/2010/wordprocessingGroup" xmlns:wpi="http://schemas.microsoft.com/office/word/2010/wordprocessingInk" xmlns:wne="http://schemas.microsoft.com/office/word/2006/wordml" xmlns:wps="http://schemas.microsoft.com/office/word/2010/wordprocessingShape" mc:Ignorable="w14 w15 w16se wp14">
   <w:footnote w:type="separator" w:id="-1">
     <w:p>
       <w:pPr>
@@ -14279,7 +16931,7 @@
 </file>
 
 <file path=word/header1.xml><?xml version="1.0" encoding="utf-8"?>
-<w:hdr xmlns:wpc="http://schemas.microsoft.com/office/word/2010/wordprocessingCanvas" xmlns:mc="http://schemas.openxmlformats.org/markup-compatibility/2006" xmlns:o="urn:schemas-microsoft-com:office:office" xmlns:r="http://schemas.openxmlformats.org/officeDocument/2006/relationships" xmlns:m="http://schemas.openxmlformats.org/officeDocument/2006/math" xmlns:v="urn:schemas-microsoft-com:vml" xmlns:wp14="http://schemas.microsoft.com/office/word/2010/wordprocessingDrawing" xmlns:wp="http://schemas.openxmlformats.org/drawingml/2006/wordprocessingDrawing" xmlns:w10="urn:schemas-microsoft-com:office:word" xmlns:w="http://schemas.openxmlformats.org/wordprocessingml/2006/main" xmlns:w14="http://schemas.microsoft.com/office/word/2010/wordml" xmlns:w15="http://schemas.microsoft.com/office/word/2012/wordml" xmlns:wpg="http://schemas.microsoft.com/office/word/2010/wordprocessingGroup" xmlns:wpi="http://schemas.microsoft.com/office/word/2010/wordprocessingInk" xmlns:wne="http://schemas.microsoft.com/office/word/2006/wordml" xmlns:wps="http://schemas.microsoft.com/office/word/2010/wordprocessingShape" mc:Ignorable="w14 w15 wp14">
+<w:hdr xmlns:wpc="http://schemas.microsoft.com/office/word/2010/wordprocessingCanvas" xmlns:cx="http://schemas.microsoft.com/office/drawing/2014/chartex" xmlns:mc="http://schemas.openxmlformats.org/markup-compatibility/2006" xmlns:o="urn:schemas-microsoft-com:office:office" xmlns:r="http://schemas.openxmlformats.org/officeDocument/2006/relationships" xmlns:m="http://schemas.openxmlformats.org/officeDocument/2006/math" xmlns:v="urn:schemas-microsoft-com:vml" xmlns:wp14="http://schemas.microsoft.com/office/word/2010/wordprocessingDrawing" xmlns:wp="http://schemas.openxmlformats.org/drawingml/2006/wordprocessingDrawing" xmlns:w10="urn:schemas-microsoft-com:office:word" xmlns:w="http://schemas.openxmlformats.org/wordprocessingml/2006/main" xmlns:w14="http://schemas.microsoft.com/office/word/2010/wordml" xmlns:w15="http://schemas.microsoft.com/office/word/2012/wordml" xmlns:w16se="http://schemas.microsoft.com/office/word/2015/wordml/symex" xmlns:wpg="http://schemas.microsoft.com/office/word/2010/wordprocessingGroup" xmlns:wpi="http://schemas.microsoft.com/office/word/2010/wordprocessingInk" xmlns:wne="http://schemas.microsoft.com/office/word/2006/wordml" xmlns:wps="http://schemas.microsoft.com/office/word/2010/wordprocessingShape" mc:Ignorable="w14 w15 w16se wp14">
   <w:sdt>
     <w:sdtPr>
       <w:id w:val="-1975975374"/>
@@ -14298,7 +16950,7 @@
     <w:sdtContent>
       <w:p>
         <w:pPr>
-          <w:pStyle w:val="Header"/>
+          <w:pStyle w:val="Cabealho"/>
           <w:jc w:val="right"/>
           <w:rPr>
             <w:rFonts w:ascii="Arial" w:hAnsi="Arial" w:cs="Arial"/>
@@ -14337,7 +16989,7 @@
             <w:sz w:val="24"/>
             <w:szCs w:val="24"/>
           </w:rPr>
-          <w:t>18</w:t>
+          <w:t>21</w:t>
         </w:r>
         <w:r>
           <w:rPr>
@@ -14352,14 +17004,14 @@
   </w:sdt>
   <w:p>
     <w:pPr>
-      <w:pStyle w:val="Header"/>
+      <w:pStyle w:val="Cabealho"/>
     </w:pPr>
   </w:p>
 </w:hdr>
 </file>
 
 <file path=word/header2.xml><?xml version="1.0" encoding="utf-8"?>
-<w:hdr xmlns:wpc="http://schemas.microsoft.com/office/word/2010/wordprocessingCanvas" xmlns:mc="http://schemas.openxmlformats.org/markup-compatibility/2006" xmlns:o="urn:schemas-microsoft-com:office:office" xmlns:r="http://schemas.openxmlformats.org/officeDocument/2006/relationships" xmlns:m="http://schemas.openxmlformats.org/officeDocument/2006/math" xmlns:v="urn:schemas-microsoft-com:vml" xmlns:wp14="http://schemas.microsoft.com/office/word/2010/wordprocessingDrawing" xmlns:wp="http://schemas.openxmlformats.org/drawingml/2006/wordprocessingDrawing" xmlns:w10="urn:schemas-microsoft-com:office:word" xmlns:w="http://schemas.openxmlformats.org/wordprocessingml/2006/main" xmlns:w14="http://schemas.microsoft.com/office/word/2010/wordml" xmlns:w15="http://schemas.microsoft.com/office/word/2012/wordml" xmlns:wpg="http://schemas.microsoft.com/office/word/2010/wordprocessingGroup" xmlns:wpi="http://schemas.microsoft.com/office/word/2010/wordprocessingInk" xmlns:wne="http://schemas.microsoft.com/office/word/2006/wordml" xmlns:wps="http://schemas.microsoft.com/office/word/2010/wordprocessingShape" mc:Ignorable="w14 w15 wp14">
+<w:hdr xmlns:wpc="http://schemas.microsoft.com/office/word/2010/wordprocessingCanvas" xmlns:cx="http://schemas.microsoft.com/office/drawing/2014/chartex" xmlns:mc="http://schemas.openxmlformats.org/markup-compatibility/2006" xmlns:o="urn:schemas-microsoft-com:office:office" xmlns:r="http://schemas.openxmlformats.org/officeDocument/2006/relationships" xmlns:m="http://schemas.openxmlformats.org/officeDocument/2006/math" xmlns:v="urn:schemas-microsoft-com:vml" xmlns:wp14="http://schemas.microsoft.com/office/word/2010/wordprocessingDrawing" xmlns:wp="http://schemas.openxmlformats.org/drawingml/2006/wordprocessingDrawing" xmlns:w10="urn:schemas-microsoft-com:office:word" xmlns:w="http://schemas.openxmlformats.org/wordprocessingml/2006/main" xmlns:w14="http://schemas.microsoft.com/office/word/2010/wordml" xmlns:w15="http://schemas.microsoft.com/office/word/2012/wordml" xmlns:w16se="http://schemas.microsoft.com/office/word/2015/wordml/symex" xmlns:wpg="http://schemas.microsoft.com/office/word/2010/wordprocessingGroup" xmlns:wpi="http://schemas.microsoft.com/office/word/2010/wordprocessingInk" xmlns:wne="http://schemas.microsoft.com/office/word/2006/wordml" xmlns:wps="http://schemas.microsoft.com/office/word/2010/wordprocessingShape" mc:Ignorable="w14 w15 w16se wp14">
   <w:sdt>
     <w:sdtPr>
       <w:rPr>
@@ -14377,7 +17029,7 @@
     <w:sdtContent>
       <w:p>
         <w:pPr>
-          <w:pStyle w:val="Header"/>
+          <w:pStyle w:val="Cabealho"/>
           <w:jc w:val="right"/>
           <w:rPr>
             <w:rFonts w:ascii="Arial" w:hAnsi="Arial" w:cs="Arial"/>
@@ -14416,7 +17068,7 @@
             <w:sz w:val="24"/>
             <w:szCs w:val="24"/>
           </w:rPr>
-          <w:t>19</w:t>
+          <w:t>0</w:t>
         </w:r>
         <w:r>
           <w:rPr>
@@ -14431,14 +17083,14 @@
   </w:sdt>
   <w:p>
     <w:pPr>
-      <w:pStyle w:val="Header"/>
+      <w:pStyle w:val="Cabealho"/>
     </w:pPr>
   </w:p>
 </w:hdr>
 </file>
 
 <file path=word/numbering.xml><?xml version="1.0" encoding="utf-8"?>
-<w:numbering xmlns:wpc="http://schemas.microsoft.com/office/word/2010/wordprocessingCanvas" xmlns:mc="http://schemas.openxmlformats.org/markup-compatibility/2006" xmlns:o="urn:schemas-microsoft-com:office:office" xmlns:r="http://schemas.openxmlformats.org/officeDocument/2006/relationships" xmlns:m="http://schemas.openxmlformats.org/officeDocument/2006/math" xmlns:v="urn:schemas-microsoft-com:vml" xmlns:wp14="http://schemas.microsoft.com/office/word/2010/wordprocessingDrawing" xmlns:wp="http://schemas.openxmlformats.org/drawingml/2006/wordprocessingDrawing" xmlns:w10="urn:schemas-microsoft-com:office:word" xmlns:w="http://schemas.openxmlformats.org/wordprocessingml/2006/main" xmlns:w14="http://schemas.microsoft.com/office/word/2010/wordml" xmlns:w15="http://schemas.microsoft.com/office/word/2012/wordml" xmlns:wpg="http://schemas.microsoft.com/office/word/2010/wordprocessingGroup" xmlns:wpi="http://schemas.microsoft.com/office/word/2010/wordprocessingInk" xmlns:wne="http://schemas.microsoft.com/office/word/2006/wordml" xmlns:wps="http://schemas.microsoft.com/office/word/2010/wordprocessingShape" mc:Ignorable="w14 w15 wp14">
+<w:numbering xmlns:wpc="http://schemas.microsoft.com/office/word/2010/wordprocessingCanvas" xmlns:cx="http://schemas.microsoft.com/office/drawing/2014/chartex" xmlns:mc="http://schemas.openxmlformats.org/markup-compatibility/2006" xmlns:o="urn:schemas-microsoft-com:office:office" xmlns:r="http://schemas.openxmlformats.org/officeDocument/2006/relationships" xmlns:m="http://schemas.openxmlformats.org/officeDocument/2006/math" xmlns:v="urn:schemas-microsoft-com:vml" xmlns:wp14="http://schemas.microsoft.com/office/word/2010/wordprocessingDrawing" xmlns:wp="http://schemas.openxmlformats.org/drawingml/2006/wordprocessingDrawing" xmlns:w10="urn:schemas-microsoft-com:office:word" xmlns:w="http://schemas.openxmlformats.org/wordprocessingml/2006/main" xmlns:w14="http://schemas.microsoft.com/office/word/2010/wordml" xmlns:w15="http://schemas.microsoft.com/office/word/2012/wordml" xmlns:w16se="http://schemas.microsoft.com/office/word/2015/wordml/symex" xmlns:wpg="http://schemas.microsoft.com/office/word/2010/wordprocessingGroup" xmlns:wpi="http://schemas.microsoft.com/office/word/2010/wordprocessingInk" xmlns:wne="http://schemas.microsoft.com/office/word/2006/wordml" xmlns:wps="http://schemas.microsoft.com/office/word/2010/wordprocessingShape" mc:Ignorable="w14 w15 w16se wp14">
   <w:abstractNum w:abstractNumId="0" w15:restartNumberingAfterBreak="0">
     <w:nsid w:val="0CE85A31"/>
     <w:multiLevelType w:val="hybridMultilevel"/>
@@ -14936,7 +17588,7 @@
 </file>
 
 <file path=word/styles.xml><?xml version="1.0" encoding="utf-8"?>
-<w:styles xmlns:mc="http://schemas.openxmlformats.org/markup-compatibility/2006" xmlns:r="http://schemas.openxmlformats.org/officeDocument/2006/relationships" xmlns:w="http://schemas.openxmlformats.org/wordprocessingml/2006/main" xmlns:w14="http://schemas.microsoft.com/office/word/2010/wordml" xmlns:w15="http://schemas.microsoft.com/office/word/2012/wordml" mc:Ignorable="w14 w15">
+<w:styles xmlns:mc="http://schemas.openxmlformats.org/markup-compatibility/2006" xmlns:r="http://schemas.openxmlformats.org/officeDocument/2006/relationships" xmlns:w="http://schemas.openxmlformats.org/wordprocessingml/2006/main" xmlns:w14="http://schemas.microsoft.com/office/word/2010/wordml" xmlns:w15="http://schemas.microsoft.com/office/word/2012/wordml" xmlns:w16se="http://schemas.microsoft.com/office/word/2015/wordml/symex" mc:Ignorable="w14 w15 w16se">
   <w:docDefaults>
     <w:rPrDefault>
       <w:rPr>
@@ -15329,11 +17981,11 @@
     <w:name w:val="Normal"/>
     <w:qFormat/>
   </w:style>
-  <w:style w:type="paragraph" w:styleId="Heading1">
+  <w:style w:type="paragraph" w:styleId="Ttulo1">
     <w:name w:val="heading 1"/>
     <w:basedOn w:val="Normal"/>
     <w:next w:val="Normal"/>
-    <w:link w:val="Heading1Char"/>
+    <w:link w:val="Ttulo1Char"/>
     <w:uiPriority w:val="9"/>
     <w:qFormat/>
     <w:rsid w:val="00913A2F"/>
@@ -15350,11 +18002,11 @@
       <w:szCs w:val="32"/>
     </w:rPr>
   </w:style>
-  <w:style w:type="paragraph" w:styleId="Heading2">
+  <w:style w:type="paragraph" w:styleId="Ttulo2">
     <w:name w:val="heading 2"/>
     <w:basedOn w:val="Normal"/>
     <w:next w:val="Normal"/>
-    <w:link w:val="Heading2Char"/>
+    <w:link w:val="Ttulo2Char"/>
     <w:uiPriority w:val="9"/>
     <w:semiHidden/>
     <w:unhideWhenUsed/>
@@ -15373,11 +18025,11 @@
       <w:szCs w:val="26"/>
     </w:rPr>
   </w:style>
-  <w:style w:type="paragraph" w:styleId="Heading3">
+  <w:style w:type="paragraph" w:styleId="Ttulo3">
     <w:name w:val="heading 3"/>
     <w:basedOn w:val="Normal"/>
     <w:next w:val="Normal"/>
-    <w:link w:val="Heading3Char"/>
+    <w:link w:val="Ttulo3Char"/>
     <w:uiPriority w:val="9"/>
     <w:semiHidden/>
     <w:unhideWhenUsed/>
@@ -15396,11 +18048,11 @@
       <w:szCs w:val="24"/>
     </w:rPr>
   </w:style>
-  <w:style w:type="paragraph" w:styleId="Heading4">
+  <w:style w:type="paragraph" w:styleId="Ttulo4">
     <w:name w:val="heading 4"/>
     <w:basedOn w:val="Normal"/>
     <w:next w:val="Normal"/>
-    <w:link w:val="Heading4Char"/>
+    <w:link w:val="Ttulo4Char"/>
     <w:uiPriority w:val="9"/>
     <w:semiHidden/>
     <w:unhideWhenUsed/>
@@ -15419,13 +18071,13 @@
       <w:color w:val="2F5496" w:themeColor="accent1" w:themeShade="BF"/>
     </w:rPr>
   </w:style>
-  <w:style w:type="character" w:default="1" w:styleId="DefaultParagraphFont">
+  <w:style w:type="character" w:default="1" w:styleId="Fontepargpadro">
     <w:name w:val="Default Paragraph Font"/>
     <w:uiPriority w:val="1"/>
     <w:semiHidden/>
     <w:unhideWhenUsed/>
   </w:style>
-  <w:style w:type="table" w:default="1" w:styleId="TableNormal">
+  <w:style w:type="table" w:default="1" w:styleId="Tabelanormal">
     <w:name w:val="Normal Table"/>
     <w:uiPriority w:val="99"/>
     <w:semiHidden/>
@@ -15440,13 +18092,13 @@
       </w:tblCellMar>
     </w:tblPr>
   </w:style>
-  <w:style w:type="numbering" w:default="1" w:styleId="NoList">
+  <w:style w:type="numbering" w:default="1" w:styleId="Semlista">
     <w:name w:val="No List"/>
     <w:uiPriority w:val="99"/>
     <w:semiHidden/>
     <w:unhideWhenUsed/>
   </w:style>
-  <w:style w:type="paragraph" w:styleId="ListParagraph">
+  <w:style w:type="paragraph" w:styleId="PargrafodaLista">
     <w:name w:val="List Paragraph"/>
     <w:basedOn w:val="Normal"/>
     <w:uiPriority w:val="34"/>
@@ -15457,10 +18109,10 @@
       <w:contextualSpacing/>
     </w:pPr>
   </w:style>
-  <w:style w:type="paragraph" w:styleId="Header">
+  <w:style w:type="paragraph" w:styleId="Cabealho">
     <w:name w:val="header"/>
     <w:basedOn w:val="Normal"/>
-    <w:link w:val="HeaderChar"/>
+    <w:link w:val="CabealhoChar"/>
     <w:uiPriority w:val="99"/>
     <w:unhideWhenUsed/>
     <w:rsid w:val="003D492B"/>
@@ -15472,17 +18124,17 @@
       <w:spacing w:after="0" w:line="240" w:lineRule="auto"/>
     </w:pPr>
   </w:style>
-  <w:style w:type="character" w:customStyle="1" w:styleId="HeaderChar">
-    <w:name w:val="Header Char"/>
-    <w:basedOn w:val="DefaultParagraphFont"/>
-    <w:link w:val="Header"/>
+  <w:style w:type="character" w:customStyle="1" w:styleId="CabealhoChar">
+    <w:name w:val="Cabeçalho Char"/>
+    <w:basedOn w:val="Fontepargpadro"/>
+    <w:link w:val="Cabealho"/>
     <w:uiPriority w:val="99"/>
     <w:rsid w:val="003D492B"/>
   </w:style>
-  <w:style w:type="paragraph" w:styleId="Footer">
+  <w:style w:type="paragraph" w:styleId="Rodap">
     <w:name w:val="footer"/>
     <w:basedOn w:val="Normal"/>
-    <w:link w:val="FooterChar"/>
+    <w:link w:val="RodapChar"/>
     <w:uiPriority w:val="99"/>
     <w:unhideWhenUsed/>
     <w:rsid w:val="003D492B"/>
@@ -15494,16 +18146,16 @@
       <w:spacing w:after="0" w:line="240" w:lineRule="auto"/>
     </w:pPr>
   </w:style>
-  <w:style w:type="character" w:customStyle="1" w:styleId="FooterChar">
-    <w:name w:val="Footer Char"/>
-    <w:basedOn w:val="DefaultParagraphFont"/>
-    <w:link w:val="Footer"/>
+  <w:style w:type="character" w:customStyle="1" w:styleId="RodapChar">
+    <w:name w:val="Rodapé Char"/>
+    <w:basedOn w:val="Fontepargpadro"/>
+    <w:link w:val="Rodap"/>
     <w:uiPriority w:val="99"/>
     <w:rsid w:val="003D492B"/>
   </w:style>
   <w:style w:type="character" w:styleId="Hyperlink">
     <w:name w:val="Hyperlink"/>
-    <w:basedOn w:val="DefaultParagraphFont"/>
+    <w:basedOn w:val="Fontepargpadro"/>
     <w:uiPriority w:val="99"/>
     <w:unhideWhenUsed/>
     <w:rsid w:val="005614E8"/>
@@ -15512,9 +18164,9 @@
       <w:u w:val="single"/>
     </w:rPr>
   </w:style>
-  <w:style w:type="table" w:styleId="TableGrid">
+  <w:style w:type="table" w:styleId="Tabelacomgrade">
     <w:name w:val="Table Grid"/>
-    <w:basedOn w:val="TableNormal"/>
+    <w:basedOn w:val="Tabelanormal"/>
     <w:uiPriority w:val="39"/>
     <w:rsid w:val="000C42CE"/>
     <w:pPr>
@@ -15531,10 +18183,10 @@
       </w:tblBorders>
     </w:tblPr>
   </w:style>
-  <w:style w:type="character" w:customStyle="1" w:styleId="Heading1Char">
-    <w:name w:val="Heading 1 Char"/>
-    <w:basedOn w:val="DefaultParagraphFont"/>
-    <w:link w:val="Heading1"/>
+  <w:style w:type="character" w:customStyle="1" w:styleId="Ttulo1Char">
+    <w:name w:val="Título 1 Char"/>
+    <w:basedOn w:val="Fontepargpadro"/>
+    <w:link w:val="Ttulo1"/>
     <w:uiPriority w:val="9"/>
     <w:rsid w:val="00913A2F"/>
     <w:rPr>
@@ -15544,10 +18196,10 @@
       <w:szCs w:val="32"/>
     </w:rPr>
   </w:style>
-  <w:style w:type="character" w:customStyle="1" w:styleId="Heading2Char">
-    <w:name w:val="Heading 2 Char"/>
-    <w:basedOn w:val="DefaultParagraphFont"/>
-    <w:link w:val="Heading2"/>
+  <w:style w:type="character" w:customStyle="1" w:styleId="Ttulo2Char">
+    <w:name w:val="Título 2 Char"/>
+    <w:basedOn w:val="Fontepargpadro"/>
+    <w:link w:val="Ttulo2"/>
     <w:uiPriority w:val="9"/>
     <w:semiHidden/>
     <w:rsid w:val="00C13DC1"/>
@@ -15558,10 +18210,10 @@
       <w:szCs w:val="26"/>
     </w:rPr>
   </w:style>
-  <w:style w:type="character" w:customStyle="1" w:styleId="Heading3Char">
-    <w:name w:val="Heading 3 Char"/>
-    <w:basedOn w:val="DefaultParagraphFont"/>
-    <w:link w:val="Heading3"/>
+  <w:style w:type="character" w:customStyle="1" w:styleId="Ttulo3Char">
+    <w:name w:val="Título 3 Char"/>
+    <w:basedOn w:val="Fontepargpadro"/>
+    <w:link w:val="Ttulo3"/>
     <w:uiPriority w:val="9"/>
     <w:semiHidden/>
     <w:rsid w:val="00C13DC1"/>
@@ -15572,10 +18224,10 @@
       <w:szCs w:val="24"/>
     </w:rPr>
   </w:style>
-  <w:style w:type="character" w:customStyle="1" w:styleId="Heading4Char">
-    <w:name w:val="Heading 4 Char"/>
-    <w:basedOn w:val="DefaultParagraphFont"/>
-    <w:link w:val="Heading4"/>
+  <w:style w:type="character" w:customStyle="1" w:styleId="Ttulo4Char">
+    <w:name w:val="Título 4 Char"/>
+    <w:basedOn w:val="Fontepargpadro"/>
+    <w:link w:val="Ttulo4"/>
     <w:uiPriority w:val="9"/>
     <w:semiHidden/>
     <w:rsid w:val="00C13DC1"/>
@@ -15586,9 +18238,9 @@
       <w:color w:val="2F5496" w:themeColor="accent1" w:themeShade="BF"/>
     </w:rPr>
   </w:style>
-  <w:style w:type="paragraph" w:styleId="TOCHeading">
+  <w:style w:type="paragraph" w:styleId="CabealhodoSumrio">
     <w:name w:val="TOC Heading"/>
-    <w:basedOn w:val="Heading1"/>
+    <w:basedOn w:val="Ttulo1"/>
     <w:next w:val="Normal"/>
     <w:uiPriority w:val="39"/>
     <w:unhideWhenUsed/>
@@ -15601,7 +18253,7 @@
       <w:lang w:eastAsia="pt-BR"/>
     </w:rPr>
   </w:style>
-  <w:style w:type="paragraph" w:styleId="TOC1">
+  <w:style w:type="paragraph" w:styleId="Sumrio1">
     <w:name w:val="toc 1"/>
     <w:basedOn w:val="Normal"/>
     <w:next w:val="Normal"/>
@@ -15613,7 +18265,7 @@
       <w:spacing w:after="100"/>
     </w:pPr>
   </w:style>
-  <w:style w:type="paragraph" w:styleId="TOC2">
+  <w:style w:type="paragraph" w:styleId="Sumrio2">
     <w:name w:val="toc 2"/>
     <w:basedOn w:val="Normal"/>
     <w:next w:val="Normal"/>
@@ -15626,7 +18278,7 @@
       <w:ind w:left="220"/>
     </w:pPr>
   </w:style>
-  <w:style w:type="paragraph" w:styleId="TOC3">
+  <w:style w:type="paragraph" w:styleId="Sumrio3">
     <w:name w:val="toc 3"/>
     <w:basedOn w:val="Normal"/>
     <w:next w:val="Normal"/>
@@ -15639,9 +18291,9 @@
       <w:ind w:left="440"/>
     </w:pPr>
   </w:style>
-  <w:style w:type="character" w:styleId="PlaceholderText">
+  <w:style w:type="character" w:styleId="TextodoEspaoReservado">
     <w:name w:val="Placeholder Text"/>
-    <w:basedOn w:val="DefaultParagraphFont"/>
+    <w:basedOn w:val="Fontepargpadro"/>
     <w:uiPriority w:val="99"/>
     <w:semiHidden/>
     <w:rsid w:val="00095833"/>
@@ -15649,7 +18301,7 @@
       <w:color w:val="808080"/>
     </w:rPr>
   </w:style>
-  <w:style w:type="paragraph" w:styleId="NoSpacing">
+  <w:style w:type="paragraph" w:styleId="SemEspaamento">
     <w:name w:val="No Spacing"/>
     <w:uiPriority w:val="1"/>
     <w:qFormat/>
@@ -15658,10 +18310,10 @@
       <w:spacing w:after="0" w:line="240" w:lineRule="auto"/>
     </w:pPr>
   </w:style>
-  <w:style w:type="paragraph" w:styleId="BalloonText">
+  <w:style w:type="paragraph" w:styleId="Textodebalo">
     <w:name w:val="Balloon Text"/>
     <w:basedOn w:val="Normal"/>
-    <w:link w:val="BalloonTextChar"/>
+    <w:link w:val="TextodebaloChar"/>
     <w:uiPriority w:val="99"/>
     <w:semiHidden/>
     <w:unhideWhenUsed/>
@@ -15675,10 +18327,10 @@
       <w:szCs w:val="18"/>
     </w:rPr>
   </w:style>
-  <w:style w:type="character" w:customStyle="1" w:styleId="BalloonTextChar">
-    <w:name w:val="Balloon Text Char"/>
-    <w:basedOn w:val="DefaultParagraphFont"/>
-    <w:link w:val="BalloonText"/>
+  <w:style w:type="character" w:customStyle="1" w:styleId="TextodebaloChar">
+    <w:name w:val="Texto de balão Char"/>
+    <w:basedOn w:val="Fontepargpadro"/>
+    <w:link w:val="Textodebalo"/>
     <w:uiPriority w:val="99"/>
     <w:semiHidden/>
     <w:rsid w:val="0088490E"/>
@@ -15688,17 +18340,17 @@
       <w:szCs w:val="18"/>
     </w:rPr>
   </w:style>
-  <w:style w:type="character" w:styleId="LineNumber">
+  <w:style w:type="character" w:styleId="Nmerodelinha">
     <w:name w:val="line number"/>
-    <w:basedOn w:val="DefaultParagraphFont"/>
+    <w:basedOn w:val="Fontepargpadro"/>
     <w:uiPriority w:val="99"/>
     <w:semiHidden/>
     <w:unhideWhenUsed/>
     <w:rsid w:val="00FF11B5"/>
   </w:style>
-  <w:style w:type="character" w:styleId="FollowedHyperlink">
+  <w:style w:type="character" w:styleId="HiperlinkVisitado">
     <w:name w:val="FollowedHyperlink"/>
-    <w:basedOn w:val="DefaultParagraphFont"/>
+    <w:basedOn w:val="Fontepargpadro"/>
     <w:uiPriority w:val="99"/>
     <w:semiHidden/>
     <w:unhideWhenUsed/>
@@ -16011,7 +18663,7 @@
 </file>
 
 <file path=customXml/itemProps1.xml><?xml version="1.0" encoding="utf-8"?>
-<ds:datastoreItem xmlns:ds="http://schemas.openxmlformats.org/officeDocument/2006/customXml" ds:itemID="{536BC740-0EC7-4C64-A164-566615537C3F}">
+<ds:datastoreItem xmlns:ds="http://schemas.openxmlformats.org/officeDocument/2006/customXml" ds:itemID="{C2C233D1-2411-4335-BDD7-23120574C534}">
   <ds:schemaRefs>
     <ds:schemaRef ds:uri="http://schemas.openxmlformats.org/officeDocument/2006/bibliography"/>
   </ds:schemaRefs>

--- a/RELATÓRIO DE SIMULAÇÕES.docx
+++ b/RELATÓRIO DE SIMULAÇÕES.docx
@@ -12249,7 +12249,23 @@
           <w:sz w:val="24"/>
           <w:szCs w:val="24"/>
         </w:rPr>
-        <w:t xml:space="preserve"> que </w:t>
+        <w:t xml:space="preserve"> que</w:t>
+      </w:r>
+      <w:r>
+        <w:rPr>
+          <w:rFonts w:ascii="Arial" w:hAnsi="Arial" w:cs="Arial"/>
+          <w:sz w:val="24"/>
+          <w:szCs w:val="24"/>
+        </w:rPr>
+        <w:t xml:space="preserve"> são</w:t>
+      </w:r>
+      <w:r>
+        <w:rPr>
+          <w:rFonts w:ascii="Arial" w:hAnsi="Arial" w:cs="Arial"/>
+          <w:sz w:val="24"/>
+          <w:szCs w:val="24"/>
+        </w:rPr>
+        <w:t xml:space="preserve"> </w:t>
       </w:r>
       <w:r>
         <w:rPr>
@@ -12299,6 +12315,8 @@
         </w:rPr>
         <w:t xml:space="preserve"> A Figura 20 é um exemplo desta configuração.</w:t>
       </w:r>
+      <w:bookmarkStart w:id="12" w:name="_GoBack"/>
+      <w:bookmarkEnd w:id="12"/>
     </w:p>
     <w:p>
       <w:pPr>
@@ -13727,7 +13745,7 @@
           <w:szCs w:val="24"/>
         </w:rPr>
       </w:pPr>
-      <w:bookmarkStart w:id="12" w:name="_Toc107951234"/>
+      <w:bookmarkStart w:id="13" w:name="_Toc107951234"/>
       <w:r>
         <w:rPr>
           <w:rFonts w:ascii="Arial" w:hAnsi="Arial" w:cs="Arial"/>
@@ -13739,7 +13757,7 @@
         <w:lastRenderedPageBreak/>
         <w:t>CONSIDERAÇÕES FINAIS</w:t>
       </w:r>
-      <w:bookmarkEnd w:id="12"/>
+      <w:bookmarkEnd w:id="13"/>
     </w:p>
     <w:p>
       <w:pPr>
@@ -14006,8 +14024,6 @@
         </w:rPr>
         <w:br w:type="page"/>
       </w:r>
-      <w:bookmarkStart w:id="13" w:name="_GoBack"/>
-      <w:bookmarkEnd w:id="13"/>
     </w:p>
     <w:p>
       <w:pPr>
@@ -14207,7 +14223,7 @@
             <v:path o:extrusionok="f" gradientshapeok="t" o:connecttype="rect"/>
             <o:lock v:ext="edit" aspectratio="t"/>
           </v:shapetype>
-          <v:shape id="_x0000_i1040" type="#_x0000_t75" style="width:707.1pt;height:424.5pt">
+          <v:shape id="_x0000_i1025" type="#_x0000_t75" style="width:706.9pt;height:424.5pt">
             <v:imagedata r:id="rId34" o:title="Topologia Final"/>
           </v:shape>
         </w:pict>
@@ -14285,7 +14301,7 @@
           <w:lang w:eastAsia="pt-BR"/>
         </w:rPr>
         <w:pict w14:anchorId="5618BD1A">
-          <v:shape id="_x0000_i1030" type="#_x0000_t75" style="width:583.5pt;height:410.5pt">
+          <v:shape id="_x0000_i1026" type="#_x0000_t75" style="width:583.5pt;height:410.5pt">
             <v:imagedata r:id="rId35" o:title="Diagrama de Rede"/>
           </v:shape>
         </w:pict>
@@ -15337,16 +15353,7 @@
                 <w:sz w:val="20"/>
                 <w:szCs w:val="20"/>
               </w:rPr>
-              <w:t>I</w:t>
-            </w:r>
-            <w:r>
-              <w:rPr>
-                <w:rFonts w:ascii="Arial" w:hAnsi="Arial" w:cs="Arial"/>
-                <w:i/>
-                <w:sz w:val="20"/>
-                <w:szCs w:val="20"/>
-              </w:rPr>
-              <w:t>ndefinida</w:t>
+              <w:t>Indefinida</w:t>
             </w:r>
           </w:p>
         </w:tc>
@@ -16182,31 +16189,7 @@
                 <w:sz w:val="20"/>
                 <w:szCs w:val="20"/>
               </w:rPr>
-              <w:t>241</w:t>
-            </w:r>
-            <w:r>
-              <w:rPr>
-                <w:rFonts w:ascii="Arial" w:hAnsi="Arial" w:cs="Arial"/>
-                <w:sz w:val="20"/>
-                <w:szCs w:val="20"/>
-              </w:rPr>
-              <w:t>.</w:t>
-            </w:r>
-            <w:r>
-              <w:rPr>
-                <w:rFonts w:ascii="Arial" w:hAnsi="Arial" w:cs="Arial"/>
-                <w:sz w:val="20"/>
-                <w:szCs w:val="20"/>
-              </w:rPr>
-              <w:t>818</w:t>
-            </w:r>
-            <w:r>
-              <w:rPr>
-                <w:rFonts w:ascii="Arial" w:hAnsi="Arial" w:cs="Arial"/>
-                <w:sz w:val="20"/>
-                <w:szCs w:val="20"/>
-              </w:rPr>
-              <w:t>,00</w:t>
+              <w:t>241.818,00</w:t>
             </w:r>
           </w:p>
         </w:tc>
@@ -16267,25 +16250,7 @@
                 <w:szCs w:val="18"/>
                 <w:lang w:val="en-US"/>
               </w:rPr>
-              <w:t xml:space="preserve"> HP </w:t>
-            </w:r>
-            <w:r>
-              <w:rPr>
-                <w:rFonts w:ascii="Arial" w:hAnsi="Arial" w:cs="Arial"/>
-                <w:sz w:val="18"/>
-                <w:szCs w:val="18"/>
-                <w:lang w:val="en-US"/>
-              </w:rPr>
-              <w:t>416</w:t>
-            </w:r>
-            <w:r>
-              <w:rPr>
-                <w:rFonts w:ascii="Arial" w:hAnsi="Arial" w:cs="Arial"/>
-                <w:sz w:val="18"/>
-                <w:szCs w:val="18"/>
-                <w:lang w:val="en-US"/>
-              </w:rPr>
-              <w:t xml:space="preserve"> Wi-Fi </w:t>
+              <w:t xml:space="preserve"> HP 416 Wi-Fi </w:t>
             </w:r>
           </w:p>
         </w:tc>
@@ -16827,16 +16792,7 @@
           <w:sz w:val="20"/>
           <w:szCs w:val="20"/>
         </w:rPr>
-        <w:t>*</w:t>
-      </w:r>
-      <w:r>
-        <w:rPr>
-          <w:rFonts w:ascii="Arial" w:hAnsi="Arial" w:cs="Arial"/>
-          <w:i/>
-          <w:sz w:val="20"/>
-          <w:szCs w:val="20"/>
-        </w:rPr>
-        <w:t>)</w:t>
+        <w:t>*)</w:t>
       </w:r>
       <w:r>
         <w:rPr>
@@ -16989,7 +16945,7 @@
             <w:sz w:val="24"/>
             <w:szCs w:val="24"/>
           </w:rPr>
-          <w:t>21</w:t>
+          <w:t>18</w:t>
         </w:r>
         <w:r>
           <w:rPr>
@@ -18663,7 +18619,7 @@
 </file>
 
 <file path=customXml/itemProps1.xml><?xml version="1.0" encoding="utf-8"?>
-<ds:datastoreItem xmlns:ds="http://schemas.openxmlformats.org/officeDocument/2006/customXml" ds:itemID="{C2C233D1-2411-4335-BDD7-23120574C534}">
+<ds:datastoreItem xmlns:ds="http://schemas.openxmlformats.org/officeDocument/2006/customXml" ds:itemID="{BC3A6BE8-0F81-4144-B7DF-BA9A4F713994}">
   <ds:schemaRefs>
     <ds:schemaRef ds:uri="http://schemas.openxmlformats.org/officeDocument/2006/bibliography"/>
   </ds:schemaRefs>
